--- a/新泰週報20240707[2427]B4F.docx
+++ b/新泰週報20240707[2427]B4F.docx
@@ -1,6 +1,6 @@
 
 <file path=word/document.xml><?xml version="1.0" encoding="utf-8"?>
-<w:document xmlns:wpc="http://schemas.microsoft.com/office/word/2010/wordprocessingCanvas" xmlns:mc="http://schemas.openxmlformats.org/markup-compatibility/2006" xmlns:o="urn:schemas-microsoft-com:office:office" xmlns:r="http://schemas.openxmlformats.org/officeDocument/2006/relationships" xmlns:m="http://schemas.openxmlformats.org/officeDocument/2006/math" xmlns:v="urn:schemas-microsoft-com:vml" xmlns:wp14="http://schemas.microsoft.com/office/word/2010/wordprocessingDrawing" xmlns:wp="http://schemas.openxmlformats.org/drawingml/2006/wordprocessingDrawing" xmlns:w10="urn:schemas-microsoft-com:office:word" xmlns:w="http://schemas.openxmlformats.org/wordprocessingml/2006/main" xmlns:w14="http://schemas.microsoft.com/office/word/2010/wordml" xmlns:wpg="http://schemas.microsoft.com/office/word/2010/wordprocessingGroup" xmlns:wpi="http://schemas.microsoft.com/office/word/2010/wordprocessingInk" xmlns:wne="http://schemas.microsoft.com/office/word/2006/wordml" xmlns:wps="http://schemas.microsoft.com/office/word/2010/wordprocessingShape" mc:Ignorable="w14 wp14">
+<w:document xmlns:wpc="http://schemas.microsoft.com/office/word/2010/wordprocessingCanvas" xmlns:cx="http://schemas.microsoft.com/office/drawing/2014/chartex" xmlns:cx1="http://schemas.microsoft.com/office/drawing/2015/9/8/chartex" xmlns:cx2="http://schemas.microsoft.com/office/drawing/2015/10/21/chartex" xmlns:cx3="http://schemas.microsoft.com/office/drawing/2016/5/9/chartex" xmlns:cx4="http://schemas.microsoft.com/office/drawing/2016/5/10/chartex" xmlns:cx5="http://schemas.microsoft.com/office/drawing/2016/5/11/chartex" xmlns:cx6="http://schemas.microsoft.com/office/drawing/2016/5/12/chartex" xmlns:cx7="http://schemas.microsoft.com/office/drawing/2016/5/13/chartex" xmlns:cx8="http://schemas.microsoft.com/office/drawing/2016/5/14/chartex" xmlns:mc="http://schemas.openxmlformats.org/markup-compatibility/2006" xmlns:aink="http://schemas.microsoft.com/office/drawing/2016/ink" xmlns:am3d="http://schemas.microsoft.com/office/drawing/2017/model3d" xmlns:o="urn:schemas-microsoft-com:office:office" xmlns:oel="http://schemas.microsoft.com/office/2019/extlst" xmlns:r="http://schemas.openxmlformats.org/officeDocument/2006/relationships" xmlns:m="http://schemas.openxmlformats.org/officeDocument/2006/math" xmlns:v="urn:schemas-microsoft-com:vml" xmlns:wp14="http://schemas.microsoft.com/office/word/2010/wordprocessingDrawing" xmlns:wp="http://schemas.openxmlformats.org/drawingml/2006/wordprocessingDrawing" xmlns:w10="urn:schemas-microsoft-com:office:word" xmlns:w="http://schemas.openxmlformats.org/wordprocessingml/2006/main" xmlns:w14="http://schemas.microsoft.com/office/word/2010/wordml" xmlns:w15="http://schemas.microsoft.com/office/word/2012/wordml" xmlns:w16cex="http://schemas.microsoft.com/office/word/2018/wordml/cex" xmlns:w16cid="http://schemas.microsoft.com/office/word/2016/wordml/cid" xmlns:w16="http://schemas.microsoft.com/office/word/2018/wordml" xmlns:w16du="http://schemas.microsoft.com/office/word/2023/wordml/word16du" xmlns:w16sdtdh="http://schemas.microsoft.com/office/word/2020/wordml/sdtdatahash" xmlns:w16se="http://schemas.microsoft.com/office/word/2015/wordml/symex" xmlns:wpg="http://schemas.microsoft.com/office/word/2010/wordprocessingGroup" xmlns:wpi="http://schemas.microsoft.com/office/word/2010/wordprocessingInk" xmlns:wne="http://schemas.microsoft.com/office/word/2006/wordml" xmlns:wps="http://schemas.microsoft.com/office/word/2010/wordprocessingShape" mc:Ignorable="w14 w15 w16se w16cid w16 w16cex w16sdtdh w16du wp14">
   <w:body>
     <w:p>
       <w:pPr>
@@ -266,16 +266,7 @@
           <w:sz w:val="20"/>
           <w:szCs w:val="20"/>
         </w:rPr>
-        <w:instrText>6</w:instrText>
-      </w:r>
-      <w:r>
-        <w:rPr>
-          <w:rFonts w:ascii="Barlow Condensed Medium" w:hAnsi="Barlow Condensed Medium" w:cs="Tahoma"/>
-          <w:color w:val="404040" w:themeColor="text1" w:themeTint="BF"/>
-          <w:sz w:val="20"/>
-          <w:szCs w:val="20"/>
-        </w:rPr>
-        <w:instrText xml:space="preserve"> </w:instrText>
+        <w:instrText xml:space="preserve">7 </w:instrText>
       </w:r>
       <w:r>
         <w:rPr>
@@ -295,7 +286,7 @@
           <w:sz w:val="20"/>
           <w:szCs w:val="20"/>
         </w:rPr>
-        <w:t>6</w:t>
+        <w:t>7</w:t>
       </w:r>
       <w:bookmarkEnd w:id="2"/>
       <w:r>
@@ -332,7 +323,7 @@
           <w:sz w:val="20"/>
           <w:szCs w:val="20"/>
         </w:rPr>
-        <w:instrText>30</w:instrText>
+        <w:instrText>07</w:instrText>
       </w:r>
       <w:r>
         <w:rPr>
@@ -361,7 +352,7 @@
           <w:sz w:val="20"/>
           <w:szCs w:val="20"/>
         </w:rPr>
-        <w:t>30</w:t>
+        <w:t>07</w:t>
       </w:r>
       <w:bookmarkEnd w:id="3"/>
       <w:r>
@@ -398,25 +389,7 @@
           <w:sz w:val="20"/>
           <w:szCs w:val="20"/>
         </w:rPr>
-        <w:instrText>3</w:instrText>
-      </w:r>
-      <w:r>
-        <w:rPr>
-          <w:rFonts w:ascii="Barlow Condensed Medium" w:hAnsi="Barlow Condensed Medium" w:cs="Tahoma" w:hint="eastAsia"/>
-          <w:color w:val="404040" w:themeColor="text1" w:themeTint="BF"/>
-          <w:sz w:val="20"/>
-          <w:szCs w:val="20"/>
-        </w:rPr>
-        <w:instrText>1</w:instrText>
-      </w:r>
-      <w:r>
-        <w:rPr>
-          <w:rFonts w:ascii="Barlow Condensed Medium" w:hAnsi="Barlow Condensed Medium" w:cs="Tahoma"/>
-          <w:color w:val="404040" w:themeColor="text1" w:themeTint="BF"/>
-          <w:sz w:val="20"/>
-          <w:szCs w:val="20"/>
-        </w:rPr>
-        <w:instrText xml:space="preserve"> </w:instrText>
+        <w:instrText xml:space="preserve">30 </w:instrText>
       </w:r>
       <w:r>
         <w:rPr>
@@ -436,7 +409,7 @@
           <w:sz w:val="20"/>
           <w:szCs w:val="20"/>
         </w:rPr>
-        <w:t>31</w:t>
+        <w:t>30</w:t>
       </w:r>
       <w:bookmarkEnd w:id="4"/>
       <w:r>
@@ -473,25 +446,7 @@
           <w:sz w:val="20"/>
           <w:szCs w:val="20"/>
         </w:rPr>
-        <w:instrText>3</w:instrText>
-      </w:r>
-      <w:r>
-        <w:rPr>
-          <w:rFonts w:ascii="Barlow Condensed Medium" w:hAnsi="Barlow Condensed Medium" w:cs="Tahoma" w:hint="eastAsia"/>
-          <w:color w:val="404040" w:themeColor="text1" w:themeTint="BF"/>
-          <w:sz w:val="20"/>
-          <w:szCs w:val="20"/>
-        </w:rPr>
-        <w:instrText>0</w:instrText>
-      </w:r>
-      <w:r>
-        <w:rPr>
-          <w:rFonts w:ascii="Barlow Condensed Medium" w:hAnsi="Barlow Condensed Medium" w:cs="Tahoma"/>
-          <w:color w:val="404040" w:themeColor="text1" w:themeTint="BF"/>
-          <w:sz w:val="20"/>
-          <w:szCs w:val="20"/>
-        </w:rPr>
-        <w:instrText xml:space="preserve"> </w:instrText>
+        <w:instrText xml:space="preserve">31 </w:instrText>
       </w:r>
       <w:r>
         <w:rPr>
@@ -511,7 +466,7 @@
           <w:sz w:val="20"/>
           <w:szCs w:val="20"/>
         </w:rPr>
-        <w:t>30</w:t>
+        <w:t>31</w:t>
       </w:r>
       <w:bookmarkEnd w:id="5"/>
       <w:r>
@@ -1229,9 +1184,75 @@
                 <w:sz w:val="26"/>
                 <w:szCs w:val="26"/>
               </w:rPr>
-              <w:t>於禮拜堂教室</w:t>
-            </w:r>
-            <w:proofErr w:type="gramStart"/>
+              <w:t>於禮拜堂教室召開長執會及小會，請長執預備心出席。</w:t>
+            </w:r>
+          </w:p>
+        </w:tc>
+      </w:tr>
+      <w:tr>
+        <w:tc>
+          <w:tcPr>
+            <w:tcW w:w="280" w:type="dxa"/>
+          </w:tcPr>
+          <w:p>
+            <w:pPr>
+              <w:snapToGrid w:val="0"/>
+              <w:spacing w:line="300" w:lineRule="exact"/>
+              <w:ind w:rightChars="11" w:right="26"/>
+              <w:jc w:val="right"/>
+              <w:rPr>
+                <w:rFonts w:ascii="Barlow Condensed Medium" w:eastAsia="華康細黑體" w:hAnsi="Barlow Condensed Medium"/>
+                <w:w w:val="90"/>
+                <w:sz w:val="26"/>
+                <w:szCs w:val="26"/>
+              </w:rPr>
+            </w:pPr>
+            <w:r>
+              <w:rPr>
+                <w:rFonts w:ascii="Barlow Condensed Medium" w:eastAsia="華康細黑體" w:hAnsi="Barlow Condensed Medium" w:hint="eastAsia"/>
+                <w:w w:val="90"/>
+                <w:sz w:val="26"/>
+                <w:szCs w:val="26"/>
+              </w:rPr>
+              <w:t>2</w:t>
+            </w:r>
+            <w:r>
+              <w:rPr>
+                <w:rFonts w:ascii="Barlow Condensed Medium" w:eastAsia="華康細黑體" w:hAnsi="Barlow Condensed Medium"/>
+                <w:w w:val="90"/>
+                <w:sz w:val="26"/>
+                <w:szCs w:val="26"/>
+              </w:rPr>
+              <w:t>.</w:t>
+            </w:r>
+          </w:p>
+        </w:tc>
+        <w:tc>
+          <w:tcPr>
+            <w:tcW w:w="5641" w:type="dxa"/>
+          </w:tcPr>
+          <w:p>
+            <w:pPr>
+              <w:kinsoku w:val="0"/>
+              <w:snapToGrid w:val="0"/>
+              <w:spacing w:line="300" w:lineRule="exact"/>
+              <w:jc w:val="both"/>
+              <w:rPr>
+                <w:rFonts w:ascii="Barlow Condensed Medium" w:eastAsia="標楷體" w:hAnsi="Barlow Condensed Medium" w:cs="Segoe UI Symbol"/>
+                <w:w w:val="90"/>
+                <w:sz w:val="26"/>
+                <w:szCs w:val="26"/>
+              </w:rPr>
+            </w:pPr>
+            <w:r>
+              <w:rPr>
+                <w:rFonts w:ascii="Segoe UI Symbol" w:eastAsia="標楷體" w:hAnsi="Segoe UI Symbol" w:cs="Segoe UI Symbol"/>
+                <w:w w:val="90"/>
+                <w:sz w:val="26"/>
+                <w:szCs w:val="26"/>
+              </w:rPr>
+              <w:t>★</w:t>
+            </w:r>
             <w:r>
               <w:rPr>
                 <w:rFonts w:ascii="Barlow Condensed Medium" w:eastAsia="標楷體" w:hAnsi="Barlow Condensed Medium" w:cs="Segoe UI Symbol" w:hint="eastAsia"/>
@@ -1239,9 +1260,8 @@
                 <w:sz w:val="26"/>
                 <w:szCs w:val="26"/>
               </w:rPr>
-              <w:t>召開長執會</w:t>
-            </w:r>
-            <w:proofErr w:type="gramEnd"/>
+              <w:t>下主日</w:t>
+            </w:r>
             <w:r>
               <w:rPr>
                 <w:rFonts w:ascii="Barlow Condensed Medium" w:eastAsia="標楷體" w:hAnsi="Barlow Condensed Medium" w:cs="Segoe UI Symbol" w:hint="eastAsia"/>
@@ -1249,9 +1269,8 @@
                 <w:sz w:val="26"/>
                 <w:szCs w:val="26"/>
               </w:rPr>
-              <w:t>及小會，</w:t>
-            </w:r>
-            <w:proofErr w:type="gramStart"/>
+              <w:t>(7/7)</w:t>
+            </w:r>
             <w:r>
               <w:rPr>
                 <w:rFonts w:ascii="Barlow Condensed Medium" w:eastAsia="標楷體" w:hAnsi="Barlow Condensed Medium" w:cs="Segoe UI Symbol" w:hint="eastAsia"/>
@@ -1259,9 +1278,75 @@
                 <w:sz w:val="26"/>
                 <w:szCs w:val="26"/>
               </w:rPr>
-              <w:t>請長執預備</w:t>
-            </w:r>
-            <w:proofErr w:type="gramEnd"/>
+              <w:t>七月第一主日為中會開拓奉獻主日。</w:t>
+            </w:r>
+          </w:p>
+        </w:tc>
+      </w:tr>
+      <w:tr>
+        <w:tc>
+          <w:tcPr>
+            <w:tcW w:w="280" w:type="dxa"/>
+          </w:tcPr>
+          <w:p>
+            <w:pPr>
+              <w:snapToGrid w:val="0"/>
+              <w:spacing w:line="300" w:lineRule="exact"/>
+              <w:ind w:rightChars="11" w:right="26"/>
+              <w:jc w:val="right"/>
+              <w:rPr>
+                <w:rFonts w:ascii="Barlow Condensed Medium" w:eastAsia="華康細黑體" w:hAnsi="Barlow Condensed Medium"/>
+                <w:w w:val="90"/>
+                <w:sz w:val="26"/>
+                <w:szCs w:val="26"/>
+              </w:rPr>
+            </w:pPr>
+            <w:r>
+              <w:rPr>
+                <w:rFonts w:ascii="Barlow Condensed Medium" w:eastAsia="華康細黑體" w:hAnsi="Barlow Condensed Medium" w:hint="eastAsia"/>
+                <w:w w:val="90"/>
+                <w:sz w:val="26"/>
+                <w:szCs w:val="26"/>
+              </w:rPr>
+              <w:t>3</w:t>
+            </w:r>
+            <w:r>
+              <w:rPr>
+                <w:rFonts w:ascii="Barlow Condensed Medium" w:eastAsia="華康細黑體" w:hAnsi="Barlow Condensed Medium"/>
+                <w:w w:val="90"/>
+                <w:sz w:val="26"/>
+                <w:szCs w:val="26"/>
+              </w:rPr>
+              <w:t>.</w:t>
+            </w:r>
+          </w:p>
+        </w:tc>
+        <w:tc>
+          <w:tcPr>
+            <w:tcW w:w="5641" w:type="dxa"/>
+          </w:tcPr>
+          <w:p>
+            <w:pPr>
+              <w:kinsoku w:val="0"/>
+              <w:snapToGrid w:val="0"/>
+              <w:spacing w:line="300" w:lineRule="exact"/>
+              <w:jc w:val="both"/>
+              <w:rPr>
+                <w:rFonts w:ascii="Barlow Condensed Medium" w:eastAsia="標楷體" w:hAnsi="Barlow Condensed Medium" w:cs="Segoe UI Symbol"/>
+                <w:w w:val="90"/>
+                <w:sz w:val="26"/>
+                <w:szCs w:val="26"/>
+              </w:rPr>
+            </w:pPr>
+            <w:r>
+              <w:rPr>
+                <w:rFonts w:ascii="Segoe UI Symbol" w:eastAsia="標楷體" w:hAnsi="Segoe UI Symbol" w:cs="Segoe UI Symbol"/>
+                <w:w w:val="90"/>
+                <w:sz w:val="26"/>
+                <w:szCs w:val="26"/>
+              </w:rPr>
+              <w:t>★</w:t>
+            </w:r>
             <w:r>
               <w:rPr>
                 <w:rFonts w:ascii="Barlow Condensed Medium" w:eastAsia="標楷體" w:hAnsi="Barlow Condensed Medium" w:cs="Segoe UI Symbol" w:hint="eastAsia"/>
@@ -1269,74 +1354,16 @@
                 <w:sz w:val="26"/>
                 <w:szCs w:val="26"/>
               </w:rPr>
-              <w:t>心出席。</w:t>
-            </w:r>
-          </w:p>
-        </w:tc>
-      </w:tr>
-      <w:tr>
-        <w:tc>
-          <w:tcPr>
-            <w:tcW w:w="280" w:type="dxa"/>
-          </w:tcPr>
-          <w:p>
-            <w:pPr>
-              <w:snapToGrid w:val="0"/>
-              <w:spacing w:line="300" w:lineRule="exact"/>
-              <w:ind w:rightChars="11" w:right="26"/>
-              <w:jc w:val="right"/>
-              <w:rPr>
-                <w:rFonts w:ascii="Barlow Condensed Medium" w:eastAsia="華康細黑體" w:hAnsi="Barlow Condensed Medium"/>
-                <w:w w:val="90"/>
-                <w:sz w:val="26"/>
-                <w:szCs w:val="26"/>
-              </w:rPr>
-            </w:pPr>
-            <w:r>
-              <w:rPr>
-                <w:rFonts w:ascii="Barlow Condensed Medium" w:eastAsia="華康細黑體" w:hAnsi="Barlow Condensed Medium" w:hint="eastAsia"/>
-                <w:w w:val="90"/>
-                <w:sz w:val="26"/>
-                <w:szCs w:val="26"/>
-              </w:rPr>
-              <w:t>2</w:t>
-            </w:r>
-            <w:r>
-              <w:rPr>
-                <w:rFonts w:ascii="Barlow Condensed Medium" w:eastAsia="華康細黑體" w:hAnsi="Barlow Condensed Medium"/>
-                <w:w w:val="90"/>
-                <w:sz w:val="26"/>
-                <w:szCs w:val="26"/>
-              </w:rPr>
-              <w:t>.</w:t>
-            </w:r>
-          </w:p>
-        </w:tc>
-        <w:tc>
-          <w:tcPr>
-            <w:tcW w:w="5641" w:type="dxa"/>
-          </w:tcPr>
-          <w:p>
-            <w:pPr>
-              <w:kinsoku w:val="0"/>
-              <w:snapToGrid w:val="0"/>
-              <w:spacing w:line="300" w:lineRule="exact"/>
-              <w:jc w:val="both"/>
+              <w:t>本會全教會生活營將於</w:t>
+            </w:r>
+            <w:r>
               <w:rPr>
                 <w:rFonts w:ascii="Barlow Condensed Medium" w:eastAsia="標楷體" w:hAnsi="Barlow Condensed Medium" w:cs="Segoe UI Symbol"/>
                 <w:w w:val="90"/>
                 <w:sz w:val="26"/>
                 <w:szCs w:val="26"/>
               </w:rPr>
-            </w:pPr>
-            <w:r>
-              <w:rPr>
-                <w:rFonts w:ascii="Segoe UI Symbol" w:eastAsia="標楷體" w:hAnsi="Segoe UI Symbol" w:cs="Segoe UI Symbol"/>
-                <w:w w:val="90"/>
-                <w:sz w:val="26"/>
-                <w:szCs w:val="26"/>
-              </w:rPr>
-              <w:t>★</w:t>
+              <w:t>7/1</w:t>
             </w:r>
             <w:r>
               <w:rPr>
@@ -1345,7 +1372,16 @@
                 <w:sz w:val="26"/>
                 <w:szCs w:val="26"/>
               </w:rPr>
-              <w:t>下主日</w:t>
+              <w:t>3</w:t>
+            </w:r>
+            <w:r>
+              <w:rPr>
+                <w:rFonts w:ascii="Barlow Condensed Medium" w:eastAsia="標楷體" w:hAnsi="Barlow Condensed Medium" w:cs="Segoe UI Symbol"/>
+                <w:w w:val="90"/>
+                <w:sz w:val="26"/>
+                <w:szCs w:val="26"/>
+              </w:rPr>
+              <w:t>-14(</w:t>
             </w:r>
             <w:r>
               <w:rPr>
@@ -1354,7 +1390,34 @@
                 <w:sz w:val="26"/>
                 <w:szCs w:val="26"/>
               </w:rPr>
-              <w:t>(7/7)</w:t>
+              <w:t>六</w:t>
+            </w:r>
+            <w:r>
+              <w:rPr>
+                <w:rFonts w:ascii="Barlow Condensed Medium" w:eastAsia="標楷體" w:hAnsi="Barlow Condensed Medium" w:cs="Segoe UI Symbol"/>
+                <w:w w:val="90"/>
+                <w:sz w:val="26"/>
+                <w:szCs w:val="26"/>
+              </w:rPr>
+              <w:t>~</w:t>
+            </w:r>
+            <w:r>
+              <w:rPr>
+                <w:rFonts w:ascii="Barlow Condensed Medium" w:eastAsia="標楷體" w:hAnsi="Barlow Condensed Medium" w:cs="Segoe UI Symbol"/>
+                <w:w w:val="90"/>
+                <w:sz w:val="26"/>
+                <w:szCs w:val="26"/>
+              </w:rPr>
+              <w:t>日</w:t>
+            </w:r>
+            <w:r>
+              <w:rPr>
+                <w:rFonts w:ascii="Barlow Condensed Medium" w:eastAsia="標楷體" w:hAnsi="Barlow Condensed Medium" w:cs="Segoe UI Symbol"/>
+                <w:w w:val="90"/>
+                <w:sz w:val="26"/>
+                <w:szCs w:val="26"/>
+              </w:rPr>
+              <w:t>)</w:t>
             </w:r>
             <w:r>
               <w:rPr>
@@ -1363,74 +1426,16 @@
                 <w:sz w:val="26"/>
                 <w:szCs w:val="26"/>
               </w:rPr>
-              <w:t>七月第一主日為中會開拓奉獻主日。</w:t>
-            </w:r>
-          </w:p>
-        </w:tc>
-      </w:tr>
-      <w:tr>
-        <w:tc>
-          <w:tcPr>
-            <w:tcW w:w="280" w:type="dxa"/>
-          </w:tcPr>
-          <w:p>
-            <w:pPr>
-              <w:snapToGrid w:val="0"/>
-              <w:spacing w:line="300" w:lineRule="exact"/>
-              <w:ind w:rightChars="11" w:right="26"/>
-              <w:jc w:val="right"/>
-              <w:rPr>
-                <w:rFonts w:ascii="Barlow Condensed Medium" w:eastAsia="華康細黑體" w:hAnsi="Barlow Condensed Medium"/>
-                <w:w w:val="90"/>
-                <w:sz w:val="26"/>
-                <w:szCs w:val="26"/>
-              </w:rPr>
-            </w:pPr>
-            <w:r>
-              <w:rPr>
-                <w:rFonts w:ascii="Barlow Condensed Medium" w:eastAsia="華康細黑體" w:hAnsi="Barlow Condensed Medium" w:hint="eastAsia"/>
-                <w:w w:val="90"/>
-                <w:sz w:val="26"/>
-                <w:szCs w:val="26"/>
-              </w:rPr>
-              <w:t>3</w:t>
-            </w:r>
-            <w:r>
-              <w:rPr>
-                <w:rFonts w:ascii="Barlow Condensed Medium" w:eastAsia="華康細黑體" w:hAnsi="Barlow Condensed Medium"/>
-                <w:w w:val="90"/>
-                <w:sz w:val="26"/>
-                <w:szCs w:val="26"/>
-              </w:rPr>
-              <w:t>.</w:t>
-            </w:r>
-          </w:p>
-        </w:tc>
-        <w:tc>
-          <w:tcPr>
-            <w:tcW w:w="5641" w:type="dxa"/>
-          </w:tcPr>
-          <w:p>
-            <w:pPr>
-              <w:kinsoku w:val="0"/>
-              <w:snapToGrid w:val="0"/>
-              <w:spacing w:line="300" w:lineRule="exact"/>
-              <w:jc w:val="both"/>
+              <w:t>在新店文山農場舉行</w:t>
+            </w:r>
+            <w:r>
               <w:rPr>
                 <w:rFonts w:ascii="Barlow Condensed Medium" w:eastAsia="標楷體" w:hAnsi="Barlow Condensed Medium" w:cs="Segoe UI Symbol"/>
                 <w:w w:val="90"/>
                 <w:sz w:val="26"/>
                 <w:szCs w:val="26"/>
               </w:rPr>
-            </w:pPr>
-            <w:r>
-              <w:rPr>
-                <w:rFonts w:ascii="Segoe UI Symbol" w:eastAsia="標楷體" w:hAnsi="Segoe UI Symbol" w:cs="Segoe UI Symbol"/>
-                <w:w w:val="90"/>
-                <w:sz w:val="26"/>
-                <w:szCs w:val="26"/>
-              </w:rPr>
-              <w:t>★</w:t>
+              <w:t>。</w:t>
             </w:r>
             <w:r>
               <w:rPr>
@@ -1439,16 +1444,7 @@
                 <w:sz w:val="26"/>
                 <w:szCs w:val="26"/>
               </w:rPr>
-              <w:t>本會全教會生活營將於</w:t>
-            </w:r>
-            <w:r>
-              <w:rPr>
-                <w:rFonts w:ascii="Barlow Condensed Medium" w:eastAsia="標楷體" w:hAnsi="Barlow Condensed Medium" w:cs="Segoe UI Symbol"/>
-                <w:w w:val="90"/>
-                <w:sz w:val="26"/>
-                <w:szCs w:val="26"/>
-              </w:rPr>
-              <w:t>7/1</w:t>
+              <w:t>請向惠娟執事繳費，露營者每人</w:t>
             </w:r>
             <w:r>
               <w:rPr>
@@ -1457,16 +1453,7 @@
                 <w:sz w:val="26"/>
                 <w:szCs w:val="26"/>
               </w:rPr>
-              <w:t>3</w:t>
-            </w:r>
-            <w:r>
-              <w:rPr>
-                <w:rFonts w:ascii="Barlow Condensed Medium" w:eastAsia="標楷體" w:hAnsi="Barlow Condensed Medium" w:cs="Segoe UI Symbol"/>
-                <w:w w:val="90"/>
-                <w:sz w:val="26"/>
-                <w:szCs w:val="26"/>
-              </w:rPr>
-              <w:t>-14(</w:t>
+              <w:t>800</w:t>
             </w:r>
             <w:r>
               <w:rPr>
@@ -1475,34 +1462,7 @@
                 <w:sz w:val="26"/>
                 <w:szCs w:val="26"/>
               </w:rPr>
-              <w:t>六</w:t>
-            </w:r>
-            <w:r>
-              <w:rPr>
-                <w:rFonts w:ascii="Barlow Condensed Medium" w:eastAsia="標楷體" w:hAnsi="Barlow Condensed Medium" w:cs="Segoe UI Symbol"/>
-                <w:w w:val="90"/>
-                <w:sz w:val="26"/>
-                <w:szCs w:val="26"/>
-              </w:rPr>
-              <w:t>~</w:t>
-            </w:r>
-            <w:r>
-              <w:rPr>
-                <w:rFonts w:ascii="Barlow Condensed Medium" w:eastAsia="標楷體" w:hAnsi="Barlow Condensed Medium" w:cs="Segoe UI Symbol"/>
-                <w:w w:val="90"/>
-                <w:sz w:val="26"/>
-                <w:szCs w:val="26"/>
-              </w:rPr>
-              <w:t>日</w:t>
-            </w:r>
-            <w:r>
-              <w:rPr>
-                <w:rFonts w:ascii="Barlow Condensed Medium" w:eastAsia="標楷體" w:hAnsi="Barlow Condensed Medium" w:cs="Segoe UI Symbol"/>
-                <w:w w:val="90"/>
-                <w:sz w:val="26"/>
-                <w:szCs w:val="26"/>
-              </w:rPr>
-              <w:t>)</w:t>
+              <w:t>元，小三以下</w:t>
             </w:r>
             <w:r>
               <w:rPr>
@@ -1511,16 +1471,7 @@
                 <w:sz w:val="26"/>
                 <w:szCs w:val="26"/>
               </w:rPr>
-              <w:t>在新店文山農場舉行</w:t>
-            </w:r>
-            <w:r>
-              <w:rPr>
-                <w:rFonts w:ascii="Barlow Condensed Medium" w:eastAsia="標楷體" w:hAnsi="Barlow Condensed Medium" w:cs="Segoe UI Symbol"/>
-                <w:w w:val="90"/>
-                <w:sz w:val="26"/>
-                <w:szCs w:val="26"/>
-              </w:rPr>
-              <w:t>。</w:t>
+              <w:t>400</w:t>
             </w:r>
             <w:r>
               <w:rPr>
@@ -1529,7 +1480,7 @@
                 <w:sz w:val="26"/>
                 <w:szCs w:val="26"/>
               </w:rPr>
-              <w:t>請向惠娟執事繳費，露營者每人</w:t>
+              <w:t>元</w:t>
             </w:r>
             <w:r>
               <w:rPr>
@@ -1538,7 +1489,7 @@
                 <w:sz w:val="26"/>
                 <w:szCs w:val="26"/>
               </w:rPr>
-              <w:t>800</w:t>
+              <w:t>(</w:t>
             </w:r>
             <w:r>
               <w:rPr>
@@ -1547,7 +1498,7 @@
                 <w:sz w:val="26"/>
                 <w:szCs w:val="26"/>
               </w:rPr>
-              <w:t>元，小三以下</w:t>
+              <w:t>以上皆含門票，交通和租帳篷自理</w:t>
             </w:r>
             <w:r>
               <w:rPr>
@@ -1556,7 +1507,7 @@
                 <w:sz w:val="26"/>
                 <w:szCs w:val="26"/>
               </w:rPr>
-              <w:t>400</w:t>
+              <w:t>)</w:t>
             </w:r>
             <w:r>
               <w:rPr>
@@ -1565,7 +1516,7 @@
                 <w:sz w:val="26"/>
                 <w:szCs w:val="26"/>
               </w:rPr>
-              <w:t>元</w:t>
+              <w:t>。又</w:t>
             </w:r>
             <w:r>
               <w:rPr>
@@ -1574,7 +1525,7 @@
                 <w:sz w:val="26"/>
                 <w:szCs w:val="26"/>
               </w:rPr>
-              <w:t>(</w:t>
+              <w:t>參加</w:t>
             </w:r>
             <w:r>
               <w:rPr>
@@ -1583,7 +1534,7 @@
                 <w:sz w:val="26"/>
                 <w:szCs w:val="26"/>
               </w:rPr>
-              <w:t>以上皆含門票，交通和租帳篷自理</w:t>
+              <w:t>7/14(</w:t>
             </w:r>
             <w:r>
               <w:rPr>
@@ -1592,7 +1543,7 @@
                 <w:sz w:val="26"/>
                 <w:szCs w:val="26"/>
               </w:rPr>
-              <w:t>)</w:t>
+              <w:t>日</w:t>
             </w:r>
             <w:r>
               <w:rPr>
@@ -1601,7 +1552,7 @@
                 <w:sz w:val="26"/>
                 <w:szCs w:val="26"/>
               </w:rPr>
-              <w:t>。又</w:t>
+              <w:t xml:space="preserve">) </w:t>
             </w:r>
             <w:r>
               <w:rPr>
@@ -1610,7 +1561,7 @@
                 <w:sz w:val="26"/>
                 <w:szCs w:val="26"/>
               </w:rPr>
-              <w:t>參加</w:t>
+              <w:t>野外禮拜者也請在招待桌報名，佔車位者每人</w:t>
             </w:r>
             <w:r>
               <w:rPr>
@@ -1619,7 +1570,7 @@
                 <w:sz w:val="26"/>
                 <w:szCs w:val="26"/>
               </w:rPr>
-              <w:t>7/14(</w:t>
+              <w:t>300</w:t>
             </w:r>
             <w:r>
               <w:rPr>
@@ -1628,7 +1579,7 @@
                 <w:sz w:val="26"/>
                 <w:szCs w:val="26"/>
               </w:rPr>
-              <w:t>日</w:t>
+              <w:t>元</w:t>
             </w:r>
             <w:r>
               <w:rPr>
@@ -1637,7 +1588,7 @@
                 <w:sz w:val="26"/>
                 <w:szCs w:val="26"/>
               </w:rPr>
-              <w:t xml:space="preserve">) </w:t>
+              <w:t>(</w:t>
             </w:r>
             <w:r>
               <w:rPr>
@@ -1646,9 +1597,8 @@
                 <w:sz w:val="26"/>
                 <w:szCs w:val="26"/>
               </w:rPr>
-              <w:t>野外禮拜者也請在招待桌報名，</w:t>
-            </w:r>
-            <w:proofErr w:type="gramStart"/>
+              <w:t>含門票，</w:t>
+            </w:r>
             <w:r>
               <w:rPr>
                 <w:rFonts w:ascii="Barlow Condensed Medium" w:eastAsia="標楷體" w:hAnsi="Barlow Condensed Medium" w:cs="Segoe UI Symbol" w:hint="eastAsia"/>
@@ -1656,9 +1606,8 @@
                 <w:sz w:val="26"/>
                 <w:szCs w:val="26"/>
               </w:rPr>
-              <w:t>佔</w:t>
-            </w:r>
-            <w:proofErr w:type="gramEnd"/>
+              <w:t>7/14</w:t>
+            </w:r>
             <w:r>
               <w:rPr>
                 <w:rFonts w:ascii="Barlow Condensed Medium" w:eastAsia="標楷體" w:hAnsi="Barlow Condensed Medium" w:cs="Segoe UI Symbol" w:hint="eastAsia"/>
@@ -1666,7 +1615,7 @@
                 <w:sz w:val="26"/>
                 <w:szCs w:val="26"/>
               </w:rPr>
-              <w:t>車位者每人</w:t>
+              <w:t>上午</w:t>
             </w:r>
             <w:r>
               <w:rPr>
@@ -1675,7 +1624,7 @@
                 <w:sz w:val="26"/>
                 <w:szCs w:val="26"/>
               </w:rPr>
-              <w:t>300</w:t>
+              <w:t>8:30</w:t>
             </w:r>
             <w:r>
               <w:rPr>
@@ -1684,7 +1633,7 @@
                 <w:sz w:val="26"/>
                 <w:szCs w:val="26"/>
               </w:rPr>
-              <w:t>元</w:t>
+              <w:t>於教會搭車</w:t>
             </w:r>
             <w:r>
               <w:rPr>
@@ -1693,7 +1642,7 @@
                 <w:sz w:val="26"/>
                 <w:szCs w:val="26"/>
               </w:rPr>
-              <w:t>(</w:t>
+              <w:t>)</w:t>
             </w:r>
             <w:r>
               <w:rPr>
@@ -1702,7 +1651,7 @@
                 <w:sz w:val="26"/>
                 <w:szCs w:val="26"/>
               </w:rPr>
-              <w:t>含門票，</w:t>
+              <w:t>。</w:t>
             </w:r>
             <w:r>
               <w:rPr>
@@ -1711,72 +1660,7 @@
                 <w:sz w:val="26"/>
                 <w:szCs w:val="26"/>
               </w:rPr>
-              <w:t>7/14</w:t>
-            </w:r>
-            <w:r>
-              <w:rPr>
-                <w:rFonts w:ascii="Barlow Condensed Medium" w:eastAsia="標楷體" w:hAnsi="Barlow Condensed Medium" w:cs="Segoe UI Symbol" w:hint="eastAsia"/>
-                <w:w w:val="90"/>
-                <w:sz w:val="26"/>
-                <w:szCs w:val="26"/>
-              </w:rPr>
-              <w:t>上午</w:t>
-            </w:r>
-            <w:r>
-              <w:rPr>
-                <w:rFonts w:ascii="Barlow Condensed Medium" w:eastAsia="標楷體" w:hAnsi="Barlow Condensed Medium" w:cs="Segoe UI Symbol" w:hint="eastAsia"/>
-                <w:w w:val="90"/>
-                <w:sz w:val="26"/>
-                <w:szCs w:val="26"/>
-              </w:rPr>
-              <w:t>8:30</w:t>
-            </w:r>
-            <w:r>
-              <w:rPr>
-                <w:rFonts w:ascii="Barlow Condensed Medium" w:eastAsia="標楷體" w:hAnsi="Barlow Condensed Medium" w:cs="Segoe UI Symbol" w:hint="eastAsia"/>
-                <w:w w:val="90"/>
-                <w:sz w:val="26"/>
-                <w:szCs w:val="26"/>
-              </w:rPr>
-              <w:t>於教會搭車</w:t>
-            </w:r>
-            <w:r>
-              <w:rPr>
-                <w:rFonts w:ascii="Barlow Condensed Medium" w:eastAsia="標楷體" w:hAnsi="Barlow Condensed Medium" w:cs="Segoe UI Symbol" w:hint="eastAsia"/>
-                <w:w w:val="90"/>
-                <w:sz w:val="26"/>
-                <w:szCs w:val="26"/>
-              </w:rPr>
-              <w:t>)</w:t>
-            </w:r>
-            <w:r>
-              <w:rPr>
-                <w:rFonts w:ascii="Barlow Condensed Medium" w:eastAsia="標楷體" w:hAnsi="Barlow Condensed Medium" w:cs="Segoe UI Symbol" w:hint="eastAsia"/>
-                <w:w w:val="90"/>
-                <w:sz w:val="26"/>
-                <w:szCs w:val="26"/>
-              </w:rPr>
-              <w:t>。</w:t>
-            </w:r>
-            <w:proofErr w:type="gramStart"/>
-            <w:r>
-              <w:rPr>
-                <w:rFonts w:ascii="Barlow Condensed Medium" w:eastAsia="標楷體" w:hAnsi="Barlow Condensed Medium" w:cs="Segoe UI Symbol" w:hint="eastAsia"/>
-                <w:w w:val="90"/>
-                <w:sz w:val="26"/>
-                <w:szCs w:val="26"/>
-              </w:rPr>
-              <w:t>又凡參加者</w:t>
-            </w:r>
-            <w:proofErr w:type="gramEnd"/>
-            <w:r>
-              <w:rPr>
-                <w:rFonts w:ascii="Barlow Condensed Medium" w:eastAsia="標楷體" w:hAnsi="Barlow Condensed Medium" w:cs="Segoe UI Symbol" w:hint="eastAsia"/>
-                <w:w w:val="90"/>
-                <w:sz w:val="26"/>
-                <w:szCs w:val="26"/>
-              </w:rPr>
-              <w:t>依中會要求要填寫個資使用聲明書，以便保險作業。</w:t>
+              <w:t>又凡參加者依中會要求要填寫個資使用聲明書，以便保險作業。</w:t>
             </w:r>
           </w:p>
         </w:tc>
@@ -1925,7 +1809,6 @@
         </w:rPr>
         <w:t>§</w:t>
       </w:r>
-      <w:proofErr w:type="gramStart"/>
       <w:r>
         <w:rPr>
           <w:rFonts w:ascii="Barlow Condensed Medium" w:eastAsia="華康正顏楷體W9" w:hAnsi="Barlow Condensed Medium" w:cstheme="minorHAnsi"/>
@@ -1933,7 +1816,6 @@
         </w:rPr>
         <w:t>公禱事項</w:t>
       </w:r>
-      <w:proofErr w:type="gramEnd"/>
     </w:p>
     <w:tbl>
       <w:tblPr>
@@ -2013,9 +1895,8 @@
                 <w:sz w:val="26"/>
                 <w:szCs w:val="26"/>
               </w:rPr>
-              <w:t>守望</w:t>
-            </w:r>
-            <w:proofErr w:type="gramStart"/>
+              <w:t>守望代禱團持續代禱中，兄姊可將代禱事項填寫在代禱卡(於招待桌上)</w:t>
+            </w:r>
             <w:r>
               <w:rPr>
                 <w:rFonts w:ascii="華康中黑體" w:eastAsia="華康中黑體" w:hAnsi="Barlow Condensed Medium" w:cs="Segoe UI Symbol" w:hint="eastAsia"/>
@@ -2023,126 +1904,7 @@
                 <w:sz w:val="26"/>
                 <w:szCs w:val="26"/>
               </w:rPr>
-              <w:t>代禱團持續代禱中</w:t>
-            </w:r>
-            <w:proofErr w:type="gramEnd"/>
-            <w:r>
-              <w:rPr>
-                <w:rFonts w:ascii="華康中黑體" w:eastAsia="華康中黑體" w:hAnsi="Barlow Condensed Medium" w:cs="Segoe UI Symbol" w:hint="eastAsia"/>
-                <w:w w:val="90"/>
-                <w:sz w:val="26"/>
-                <w:szCs w:val="26"/>
-              </w:rPr>
-              <w:t>，兄</w:t>
-            </w:r>
-            <w:proofErr w:type="gramStart"/>
-            <w:r>
-              <w:rPr>
-                <w:rFonts w:ascii="華康中黑體" w:eastAsia="華康中黑體" w:hAnsi="Barlow Condensed Medium" w:cs="Segoe UI Symbol" w:hint="eastAsia"/>
-                <w:w w:val="90"/>
-                <w:sz w:val="26"/>
-                <w:szCs w:val="26"/>
-              </w:rPr>
-              <w:t>姊</w:t>
-            </w:r>
-            <w:proofErr w:type="gramEnd"/>
-            <w:r>
-              <w:rPr>
-                <w:rFonts w:ascii="華康中黑體" w:eastAsia="華康中黑體" w:hAnsi="Barlow Condensed Medium" w:cs="Segoe UI Symbol" w:hint="eastAsia"/>
-                <w:w w:val="90"/>
-                <w:sz w:val="26"/>
-                <w:szCs w:val="26"/>
-              </w:rPr>
-              <w:t>可</w:t>
-            </w:r>
-            <w:proofErr w:type="gramStart"/>
-            <w:r>
-              <w:rPr>
-                <w:rFonts w:ascii="華康中黑體" w:eastAsia="華康中黑體" w:hAnsi="Barlow Condensed Medium" w:cs="Segoe UI Symbol" w:hint="eastAsia"/>
-                <w:w w:val="90"/>
-                <w:sz w:val="26"/>
-                <w:szCs w:val="26"/>
-              </w:rPr>
-              <w:t>將代禱事項</w:t>
-            </w:r>
-            <w:proofErr w:type="gramEnd"/>
-            <w:r>
-              <w:rPr>
-                <w:rFonts w:ascii="華康中黑體" w:eastAsia="華康中黑體" w:hAnsi="Barlow Condensed Medium" w:cs="Segoe UI Symbol" w:hint="eastAsia"/>
-                <w:w w:val="90"/>
-                <w:sz w:val="26"/>
-                <w:szCs w:val="26"/>
-              </w:rPr>
-              <w:t>填寫在</w:t>
-            </w:r>
-            <w:proofErr w:type="gramStart"/>
-            <w:r>
-              <w:rPr>
-                <w:rFonts w:ascii="華康中黑體" w:eastAsia="華康中黑體" w:hAnsi="Barlow Condensed Medium" w:cs="Segoe UI Symbol" w:hint="eastAsia"/>
-                <w:w w:val="90"/>
-                <w:sz w:val="26"/>
-                <w:szCs w:val="26"/>
-              </w:rPr>
-              <w:t>代禱卡</w:t>
-            </w:r>
-            <w:proofErr w:type="gramEnd"/>
-            <w:r>
-              <w:rPr>
-                <w:rFonts w:ascii="華康中黑體" w:eastAsia="華康中黑體" w:hAnsi="Barlow Condensed Medium" w:cs="Segoe UI Symbol" w:hint="eastAsia"/>
-                <w:w w:val="90"/>
-                <w:sz w:val="26"/>
-                <w:szCs w:val="26"/>
-              </w:rPr>
-              <w:t>(於招待桌上)</w:t>
-            </w:r>
-            <w:r>
-              <w:rPr>
-                <w:rFonts w:ascii="華康中黑體" w:eastAsia="華康中黑體" w:hAnsi="Barlow Condensed Medium" w:cs="Segoe UI Symbol" w:hint="eastAsia"/>
-                <w:w w:val="90"/>
-                <w:sz w:val="26"/>
-                <w:szCs w:val="26"/>
-              </w:rPr>
-              <w:t>，</w:t>
-            </w:r>
-            <w:proofErr w:type="gramStart"/>
-            <w:r>
-              <w:rPr>
-                <w:rFonts w:ascii="華康中黑體" w:eastAsia="華康中黑體" w:hAnsi="Barlow Condensed Medium" w:cs="Segoe UI Symbol" w:hint="eastAsia"/>
-                <w:w w:val="90"/>
-                <w:sz w:val="26"/>
-                <w:szCs w:val="26"/>
-              </w:rPr>
-              <w:t>投入代禱信箱</w:t>
-            </w:r>
-            <w:proofErr w:type="gramEnd"/>
-            <w:r>
-              <w:rPr>
-                <w:rFonts w:ascii="華康中黑體" w:eastAsia="華康中黑體" w:hAnsi="Barlow Condensed Medium" w:cs="Segoe UI Symbol" w:hint="eastAsia"/>
-                <w:w w:val="90"/>
-                <w:sz w:val="26"/>
-                <w:szCs w:val="26"/>
-              </w:rPr>
-              <w:t>，</w:t>
-            </w:r>
-            <w:proofErr w:type="gramStart"/>
-            <w:r>
-              <w:rPr>
-                <w:rFonts w:ascii="華康中黑體" w:eastAsia="華康中黑體" w:hAnsi="Barlow Condensed Medium" w:cs="Segoe UI Symbol" w:hint="eastAsia"/>
-                <w:w w:val="90"/>
-                <w:sz w:val="26"/>
-                <w:szCs w:val="26"/>
-              </w:rPr>
-              <w:t>讓代禱團</w:t>
-            </w:r>
-            <w:proofErr w:type="gramEnd"/>
-            <w:r>
-              <w:rPr>
-                <w:rFonts w:ascii="華康中黑體" w:eastAsia="華康中黑體" w:hAnsi="Barlow Condensed Medium" w:cs="Segoe UI Symbol" w:hint="eastAsia"/>
-                <w:w w:val="90"/>
-                <w:sz w:val="26"/>
-                <w:szCs w:val="26"/>
-              </w:rPr>
-              <w:t>來服事。</w:t>
+              <w:t>，投入代禱信箱，讓代禱團來服事。</w:t>
             </w:r>
           </w:p>
         </w:tc>
@@ -2233,9 +1995,8 @@
                 <w:sz w:val="26"/>
                 <w:szCs w:val="26"/>
               </w:rPr>
-              <w:t>俄烏、</w:t>
-            </w:r>
-            <w:proofErr w:type="gramStart"/>
+              <w:t>俄烏、以哈</w:t>
+            </w:r>
             <w:r>
               <w:rPr>
                 <w:rFonts w:ascii="Barlow Condensed Medium" w:eastAsia="標楷體" w:hAnsi="Barlow Condensed Medium" w:cstheme="minorHAnsi" w:hint="eastAsia"/>
@@ -2243,9 +2004,8 @@
                 <w:sz w:val="26"/>
                 <w:szCs w:val="26"/>
               </w:rPr>
-              <w:t>以哈</w:t>
-            </w:r>
-            <w:proofErr w:type="gramEnd"/>
+              <w:t>)</w:t>
+            </w:r>
             <w:r>
               <w:rPr>
                 <w:rFonts w:ascii="Barlow Condensed Medium" w:eastAsia="標楷體" w:hAnsi="Barlow Condensed Medium" w:cstheme="minorHAnsi" w:hint="eastAsia"/>
@@ -2253,7 +2013,7 @@
                 <w:sz w:val="26"/>
                 <w:szCs w:val="26"/>
               </w:rPr>
-              <w:t>)</w:t>
+              <w:t>和全球暖化祈求</w:t>
             </w:r>
             <w:r>
               <w:rPr>
@@ -2262,7 +2022,7 @@
                 <w:sz w:val="26"/>
                 <w:szCs w:val="26"/>
               </w:rPr>
-              <w:t>和全球暖化祈求</w:t>
+              <w:t>平安</w:t>
             </w:r>
             <w:r>
               <w:rPr>
@@ -2271,7 +2031,7 @@
                 <w:sz w:val="26"/>
                 <w:szCs w:val="26"/>
               </w:rPr>
-              <w:t>平安</w:t>
+              <w:t>、人權</w:t>
             </w:r>
             <w:r>
               <w:rPr>
@@ -2280,7 +2040,7 @@
                 <w:sz w:val="26"/>
                 <w:szCs w:val="26"/>
               </w:rPr>
-              <w:t>、人權</w:t>
+              <w:t>和生態永續</w:t>
             </w:r>
             <w:r>
               <w:rPr>
@@ -2289,7 +2049,7 @@
                 <w:sz w:val="26"/>
                 <w:szCs w:val="26"/>
               </w:rPr>
-              <w:t>和生態永續</w:t>
+              <w:t>，祈求　神公義的國度降臨</w:t>
             </w:r>
             <w:r>
               <w:rPr>
@@ -2298,9 +2058,63 @@
                 <w:sz w:val="26"/>
                 <w:szCs w:val="26"/>
               </w:rPr>
-              <w:t xml:space="preserve">，祈求　</w:t>
-            </w:r>
-            <w:proofErr w:type="gramStart"/>
+              <w:t>。</w:t>
+            </w:r>
+          </w:p>
+        </w:tc>
+      </w:tr>
+      <w:tr>
+        <w:tc>
+          <w:tcPr>
+            <w:tcW w:w="266" w:type="dxa"/>
+            <w:tcMar>
+              <w:left w:w="28" w:type="dxa"/>
+              <w:right w:w="28" w:type="dxa"/>
+            </w:tcMar>
+          </w:tcPr>
+          <w:p>
+            <w:pPr>
+              <w:snapToGrid w:val="0"/>
+              <w:spacing w:line="300" w:lineRule="exact"/>
+              <w:jc w:val="right"/>
+              <w:rPr>
+                <w:rFonts w:ascii="Barlow Condensed Medium" w:eastAsia="標楷體" w:hAnsi="Barlow Condensed Medium" w:cstheme="minorHAnsi"/>
+                <w:w w:val="90"/>
+                <w:sz w:val="26"/>
+                <w:szCs w:val="26"/>
+              </w:rPr>
+            </w:pPr>
+            <w:r>
+              <w:rPr>
+                <w:rFonts w:ascii="Barlow Condensed Medium" w:eastAsia="標楷體" w:hAnsi="Barlow Condensed Medium" w:cstheme="minorHAnsi"/>
+                <w:w w:val="90"/>
+                <w:sz w:val="26"/>
+                <w:szCs w:val="26"/>
+              </w:rPr>
+              <w:t>2.</w:t>
+            </w:r>
+          </w:p>
+        </w:tc>
+        <w:tc>
+          <w:tcPr>
+            <w:tcW w:w="5669" w:type="dxa"/>
+            <w:tcMar>
+              <w:left w:w="28" w:type="dxa"/>
+              <w:right w:w="28" w:type="dxa"/>
+            </w:tcMar>
+          </w:tcPr>
+          <w:p>
+            <w:pPr>
+              <w:snapToGrid w:val="0"/>
+              <w:spacing w:line="300" w:lineRule="exact"/>
+              <w:jc w:val="both"/>
+              <w:rPr>
+                <w:rFonts w:ascii="Barlow Condensed Medium" w:eastAsia="標楷體" w:hAnsi="Barlow Condensed Medium" w:cstheme="minorHAnsi"/>
+                <w:w w:val="90"/>
+                <w:sz w:val="26"/>
+                <w:szCs w:val="26"/>
+              </w:rPr>
+            </w:pPr>
             <w:r>
               <w:rPr>
                 <w:rFonts w:ascii="Barlow Condensed Medium" w:eastAsia="標楷體" w:hAnsi="Barlow Condensed Medium" w:cstheme="minorHAnsi" w:hint="eastAsia"/>
@@ -2308,9 +2122,8 @@
                 <w:sz w:val="26"/>
                 <w:szCs w:val="26"/>
               </w:rPr>
-              <w:t>神公義</w:t>
-            </w:r>
-            <w:proofErr w:type="gramEnd"/>
+              <w:t>為</w:t>
+            </w:r>
             <w:r>
               <w:rPr>
                 <w:rFonts w:ascii="Barlow Condensed Medium" w:eastAsia="標楷體" w:hAnsi="Barlow Condensed Medium" w:cstheme="minorHAnsi" w:hint="eastAsia"/>
@@ -2318,7 +2131,7 @@
                 <w:sz w:val="26"/>
                 <w:szCs w:val="26"/>
               </w:rPr>
-              <w:t>的國度降臨</w:t>
+              <w:t>台灣的民主，朝野和政黨間的和諧，在真理和公義中，共同追求台灣人民的利益，和蒙　神喜悅的國度</w:t>
             </w:r>
             <w:r>
               <w:rPr>
@@ -2355,18 +2168,87 @@
             </w:pPr>
             <w:r>
               <w:rPr>
+                <w:rFonts w:ascii="Barlow Condensed Medium" w:eastAsia="標楷體" w:hAnsi="Barlow Condensed Medium" w:cstheme="minorHAnsi" w:hint="eastAsia"/>
+                <w:w w:val="90"/>
+                <w:sz w:val="26"/>
+                <w:szCs w:val="26"/>
+              </w:rPr>
+              <w:t>3.</w:t>
+            </w:r>
+          </w:p>
+        </w:tc>
+        <w:tc>
+          <w:tcPr>
+            <w:tcW w:w="5669" w:type="dxa"/>
+            <w:tcMar>
+              <w:left w:w="28" w:type="dxa"/>
+              <w:right w:w="28" w:type="dxa"/>
+            </w:tcMar>
+          </w:tcPr>
+          <w:p>
+            <w:pPr>
+              <w:snapToGrid w:val="0"/>
+              <w:spacing w:line="300" w:lineRule="exact"/>
+              <w:jc w:val="both"/>
+              <w:rPr>
                 <w:rFonts w:ascii="Barlow Condensed Medium" w:eastAsia="標楷體" w:hAnsi="Barlow Condensed Medium" w:cstheme="minorHAnsi"/>
                 <w:w w:val="90"/>
                 <w:sz w:val="26"/>
                 <w:szCs w:val="26"/>
               </w:rPr>
-              <w:t>2.</w:t>
-            </w:r>
-          </w:p>
-        </w:tc>
-        <w:tc>
-          <w:tcPr>
-            <w:tcW w:w="5669" w:type="dxa"/>
+            </w:pPr>
+            <w:r>
+              <w:rPr>
+                <w:rFonts w:ascii="Barlow Condensed Medium" w:eastAsia="標楷體" w:hAnsi="Barlow Condensed Medium" w:cstheme="minorHAnsi" w:hint="eastAsia"/>
+                <w:w w:val="90"/>
+                <w:sz w:val="26"/>
+                <w:szCs w:val="26"/>
+              </w:rPr>
+              <w:t>為本</w:t>
+            </w:r>
+            <w:r>
+              <w:rPr>
+                <w:rFonts w:ascii="Barlow Condensed Medium" w:eastAsia="標楷體" w:hAnsi="Barlow Condensed Medium" w:cstheme="minorHAnsi" w:hint="eastAsia"/>
+                <w:w w:val="90"/>
+                <w:sz w:val="26"/>
+                <w:szCs w:val="26"/>
+              </w:rPr>
+              <w:t>會</w:t>
+            </w:r>
+            <w:r>
+              <w:rPr>
+                <w:rFonts w:ascii="Barlow Condensed Medium" w:eastAsia="標楷體" w:hAnsi="Barlow Condensed Medium" w:cstheme="minorHAnsi" w:hint="eastAsia"/>
+                <w:w w:val="90"/>
+                <w:sz w:val="26"/>
+                <w:szCs w:val="26"/>
+              </w:rPr>
+              <w:t>2024</w:t>
+            </w:r>
+            <w:r>
+              <w:rPr>
+                <w:rFonts w:ascii="Barlow Condensed Medium" w:eastAsia="標楷體" w:hAnsi="Barlow Condensed Medium" w:cstheme="minorHAnsi" w:hint="eastAsia"/>
+                <w:w w:val="90"/>
+                <w:sz w:val="26"/>
+                <w:szCs w:val="26"/>
+              </w:rPr>
+              <w:t>年的福音事工</w:t>
+            </w:r>
+            <w:r>
+              <w:rPr>
+                <w:rFonts w:ascii="Barlow Condensed Medium" w:eastAsia="標楷體" w:hAnsi="Barlow Condensed Medium" w:cstheme="minorHAnsi" w:hint="eastAsia"/>
+                <w:w w:val="90"/>
+                <w:sz w:val="26"/>
+                <w:szCs w:val="26"/>
+              </w:rPr>
+              <w:t>代禱。</w:t>
+            </w:r>
+          </w:p>
+        </w:tc>
+      </w:tr>
+      <w:tr>
+        <w:tc>
+          <w:tcPr>
+            <w:tcW w:w="266" w:type="dxa"/>
             <w:tcMar>
               <w:left w:w="28" w:type="dxa"/>
               <w:right w:w="28" w:type="dxa"/>
@@ -2376,7 +2258,7 @@
             <w:pPr>
               <w:snapToGrid w:val="0"/>
               <w:spacing w:line="300" w:lineRule="exact"/>
-              <w:jc w:val="both"/>
+              <w:jc w:val="right"/>
               <w:rPr>
                 <w:rFonts w:ascii="Barlow Condensed Medium" w:eastAsia="標楷體" w:hAnsi="Barlow Condensed Medium" w:cstheme="minorHAnsi"/>
                 <w:w w:val="90"/>
@@ -2391,7 +2273,47 @@
                 <w:sz w:val="26"/>
                 <w:szCs w:val="26"/>
               </w:rPr>
-              <w:t>為</w:t>
+              <w:t>4</w:t>
+            </w:r>
+            <w:r>
+              <w:rPr>
+                <w:rFonts w:ascii="Barlow Condensed Medium" w:eastAsia="標楷體" w:hAnsi="Barlow Condensed Medium" w:cstheme="minorHAnsi"/>
+                <w:w w:val="90"/>
+                <w:sz w:val="26"/>
+                <w:szCs w:val="26"/>
+              </w:rPr>
+              <w:t>.</w:t>
+            </w:r>
+          </w:p>
+        </w:tc>
+        <w:tc>
+          <w:tcPr>
+            <w:tcW w:w="5669" w:type="dxa"/>
+            <w:tcMar>
+              <w:left w:w="28" w:type="dxa"/>
+              <w:right w:w="28" w:type="dxa"/>
+            </w:tcMar>
+          </w:tcPr>
+          <w:p>
+            <w:pPr>
+              <w:snapToGrid w:val="0"/>
+              <w:spacing w:line="300" w:lineRule="exact"/>
+              <w:jc w:val="both"/>
+              <w:rPr>
+                <w:rFonts w:ascii="Barlow Condensed Medium" w:eastAsia="標楷體" w:hAnsi="Barlow Condensed Medium" w:cstheme="minorHAnsi"/>
+                <w:w w:val="90"/>
+                <w:sz w:val="26"/>
+                <w:szCs w:val="26"/>
+              </w:rPr>
+            </w:pPr>
+            <w:r>
+              <w:rPr>
+                <w:rFonts w:ascii="Barlow Condensed Medium" w:eastAsia="標楷體" w:hAnsi="Barlow Condensed Medium" w:cstheme="minorHAnsi"/>
+                <w:w w:val="90"/>
+                <w:sz w:val="26"/>
+                <w:szCs w:val="26"/>
+              </w:rPr>
+              <w:t>為牧師、長執和任職同工的事奉</w:t>
             </w:r>
             <w:r>
               <w:rPr>
@@ -2400,9 +2322,17 @@
                 <w:sz w:val="26"/>
                 <w:szCs w:val="26"/>
               </w:rPr>
-              <w:t>台灣的民主，朝野和</w:t>
-            </w:r>
-            <w:proofErr w:type="gramStart"/>
+              <w:t>、工作</w:t>
+            </w:r>
+            <w:r>
+              <w:rPr>
+                <w:rFonts w:ascii="Barlow Condensed Medium" w:eastAsia="標楷體" w:hAnsi="Barlow Condensed Medium" w:cstheme="minorHAnsi"/>
+                <w:w w:val="90"/>
+                <w:sz w:val="26"/>
+                <w:szCs w:val="26"/>
+              </w:rPr>
+              <w:t>和家庭代禱，求主加添力量</w:t>
+            </w:r>
             <w:r>
               <w:rPr>
                 <w:rFonts w:ascii="Barlow Condensed Medium" w:eastAsia="標楷體" w:hAnsi="Barlow Condensed Medium" w:cstheme="minorHAnsi" w:hint="eastAsia"/>
@@ -2410,9 +2340,41 @@
                 <w:sz w:val="26"/>
                 <w:szCs w:val="26"/>
               </w:rPr>
-              <w:t>政黨間的和諧</w:t>
-            </w:r>
-            <w:proofErr w:type="gramEnd"/>
+              <w:t>和看顧</w:t>
+            </w:r>
+            <w:r>
+              <w:rPr>
+                <w:rFonts w:ascii="Barlow Condensed Medium" w:eastAsia="標楷體" w:hAnsi="Barlow Condensed Medium" w:cstheme="minorHAnsi"/>
+                <w:w w:val="90"/>
+                <w:sz w:val="26"/>
+                <w:szCs w:val="26"/>
+              </w:rPr>
+              <w:t>。</w:t>
+            </w:r>
+          </w:p>
+        </w:tc>
+      </w:tr>
+      <w:tr>
+        <w:tc>
+          <w:tcPr>
+            <w:tcW w:w="266" w:type="dxa"/>
+            <w:tcMar>
+              <w:left w:w="28" w:type="dxa"/>
+              <w:right w:w="28" w:type="dxa"/>
+            </w:tcMar>
+          </w:tcPr>
+          <w:p>
+            <w:pPr>
+              <w:snapToGrid w:val="0"/>
+              <w:spacing w:line="300" w:lineRule="exact"/>
+              <w:jc w:val="right"/>
+              <w:rPr>
+                <w:rFonts w:ascii="Barlow Condensed Medium" w:eastAsia="標楷體" w:hAnsi="Barlow Condensed Medium" w:cstheme="minorHAnsi"/>
+                <w:w w:val="90"/>
+                <w:sz w:val="26"/>
+                <w:szCs w:val="26"/>
+              </w:rPr>
+            </w:pPr>
             <w:r>
               <w:rPr>
                 <w:rFonts w:ascii="Barlow Condensed Medium" w:eastAsia="標楷體" w:hAnsi="Barlow Condensed Medium" w:cstheme="minorHAnsi" w:hint="eastAsia"/>
@@ -2420,9 +2382,49 @@
                 <w:sz w:val="26"/>
                 <w:szCs w:val="26"/>
               </w:rPr>
-              <w:t>，在真理和</w:t>
-            </w:r>
-            <w:proofErr w:type="gramStart"/>
+              <w:t>5</w:t>
+            </w:r>
+            <w:r>
+              <w:rPr>
+                <w:rFonts w:ascii="Barlow Condensed Medium" w:eastAsia="標楷體" w:hAnsi="Barlow Condensed Medium" w:cstheme="minorHAnsi"/>
+                <w:w w:val="90"/>
+                <w:sz w:val="26"/>
+                <w:szCs w:val="26"/>
+              </w:rPr>
+              <w:t>.</w:t>
+            </w:r>
+          </w:p>
+        </w:tc>
+        <w:tc>
+          <w:tcPr>
+            <w:tcW w:w="5669" w:type="dxa"/>
+            <w:tcMar>
+              <w:left w:w="28" w:type="dxa"/>
+              <w:right w:w="28" w:type="dxa"/>
+            </w:tcMar>
+          </w:tcPr>
+          <w:p>
+            <w:pPr>
+              <w:kinsoku w:val="0"/>
+              <w:snapToGrid w:val="0"/>
+              <w:spacing w:line="300" w:lineRule="exact"/>
+              <w:jc w:val="both"/>
+              <w:rPr>
+                <w:rFonts w:ascii="Barlow Condensed Medium" w:eastAsia="標楷體" w:hAnsi="Barlow Condensed Medium" w:cstheme="minorHAnsi"/>
+                <w:w w:val="90"/>
+                <w:sz w:val="26"/>
+                <w:szCs w:val="26"/>
+              </w:rPr>
+            </w:pPr>
+            <w:r>
+              <w:rPr>
+                <w:rFonts w:ascii="Barlow Condensed Medium" w:eastAsia="標楷體" w:hAnsi="Barlow Condensed Medium" w:cstheme="minorHAnsi"/>
+                <w:w w:val="90"/>
+                <w:sz w:val="26"/>
+                <w:szCs w:val="26"/>
+              </w:rPr>
+              <w:t>為身體欠安</w:t>
+            </w:r>
             <w:r>
               <w:rPr>
                 <w:rFonts w:ascii="Barlow Condensed Medium" w:eastAsia="標楷體" w:hAnsi="Barlow Condensed Medium" w:cstheme="minorHAnsi" w:hint="eastAsia"/>
@@ -2430,9 +2432,17 @@
                 <w:sz w:val="26"/>
                 <w:szCs w:val="26"/>
               </w:rPr>
-              <w:t>公義中</w:t>
-            </w:r>
-            <w:proofErr w:type="gramEnd"/>
+              <w:t>的</w:t>
+            </w:r>
+            <w:r>
+              <w:rPr>
+                <w:rFonts w:ascii="Barlow Condensed Medium" w:eastAsia="標楷體" w:hAnsi="Barlow Condensed Medium" w:cstheme="minorHAnsi"/>
+                <w:w w:val="90"/>
+                <w:sz w:val="26"/>
+                <w:szCs w:val="26"/>
+              </w:rPr>
+              <w:t>：</w:t>
+            </w:r>
             <w:r>
               <w:rPr>
                 <w:rFonts w:ascii="Barlow Condensed Medium" w:eastAsia="標楷體" w:hAnsi="Barlow Condensed Medium" w:cstheme="minorHAnsi" w:hint="eastAsia"/>
@@ -2440,7 +2450,7 @@
                 <w:sz w:val="26"/>
                 <w:szCs w:val="26"/>
               </w:rPr>
-              <w:t>，共同追求台灣人民的利益，和蒙　神喜悅的國度</w:t>
+              <w:t>許裕彬</w:t>
             </w:r>
             <w:r>
               <w:rPr>
@@ -2449,25 +2459,24 @@
                 <w:sz w:val="26"/>
                 <w:szCs w:val="26"/>
               </w:rPr>
-              <w:t>。</w:t>
-            </w:r>
-          </w:p>
-        </w:tc>
-      </w:tr>
-      <w:tr>
-        <w:tc>
-          <w:tcPr>
-            <w:tcW w:w="266" w:type="dxa"/>
-            <w:tcMar>
-              <w:left w:w="28" w:type="dxa"/>
-              <w:right w:w="28" w:type="dxa"/>
-            </w:tcMar>
-          </w:tcPr>
-          <w:p>
-            <w:pPr>
+              <w:t>、許世英、</w:t>
+            </w:r>
+            <w:r>
+              <w:rPr>
+                <w:rFonts w:ascii="Barlow Condensed Medium" w:eastAsia="標楷體" w:hAnsi="Barlow Condensed Medium" w:cstheme="minorHAnsi" w:hint="eastAsia"/>
+                <w:w w:val="90"/>
+                <w:sz w:val="26"/>
+                <w:szCs w:val="26"/>
+              </w:rPr>
+              <w:t>陳昭璟、王連英、</w:t>
+            </w:r>
+          </w:p>
+          <w:p>
+            <w:pPr>
+              <w:kinsoku w:val="0"/>
               <w:snapToGrid w:val="0"/>
               <w:spacing w:line="300" w:lineRule="exact"/>
-              <w:jc w:val="right"/>
+              <w:jc w:val="both"/>
               <w:rPr>
                 <w:rFonts w:ascii="Barlow Condensed Medium" w:eastAsia="標楷體" w:hAnsi="Barlow Condensed Medium" w:cstheme="minorHAnsi"/>
                 <w:w w:val="90"/>
@@ -2482,13 +2491,51 @@
                 <w:sz w:val="26"/>
                 <w:szCs w:val="26"/>
               </w:rPr>
-              <w:t>3.</w:t>
-            </w:r>
-          </w:p>
-        </w:tc>
-        <w:tc>
-          <w:tcPr>
-            <w:tcW w:w="5669" w:type="dxa"/>
+              <w:t>游淑玲、王文庭、蔡敬恩、盧輝昌</w:t>
+            </w:r>
+            <w:r>
+              <w:rPr>
+                <w:rFonts w:ascii="Barlow Condensed Medium" w:eastAsia="標楷體" w:hAnsi="Barlow Condensed Medium" w:cstheme="minorHAnsi" w:hint="eastAsia"/>
+                <w:w w:val="90"/>
+                <w:sz w:val="26"/>
+                <w:szCs w:val="26"/>
+              </w:rPr>
+              <w:t>、</w:t>
+            </w:r>
+            <w:r>
+              <w:rPr>
+                <w:rFonts w:ascii="Barlow Condensed Medium" w:eastAsia="標楷體" w:hAnsi="Barlow Condensed Medium" w:cstheme="minorHAnsi" w:hint="eastAsia"/>
+                <w:w w:val="90"/>
+                <w:sz w:val="26"/>
+                <w:szCs w:val="26"/>
+              </w:rPr>
+              <w:t>林西田、郭　佳、陳沛縈、洪秀珍</w:t>
+            </w:r>
+            <w:r>
+              <w:rPr>
+                <w:rFonts w:ascii="Barlow Condensed Medium" w:eastAsia="標楷體" w:hAnsi="Barlow Condensed Medium" w:cstheme="minorHAnsi" w:hint="eastAsia"/>
+                <w:w w:val="90"/>
+                <w:sz w:val="26"/>
+                <w:szCs w:val="26"/>
+              </w:rPr>
+              <w:t>、胡麗娟、蕭淑惠</w:t>
+            </w:r>
+            <w:r>
+              <w:rPr>
+                <w:rFonts w:ascii="Barlow Condensed Medium" w:eastAsia="標楷體" w:hAnsi="Barlow Condensed Medium" w:cstheme="minorHAnsi" w:hint="eastAsia"/>
+                <w:w w:val="90"/>
+                <w:sz w:val="26"/>
+                <w:szCs w:val="26"/>
+              </w:rPr>
+              <w:t>。</w:t>
+            </w:r>
+          </w:p>
+        </w:tc>
+      </w:tr>
+      <w:tr>
+        <w:tc>
+          <w:tcPr>
+            <w:tcW w:w="266" w:type="dxa"/>
             <w:tcMar>
               <w:left w:w="28" w:type="dxa"/>
               <w:right w:w="28" w:type="dxa"/>
@@ -2498,7 +2545,7 @@
             <w:pPr>
               <w:snapToGrid w:val="0"/>
               <w:spacing w:line="300" w:lineRule="exact"/>
-              <w:jc w:val="both"/>
+              <w:jc w:val="right"/>
               <w:rPr>
                 <w:rFonts w:ascii="Barlow Condensed Medium" w:eastAsia="標楷體" w:hAnsi="Barlow Condensed Medium" w:cstheme="minorHAnsi"/>
                 <w:w w:val="90"/>
@@ -2506,78 +2553,11 @@
                 <w:szCs w:val="26"/>
               </w:rPr>
             </w:pPr>
-            <w:r>
-              <w:rPr>
-                <w:rFonts w:ascii="Barlow Condensed Medium" w:eastAsia="標楷體" w:hAnsi="Barlow Condensed Medium" w:cstheme="minorHAnsi" w:hint="eastAsia"/>
-                <w:w w:val="90"/>
-                <w:sz w:val="26"/>
-                <w:szCs w:val="26"/>
-              </w:rPr>
-              <w:t>為本</w:t>
-            </w:r>
-            <w:r>
-              <w:rPr>
-                <w:rFonts w:ascii="Barlow Condensed Medium" w:eastAsia="標楷體" w:hAnsi="Barlow Condensed Medium" w:cstheme="minorHAnsi" w:hint="eastAsia"/>
-                <w:w w:val="90"/>
-                <w:sz w:val="26"/>
-                <w:szCs w:val="26"/>
-              </w:rPr>
-              <w:t>會</w:t>
-            </w:r>
-            <w:r>
-              <w:rPr>
-                <w:rFonts w:ascii="Barlow Condensed Medium" w:eastAsia="標楷體" w:hAnsi="Barlow Condensed Medium" w:cstheme="minorHAnsi" w:hint="eastAsia"/>
-                <w:w w:val="90"/>
-                <w:sz w:val="26"/>
-                <w:szCs w:val="26"/>
-              </w:rPr>
-              <w:t>2024</w:t>
-            </w:r>
-            <w:r>
-              <w:rPr>
-                <w:rFonts w:ascii="Barlow Condensed Medium" w:eastAsia="標楷體" w:hAnsi="Barlow Condensed Medium" w:cstheme="minorHAnsi" w:hint="eastAsia"/>
-                <w:w w:val="90"/>
-                <w:sz w:val="26"/>
-                <w:szCs w:val="26"/>
-              </w:rPr>
-              <w:t>年的福音事</w:t>
-            </w:r>
-            <w:proofErr w:type="gramStart"/>
-            <w:r>
-              <w:rPr>
-                <w:rFonts w:ascii="Barlow Condensed Medium" w:eastAsia="標楷體" w:hAnsi="Barlow Condensed Medium" w:cstheme="minorHAnsi" w:hint="eastAsia"/>
-                <w:w w:val="90"/>
-                <w:sz w:val="26"/>
-                <w:szCs w:val="26"/>
-              </w:rPr>
-              <w:t>工</w:t>
-            </w:r>
-            <w:r>
-              <w:rPr>
-                <w:rFonts w:ascii="Barlow Condensed Medium" w:eastAsia="標楷體" w:hAnsi="Barlow Condensed Medium" w:cstheme="minorHAnsi" w:hint="eastAsia"/>
-                <w:w w:val="90"/>
-                <w:sz w:val="26"/>
-                <w:szCs w:val="26"/>
-              </w:rPr>
-              <w:t>代禱</w:t>
-            </w:r>
-            <w:proofErr w:type="gramEnd"/>
-            <w:r>
-              <w:rPr>
-                <w:rFonts w:ascii="Barlow Condensed Medium" w:eastAsia="標楷體" w:hAnsi="Barlow Condensed Medium" w:cstheme="minorHAnsi" w:hint="eastAsia"/>
-                <w:w w:val="90"/>
-                <w:sz w:val="26"/>
-                <w:szCs w:val="26"/>
-              </w:rPr>
-              <w:t>。</w:t>
-            </w:r>
-          </w:p>
-        </w:tc>
-      </w:tr>
-      <w:tr>
-        <w:tc>
-          <w:tcPr>
-            <w:tcW w:w="266" w:type="dxa"/>
+          </w:p>
+        </w:tc>
+        <w:tc>
+          <w:tcPr>
+            <w:tcW w:w="5669" w:type="dxa"/>
             <w:tcMar>
               <w:left w:w="28" w:type="dxa"/>
               <w:right w:w="28" w:type="dxa"/>
@@ -2587,7 +2567,7 @@
             <w:pPr>
               <w:snapToGrid w:val="0"/>
               <w:spacing w:line="300" w:lineRule="exact"/>
-              <w:jc w:val="right"/>
+              <w:jc w:val="both"/>
               <w:rPr>
                 <w:rFonts w:ascii="Barlow Condensed Medium" w:eastAsia="標楷體" w:hAnsi="Barlow Condensed Medium" w:cstheme="minorHAnsi"/>
                 <w:w w:val="90"/>
@@ -2595,415 +2575,6 @@
                 <w:szCs w:val="26"/>
               </w:rPr>
             </w:pPr>
-            <w:r>
-              <w:rPr>
-                <w:rFonts w:ascii="Barlow Condensed Medium" w:eastAsia="標楷體" w:hAnsi="Barlow Condensed Medium" w:cstheme="minorHAnsi" w:hint="eastAsia"/>
-                <w:w w:val="90"/>
-                <w:sz w:val="26"/>
-                <w:szCs w:val="26"/>
-              </w:rPr>
-              <w:t>4</w:t>
-            </w:r>
-            <w:r>
-              <w:rPr>
-                <w:rFonts w:ascii="Barlow Condensed Medium" w:eastAsia="標楷體" w:hAnsi="Barlow Condensed Medium" w:cstheme="minorHAnsi"/>
-                <w:w w:val="90"/>
-                <w:sz w:val="26"/>
-                <w:szCs w:val="26"/>
-              </w:rPr>
-              <w:t>.</w:t>
-            </w:r>
-          </w:p>
-        </w:tc>
-        <w:tc>
-          <w:tcPr>
-            <w:tcW w:w="5669" w:type="dxa"/>
-            <w:tcMar>
-              <w:left w:w="28" w:type="dxa"/>
-              <w:right w:w="28" w:type="dxa"/>
-            </w:tcMar>
-          </w:tcPr>
-          <w:p>
-            <w:pPr>
-              <w:snapToGrid w:val="0"/>
-              <w:spacing w:line="300" w:lineRule="exact"/>
-              <w:jc w:val="both"/>
-              <w:rPr>
-                <w:rFonts w:ascii="Barlow Condensed Medium" w:eastAsia="標楷體" w:hAnsi="Barlow Condensed Medium" w:cstheme="minorHAnsi"/>
-                <w:w w:val="90"/>
-                <w:sz w:val="26"/>
-                <w:szCs w:val="26"/>
-              </w:rPr>
-            </w:pPr>
-            <w:r>
-              <w:rPr>
-                <w:rFonts w:ascii="Barlow Condensed Medium" w:eastAsia="標楷體" w:hAnsi="Barlow Condensed Medium" w:cstheme="minorHAnsi"/>
-                <w:w w:val="90"/>
-                <w:sz w:val="26"/>
-                <w:szCs w:val="26"/>
-              </w:rPr>
-              <w:t>為牧師、</w:t>
-            </w:r>
-            <w:proofErr w:type="gramStart"/>
-            <w:r>
-              <w:rPr>
-                <w:rFonts w:ascii="Barlow Condensed Medium" w:eastAsia="標楷體" w:hAnsi="Barlow Condensed Medium" w:cstheme="minorHAnsi"/>
-                <w:w w:val="90"/>
-                <w:sz w:val="26"/>
-                <w:szCs w:val="26"/>
-              </w:rPr>
-              <w:t>長執和</w:t>
-            </w:r>
-            <w:proofErr w:type="gramEnd"/>
-            <w:r>
-              <w:rPr>
-                <w:rFonts w:ascii="Barlow Condensed Medium" w:eastAsia="標楷體" w:hAnsi="Barlow Condensed Medium" w:cstheme="minorHAnsi"/>
-                <w:w w:val="90"/>
-                <w:sz w:val="26"/>
-                <w:szCs w:val="26"/>
-              </w:rPr>
-              <w:t>任職同工的事奉</w:t>
-            </w:r>
-            <w:r>
-              <w:rPr>
-                <w:rFonts w:ascii="Barlow Condensed Medium" w:eastAsia="標楷體" w:hAnsi="Barlow Condensed Medium" w:cstheme="minorHAnsi" w:hint="eastAsia"/>
-                <w:w w:val="90"/>
-                <w:sz w:val="26"/>
-                <w:szCs w:val="26"/>
-              </w:rPr>
-              <w:t>、工作</w:t>
-            </w:r>
-            <w:r>
-              <w:rPr>
-                <w:rFonts w:ascii="Barlow Condensed Medium" w:eastAsia="標楷體" w:hAnsi="Barlow Condensed Medium" w:cstheme="minorHAnsi"/>
-                <w:w w:val="90"/>
-                <w:sz w:val="26"/>
-                <w:szCs w:val="26"/>
-              </w:rPr>
-              <w:t>和家庭</w:t>
-            </w:r>
-            <w:proofErr w:type="gramStart"/>
-            <w:r>
-              <w:rPr>
-                <w:rFonts w:ascii="Barlow Condensed Medium" w:eastAsia="標楷體" w:hAnsi="Barlow Condensed Medium" w:cstheme="minorHAnsi"/>
-                <w:w w:val="90"/>
-                <w:sz w:val="26"/>
-                <w:szCs w:val="26"/>
-              </w:rPr>
-              <w:t>代禱，求主加</w:t>
-            </w:r>
-            <w:proofErr w:type="gramEnd"/>
-            <w:r>
-              <w:rPr>
-                <w:rFonts w:ascii="Barlow Condensed Medium" w:eastAsia="標楷體" w:hAnsi="Barlow Condensed Medium" w:cstheme="minorHAnsi"/>
-                <w:w w:val="90"/>
-                <w:sz w:val="26"/>
-                <w:szCs w:val="26"/>
-              </w:rPr>
-              <w:t>添力量</w:t>
-            </w:r>
-            <w:r>
-              <w:rPr>
-                <w:rFonts w:ascii="Barlow Condensed Medium" w:eastAsia="標楷體" w:hAnsi="Barlow Condensed Medium" w:cstheme="minorHAnsi" w:hint="eastAsia"/>
-                <w:w w:val="90"/>
-                <w:sz w:val="26"/>
-                <w:szCs w:val="26"/>
-              </w:rPr>
-              <w:t>和看顧</w:t>
-            </w:r>
-            <w:r>
-              <w:rPr>
-                <w:rFonts w:ascii="Barlow Condensed Medium" w:eastAsia="標楷體" w:hAnsi="Barlow Condensed Medium" w:cstheme="minorHAnsi"/>
-                <w:w w:val="90"/>
-                <w:sz w:val="26"/>
-                <w:szCs w:val="26"/>
-              </w:rPr>
-              <w:t>。</w:t>
-            </w:r>
-          </w:p>
-        </w:tc>
-      </w:tr>
-      <w:tr>
-        <w:tc>
-          <w:tcPr>
-            <w:tcW w:w="266" w:type="dxa"/>
-            <w:tcMar>
-              <w:left w:w="28" w:type="dxa"/>
-              <w:right w:w="28" w:type="dxa"/>
-            </w:tcMar>
-          </w:tcPr>
-          <w:p>
-            <w:pPr>
-              <w:snapToGrid w:val="0"/>
-              <w:spacing w:line="300" w:lineRule="exact"/>
-              <w:jc w:val="right"/>
-              <w:rPr>
-                <w:rFonts w:ascii="Barlow Condensed Medium" w:eastAsia="標楷體" w:hAnsi="Barlow Condensed Medium" w:cstheme="minorHAnsi"/>
-                <w:w w:val="90"/>
-                <w:sz w:val="26"/>
-                <w:szCs w:val="26"/>
-              </w:rPr>
-            </w:pPr>
-            <w:r>
-              <w:rPr>
-                <w:rFonts w:ascii="Barlow Condensed Medium" w:eastAsia="標楷體" w:hAnsi="Barlow Condensed Medium" w:cstheme="minorHAnsi" w:hint="eastAsia"/>
-                <w:w w:val="90"/>
-                <w:sz w:val="26"/>
-                <w:szCs w:val="26"/>
-              </w:rPr>
-              <w:t>5</w:t>
-            </w:r>
-            <w:r>
-              <w:rPr>
-                <w:rFonts w:ascii="Barlow Condensed Medium" w:eastAsia="標楷體" w:hAnsi="Barlow Condensed Medium" w:cstheme="minorHAnsi"/>
-                <w:w w:val="90"/>
-                <w:sz w:val="26"/>
-                <w:szCs w:val="26"/>
-              </w:rPr>
-              <w:t>.</w:t>
-            </w:r>
-          </w:p>
-        </w:tc>
-        <w:tc>
-          <w:tcPr>
-            <w:tcW w:w="5669" w:type="dxa"/>
-            <w:tcMar>
-              <w:left w:w="28" w:type="dxa"/>
-              <w:right w:w="28" w:type="dxa"/>
-            </w:tcMar>
-          </w:tcPr>
-          <w:p>
-            <w:pPr>
-              <w:kinsoku w:val="0"/>
-              <w:snapToGrid w:val="0"/>
-              <w:spacing w:line="300" w:lineRule="exact"/>
-              <w:jc w:val="both"/>
-              <w:rPr>
-                <w:rFonts w:ascii="Barlow Condensed Medium" w:eastAsia="標楷體" w:hAnsi="Barlow Condensed Medium" w:cstheme="minorHAnsi"/>
-                <w:w w:val="90"/>
-                <w:sz w:val="26"/>
-                <w:szCs w:val="26"/>
-              </w:rPr>
-            </w:pPr>
-            <w:r>
-              <w:rPr>
-                <w:rFonts w:ascii="Barlow Condensed Medium" w:eastAsia="標楷體" w:hAnsi="Barlow Condensed Medium" w:cstheme="minorHAnsi"/>
-                <w:w w:val="90"/>
-                <w:sz w:val="26"/>
-                <w:szCs w:val="26"/>
-              </w:rPr>
-              <w:t>為身體欠安</w:t>
-            </w:r>
-            <w:r>
-              <w:rPr>
-                <w:rFonts w:ascii="Barlow Condensed Medium" w:eastAsia="標楷體" w:hAnsi="Barlow Condensed Medium" w:cstheme="minorHAnsi" w:hint="eastAsia"/>
-                <w:w w:val="90"/>
-                <w:sz w:val="26"/>
-                <w:szCs w:val="26"/>
-              </w:rPr>
-              <w:t>的</w:t>
-            </w:r>
-            <w:r>
-              <w:rPr>
-                <w:rFonts w:ascii="Barlow Condensed Medium" w:eastAsia="標楷體" w:hAnsi="Barlow Condensed Medium" w:cstheme="minorHAnsi"/>
-                <w:w w:val="90"/>
-                <w:sz w:val="26"/>
-                <w:szCs w:val="26"/>
-              </w:rPr>
-              <w:t>：</w:t>
-            </w:r>
-            <w:r>
-              <w:rPr>
-                <w:rFonts w:ascii="Barlow Condensed Medium" w:eastAsia="標楷體" w:hAnsi="Barlow Condensed Medium" w:cstheme="minorHAnsi" w:hint="eastAsia"/>
-                <w:w w:val="90"/>
-                <w:sz w:val="26"/>
-                <w:szCs w:val="26"/>
-              </w:rPr>
-              <w:t>許裕彬</w:t>
-            </w:r>
-            <w:r>
-              <w:rPr>
-                <w:rFonts w:ascii="Barlow Condensed Medium" w:eastAsia="標楷體" w:hAnsi="Barlow Condensed Medium" w:cstheme="minorHAnsi" w:hint="eastAsia"/>
-                <w:w w:val="90"/>
-                <w:sz w:val="26"/>
-                <w:szCs w:val="26"/>
-              </w:rPr>
-              <w:t>、許世英、</w:t>
-            </w:r>
-            <w:r>
-              <w:rPr>
-                <w:rFonts w:ascii="Barlow Condensed Medium" w:eastAsia="標楷體" w:hAnsi="Barlow Condensed Medium" w:cstheme="minorHAnsi" w:hint="eastAsia"/>
-                <w:w w:val="90"/>
-                <w:sz w:val="26"/>
-                <w:szCs w:val="26"/>
-              </w:rPr>
-              <w:t>陳昭</w:t>
-            </w:r>
-            <w:proofErr w:type="gramStart"/>
-            <w:r>
-              <w:rPr>
-                <w:rFonts w:ascii="Barlow Condensed Medium" w:eastAsia="標楷體" w:hAnsi="Barlow Condensed Medium" w:cstheme="minorHAnsi" w:hint="eastAsia"/>
-                <w:w w:val="90"/>
-                <w:sz w:val="26"/>
-                <w:szCs w:val="26"/>
-              </w:rPr>
-              <w:t>璟</w:t>
-            </w:r>
-            <w:proofErr w:type="gramEnd"/>
-            <w:r>
-              <w:rPr>
-                <w:rFonts w:ascii="Barlow Condensed Medium" w:eastAsia="標楷體" w:hAnsi="Barlow Condensed Medium" w:cstheme="minorHAnsi" w:hint="eastAsia"/>
-                <w:w w:val="90"/>
-                <w:sz w:val="26"/>
-                <w:szCs w:val="26"/>
-              </w:rPr>
-              <w:t>、王連英、</w:t>
-            </w:r>
-          </w:p>
-          <w:p>
-            <w:pPr>
-              <w:kinsoku w:val="0"/>
-              <w:snapToGrid w:val="0"/>
-              <w:spacing w:line="300" w:lineRule="exact"/>
-              <w:jc w:val="both"/>
-              <w:rPr>
-                <w:rFonts w:ascii="Barlow Condensed Medium" w:eastAsia="標楷體" w:hAnsi="Barlow Condensed Medium" w:cstheme="minorHAnsi"/>
-                <w:w w:val="90"/>
-                <w:sz w:val="26"/>
-                <w:szCs w:val="26"/>
-              </w:rPr>
-            </w:pPr>
-            <w:r>
-              <w:rPr>
-                <w:rFonts w:ascii="Barlow Condensed Medium" w:eastAsia="標楷體" w:hAnsi="Barlow Condensed Medium" w:cstheme="minorHAnsi" w:hint="eastAsia"/>
-                <w:w w:val="90"/>
-                <w:sz w:val="26"/>
-                <w:szCs w:val="26"/>
-              </w:rPr>
-              <w:t>游淑玲、王文庭、蔡敬恩、盧輝昌</w:t>
-            </w:r>
-            <w:r>
-              <w:rPr>
-                <w:rFonts w:ascii="Barlow Condensed Medium" w:eastAsia="標楷體" w:hAnsi="Barlow Condensed Medium" w:cstheme="minorHAnsi" w:hint="eastAsia"/>
-                <w:w w:val="90"/>
-                <w:sz w:val="26"/>
-                <w:szCs w:val="26"/>
-              </w:rPr>
-              <w:t>、</w:t>
-            </w:r>
-            <w:r>
-              <w:rPr>
-                <w:rFonts w:ascii="Barlow Condensed Medium" w:eastAsia="標楷體" w:hAnsi="Barlow Condensed Medium" w:cstheme="minorHAnsi" w:hint="eastAsia"/>
-                <w:w w:val="90"/>
-                <w:sz w:val="26"/>
-                <w:szCs w:val="26"/>
-              </w:rPr>
-              <w:t>林西田、</w:t>
-            </w:r>
-            <w:proofErr w:type="gramStart"/>
-            <w:r>
-              <w:rPr>
-                <w:rFonts w:ascii="Barlow Condensed Medium" w:eastAsia="標楷體" w:hAnsi="Barlow Condensed Medium" w:cstheme="minorHAnsi" w:hint="eastAsia"/>
-                <w:w w:val="90"/>
-                <w:sz w:val="26"/>
-                <w:szCs w:val="26"/>
-              </w:rPr>
-              <w:t>郭</w:t>
-            </w:r>
-            <w:proofErr w:type="gramEnd"/>
-            <w:r>
-              <w:rPr>
-                <w:rFonts w:ascii="Barlow Condensed Medium" w:eastAsia="標楷體" w:hAnsi="Barlow Condensed Medium" w:cstheme="minorHAnsi" w:hint="eastAsia"/>
-                <w:w w:val="90"/>
-                <w:sz w:val="26"/>
-                <w:szCs w:val="26"/>
-              </w:rPr>
-              <w:t xml:space="preserve">　佳、陳沛</w:t>
-            </w:r>
-            <w:proofErr w:type="gramStart"/>
-            <w:r>
-              <w:rPr>
-                <w:rFonts w:ascii="Barlow Condensed Medium" w:eastAsia="標楷體" w:hAnsi="Barlow Condensed Medium" w:cstheme="minorHAnsi" w:hint="eastAsia"/>
-                <w:w w:val="90"/>
-                <w:sz w:val="26"/>
-                <w:szCs w:val="26"/>
-              </w:rPr>
-              <w:t>縈</w:t>
-            </w:r>
-            <w:proofErr w:type="gramEnd"/>
-            <w:r>
-              <w:rPr>
-                <w:rFonts w:ascii="Barlow Condensed Medium" w:eastAsia="標楷體" w:hAnsi="Barlow Condensed Medium" w:cstheme="minorHAnsi" w:hint="eastAsia"/>
-                <w:w w:val="90"/>
-                <w:sz w:val="26"/>
-                <w:szCs w:val="26"/>
-              </w:rPr>
-              <w:t>、洪秀珍</w:t>
-            </w:r>
-            <w:r>
-              <w:rPr>
-                <w:rFonts w:ascii="Barlow Condensed Medium" w:eastAsia="標楷體" w:hAnsi="Barlow Condensed Medium" w:cstheme="minorHAnsi" w:hint="eastAsia"/>
-                <w:w w:val="90"/>
-                <w:sz w:val="26"/>
-                <w:szCs w:val="26"/>
-              </w:rPr>
-              <w:t>、胡麗娟、蕭淑惠</w:t>
-            </w:r>
-            <w:r>
-              <w:rPr>
-                <w:rFonts w:ascii="Barlow Condensed Medium" w:eastAsia="標楷體" w:hAnsi="Barlow Condensed Medium" w:cstheme="minorHAnsi" w:hint="eastAsia"/>
-                <w:w w:val="90"/>
-                <w:sz w:val="26"/>
-                <w:szCs w:val="26"/>
-              </w:rPr>
-              <w:t>。</w:t>
-            </w:r>
-          </w:p>
-        </w:tc>
-      </w:tr>
-      <w:tr>
-        <w:tc>
-          <w:tcPr>
-            <w:tcW w:w="266" w:type="dxa"/>
-            <w:tcMar>
-              <w:left w:w="28" w:type="dxa"/>
-              <w:right w:w="28" w:type="dxa"/>
-            </w:tcMar>
-          </w:tcPr>
-          <w:p>
-            <w:pPr>
-              <w:snapToGrid w:val="0"/>
-              <w:spacing w:line="300" w:lineRule="exact"/>
-              <w:jc w:val="right"/>
-              <w:rPr>
-                <w:rFonts w:ascii="Barlow Condensed Medium" w:eastAsia="標楷體" w:hAnsi="Barlow Condensed Medium" w:cstheme="minorHAnsi"/>
-                <w:w w:val="90"/>
-                <w:sz w:val="26"/>
-                <w:szCs w:val="26"/>
-              </w:rPr>
-            </w:pPr>
-          </w:p>
-        </w:tc>
-        <w:tc>
-          <w:tcPr>
-            <w:tcW w:w="5669" w:type="dxa"/>
-            <w:tcMar>
-              <w:left w:w="28" w:type="dxa"/>
-              <w:right w:w="28" w:type="dxa"/>
-            </w:tcMar>
-          </w:tcPr>
-          <w:p>
-            <w:pPr>
-              <w:snapToGrid w:val="0"/>
-              <w:spacing w:line="300" w:lineRule="exact"/>
-              <w:jc w:val="both"/>
-              <w:rPr>
-                <w:rFonts w:ascii="Barlow Condensed Medium" w:eastAsia="標楷體" w:hAnsi="Barlow Condensed Medium" w:cstheme="minorHAnsi"/>
-                <w:w w:val="90"/>
-                <w:sz w:val="26"/>
-                <w:szCs w:val="26"/>
-              </w:rPr>
-            </w:pPr>
           </w:p>
         </w:tc>
       </w:tr>
@@ -3017,7 +2588,6 @@
           <w:rFonts w:ascii="華康正顏楷體W9" w:eastAsia="華康正顏楷體W9" w:cstheme="minorHAnsi" w:hint="eastAsia"/>
           <w:w w:val="125"/>
         </w:rPr>
-        <w:lastRenderedPageBreak/>
         <w:t>§</w:t>
       </w:r>
       <w:r>
@@ -3040,7 +2610,6 @@
           <w:szCs w:val="26"/>
         </w:rPr>
       </w:pPr>
-      <w:proofErr w:type="gramStart"/>
       <w:r>
         <w:rPr>
           <w:rFonts w:ascii="標楷體" w:eastAsia="標楷體" w:hAnsi="標楷體" w:cs="Arial" w:hint="eastAsia"/>
@@ -3051,7 +2620,6 @@
         </w:rPr>
         <w:t>【</w:t>
       </w:r>
-      <w:proofErr w:type="gramEnd"/>
       <w:r>
         <w:rPr>
           <w:rFonts w:ascii="標楷體" w:eastAsia="標楷體" w:hAnsi="標楷體" w:cs="Arial" w:hint="eastAsia"/>
@@ -3145,6 +2713,7 @@
           <w:w w:val="80"/>
           <w:sz w:val="26"/>
           <w:szCs w:val="26"/>
+          <w:lang w:eastAsia="zh-CN"/>
         </w:rPr>
       </w:pPr>
       <w:r>
@@ -3153,6 +2722,7 @@
           <w:w w:val="80"/>
           <w:sz w:val="26"/>
           <w:szCs w:val="26"/>
+          <w:lang w:eastAsia="zh-CN"/>
         </w:rPr>
         <w:t>祢是生命的真道。</w:t>
       </w:r>
@@ -3166,6 +2736,7 @@
           <w:w w:val="80"/>
           <w:sz w:val="26"/>
           <w:szCs w:val="26"/>
+          <w:lang w:eastAsia="zh-CN"/>
         </w:rPr>
       </w:pPr>
     </w:p>
@@ -3178,6 +2749,7 @@
           <w:w w:val="80"/>
           <w:sz w:val="26"/>
           <w:szCs w:val="26"/>
+          <w:lang w:eastAsia="zh-CN"/>
         </w:rPr>
       </w:pPr>
       <w:r>
@@ -3186,6 +2758,7 @@
           <w:w w:val="80"/>
           <w:sz w:val="26"/>
           <w:szCs w:val="26"/>
+          <w:lang w:eastAsia="zh-CN"/>
         </w:rPr>
         <w:t>祢的豐盛若水泉，</w:t>
       </w:r>
@@ -3325,27 +2898,7 @@
           <w:sz w:val="26"/>
           <w:szCs w:val="26"/>
         </w:rPr>
-        <w:t>別人看咱無</w:t>
-      </w:r>
-      <w:proofErr w:type="gramStart"/>
-      <w:r>
-        <w:rPr>
-          <w:rFonts w:ascii="Barlow Condensed Medium" w:eastAsia="標楷體" w:hAnsi="Barlow Condensed Medium" w:cs="Arial" w:hint="eastAsia"/>
-          <w:w w:val="80"/>
-          <w:sz w:val="26"/>
-          <w:szCs w:val="26"/>
-        </w:rPr>
-        <w:t>定著</w:t>
-      </w:r>
-      <w:proofErr w:type="gramEnd"/>
-      <w:r>
-        <w:rPr>
-          <w:rFonts w:ascii="Barlow Condensed Medium" w:eastAsia="標楷體" w:hAnsi="Barlow Condensed Medium" w:cs="Arial" w:hint="eastAsia"/>
-          <w:w w:val="80"/>
-          <w:sz w:val="26"/>
-          <w:szCs w:val="26"/>
-        </w:rPr>
-        <w:t>，</w:t>
+        <w:t>別人看咱無定著，</w:t>
       </w:r>
     </w:p>
     <w:p>
@@ -3428,7 +2981,7 @@
                           </pic:cNvPicPr>
                         </pic:nvPicPr>
                         <pic:blipFill>
-                          <a:blip r:embed="rId9" cstate="print">
+                          <a:blip r:embed="rId8" cstate="print">
                             <a:extLst>
                               <a:ext uri="{28A0092B-C50C-407E-A947-70E740481C1C}">
                                 <a14:useLocalDpi xmlns:a14="http://schemas.microsoft.com/office/drawing/2010/main" val="0"/>
@@ -3537,7 +3090,6 @@
                                   <w:szCs w:val="26"/>
                                 </w:rPr>
                               </w:pPr>
-                              <w:proofErr w:type="gramStart"/>
                               <w:r>
                                 <w:rPr>
                                   <w:rFonts w:eastAsia="華康中黑體" w:cstheme="minorHAnsi"/>
@@ -3548,7 +3100,6 @@
                                 </w:rPr>
                                 <w:t>（</w:t>
                               </w:r>
-                              <w:proofErr w:type="gramEnd"/>
                               <w:r>
                                 <w:rPr>
                                   <w:rFonts w:eastAsia="華康中黑體" w:cstheme="minorHAnsi" w:hint="eastAsia"/>
@@ -3557,20 +3108,8 @@
                                   <w:sz w:val="26"/>
                                   <w:szCs w:val="26"/>
                                 </w:rPr>
-                                <w:t>異</w:t>
+                                <w:t>異象</w:t>
                               </w:r>
-                              <w:proofErr w:type="gramStart"/>
-                              <w:r>
-                                <w:rPr>
-                                  <w:rFonts w:eastAsia="華康中黑體" w:cstheme="minorHAnsi" w:hint="eastAsia"/>
-                                  <w:color w:val="000000" w:themeColor="text1"/>
-                                  <w:w w:val="90"/>
-                                  <w:sz w:val="26"/>
-                                  <w:szCs w:val="26"/>
-                                </w:rPr>
-                                <w:t>象</w:t>
-                              </w:r>
-                              <w:proofErr w:type="gramEnd"/>
                               <w:r>
                                 <w:rPr>
                                   <w:rFonts w:eastAsia="華康中黑體" w:cstheme="minorHAnsi"/>
@@ -3591,7 +3130,6 @@
                                 </w:rPr>
                                 <w:t>九章十至十七節</w:t>
                               </w:r>
-                              <w:proofErr w:type="gramStart"/>
                               <w:r>
                                 <w:rPr>
                                   <w:rFonts w:eastAsia="華康中黑體" w:cstheme="minorHAnsi"/>
@@ -3602,7 +3140,6 @@
                                 </w:rPr>
                                 <w:t>）</w:t>
                               </w:r>
-                              <w:proofErr w:type="gramEnd"/>
                             </w:p>
                             <w:p>
                               <w:pPr>
@@ -3689,9 +3226,9 @@
               </wp:anchor>
             </w:drawing>
           </mc:Choice>
-          <mc:Fallback xmlns:w15="http://schemas.microsoft.com/office/word/2012/wordml">
+          <mc:Fallback>
             <w:pict>
-              <v:group w14:anchorId="789743EB" id="群組 21" o:spid="_x0000_s1026" style="position:absolute;margin-left:538.1pt;margin-top:28.9pt;width:134.65pt;height:261.65pt;z-index:251662848;mso-position-horizontal-relative:page;mso-position-vertical-relative:page;mso-width-relative:margin;mso-height-relative:margin" coordsize="17094,33223" o:gfxdata="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">
+              <v:group w14:anchorId="789743EB" id="群組 21" o:spid="_x0000_s1026" style="position:absolute;margin-left:538.1pt;margin-top:28.9pt;width:134.65pt;height:261.65pt;z-index:251662848;mso-position-horizontal-relative:page;mso-position-vertical-relative:page;mso-width-relative:margin;mso-height-relative:margin" coordsize="17094,33223" o:gfxdata="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">
                 <v:shapetype id="_x0000_t75" coordsize="21600,21600" o:spt="75" o:preferrelative="t" path="m@4@5l@4@11@9@11@9@5xe" filled="f" stroked="f">
                   <v:stroke joinstyle="miter"/>
                   <v:formulas>
@@ -3711,11 +3248,10 @@
                   <v:path o:extrusionok="f" gradientshapeok="t" o:connecttype="rect"/>
                   <o:lock v:ext="edit" aspectratio="t"/>
                 </v:shapetype>
-                <v:shape id="圖片 18" o:spid="_x0000_s1027" type="#_x0000_t75" style="position:absolute;left:-8065;top:8065;width:33223;height:17094;rotation:90;visibility:visible;mso-wrap-style:square" o:gfxdata="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">
-                  <v:imagedata r:id="rId10" o:title=""/>
-                  <v:path arrowok="t"/>
+                <v:shape id="圖片 18" o:spid="_x0000_s1027" type="#_x0000_t75" style="position:absolute;left:-8065;top:8065;width:33223;height:17094;rotation:90;visibility:visible;mso-wrap-style:square" o:gfxdata="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">
+                  <v:imagedata r:id="rId9" o:title=""/>
                 </v:shape>
-                <v:roundrect id="圓角矩形 7" o:spid="_x0000_s1028" style="position:absolute;left:2808;top:2877;width:12708;height:28296;visibility:visible;mso-wrap-style:square;v-text-anchor:top" arcsize="3131f" o:gfxdata="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" filled="f" stroked="f" strokeweight="2.5pt">
+                <v:roundrect id="圓角矩形 7" o:spid="_x0000_s1028" style="position:absolute;left:2808;top:2877;width:12708;height:28296;visibility:visible;mso-wrap-style:square;v-text-anchor:top" arcsize="3131f" o:gfxdata="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" filled="f" stroked="f" strokeweight="2.5pt">
                   <v:stroke joinstyle="miter"/>
                   <v:textbox style="layout-flow:vertical-ideographic" inset="1mm,1mm,1mm,1mm">
                     <w:txbxContent>
@@ -3900,7 +3436,7 @@
           <w:noProof/>
         </w:rPr>
         <w:drawing>
-          <wp:anchor distT="0" distB="0" distL="114300" distR="114300" simplePos="0" relativeHeight="251658752" behindDoc="0" locked="0" layoutInCell="1" allowOverlap="1" wp14:anchorId="0030E694" wp14:editId="75637674">
+          <wp:anchor distT="0" distB="0" distL="114300" distR="114300" simplePos="0" relativeHeight="251658752" behindDoc="0" locked="0" layoutInCell="1" allowOverlap="1" wp14:anchorId="0030E694" wp14:editId="04A50005">
             <wp:simplePos x="0" y="0"/>
             <wp:positionH relativeFrom="column">
               <wp:posOffset>2160905</wp:posOffset>
@@ -3923,7 +3459,7 @@
                     <pic:cNvPicPr/>
                   </pic:nvPicPr>
                   <pic:blipFill>
-                    <a:blip r:embed="rId11" cstate="print">
+                    <a:blip r:embed="rId10" cstate="print">
                       <a:extLst>
                         <a:ext uri="{28A0092B-C50C-407E-A947-70E740481C1C}">
                           <a14:useLocalDpi xmlns:a14="http://schemas.microsoft.com/office/drawing/2010/main" val="0"/>
@@ -3983,7 +3519,7 @@
                     <pic:cNvPicPr/>
                   </pic:nvPicPr>
                   <pic:blipFill>
-                    <a:blip r:embed="rId12" cstate="print">
+                    <a:blip r:embed="rId11" cstate="print">
                       <a:extLst>
                         <a:ext uri="{28A0092B-C50C-407E-A947-70E740481C1C}">
                           <a14:useLocalDpi xmlns:a14="http://schemas.microsoft.com/office/drawing/2010/main" val="0"/>
@@ -4106,7 +3642,6 @@
                                 </w:rPr>
                                 <w:t>聚會時間表</w:t>
                               </w:r>
-                              <w:proofErr w:type="gramStart"/>
                               <w:r>
                                 <w:rPr>
                                   <w:rFonts w:ascii="Barlow Condensed Medium" w:eastAsia="華康正顏楷體W9" w:hAnsi="Barlow Condensed Medium" w:cstheme="minorHAnsi" w:hint="eastAsia"/>
@@ -4116,7 +3651,6 @@
                                 </w:rPr>
                                 <w:t>》</w:t>
                               </w:r>
-                              <w:proofErr w:type="gramEnd"/>
                             </w:p>
                             <w:tbl>
                               <w:tblPr>
@@ -4131,7 +3665,7 @@
                                 <w:tblLook w:val="04A0" w:firstRow="1" w:lastRow="0" w:firstColumn="1" w:lastColumn="0" w:noHBand="0" w:noVBand="1"/>
                               </w:tblPr>
                               <w:tblGrid>
-                                <w:gridCol w:w="907"/>
+                                <w:gridCol w:w="908"/>
                                 <w:gridCol w:w="1146"/>
                                 <w:gridCol w:w="708"/>
                               </w:tblGrid>
@@ -5370,7 +4904,6 @@
                                         <w:szCs w:val="26"/>
                                       </w:rPr>
                                     </w:pPr>
-                                    <w:proofErr w:type="gramStart"/>
                                     <w:r>
                                       <w:rPr>
                                         <w:rFonts w:ascii="Barlow Condensed Medium" w:eastAsia="標楷體" w:hAnsi="Barlow Condensed Medium"/>
@@ -5379,18 +4912,7 @@
                                         <w:sz w:val="26"/>
                                         <w:szCs w:val="26"/>
                                       </w:rPr>
-                                      <w:t>拿細耳</w:t>
-                                    </w:r>
-                                    <w:proofErr w:type="gramEnd"/>
-                                    <w:r>
-                                      <w:rPr>
-                                        <w:rFonts w:ascii="Barlow Condensed Medium" w:eastAsia="標楷體" w:hAnsi="Barlow Condensed Medium"/>
-                                        <w:color w:val="000000" w:themeColor="text1"/>
-                                        <w:w w:val="60"/>
-                                        <w:sz w:val="26"/>
-                                        <w:szCs w:val="26"/>
-                                      </w:rPr>
-                                      <w:t>小組</w:t>
+                                      <w:t>拿細耳小組</w:t>
                                     </w:r>
                                   </w:p>
                                 </w:tc>
@@ -5595,7 +5117,6 @@
                                         <w:szCs w:val="26"/>
                                       </w:rPr>
                                     </w:pPr>
-                                    <w:proofErr w:type="gramStart"/>
                                     <w:r>
                                       <w:rPr>
                                         <w:rFonts w:ascii="Barlow Condensed Medium" w:eastAsia="標楷體" w:hAnsi="Barlow Condensed Medium"/>
@@ -5606,7 +5127,6 @@
                                       </w:rPr>
                                       <w:t>明憲家</w:t>
                                     </w:r>
-                                    <w:proofErr w:type="gramEnd"/>
                                   </w:p>
                                 </w:tc>
                               </w:tr>
@@ -5748,12 +5268,12 @@
           </mc:Choice>
           <mc:Fallback>
             <w:pict>
-              <v:group id="群組 24" o:spid="_x0000_s1029" style="position:absolute;margin-left:533.85pt;margin-top:298.55pt;width:140.3pt;height:259.35pt;z-index:251661824;mso-position-horizontal-relative:page;mso-position-vertical-relative:page;mso-width-relative:margin;mso-height-relative:margin" coordsize="17818,32941" o:gfxdata="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">
+              <v:group w14:anchorId="5DF93223" id="群組 24" o:spid="_x0000_s1029" style="position:absolute;margin-left:533.85pt;margin-top:298.55pt;width:140.3pt;height:259.35pt;z-index:251661824;mso-position-horizontal-relative:page;mso-position-vertical-relative:page;mso-width-relative:margin;mso-height-relative:margin" coordsize="17818,32941" o:gfxdata="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">
                 <v:shapetype id="_x0000_t202" coordsize="21600,21600" o:spt="202" path="m,l,21600r21600,l21600,xe">
                   <v:stroke joinstyle="miter"/>
                   <v:path gradientshapeok="t" o:connecttype="rect"/>
                 </v:shapetype>
-                <v:shape id="_x0000_s1030" type="#_x0000_t202" style="position:absolute;left:351;top:293;width:17279;height:32590;visibility:visible;mso-wrap-style:square;v-text-anchor:top" o:gfxdata="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" stroked="f">
+                <v:shape id="_x0000_s1030" type="#_x0000_t202" style="position:absolute;left:351;top:293;width:17279;height:32590;visibility:visible;mso-wrap-style:square;v-text-anchor:top" o:gfxdata="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" stroked="f">
                   <v:textbox inset="0,0,0,0">
                     <w:txbxContent>
                       <w:p>
@@ -5770,7 +5290,6 @@
                           </w:rPr>
                           <w:t>聚會時間表</w:t>
                         </w:r>
-                        <w:proofErr w:type="gramStart"/>
                         <w:r>
                           <w:rPr>
                             <w:rFonts w:ascii="Barlow Condensed Medium" w:eastAsia="華康正顏楷體W9" w:hAnsi="Barlow Condensed Medium" w:cstheme="minorHAnsi" w:hint="eastAsia"/>
@@ -5780,7 +5299,6 @@
                           </w:rPr>
                           <w:t>》</w:t>
                         </w:r>
-                        <w:proofErr w:type="gramEnd"/>
                       </w:p>
                       <w:tbl>
                         <w:tblPr>
@@ -5795,7 +5313,7 @@
                           <w:tblLook w:val="04A0" w:firstRow="1" w:lastRow="0" w:firstColumn="1" w:lastColumn="0" w:noHBand="0" w:noVBand="1"/>
                         </w:tblPr>
                         <w:tblGrid>
-                          <w:gridCol w:w="907"/>
+                          <w:gridCol w:w="908"/>
                           <w:gridCol w:w="1146"/>
                           <w:gridCol w:w="708"/>
                         </w:tblGrid>
@@ -7034,7 +6552,6 @@
                                   <w:szCs w:val="26"/>
                                 </w:rPr>
                               </w:pPr>
-                              <w:proofErr w:type="gramStart"/>
                               <w:r>
                                 <w:rPr>
                                   <w:rFonts w:ascii="Barlow Condensed Medium" w:eastAsia="標楷體" w:hAnsi="Barlow Condensed Medium"/>
@@ -7043,18 +6560,7 @@
                                   <w:sz w:val="26"/>
                                   <w:szCs w:val="26"/>
                                 </w:rPr>
-                                <w:t>拿細耳</w:t>
-                              </w:r>
-                              <w:proofErr w:type="gramEnd"/>
-                              <w:r>
-                                <w:rPr>
-                                  <w:rFonts w:ascii="Barlow Condensed Medium" w:eastAsia="標楷體" w:hAnsi="Barlow Condensed Medium"/>
-                                  <w:color w:val="000000" w:themeColor="text1"/>
-                                  <w:w w:val="60"/>
-                                  <w:sz w:val="26"/>
-                                  <w:szCs w:val="26"/>
-                                </w:rPr>
-                                <w:t>小組</w:t>
+                                <w:t>拿細耳小組</w:t>
                               </w:r>
                             </w:p>
                           </w:tc>
@@ -7259,7 +6765,6 @@
                                   <w:szCs w:val="26"/>
                                 </w:rPr>
                               </w:pPr>
-                              <w:proofErr w:type="gramStart"/>
                               <w:r>
                                 <w:rPr>
                                   <w:rFonts w:ascii="Barlow Condensed Medium" w:eastAsia="標楷體" w:hAnsi="Barlow Condensed Medium"/>
@@ -7270,7 +6775,6 @@
                                 </w:rPr>
                                 <w:t>明憲家</w:t>
                               </w:r>
-                              <w:proofErr w:type="gramEnd"/>
                             </w:p>
                           </w:tc>
                         </w:tr>
@@ -7349,7 +6853,7 @@
                     </w:txbxContent>
                   </v:textbox>
                 </v:shape>
-                <v:roundrect id="圓角矩形 5" o:spid="_x0000_s1031" style="position:absolute;width:17818;height:32941;visibility:visible;mso-wrap-style:square;v-text-anchor:middle" arcsize="2169f" o:gfxdata="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" filled="f" strokecolor="#5a5a5a [2109]" strokeweight="2.5pt">
+                <v:roundrect id="圓角矩形 5" o:spid="_x0000_s1031" style="position:absolute;width:17818;height:32941;visibility:visible;mso-wrap-style:square;v-text-anchor:middle" arcsize="2169f" o:gfxdata="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" filled="f" strokecolor="#5a5a5a [2109]" strokeweight="2.5pt">
                   <v:stroke joinstyle="miter"/>
                 </v:roundrect>
                 <w10:wrap anchorx="page" anchory="page"/>
@@ -7490,7 +6994,23 @@
                                   <w:color w:val="000000" w:themeColor="text1"/>
                                   <w:w w:val="90"/>
                                 </w:rPr>
-                                <w:t>7/7)</w:t>
+                                <w:t>7/</w:t>
+                              </w:r>
+                              <w:r>
+                                <w:rPr>
+                                  <w:rFonts w:ascii="Barlow Condensed Medium" w:eastAsia="華康儷中黑" w:hAnsi="Barlow Condensed Medium" w:cstheme="minorHAnsi" w:hint="eastAsia"/>
+                                  <w:color w:val="000000" w:themeColor="text1"/>
+                                  <w:w w:val="90"/>
+                                </w:rPr>
+                                <w:t>14</w:t>
+                              </w:r>
+                              <w:r>
+                                <w:rPr>
+                                  <w:rFonts w:ascii="Barlow Condensed Medium" w:eastAsia="華康儷中黑" w:hAnsi="Barlow Condensed Medium" w:cstheme="minorHAnsi" w:hint="eastAsia"/>
+                                  <w:color w:val="000000" w:themeColor="text1"/>
+                                  <w:w w:val="90"/>
+                                </w:rPr>
+                                <w:t>)</w:t>
                               </w:r>
                             </w:p>
                             <w:tbl>
@@ -7599,16 +7119,7 @@
                                         <w:sz w:val="26"/>
                                         <w:szCs w:val="26"/>
                                       </w:rPr>
-                                      <w:t>01.</w:t>
-                                    </w:r>
-                                    <w:r>
-                                      <w:rPr>
-                                        <w:rFonts w:ascii="Barlow Condensed Medium" w:eastAsia="華康儷楷書" w:hAnsi="Barlow Condensed Medium" w:cs="華康儷楷書" w:hint="eastAsia"/>
-                                        <w:w w:val="80"/>
-                                        <w:sz w:val="26"/>
-                                        <w:szCs w:val="26"/>
-                                      </w:rPr>
-                                      <w:t>信念在科學之前</w:t>
+                                      <w:t>聯合禮拜</w:t>
                                     </w:r>
                                   </w:p>
                                 </w:tc>
@@ -7701,7 +7212,7 @@
                                         <w:sz w:val="26"/>
                                         <w:szCs w:val="26"/>
                                       </w:rPr>
-                                      <w:t>被擄的餘民</w:t>
+                                      <w:t>榮耀的形狀</w:t>
                                     </w:r>
                                   </w:p>
                                 </w:tc>
@@ -7812,7 +7323,7 @@
                                         <w:sz w:val="26"/>
                                         <w:szCs w:val="26"/>
                                       </w:rPr>
-                                      <w:t>耶</w:t>
+                                      <w:t>結</w:t>
                                     </w:r>
                                     <w:r>
                                       <w:rPr>
@@ -7822,7 +7333,7 @@
                                         <w:sz w:val="26"/>
                                         <w:szCs w:val="26"/>
                                       </w:rPr>
-                                      <w:t>52:10-16,28-30</w:t>
+                                      <w:t>1:21-28</w:t>
                                     </w:r>
                                   </w:p>
                                 </w:tc>
@@ -7918,7 +7429,7 @@
                                       <w:snapToGrid w:val="0"/>
                                       <w:spacing w:line="300" w:lineRule="exact"/>
                                       <w:rPr>
-                                        <w:rFonts w:ascii="Barlow Condensed Medium" w:eastAsia="華康儷楷書" w:hAnsi="Barlow Condensed Medium" w:cs="華康儷楷書"/>
+                                        <w:rFonts w:ascii="Barlow Condensed Medium" w:eastAsia="華康儷楷書" w:hAnsi="Barlow Condensed Medium" w:cs="華康儷楷書" w:hint="eastAsia"/>
                                         <w:w w:val="90"/>
                                         <w:sz w:val="26"/>
                                         <w:szCs w:val="26"/>
@@ -7932,7 +7443,7 @@
                                         <w:sz w:val="26"/>
                                         <w:szCs w:val="26"/>
                                       </w:rPr>
-                                      <w:t>耶</w:t>
+                                      <w:t>賽</w:t>
                                     </w:r>
                                     <w:r>
                                       <w:rPr>
@@ -7942,7 +7453,7 @@
                                         <w:sz w:val="26"/>
                                         <w:szCs w:val="26"/>
                                       </w:rPr>
-                                      <w:t>29:7</w:t>
+                                      <w:t>46:10</w:t>
                                     </w:r>
                                   </w:p>
                                 </w:tc>
@@ -8056,7 +7567,6 @@
                                         <w:szCs w:val="26"/>
                                       </w:rPr>
                                     </w:pPr>
-                                    <w:proofErr w:type="gramStart"/>
                                     <w:r>
                                       <w:rPr>
                                         <w:rFonts w:ascii="Barlow Condensed Medium" w:eastAsia="華康中黑體" w:hAnsi="Barlow Condensed Medium" w:hint="eastAsia"/>
@@ -8067,7 +7577,6 @@
                                       </w:rPr>
                                       <w:t>啟應</w:t>
                                     </w:r>
-                                    <w:proofErr w:type="gramEnd"/>
                                     <w:r>
                                       <w:rPr>
                                         <w:rFonts w:ascii="Barlow Condensed Medium" w:eastAsia="華康中黑體" w:hAnsi="Barlow Condensed Medium" w:hint="eastAsia"/>
@@ -8110,7 +7619,7 @@
                                         <w:sz w:val="26"/>
                                         <w:szCs w:val="26"/>
                                       </w:rPr>
-                                      <w:t>38</w:t>
+                                      <w:t>3</w:t>
                                     </w:r>
                                   </w:p>
                                 </w:tc>
@@ -8220,17 +7729,7 @@
                                         <w:sz w:val="26"/>
                                         <w:szCs w:val="26"/>
                                       </w:rPr>
-                                      <w:t>5</w:t>
-                                    </w:r>
-                                    <w:r>
-                                      <w:rPr>
-                                        <w:rFonts w:ascii="Barlow Condensed Medium" w:eastAsia="華康中黑體" w:hAnsi="Barlow Condensed Medium" w:cstheme="minorHAnsi"/>
-                                        <w:color w:val="000000" w:themeColor="text1"/>
-                                        <w:w w:val="90"/>
-                                        <w:sz w:val="26"/>
-                                        <w:szCs w:val="26"/>
-                                      </w:rPr>
-                                      <w:t>2,190,513</w:t>
+                                      <w:t>54,246,514</w:t>
                                     </w:r>
                                   </w:p>
                                 </w:tc>
@@ -8303,8 +7802,8 @@
           </mc:Choice>
           <mc:Fallback>
             <w:pict>
-              <v:group id="群組 19" o:spid="_x0000_s1032" style="position:absolute;left:0;text-align:left;margin-left:534.4pt;margin-top:567.3pt;width:140.6pt;height:130.1pt;z-index:251652608;mso-position-horizontal-relative:page;mso-position-vertical-relative:page;mso-width-relative:margin;mso-height-relative:margin" coordorigin="108" coordsize="17868,16510" o:gfxdata="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">
-                <v:shape id="_x0000_s1033" type="#_x0000_t202" style="position:absolute;left:317;top:444;width:17634;height:15621;visibility:visible;mso-wrap-style:square;v-text-anchor:top" o:gfxdata="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" stroked="f">
+              <v:group w14:anchorId="0AB0FEB2" id="群組 19" o:spid="_x0000_s1032" style="position:absolute;left:0;text-align:left;margin-left:534.4pt;margin-top:567.3pt;width:140.6pt;height:130.1pt;z-index:251652608;mso-position-horizontal-relative:page;mso-position-vertical-relative:page;mso-width-relative:margin;mso-height-relative:margin" coordorigin="108" coordsize="17868,16510" o:gfxdata="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">
+                <v:shape id="_x0000_s1033" type="#_x0000_t202" style="position:absolute;left:317;top:444;width:17634;height:15621;visibility:visible;mso-wrap-style:square;v-text-anchor:top" o:gfxdata="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" stroked="f">
                   <v:textbox inset="0,0,0,0">
                     <w:txbxContent>
                       <w:p>
@@ -8337,7 +7836,23 @@
                             <w:color w:val="000000" w:themeColor="text1"/>
                             <w:w w:val="90"/>
                           </w:rPr>
-                          <w:t>7/7)</w:t>
+                          <w:t>7/</w:t>
+                        </w:r>
+                        <w:r>
+                          <w:rPr>
+                            <w:rFonts w:ascii="Barlow Condensed Medium" w:eastAsia="華康儷中黑" w:hAnsi="Barlow Condensed Medium" w:cstheme="minorHAnsi" w:hint="eastAsia"/>
+                            <w:color w:val="000000" w:themeColor="text1"/>
+                            <w:w w:val="90"/>
+                          </w:rPr>
+                          <w:t>14</w:t>
+                        </w:r>
+                        <w:r>
+                          <w:rPr>
+                            <w:rFonts w:ascii="Barlow Condensed Medium" w:eastAsia="華康儷中黑" w:hAnsi="Barlow Condensed Medium" w:cstheme="minorHAnsi" w:hint="eastAsia"/>
+                            <w:color w:val="000000" w:themeColor="text1"/>
+                            <w:w w:val="90"/>
+                          </w:rPr>
+                          <w:t>)</w:t>
                         </w:r>
                       </w:p>
                       <w:tbl>
@@ -8446,16 +7961,7 @@
                                   <w:sz w:val="26"/>
                                   <w:szCs w:val="26"/>
                                 </w:rPr>
-                                <w:t>01.</w:t>
-                              </w:r>
-                              <w:r>
-                                <w:rPr>
-                                  <w:rFonts w:ascii="Barlow Condensed Medium" w:eastAsia="華康儷楷書" w:hAnsi="Barlow Condensed Medium" w:cs="華康儷楷書" w:hint="eastAsia"/>
-                                  <w:w w:val="80"/>
-                                  <w:sz w:val="26"/>
-                                  <w:szCs w:val="26"/>
-                                </w:rPr>
-                                <w:t>信念在科學之前</w:t>
+                                <w:t>聯合禮拜</w:t>
                               </w:r>
                             </w:p>
                           </w:tc>
@@ -8548,7 +8054,7 @@
                                   <w:sz w:val="26"/>
                                   <w:szCs w:val="26"/>
                                 </w:rPr>
-                                <w:t>被擄的餘民</w:t>
+                                <w:t>榮耀的形狀</w:t>
                               </w:r>
                             </w:p>
                           </w:tc>
@@ -8659,7 +8165,7 @@
                                   <w:sz w:val="26"/>
                                   <w:szCs w:val="26"/>
                                 </w:rPr>
-                                <w:t>耶</w:t>
+                                <w:t>結</w:t>
                               </w:r>
                               <w:r>
                                 <w:rPr>
@@ -8669,7 +8175,7 @@
                                   <w:sz w:val="26"/>
                                   <w:szCs w:val="26"/>
                                 </w:rPr>
-                                <w:t>52:10-16,28-30</w:t>
+                                <w:t>1:21-28</w:t>
                               </w:r>
                             </w:p>
                           </w:tc>
@@ -8765,7 +8271,7 @@
                                 <w:snapToGrid w:val="0"/>
                                 <w:spacing w:line="300" w:lineRule="exact"/>
                                 <w:rPr>
-                                  <w:rFonts w:ascii="Barlow Condensed Medium" w:eastAsia="華康儷楷書" w:hAnsi="Barlow Condensed Medium" w:cs="華康儷楷書"/>
+                                  <w:rFonts w:ascii="Barlow Condensed Medium" w:eastAsia="華康儷楷書" w:hAnsi="Barlow Condensed Medium" w:cs="華康儷楷書" w:hint="eastAsia"/>
                                   <w:w w:val="90"/>
                                   <w:sz w:val="26"/>
                                   <w:szCs w:val="26"/>
@@ -8779,7 +8285,7 @@
                                   <w:sz w:val="26"/>
                                   <w:szCs w:val="26"/>
                                 </w:rPr>
-                                <w:t>耶</w:t>
+                                <w:t>賽</w:t>
                               </w:r>
                               <w:r>
                                 <w:rPr>
@@ -8789,7 +8295,7 @@
                                   <w:sz w:val="26"/>
                                   <w:szCs w:val="26"/>
                                 </w:rPr>
-                                <w:t>29:7</w:t>
+                                <w:t>46:10</w:t>
                               </w:r>
                             </w:p>
                           </w:tc>
@@ -8903,7 +8409,6 @@
                                   <w:szCs w:val="26"/>
                                 </w:rPr>
                               </w:pPr>
-                              <w:proofErr w:type="gramStart"/>
                               <w:r>
                                 <w:rPr>
                                   <w:rFonts w:ascii="Barlow Condensed Medium" w:eastAsia="華康中黑體" w:hAnsi="Barlow Condensed Medium" w:hint="eastAsia"/>
@@ -8914,7 +8419,6 @@
                                 </w:rPr>
                                 <w:t>啟應</w:t>
                               </w:r>
-                              <w:proofErr w:type="gramEnd"/>
                               <w:r>
                                 <w:rPr>
                                   <w:rFonts w:ascii="Barlow Condensed Medium" w:eastAsia="華康中黑體" w:hAnsi="Barlow Condensed Medium" w:hint="eastAsia"/>
@@ -8957,7 +8461,7 @@
                                   <w:sz w:val="26"/>
                                   <w:szCs w:val="26"/>
                                 </w:rPr>
-                                <w:t>38</w:t>
+                                <w:t>3</w:t>
                               </w:r>
                             </w:p>
                           </w:tc>
@@ -9067,17 +8571,7 @@
                                   <w:sz w:val="26"/>
                                   <w:szCs w:val="26"/>
                                 </w:rPr>
-                                <w:t>5</w:t>
-                              </w:r>
-                              <w:r>
-                                <w:rPr>
-                                  <w:rFonts w:ascii="Barlow Condensed Medium" w:eastAsia="華康中黑體" w:hAnsi="Barlow Condensed Medium" w:cstheme="minorHAnsi"/>
-                                  <w:color w:val="000000" w:themeColor="text1"/>
-                                  <w:w w:val="90"/>
-                                  <w:sz w:val="26"/>
-                                  <w:szCs w:val="26"/>
-                                </w:rPr>
-                                <w:t>2,190,513</w:t>
+                                <w:t>54,246,514</w:t>
                               </w:r>
                             </w:p>
                           </w:tc>
@@ -9087,7 +8581,7 @@
                     </w:txbxContent>
                   </v:textbox>
                 </v:shape>
-                <v:roundrect id="圓角矩形 25" o:spid="_x0000_s1034" style="position:absolute;left:108;width:17869;height:16510;visibility:visible;mso-wrap-style:square;v-text-anchor:middle" arcsize="4542f" o:gfxdata="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" filled="f" strokecolor="#5a5a5a [2109]" strokeweight="2.5pt">
+                <v:roundrect id="圓角矩形 25" o:spid="_x0000_s1034" style="position:absolute;left:108;width:17869;height:16510;visibility:visible;mso-wrap-style:square;v-text-anchor:middle" arcsize="4542f" o:gfxdata="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" filled="f" strokecolor="#5a5a5a [2109]" strokeweight="2.5pt">
                   <v:stroke joinstyle="miter"/>
                 </v:roundrect>
                 <w10:wrap anchorx="page" anchory="page"/>
@@ -9121,7 +8615,6 @@
             <w14:round/>
           </w14:textOutline>
         </w:rPr>
-        <w:lastRenderedPageBreak/>
         <w:t>新泰教會週報</w:t>
       </w:r>
     </w:p>
@@ -9254,9 +8747,9 @@
               </wp:anchor>
             </w:drawing>
           </mc:Choice>
-          <mc:Fallback xmlns:w15="http://schemas.microsoft.com/office/word/2012/wordml">
+          <mc:Fallback>
             <w:pict>
-              <v:shape w14:anchorId="76BD7DFF" id="文字方塊 2" o:spid="_x0000_s1035" type="#_x0000_t202" style="position:absolute;margin-left:31.4pt;margin-top:-54.1pt;width:109.8pt;height:110.6pt;z-index:251664896;visibility:visible;mso-wrap-style:square;mso-width-percent:0;mso-height-percent:200;mso-wrap-distance-left:9pt;mso-wrap-distance-top:3.6pt;mso-wrap-distance-right:9pt;mso-wrap-distance-bottom:3.6pt;mso-position-horizontal:absolute;mso-position-horizontal-relative:text;mso-position-vertical:absolute;mso-position-vertical-relative:text;mso-width-percent:0;mso-height-percent:200;mso-width-relative:margin;mso-height-relative:margin;v-text-anchor:top" o:gfxdata="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" filled="f" stroked="f">
+              <v:shape w14:anchorId="76BD7DFF" id="文字方塊 2" o:spid="_x0000_s1035" type="#_x0000_t202" style="position:absolute;margin-left:31.4pt;margin-top:-54.1pt;width:109.8pt;height:110.6pt;z-index:251664896;visibility:visible;mso-wrap-style:square;mso-width-percent:0;mso-height-percent:200;mso-wrap-distance-left:9pt;mso-wrap-distance-top:3.6pt;mso-wrap-distance-right:9pt;mso-wrap-distance-bottom:3.6pt;mso-position-horizontal:absolute;mso-position-horizontal-relative:text;mso-position-vertical:absolute;mso-position-vertical-relative:text;mso-width-percent:0;mso-height-percent:200;mso-width-relative:margin;mso-height-relative:margin;v-text-anchor:top" o:gfxdata="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" filled="f" stroked="f">
                 <v:textbox style="mso-fit-shape-to-text:t" inset="1mm,1mm,1mm,1mm">
                   <w:txbxContent>
                     <w:p>
@@ -9361,7 +8854,7 @@
                     <pic:cNvPicPr/>
                   </pic:nvPicPr>
                   <pic:blipFill>
-                    <a:blip r:embed="rId13" cstate="print">
+                    <a:blip r:embed="rId12" cstate="print">
                       <a:extLst>
                         <a:ext uri="{28A0092B-C50C-407E-A947-70E740481C1C}">
                           <a14:useLocalDpi xmlns:a14="http://schemas.microsoft.com/office/drawing/2010/main" val="0"/>
@@ -9514,9 +9007,9 @@
               </wp:anchor>
             </w:drawing>
           </mc:Choice>
-          <mc:Fallback xmlns:w15="http://schemas.microsoft.com/office/word/2012/wordml">
+          <mc:Fallback>
             <w:pict>
-              <v:roundrect w14:anchorId="4775AEF3" id="圓角矩形 12" o:spid="_x0000_s1036" style="position:absolute;margin-left:-.9pt;margin-top:16.35pt;width:49.3pt;height:15.45pt;z-index:251647488;visibility:visible;mso-wrap-style:square;mso-width-percent:0;mso-height-percent:0;mso-wrap-distance-left:9pt;mso-wrap-distance-top:0;mso-wrap-distance-right:9pt;mso-wrap-distance-bottom:0;mso-position-horizontal:absolute;mso-position-horizontal-relative:text;mso-position-vertical:absolute;mso-position-vertical-relative:text;mso-width-percent:0;mso-height-percent:0;mso-width-relative:margin;mso-height-relative:margin;v-text-anchor:middle" arcsize="10923f" o:gfxdata="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" fillcolor="#5a5a5a [2109]" stroked="f" strokeweight="1pt">
+              <v:roundrect w14:anchorId="4775AEF3" id="圓角矩形 12" o:spid="_x0000_s1036" style="position:absolute;margin-left:-.9pt;margin-top:16.35pt;width:49.3pt;height:15.45pt;z-index:251647488;visibility:visible;mso-wrap-style:square;mso-width-percent:0;mso-height-percent:0;mso-wrap-distance-left:9pt;mso-wrap-distance-top:0;mso-wrap-distance-right:9pt;mso-wrap-distance-bottom:0;mso-position-horizontal:absolute;mso-position-horizontal-relative:text;mso-position-vertical:absolute;mso-position-vertical-relative:text;mso-width-percent:0;mso-height-percent:0;mso-width-relative:margin;mso-height-relative:margin;v-text-anchor:middle" arcsize="10923f" o:gfxdata="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" fillcolor="#5a5a5a [2109]" stroked="f" strokeweight="1pt">
                 <v:stroke joinstyle="miter"/>
                 <v:textbox inset=".5mm,0,.5mm,0">
                   <w:txbxContent>
@@ -9654,9 +9147,9 @@
               </wp:anchor>
             </w:drawing>
           </mc:Choice>
-          <mc:Fallback xmlns:w15="http://schemas.microsoft.com/office/word/2012/wordml">
+          <mc:Fallback>
             <w:pict>
-              <v:roundrect w14:anchorId="196DC3BF" id="圓角矩形 14" o:spid="_x0000_s1037" style="position:absolute;margin-left:-1.25pt;margin-top:16.7pt;width:83.6pt;height:15.3pt;z-index:251648512;visibility:visible;mso-wrap-style:square;mso-width-percent:0;mso-height-percent:0;mso-wrap-distance-left:9pt;mso-wrap-distance-top:0;mso-wrap-distance-right:9pt;mso-wrap-distance-bottom:0;mso-position-horizontal:absolute;mso-position-horizontal-relative:text;mso-position-vertical:absolute;mso-position-vertical-relative:text;mso-width-percent:0;mso-height-percent:0;mso-width-relative:margin;mso-height-relative:margin;v-text-anchor:middle" arcsize="10923f" o:gfxdata="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" fillcolor="#5a5a5a [2109]" stroked="f" strokeweight="1pt">
+              <v:roundrect w14:anchorId="196DC3BF" id="圓角矩形 14" o:spid="_x0000_s1037" style="position:absolute;margin-left:-1.25pt;margin-top:16.7pt;width:83.6pt;height:15.3pt;z-index:251648512;visibility:visible;mso-wrap-style:square;mso-width-percent:0;mso-height-percent:0;mso-wrap-distance-left:9pt;mso-wrap-distance-top:0;mso-wrap-distance-right:9pt;mso-wrap-distance-bottom:0;mso-position-horizontal:absolute;mso-position-horizontal-relative:text;mso-position-vertical:absolute;mso-position-vertical-relative:text;mso-width-percent:0;mso-height-percent:0;mso-width-relative:margin;mso-height-relative:margin;v-text-anchor:middle" arcsize="10923f" o:gfxdata="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" fillcolor="#5a5a5a [2109]" stroked="f" strokeweight="1pt">
                 <v:stroke joinstyle="miter"/>
                 <v:textbox inset=".5mm,0,.5mm,0">
                   <w:txbxContent>
@@ -9850,9 +9343,9 @@
               </wp:anchor>
             </w:drawing>
           </mc:Choice>
-          <mc:Fallback xmlns:w15="http://schemas.microsoft.com/office/word/2012/wordml">
+          <mc:Fallback>
             <w:pict>
-              <v:roundrect w14:anchorId="1A4DC044" id="圓角矩形 9" o:spid="_x0000_s1038" style="position:absolute;margin-left:-.6pt;margin-top:16.6pt;width:30.35pt;height:15.3pt;z-index:251649536;visibility:visible;mso-wrap-style:square;mso-width-percent:0;mso-height-percent:0;mso-wrap-distance-left:9pt;mso-wrap-distance-top:0;mso-wrap-distance-right:9pt;mso-wrap-distance-bottom:0;mso-position-horizontal:absolute;mso-position-horizontal-relative:text;mso-position-vertical:absolute;mso-position-vertical-relative:text;mso-width-percent:0;mso-height-percent:0;mso-width-relative:margin;mso-height-relative:margin;v-text-anchor:middle" arcsize="10923f" o:gfxdata="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" fillcolor="#5a5a5a [2109]" stroked="f" strokeweight="1pt">
+              <v:roundrect w14:anchorId="1A4DC044" id="圓角矩形 9" o:spid="_x0000_s1038" style="position:absolute;margin-left:-.6pt;margin-top:16.6pt;width:30.35pt;height:15.3pt;z-index:251649536;visibility:visible;mso-wrap-style:square;mso-width-percent:0;mso-height-percent:0;mso-wrap-distance-left:9pt;mso-wrap-distance-top:0;mso-wrap-distance-right:9pt;mso-wrap-distance-bottom:0;mso-position-horizontal:absolute;mso-position-horizontal-relative:text;mso-position-vertical:absolute;mso-position-vertical-relative:text;mso-width-percent:0;mso-height-percent:0;mso-width-relative:margin;mso-height-relative:margin;v-text-anchor:middle" arcsize="10923f" o:gfxdata="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" fillcolor="#5a5a5a [2109]" stroked="f" strokeweight="1pt">
                 <v:stroke joinstyle="miter"/>
                 <v:textbox inset=".5mm,0,.5mm,0">
                   <w:txbxContent>
@@ -9977,7 +9470,7 @@
                     </pic:cNvPicPr>
                   </pic:nvPicPr>
                   <pic:blipFill>
-                    <a:blip r:embed="rId14">
+                    <a:blip r:embed="rId13">
                       <a:extLst>
                         <a:ext uri="{28A0092B-C50C-407E-A947-70E740481C1C}">
                           <a14:useLocalDpi xmlns:a14="http://schemas.microsoft.com/office/drawing/2010/main" val="0"/>
@@ -10114,9 +9607,9 @@
               </wp:anchor>
             </w:drawing>
           </mc:Choice>
-          <mc:Fallback xmlns:w15="http://schemas.microsoft.com/office/word/2012/wordml">
+          <mc:Fallback>
             <w:pict>
-              <v:roundrect w14:anchorId="03BFD3A3" id="圓角矩形 13" o:spid="_x0000_s1039" style="position:absolute;margin-left:-.4pt;margin-top:16.65pt;width:49.3pt;height:15.3pt;z-index:251650560;visibility:visible;mso-wrap-style:square;mso-width-percent:0;mso-height-percent:0;mso-wrap-distance-left:9pt;mso-wrap-distance-top:0;mso-wrap-distance-right:9pt;mso-wrap-distance-bottom:0;mso-position-horizontal:absolute;mso-position-horizontal-relative:text;mso-position-vertical:absolute;mso-position-vertical-relative:text;mso-width-percent:0;mso-height-percent:0;mso-width-relative:margin;mso-height-relative:margin;v-text-anchor:middle" arcsize="10923f" o:gfxdata="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" fillcolor="#5a5a5a [2109]" stroked="f" strokeweight="1pt">
+              <v:roundrect w14:anchorId="03BFD3A3" id="圓角矩形 13" o:spid="_x0000_s1039" style="position:absolute;margin-left:-.4pt;margin-top:16.65pt;width:49.3pt;height:15.3pt;z-index:251650560;visibility:visible;mso-wrap-style:square;mso-width-percent:0;mso-height-percent:0;mso-wrap-distance-left:9pt;mso-wrap-distance-top:0;mso-wrap-distance-right:9pt;mso-wrap-distance-bottom:0;mso-position-horizontal:absolute;mso-position-horizontal-relative:text;mso-position-vertical:absolute;mso-position-vertical-relative:text;mso-width-percent:0;mso-height-percent:0;mso-width-relative:margin;mso-height-relative:margin;v-text-anchor:middle" arcsize="10923f" o:gfxdata="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" fillcolor="#5a5a5a [2109]" stroked="f" strokeweight="1pt">
                 <v:stroke joinstyle="miter"/>
                 <v:textbox inset=".5mm,0,.5mm,0">
                   <w:txbxContent>
@@ -10153,7 +9646,6 @@
         </w:rPr>
         <w:t xml:space="preserve">       </w:t>
       </w:r>
-      <w:proofErr w:type="gramStart"/>
       <w:r>
         <w:rPr>
           <w:rFonts w:ascii="Barlow Condensed Medium" w:eastAsia="華康中圓體" w:hAnsi="Barlow Condensed Medium"/>
@@ -10161,7 +9653,6 @@
         </w:rPr>
         <w:t>主堂</w:t>
       </w:r>
-      <w:proofErr w:type="gramEnd"/>
       <w:r>
         <w:rPr>
           <w:rFonts w:ascii="Barlow Condensed Medium" w:eastAsia="華康中圓體" w:hAnsi="Barlow Condensed Medium"/>
@@ -10305,7 +9796,6 @@
                                 <w:sz w:val="22"/>
                               </w:rPr>
                             </w:pPr>
-                            <w:proofErr w:type="gramStart"/>
                             <w:r>
                               <w:rPr>
                                 <w:rFonts w:ascii="Barlow Condensed Medium" w:eastAsia="華康儷中黑" w:hAnsi="Barlow Condensed Medium"/>
@@ -10313,7 +9803,6 @@
                               </w:rPr>
                               <w:t>教會臉書</w:t>
                             </w:r>
-                            <w:proofErr w:type="gramEnd"/>
                             <w:r>
                               <w:rPr>
                                 <w:rFonts w:ascii="Barlow Condensed Medium" w:eastAsia="華康儷中黑" w:hAnsi="Barlow Condensed Medium"/>
@@ -10354,9 +9843,9 @@
               </wp:anchor>
             </w:drawing>
           </mc:Choice>
-          <mc:Fallback xmlns:w15="http://schemas.microsoft.com/office/word/2012/wordml">
+          <mc:Fallback>
             <w:pict>
-              <v:shape w14:anchorId="77C1E33A" id="_x0000_s1040" type="#_x0000_t202" style="position:absolute;margin-left:107.25pt;margin-top:6.2pt;width:125.55pt;height:16.3pt;z-index:251663872;visibility:visible;mso-wrap-style:square;mso-width-percent:0;mso-height-percent:0;mso-wrap-distance-left:9pt;mso-wrap-distance-top:3.6pt;mso-wrap-distance-right:9pt;mso-wrap-distance-bottom:3.6pt;mso-position-horizontal:absolute;mso-position-horizontal-relative:text;mso-position-vertical:absolute;mso-position-vertical-relative:text;mso-width-percent:0;mso-height-percent:0;mso-width-relative:margin;mso-height-relative:margin;v-text-anchor:top" o:gfxdata="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" filled="f" stroked="f">
+              <v:shape w14:anchorId="77C1E33A" id="_x0000_s1040" type="#_x0000_t202" style="position:absolute;margin-left:107.25pt;margin-top:6.2pt;width:125.55pt;height:16.3pt;z-index:251663872;visibility:visible;mso-wrap-style:square;mso-width-percent:0;mso-height-percent:0;mso-wrap-distance-left:9pt;mso-wrap-distance-top:3.6pt;mso-wrap-distance-right:9pt;mso-wrap-distance-bottom:3.6pt;mso-position-horizontal:absolute;mso-position-horizontal-relative:text;mso-position-vertical:absolute;mso-position-vertical-relative:text;mso-width-percent:0;mso-height-percent:0;mso-width-relative:margin;mso-height-relative:margin;v-text-anchor:top" o:gfxdata="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" filled="f" stroked="f">
                 <v:textbox inset="0,0,0,0">
                   <w:txbxContent>
                     <w:p>
@@ -10431,19 +9920,8 @@
           <w:sz w:val="28"/>
           <w:szCs w:val="28"/>
         </w:rPr>
-        <w:t xml:space="preserve"> </w:t>
-      </w:r>
-      <w:proofErr w:type="gramStart"/>
-      <w:r>
-        <w:rPr>
-          <w:rFonts w:ascii="Old English Text MT" w:hAnsi="Old English Text MT"/>
-          <w:color w:val="404040" w:themeColor="text1" w:themeTint="BF"/>
-          <w:sz w:val="28"/>
-          <w:szCs w:val="28"/>
-        </w:rPr>
-        <w:t>Weekly</w:t>
-      </w:r>
-      <w:proofErr w:type="gramEnd"/>
+        <w:t xml:space="preserve"> Weekly</w:t>
+      </w:r>
     </w:p>
     <w:p>
       <w:pPr>
@@ -10616,7 +10094,7 @@
                 <w:sz w:val="20"/>
                 <w:szCs w:val="20"/>
               </w:rPr>
-              <w:t>林美惠</w:t>
+              <w:t>黃明憲</w:t>
             </w:r>
             <w:r>
               <w:rPr>
@@ -10688,11 +10166,17 @@
             </w:r>
             <w:r>
               <w:rPr>
+                <w:rFonts w:hint="eastAsia"/>
+              </w:rPr>
+              <w:t xml:space="preserve"> </w:t>
+            </w:r>
+            <w:r>
+              <w:rPr>
                 <w:rFonts w:ascii="標楷體" w:eastAsia="標楷體" w:hAnsi="標楷體" w:hint="eastAsia"/>
                 <w:sz w:val="20"/>
                 <w:szCs w:val="20"/>
               </w:rPr>
-              <w:t>黃聖耀</w:t>
+              <w:t>張麗君</w:t>
             </w:r>
             <w:r>
               <w:rPr>
@@ -10700,15 +10184,7 @@
                 <w:sz w:val="20"/>
                 <w:szCs w:val="20"/>
               </w:rPr>
-              <w:t xml:space="preserve"> </w:t>
-            </w:r>
-            <w:r>
-              <w:rPr>
-                <w:rFonts w:ascii="標楷體" w:eastAsia="標楷體" w:hAnsi="標楷體" w:hint="eastAsia"/>
-                <w:sz w:val="20"/>
-                <w:szCs w:val="20"/>
-              </w:rPr>
-              <w:t>執事</w:t>
+              <w:t xml:space="preserve"> 長老</w:t>
             </w:r>
           </w:p>
         </w:tc>
@@ -11272,15 +10748,7 @@
                                       <w:color w:val="FFFFFF"/>
                                       <w:w w:val="66"/>
                                     </w:rPr>
-                                    <w:t xml:space="preserve">恭候　</w:t>
-                                  </w:r>
-                                  <w:r>
-                                    <w:rPr>
-                                      <w:rFonts w:ascii="華康儷中黑" w:eastAsia="華康儷中黑" w:hAnsi="Calibri" w:cs="Arial" w:hint="eastAsia"/>
-                                      <w:color w:val="FFFFFF"/>
-                                      <w:w w:val="66"/>
-                                    </w:rPr>
-                                    <w:t>神的話</w:t>
+                                    <w:t>恭候　神的話</w:t>
                                   </w:r>
                                 </w:p>
                               </w:txbxContent>
@@ -11303,9 +10771,9 @@
                     </wp:anchor>
                   </w:drawing>
                 </mc:Choice>
-                <mc:Fallback xmlns:w15="http://schemas.microsoft.com/office/word/2012/wordml">
+                <mc:Fallback>
                   <w:pict>
-                    <v:rect w14:anchorId="343BC9BA" id="矩形 8" o:spid="_x0000_s1041" style="position:absolute;left:0;text-align:left;margin-left:-.85pt;margin-top:2.65pt;width:18.75pt;height:93.35pt;z-index:251666944;visibility:visible;mso-wrap-style:square;mso-width-percent:0;mso-height-percent:0;mso-wrap-distance-left:9pt;mso-wrap-distance-top:0;mso-wrap-distance-right:9pt;mso-wrap-distance-bottom:0;mso-position-horizontal:absolute;mso-position-horizontal-relative:text;mso-position-vertical:absolute;mso-position-vertical-relative:text;mso-width-percent:0;mso-height-percent:0;mso-width-relative:margin;mso-height-relative:margin;v-text-anchor:middle" o:gfxdata="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" fillcolor="#5a5a5a [2109]" stroked="f" strokeweight="1pt">
+                    <v:rect w14:anchorId="343BC9BA" id="矩形 8" o:spid="_x0000_s1041" style="position:absolute;left:0;text-align:left;margin-left:-.85pt;margin-top:2.65pt;width:18.75pt;height:93.35pt;z-index:251666944;visibility:visible;mso-wrap-style:square;mso-width-percent:0;mso-height-percent:0;mso-wrap-distance-left:9pt;mso-wrap-distance-top:0;mso-wrap-distance-right:9pt;mso-wrap-distance-bottom:0;mso-position-horizontal:absolute;mso-position-horizontal-relative:text;mso-position-vertical:absolute;mso-position-vertical-relative:text;mso-width-percent:0;mso-height-percent:0;mso-width-relative:margin;mso-height-relative:margin;v-text-anchor:middle" o:gfxdata="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" fillcolor="#5a5a5a [2109]" stroked="f" strokeweight="1pt">
                       <v:textbox style="layout-flow:vertical-ideographic" inset="1mm,1mm,1mm,1mm">
                         <w:txbxContent>
                           <w:p>
@@ -11363,7 +10831,6 @@
                 <w:szCs w:val="20"/>
               </w:rPr>
             </w:pPr>
-            <w:proofErr w:type="gramStart"/>
             <w:r>
               <w:rPr>
                 <w:rFonts w:eastAsia="華康儷中黑" w:cstheme="minorHAnsi"/>
@@ -11374,7 +10841,6 @@
               </w:rPr>
               <w:t>序樂</w:t>
             </w:r>
-            <w:proofErr w:type="gramEnd"/>
           </w:p>
         </w:tc>
         <w:tc>
@@ -11510,7 +10976,6 @@
                 <w:szCs w:val="20"/>
               </w:rPr>
             </w:pPr>
-            <w:proofErr w:type="gramStart"/>
             <w:r>
               <w:rPr>
                 <w:rFonts w:eastAsia="華康儷中黑" w:cstheme="minorHAnsi"/>
@@ -11521,7 +10986,6 @@
               </w:rPr>
               <w:t>宣召</w:t>
             </w:r>
-            <w:proofErr w:type="gramEnd"/>
           </w:p>
         </w:tc>
         <w:tc>
@@ -11724,7 +11188,7 @@
                 <w:sz w:val="20"/>
                 <w:szCs w:val="20"/>
               </w:rPr>
-              <w:t>1</w:t>
+              <w:t>2</w:t>
             </w:r>
             <w:r>
               <w:rPr>
@@ -11889,7 +11353,7 @@
                 <w:sz w:val="20"/>
                 <w:szCs w:val="20"/>
               </w:rPr>
-              <w:t>使徒信經</w:t>
+              <w:t>十誡</w:t>
             </w:r>
           </w:p>
         </w:tc>
@@ -11987,7 +11451,6 @@
                 <w:szCs w:val="20"/>
               </w:rPr>
             </w:pPr>
-            <w:proofErr w:type="gramStart"/>
             <w:r>
               <w:rPr>
                 <w:rFonts w:eastAsia="華康儷中黑" w:cstheme="minorHAnsi"/>
@@ -11998,7 +11461,6 @@
               </w:rPr>
               <w:t>啟應文</w:t>
             </w:r>
-            <w:proofErr w:type="gramEnd"/>
           </w:p>
         </w:tc>
         <w:tc>
@@ -12046,7 +11508,7 @@
                 <w:sz w:val="20"/>
                 <w:szCs w:val="20"/>
               </w:rPr>
-              <w:t>25</w:t>
+              <w:t>38</w:t>
             </w:r>
             <w:r>
               <w:rPr>
@@ -12397,7 +11859,7 @@
                 <w:sz w:val="20"/>
                 <w:szCs w:val="20"/>
               </w:rPr>
-              <w:t>敬拜團契</w:t>
+              <w:t>聖歌隊</w:t>
             </w:r>
           </w:p>
         </w:tc>
@@ -12548,9 +12010,9 @@
                     </wp:anchor>
                   </w:drawing>
                 </mc:Choice>
-                <mc:Fallback xmlns:w15="http://schemas.microsoft.com/office/word/2012/wordml">
+                <mc:Fallback>
                   <w:pict>
-                    <v:rect w14:anchorId="21B0B3F3" id="矩形 10" o:spid="_x0000_s1042" style="position:absolute;left:0;text-align:left;margin-left:-.75pt;margin-top:.35pt;width:19.3pt;height:45.45pt;z-index:251651584;visibility:visible;mso-wrap-style:square;mso-width-percent:0;mso-height-percent:0;mso-wrap-distance-left:9pt;mso-wrap-distance-top:0;mso-wrap-distance-right:9pt;mso-wrap-distance-bottom:0;mso-position-horizontal:absolute;mso-position-horizontal-relative:text;mso-position-vertical:absolute;mso-position-vertical-relative:text;mso-width-percent:0;mso-height-percent:0;mso-width-relative:margin;mso-height-relative:margin;v-text-anchor:middle" o:gfxdata="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" fillcolor="#5a5a5a [2109]" stroked="f" strokeweight="1pt">
+                    <v:rect w14:anchorId="21B0B3F3" id="矩形 10" o:spid="_x0000_s1042" style="position:absolute;left:0;text-align:left;margin-left:-.75pt;margin-top:.35pt;width:19.3pt;height:45.45pt;z-index:251651584;visibility:visible;mso-wrap-style:square;mso-width-percent:0;mso-height-percent:0;mso-wrap-distance-left:9pt;mso-wrap-distance-top:0;mso-wrap-distance-right:9pt;mso-wrap-distance-bottom:0;mso-position-horizontal:absolute;mso-position-horizontal-relative:text;mso-position-vertical:absolute;mso-position-vertical-relative:text;mso-width-percent:0;mso-height-percent:0;mso-width-relative:margin;mso-height-relative:margin;v-text-anchor:middle" o:gfxdata="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" fillcolor="#5a5a5a [2109]" stroked="f" strokeweight="1pt">
                       <v:textbox style="layout-flow:vertical-ideographic" inset="1mm,1mm,1mm,1mm">
                         <w:txbxContent>
                           <w:p>
@@ -12665,7 +12127,7 @@
                 <w:sz w:val="20"/>
                 <w:szCs w:val="20"/>
               </w:rPr>
-              <w:t>4</w:t>
+              <w:t>52</w:t>
             </w:r>
             <w:r>
               <w:rPr>
@@ -12675,16 +12137,6 @@
                 <w:sz w:val="20"/>
                 <w:szCs w:val="20"/>
               </w:rPr>
-              <w:t>9</w:t>
-            </w:r>
-            <w:r>
-              <w:rPr>
-                <w:rFonts w:ascii="Bahnschrift SemiBold Condensed" w:eastAsia="標楷體" w:hAnsi="Bahnschrift SemiBold Condensed" w:cstheme="minorHAnsi" w:hint="eastAsia"/>
-                <w:color w:val="000000" w:themeColor="text1"/>
-                <w:w w:val="120"/>
-                <w:sz w:val="20"/>
-                <w:szCs w:val="20"/>
-              </w:rPr>
               <w:t>章</w:t>
             </w:r>
             <w:r>
@@ -12695,17 +12147,7 @@
                 <w:sz w:val="20"/>
                 <w:szCs w:val="20"/>
               </w:rPr>
-              <w:t>10-13,17-</w:t>
-            </w:r>
-            <w:r>
-              <w:rPr>
-                <w:rFonts w:ascii="Bahnschrift SemiBold Condensed" w:eastAsia="標楷體" w:hAnsi="Bahnschrift SemiBold Condensed" w:cstheme="minorHAnsi" w:hint="eastAsia"/>
-                <w:color w:val="000000" w:themeColor="text1"/>
-                <w:w w:val="120"/>
-                <w:sz w:val="20"/>
-                <w:szCs w:val="20"/>
-              </w:rPr>
-              <w:t>20</w:t>
+              <w:t>10-16,28-30</w:t>
             </w:r>
             <w:r>
               <w:rPr>
@@ -12860,7 +12302,7 @@
                 <w:sz w:val="20"/>
                 <w:szCs w:val="20"/>
               </w:rPr>
-              <w:t>一定要喝的杯</w:t>
+              <w:t>被擄的餘民</w:t>
             </w:r>
           </w:p>
         </w:tc>
@@ -13176,9 +12618,9 @@
                     </wp:anchor>
                   </w:drawing>
                 </mc:Choice>
-                <mc:Fallback xmlns:w15="http://schemas.microsoft.com/office/word/2012/wordml">
+                <mc:Fallback>
                   <w:pict>
-                    <v:rect w14:anchorId="4D37C684" id="矩形 11" o:spid="_x0000_s1043" style="position:absolute;left:0;text-align:left;margin-left:-.75pt;margin-top:5.9pt;width:19.25pt;height:89.35pt;z-index:251659776;visibility:visible;mso-wrap-style:square;mso-width-percent:0;mso-height-percent:0;mso-wrap-distance-left:9pt;mso-wrap-distance-top:0;mso-wrap-distance-right:9pt;mso-wrap-distance-bottom:0;mso-position-horizontal:absolute;mso-position-horizontal-relative:text;mso-position-vertical:absolute;mso-position-vertical-relative:text;mso-width-percent:0;mso-height-percent:0;mso-width-relative:margin;mso-height-relative:margin;v-text-anchor:middle" o:gfxdata="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" fillcolor="#5a5a5a [2109]" stroked="f" strokeweight="1pt">
+                    <v:rect w14:anchorId="4D37C684" id="矩形 11" o:spid="_x0000_s1043" style="position:absolute;left:0;text-align:left;margin-left:-.75pt;margin-top:5.9pt;width:19.25pt;height:89.35pt;z-index:251659776;visibility:visible;mso-wrap-style:square;mso-width-percent:0;mso-height-percent:0;mso-wrap-distance-left:9pt;mso-wrap-distance-top:0;mso-wrap-distance-right:9pt;mso-wrap-distance-bottom:0;mso-position-horizontal:absolute;mso-position-horizontal-relative:text;mso-position-vertical:absolute;mso-position-vertical-relative:text;mso-width-percent:0;mso-height-percent:0;mso-width-relative:margin;mso-height-relative:margin;v-text-anchor:middle" o:gfxdata="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" fillcolor="#5a5a5a [2109]" stroked="f" strokeweight="1pt">
                       <v:textbox style="layout-flow:vertical-ideographic" inset="1mm,1mm,1mm,1mm">
                         <w:txbxContent>
                           <w:p>
@@ -13311,7 +12753,7 @@
                 <w:sz w:val="20"/>
                 <w:szCs w:val="20"/>
               </w:rPr>
-              <w:t>161A</w:t>
+              <w:t>190</w:t>
             </w:r>
             <w:r>
               <w:rPr>
@@ -13564,7 +13006,7 @@
                 <w:sz w:val="20"/>
                 <w:szCs w:val="20"/>
               </w:rPr>
-              <w:t>林惠娟</w:t>
+              <w:t>蕭國鎮</w:t>
             </w:r>
             <w:r>
               <w:rPr>
@@ -13584,7 +13026,7 @@
                 <w:sz w:val="20"/>
                 <w:szCs w:val="20"/>
               </w:rPr>
-              <w:t>蕭國鎮</w:t>
+              <w:t>林美惠</w:t>
             </w:r>
           </w:p>
         </w:tc>
@@ -13924,7 +13366,6 @@
                 <w:szCs w:val="20"/>
               </w:rPr>
             </w:pPr>
-            <w:proofErr w:type="gramStart"/>
             <w:r>
               <w:rPr>
                 <w:rFonts w:eastAsia="華康儷中黑" w:cstheme="minorHAnsi"/>
@@ -13935,7 +13376,6 @@
               </w:rPr>
               <w:t>公禱</w:t>
             </w:r>
-            <w:proofErr w:type="gramEnd"/>
           </w:p>
         </w:tc>
         <w:tc>
@@ -14071,7 +13511,6 @@
                 <w:szCs w:val="20"/>
               </w:rPr>
             </w:pPr>
-            <w:proofErr w:type="gramStart"/>
             <w:r>
               <w:rPr>
                 <w:rFonts w:eastAsia="華康儷中黑" w:cstheme="minorHAnsi"/>
@@ -14082,7 +13521,6 @@
               </w:rPr>
               <w:t>頌榮</w:t>
             </w:r>
-            <w:proofErr w:type="gramEnd"/>
           </w:p>
         </w:tc>
         <w:tc>
@@ -14130,7 +13568,17 @@
                 <w:sz w:val="20"/>
                 <w:szCs w:val="20"/>
               </w:rPr>
-              <w:t>512</w:t>
+              <w:t>51</w:t>
+            </w:r>
+            <w:r>
+              <w:rPr>
+                <w:rFonts w:ascii="Bahnschrift SemiBold Condensed" w:eastAsia="標楷體" w:hAnsi="Bahnschrift SemiBold Condensed" w:cstheme="minorHAnsi" w:hint="eastAsia"/>
+                <w:color w:val="000000" w:themeColor="text1"/>
+                <w:w w:val="125"/>
+                <w:sz w:val="20"/>
+                <w:szCs w:val="20"/>
+              </w:rPr>
+              <w:t>3</w:t>
             </w:r>
             <w:r>
               <w:rPr>
@@ -14307,7 +13755,6 @@
               </w:rPr>
               <w:t>:</w:t>
             </w:r>
-            <w:proofErr w:type="gramStart"/>
             <w:r>
               <w:rPr>
                 <w:rFonts w:ascii="Bahnschrift SemiBold Condensed" w:eastAsia="標楷體" w:hAnsi="Bahnschrift SemiBold Condensed" w:cstheme="minorHAnsi" w:hint="eastAsia"/>
@@ -14318,7 +13765,6 @@
               </w:rPr>
               <w:t>阿們頌</w:t>
             </w:r>
-            <w:proofErr w:type="gramEnd"/>
           </w:p>
         </w:tc>
         <w:tc>
@@ -14415,7 +13861,6 @@
                 <w:szCs w:val="20"/>
               </w:rPr>
             </w:pPr>
-            <w:proofErr w:type="gramStart"/>
             <w:r>
               <w:rPr>
                 <w:rFonts w:eastAsia="華康儷中黑" w:cstheme="minorHAnsi"/>
@@ -14426,7 +13871,6 @@
               </w:rPr>
               <w:t>殿樂</w:t>
             </w:r>
-            <w:proofErr w:type="gramEnd"/>
           </w:p>
         </w:tc>
         <w:tc>
@@ -14966,9 +14410,9 @@
               </wp:anchor>
             </w:drawing>
           </mc:Choice>
-          <mc:Fallback xmlns:w15="http://schemas.microsoft.com/office/word/2012/wordml">
+          <mc:Fallback>
             <w:pict>
-              <v:line w14:anchorId="38573E2A" id="直線接點 2" o:spid="_x0000_s1026" style="position:absolute;z-index:251653632;visibility:visible;mso-wrap-style:square;mso-height-percent:0;mso-wrap-distance-left:9pt;mso-wrap-distance-top:0;mso-wrap-distance-right:9pt;mso-wrap-distance-bottom:0;mso-position-horizontal:absolute;mso-position-horizontal-relative:page;mso-position-vertical:absolute;mso-position-vertical-relative:page;mso-height-percent:0;mso-height-relative:margin" from="687.75pt,19.85pt" to="687.75pt,709.8pt" o:gfxdata="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" strokecolor="black [3213]" strokeweight=".5pt">
+              <v:line w14:anchorId="52CB932E" id="直線接點 2" o:spid="_x0000_s1026" style="position:absolute;z-index:251653632;visibility:visible;mso-wrap-style:square;mso-height-percent:0;mso-wrap-distance-left:9pt;mso-wrap-distance-top:0;mso-wrap-distance-right:9pt;mso-wrap-distance-bottom:0;mso-position-horizontal:absolute;mso-position-horizontal-relative:page;mso-position-vertical:absolute;mso-position-vertical-relative:page;mso-height-percent:0;mso-height-relative:margin" from="687.75pt,19.85pt" to="687.75pt,709.8pt" o:gfxdata="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" strokecolor="black [3213]" strokeweight=".5pt">
                 <v:stroke dashstyle="3 1" joinstyle="miter"/>
                 <w10:wrap anchorx="page" anchory="page"/>
               </v:line>
@@ -15000,7 +14444,7 @@
           <w:w w:val="90"/>
           <w:szCs w:val="24"/>
         </w:rPr>
-        <w:t>哥林多前書</w:t>
+        <w:t>耶利米書</w:t>
       </w:r>
       <w:r>
         <w:rPr>
@@ -15009,7 +14453,7 @@
           <w:w w:val="90"/>
           <w:szCs w:val="24"/>
         </w:rPr>
-        <w:t>10</w:t>
+        <w:t>29</w:t>
       </w:r>
       <w:r>
         <w:rPr>
@@ -15027,7 +14471,7 @@
           <w:w w:val="90"/>
           <w:szCs w:val="24"/>
         </w:rPr>
-        <w:t>21</w:t>
+        <w:t>7</w:t>
       </w:r>
       <w:r>
         <w:rPr>
@@ -15100,7 +14544,6 @@
         </w:rPr>
         <w:t xml:space="preserve"> </w:t>
       </w:r>
-      <w:proofErr w:type="gramStart"/>
       <w:r>
         <w:rPr>
           <w:rFonts w:ascii="Calibri" w:eastAsia="標楷體" w:hAnsi="Calibri" w:cs="Calibri" w:hint="eastAsia"/>
@@ -15108,44 +14551,7 @@
           <w:w w:val="80"/>
           <w:szCs w:val="24"/>
         </w:rPr>
-        <w:t>恁</w:t>
-      </w:r>
-      <w:proofErr w:type="gramEnd"/>
-      <w:r>
-        <w:rPr>
-          <w:rFonts w:ascii="新細明體-ExtB" w:eastAsia="新細明體-ExtB" w:hAnsi="新細明體-ExtB" w:cs="新細明體-ExtB" w:hint="eastAsia"/>
-          <w:color w:val="000000"/>
-          <w:w w:val="80"/>
-          <w:szCs w:val="24"/>
-        </w:rPr>
-        <w:t>𣍐</w:t>
-      </w:r>
-      <w:r>
-        <w:rPr>
-          <w:rFonts w:ascii="Calibri" w:eastAsia="標楷體" w:hAnsi="Calibri" w:cs="Calibri" w:hint="eastAsia"/>
-          <w:color w:val="000000"/>
-          <w:w w:val="80"/>
-          <w:szCs w:val="24"/>
-        </w:rPr>
-        <w:t>會飲主的杯兼飲鬼的杯，</w:t>
-      </w:r>
-      <w:r>
-        <w:rPr>
-          <w:rFonts w:ascii="新細明體-ExtB" w:eastAsia="新細明體-ExtB" w:hAnsi="新細明體-ExtB" w:cs="新細明體-ExtB" w:hint="eastAsia"/>
-          <w:color w:val="000000"/>
-          <w:w w:val="80"/>
-          <w:szCs w:val="24"/>
-        </w:rPr>
-        <w:t>𣍐</w:t>
-      </w:r>
-      <w:r>
-        <w:rPr>
-          <w:rFonts w:ascii="Calibri" w:eastAsia="標楷體" w:hAnsi="Calibri" w:cs="Calibri" w:hint="eastAsia"/>
-          <w:color w:val="000000"/>
-          <w:w w:val="80"/>
-          <w:szCs w:val="24"/>
-        </w:rPr>
-        <w:t>會有份佇主的桌兼有份佇鬼的桌。</w:t>
+        <w:t>我所互恁受掠去彼個城，恁著圖謀伊的平安，替伊祈禱耶和華；因為伊得著平安，恁亦隨伊平安。</w:t>
       </w:r>
     </w:p>
     <w:p>
@@ -15153,14 +14559,14 @@
         <w:kinsoku w:val="0"/>
         <w:snapToGrid w:val="0"/>
         <w:spacing w:line="300" w:lineRule="exact"/>
-        <w:ind w:left="353" w:hangingChars="200" w:hanging="353"/>
+        <w:ind w:left="352" w:hangingChars="200" w:hanging="352"/>
         <w:jc w:val="both"/>
         <w:rPr>
           <w:rFonts w:ascii="Bahnschrift SemiBold Condensed" w:eastAsia="華康細黑體" w:hAnsi="Bahnschrift SemiBold Condensed"/>
         </w:rPr>
         <w:sectPr>
-          <w:headerReference w:type="even" r:id="rId15"/>
-          <w:headerReference w:type="default" r:id="rId16"/>
+          <w:headerReference w:type="even" r:id="rId14"/>
+          <w:headerReference w:type="default" r:id="rId15"/>
           <w:pgSz w:w="20639" w:h="14572" w:orient="landscape" w:code="12"/>
           <w:pgMar w:top="794" w:right="567" w:bottom="510" w:left="567" w:header="340" w:footer="454" w:gutter="0"/>
           <w:cols w:num="4" w:space="742" w:equalWidth="0">
@@ -15218,87 +14624,7 @@
           <w:w w:val="80"/>
           <w:sz w:val="22"/>
         </w:rPr>
-        <w:t>你們</w:t>
-      </w:r>
-      <w:proofErr w:type="gramStart"/>
-      <w:r>
-        <w:rPr>
-          <w:rFonts w:ascii="Calibri" w:eastAsia="華康中黑體" w:hAnsi="Calibri" w:cs="Calibri" w:hint="eastAsia"/>
-          <w:color w:val="000000"/>
-          <w:w w:val="80"/>
-          <w:sz w:val="22"/>
-        </w:rPr>
-        <w:t>不能喝主的</w:t>
-      </w:r>
-      <w:proofErr w:type="gramEnd"/>
-      <w:r>
-        <w:rPr>
-          <w:rFonts w:ascii="Calibri" w:eastAsia="華康中黑體" w:hAnsi="Calibri" w:cs="Calibri" w:hint="eastAsia"/>
-          <w:color w:val="000000"/>
-          <w:w w:val="80"/>
-          <w:sz w:val="22"/>
-        </w:rPr>
-        <w:t>杯、</w:t>
-      </w:r>
-      <w:proofErr w:type="gramStart"/>
-      <w:r>
-        <w:rPr>
-          <w:rFonts w:ascii="Calibri" w:eastAsia="華康中黑體" w:hAnsi="Calibri" w:cs="Calibri" w:hint="eastAsia"/>
-          <w:color w:val="000000"/>
-          <w:w w:val="80"/>
-          <w:sz w:val="22"/>
-        </w:rPr>
-        <w:t>又喝鬼的</w:t>
-      </w:r>
-      <w:proofErr w:type="gramEnd"/>
-      <w:r>
-        <w:rPr>
-          <w:rFonts w:ascii="Calibri" w:eastAsia="華康中黑體" w:hAnsi="Calibri" w:cs="Calibri" w:hint="eastAsia"/>
-          <w:color w:val="000000"/>
-          <w:w w:val="80"/>
-          <w:sz w:val="22"/>
-        </w:rPr>
-        <w:t>杯．不能</w:t>
-      </w:r>
-      <w:proofErr w:type="gramStart"/>
-      <w:r>
-        <w:rPr>
-          <w:rFonts w:ascii="Calibri" w:eastAsia="華康中黑體" w:hAnsi="Calibri" w:cs="Calibri" w:hint="eastAsia"/>
-          <w:color w:val="000000"/>
-          <w:w w:val="80"/>
-          <w:sz w:val="22"/>
-        </w:rPr>
-        <w:t>喫</w:t>
-      </w:r>
-      <w:proofErr w:type="gramEnd"/>
-      <w:r>
-        <w:rPr>
-          <w:rFonts w:ascii="Calibri" w:eastAsia="華康中黑體" w:hAnsi="Calibri" w:cs="Calibri" w:hint="eastAsia"/>
-          <w:color w:val="000000"/>
-          <w:w w:val="80"/>
-          <w:sz w:val="22"/>
-        </w:rPr>
-        <w:t>主的筵席、又</w:t>
-      </w:r>
-      <w:proofErr w:type="gramStart"/>
-      <w:r>
-        <w:rPr>
-          <w:rFonts w:ascii="Calibri" w:eastAsia="華康中黑體" w:hAnsi="Calibri" w:cs="Calibri" w:hint="eastAsia"/>
-          <w:color w:val="000000"/>
-          <w:w w:val="80"/>
-          <w:sz w:val="22"/>
-        </w:rPr>
-        <w:t>喫</w:t>
-      </w:r>
-      <w:proofErr w:type="gramEnd"/>
-      <w:r>
-        <w:rPr>
-          <w:rFonts w:ascii="Calibri" w:eastAsia="華康中黑體" w:hAnsi="Calibri" w:cs="Calibri" w:hint="eastAsia"/>
-          <w:color w:val="000000"/>
-          <w:w w:val="80"/>
-          <w:sz w:val="22"/>
-        </w:rPr>
-        <w:t>鬼的筵席。</w:t>
+        <w:t>我所使你們被擄到的那城、你們要為那城求平安、為那城禱告耶和華、因為那城得平安、你們也隨著得平安。</w:t>
       </w:r>
     </w:p>
     <w:p>
@@ -15390,7 +14716,6 @@
                 <w:w w:val="80"/>
               </w:rPr>
             </w:pPr>
-            <w:proofErr w:type="gramStart"/>
             <w:r>
               <w:rPr>
                 <w:rFonts w:ascii="Barlow Condensed Medium" w:eastAsia="華康中黑體" w:hAnsi="Barlow Condensed Medium" w:cstheme="minorHAnsi"/>
@@ -15398,7 +14723,6 @@
               </w:rPr>
               <w:t>主日事奉</w:t>
             </w:r>
-            <w:proofErr w:type="gramEnd"/>
           </w:p>
         </w:tc>
         <w:tc>
@@ -15429,17 +14753,8 @@
                 <w:rFonts w:ascii="Barlow Condensed Medium" w:eastAsia="華康中黑體" w:hAnsi="Barlow Condensed Medium" w:cstheme="minorHAnsi"/>
                 <w:w w:val="66"/>
               </w:rPr>
-              <w:t>本</w:t>
-            </w:r>
-            <w:proofErr w:type="gramStart"/>
-            <w:r>
-              <w:rPr>
-                <w:rFonts w:ascii="Barlow Condensed Medium" w:eastAsia="華康中黑體" w:hAnsi="Barlow Condensed Medium" w:cstheme="minorHAnsi"/>
-                <w:w w:val="66"/>
-              </w:rPr>
-              <w:t>週</w:t>
-            </w:r>
-            <w:proofErr w:type="gramEnd"/>
+              <w:t>本週</w:t>
+            </w:r>
             <w:r>
               <w:rPr>
                 <w:rFonts w:ascii="Barlow Condensed Medium" w:eastAsia="華康儷中黑" w:hAnsi="Barlow Condensed Medium" w:cstheme="minorHAnsi"/>
@@ -15467,7 +14782,7 @@
                 <w:noProof/>
                 <w:w w:val="80"/>
               </w:rPr>
-              <w:t>6</w:t>
+              <w:t>7</w:t>
             </w:r>
             <w:r>
               <w:rPr>
@@ -15510,7 +14825,7 @@
                 <w:noProof/>
                 <w:w w:val="80"/>
               </w:rPr>
-              <w:t>30</w:t>
+              <w:t>7</w:t>
             </w:r>
             <w:r>
               <w:rPr>
@@ -15549,17 +14864,8 @@
                 <w:rFonts w:ascii="Barlow Condensed Medium" w:eastAsia="華康中黑體" w:hAnsi="Barlow Condensed Medium" w:cstheme="minorHAnsi"/>
                 <w:w w:val="66"/>
               </w:rPr>
-              <w:t>下</w:t>
-            </w:r>
-            <w:proofErr w:type="gramStart"/>
-            <w:r>
-              <w:rPr>
-                <w:rFonts w:ascii="Barlow Condensed Medium" w:eastAsia="華康中黑體" w:hAnsi="Barlow Condensed Medium" w:cstheme="minorHAnsi"/>
-                <w:w w:val="66"/>
-              </w:rPr>
-              <w:t>週</w:t>
-            </w:r>
-            <w:proofErr w:type="gramEnd"/>
+              <w:t>下週</w:t>
+            </w:r>
             <w:r>
               <w:rPr>
                 <w:rFonts w:ascii="Barlow Condensed Medium" w:eastAsia="華康儷中黑" w:hAnsi="Barlow Condensed Medium" w:cstheme="minorHAnsi"/>
@@ -15630,7 +14936,7 @@
                 <w:noProof/>
                 <w:w w:val="80"/>
               </w:rPr>
-              <w:t>7</w:t>
+              <w:t>14</w:t>
             </w:r>
             <w:r>
               <w:rPr>
@@ -15700,7 +15006,7 @@
                 <w:bCs/>
                 <w:w w:val="90"/>
               </w:rPr>
-              <w:t>6</w:t>
+              <w:t>7</w:t>
             </w:r>
           </w:p>
         </w:tc>
@@ -15761,7 +15067,7 @@
               <w:rPr>
                 <w:rFonts w:ascii="Barlow Condensed Medium" w:eastAsia="標楷體" w:hAnsi="Barlow Condensed Medium" w:cs="華康儷楷書" w:hint="eastAsia"/>
               </w:rPr>
-              <w:t>張麗君</w:t>
+              <w:t>李靜儀</w:t>
             </w:r>
           </w:p>
         </w:tc>
@@ -15788,12 +15094,6 @@
                 <w:rFonts w:ascii="Barlow Condensed Medium" w:eastAsia="標楷體" w:hAnsi="Barlow Condensed Medium" w:cs="華康儷楷書"/>
               </w:rPr>
             </w:pPr>
-            <w:r>
-              <w:rPr>
-                <w:rFonts w:ascii="Barlow Condensed Medium" w:eastAsia="標楷體" w:hAnsi="Barlow Condensed Medium" w:cs="華康儷楷書" w:hint="eastAsia"/>
-              </w:rPr>
-              <w:t>李靜儀</w:t>
-            </w:r>
           </w:p>
         </w:tc>
         <w:tc>
@@ -15915,7 +15215,7 @@
                 <w:noProof/>
                 <w:w w:val="75"/>
               </w:rPr>
-              <w:t>23</w:t>
+              <w:t>30</w:t>
             </w:r>
             <w:r>
               <w:rPr>
@@ -15980,7 +15280,6 @@
                 <w:szCs w:val="28"/>
               </w:rPr>
             </w:pPr>
-            <w:proofErr w:type="gramStart"/>
             <w:r>
               <w:rPr>
                 <w:rFonts w:ascii="Barlow Condensed Medium" w:eastAsia="華康正顏楷體W9" w:hAnsi="Barlow Condensed Medium" w:cstheme="minorHAnsi"/>
@@ -15990,7 +15289,6 @@
               </w:rPr>
               <w:t>月值月長執</w:t>
             </w:r>
-            <w:proofErr w:type="gramEnd"/>
             <w:r>
               <w:rPr>
                 <w:rFonts w:ascii="Barlow Condensed Medium" w:eastAsia="標楷體" w:hAnsi="Barlow Condensed Medium" w:cstheme="minorHAnsi"/>
@@ -16004,9 +15302,28 @@
               <w:rPr>
                 <w:rFonts w:ascii="Barlow Condensed Medium" w:eastAsia="標楷體" w:hAnsi="Barlow Condensed Medium" w:cstheme="minorHAnsi" w:hint="eastAsia"/>
                 <w:w w:val="66"/>
-                <w:szCs w:val="24"/>
-              </w:rPr>
-              <w:t>張麗君、林惠娟</w:t>
+                <w:sz w:val="28"/>
+                <w:szCs w:val="28"/>
+              </w:rPr>
+              <w:t>黃阿絹</w:t>
+            </w:r>
+            <w:r>
+              <w:rPr>
+                <w:rFonts w:ascii="Barlow Condensed Medium" w:eastAsia="標楷體" w:hAnsi="Barlow Condensed Medium" w:cstheme="minorHAnsi" w:hint="eastAsia"/>
+                <w:w w:val="66"/>
+                <w:sz w:val="28"/>
+                <w:szCs w:val="28"/>
+              </w:rPr>
+              <w:t>、</w:t>
+            </w:r>
+            <w:r>
+              <w:rPr>
+                <w:rFonts w:ascii="Barlow Condensed Medium" w:eastAsia="標楷體" w:hAnsi="Barlow Condensed Medium" w:cstheme="minorHAnsi" w:hint="eastAsia"/>
+                <w:w w:val="66"/>
+                <w:sz w:val="28"/>
+                <w:szCs w:val="28"/>
+              </w:rPr>
+              <w:t>林淑雲</w:t>
             </w:r>
           </w:p>
         </w:tc>
@@ -16068,7 +15385,7 @@
               <w:rPr>
                 <w:rFonts w:ascii="Barlow Condensed Medium" w:eastAsia="標楷體" w:hAnsi="Barlow Condensed Medium" w:cs="華康儷楷書" w:hint="eastAsia"/>
               </w:rPr>
-              <w:t>張昭瑩</w:t>
+              <w:t>張麗君</w:t>
             </w:r>
           </w:p>
         </w:tc>
@@ -16095,12 +15412,6 @@
                 <w:rFonts w:ascii="Barlow Condensed Medium" w:eastAsia="標楷體" w:hAnsi="Barlow Condensed Medium" w:cs="華康儷楷書"/>
               </w:rPr>
             </w:pPr>
-            <w:r>
-              <w:rPr>
-                <w:rFonts w:ascii="Barlow Condensed Medium" w:eastAsia="標楷體" w:hAnsi="Barlow Condensed Medium" w:cs="華康儷楷書" w:hint="eastAsia"/>
-              </w:rPr>
-              <w:t>張麗君</w:t>
-            </w:r>
           </w:p>
         </w:tc>
         <w:tc>
@@ -16222,7 +15533,7 @@
                 <w:noProof/>
                 <w:w w:val="75"/>
               </w:rPr>
-              <w:t>23</w:t>
+              <w:t>30</w:t>
             </w:r>
             <w:r>
               <w:rPr>
@@ -16370,12 +15681,6 @@
                 <w:rFonts w:ascii="Barlow Condensed Medium" w:eastAsia="標楷體" w:hAnsi="Barlow Condensed Medium" w:cs="華康儷楷書"/>
               </w:rPr>
             </w:pPr>
-            <w:r>
-              <w:rPr>
-                <w:rFonts w:ascii="Barlow Condensed Medium" w:eastAsia="標楷體" w:hAnsi="Barlow Condensed Medium" w:cs="華康儷楷書" w:hint="eastAsia"/>
-              </w:rPr>
-              <w:t>王昌裕</w:t>
-            </w:r>
           </w:p>
         </w:tc>
         <w:tc>
@@ -16497,7 +15802,7 @@
                 <w:noProof/>
                 <w:w w:val="75"/>
               </w:rPr>
-              <w:t>23</w:t>
+              <w:t>30</w:t>
             </w:r>
             <w:r>
               <w:rPr>
@@ -16783,7 +16088,7 @@
                 <w:noProof/>
                 <w:w w:val="75"/>
               </w:rPr>
-              <w:t>23</w:t>
+              <w:t>30</w:t>
             </w:r>
             <w:r>
               <w:rPr>
@@ -16902,7 +16207,7 @@
               <w:rPr>
                 <w:rFonts w:asciiTheme="majorBidi" w:eastAsia="標楷體" w:hAnsiTheme="majorBidi" w:cstheme="majorBidi" w:hint="eastAsia"/>
               </w:rPr>
-              <w:t>林美惠</w:t>
+              <w:t>黃明憲</w:t>
             </w:r>
           </w:p>
         </w:tc>
@@ -16933,7 +16238,7 @@
               <w:rPr>
                 <w:rFonts w:asciiTheme="majorBidi" w:eastAsia="標楷體" w:hAnsiTheme="majorBidi" w:cstheme="majorBidi" w:hint="eastAsia"/>
               </w:rPr>
-              <w:t>黃明憲</w:t>
+              <w:t>黃阿絹</w:t>
             </w:r>
           </w:p>
         </w:tc>
@@ -17055,7 +16360,7 @@
                 <w:noProof/>
                 <w:w w:val="75"/>
               </w:rPr>
-              <w:t>23</w:t>
+              <w:t>30</w:t>
             </w:r>
             <w:r>
               <w:rPr>
@@ -17176,7 +16481,7 @@
                 <w:rFonts w:asciiTheme="majorBidi" w:eastAsia="標楷體" w:hAnsiTheme="majorBidi" w:cstheme="majorBidi" w:hint="eastAsia"/>
                 <w:szCs w:val="24"/>
               </w:rPr>
-              <w:t>黃聖耀</w:t>
+              <w:t>張麗君</w:t>
             </w:r>
           </w:p>
         </w:tc>
@@ -17209,7 +16514,7 @@
                 <w:rFonts w:asciiTheme="majorBidi" w:eastAsia="標楷體" w:hAnsiTheme="majorBidi" w:cstheme="majorBidi" w:hint="eastAsia"/>
                 <w:szCs w:val="24"/>
               </w:rPr>
-              <w:t>張麗君</w:t>
+              <w:t>李靜儀</w:t>
             </w:r>
           </w:p>
         </w:tc>
@@ -17331,7 +16636,7 @@
                 <w:noProof/>
                 <w:w w:val="75"/>
               </w:rPr>
-              <w:t>23</w:t>
+              <w:t>30</w:t>
             </w:r>
             <w:r>
               <w:rPr>
@@ -17452,7 +16757,7 @@
               <w:rPr>
                 <w:rFonts w:ascii="標楷體" w:eastAsia="標楷體" w:hAnsi="標楷體" w:cs="標楷體" w:hint="eastAsia"/>
               </w:rPr>
-              <w:t>劉奕樑</w:t>
+              <w:t>蕭國鎮</w:t>
             </w:r>
           </w:p>
         </w:tc>
@@ -17484,7 +16789,7 @@
               <w:rPr>
                 <w:rFonts w:ascii="標楷體" w:eastAsia="標楷體" w:hAnsi="標楷體" w:cs="標楷體" w:hint="eastAsia"/>
               </w:rPr>
-              <w:t>蕭國鎮</w:t>
+              <w:t>周艶貳</w:t>
             </w:r>
           </w:p>
         </w:tc>
@@ -17563,7 +16868,7 @@
                 <w:noProof/>
                 <w:w w:val="75"/>
               </w:rPr>
-              <w:t>6</w:t>
+              <w:t>7</w:t>
             </w:r>
             <w:r>
               <w:rPr>
@@ -17606,7 +16911,7 @@
                 <w:noProof/>
                 <w:w w:val="75"/>
               </w:rPr>
-              <w:t>28</w:t>
+              <w:t>5</w:t>
             </w:r>
             <w:r>
               <w:rPr>
@@ -17692,7 +16997,6 @@
                 <w:w w:val="80"/>
               </w:rPr>
             </w:pPr>
-            <w:proofErr w:type="gramStart"/>
             <w:r>
               <w:rPr>
                 <w:rFonts w:ascii="Barlow Condensed Medium" w:eastAsia="華康中黑體" w:hAnsi="Barlow Condensed Medium" w:cstheme="minorHAnsi"/>
@@ -17700,7 +17004,6 @@
               </w:rPr>
               <w:t>司獻</w:t>
             </w:r>
-            <w:proofErr w:type="gramEnd"/>
           </w:p>
         </w:tc>
         <w:tc>
@@ -17729,7 +17032,7 @@
               <w:rPr>
                 <w:rFonts w:ascii="標楷體" w:eastAsia="標楷體" w:hAnsi="標楷體" w:cs="標楷體" w:hint="eastAsia"/>
               </w:rPr>
-              <w:t>林惠娟</w:t>
+              <w:t>蕭國鎮</w:t>
             </w:r>
           </w:p>
         </w:tc>
@@ -17761,7 +17064,7 @@
               <w:rPr>
                 <w:rFonts w:ascii="標楷體" w:eastAsia="標楷體" w:hAnsi="標楷體" w:cs="標楷體" w:hint="eastAsia"/>
               </w:rPr>
-              <w:t>蕭國鎮</w:t>
+              <w:t>林美惠</w:t>
             </w:r>
           </w:p>
         </w:tc>
@@ -17840,7 +17143,7 @@
                 <w:noProof/>
                 <w:w w:val="75"/>
               </w:rPr>
-              <w:t>6</w:t>
+              <w:t>7</w:t>
             </w:r>
             <w:r>
               <w:rPr>
@@ -17883,7 +17186,7 @@
                 <w:noProof/>
                 <w:w w:val="75"/>
               </w:rPr>
-              <w:t>25</w:t>
+              <w:t>2</w:t>
             </w:r>
             <w:r>
               <w:rPr>
@@ -17998,7 +17301,7 @@
               <w:rPr>
                 <w:rFonts w:ascii="標楷體" w:eastAsia="標楷體" w:hAnsi="標楷體" w:cs="標楷體" w:hint="eastAsia"/>
               </w:rPr>
-              <w:t>蕭國鎮</w:t>
+              <w:t>林美惠</w:t>
             </w:r>
           </w:p>
         </w:tc>
@@ -18030,7 +17333,7 @@
               <w:rPr>
                 <w:rFonts w:ascii="標楷體" w:eastAsia="標楷體" w:hAnsi="標楷體" w:cs="標楷體" w:hint="eastAsia"/>
               </w:rPr>
-              <w:t>林美惠</w:t>
+              <w:t>黃明憲</w:t>
             </w:r>
           </w:p>
         </w:tc>
@@ -18056,21 +17359,12 @@
                 <w:w w:val="80"/>
               </w:rPr>
             </w:pPr>
-            <w:proofErr w:type="gramStart"/>
             <w:r>
               <w:rPr>
                 <w:rFonts w:ascii="標楷體" w:eastAsia="標楷體" w:hAnsi="標楷體" w:cs="華康儷楷書"/>
                 <w:w w:val="80"/>
               </w:rPr>
-              <w:t>拿細耳</w:t>
-            </w:r>
-            <w:proofErr w:type="gramEnd"/>
-            <w:r>
-              <w:rPr>
-                <w:rFonts w:ascii="標楷體" w:eastAsia="標楷體" w:hAnsi="標楷體" w:cs="華康儷楷書"/>
-                <w:w w:val="80"/>
-              </w:rPr>
-              <w:t>小組</w:t>
+              <w:t>拿細耳小組</w:t>
             </w:r>
           </w:p>
         </w:tc>
@@ -18118,7 +17412,7 @@
                 <w:noProof/>
                 <w:w w:val="75"/>
               </w:rPr>
-              <w:t>6</w:t>
+              <w:t>7</w:t>
             </w:r>
             <w:r>
               <w:rPr>
@@ -18161,7 +17455,7 @@
                 <w:noProof/>
                 <w:w w:val="75"/>
               </w:rPr>
-              <w:t>25</w:t>
+              <w:t>2</w:t>
             </w:r>
             <w:r>
               <w:rPr>
@@ -18248,7 +17542,23 @@
                 <w:w w:val="80"/>
                 <w:szCs w:val="24"/>
               </w:rPr>
-              <w:t>黃阿絹、林淑雲</w:t>
+              <w:t>林美惠</w:t>
+            </w:r>
+            <w:r>
+              <w:rPr>
+                <w:rFonts w:ascii="Barlow Condensed Medium" w:eastAsia="標楷體" w:hAnsi="Barlow Condensed Medium" w:cstheme="minorHAnsi" w:hint="eastAsia"/>
+                <w:w w:val="80"/>
+                <w:szCs w:val="24"/>
+              </w:rPr>
+              <w:t>、</w:t>
+            </w:r>
+            <w:r>
+              <w:rPr>
+                <w:rFonts w:ascii="Barlow Condensed Medium" w:eastAsia="標楷體" w:hAnsi="Barlow Condensed Medium" w:cstheme="minorHAnsi" w:hint="eastAsia"/>
+                <w:w w:val="80"/>
+                <w:szCs w:val="24"/>
+              </w:rPr>
+              <w:t>劉奕樑</w:t>
             </w:r>
           </w:p>
         </w:tc>
@@ -18313,7 +17623,7 @@
               <w:rPr>
                 <w:rFonts w:ascii="標楷體" w:eastAsia="標楷體" w:hAnsi="標楷體" w:cs="標楷體" w:hint="eastAsia"/>
               </w:rPr>
-              <w:t>宋素珠</w:t>
+              <w:t>葉文蒂</w:t>
             </w:r>
           </w:p>
         </w:tc>
@@ -18341,12 +17651,6 @@
                 <w:szCs w:val="24"/>
               </w:rPr>
             </w:pPr>
-            <w:r>
-              <w:rPr>
-                <w:rFonts w:ascii="標楷體" w:eastAsia="標楷體" w:hAnsi="標楷體" w:cs="標楷體" w:hint="eastAsia"/>
-              </w:rPr>
-              <w:t>葉文蒂</w:t>
-            </w:r>
           </w:p>
         </w:tc>
         <w:tc>
@@ -18424,7 +17728,7 @@
                 <w:noProof/>
                 <w:w w:val="75"/>
               </w:rPr>
-              <w:t>6</w:t>
+              <w:t>7</w:t>
             </w:r>
             <w:r>
               <w:rPr>
@@ -18467,7 +17771,7 @@
                 <w:noProof/>
                 <w:w w:val="75"/>
               </w:rPr>
-              <w:t>25</w:t>
+              <w:t>2</w:t>
             </w:r>
             <w:r>
               <w:rPr>
@@ -18584,7 +17888,7 @@
                 <w:rFonts w:ascii="標楷體" w:eastAsia="標楷體" w:hAnsi="標楷體" w:cs="標楷體" w:hint="eastAsia"/>
                 <w:lang w:eastAsia="zh-HK"/>
               </w:rPr>
-              <w:t>邱惠玉</w:t>
+              <w:t>高玉華</w:t>
             </w:r>
           </w:p>
         </w:tc>
@@ -18611,13 +17915,6 @@
                 <w:rFonts w:ascii="標楷體" w:eastAsia="標楷體" w:hAnsi="標楷體" w:cs="華康儷楷書"/>
               </w:rPr>
             </w:pPr>
-            <w:r>
-              <w:rPr>
-                <w:rFonts w:ascii="標楷體" w:eastAsia="標楷體" w:hAnsi="標楷體" w:cs="標楷體" w:hint="eastAsia"/>
-                <w:lang w:eastAsia="zh-HK"/>
-              </w:rPr>
-              <w:t>高玉華</w:t>
-            </w:r>
           </w:p>
         </w:tc>
         <w:tc>
@@ -18759,7 +18056,7 @@
                 <w:noProof/>
                 <w:w w:val="75"/>
               </w:rPr>
-              <w:t>22</w:t>
+              <w:t>29</w:t>
             </w:r>
             <w:r>
               <w:rPr>
@@ -18870,21 +18167,13 @@
                 <w:rFonts w:ascii="標楷體" w:eastAsia="標楷體" w:hAnsi="標楷體" w:cs="華康儷楷書"/>
               </w:rPr>
             </w:pPr>
-            <w:proofErr w:type="gramStart"/>
-            <w:r>
-              <w:rPr>
-                <w:rFonts w:asciiTheme="majorBidi" w:eastAsia="標楷體" w:hAnsiTheme="majorBidi" w:cstheme="majorBidi" w:hint="eastAsia"/>
-              </w:rPr>
-              <w:t>周</w:t>
-            </w:r>
             <w:r>
               <w:rPr>
                 <w:rFonts w:asciiTheme="majorBidi" w:eastAsia="標楷體" w:hAnsiTheme="majorBidi" w:cstheme="majorBidi" w:hint="eastAsia"/>
                 <w:lang w:eastAsia="zh-HK"/>
               </w:rPr>
-              <w:t>豔貳</w:t>
-            </w:r>
-            <w:proofErr w:type="gramEnd"/>
+              <w:t>楊鍚昌</w:t>
+            </w:r>
           </w:p>
         </w:tc>
         <w:tc>
@@ -18910,29 +18199,6 @@
                 <w:rFonts w:ascii="標楷體" w:eastAsia="標楷體" w:hAnsi="標楷體" w:cs="華康儷楷書"/>
               </w:rPr>
             </w:pPr>
-            <w:r>
-              <w:rPr>
-                <w:rFonts w:asciiTheme="majorBidi" w:eastAsia="標楷體" w:hAnsiTheme="majorBidi" w:cstheme="majorBidi" w:hint="eastAsia"/>
-                <w:lang w:eastAsia="zh-HK"/>
-              </w:rPr>
-              <w:t>楊</w:t>
-            </w:r>
-            <w:proofErr w:type="gramStart"/>
-            <w:r>
-              <w:rPr>
-                <w:rFonts w:asciiTheme="majorBidi" w:eastAsia="標楷體" w:hAnsiTheme="majorBidi" w:cstheme="majorBidi" w:hint="eastAsia"/>
-                <w:lang w:eastAsia="zh-HK"/>
-              </w:rPr>
-              <w:t>鍚</w:t>
-            </w:r>
-            <w:proofErr w:type="gramEnd"/>
-            <w:r>
-              <w:rPr>
-                <w:rFonts w:asciiTheme="majorBidi" w:eastAsia="標楷體" w:hAnsiTheme="majorBidi" w:cstheme="majorBidi" w:hint="eastAsia"/>
-                <w:lang w:eastAsia="zh-HK"/>
-              </w:rPr>
-              <w:t>昌</w:t>
-            </w:r>
           </w:p>
         </w:tc>
         <w:tc>
@@ -19054,7 +18320,7 @@
                 <w:noProof/>
                 <w:w w:val="75"/>
               </w:rPr>
-              <w:t>22</w:t>
+              <w:t>29</w:t>
             </w:r>
             <w:r>
               <w:rPr>
@@ -19175,7 +18441,7 @@
               <w:rPr>
                 <w:rFonts w:ascii="標楷體" w:eastAsia="標楷體" w:hAnsi="標楷體" w:cs="標楷體" w:hint="eastAsia"/>
               </w:rPr>
-              <w:t>林淑雲</w:t>
+              <w:t>張思婗</w:t>
             </w:r>
           </w:p>
         </w:tc>
@@ -19203,20 +18469,6 @@
                 <w:szCs w:val="24"/>
               </w:rPr>
             </w:pPr>
-            <w:r>
-              <w:rPr>
-                <w:rFonts w:ascii="標楷體" w:eastAsia="標楷體" w:hAnsi="標楷體" w:cs="標楷體" w:hint="eastAsia"/>
-              </w:rPr>
-              <w:t>張思</w:t>
-            </w:r>
-            <w:proofErr w:type="gramStart"/>
-            <w:r>
-              <w:rPr>
-                <w:rFonts w:ascii="標楷體" w:eastAsia="標楷體" w:hAnsi="標楷體" w:cs="標楷體" w:hint="eastAsia"/>
-              </w:rPr>
-              <w:t>婗</w:t>
-            </w:r>
-            <w:proofErr w:type="gramEnd"/>
           </w:p>
         </w:tc>
         <w:tc>
@@ -19294,7 +18546,7 @@
                 <w:noProof/>
                 <w:w w:val="75"/>
               </w:rPr>
-              <w:t>6</w:t>
+              <w:t>7</w:t>
             </w:r>
             <w:r>
               <w:rPr>
@@ -19337,7 +18589,7 @@
                 <w:noProof/>
                 <w:w w:val="75"/>
               </w:rPr>
-              <w:t>27</w:t>
+              <w:t>4</w:t>
             </w:r>
             <w:r>
               <w:rPr>
@@ -19446,14 +18698,12 @@
                 <w:szCs w:val="24"/>
               </w:rPr>
             </w:pPr>
-            <w:proofErr w:type="gramStart"/>
             <w:r>
               <w:rPr>
                 <w:rFonts w:ascii="標楷體" w:eastAsia="標楷體" w:hAnsi="標楷體" w:cs="標楷體" w:hint="eastAsia"/>
               </w:rPr>
-              <w:t>楊竣傑</w:t>
-            </w:r>
-            <w:proofErr w:type="gramEnd"/>
+              <w:t>卓滿惠</w:t>
+            </w:r>
           </w:p>
         </w:tc>
         <w:tc>
@@ -19479,12 +18729,6 @@
                 <w:szCs w:val="24"/>
               </w:rPr>
             </w:pPr>
-            <w:r>
-              <w:rPr>
-                <w:rFonts w:ascii="標楷體" w:eastAsia="標楷體" w:hAnsi="標楷體" w:cs="標楷體" w:hint="eastAsia"/>
-              </w:rPr>
-              <w:t>卓滿惠</w:t>
-            </w:r>
           </w:p>
         </w:tc>
         <w:tc>
@@ -19509,7 +18753,6 @@
                 <w:w w:val="80"/>
               </w:rPr>
             </w:pPr>
-            <w:proofErr w:type="gramStart"/>
             <w:r>
               <w:rPr>
                 <w:rFonts w:ascii="標楷體" w:eastAsia="標楷體" w:hAnsi="標楷體" w:cs="華康儷楷書" w:hint="eastAsia"/>
@@ -19524,7 +18767,6 @@
               </w:rPr>
               <w:t>團契</w:t>
             </w:r>
-            <w:proofErr w:type="gramEnd"/>
           </w:p>
         </w:tc>
         <w:tc>
@@ -19614,7 +18856,7 @@
                 <w:noProof/>
                 <w:w w:val="75"/>
               </w:rPr>
-              <w:t>22</w:t>
+              <w:t>29</w:t>
             </w:r>
             <w:r>
               <w:rPr>
@@ -19734,9 +18976,9 @@
             <w:r>
               <w:rPr>
                 <w:rFonts w:ascii="標楷體" w:eastAsia="標楷體" w:hAnsi="標楷體" w:cs="華康儷楷書" w:hint="eastAsia"/>
-                <w:sz w:val="22"/>
-              </w:rPr>
-              <w:t>敬拜團契</w:t>
+                <w:szCs w:val="24"/>
+              </w:rPr>
+              <w:t>聖歌隊</w:t>
             </w:r>
           </w:p>
         </w:tc>
@@ -19761,15 +19003,15 @@
               <w:jc w:val="center"/>
               <w:rPr>
                 <w:rFonts w:ascii="標楷體" w:eastAsia="標楷體" w:hAnsi="標楷體" w:cs="華康儷楷書"/>
-                <w:szCs w:val="24"/>
+                <w:sz w:val="22"/>
               </w:rPr>
             </w:pPr>
             <w:r>
               <w:rPr>
                 <w:rFonts w:ascii="標楷體" w:eastAsia="標楷體" w:hAnsi="標楷體" w:cs="華康儷楷書" w:hint="eastAsia"/>
-                <w:szCs w:val="24"/>
-              </w:rPr>
-              <w:t>聖歌隊</w:t>
+                <w:sz w:val="22"/>
+              </w:rPr>
+              <w:t>全體會眾</w:t>
             </w:r>
           </w:p>
         </w:tc>
@@ -19901,7 +19143,7 @@
                 <w:noProof/>
                 <w:w w:val="75"/>
               </w:rPr>
-              <w:t>23</w:t>
+              <w:t>30</w:t>
             </w:r>
             <w:r>
               <w:rPr>
@@ -20024,7 +19266,7 @@
                 <w:rFonts w:ascii="標楷體" w:eastAsia="標楷體" w:hAnsi="標楷體" w:cs="華康儷楷書" w:hint="eastAsia"/>
                 <w:szCs w:val="24"/>
               </w:rPr>
-              <w:t>詹雯婷</w:t>
+              <w:t>劉奕樑</w:t>
             </w:r>
           </w:p>
         </w:tc>
@@ -20057,7 +19299,7 @@
                 <w:rFonts w:ascii="標楷體" w:eastAsia="標楷體" w:hAnsi="標楷體" w:cs="華康儷楷書" w:hint="eastAsia"/>
                 <w:szCs w:val="24"/>
               </w:rPr>
-              <w:t>劉奕樑</w:t>
+              <w:t>盧輝昌</w:t>
             </w:r>
           </w:p>
         </w:tc>
@@ -20216,7 +19458,7 @@
               <w:rPr>
                 <w:rFonts w:asciiTheme="majorBidi" w:eastAsia="標楷體" w:hAnsiTheme="majorBidi" w:cstheme="majorBidi" w:hint="eastAsia"/>
               </w:rPr>
-              <w:t>張昭立</w:t>
+              <w:t>劉以傑</w:t>
             </w:r>
           </w:p>
         </w:tc>
@@ -20247,7 +19489,7 @@
               <w:rPr>
                 <w:rFonts w:asciiTheme="majorBidi" w:eastAsia="標楷體" w:hAnsiTheme="majorBidi" w:cstheme="majorBidi" w:hint="eastAsia"/>
               </w:rPr>
-              <w:t>劉以傑</w:t>
+              <w:t>蕭國鎮</w:t>
             </w:r>
           </w:p>
         </w:tc>
@@ -20378,7 +19620,7 @@
               <w:rPr>
                 <w:rFonts w:asciiTheme="majorBidi" w:eastAsia="標楷體" w:hAnsiTheme="majorBidi" w:cstheme="majorBidi" w:hint="eastAsia"/>
               </w:rPr>
-              <w:t>蕭國鎮</w:t>
+              <w:t>劉廷驛</w:t>
             </w:r>
           </w:p>
         </w:tc>
@@ -20408,16 +19650,8 @@
               <w:rPr>
                 <w:rFonts w:asciiTheme="majorBidi" w:eastAsia="標楷體" w:hAnsiTheme="majorBidi" w:cstheme="majorBidi" w:hint="eastAsia"/>
               </w:rPr>
-              <w:t>劉廷</w:t>
-            </w:r>
-            <w:proofErr w:type="gramStart"/>
-            <w:r>
-              <w:rPr>
-                <w:rFonts w:asciiTheme="majorBidi" w:eastAsia="標楷體" w:hAnsiTheme="majorBidi" w:cstheme="majorBidi" w:hint="eastAsia"/>
-              </w:rPr>
-              <w:t>驛</w:t>
-            </w:r>
-            <w:proofErr w:type="gramEnd"/>
+              <w:t>蕭國鎮</w:t>
+            </w:r>
           </w:p>
         </w:tc>
         <w:tc>
@@ -20507,7 +19741,6 @@
                 <w:w w:val="80"/>
               </w:rPr>
             </w:pPr>
-            <w:proofErr w:type="gramStart"/>
             <w:r>
               <w:rPr>
                 <w:rFonts w:ascii="Barlow Condensed Medium" w:eastAsia="華康中黑體" w:hAnsi="Barlow Condensed Medium" w:cstheme="minorHAnsi"/>
@@ -20515,7 +19748,6 @@
               </w:rPr>
               <w:t>愛宴</w:t>
             </w:r>
-            <w:proofErr w:type="gramEnd"/>
           </w:p>
         </w:tc>
         <w:tc>
@@ -20731,7 +19963,7 @@
               <w:rPr>
                 <w:rFonts w:ascii="標楷體" w:eastAsia="標楷體" w:hAnsi="標楷體" w:cs="華康儷楷書" w:hint="eastAsia"/>
               </w:rPr>
-              <w:t>葉文蒂</w:t>
+              <w:t>林秀蘭</w:t>
             </w:r>
           </w:p>
         </w:tc>
@@ -20755,12 +19987,6 @@
                 <w:rFonts w:ascii="標楷體" w:eastAsia="標楷體" w:hAnsi="標楷體" w:cs="華康儷楷書"/>
               </w:rPr>
             </w:pPr>
-            <w:r>
-              <w:rPr>
-                <w:rFonts w:ascii="標楷體" w:eastAsia="標楷體" w:hAnsi="標楷體" w:cs="華康儷楷書" w:hint="eastAsia"/>
-              </w:rPr>
-              <w:t>林秀蘭</w:t>
-            </w:r>
           </w:p>
         </w:tc>
         <w:tc>
@@ -20836,7 +20062,7 @@
               <w:rPr>
                 <w:rFonts w:ascii="標楷體" w:eastAsia="標楷體" w:hAnsi="標楷體" w:cs="華康儷楷書" w:hint="eastAsia"/>
               </w:rPr>
-              <w:t>詹雯婷</w:t>
+              <w:t>卓滿惠</w:t>
             </w:r>
           </w:p>
         </w:tc>
@@ -20861,12 +20087,6 @@
                 <w:rFonts w:ascii="標楷體" w:eastAsia="標楷體" w:hAnsi="標楷體" w:cs="華康儷楷書"/>
               </w:rPr>
             </w:pPr>
-            <w:r>
-              <w:rPr>
-                <w:rFonts w:ascii="標楷體" w:eastAsia="標楷體" w:hAnsi="標楷體" w:cs="華康儷楷書" w:hint="eastAsia"/>
-              </w:rPr>
-              <w:t>卓滿惠</w:t>
-            </w:r>
           </w:p>
         </w:tc>
         <w:tc>
@@ -21015,7 +20235,7 @@
           <w:rFonts w:ascii="Barlow Condensed SemiBold" w:eastAsia="華康正顏楷體W9" w:hAnsi="Barlow Condensed SemiBold" w:cstheme="minorHAnsi"/>
           <w:noProof/>
         </w:rPr>
-        <w:t>23</w:t>
+        <w:t>30</w:t>
       </w:r>
       <w:r>
         <w:rPr>
@@ -21350,7 +20570,7 @@
               <w:snapToGrid w:val="0"/>
               <w:jc w:val="right"/>
               <w:rPr>
-                <w:rFonts w:ascii="Barlow Condensed Medium" w:eastAsia="華康中黑體" w:hAnsi="Barlow Condensed Medium" w:cstheme="minorHAnsi" w:hint="eastAsia"/>
+                <w:rFonts w:ascii="Barlow Condensed Medium" w:eastAsia="華康中黑體" w:hAnsi="Barlow Condensed Medium" w:cstheme="minorHAnsi"/>
                 <w:w w:val="80"/>
                 <w:szCs w:val="24"/>
                 <w:highlight w:val="yellow"/>
@@ -21434,7 +20654,7 @@
               <w:snapToGrid w:val="0"/>
               <w:jc w:val="right"/>
               <w:rPr>
-                <w:rFonts w:ascii="Barlow Condensed Medium" w:eastAsia="華康中黑體" w:hAnsi="Barlow Condensed Medium" w:cstheme="minorHAnsi" w:hint="eastAsia"/>
+                <w:rFonts w:ascii="Barlow Condensed Medium" w:eastAsia="華康中黑體" w:hAnsi="Barlow Condensed Medium" w:cstheme="minorHAnsi"/>
                 <w:w w:val="80"/>
                 <w:szCs w:val="24"/>
                 <w:highlight w:val="yellow"/>
@@ -21819,7 +21039,7 @@
               <w:snapToGrid w:val="0"/>
               <w:jc w:val="right"/>
               <w:rPr>
-                <w:rFonts w:ascii="Barlow Condensed Medium" w:eastAsia="華康中黑體" w:hAnsi="Barlow Condensed Medium" w:cstheme="minorHAnsi" w:hint="eastAsia"/>
+                <w:rFonts w:ascii="Barlow Condensed Medium" w:eastAsia="華康中黑體" w:hAnsi="Barlow Condensed Medium" w:cstheme="minorHAnsi"/>
                 <w:w w:val="80"/>
                 <w:szCs w:val="24"/>
                 <w:highlight w:val="yellow"/>
@@ -21841,7 +21061,7 @@
               <w:ind w:leftChars="-2" w:left="-5" w:rightChars="-3" w:right="-7"/>
               <w:jc w:val="right"/>
               <w:rPr>
-                <w:rFonts w:ascii="Barlow Condensed Medium" w:eastAsia="華康中黑體" w:hAnsi="Barlow Condensed Medium" w:cstheme="minorHAnsi" w:hint="eastAsia"/>
+                <w:rFonts w:ascii="Barlow Condensed Medium" w:eastAsia="華康中黑體" w:hAnsi="Barlow Condensed Medium" w:cstheme="minorHAnsi"/>
                 <w:w w:val="80"/>
                 <w:szCs w:val="24"/>
                 <w:highlight w:val="yellow"/>
@@ -21862,7 +21082,7 @@
               <w:snapToGrid w:val="0"/>
               <w:jc w:val="right"/>
               <w:rPr>
-                <w:rFonts w:ascii="Barlow Condensed Medium" w:eastAsia="華康中黑體" w:hAnsi="Barlow Condensed Medium" w:cstheme="minorHAnsi" w:hint="eastAsia"/>
+                <w:rFonts w:ascii="Barlow Condensed Medium" w:eastAsia="華康中黑體" w:hAnsi="Barlow Condensed Medium" w:cstheme="minorHAnsi"/>
                 <w:w w:val="80"/>
                 <w:szCs w:val="24"/>
                 <w:highlight w:val="yellow"/>
@@ -21883,7 +21103,7 @@
               <w:snapToGrid w:val="0"/>
               <w:jc w:val="right"/>
               <w:rPr>
-                <w:rFonts w:ascii="Barlow Condensed Medium" w:eastAsia="華康中黑體" w:hAnsi="Barlow Condensed Medium" w:cstheme="minorHAnsi" w:hint="eastAsia"/>
+                <w:rFonts w:ascii="Barlow Condensed Medium" w:eastAsia="華康中黑體" w:hAnsi="Barlow Condensed Medium" w:cstheme="minorHAnsi"/>
                 <w:w w:val="80"/>
                 <w:szCs w:val="24"/>
                 <w:highlight w:val="yellow"/>
@@ -23161,8 +22381,6 @@
               </w:rPr>
               <w:t>00</w:t>
             </w:r>
-            <w:bookmarkStart w:id="6" w:name="_GoBack"/>
-            <w:bookmarkEnd w:id="6"/>
           </w:p>
         </w:tc>
         <w:tc>
@@ -23727,7 +22945,6 @@
           <w:rFonts w:ascii="華康正顏楷體W9" w:eastAsia="華康正顏楷體W9" w:cstheme="minorHAnsi" w:hint="eastAsia"/>
           <w:w w:val="125"/>
         </w:rPr>
-        <w:lastRenderedPageBreak/>
         <w:t>§</w:t>
       </w:r>
       <w:r>
@@ -23919,7 +23136,7 @@
                 <w:sz w:val="20"/>
                 <w:szCs w:val="20"/>
               </w:rPr>
-              <w:t>6</w:t>
+              <w:t>7</w:t>
             </w:r>
             <w:r>
               <w:rPr>
@@ -23974,7 +23191,7 @@
                 <w:sz w:val="20"/>
                 <w:szCs w:val="20"/>
               </w:rPr>
-              <w:t>30</w:t>
+              <w:t>7</w:t>
             </w:r>
             <w:r>
               <w:rPr>
@@ -24067,7 +23284,6 @@
                 <w:szCs w:val="20"/>
               </w:rPr>
             </w:pPr>
-            <w:proofErr w:type="gramStart"/>
             <w:r>
               <w:rPr>
                 <w:rFonts w:ascii="Barlow Condensed Medium" w:eastAsia="華康儷中黑" w:hAnsi="Barlow Condensed Medium" w:cstheme="minorHAnsi"/>
@@ -24077,7 +23293,6 @@
               </w:rPr>
               <w:t>一</w:t>
             </w:r>
-            <w:proofErr w:type="gramEnd"/>
             <w:r>
               <w:rPr>
                 <w:rFonts w:ascii="Barlow Condensed Medium" w:eastAsia="華康儷中黑" w:hAnsi="Barlow Condensed Medium" w:cstheme="minorHAnsi"/>
@@ -24168,7 +23383,7 @@
                 <w:sz w:val="20"/>
                 <w:szCs w:val="20"/>
               </w:rPr>
-              <w:t>1</w:t>
+              <w:t>8</w:t>
             </w:r>
             <w:r>
               <w:rPr>
@@ -24360,7 +23575,7 @@
                 <w:sz w:val="20"/>
                 <w:szCs w:val="20"/>
               </w:rPr>
-              <w:t>2</w:t>
+              <w:t>9</w:t>
             </w:r>
             <w:r>
               <w:rPr>
@@ -24444,7 +23659,6 @@
                 <w:szCs w:val="20"/>
               </w:rPr>
             </w:pPr>
-            <w:proofErr w:type="gramStart"/>
             <w:r>
               <w:rPr>
                 <w:rFonts w:ascii="Barlow Condensed Medium" w:eastAsia="華康儷中黑" w:hAnsi="Barlow Condensed Medium" w:cstheme="minorHAnsi"/>
@@ -24454,7 +23668,6 @@
               </w:rPr>
               <w:t>三</w:t>
             </w:r>
-            <w:proofErr w:type="gramEnd"/>
             <w:r>
               <w:rPr>
                 <w:rFonts w:ascii="Barlow Condensed Medium" w:eastAsia="華康儷中黑" w:hAnsi="Barlow Condensed Medium" w:cstheme="minorHAnsi"/>
@@ -24545,7 +23758,7 @@
                 <w:sz w:val="20"/>
                 <w:szCs w:val="20"/>
               </w:rPr>
-              <w:t>3</w:t>
+              <w:t>10</w:t>
             </w:r>
             <w:r>
               <w:rPr>
@@ -24728,7 +23941,7 @@
                 <w:sz w:val="20"/>
                 <w:szCs w:val="20"/>
               </w:rPr>
-              <w:t>4</w:t>
+              <w:t>11</w:t>
             </w:r>
             <w:r>
               <w:rPr>
@@ -24920,7 +24133,7 @@
                 <w:sz w:val="20"/>
                 <w:szCs w:val="20"/>
               </w:rPr>
-              <w:t>5</w:t>
+              <w:t>12</w:t>
             </w:r>
             <w:r>
               <w:rPr>
@@ -25103,7 +24316,7 @@
                 <w:sz w:val="20"/>
                 <w:szCs w:val="20"/>
               </w:rPr>
-              <w:t>6</w:t>
+              <w:t>13</w:t>
             </w:r>
             <w:r>
               <w:rPr>
@@ -25207,7 +24420,7 @@
                     <pic:cNvPicPr/>
                   </pic:nvPicPr>
                   <pic:blipFill>
-                    <a:blip r:embed="rId17" cstate="print">
+                    <a:blip r:embed="rId16" cstate="print">
                       <a:extLst>
                         <a:ext uri="{28A0092B-C50C-407E-A947-70E740481C1C}">
                           <a14:useLocalDpi xmlns:a14="http://schemas.microsoft.com/office/drawing/2010/main" val="0"/>
@@ -25362,19 +24575,8 @@
           <w:sz w:val="26"/>
           <w:szCs w:val="26"/>
         </w:rPr>
-        <w:t>耶</w:t>
-      </w:r>
-      <w:proofErr w:type="gramStart"/>
-      <w:r>
-        <w:rPr>
-          <w:rFonts w:ascii="Barlow Condensed Medium" w:eastAsia="華康儷中黑" w:hAnsi="Barlow Condensed Medium" w:hint="eastAsia"/>
-          <w:w w:val="80"/>
-          <w:sz w:val="26"/>
-          <w:szCs w:val="26"/>
-        </w:rPr>
-        <w:t>利米書</w:t>
-      </w:r>
-      <w:proofErr w:type="gramEnd"/>
+        <w:t>耶利米書</w:t>
+      </w:r>
       <w:r>
         <w:rPr>
           <w:rFonts w:ascii="Barlow Condensed Medium" w:eastAsia="華康儷中黑" w:hAnsi="Barlow Condensed Medium"/>
@@ -25398,7 +24600,6 @@
           <w:szCs w:val="26"/>
         </w:rPr>
       </w:pPr>
-      <w:proofErr w:type="gramStart"/>
       <w:r>
         <w:rPr>
           <w:rFonts w:ascii="Barlow Condensed Medium" w:eastAsia="華康儷中黑" w:hAnsi="Barlow Condensed Medium" w:cstheme="minorHAnsi"/>
@@ -25406,17 +24607,7 @@
           <w:sz w:val="26"/>
           <w:szCs w:val="26"/>
         </w:rPr>
-        <w:t>鑰</w:t>
-      </w:r>
-      <w:proofErr w:type="gramEnd"/>
-      <w:r>
-        <w:rPr>
-          <w:rFonts w:ascii="Barlow Condensed Medium" w:eastAsia="華康儷中黑" w:hAnsi="Barlow Condensed Medium" w:cstheme="minorHAnsi"/>
-          <w:w w:val="80"/>
-          <w:sz w:val="26"/>
-          <w:szCs w:val="26"/>
-        </w:rPr>
-        <w:t>節：</w:t>
+        <w:t>鑰節：</w:t>
       </w:r>
       <w:r>
         <w:rPr>
@@ -25505,7 +24696,6 @@
         </w:rPr>
         <w:t>：</w:t>
       </w:r>
-      <w:proofErr w:type="gramStart"/>
       <w:r>
         <w:rPr>
           <w:rFonts w:ascii="Barlow Condensed Medium" w:eastAsia="華康中黑體" w:hAnsi="Barlow Condensed Medium" w:hint="eastAsia"/>
@@ -25513,9 +24703,8 @@
           <w:sz w:val="26"/>
           <w:szCs w:val="26"/>
         </w:rPr>
-        <w:t>以東緊</w:t>
-      </w:r>
-      <w:proofErr w:type="gramEnd"/>
+        <w:t>以東緊臨死海南方，是雅各的哥哥以掃的後裔，卻一直仇視猶大。在尼布甲尼撒攻打猶大時，不但沒有幫忙，反而還趁火打劫</w:t>
+      </w:r>
       <w:r>
         <w:rPr>
           <w:rFonts w:ascii="Barlow Condensed Medium" w:eastAsia="華康中黑體" w:hAnsi="Barlow Condensed Medium" w:hint="eastAsia"/>
@@ -25523,9 +24712,8 @@
           <w:sz w:val="26"/>
           <w:szCs w:val="26"/>
         </w:rPr>
-        <w:t>臨死海南方，是雅各的哥哥以掃的後裔，卻一直仇視猶大。在</w:t>
-      </w:r>
-      <w:proofErr w:type="gramStart"/>
+        <w:t>(</w:t>
+      </w:r>
       <w:r>
         <w:rPr>
           <w:rFonts w:ascii="Barlow Condensed Medium" w:eastAsia="華康中黑體" w:hAnsi="Barlow Condensed Medium" w:hint="eastAsia"/>
@@ -25533,9 +24721,8 @@
           <w:sz w:val="26"/>
           <w:szCs w:val="26"/>
         </w:rPr>
-        <w:t>尼布甲尼撒</w:t>
-      </w:r>
-      <w:proofErr w:type="gramEnd"/>
+        <w:t>結</w:t>
+      </w:r>
       <w:r>
         <w:rPr>
           <w:rFonts w:ascii="Barlow Condensed Medium" w:eastAsia="華康中黑體" w:hAnsi="Barlow Condensed Medium" w:hint="eastAsia"/>
@@ -25543,7 +24730,7 @@
           <w:sz w:val="26"/>
           <w:szCs w:val="26"/>
         </w:rPr>
-        <w:t>攻打猶大時，不但沒有幫忙，反而還趁火打劫</w:t>
+        <w:t>25:12-14)</w:t>
       </w:r>
       <w:r>
         <w:rPr>
@@ -25552,7 +24739,7 @@
           <w:sz w:val="26"/>
           <w:szCs w:val="26"/>
         </w:rPr>
-        <w:t>(</w:t>
+        <w:t>。在第</w:t>
       </w:r>
       <w:r>
         <w:rPr>
@@ -25561,7 +24748,7 @@
           <w:sz w:val="26"/>
           <w:szCs w:val="26"/>
         </w:rPr>
-        <w:t>結</w:t>
+        <w:t>10</w:t>
       </w:r>
       <w:r>
         <w:rPr>
@@ -25570,7 +24757,7 @@
           <w:sz w:val="26"/>
           <w:szCs w:val="26"/>
         </w:rPr>
-        <w:t>25:12-14)</w:t>
+        <w:t>節所謂的以掃赤裸，是指北方的猶大、亞捫和摩押都亡了，門戶已大開，以東豈能獨活。又</w:t>
       </w:r>
       <w:r>
         <w:rPr>
@@ -25579,7 +24766,7 @@
           <w:sz w:val="26"/>
           <w:szCs w:val="26"/>
         </w:rPr>
-        <w:t>。在第</w:t>
+        <w:t>13</w:t>
       </w:r>
       <w:r>
         <w:rPr>
@@ -25588,7 +24775,7 @@
           <w:sz w:val="26"/>
           <w:szCs w:val="26"/>
         </w:rPr>
-        <w:t>10</w:t>
+        <w:t>節說到波斯拉是以東的首都，有三面臨深谷的天險，一樣要變為荒城。特別在第</w:t>
       </w:r>
       <w:r>
         <w:rPr>
@@ -25597,9 +24784,8 @@
           <w:sz w:val="26"/>
           <w:szCs w:val="26"/>
         </w:rPr>
-        <w:t>節所謂的以掃</w:t>
-      </w:r>
-      <w:proofErr w:type="gramStart"/>
+        <w:t>7</w:t>
+      </w:r>
       <w:r>
         <w:rPr>
           <w:rFonts w:ascii="Barlow Condensed Medium" w:eastAsia="華康中黑體" w:hAnsi="Barlow Condensed Medium" w:hint="eastAsia"/>
@@ -25607,9 +24793,8 @@
           <w:sz w:val="26"/>
           <w:szCs w:val="26"/>
         </w:rPr>
-        <w:t>赤</w:t>
-      </w:r>
-      <w:proofErr w:type="gramEnd"/>
+        <w:t>和</w:t>
+      </w:r>
       <w:r>
         <w:rPr>
           <w:rFonts w:ascii="Barlow Condensed Medium" w:eastAsia="華康中黑體" w:hAnsi="Barlow Condensed Medium" w:hint="eastAsia"/>
@@ -25617,9 +24802,8 @@
           <w:sz w:val="26"/>
           <w:szCs w:val="26"/>
         </w:rPr>
-        <w:t>裸，是指北方的猶大、亞</w:t>
-      </w:r>
-      <w:proofErr w:type="gramStart"/>
+        <w:t>20</w:t>
+      </w:r>
       <w:r>
         <w:rPr>
           <w:rFonts w:ascii="Barlow Condensed Medium" w:eastAsia="華康中黑體" w:hAnsi="Barlow Condensed Medium" w:hint="eastAsia"/>
@@ -25627,162 +24811,7 @@
           <w:sz w:val="26"/>
           <w:szCs w:val="26"/>
         </w:rPr>
-        <w:t>捫</w:t>
-      </w:r>
-      <w:proofErr w:type="gramEnd"/>
-      <w:r>
-        <w:rPr>
-          <w:rFonts w:ascii="Barlow Condensed Medium" w:eastAsia="華康中黑體" w:hAnsi="Barlow Condensed Medium" w:hint="eastAsia"/>
-          <w:w w:val="66"/>
-          <w:sz w:val="26"/>
-          <w:szCs w:val="26"/>
-        </w:rPr>
-        <w:t>和</w:t>
-      </w:r>
-      <w:proofErr w:type="gramStart"/>
-      <w:r>
-        <w:rPr>
-          <w:rFonts w:ascii="Barlow Condensed Medium" w:eastAsia="華康中黑體" w:hAnsi="Barlow Condensed Medium" w:hint="eastAsia"/>
-          <w:w w:val="66"/>
-          <w:sz w:val="26"/>
-          <w:szCs w:val="26"/>
-        </w:rPr>
-        <w:t>摩押都亡</w:t>
-      </w:r>
-      <w:proofErr w:type="gramEnd"/>
-      <w:r>
-        <w:rPr>
-          <w:rFonts w:ascii="Barlow Condensed Medium" w:eastAsia="華康中黑體" w:hAnsi="Barlow Condensed Medium" w:hint="eastAsia"/>
-          <w:w w:val="66"/>
-          <w:sz w:val="26"/>
-          <w:szCs w:val="26"/>
-        </w:rPr>
-        <w:t>了，門戶已大開，以東豈能獨活。又</w:t>
-      </w:r>
-      <w:proofErr w:type="gramStart"/>
-      <w:r>
-        <w:rPr>
-          <w:rFonts w:ascii="Barlow Condensed Medium" w:eastAsia="華康中黑體" w:hAnsi="Barlow Condensed Medium" w:hint="eastAsia"/>
-          <w:w w:val="66"/>
-          <w:sz w:val="26"/>
-          <w:szCs w:val="26"/>
-        </w:rPr>
-        <w:t>13</w:t>
-      </w:r>
-      <w:r>
-        <w:rPr>
-          <w:rFonts w:ascii="Barlow Condensed Medium" w:eastAsia="華康中黑體" w:hAnsi="Barlow Condensed Medium" w:hint="eastAsia"/>
-          <w:w w:val="66"/>
-          <w:sz w:val="26"/>
-          <w:szCs w:val="26"/>
-        </w:rPr>
-        <w:t>節說到波斯</w:t>
-      </w:r>
-      <w:proofErr w:type="gramEnd"/>
-      <w:r>
-        <w:rPr>
-          <w:rFonts w:ascii="Barlow Condensed Medium" w:eastAsia="華康中黑體" w:hAnsi="Barlow Condensed Medium" w:hint="eastAsia"/>
-          <w:w w:val="66"/>
-          <w:sz w:val="26"/>
-          <w:szCs w:val="26"/>
-        </w:rPr>
-        <w:t>拉是以東的首都，有三面臨深谷的天險，一樣要變為荒城。特別在第</w:t>
-      </w:r>
-      <w:r>
-        <w:rPr>
-          <w:rFonts w:ascii="Barlow Condensed Medium" w:eastAsia="華康中黑體" w:hAnsi="Barlow Condensed Medium" w:hint="eastAsia"/>
-          <w:w w:val="66"/>
-          <w:sz w:val="26"/>
-          <w:szCs w:val="26"/>
-        </w:rPr>
-        <w:t>7</w:t>
-      </w:r>
-      <w:r>
-        <w:rPr>
-          <w:rFonts w:ascii="Barlow Condensed Medium" w:eastAsia="華康中黑體" w:hAnsi="Barlow Condensed Medium" w:hint="eastAsia"/>
-          <w:w w:val="66"/>
-          <w:sz w:val="26"/>
-          <w:szCs w:val="26"/>
-        </w:rPr>
-        <w:t>和</w:t>
-      </w:r>
-      <w:r>
-        <w:rPr>
-          <w:rFonts w:ascii="Barlow Condensed Medium" w:eastAsia="華康中黑體" w:hAnsi="Barlow Condensed Medium" w:hint="eastAsia"/>
-          <w:w w:val="66"/>
-          <w:sz w:val="26"/>
-          <w:szCs w:val="26"/>
-        </w:rPr>
-        <w:t>20</w:t>
-      </w:r>
-      <w:r>
-        <w:rPr>
-          <w:rFonts w:ascii="Barlow Condensed Medium" w:eastAsia="華康中黑體" w:hAnsi="Barlow Condensed Medium" w:hint="eastAsia"/>
-          <w:w w:val="66"/>
-          <w:sz w:val="26"/>
-          <w:szCs w:val="26"/>
-        </w:rPr>
-        <w:t>第兩次</w:t>
-      </w:r>
-      <w:proofErr w:type="gramStart"/>
-      <w:r>
-        <w:rPr>
-          <w:rFonts w:ascii="Barlow Condensed Medium" w:eastAsia="華康中黑體" w:hAnsi="Barlow Condensed Medium" w:hint="eastAsia"/>
-          <w:w w:val="66"/>
-          <w:sz w:val="26"/>
-          <w:szCs w:val="26"/>
-        </w:rPr>
-        <w:t>說到提幔人</w:t>
-      </w:r>
-      <w:proofErr w:type="gramEnd"/>
-      <w:r>
-        <w:rPr>
-          <w:rFonts w:ascii="Barlow Condensed Medium" w:eastAsia="華康中黑體" w:hAnsi="Barlow Condensed Medium" w:hint="eastAsia"/>
-          <w:w w:val="66"/>
-          <w:sz w:val="26"/>
-          <w:szCs w:val="26"/>
-        </w:rPr>
-        <w:t>的智慧名聞遐邇，卻也不能勝過　神的計劃。雖然以東商隊出了名的</w:t>
-      </w:r>
-      <w:proofErr w:type="gramStart"/>
-      <w:r>
-        <w:rPr>
-          <w:rFonts w:ascii="Barlow Condensed Medium" w:eastAsia="華康中黑體" w:hAnsi="Barlow Condensed Medium" w:hint="eastAsia"/>
-          <w:w w:val="66"/>
-          <w:sz w:val="26"/>
-          <w:szCs w:val="26"/>
-        </w:rPr>
-        <w:t>的</w:t>
-      </w:r>
-      <w:proofErr w:type="gramEnd"/>
-      <w:r>
-        <w:rPr>
-          <w:rFonts w:ascii="Barlow Condensed Medium" w:eastAsia="華康中黑體" w:hAnsi="Barlow Condensed Medium" w:hint="eastAsia"/>
-          <w:w w:val="66"/>
-          <w:sz w:val="26"/>
-          <w:szCs w:val="26"/>
-        </w:rPr>
-        <w:t>交涉能力，使他們在亞述和巴比倫的時代能作附</w:t>
-      </w:r>
-      <w:proofErr w:type="gramStart"/>
-      <w:r>
-        <w:rPr>
-          <w:rFonts w:ascii="Barlow Condensed Medium" w:eastAsia="華康中黑體" w:hAnsi="Barlow Condensed Medium" w:hint="eastAsia"/>
-          <w:w w:val="66"/>
-          <w:sz w:val="26"/>
-          <w:szCs w:val="26"/>
-        </w:rPr>
-        <w:t>傭</w:t>
-      </w:r>
-      <w:proofErr w:type="gramEnd"/>
-      <w:r>
-        <w:rPr>
-          <w:rFonts w:ascii="Barlow Condensed Medium" w:eastAsia="華康中黑體" w:hAnsi="Barlow Condensed Medium" w:hint="eastAsia"/>
-          <w:w w:val="66"/>
-          <w:sz w:val="26"/>
-          <w:szCs w:val="26"/>
-        </w:rPr>
-        <w:t>國而得保全。但是到了波斯興起，他「一定要喝的杯」就如預言實現了。</w:t>
+        <w:t>第兩次說到提幔人的智慧名聞遐邇，卻也不能勝過　神的計劃。雖然以東商隊出了名的的交涉能力，使他們在亞述和巴比倫的時代能作附傭國而得保全。但是到了波斯興起，他「一定要喝的杯」就如預言實現了。</w:t>
       </w:r>
     </w:p>
     <w:p>
@@ -26069,7 +25098,6 @@
           <w:rFonts w:ascii="Barlow Condensed Medium" w:hAnsi="Barlow Condensed Medium"/>
           <w:noProof/>
         </w:rPr>
-        <w:lastRenderedPageBreak/>
         <mc:AlternateContent>
           <mc:Choice Requires="wps">
             <w:drawing>
@@ -26132,9 +25160,9 @@
               </wp:anchor>
             </w:drawing>
           </mc:Choice>
-          <mc:Fallback xmlns:w15="http://schemas.microsoft.com/office/word/2012/wordml">
+          <mc:Fallback>
             <w:pict>
-              <v:line w14:anchorId="466FA4F5" id="直線接點 4" o:spid="_x0000_s1026" style="position:absolute;z-index:251660800;visibility:visible;mso-wrap-style:square;mso-width-percent:0;mso-height-percent:0;mso-wrap-distance-left:9pt;mso-wrap-distance-top:0;mso-wrap-distance-right:9pt;mso-wrap-distance-bottom:0;mso-position-horizontal:absolute;mso-position-horizontal-relative:page;mso-position-vertical:absolute;mso-position-vertical-relative:page;mso-width-percent:0;mso-height-percent:0;mso-width-relative:margin;mso-height-relative:margin" from="343.9pt,19.85pt" to="345.05pt,710.95pt" o:gfxdata="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" strokecolor="black [3213]" strokeweight=".5pt">
+              <v:line w14:anchorId="0E9E4E77" id="直線接點 4" o:spid="_x0000_s1026" style="position:absolute;z-index:251660800;visibility:visible;mso-wrap-style:square;mso-width-percent:0;mso-height-percent:0;mso-wrap-distance-left:9pt;mso-wrap-distance-top:0;mso-wrap-distance-right:9pt;mso-wrap-distance-bottom:0;mso-position-horizontal:absolute;mso-position-horizontal-relative:page;mso-position-vertical:absolute;mso-position-vertical-relative:page;mso-width-percent:0;mso-height-percent:0;mso-width-relative:margin;mso-height-relative:margin" from="343.9pt,19.85pt" to="345.05pt,710.95pt" o:gfxdata="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" strokecolor="black [3213]" strokeweight=".5pt">
                 <v:stroke dashstyle="3 1" joinstyle="miter"/>
                 <w10:wrap anchorx="page" anchory="page"/>
               </v:line>
@@ -26156,7 +25184,6 @@
         </w:rPr>
         <w:t>本</w:t>
       </w:r>
-      <w:proofErr w:type="gramStart"/>
       <w:r>
         <w:rPr>
           <w:rFonts w:ascii="Barlow Condensed Medium" w:eastAsia="華康正顏楷體W9" w:hAnsi="Barlow Condensed Medium" w:cstheme="minorHAnsi"/>
@@ -26164,7 +25191,6 @@
         </w:rPr>
         <w:t>週講章</w:t>
       </w:r>
-      <w:proofErr w:type="gramEnd"/>
       <w:r>
         <w:rPr>
           <w:rFonts w:ascii="Barlow Condensed Medium" w:eastAsia="華康正顏楷體W9" w:hAnsi="Barlow Condensed Medium" w:cstheme="minorHAnsi"/>
@@ -26243,7 +25269,7 @@
           <w:rFonts w:ascii="Barlow Condensed Medium" w:eastAsia="華康正顏楷體W9" w:hAnsi="Barlow Condensed Medium" w:cstheme="minorHAnsi"/>
           <w:noProof/>
         </w:rPr>
-        <w:t>06</w:t>
+        <w:t>07</w:t>
       </w:r>
       <w:r>
         <w:rPr>
@@ -26286,7 +25312,7 @@
           <w:rFonts w:ascii="Barlow Condensed Medium" w:eastAsia="華康正顏楷體W9" w:hAnsi="Barlow Condensed Medium" w:cstheme="minorHAnsi"/>
           <w:noProof/>
         </w:rPr>
-        <w:t>30</w:t>
+        <w:t>07</w:t>
       </w:r>
       <w:r>
         <w:rPr>
@@ -26471,9 +25497,8 @@
           <w:sz w:val="26"/>
           <w:szCs w:val="26"/>
         </w:rPr>
-        <w:t>猶大國末後的</w:t>
-      </w:r>
-      <w:proofErr w:type="gramStart"/>
+        <w:t>猶大國末後的期間，　神差遣祂的先知，不只是在猶大國，更是向列國宣告預言。內容就是對猶大和列國的刑罰，唯一不同的是，只有以色列人</w:t>
+      </w:r>
       <w:r>
         <w:rPr>
           <w:rFonts w:ascii="Barlow Condensed Medium" w:eastAsia="華康儷中黑" w:hAnsi="Barlow Condensed Medium" w:hint="eastAsia"/>
@@ -26481,9 +25506,8 @@
           <w:sz w:val="26"/>
           <w:szCs w:val="26"/>
         </w:rPr>
-        <w:t>期間，</w:t>
-      </w:r>
-      <w:proofErr w:type="gramEnd"/>
+        <w:t>(</w:t>
+      </w:r>
       <w:r>
         <w:rPr>
           <w:rFonts w:ascii="Barlow Condensed Medium" w:eastAsia="華康儷中黑" w:hAnsi="Barlow Condensed Medium" w:hint="eastAsia"/>
@@ -26491,9 +25515,8 @@
           <w:sz w:val="26"/>
           <w:szCs w:val="26"/>
         </w:rPr>
-        <w:t xml:space="preserve">　神差遣</w:t>
-      </w:r>
-      <w:proofErr w:type="gramStart"/>
+        <w:t>猶太人</w:t>
+      </w:r>
       <w:r>
         <w:rPr>
           <w:rFonts w:ascii="Barlow Condensed Medium" w:eastAsia="華康儷中黑" w:hAnsi="Barlow Condensed Medium" w:hint="eastAsia"/>
@@ -26501,9 +25524,8 @@
           <w:sz w:val="26"/>
           <w:szCs w:val="26"/>
         </w:rPr>
-        <w:t>祂</w:t>
-      </w:r>
-      <w:proofErr w:type="gramEnd"/>
+        <w:t>)</w:t>
+      </w:r>
       <w:r>
         <w:rPr>
           <w:rFonts w:ascii="Barlow Condensed Medium" w:eastAsia="華康儷中黑" w:hAnsi="Barlow Condensed Medium" w:hint="eastAsia"/>
@@ -26511,42 +25533,6 @@
           <w:sz w:val="26"/>
           <w:szCs w:val="26"/>
         </w:rPr>
-        <w:t>的先知，不只是在猶大國，更是向列國宣告預言。內容就是對猶大和列國的刑罰，唯一不同的是，只有以色列人</w:t>
-      </w:r>
-      <w:r>
-        <w:rPr>
-          <w:rFonts w:ascii="Barlow Condensed Medium" w:eastAsia="華康儷中黑" w:hAnsi="Barlow Condensed Medium" w:hint="eastAsia"/>
-          <w:w w:val="75"/>
-          <w:sz w:val="26"/>
-          <w:szCs w:val="26"/>
-        </w:rPr>
-        <w:t>(</w:t>
-      </w:r>
-      <w:r>
-        <w:rPr>
-          <w:rFonts w:ascii="Barlow Condensed Medium" w:eastAsia="華康儷中黑" w:hAnsi="Barlow Condensed Medium" w:hint="eastAsia"/>
-          <w:w w:val="75"/>
-          <w:sz w:val="26"/>
-          <w:szCs w:val="26"/>
-        </w:rPr>
-        <w:t>猶太人</w:t>
-      </w:r>
-      <w:r>
-        <w:rPr>
-          <w:rFonts w:ascii="Barlow Condensed Medium" w:eastAsia="華康儷中黑" w:hAnsi="Barlow Condensed Medium" w:hint="eastAsia"/>
-          <w:w w:val="75"/>
-          <w:sz w:val="26"/>
-          <w:szCs w:val="26"/>
-        </w:rPr>
-        <w:t>)</w:t>
-      </w:r>
-      <w:r>
-        <w:rPr>
-          <w:rFonts w:ascii="Barlow Condensed Medium" w:eastAsia="華康儷中黑" w:hAnsi="Barlow Condensed Medium" w:hint="eastAsia"/>
-          <w:w w:val="75"/>
-          <w:sz w:val="26"/>
-          <w:szCs w:val="26"/>
-        </w:rPr>
         <w:t>，　神將要拯救他們回歸故土。</w:t>
       </w:r>
       <w:r>
@@ -26556,227 +25542,7 @@
           <w:sz w:val="26"/>
           <w:szCs w:val="26"/>
         </w:rPr>
-        <w:t>對於　神同時向猶大和其周圍列國宣告預言的意義至少有</w:t>
-      </w:r>
-      <w:proofErr w:type="gramStart"/>
-      <w:r>
-        <w:rPr>
-          <w:rFonts w:ascii="Barlow Condensed Medium" w:eastAsia="華康細黑體" w:hAnsi="Barlow Condensed Medium" w:cs="微軟正黑體" w:hint="eastAsia"/>
-          <w:w w:val="75"/>
-          <w:sz w:val="26"/>
-          <w:szCs w:val="26"/>
-        </w:rPr>
-        <w:t>三</w:t>
-      </w:r>
-      <w:proofErr w:type="gramEnd"/>
-      <w:r>
-        <w:rPr>
-          <w:rFonts w:ascii="Barlow Condensed Medium" w:eastAsia="華康細黑體" w:hAnsi="Barlow Condensed Medium" w:cs="微軟正黑體" w:hint="eastAsia"/>
-          <w:w w:val="75"/>
-          <w:sz w:val="26"/>
-          <w:szCs w:val="26"/>
-        </w:rPr>
-        <w:t>：一是人類的歷史和世上的國度都在　神</w:t>
-      </w:r>
-      <w:proofErr w:type="gramStart"/>
-      <w:r>
-        <w:rPr>
-          <w:rFonts w:ascii="Barlow Condensed Medium" w:eastAsia="華康細黑體" w:hAnsi="Barlow Condensed Medium" w:cs="微軟正黑體" w:hint="eastAsia"/>
-          <w:w w:val="75"/>
-          <w:sz w:val="26"/>
-          <w:szCs w:val="26"/>
-        </w:rPr>
-        <w:t>的攝理之下</w:t>
-      </w:r>
-      <w:proofErr w:type="gramEnd"/>
-      <w:r>
-        <w:rPr>
-          <w:rFonts w:ascii="Barlow Condensed Medium" w:eastAsia="華康細黑體" w:hAnsi="Barlow Condensed Medium" w:cs="微軟正黑體" w:hint="eastAsia"/>
-          <w:w w:val="75"/>
-          <w:sz w:val="26"/>
-          <w:szCs w:val="26"/>
-        </w:rPr>
-        <w:t>，按著</w:t>
-      </w:r>
-      <w:proofErr w:type="gramStart"/>
-      <w:r>
-        <w:rPr>
-          <w:rFonts w:ascii="Barlow Condensed Medium" w:eastAsia="華康細黑體" w:hAnsi="Barlow Condensed Medium" w:cs="微軟正黑體" w:hint="eastAsia"/>
-          <w:w w:val="75"/>
-          <w:sz w:val="26"/>
-          <w:szCs w:val="26"/>
-        </w:rPr>
-        <w:t>祂</w:t>
-      </w:r>
-      <w:proofErr w:type="gramEnd"/>
-      <w:r>
-        <w:rPr>
-          <w:rFonts w:ascii="Barlow Condensed Medium" w:eastAsia="華康細黑體" w:hAnsi="Barlow Condensed Medium" w:cs="微軟正黑體" w:hint="eastAsia"/>
-          <w:w w:val="75"/>
-          <w:sz w:val="26"/>
-          <w:szCs w:val="26"/>
-        </w:rPr>
-        <w:t xml:space="preserve">的心意和計劃在前進，既使是在最黑暗的時代。藉著人在地上的生活，　</w:t>
-      </w:r>
-      <w:proofErr w:type="gramStart"/>
-      <w:r>
-        <w:rPr>
-          <w:rFonts w:ascii="Barlow Condensed Medium" w:eastAsia="華康細黑體" w:hAnsi="Barlow Condensed Medium" w:cs="微軟正黑體" w:hint="eastAsia"/>
-          <w:w w:val="75"/>
-          <w:sz w:val="26"/>
-          <w:szCs w:val="26"/>
-        </w:rPr>
-        <w:t>神使人</w:t>
-      </w:r>
-      <w:proofErr w:type="gramEnd"/>
-      <w:r>
-        <w:rPr>
-          <w:rFonts w:ascii="Barlow Condensed Medium" w:eastAsia="華康細黑體" w:hAnsi="Barlow Condensed Medium" w:cs="微軟正黑體" w:hint="eastAsia"/>
-          <w:w w:val="75"/>
-          <w:sz w:val="26"/>
-          <w:szCs w:val="26"/>
-        </w:rPr>
-        <w:t>學習智慧，且考驗人追求良善的心，同時彰顯自己，使人可以認識</w:t>
-      </w:r>
-      <w:proofErr w:type="gramStart"/>
-      <w:r>
-        <w:rPr>
-          <w:rFonts w:ascii="Barlow Condensed Medium" w:eastAsia="華康細黑體" w:hAnsi="Barlow Condensed Medium" w:cs="微軟正黑體" w:hint="eastAsia"/>
-          <w:w w:val="75"/>
-          <w:sz w:val="26"/>
-          <w:szCs w:val="26"/>
-        </w:rPr>
-        <w:t>祂</w:t>
-      </w:r>
-      <w:proofErr w:type="gramEnd"/>
-      <w:r>
-        <w:rPr>
-          <w:rFonts w:ascii="Barlow Condensed Medium" w:eastAsia="華康細黑體" w:hAnsi="Barlow Condensed Medium" w:cs="微軟正黑體" w:hint="eastAsia"/>
-          <w:w w:val="75"/>
-          <w:sz w:val="26"/>
-          <w:szCs w:val="26"/>
-        </w:rPr>
-        <w:t>。二是彰顯　神的公義。列國同樣墮落且背離耶和華，不能只有以色列和猶大受罰；這將臨的耶和華的日子，乃是</w:t>
-      </w:r>
-      <w:proofErr w:type="gramStart"/>
-      <w:r>
-        <w:rPr>
-          <w:rFonts w:ascii="Barlow Condensed Medium" w:eastAsia="華康細黑體" w:hAnsi="Barlow Condensed Medium" w:cs="微軟正黑體" w:hint="eastAsia"/>
-          <w:w w:val="75"/>
-          <w:sz w:val="26"/>
-          <w:szCs w:val="26"/>
-        </w:rPr>
-        <w:t>一</w:t>
-      </w:r>
-      <w:proofErr w:type="gramEnd"/>
-      <w:r>
-        <w:rPr>
-          <w:rFonts w:ascii="Barlow Condensed Medium" w:eastAsia="華康細黑體" w:hAnsi="Barlow Condensed Medium" w:cs="微軟正黑體" w:hint="eastAsia"/>
-          <w:w w:val="75"/>
-          <w:sz w:val="26"/>
-          <w:szCs w:val="26"/>
-        </w:rPr>
-        <w:t>公平和公義的審判。</w:t>
-      </w:r>
-      <w:proofErr w:type="gramStart"/>
-      <w:r>
-        <w:rPr>
-          <w:rFonts w:ascii="Barlow Condensed Medium" w:eastAsia="華康細黑體" w:hAnsi="Barlow Condensed Medium" w:cs="微軟正黑體" w:hint="eastAsia"/>
-          <w:w w:val="75"/>
-          <w:sz w:val="26"/>
-          <w:szCs w:val="26"/>
-        </w:rPr>
-        <w:t>三</w:t>
-      </w:r>
-      <w:proofErr w:type="gramEnd"/>
-      <w:r>
-        <w:rPr>
-          <w:rFonts w:ascii="Barlow Condensed Medium" w:eastAsia="華康細黑體" w:hAnsi="Barlow Condensed Medium" w:cs="微軟正黑體" w:hint="eastAsia"/>
-          <w:w w:val="75"/>
-          <w:sz w:val="26"/>
-          <w:szCs w:val="26"/>
-        </w:rPr>
-        <w:t>就是預言實現要作為</w:t>
-      </w:r>
-      <w:proofErr w:type="gramStart"/>
-      <w:r>
-        <w:rPr>
-          <w:rFonts w:ascii="Barlow Condensed Medium" w:eastAsia="華康細黑體" w:hAnsi="Barlow Condensed Medium" w:cs="微軟正黑體" w:hint="eastAsia"/>
-          <w:w w:val="75"/>
-          <w:sz w:val="26"/>
-          <w:szCs w:val="26"/>
-        </w:rPr>
-        <w:t>祂</w:t>
-      </w:r>
-      <w:proofErr w:type="gramEnd"/>
-      <w:r>
-        <w:rPr>
-          <w:rFonts w:ascii="Barlow Condensed Medium" w:eastAsia="華康細黑體" w:hAnsi="Barlow Condensed Medium" w:cs="微軟正黑體" w:hint="eastAsia"/>
-          <w:w w:val="75"/>
-          <w:sz w:val="26"/>
-          <w:szCs w:val="26"/>
-        </w:rPr>
-        <w:t>自己的見證，人的驕傲和世間的權勢都將失敗，此時世人要明白耶和華是當敬畏的。然而，預言不是　神任意干涉人的歷史，而是在</w:t>
-      </w:r>
-      <w:proofErr w:type="gramStart"/>
-      <w:r>
-        <w:rPr>
-          <w:rFonts w:ascii="Barlow Condensed Medium" w:eastAsia="華康細黑體" w:hAnsi="Barlow Condensed Medium" w:cs="微軟正黑體" w:hint="eastAsia"/>
-          <w:w w:val="75"/>
-          <w:sz w:val="26"/>
-          <w:szCs w:val="26"/>
-        </w:rPr>
-        <w:t>祂</w:t>
-      </w:r>
-      <w:proofErr w:type="gramEnd"/>
-      <w:r>
-        <w:rPr>
-          <w:rFonts w:ascii="Barlow Condensed Medium" w:eastAsia="華康細黑體" w:hAnsi="Barlow Condensed Medium" w:cs="微軟正黑體" w:hint="eastAsia"/>
-          <w:w w:val="75"/>
-          <w:sz w:val="26"/>
-          <w:szCs w:val="26"/>
-        </w:rPr>
-        <w:t>的全知和智慧中，預先看見了，人的生活、文化和文明的總體發展，在族群與國度複雜的互動關係中，所形成的世界局勢和走向。然後宣告</w:t>
-      </w:r>
-      <w:proofErr w:type="gramStart"/>
-      <w:r>
-        <w:rPr>
-          <w:rFonts w:ascii="Barlow Condensed Medium" w:eastAsia="華康細黑體" w:hAnsi="Barlow Condensed Medium" w:cs="微軟正黑體" w:hint="eastAsia"/>
-          <w:w w:val="75"/>
-          <w:sz w:val="26"/>
-          <w:szCs w:val="26"/>
-        </w:rPr>
-        <w:t>祂</w:t>
-      </w:r>
-      <w:proofErr w:type="gramEnd"/>
-      <w:r>
-        <w:rPr>
-          <w:rFonts w:ascii="Barlow Condensed Medium" w:eastAsia="華康細黑體" w:hAnsi="Barlow Condensed Medium" w:cs="微軟正黑體" w:hint="eastAsia"/>
-          <w:w w:val="75"/>
-          <w:sz w:val="26"/>
-          <w:szCs w:val="26"/>
-        </w:rPr>
-        <w:t>公義的判斷，為了拯救</w:t>
-      </w:r>
-      <w:proofErr w:type="gramStart"/>
-      <w:r>
-        <w:rPr>
-          <w:rFonts w:ascii="Barlow Condensed Medium" w:eastAsia="華康細黑體" w:hAnsi="Barlow Condensed Medium" w:cs="微軟正黑體" w:hint="eastAsia"/>
-          <w:w w:val="75"/>
-          <w:sz w:val="26"/>
-          <w:szCs w:val="26"/>
-        </w:rPr>
-        <w:t>人歸向祂</w:t>
-      </w:r>
-      <w:proofErr w:type="gramEnd"/>
-      <w:r>
-        <w:rPr>
-          <w:rFonts w:ascii="Barlow Condensed Medium" w:eastAsia="華康細黑體" w:hAnsi="Barlow Condensed Medium" w:cs="微軟正黑體" w:hint="eastAsia"/>
-          <w:w w:val="75"/>
-          <w:sz w:val="26"/>
-          <w:szCs w:val="26"/>
-        </w:rPr>
-        <w:t>，才施行必要的作為。</w:t>
+        <w:t>對於　神同時向猶大和其周圍列國宣告預言的意義至少有三：一是人類的歷史和世上的國度都在　神的攝理之下，按著祂的心意和計劃在前進，既使是在最黑暗的時代。藉著人在地上的生活，　神使人學習智慧，且考驗人追求良善的心，同時彰顯自己，使人可以認識祂。二是彰顯　神的公義。列國同樣墮落且背離耶和華，不能只有以色列和猶大受罰；這將臨的耶和華的日子，乃是一公平和公義的審判。三就是預言實現要作為祂自己的見證，人的驕傲和世間的權勢都將失敗，此時世人要明白耶和華是當敬畏的。然而，預言不是　神任意干涉人的歷史，而是在祂的全知和智慧中，預先看見了，人的生活、文化和文明的總體發展，在族群與國度複雜的互動關係中，所形成的世界局勢和走向。然後宣告祂公義的判斷，為了拯救人歸向祂，才施行必要的作為。</w:t>
       </w:r>
     </w:p>
     <w:p>
@@ -26799,9 +25565,8 @@
           <w:sz w:val="26"/>
           <w:szCs w:val="26"/>
         </w:rPr>
-        <w:t>論到</w:t>
-      </w:r>
-      <w:proofErr w:type="gramStart"/>
+        <w:t>論到以東，原本是以色列的兄弟之邦，卻一直仇視以色列人。而說到國際局勢，以掃</w:t>
+      </w:r>
       <w:r>
         <w:rPr>
           <w:rFonts w:ascii="Barlow Condensed Medium" w:eastAsia="華康儷中黑" w:hAnsi="Barlow Condensed Medium" w:hint="eastAsia"/>
@@ -26809,9 +25574,8 @@
           <w:sz w:val="26"/>
           <w:szCs w:val="26"/>
         </w:rPr>
-        <w:t>以東，</w:t>
-      </w:r>
-      <w:proofErr w:type="gramEnd"/>
+        <w:t>(</w:t>
+      </w:r>
       <w:r>
         <w:rPr>
           <w:rFonts w:ascii="Barlow Condensed Medium" w:eastAsia="華康儷中黑" w:hAnsi="Barlow Condensed Medium" w:hint="eastAsia"/>
@@ -26819,9 +25583,8 @@
           <w:sz w:val="26"/>
           <w:szCs w:val="26"/>
         </w:rPr>
-        <w:t>原本是以色列的兄弟之</w:t>
-      </w:r>
-      <w:proofErr w:type="gramStart"/>
+        <w:t>以東的祖先</w:t>
+      </w:r>
       <w:r>
         <w:rPr>
           <w:rFonts w:ascii="Barlow Condensed Medium" w:eastAsia="華康儷中黑" w:hAnsi="Barlow Condensed Medium" w:hint="eastAsia"/>
@@ -26829,9 +25592,8 @@
           <w:sz w:val="26"/>
           <w:szCs w:val="26"/>
         </w:rPr>
-        <w:t>邦</w:t>
-      </w:r>
-      <w:proofErr w:type="gramEnd"/>
+        <w:t>)</w:t>
+      </w:r>
       <w:r>
         <w:rPr>
           <w:rFonts w:ascii="Barlow Condensed Medium" w:eastAsia="華康儷中黑" w:hAnsi="Barlow Condensed Medium" w:hint="eastAsia"/>
@@ -26839,114 +25601,7 @@
           <w:sz w:val="26"/>
           <w:szCs w:val="26"/>
         </w:rPr>
-        <w:t>，卻一直仇視以色列人。</w:t>
-      </w:r>
-      <w:proofErr w:type="gramStart"/>
-      <w:r>
-        <w:rPr>
-          <w:rFonts w:ascii="Barlow Condensed Medium" w:eastAsia="華康儷中黑" w:hAnsi="Barlow Condensed Medium" w:hint="eastAsia"/>
-          <w:w w:val="75"/>
-          <w:sz w:val="26"/>
-          <w:szCs w:val="26"/>
-        </w:rPr>
-        <w:t>而說到國際</w:t>
-      </w:r>
-      <w:proofErr w:type="gramEnd"/>
-      <w:r>
-        <w:rPr>
-          <w:rFonts w:ascii="Barlow Condensed Medium" w:eastAsia="華康儷中黑" w:hAnsi="Barlow Condensed Medium" w:hint="eastAsia"/>
-          <w:w w:val="75"/>
-          <w:sz w:val="26"/>
-          <w:szCs w:val="26"/>
-        </w:rPr>
-        <w:t>局勢，以掃</w:t>
-      </w:r>
-      <w:r>
-        <w:rPr>
-          <w:rFonts w:ascii="Barlow Condensed Medium" w:eastAsia="華康儷中黑" w:hAnsi="Barlow Condensed Medium" w:hint="eastAsia"/>
-          <w:w w:val="75"/>
-          <w:sz w:val="26"/>
-          <w:szCs w:val="26"/>
-        </w:rPr>
-        <w:t>(</w:t>
-      </w:r>
-      <w:r>
-        <w:rPr>
-          <w:rFonts w:ascii="Barlow Condensed Medium" w:eastAsia="華康儷中黑" w:hAnsi="Barlow Condensed Medium" w:hint="eastAsia"/>
-          <w:w w:val="75"/>
-          <w:sz w:val="26"/>
-          <w:szCs w:val="26"/>
-        </w:rPr>
-        <w:t>以東的祖先</w:t>
-      </w:r>
-      <w:r>
-        <w:rPr>
-          <w:rFonts w:ascii="Barlow Condensed Medium" w:eastAsia="華康儷中黑" w:hAnsi="Barlow Condensed Medium" w:hint="eastAsia"/>
-          <w:w w:val="75"/>
-          <w:sz w:val="26"/>
-          <w:szCs w:val="26"/>
-        </w:rPr>
-        <w:t>)</w:t>
-      </w:r>
-      <w:proofErr w:type="gramStart"/>
-      <w:r>
-        <w:rPr>
-          <w:rFonts w:ascii="Barlow Condensed Medium" w:eastAsia="華康儷中黑" w:hAnsi="Barlow Condensed Medium" w:hint="eastAsia"/>
-          <w:w w:val="75"/>
-          <w:sz w:val="26"/>
-          <w:szCs w:val="26"/>
-        </w:rPr>
-        <w:t>赤</w:t>
-      </w:r>
-      <w:proofErr w:type="gramEnd"/>
-      <w:r>
-        <w:rPr>
-          <w:rFonts w:ascii="Barlow Condensed Medium" w:eastAsia="華康儷中黑" w:hAnsi="Barlow Condensed Medium" w:hint="eastAsia"/>
-          <w:w w:val="75"/>
-          <w:sz w:val="26"/>
-          <w:szCs w:val="26"/>
-        </w:rPr>
-        <w:t>裸的意思是，北方的猶大、亞</w:t>
-      </w:r>
-      <w:proofErr w:type="gramStart"/>
-      <w:r>
-        <w:rPr>
-          <w:rFonts w:ascii="Barlow Condensed Medium" w:eastAsia="華康儷中黑" w:hAnsi="Barlow Condensed Medium" w:hint="eastAsia"/>
-          <w:w w:val="75"/>
-          <w:sz w:val="26"/>
-          <w:szCs w:val="26"/>
-        </w:rPr>
-        <w:t>捫</w:t>
-      </w:r>
-      <w:proofErr w:type="gramEnd"/>
-      <w:r>
-        <w:rPr>
-          <w:rFonts w:ascii="Barlow Condensed Medium" w:eastAsia="華康儷中黑" w:hAnsi="Barlow Condensed Medium" w:hint="eastAsia"/>
-          <w:w w:val="75"/>
-          <w:sz w:val="26"/>
-          <w:szCs w:val="26"/>
-        </w:rPr>
-        <w:t>和</w:t>
-      </w:r>
-      <w:proofErr w:type="gramStart"/>
-      <w:r>
-        <w:rPr>
-          <w:rFonts w:ascii="Barlow Condensed Medium" w:eastAsia="華康儷中黑" w:hAnsi="Barlow Condensed Medium" w:hint="eastAsia"/>
-          <w:w w:val="75"/>
-          <w:sz w:val="26"/>
-          <w:szCs w:val="26"/>
-        </w:rPr>
-        <w:t>摩押都</w:t>
-      </w:r>
-      <w:proofErr w:type="gramEnd"/>
-      <w:r>
-        <w:rPr>
-          <w:rFonts w:ascii="Barlow Condensed Medium" w:eastAsia="華康儷中黑" w:hAnsi="Barlow Condensed Medium" w:hint="eastAsia"/>
-          <w:w w:val="75"/>
-          <w:sz w:val="26"/>
-          <w:szCs w:val="26"/>
-        </w:rPr>
-        <w:t>亡國了，門戶已大開，以東豈能獨活。</w:t>
+        <w:t>赤裸的意思是，北方的猶大、亞捫和摩押都亡國了，門戶已大開，以東豈能獨活。</w:t>
       </w:r>
       <w:r>
         <w:rPr>
@@ -26955,9 +25610,8 @@
           <w:sz w:val="26"/>
           <w:szCs w:val="26"/>
         </w:rPr>
-        <w:t>以東人是雅各的孿生兄弟以掃的後裔，但是在耶路撒冷多次被圍困的時候，以東都置身事外。且早在亞述的時代，以東就已經做了附</w:t>
-      </w:r>
-      <w:proofErr w:type="gramStart"/>
+        <w:t>以東人是雅各的孿生兄弟以掃的後裔，但是在耶路撒冷多次被圍困的時候，以東都置身事外。且早在亞述的時代，以東就已經做了附傭國了。而聖</w:t>
+      </w:r>
       <w:r>
         <w:rPr>
           <w:rFonts w:ascii="Barlow Condensed Medium" w:eastAsia="華康細黑體" w:hAnsi="Barlow Condensed Medium" w:cs="微軟正黑體" w:hint="eastAsia"/>
@@ -26965,107 +25619,7 @@
           <w:sz w:val="26"/>
           <w:szCs w:val="26"/>
         </w:rPr>
-        <w:t>傭國了</w:t>
-      </w:r>
-      <w:proofErr w:type="gramEnd"/>
-      <w:r>
-        <w:rPr>
-          <w:rFonts w:ascii="Barlow Condensed Medium" w:eastAsia="華康細黑體" w:hAnsi="Barlow Condensed Medium" w:cs="微軟正黑體" w:hint="eastAsia"/>
-          <w:w w:val="75"/>
-          <w:sz w:val="26"/>
-          <w:szCs w:val="26"/>
-        </w:rPr>
-        <w:t>。而聖</w:t>
-      </w:r>
-      <w:r>
-        <w:rPr>
-          <w:rFonts w:ascii="Barlow Condensed Medium" w:eastAsia="華康細黑體" w:hAnsi="Barlow Condensed Medium" w:cs="微軟正黑體" w:hint="eastAsia"/>
-          <w:w w:val="75"/>
-          <w:sz w:val="26"/>
-          <w:szCs w:val="26"/>
-        </w:rPr>
-        <w:lastRenderedPageBreak/>
-        <w:t>經的預言，並沒有指名巴比倫將要滅了</w:t>
-      </w:r>
-      <w:proofErr w:type="gramStart"/>
-      <w:r>
-        <w:rPr>
-          <w:rFonts w:ascii="Barlow Condensed Medium" w:eastAsia="華康細黑體" w:hAnsi="Barlow Condensed Medium" w:cs="微軟正黑體" w:hint="eastAsia"/>
-          <w:w w:val="75"/>
-          <w:sz w:val="26"/>
-          <w:szCs w:val="26"/>
-        </w:rPr>
-        <w:t>以東，</w:t>
-      </w:r>
-      <w:proofErr w:type="gramEnd"/>
-      <w:r>
-        <w:rPr>
-          <w:rFonts w:ascii="Barlow Condensed Medium" w:eastAsia="華康細黑體" w:hAnsi="Barlow Condensed Medium" w:cs="微軟正黑體" w:hint="eastAsia"/>
-          <w:w w:val="75"/>
-          <w:sz w:val="26"/>
-          <w:szCs w:val="26"/>
-        </w:rPr>
-        <w:t>或許在擄掠和進貢之後又成了巴比倫的附</w:t>
-      </w:r>
-      <w:proofErr w:type="gramStart"/>
-      <w:r>
-        <w:rPr>
-          <w:rFonts w:ascii="Barlow Condensed Medium" w:eastAsia="華康細黑體" w:hAnsi="Barlow Condensed Medium" w:cs="微軟正黑體" w:hint="eastAsia"/>
-          <w:w w:val="75"/>
-          <w:sz w:val="26"/>
-          <w:szCs w:val="26"/>
-        </w:rPr>
-        <w:t>傭</w:t>
-      </w:r>
-      <w:proofErr w:type="gramEnd"/>
-      <w:r>
-        <w:rPr>
-          <w:rFonts w:ascii="Barlow Condensed Medium" w:eastAsia="華康細黑體" w:hAnsi="Barlow Condensed Medium" w:cs="微軟正黑體" w:hint="eastAsia"/>
-          <w:w w:val="75"/>
-          <w:sz w:val="26"/>
-          <w:szCs w:val="26"/>
-        </w:rPr>
-        <w:t>國；就是讓「以掃</w:t>
-      </w:r>
-      <w:proofErr w:type="gramStart"/>
-      <w:r>
-        <w:rPr>
-          <w:rFonts w:ascii="Barlow Condensed Medium" w:eastAsia="華康細黑體" w:hAnsi="Barlow Condensed Medium" w:cs="微軟正黑體" w:hint="eastAsia"/>
-          <w:w w:val="75"/>
-          <w:sz w:val="26"/>
-          <w:szCs w:val="26"/>
-        </w:rPr>
-        <w:t>赤</w:t>
-      </w:r>
-      <w:proofErr w:type="gramEnd"/>
-      <w:r>
-        <w:rPr>
-          <w:rFonts w:ascii="Barlow Condensed Medium" w:eastAsia="華康細黑體" w:hAnsi="Barlow Condensed Medium" w:cs="微軟正黑體" w:hint="eastAsia"/>
-          <w:w w:val="75"/>
-          <w:sz w:val="26"/>
-          <w:szCs w:val="26"/>
-        </w:rPr>
-        <w:t>裸」而已。考古顯示，直到波斯帝國滅了以東之前，首都波斯拉沒有任何被毀壞的跡象。這也成了一個活生生的歷史教材，在帝國侵略的時代，大國有先進的文明和強大的軍事力量和資源，小國若不能合作，也根本不可能合作，只能在夾縫中求生存，結果必然是一一被併吞。然而帝王以征服作為他們的豐功偉業，在　神眼中，卻只是</w:t>
-      </w:r>
-      <w:proofErr w:type="gramStart"/>
-      <w:r>
-        <w:rPr>
-          <w:rFonts w:ascii="Barlow Condensed Medium" w:eastAsia="華康細黑體" w:hAnsi="Barlow Condensed Medium" w:cs="微軟正黑體" w:hint="eastAsia"/>
-          <w:w w:val="75"/>
-          <w:sz w:val="26"/>
-          <w:szCs w:val="26"/>
-        </w:rPr>
-        <w:t>祂</w:t>
-      </w:r>
-      <w:proofErr w:type="gramEnd"/>
-      <w:r>
-        <w:rPr>
-          <w:rFonts w:ascii="Barlow Condensed Medium" w:eastAsia="華康細黑體" w:hAnsi="Barlow Condensed Medium" w:cs="微軟正黑體" w:hint="eastAsia"/>
-          <w:w w:val="75"/>
-          <w:sz w:val="26"/>
-          <w:szCs w:val="26"/>
-        </w:rPr>
-        <w:t>公義的審判中的一個工具和過程。</w:t>
+        <w:t>經的預言，並沒有指名巴比倫將要滅了以東，或許在擄掠和進貢之後又成了巴比倫的附傭國；就是讓「以掃赤裸」而已。考古顯示，直到波斯帝國滅了以東之前，首都波斯拉沒有任何被毀壞的跡象。這也成了一個活生生的歷史教材，在帝國侵略的時代，大國有先進的文明和強大的軍事力量和資源，小國若不能合作，也根本不可能合作，只能在夾縫中求生存，結果必然是一一被併吞。然而帝王以征服作為他們的豐功偉業，在　神眼中，卻只是祂公義的審判中的一個工具和過程。</w:t>
       </w:r>
     </w:p>
     <w:p>
@@ -27088,27 +25642,7 @@
           <w:sz w:val="26"/>
           <w:szCs w:val="26"/>
         </w:rPr>
-        <w:t>以東所引以為傲的都救不了他們：一是首都波斯拉是堅固的堡壘，有三面臨深谷的天險；二是</w:t>
-      </w:r>
-      <w:proofErr w:type="gramStart"/>
-      <w:r>
-        <w:rPr>
-          <w:rFonts w:ascii="Barlow Condensed Medium" w:eastAsia="華康儷中黑" w:hAnsi="Barlow Condensed Medium" w:hint="eastAsia"/>
-          <w:w w:val="75"/>
-          <w:sz w:val="26"/>
-          <w:szCs w:val="26"/>
-        </w:rPr>
-        <w:t>提幔人的</w:t>
-      </w:r>
-      <w:proofErr w:type="gramEnd"/>
-      <w:r>
-        <w:rPr>
-          <w:rFonts w:ascii="Barlow Condensed Medium" w:eastAsia="華康儷中黑" w:hAnsi="Barlow Condensed Medium" w:hint="eastAsia"/>
-          <w:w w:val="75"/>
-          <w:sz w:val="26"/>
-          <w:szCs w:val="26"/>
-        </w:rPr>
-        <w:t>智慧，有曠野存活和商隊交涉的天才。這些都阻擋不了　神的計劃。</w:t>
+        <w:t>以東所引以為傲的都救不了他們：一是首都波斯拉是堅固的堡壘，有三面臨深谷的天險；二是提幔人的智慧，有曠野存活和商隊交涉的天才。這些都阻擋不了　神的計劃。</w:t>
       </w:r>
       <w:r>
         <w:rPr>
@@ -27144,107 +25678,7 @@
           <w:sz w:val="26"/>
           <w:szCs w:val="26"/>
         </w:rPr>
-        <w:t xml:space="preserve">節提到　</w:t>
-      </w:r>
-      <w:proofErr w:type="gramStart"/>
-      <w:r>
-        <w:rPr>
-          <w:rFonts w:ascii="Barlow Condensed Medium" w:eastAsia="華康細黑體" w:hAnsi="Barlow Condensed Medium" w:cs="微軟正黑體" w:hint="eastAsia"/>
-          <w:w w:val="75"/>
-          <w:sz w:val="26"/>
-          <w:szCs w:val="26"/>
-        </w:rPr>
-        <w:t>神要照顧</w:t>
-      </w:r>
-      <w:proofErr w:type="gramEnd"/>
-      <w:r>
-        <w:rPr>
-          <w:rFonts w:ascii="Barlow Condensed Medium" w:eastAsia="華康細黑體" w:hAnsi="Barlow Condensed Medium" w:cs="微軟正黑體" w:hint="eastAsia"/>
-          <w:w w:val="75"/>
-          <w:sz w:val="26"/>
-          <w:szCs w:val="26"/>
-        </w:rPr>
-        <w:t>孤兒和寡婦的事一樣。所以，先知用以東的波斯拉城和</w:t>
-      </w:r>
-      <w:proofErr w:type="gramStart"/>
-      <w:r>
-        <w:rPr>
-          <w:rFonts w:ascii="Barlow Condensed Medium" w:eastAsia="華康細黑體" w:hAnsi="Barlow Condensed Medium" w:cs="微軟正黑體" w:hint="eastAsia"/>
-          <w:w w:val="75"/>
-          <w:sz w:val="26"/>
-          <w:szCs w:val="26"/>
-        </w:rPr>
-        <w:t>提幔人來</w:t>
-      </w:r>
-      <w:proofErr w:type="gramEnd"/>
-      <w:r>
-        <w:rPr>
-          <w:rFonts w:ascii="Barlow Condensed Medium" w:eastAsia="華康細黑體" w:hAnsi="Barlow Condensed Medium" w:cs="微軟正黑體" w:hint="eastAsia"/>
-          <w:w w:val="75"/>
-          <w:sz w:val="26"/>
-          <w:szCs w:val="26"/>
-        </w:rPr>
-        <w:t>描寫毀滅的實際景象，且用牧人管理羊群來象徵君王的角色。而　神宣告</w:t>
-      </w:r>
-      <w:proofErr w:type="gramStart"/>
-      <w:r>
-        <w:rPr>
-          <w:rFonts w:ascii="Barlow Condensed Medium" w:eastAsia="華康細黑體" w:hAnsi="Barlow Condensed Medium" w:cs="微軟正黑體" w:hint="eastAsia"/>
-          <w:w w:val="75"/>
-          <w:sz w:val="26"/>
-          <w:szCs w:val="26"/>
-        </w:rPr>
-        <w:t>祂</w:t>
-      </w:r>
-      <w:proofErr w:type="gramEnd"/>
-      <w:r>
-        <w:rPr>
-          <w:rFonts w:ascii="Barlow Condensed Medium" w:eastAsia="華康細黑體" w:hAnsi="Barlow Condensed Medium" w:cs="微軟正黑體" w:hint="eastAsia"/>
-          <w:w w:val="75"/>
-          <w:sz w:val="26"/>
-          <w:szCs w:val="26"/>
-        </w:rPr>
-        <w:t>有選擇牧人的權力，又對百姓而言，就像羊群一樣，新的牧人一樣有能力照顧</w:t>
-      </w:r>
-      <w:proofErr w:type="gramStart"/>
-      <w:r>
-        <w:rPr>
-          <w:rFonts w:ascii="Barlow Condensed Medium" w:eastAsia="華康細黑體" w:hAnsi="Barlow Condensed Medium" w:cs="微軟正黑體" w:hint="eastAsia"/>
-          <w:w w:val="75"/>
-          <w:sz w:val="26"/>
-          <w:szCs w:val="26"/>
-        </w:rPr>
-        <w:t>牠</w:t>
-      </w:r>
-      <w:proofErr w:type="gramEnd"/>
-      <w:r>
-        <w:rPr>
-          <w:rFonts w:ascii="Barlow Condensed Medium" w:eastAsia="華康細黑體" w:hAnsi="Barlow Condensed Medium" w:cs="微軟正黑體" w:hint="eastAsia"/>
-          <w:w w:val="75"/>
-          <w:sz w:val="26"/>
-          <w:szCs w:val="26"/>
-        </w:rPr>
-        <w:t xml:space="preserve">們，甚至照顧的更好。其實，　</w:t>
-      </w:r>
-      <w:proofErr w:type="gramStart"/>
-      <w:r>
-        <w:rPr>
-          <w:rFonts w:ascii="Barlow Condensed Medium" w:eastAsia="華康細黑體" w:hAnsi="Barlow Condensed Medium" w:cs="微軟正黑體" w:hint="eastAsia"/>
-          <w:w w:val="75"/>
-          <w:sz w:val="26"/>
-          <w:szCs w:val="26"/>
-        </w:rPr>
-        <w:t>神要滅消</w:t>
-      </w:r>
-      <w:proofErr w:type="gramEnd"/>
-      <w:r>
-        <w:rPr>
-          <w:rFonts w:ascii="Barlow Condensed Medium" w:eastAsia="華康細黑體" w:hAnsi="Barlow Condensed Medium" w:cs="微軟正黑體" w:hint="eastAsia"/>
-          <w:w w:val="75"/>
-          <w:sz w:val="26"/>
-          <w:szCs w:val="26"/>
-        </w:rPr>
-        <w:t>的是人類君王的驕傲和自以為是，讓他們看見自己的渺小。只是過去要換領袖要經過流血的戰爭，在今日，　神帶領人類歷史進入民主和人權的現代文明，人民用選舉和罷免來選擇自己的領袖，不需要流血了。</w:t>
+        <w:t>節提到　神要照顧孤兒和寡婦的事一樣。所以，先知用以東的波斯拉城和提幔人來描寫毀滅的實際景象，且用牧人管理羊群來象徵君王的角色。而　神宣告祂有選擇牧人的權力，又對百姓而言，就像羊群一樣，新的牧人一樣有能力照顧牠們，甚至照顧的更好。其實，　神要滅消的是人類君王的驕傲和自以為是，讓他們看見自己的渺小。只是過去要換領袖要經過流血的戰爭，在今日，　神帶領人類歷史進入民主和人權的現代文明，人民用選舉和罷免來選擇自己的領袖，不需要流血了。</w:t>
       </w:r>
     </w:p>
     <w:p>
@@ -27302,7 +25736,6 @@
           <w:sz w:val="26"/>
           <w:szCs w:val="26"/>
         </w:rPr>
-        <w:lastRenderedPageBreak/>
         <w:t>（</w:t>
       </w:r>
       <w:r>
@@ -27321,9 +25754,8 @@
           <w:sz w:val="26"/>
           <w:szCs w:val="26"/>
         </w:rPr>
-        <w:t>）。主旨</w:t>
-      </w:r>
-      <w:proofErr w:type="gramStart"/>
+        <w:t>）。主旨是說人生命的成長是需要付出代價的，就像有所損失的痛一樣。不過人要有智慧地去掌握所要承受的痛；太小，人會留在舒適圈，太大，人會落入恐慌圈，剛剛好，人就能一直處在學習圈。另外則是承受痛苦要有它的意義和隨時維持、返回原來的自己；不能變成被虐待狂。當然這是指自己能掌控的，而人不能掌控的痛苦該怎麼辦呢？「吃苦當作吃補」則是更高的情商</w:t>
+      </w:r>
       <w:r>
         <w:rPr>
           <w:rFonts w:ascii="Barlow Condensed Medium" w:eastAsia="華康細黑體" w:hAnsi="Barlow Condensed Medium" w:cs="新細明體" w:hint="eastAsia"/>
@@ -27331,9 +25763,8 @@
           <w:sz w:val="26"/>
           <w:szCs w:val="26"/>
         </w:rPr>
-        <w:t>是說人生命</w:t>
-      </w:r>
-      <w:proofErr w:type="gramEnd"/>
+        <w:t>(EQ)</w:t>
+      </w:r>
       <w:r>
         <w:rPr>
           <w:rFonts w:ascii="Barlow Condensed Medium" w:eastAsia="華康細黑體" w:hAnsi="Barlow Condensed Medium" w:cs="新細明體" w:hint="eastAsia"/>
@@ -27341,96 +25772,7 @@
           <w:sz w:val="26"/>
           <w:szCs w:val="26"/>
         </w:rPr>
-        <w:t>的成長是需要付出代價的，就像有所損失的痛一樣。</w:t>
-      </w:r>
-      <w:proofErr w:type="gramStart"/>
-      <w:r>
-        <w:rPr>
-          <w:rFonts w:ascii="Barlow Condensed Medium" w:eastAsia="華康細黑體" w:hAnsi="Barlow Condensed Medium" w:cs="新細明體" w:hint="eastAsia"/>
-          <w:w w:val="75"/>
-          <w:sz w:val="26"/>
-          <w:szCs w:val="26"/>
-        </w:rPr>
-        <w:t>不</w:t>
-      </w:r>
-      <w:proofErr w:type="gramEnd"/>
-      <w:r>
-        <w:rPr>
-          <w:rFonts w:ascii="Barlow Condensed Medium" w:eastAsia="華康細黑體" w:hAnsi="Barlow Condensed Medium" w:cs="新細明體" w:hint="eastAsia"/>
-          <w:w w:val="75"/>
-          <w:sz w:val="26"/>
-          <w:szCs w:val="26"/>
-        </w:rPr>
-        <w:t>過人要有智慧地去掌握所要承受的痛；太小，人會留在</w:t>
-      </w:r>
-      <w:proofErr w:type="gramStart"/>
-      <w:r>
-        <w:rPr>
-          <w:rFonts w:ascii="Barlow Condensed Medium" w:eastAsia="華康細黑體" w:hAnsi="Barlow Condensed Medium" w:cs="新細明體" w:hint="eastAsia"/>
-          <w:w w:val="75"/>
-          <w:sz w:val="26"/>
-          <w:szCs w:val="26"/>
-        </w:rPr>
-        <w:t>舒適圈</w:t>
-      </w:r>
-      <w:proofErr w:type="gramEnd"/>
-      <w:r>
-        <w:rPr>
-          <w:rFonts w:ascii="Barlow Condensed Medium" w:eastAsia="華康細黑體" w:hAnsi="Barlow Condensed Medium" w:cs="新細明體" w:hint="eastAsia"/>
-          <w:w w:val="75"/>
-          <w:sz w:val="26"/>
-          <w:szCs w:val="26"/>
-        </w:rPr>
-        <w:t>，太大，人會落入恐慌圈，剛剛好，人就能一直處在學習圈。另外則是承受痛苦要有它的意義和隨時維持、返回原來的自己；不能變成被虐待狂。當然這是指自己能掌控的，而人不能掌控的痛苦該怎麼辦呢？「吃苦當作吃補」則是更高</w:t>
-      </w:r>
-      <w:proofErr w:type="gramStart"/>
-      <w:r>
-        <w:rPr>
-          <w:rFonts w:ascii="Barlow Condensed Medium" w:eastAsia="華康細黑體" w:hAnsi="Barlow Condensed Medium" w:cs="新細明體" w:hint="eastAsia"/>
-          <w:w w:val="75"/>
-          <w:sz w:val="26"/>
-          <w:szCs w:val="26"/>
-        </w:rPr>
-        <w:t>的情商</w:t>
-      </w:r>
-      <w:proofErr w:type="gramEnd"/>
-      <w:r>
-        <w:rPr>
-          <w:rFonts w:ascii="Barlow Condensed Medium" w:eastAsia="華康細黑體" w:hAnsi="Barlow Condensed Medium" w:cs="新細明體" w:hint="eastAsia"/>
-          <w:w w:val="75"/>
-          <w:sz w:val="26"/>
-          <w:szCs w:val="26"/>
-        </w:rPr>
-        <w:t>(EQ)</w:t>
-      </w:r>
-      <w:r>
-        <w:rPr>
-          <w:rFonts w:ascii="Barlow Condensed Medium" w:eastAsia="華康細黑體" w:hAnsi="Barlow Condensed Medium" w:cs="新細明體" w:hint="eastAsia"/>
-          <w:w w:val="75"/>
-          <w:sz w:val="26"/>
-          <w:szCs w:val="26"/>
-        </w:rPr>
-        <w:t>和智慧。對於外在、人無法抵擋的改變，像是亡國如此巨大的痛苦，人必須經歷接受、承受、享受的過程。不是要人放棄原則和價值，隨從世界的惡。而是在人生的考驗中遇見　神，在痛苦中重生，</w:t>
-      </w:r>
-      <w:proofErr w:type="gramStart"/>
-      <w:r>
-        <w:rPr>
-          <w:rFonts w:ascii="Barlow Condensed Medium" w:eastAsia="華康細黑體" w:hAnsi="Barlow Condensed Medium" w:cs="新細明體" w:hint="eastAsia"/>
-          <w:w w:val="75"/>
-          <w:sz w:val="26"/>
-          <w:szCs w:val="26"/>
-        </w:rPr>
-        <w:t>就像主耶穌</w:t>
-      </w:r>
-      <w:proofErr w:type="gramEnd"/>
-      <w:r>
-        <w:rPr>
-          <w:rFonts w:ascii="Barlow Condensed Medium" w:eastAsia="華康細黑體" w:hAnsi="Barlow Condensed Medium" w:cs="新細明體" w:hint="eastAsia"/>
-          <w:w w:val="75"/>
-          <w:sz w:val="26"/>
-          <w:szCs w:val="26"/>
-        </w:rPr>
-        <w:t>所應許：那更豐盛的生命</w:t>
+        <w:t>和智慧。對於外在、人無法抵擋的改變，像是亡國如此巨大的痛苦，人必須經歷接受、承受、享受的過程。不是要人放棄原則和價值，隨從世界的惡。而是在人生的考驗中遇見　神，在痛苦中重生，就像主耶穌所應許：那更豐盛的生命</w:t>
       </w:r>
       <w:r>
         <w:rPr>
@@ -27569,87 +25911,7 @@
           <w:sz w:val="26"/>
           <w:szCs w:val="26"/>
         </w:rPr>
-        <w:t>懂得看見和面對自己的錯，才是一個真正成熟的人，也就是能負起責任的人。又有時候是一個文化與社會集體的錯，我們也要能有足夠的道德勇氣來</w:t>
-      </w:r>
-      <w:proofErr w:type="gramStart"/>
-      <w:r>
-        <w:rPr>
-          <w:rFonts w:ascii="Barlow Condensed Medium" w:eastAsia="華康細黑體" w:hAnsi="Barlow Condensed Medium" w:cs="微軟正黑體" w:hint="eastAsia"/>
-          <w:w w:val="75"/>
-          <w:sz w:val="26"/>
-          <w:szCs w:val="26"/>
-        </w:rPr>
-        <w:t>仗義直言</w:t>
-      </w:r>
-      <w:proofErr w:type="gramEnd"/>
-      <w:r>
-        <w:rPr>
-          <w:rFonts w:ascii="Barlow Condensed Medium" w:eastAsia="華康細黑體" w:hAnsi="Barlow Condensed Medium" w:cs="微軟正黑體" w:hint="eastAsia"/>
-          <w:w w:val="75"/>
-          <w:sz w:val="26"/>
-          <w:szCs w:val="26"/>
-        </w:rPr>
-        <w:t>。重點是，我們是聽先知來自　神的聲音，或是世人為自己推託、卸責，甚至是用今日</w:t>
-      </w:r>
-      <w:proofErr w:type="gramStart"/>
-      <w:r>
-        <w:rPr>
-          <w:rFonts w:ascii="Barlow Condensed Medium" w:eastAsia="華康細黑體" w:hAnsi="Barlow Condensed Medium" w:cs="微軟正黑體" w:hint="eastAsia"/>
-          <w:w w:val="75"/>
-          <w:sz w:val="26"/>
-          <w:szCs w:val="26"/>
-        </w:rPr>
-        <w:t>網路霸凌的</w:t>
-      </w:r>
-      <w:proofErr w:type="gramEnd"/>
-      <w:r>
-        <w:rPr>
-          <w:rFonts w:ascii="Barlow Condensed Medium" w:eastAsia="華康細黑體" w:hAnsi="Barlow Condensed Medium" w:cs="微軟正黑體" w:hint="eastAsia"/>
-          <w:w w:val="75"/>
-          <w:sz w:val="26"/>
-          <w:szCs w:val="26"/>
-        </w:rPr>
-        <w:t>壓力把謊言變成假信息。所以，經歷這些集體的錯的意義，是一群人集體成長的機會。若他們發現了　神的公義和良善的真正價值，放下了人的驕傲，就會找到　神賜給每一個歸向</w:t>
-      </w:r>
-      <w:proofErr w:type="gramStart"/>
-      <w:r>
-        <w:rPr>
-          <w:rFonts w:ascii="Barlow Condensed Medium" w:eastAsia="華康細黑體" w:hAnsi="Barlow Condensed Medium" w:cs="微軟正黑體" w:hint="eastAsia"/>
-          <w:w w:val="75"/>
-          <w:sz w:val="26"/>
-          <w:szCs w:val="26"/>
-        </w:rPr>
-        <w:t>祂</w:t>
-      </w:r>
-      <w:proofErr w:type="gramEnd"/>
-      <w:r>
-        <w:rPr>
-          <w:rFonts w:ascii="Barlow Condensed Medium" w:eastAsia="華康細黑體" w:hAnsi="Barlow Condensed Medium" w:cs="微軟正黑體" w:hint="eastAsia"/>
-          <w:w w:val="75"/>
-          <w:sz w:val="26"/>
-          <w:szCs w:val="26"/>
-        </w:rPr>
-        <w:t>的人的救</w:t>
-      </w:r>
-      <w:proofErr w:type="gramStart"/>
-      <w:r>
-        <w:rPr>
-          <w:rFonts w:ascii="Barlow Condensed Medium" w:eastAsia="華康細黑體" w:hAnsi="Barlow Condensed Medium" w:cs="微軟正黑體" w:hint="eastAsia"/>
-          <w:w w:val="75"/>
-          <w:sz w:val="26"/>
-          <w:szCs w:val="26"/>
-        </w:rPr>
-        <w:t>贖之杯</w:t>
-      </w:r>
-      <w:proofErr w:type="gramEnd"/>
-      <w:r>
-        <w:rPr>
-          <w:rFonts w:ascii="Barlow Condensed Medium" w:eastAsia="華康細黑體" w:hAnsi="Barlow Condensed Medium" w:cs="微軟正黑體" w:hint="eastAsia"/>
-          <w:w w:val="75"/>
-          <w:sz w:val="26"/>
-          <w:szCs w:val="26"/>
-        </w:rPr>
-        <w:t>。</w:t>
+        <w:t>懂得看見和面對自己的錯，才是一個真正成熟的人，也就是能負起責任的人。又有時候是一個文化與社會集體的錯，我們也要能有足夠的道德勇氣來仗義直言。重點是，我們是聽先知來自　神的聲音，或是世人為自己推託、卸責，甚至是用今日網路霸凌的壓力把謊言變成假信息。所以，經歷這些集體的錯的意義，是一群人集體成長的機會。若他們發現了　神的公義和良善的真正價值，放下了人的驕傲，就會找到　神賜給每一個歸向祂的人的救贖之杯。</w:t>
       </w:r>
       <w:r>
         <w:rPr>
@@ -27678,7 +25940,7 @@
 </file>
 
 <file path=word/endnotes.xml><?xml version="1.0" encoding="utf-8"?>
-<w:endnotes xmlns:wpc="http://schemas.microsoft.com/office/word/2010/wordprocessingCanvas" xmlns:mc="http://schemas.openxmlformats.org/markup-compatibility/2006" xmlns:o="urn:schemas-microsoft-com:office:office" xmlns:r="http://schemas.openxmlformats.org/officeDocument/2006/relationships" xmlns:m="http://schemas.openxmlformats.org/officeDocument/2006/math" xmlns:v="urn:schemas-microsoft-com:vml" xmlns:wp14="http://schemas.microsoft.com/office/word/2010/wordprocessingDrawing" xmlns:wp="http://schemas.openxmlformats.org/drawingml/2006/wordprocessingDrawing" xmlns:w10="urn:schemas-microsoft-com:office:word" xmlns:w="http://schemas.openxmlformats.org/wordprocessingml/2006/main" xmlns:w14="http://schemas.microsoft.com/office/word/2010/wordml" xmlns:wpg="http://schemas.microsoft.com/office/word/2010/wordprocessingGroup" xmlns:wpi="http://schemas.microsoft.com/office/word/2010/wordprocessingInk" xmlns:wne="http://schemas.microsoft.com/office/word/2006/wordml" xmlns:wps="http://schemas.microsoft.com/office/word/2010/wordprocessingShape" mc:Ignorable="w14 wp14">
+<w:endnotes xmlns:wpc="http://schemas.microsoft.com/office/word/2010/wordprocessingCanvas" xmlns:cx="http://schemas.microsoft.com/office/drawing/2014/chartex" xmlns:cx1="http://schemas.microsoft.com/office/drawing/2015/9/8/chartex" xmlns:cx2="http://schemas.microsoft.com/office/drawing/2015/10/21/chartex" xmlns:cx3="http://schemas.microsoft.com/office/drawing/2016/5/9/chartex" xmlns:cx4="http://schemas.microsoft.com/office/drawing/2016/5/10/chartex" xmlns:cx5="http://schemas.microsoft.com/office/drawing/2016/5/11/chartex" xmlns:cx6="http://schemas.microsoft.com/office/drawing/2016/5/12/chartex" xmlns:cx7="http://schemas.microsoft.com/office/drawing/2016/5/13/chartex" xmlns:cx8="http://schemas.microsoft.com/office/drawing/2016/5/14/chartex" xmlns:mc="http://schemas.openxmlformats.org/markup-compatibility/2006" xmlns:aink="http://schemas.microsoft.com/office/drawing/2016/ink" xmlns:am3d="http://schemas.microsoft.com/office/drawing/2017/model3d" xmlns:o="urn:schemas-microsoft-com:office:office" xmlns:oel="http://schemas.microsoft.com/office/2019/extlst" xmlns:r="http://schemas.openxmlformats.org/officeDocument/2006/relationships" xmlns:m="http://schemas.openxmlformats.org/officeDocument/2006/math" xmlns:v="urn:schemas-microsoft-com:vml" xmlns:wp14="http://schemas.microsoft.com/office/word/2010/wordprocessingDrawing" xmlns:wp="http://schemas.openxmlformats.org/drawingml/2006/wordprocessingDrawing" xmlns:w10="urn:schemas-microsoft-com:office:word" xmlns:w="http://schemas.openxmlformats.org/wordprocessingml/2006/main" xmlns:w14="http://schemas.microsoft.com/office/word/2010/wordml" xmlns:w15="http://schemas.microsoft.com/office/word/2012/wordml" xmlns:w16cex="http://schemas.microsoft.com/office/word/2018/wordml/cex" xmlns:w16cid="http://schemas.microsoft.com/office/word/2016/wordml/cid" xmlns:w16="http://schemas.microsoft.com/office/word/2018/wordml" xmlns:w16du="http://schemas.microsoft.com/office/word/2023/wordml/word16du" xmlns:w16sdtdh="http://schemas.microsoft.com/office/word/2020/wordml/sdtdatahash" xmlns:w16se="http://schemas.microsoft.com/office/word/2015/wordml/symex" xmlns:wpg="http://schemas.microsoft.com/office/word/2010/wordprocessingGroup" xmlns:wpi="http://schemas.microsoft.com/office/word/2010/wordprocessingInk" xmlns:wne="http://schemas.microsoft.com/office/word/2006/wordml" xmlns:wps="http://schemas.microsoft.com/office/word/2010/wordprocessingShape" mc:Ignorable="w14 w15 w16se w16cid w16 w16cex w16sdtdh w16du wp14">
   <w:endnote w:type="separator" w:id="-1">
     <w:p>
       <w:r>
@@ -27697,7 +25959,7 @@
 </file>
 
 <file path=word/footnotes.xml><?xml version="1.0" encoding="utf-8"?>
-<w:footnotes xmlns:wpc="http://schemas.microsoft.com/office/word/2010/wordprocessingCanvas" xmlns:mc="http://schemas.openxmlformats.org/markup-compatibility/2006" xmlns:o="urn:schemas-microsoft-com:office:office" xmlns:r="http://schemas.openxmlformats.org/officeDocument/2006/relationships" xmlns:m="http://schemas.openxmlformats.org/officeDocument/2006/math" xmlns:v="urn:schemas-microsoft-com:vml" xmlns:wp14="http://schemas.microsoft.com/office/word/2010/wordprocessingDrawing" xmlns:wp="http://schemas.openxmlformats.org/drawingml/2006/wordprocessingDrawing" xmlns:w10="urn:schemas-microsoft-com:office:word" xmlns:w="http://schemas.openxmlformats.org/wordprocessingml/2006/main" xmlns:w14="http://schemas.microsoft.com/office/word/2010/wordml" xmlns:wpg="http://schemas.microsoft.com/office/word/2010/wordprocessingGroup" xmlns:wpi="http://schemas.microsoft.com/office/word/2010/wordprocessingInk" xmlns:wne="http://schemas.microsoft.com/office/word/2006/wordml" xmlns:wps="http://schemas.microsoft.com/office/word/2010/wordprocessingShape" mc:Ignorable="w14 wp14">
+<w:footnotes xmlns:wpc="http://schemas.microsoft.com/office/word/2010/wordprocessingCanvas" xmlns:cx="http://schemas.microsoft.com/office/drawing/2014/chartex" xmlns:cx1="http://schemas.microsoft.com/office/drawing/2015/9/8/chartex" xmlns:cx2="http://schemas.microsoft.com/office/drawing/2015/10/21/chartex" xmlns:cx3="http://schemas.microsoft.com/office/drawing/2016/5/9/chartex" xmlns:cx4="http://schemas.microsoft.com/office/drawing/2016/5/10/chartex" xmlns:cx5="http://schemas.microsoft.com/office/drawing/2016/5/11/chartex" xmlns:cx6="http://schemas.microsoft.com/office/drawing/2016/5/12/chartex" xmlns:cx7="http://schemas.microsoft.com/office/drawing/2016/5/13/chartex" xmlns:cx8="http://schemas.microsoft.com/office/drawing/2016/5/14/chartex" xmlns:mc="http://schemas.openxmlformats.org/markup-compatibility/2006" xmlns:aink="http://schemas.microsoft.com/office/drawing/2016/ink" xmlns:am3d="http://schemas.microsoft.com/office/drawing/2017/model3d" xmlns:o="urn:schemas-microsoft-com:office:office" xmlns:oel="http://schemas.microsoft.com/office/2019/extlst" xmlns:r="http://schemas.openxmlformats.org/officeDocument/2006/relationships" xmlns:m="http://schemas.openxmlformats.org/officeDocument/2006/math" xmlns:v="urn:schemas-microsoft-com:vml" xmlns:wp14="http://schemas.microsoft.com/office/word/2010/wordprocessingDrawing" xmlns:wp="http://schemas.openxmlformats.org/drawingml/2006/wordprocessingDrawing" xmlns:w10="urn:schemas-microsoft-com:office:word" xmlns:w="http://schemas.openxmlformats.org/wordprocessingml/2006/main" xmlns:w14="http://schemas.microsoft.com/office/word/2010/wordml" xmlns:w15="http://schemas.microsoft.com/office/word/2012/wordml" xmlns:w16cex="http://schemas.microsoft.com/office/word/2018/wordml/cex" xmlns:w16cid="http://schemas.microsoft.com/office/word/2016/wordml/cid" xmlns:w16="http://schemas.microsoft.com/office/word/2018/wordml" xmlns:w16du="http://schemas.microsoft.com/office/word/2023/wordml/word16du" xmlns:w16sdtdh="http://schemas.microsoft.com/office/word/2020/wordml/sdtdatahash" xmlns:w16se="http://schemas.microsoft.com/office/word/2015/wordml/symex" xmlns:wpg="http://schemas.microsoft.com/office/word/2010/wordprocessingGroup" xmlns:wpi="http://schemas.microsoft.com/office/word/2010/wordprocessingInk" xmlns:wne="http://schemas.microsoft.com/office/word/2006/wordml" xmlns:wps="http://schemas.microsoft.com/office/word/2010/wordprocessingShape" mc:Ignorable="w14 w15 w16se w16cid w16 w16cex w16sdtdh w16du wp14">
   <w:footnote w:type="separator" w:id="-1">
     <w:p>
       <w:r>
@@ -27716,7 +25978,7 @@
 </file>
 
 <file path=word/header1.xml><?xml version="1.0" encoding="utf-8"?>
-<w:hdr xmlns:wpc="http://schemas.microsoft.com/office/word/2010/wordprocessingCanvas" xmlns:mc="http://schemas.openxmlformats.org/markup-compatibility/2006" xmlns:o="urn:schemas-microsoft-com:office:office" xmlns:r="http://schemas.openxmlformats.org/officeDocument/2006/relationships" xmlns:m="http://schemas.openxmlformats.org/officeDocument/2006/math" xmlns:v="urn:schemas-microsoft-com:vml" xmlns:wp14="http://schemas.microsoft.com/office/word/2010/wordprocessingDrawing" xmlns:wp="http://schemas.openxmlformats.org/drawingml/2006/wordprocessingDrawing" xmlns:w10="urn:schemas-microsoft-com:office:word" xmlns:w="http://schemas.openxmlformats.org/wordprocessingml/2006/main" xmlns:w14="http://schemas.microsoft.com/office/word/2010/wordml" xmlns:wpg="http://schemas.microsoft.com/office/word/2010/wordprocessingGroup" xmlns:wpi="http://schemas.microsoft.com/office/word/2010/wordprocessingInk" xmlns:wne="http://schemas.microsoft.com/office/word/2006/wordml" xmlns:wps="http://schemas.microsoft.com/office/word/2010/wordprocessingShape" mc:Ignorable="w14 wp14">
+<w:hdr xmlns:wpc="http://schemas.microsoft.com/office/word/2010/wordprocessingCanvas" xmlns:cx="http://schemas.microsoft.com/office/drawing/2014/chartex" xmlns:cx1="http://schemas.microsoft.com/office/drawing/2015/9/8/chartex" xmlns:cx2="http://schemas.microsoft.com/office/drawing/2015/10/21/chartex" xmlns:cx3="http://schemas.microsoft.com/office/drawing/2016/5/9/chartex" xmlns:cx4="http://schemas.microsoft.com/office/drawing/2016/5/10/chartex" xmlns:cx5="http://schemas.microsoft.com/office/drawing/2016/5/11/chartex" xmlns:cx6="http://schemas.microsoft.com/office/drawing/2016/5/12/chartex" xmlns:cx7="http://schemas.microsoft.com/office/drawing/2016/5/13/chartex" xmlns:cx8="http://schemas.microsoft.com/office/drawing/2016/5/14/chartex" xmlns:mc="http://schemas.openxmlformats.org/markup-compatibility/2006" xmlns:aink="http://schemas.microsoft.com/office/drawing/2016/ink" xmlns:am3d="http://schemas.microsoft.com/office/drawing/2017/model3d" xmlns:o="urn:schemas-microsoft-com:office:office" xmlns:oel="http://schemas.microsoft.com/office/2019/extlst" xmlns:r="http://schemas.openxmlformats.org/officeDocument/2006/relationships" xmlns:m="http://schemas.openxmlformats.org/officeDocument/2006/math" xmlns:v="urn:schemas-microsoft-com:vml" xmlns:wp14="http://schemas.microsoft.com/office/word/2010/wordprocessingDrawing" xmlns:wp="http://schemas.openxmlformats.org/drawingml/2006/wordprocessingDrawing" xmlns:w10="urn:schemas-microsoft-com:office:word" xmlns:w="http://schemas.openxmlformats.org/wordprocessingml/2006/main" xmlns:w14="http://schemas.microsoft.com/office/word/2010/wordml" xmlns:w15="http://schemas.microsoft.com/office/word/2012/wordml" xmlns:w16cex="http://schemas.microsoft.com/office/word/2018/wordml/cex" xmlns:w16cid="http://schemas.microsoft.com/office/word/2016/wordml/cid" xmlns:w16="http://schemas.microsoft.com/office/word/2018/wordml" xmlns:w16du="http://schemas.microsoft.com/office/word/2023/wordml/word16du" xmlns:w16sdtdh="http://schemas.microsoft.com/office/word/2020/wordml/sdtdatahash" xmlns:w16se="http://schemas.microsoft.com/office/word/2015/wordml/symex" xmlns:wpg="http://schemas.microsoft.com/office/word/2010/wordprocessingGroup" xmlns:wpi="http://schemas.microsoft.com/office/word/2010/wordprocessingInk" xmlns:wne="http://schemas.microsoft.com/office/word/2006/wordml" xmlns:wps="http://schemas.microsoft.com/office/word/2010/wordprocessingShape" mc:Ignorable="w14 w15 w16se w16cid w16 w16cex w16sdtdh w16du wp14">
   <w:p>
     <w:pPr>
       <w:pStyle w:val="a4"/>
@@ -27883,7 +26145,7 @@
         <w:b/>
         <w:noProof/>
       </w:rPr>
-      <w:t>06</w:t>
+      <w:t>07</w:t>
     </w:r>
     <w:r>
       <w:rPr>
@@ -27925,7 +26187,7 @@
         <w:b/>
         <w:noProof/>
       </w:rPr>
-      <w:t>30</w:t>
+      <w:t>07</w:t>
     </w:r>
     <w:r>
       <w:rPr>
@@ -28092,7 +26354,7 @@
         <w:b/>
         <w:noProof/>
       </w:rPr>
-      <w:t>06</w:t>
+      <w:t>07</w:t>
     </w:r>
     <w:r>
       <w:rPr>
@@ -28134,7 +26396,7 @@
         <w:b/>
         <w:noProof/>
       </w:rPr>
-      <w:t>30</w:t>
+      <w:t>07</w:t>
     </w:r>
     <w:r>
       <w:rPr>
@@ -28174,7 +26436,7 @@
 </file>
 
 <file path=word/header2.xml><?xml version="1.0" encoding="utf-8"?>
-<w:hdr xmlns:wpc="http://schemas.microsoft.com/office/word/2010/wordprocessingCanvas" xmlns:mc="http://schemas.openxmlformats.org/markup-compatibility/2006" xmlns:o="urn:schemas-microsoft-com:office:office" xmlns:r="http://schemas.openxmlformats.org/officeDocument/2006/relationships" xmlns:m="http://schemas.openxmlformats.org/officeDocument/2006/math" xmlns:v="urn:schemas-microsoft-com:vml" xmlns:wp14="http://schemas.microsoft.com/office/word/2010/wordprocessingDrawing" xmlns:wp="http://schemas.openxmlformats.org/drawingml/2006/wordprocessingDrawing" xmlns:w10="urn:schemas-microsoft-com:office:word" xmlns:w="http://schemas.openxmlformats.org/wordprocessingml/2006/main" xmlns:w14="http://schemas.microsoft.com/office/word/2010/wordml" xmlns:wpg="http://schemas.microsoft.com/office/word/2010/wordprocessingGroup" xmlns:wpi="http://schemas.microsoft.com/office/word/2010/wordprocessingInk" xmlns:wne="http://schemas.microsoft.com/office/word/2006/wordml" xmlns:wps="http://schemas.microsoft.com/office/word/2010/wordprocessingShape" mc:Ignorable="w14 wp14">
+<w:hdr xmlns:wpc="http://schemas.microsoft.com/office/word/2010/wordprocessingCanvas" xmlns:cx="http://schemas.microsoft.com/office/drawing/2014/chartex" xmlns:cx1="http://schemas.microsoft.com/office/drawing/2015/9/8/chartex" xmlns:cx2="http://schemas.microsoft.com/office/drawing/2015/10/21/chartex" xmlns:cx3="http://schemas.microsoft.com/office/drawing/2016/5/9/chartex" xmlns:cx4="http://schemas.microsoft.com/office/drawing/2016/5/10/chartex" xmlns:cx5="http://schemas.microsoft.com/office/drawing/2016/5/11/chartex" xmlns:cx6="http://schemas.microsoft.com/office/drawing/2016/5/12/chartex" xmlns:cx7="http://schemas.microsoft.com/office/drawing/2016/5/13/chartex" xmlns:cx8="http://schemas.microsoft.com/office/drawing/2016/5/14/chartex" xmlns:mc="http://schemas.openxmlformats.org/markup-compatibility/2006" xmlns:aink="http://schemas.microsoft.com/office/drawing/2016/ink" xmlns:am3d="http://schemas.microsoft.com/office/drawing/2017/model3d" xmlns:o="urn:schemas-microsoft-com:office:office" xmlns:oel="http://schemas.microsoft.com/office/2019/extlst" xmlns:r="http://schemas.openxmlformats.org/officeDocument/2006/relationships" xmlns:m="http://schemas.openxmlformats.org/officeDocument/2006/math" xmlns:v="urn:schemas-microsoft-com:vml" xmlns:wp14="http://schemas.microsoft.com/office/word/2010/wordprocessingDrawing" xmlns:wp="http://schemas.openxmlformats.org/drawingml/2006/wordprocessingDrawing" xmlns:w10="urn:schemas-microsoft-com:office:word" xmlns:w="http://schemas.openxmlformats.org/wordprocessingml/2006/main" xmlns:w14="http://schemas.microsoft.com/office/word/2010/wordml" xmlns:w15="http://schemas.microsoft.com/office/word/2012/wordml" xmlns:w16cex="http://schemas.microsoft.com/office/word/2018/wordml/cex" xmlns:w16cid="http://schemas.microsoft.com/office/word/2016/wordml/cid" xmlns:w16="http://schemas.microsoft.com/office/word/2018/wordml" xmlns:w16du="http://schemas.microsoft.com/office/word/2023/wordml/word16du" xmlns:w16sdtdh="http://schemas.microsoft.com/office/word/2020/wordml/sdtdatahash" xmlns:w16se="http://schemas.microsoft.com/office/word/2015/wordml/symex" xmlns:wpg="http://schemas.microsoft.com/office/word/2010/wordprocessingGroup" xmlns:wpi="http://schemas.microsoft.com/office/word/2010/wordprocessingInk" xmlns:wne="http://schemas.microsoft.com/office/word/2006/wordml" xmlns:wps="http://schemas.microsoft.com/office/word/2010/wordprocessingShape" mc:Ignorable="w14 w15 w16se w16cid w16 w16cex w16sdtdh w16du wp14">
   <w:p>
     <w:pPr>
       <w:pStyle w:val="a4"/>
@@ -28341,7 +26603,7 @@
         <w:b/>
         <w:noProof/>
       </w:rPr>
-      <w:t>06</w:t>
+      <w:t>07</w:t>
     </w:r>
     <w:r>
       <w:rPr>
@@ -28383,7 +26645,7 @@
         <w:b/>
         <w:noProof/>
       </w:rPr>
-      <w:t>30</w:t>
+      <w:t>07</w:t>
     </w:r>
     <w:r>
       <w:rPr>
@@ -28550,7 +26812,7 @@
         <w:b/>
         <w:noProof/>
       </w:rPr>
-      <w:t>06</w:t>
+      <w:t>07</w:t>
     </w:r>
     <w:r>
       <w:rPr>
@@ -28592,7 +26854,7 @@
         <w:b/>
         <w:noProof/>
       </w:rPr>
-      <w:t>30</w:t>
+      <w:t>07</w:t>
     </w:r>
     <w:r>
       <w:rPr>
@@ -28632,8 +26894,8 @@
 </file>
 
 <file path=word/numbering.xml><?xml version="1.0" encoding="utf-8"?>
-<w:numbering xmlns:wpc="http://schemas.microsoft.com/office/word/2010/wordprocessingCanvas" xmlns:mc="http://schemas.openxmlformats.org/markup-compatibility/2006" xmlns:o="urn:schemas-microsoft-com:office:office" xmlns:r="http://schemas.openxmlformats.org/officeDocument/2006/relationships" xmlns:m="http://schemas.openxmlformats.org/officeDocument/2006/math" xmlns:v="urn:schemas-microsoft-com:vml" xmlns:wp14="http://schemas.microsoft.com/office/word/2010/wordprocessingDrawing" xmlns:wp="http://schemas.openxmlformats.org/drawingml/2006/wordprocessingDrawing" xmlns:w10="urn:schemas-microsoft-com:office:word" xmlns:w="http://schemas.openxmlformats.org/wordprocessingml/2006/main" xmlns:w14="http://schemas.microsoft.com/office/word/2010/wordml" xmlns:wpg="http://schemas.microsoft.com/office/word/2010/wordprocessingGroup" xmlns:wpi="http://schemas.microsoft.com/office/word/2010/wordprocessingInk" xmlns:wne="http://schemas.microsoft.com/office/word/2006/wordml" xmlns:wps="http://schemas.microsoft.com/office/word/2010/wordprocessingShape" mc:Ignorable="w14 wp14">
-  <w:abstractNum w:abstractNumId="0">
+<w:numbering xmlns:wpc="http://schemas.microsoft.com/office/word/2010/wordprocessingCanvas" xmlns:cx="http://schemas.microsoft.com/office/drawing/2014/chartex" xmlns:cx1="http://schemas.microsoft.com/office/drawing/2015/9/8/chartex" xmlns:cx2="http://schemas.microsoft.com/office/drawing/2015/10/21/chartex" xmlns:cx3="http://schemas.microsoft.com/office/drawing/2016/5/9/chartex" xmlns:cx4="http://schemas.microsoft.com/office/drawing/2016/5/10/chartex" xmlns:cx5="http://schemas.microsoft.com/office/drawing/2016/5/11/chartex" xmlns:cx6="http://schemas.microsoft.com/office/drawing/2016/5/12/chartex" xmlns:cx7="http://schemas.microsoft.com/office/drawing/2016/5/13/chartex" xmlns:cx8="http://schemas.microsoft.com/office/drawing/2016/5/14/chartex" xmlns:mc="http://schemas.openxmlformats.org/markup-compatibility/2006" xmlns:aink="http://schemas.microsoft.com/office/drawing/2016/ink" xmlns:am3d="http://schemas.microsoft.com/office/drawing/2017/model3d" xmlns:o="urn:schemas-microsoft-com:office:office" xmlns:oel="http://schemas.microsoft.com/office/2019/extlst" xmlns:r="http://schemas.openxmlformats.org/officeDocument/2006/relationships" xmlns:m="http://schemas.openxmlformats.org/officeDocument/2006/math" xmlns:v="urn:schemas-microsoft-com:vml" xmlns:wp14="http://schemas.microsoft.com/office/word/2010/wordprocessingDrawing" xmlns:wp="http://schemas.openxmlformats.org/drawingml/2006/wordprocessingDrawing" xmlns:w10="urn:schemas-microsoft-com:office:word" xmlns:w="http://schemas.openxmlformats.org/wordprocessingml/2006/main" xmlns:w14="http://schemas.microsoft.com/office/word/2010/wordml" xmlns:w15="http://schemas.microsoft.com/office/word/2012/wordml" xmlns:w16cex="http://schemas.microsoft.com/office/word/2018/wordml/cex" xmlns:w16cid="http://schemas.microsoft.com/office/word/2016/wordml/cid" xmlns:w16="http://schemas.microsoft.com/office/word/2018/wordml" xmlns:w16du="http://schemas.microsoft.com/office/word/2023/wordml/word16du" xmlns:w16sdtdh="http://schemas.microsoft.com/office/word/2020/wordml/sdtdatahash" xmlns:w16se="http://schemas.microsoft.com/office/word/2015/wordml/symex" xmlns:wpg="http://schemas.microsoft.com/office/word/2010/wordprocessingGroup" xmlns:wpi="http://schemas.microsoft.com/office/word/2010/wordprocessingInk" xmlns:wne="http://schemas.microsoft.com/office/word/2006/wordml" xmlns:wps="http://schemas.microsoft.com/office/word/2010/wordprocessingShape" mc:Ignorable="w14 w15 w16se w16cid w16 w16cex w16sdtdh w16du wp14">
+  <w:abstractNum w:abstractNumId="0" w15:restartNumberingAfterBreak="0">
     <w:nsid w:val="0ABA262B"/>
     <w:multiLevelType w:val="hybridMultilevel"/>
     <w:tmpl w:val="2A24FBE2"/>
@@ -28722,7 +26984,7 @@
       </w:pPr>
     </w:lvl>
   </w:abstractNum>
-  <w:abstractNum w:abstractNumId="1">
+  <w:abstractNum w:abstractNumId="1" w15:restartNumberingAfterBreak="0">
     <w:nsid w:val="2158604C"/>
     <w:multiLevelType w:val="hybridMultilevel"/>
     <w:tmpl w:val="EE0E584E"/>
@@ -28811,7 +27073,7 @@
       </w:pPr>
     </w:lvl>
   </w:abstractNum>
-  <w:abstractNum w:abstractNumId="2">
+  <w:abstractNum w:abstractNumId="2" w15:restartNumberingAfterBreak="0">
     <w:nsid w:val="35B64BCD"/>
     <w:multiLevelType w:val="hybridMultilevel"/>
     <w:tmpl w:val="FE68702A"/>
@@ -28900,7 +27162,7 @@
       </w:pPr>
     </w:lvl>
   </w:abstractNum>
-  <w:abstractNum w:abstractNumId="3">
+  <w:abstractNum w:abstractNumId="3" w15:restartNumberingAfterBreak="0">
     <w:nsid w:val="35F70646"/>
     <w:multiLevelType w:val="hybridMultilevel"/>
     <w:tmpl w:val="D0DE6422"/>
@@ -28989,7 +27251,7 @@
       </w:pPr>
     </w:lvl>
   </w:abstractNum>
-  <w:abstractNum w:abstractNumId="4">
+  <w:abstractNum w:abstractNumId="4" w15:restartNumberingAfterBreak="0">
     <w:nsid w:val="386234FE"/>
     <w:multiLevelType w:val="hybridMultilevel"/>
     <w:tmpl w:val="367CB3B8"/>
@@ -29078,7 +27340,7 @@
       </w:pPr>
     </w:lvl>
   </w:abstractNum>
-  <w:abstractNum w:abstractNumId="5">
+  <w:abstractNum w:abstractNumId="5" w15:restartNumberingAfterBreak="0">
     <w:nsid w:val="660C339F"/>
     <w:multiLevelType w:val="hybridMultilevel"/>
     <w:tmpl w:val="F83466DC"/>
@@ -29167,7 +27429,7 @@
       </w:pPr>
     </w:lvl>
   </w:abstractNum>
-  <w:abstractNum w:abstractNumId="6">
+  <w:abstractNum w:abstractNumId="6" w15:restartNumberingAfterBreak="0">
     <w:nsid w:val="70CA51A1"/>
     <w:multiLevelType w:val="hybridMultilevel"/>
     <w:tmpl w:val="8C2CE9D4"/>
@@ -29256,7 +27518,7 @@
       </w:pPr>
     </w:lvl>
   </w:abstractNum>
-  <w:abstractNum w:abstractNumId="7">
+  <w:abstractNum w:abstractNumId="7" w15:restartNumberingAfterBreak="0">
     <w:nsid w:val="70D9778A"/>
     <w:multiLevelType w:val="hybridMultilevel"/>
     <w:tmpl w:val="468A8F60"/>
@@ -29345,7 +27607,7 @@
       </w:pPr>
     </w:lvl>
   </w:abstractNum>
-  <w:abstractNum w:abstractNumId="8">
+  <w:abstractNum w:abstractNumId="8" w15:restartNumberingAfterBreak="0">
     <w:nsid w:val="74B64780"/>
     <w:multiLevelType w:val="hybridMultilevel"/>
     <w:tmpl w:val="A566C376"/>
@@ -29434,38 +27696,38 @@
       </w:pPr>
     </w:lvl>
   </w:abstractNum>
-  <w:num w:numId="1">
+  <w:num w:numId="1" w16cid:durableId="1127971666">
     <w:abstractNumId w:val="8"/>
   </w:num>
-  <w:num w:numId="2">
+  <w:num w:numId="2" w16cid:durableId="26637294">
     <w:abstractNumId w:val="1"/>
   </w:num>
-  <w:num w:numId="3">
+  <w:num w:numId="3" w16cid:durableId="1399091586">
     <w:abstractNumId w:val="3"/>
   </w:num>
-  <w:num w:numId="4">
+  <w:num w:numId="4" w16cid:durableId="515072151">
     <w:abstractNumId w:val="0"/>
   </w:num>
-  <w:num w:numId="5">
+  <w:num w:numId="5" w16cid:durableId="1737776434">
     <w:abstractNumId w:val="4"/>
   </w:num>
-  <w:num w:numId="6">
+  <w:num w:numId="6" w16cid:durableId="1925607349">
     <w:abstractNumId w:val="7"/>
   </w:num>
-  <w:num w:numId="7">
+  <w:num w:numId="7" w16cid:durableId="1883208600">
     <w:abstractNumId w:val="6"/>
   </w:num>
-  <w:num w:numId="8">
+  <w:num w:numId="8" w16cid:durableId="268585350">
     <w:abstractNumId w:val="2"/>
   </w:num>
-  <w:num w:numId="9">
+  <w:num w:numId="9" w16cid:durableId="1012225254">
     <w:abstractNumId w:val="5"/>
   </w:num>
 </w:numbering>
 </file>
 
 <file path=word/styles.xml><?xml version="1.0" encoding="utf-8"?>
-<w:styles xmlns:mc="http://schemas.openxmlformats.org/markup-compatibility/2006" xmlns:r="http://schemas.openxmlformats.org/officeDocument/2006/relationships" xmlns:w="http://schemas.openxmlformats.org/wordprocessingml/2006/main" xmlns:w14="http://schemas.microsoft.com/office/word/2010/wordml" mc:Ignorable="w14">
+<w:styles xmlns:mc="http://schemas.openxmlformats.org/markup-compatibility/2006" xmlns:r="http://schemas.openxmlformats.org/officeDocument/2006/relationships" xmlns:w="http://schemas.openxmlformats.org/wordprocessingml/2006/main" xmlns:w14="http://schemas.microsoft.com/office/word/2010/wordml" xmlns:w15="http://schemas.microsoft.com/office/word/2012/wordml" xmlns:w16cex="http://schemas.microsoft.com/office/word/2018/wordml/cex" xmlns:w16cid="http://schemas.microsoft.com/office/word/2016/wordml/cid" xmlns:w16="http://schemas.microsoft.com/office/word/2018/wordml" xmlns:w16du="http://schemas.microsoft.com/office/word/2023/wordml/word16du" xmlns:w16sdtdh="http://schemas.microsoft.com/office/word/2020/wordml/sdtdatahash" xmlns:w16se="http://schemas.microsoft.com/office/word/2015/wordml/symex" mc:Ignorable="w14 w15 w16se w16cid w16 w16cex w16sdtdh w16du">
   <w:docDefaults>
     <w:rPrDefault>
       <w:rPr>
@@ -29478,611 +27740,383 @@
     </w:rPrDefault>
     <w:pPrDefault/>
   </w:docDefaults>
-  <w:latentStyles w:defLockedState="0" w:defUIPriority="99" w:defSemiHidden="1" w:defUnhideWhenUsed="1" w:defQFormat="0" w:count="267">
-    <w:lsdException w:name="Normal" w:semiHidden="0" w:uiPriority="0" w:unhideWhenUsed="0" w:qFormat="1"/>
-    <w:lsdException w:name="heading 1" w:semiHidden="0" w:uiPriority="9" w:unhideWhenUsed="0" w:qFormat="1"/>
-    <w:lsdException w:name="heading 2" w:uiPriority="9" w:qFormat="1"/>
-    <w:lsdException w:name="heading 3" w:uiPriority="9" w:qFormat="1"/>
-    <w:lsdException w:name="heading 4" w:uiPriority="9" w:qFormat="1"/>
-    <w:lsdException w:name="heading 5" w:uiPriority="9" w:qFormat="1"/>
-    <w:lsdException w:name="heading 6" w:uiPriority="9" w:qFormat="1"/>
-    <w:lsdException w:name="heading 7" w:uiPriority="9" w:qFormat="1"/>
-    <w:lsdException w:name="heading 8" w:uiPriority="9" w:qFormat="1"/>
-    <w:lsdException w:name="heading 9" w:uiPriority="9" w:qFormat="1"/>
-    <w:lsdException w:name="toc 1" w:uiPriority="39"/>
-    <w:lsdException w:name="toc 2" w:uiPriority="39"/>
-    <w:lsdException w:name="toc 3" w:uiPriority="39"/>
-    <w:lsdException w:name="toc 4" w:uiPriority="39"/>
-    <w:lsdException w:name="toc 5" w:uiPriority="39"/>
-    <w:lsdException w:name="toc 6" w:uiPriority="39"/>
-    <w:lsdException w:name="toc 7" w:uiPriority="39"/>
-    <w:lsdException w:name="toc 8" w:uiPriority="39"/>
-    <w:lsdException w:name="toc 9" w:uiPriority="39"/>
-    <w:lsdException w:name="caption" w:uiPriority="35" w:qFormat="1"/>
-    <w:lsdException w:name="Title" w:semiHidden="0" w:uiPriority="10" w:unhideWhenUsed="0" w:qFormat="1"/>
-    <w:lsdException w:name="Default Paragraph Font" w:uiPriority="1"/>
-    <w:lsdException w:name="Subtitle" w:semiHidden="0" w:uiPriority="11" w:unhideWhenUsed="0" w:qFormat="1"/>
-    <w:lsdException w:name="Strong" w:semiHidden="0" w:uiPriority="22" w:unhideWhenUsed="0" w:qFormat="1"/>
-    <w:lsdException w:name="Emphasis" w:semiHidden="0" w:uiPriority="20" w:unhideWhenUsed="0" w:qFormat="1"/>
-    <w:lsdException w:name="Table Grid" w:semiHidden="0" w:uiPriority="39" w:unhideWhenUsed="0"/>
-    <w:lsdException w:name="Placeholder Text" w:unhideWhenUsed="0"/>
-    <w:lsdException w:name="No Spacing" w:semiHidden="0" w:uiPriority="1" w:unhideWhenUsed="0" w:qFormat="1"/>
-    <w:lsdException w:name="Light Shading" w:semiHidden="0" w:uiPriority="60" w:unhideWhenUsed="0"/>
-    <w:lsdException w:name="Light List" w:semiHidden="0" w:uiPriority="61" w:unhideWhenUsed="0"/>
-    <w:lsdException w:name="Light Grid" w:semiHidden="0" w:uiPriority="62" w:unhideWhenUsed="0"/>
-    <w:lsdException w:name="Medium Shading 1" w:semiHidden="0" w:uiPriority="63" w:unhideWhenUsed="0"/>
-    <w:lsdException w:name="Medium Shading 2" w:semiHidden="0" w:uiPriority="64" w:unhideWhenUsed="0"/>
-    <w:lsdException w:name="Medium List 1" w:semiHidden="0" w:uiPriority="65" w:unhideWhenUsed="0"/>
-    <w:lsdException w:name="Medium List 2" w:semiHidden="0" w:uiPriority="66" w:unhideWhenUsed="0"/>
-    <w:lsdException w:name="Medium Grid 1" w:semiHidden="0" w:uiPriority="67" w:unhideWhenUsed="0"/>
-    <w:lsdException w:name="Medium Grid 2" w:semiHidden="0" w:uiPriority="68" w:unhideWhenUsed="0"/>
-    <w:lsdException w:name="Medium Grid 3" w:semiHidden="0" w:uiPriority="69" w:unhideWhenUsed="0"/>
-    <w:lsdException w:name="Dark List" w:semiHidden="0" w:uiPriority="70" w:unhideWhenUsed="0"/>
-    <w:lsdException w:name="Colorful Shading" w:semiHidden="0" w:uiPriority="71" w:unhideWhenUsed="0"/>
-    <w:lsdException w:name="Colorful List" w:semiHidden="0" w:uiPriority="72" w:unhideWhenUsed="0"/>
-    <w:lsdException w:name="Colorful Grid" w:semiHidden="0" w:uiPriority="73" w:unhideWhenUsed="0"/>
-    <w:lsdException w:name="Light Shading Accent 1" w:semiHidden="0" w:uiPriority="60" w:unhideWhenUsed="0"/>
-    <w:lsdException w:name="Light List Accent 1" w:semiHidden="0" w:uiPriority="61" w:unhideWhenUsed="0"/>
-    <w:lsdException w:name="Light Grid Accent 1" w:semiHidden="0" w:uiPriority="62" w:unhideWhenUsed="0"/>
-    <w:lsdException w:name="Medium Shading 1 Accent 1" w:semiHidden="0" w:uiPriority="63" w:unhideWhenUsed="0"/>
-    <w:lsdException w:name="Medium Shading 2 Accent 1" w:semiHidden="0" w:uiPriority="64" w:unhideWhenUsed="0"/>
-    <w:lsdException w:name="Medium List 1 Accent 1" w:semiHidden="0" w:uiPriority="65" w:unhideWhenUsed="0"/>
-    <w:lsdException w:name="Revision" w:unhideWhenUsed="0"/>
-    <w:lsdException w:name="List Paragraph" w:semiHidden="0" w:uiPriority="34" w:unhideWhenUsed="0" w:qFormat="1"/>
-    <w:lsdException w:name="Quote" w:semiHidden="0" w:uiPriority="29" w:unhideWhenUsed="0" w:qFormat="1"/>
-    <w:lsdException w:name="Intense Quote" w:semiHidden="0" w:uiPriority="30" w:unhideWhenUsed="0" w:qFormat="1"/>
-    <w:lsdException w:name="Medium List 2 Accent 1" w:semiHidden="0" w:uiPriority="66" w:unhideWhenUsed="0"/>
-    <w:lsdException w:name="Medium Grid 1 Accent 1" w:semiHidden="0" w:uiPriority="67" w:unhideWhenUsed="0"/>
-    <w:lsdException w:name="Medium Grid 2 Accent 1" w:semiHidden="0" w:uiPriority="68" w:unhideWhenUsed="0"/>
-    <w:lsdException w:name="Medium Grid 3 Accent 1" w:semiHidden="0" w:uiPriority="69" w:unhideWhenUsed="0"/>
-    <w:lsdException w:name="Dark List Accent 1" w:semiHidden="0" w:uiPriority="70" w:unhideWhenUsed="0"/>
-    <w:lsdException w:name="Colorful Shading Accent 1" w:semiHidden="0" w:uiPriority="71" w:unhideWhenUsed="0"/>
-    <w:lsdException w:name="Colorful List Accent 1" w:semiHidden="0" w:uiPriority="72" w:unhideWhenUsed="0"/>
-    <w:lsdException w:name="Colorful Grid Accent 1" w:semiHidden="0" w:uiPriority="73" w:unhideWhenUsed="0"/>
-    <w:lsdException w:name="Light Shading Accent 2" w:semiHidden="0" w:uiPriority="60" w:unhideWhenUsed="0"/>
-    <w:lsdException w:name="Light List Accent 2" w:semiHidden="0" w:uiPriority="61" w:unhideWhenUsed="0"/>
-    <w:lsdException w:name="Light Grid Accent 2" w:semiHidden="0" w:uiPriority="62" w:unhideWhenUsed="0"/>
-    <w:lsdException w:name="Medium Shading 1 Accent 2" w:semiHidden="0" w:uiPriority="63" w:unhideWhenUsed="0"/>
-    <w:lsdException w:name="Medium Shading 2 Accent 2" w:semiHidden="0" w:uiPriority="64" w:unhideWhenUsed="0"/>
-    <w:lsdException w:name="Medium List 1 Accent 2" w:semiHidden="0" w:uiPriority="65" w:unhideWhenUsed="0"/>
-    <w:lsdException w:name="Medium List 2 Accent 2" w:semiHidden="0" w:uiPriority="66" w:unhideWhenUsed="0"/>
-    <w:lsdException w:name="Medium Grid 1 Accent 2" w:semiHidden="0" w:uiPriority="67" w:unhideWhenUsed="0"/>
-    <w:lsdException w:name="Medium Grid 2 Accent 2" w:semiHidden="0" w:uiPriority="68" w:unhideWhenUsed="0"/>
-    <w:lsdException w:name="Medium Grid 3 Accent 2" w:semiHidden="0" w:uiPriority="69" w:unhideWhenUsed="0"/>
-    <w:lsdException w:name="Dark List Accent 2" w:semiHidden="0" w:uiPriority="70" w:unhideWhenUsed="0"/>
-    <w:lsdException w:name="Colorful Shading Accent 2" w:semiHidden="0" w:uiPriority="71" w:unhideWhenUsed="0"/>
-    <w:lsdException w:name="Colorful List Accent 2" w:semiHidden="0" w:uiPriority="72" w:unhideWhenUsed="0"/>
-    <w:lsdException w:name="Colorful Grid Accent 2" w:semiHidden="0" w:uiPriority="73" w:unhideWhenUsed="0"/>
-    <w:lsdException w:name="Light Shading Accent 3" w:semiHidden="0" w:uiPriority="60" w:unhideWhenUsed="0"/>
-    <w:lsdException w:name="Light List Accent 3" w:semiHidden="0" w:uiPriority="61" w:unhideWhenUsed="0"/>
-    <w:lsdException w:name="Light Grid Accent 3" w:semiHidden="0" w:uiPriority="62" w:unhideWhenUsed="0"/>
-    <w:lsdException w:name="Medium Shading 1 Accent 3" w:semiHidden="0" w:uiPriority="63" w:unhideWhenUsed="0"/>
-    <w:lsdException w:name="Medium Shading 2 Accent 3" w:semiHidden="0" w:uiPriority="64" w:unhideWhenUsed="0"/>
-    <w:lsdException w:name="Medium List 1 Accent 3" w:semiHidden="0" w:uiPriority="65" w:unhideWhenUsed="0"/>
-    <w:lsdException w:name="Medium List 2 Accent 3" w:semiHidden="0" w:uiPriority="66" w:unhideWhenUsed="0"/>
-    <w:lsdException w:name="Medium Grid 1 Accent 3" w:semiHidden="0" w:uiPriority="67" w:unhideWhenUsed="0"/>
-    <w:lsdException w:name="Medium Grid 2 Accent 3" w:semiHidden="0" w:uiPriority="68" w:unhideWhenUsed="0"/>
-    <w:lsdException w:name="Medium Grid 3 Accent 3" w:semiHidden="0" w:uiPriority="69" w:unhideWhenUsed="0"/>
-    <w:lsdException w:name="Dark List Accent 3" w:semiHidden="0" w:uiPriority="70" w:unhideWhenUsed="0"/>
-    <w:lsdException w:name="Colorful Shading Accent 3" w:semiHidden="0" w:uiPriority="71" w:unhideWhenUsed="0"/>
-    <w:lsdException w:name="Colorful List Accent 3" w:semiHidden="0" w:uiPriority="72" w:unhideWhenUsed="0"/>
-    <w:lsdException w:name="Colorful Grid Accent 3" w:semiHidden="0" w:uiPriority="73" w:unhideWhenUsed="0"/>
-    <w:lsdException w:name="Light Shading Accent 4" w:semiHidden="0" w:uiPriority="60" w:unhideWhenUsed="0"/>
-    <w:lsdException w:name="Light List Accent 4" w:semiHidden="0" w:uiPriority="61" w:unhideWhenUsed="0"/>
-    <w:lsdException w:name="Light Grid Accent 4" w:semiHidden="0" w:uiPriority="62" w:unhideWhenUsed="0"/>
-    <w:lsdException w:name="Medium Shading 1 Accent 4" w:semiHidden="0" w:uiPriority="63" w:unhideWhenUsed="0"/>
-    <w:lsdException w:name="Medium Shading 2 Accent 4" w:semiHidden="0" w:uiPriority="64" w:unhideWhenUsed="0"/>
-    <w:lsdException w:name="Medium List 1 Accent 4" w:semiHidden="0" w:uiPriority="65" w:unhideWhenUsed="0"/>
-    <w:lsdException w:name="Medium List 2 Accent 4" w:semiHidden="0" w:uiPriority="66" w:unhideWhenUsed="0"/>
-    <w:lsdException w:name="Medium Grid 1 Accent 4" w:semiHidden="0" w:uiPriority="67" w:unhideWhenUsed="0"/>
-    <w:lsdException w:name="Medium Grid 2 Accent 4" w:semiHidden="0" w:uiPriority="68" w:unhideWhenUsed="0"/>
-    <w:lsdException w:name="Medium Grid 3 Accent 4" w:semiHidden="0" w:uiPriority="69" w:unhideWhenUsed="0"/>
-    <w:lsdException w:name="Dark List Accent 4" w:semiHidden="0" w:uiPriority="70" w:unhideWhenUsed="0"/>
-    <w:lsdException w:name="Colorful Shading Accent 4" w:semiHidden="0" w:uiPriority="71" w:unhideWhenUsed="0"/>
-    <w:lsdException w:name="Colorful List Accent 4" w:semiHidden="0" w:uiPriority="72" w:unhideWhenUsed="0"/>
-    <w:lsdException w:name="Colorful Grid Accent 4" w:semiHidden="0" w:uiPriority="73" w:unhideWhenUsed="0"/>
-    <w:lsdException w:name="Light Shading Accent 5" w:semiHidden="0" w:uiPriority="60" w:unhideWhenUsed="0"/>
-    <w:lsdException w:name="Light List Accent 5" w:semiHidden="0" w:uiPriority="61" w:unhideWhenUsed="0"/>
-    <w:lsdException w:name="Light Grid Accent 5" w:semiHidden="0" w:uiPriority="62" w:unhideWhenUsed="0"/>
-    <w:lsdException w:name="Medium Shading 1 Accent 5" w:semiHidden="0" w:uiPriority="63" w:unhideWhenUsed="0"/>
-    <w:lsdException w:name="Medium Shading 2 Accent 5" w:semiHidden="0" w:uiPriority="64" w:unhideWhenUsed="0"/>
-    <w:lsdException w:name="Medium List 1 Accent 5" w:semiHidden="0" w:uiPriority="65" w:unhideWhenUsed="0"/>
-    <w:lsdException w:name="Medium List 2 Accent 5" w:semiHidden="0" w:uiPriority="66" w:unhideWhenUsed="0"/>
-    <w:lsdException w:name="Medium Grid 1 Accent 5" w:semiHidden="0" w:uiPriority="67" w:unhideWhenUsed="0"/>
-    <w:lsdException w:name="Medium Grid 2 Accent 5" w:semiHidden="0" w:uiPriority="68" w:unhideWhenUsed="0"/>
-    <w:lsdException w:name="Medium Grid 3 Accent 5" w:semiHidden="0" w:uiPriority="69" w:unhideWhenUsed="0"/>
-    <w:lsdException w:name="Dark List Accent 5" w:semiHidden="0" w:uiPriority="70" w:unhideWhenUsed="0"/>
-    <w:lsdException w:name="Colorful Shading Accent 5" w:semiHidden="0" w:uiPriority="71" w:unhideWhenUsed="0"/>
-    <w:lsdException w:name="Colorful List Accent 5" w:semiHidden="0" w:uiPriority="72" w:unhideWhenUsed="0"/>
-    <w:lsdException w:name="Colorful Grid Accent 5" w:semiHidden="0" w:uiPriority="73" w:unhideWhenUsed="0"/>
-    <w:lsdException w:name="Light Shading Accent 6" w:semiHidden="0" w:uiPriority="60" w:unhideWhenUsed="0"/>
-    <w:lsdException w:name="Light List Accent 6" w:semiHidden="0" w:uiPriority="61" w:unhideWhenUsed="0"/>
-    <w:lsdException w:name="Light Grid Accent 6" w:semiHidden="0" w:uiPriority="62" w:unhideWhenUsed="0"/>
-    <w:lsdException w:name="Medium Shading 1 Accent 6" w:semiHidden="0" w:uiPriority="63" w:unhideWhenUsed="0"/>
-    <w:lsdException w:name="Medium Shading 2 Accent 6" w:semiHidden="0" w:uiPriority="64" w:unhideWhenUsed="0"/>
-    <w:lsdException w:name="Medium List 1 Accent 6" w:semiHidden="0" w:uiPriority="65" w:unhideWhenUsed="0"/>
-    <w:lsdException w:name="Medium List 2 Accent 6" w:semiHidden="0" w:uiPriority="66" w:unhideWhenUsed="0"/>
-    <w:lsdException w:name="Medium Grid 1 Accent 6" w:semiHidden="0" w:uiPriority="67" w:unhideWhenUsed="0"/>
-    <w:lsdException w:name="Medium Grid 2 Accent 6" w:semiHidden="0" w:uiPriority="68" w:unhideWhenUsed="0"/>
-    <w:lsdException w:name="Medium Grid 3 Accent 6" w:semiHidden="0" w:uiPriority="69" w:unhideWhenUsed="0"/>
-    <w:lsdException w:name="Dark List Accent 6" w:semiHidden="0" w:uiPriority="70" w:unhideWhenUsed="0"/>
-    <w:lsdException w:name="Colorful Shading Accent 6" w:semiHidden="0" w:uiPriority="71" w:unhideWhenUsed="0"/>
-    <w:lsdException w:name="Colorful List Accent 6" w:semiHidden="0" w:uiPriority="72" w:unhideWhenUsed="0"/>
-    <w:lsdException w:name="Colorful Grid Accent 6" w:semiHidden="0" w:uiPriority="73" w:unhideWhenUsed="0"/>
-    <w:lsdException w:name="Subtle Emphasis" w:semiHidden="0" w:uiPriority="19" w:unhideWhenUsed="0" w:qFormat="1"/>
-    <w:lsdException w:name="Intense Emphasis" w:semiHidden="0" w:uiPriority="21" w:unhideWhenUsed="0" w:qFormat="1"/>
-    <w:lsdException w:name="Subtle Reference" w:semiHidden="0" w:uiPriority="31" w:unhideWhenUsed="0" w:qFormat="1"/>
-    <w:lsdException w:name="Intense Reference" w:semiHidden="0" w:uiPriority="32" w:unhideWhenUsed="0" w:qFormat="1"/>
-    <w:lsdException w:name="Book Title" w:semiHidden="0" w:uiPriority="33" w:unhideWhenUsed="0" w:qFormat="1"/>
-    <w:lsdException w:name="Bibliography" w:uiPriority="37"/>
-    <w:lsdException w:name="TOC Heading" w:uiPriority="39" w:qFormat="1"/>
-  </w:latentStyles>
-  <w:style w:type="paragraph" w:default="1" w:styleId="a">
-    <w:name w:val="Normal"/>
-    <w:qFormat/>
-    <w:pPr>
-      <w:widowControl w:val="0"/>
-    </w:pPr>
-  </w:style>
-  <w:style w:type="paragraph" w:styleId="1">
-    <w:name w:val="heading 1"/>
-    <w:basedOn w:val="a"/>
-    <w:next w:val="a"/>
-    <w:link w:val="10"/>
-    <w:uiPriority w:val="9"/>
-    <w:qFormat/>
-    <w:rsid w:val="00BE66CD"/>
-    <w:pPr>
-      <w:keepNext/>
-      <w:spacing w:before="180" w:after="180" w:line="720" w:lineRule="auto"/>
-      <w:outlineLvl w:val="0"/>
-    </w:pPr>
-    <w:rPr>
-      <w:rFonts w:asciiTheme="majorHAnsi" w:eastAsiaTheme="majorEastAsia" w:hAnsiTheme="majorHAnsi" w:cstheme="majorBidi"/>
-      <w:b/>
-      <w:bCs/>
-      <w:kern w:val="52"/>
-      <w:sz w:val="52"/>
-      <w:szCs w:val="52"/>
-    </w:rPr>
-  </w:style>
-  <w:style w:type="paragraph" w:styleId="3">
-    <w:name w:val="heading 3"/>
-    <w:basedOn w:val="a"/>
-    <w:next w:val="a"/>
-    <w:link w:val="30"/>
-    <w:uiPriority w:val="9"/>
-    <w:semiHidden/>
-    <w:unhideWhenUsed/>
-    <w:qFormat/>
-    <w:rsid w:val="00041233"/>
-    <w:pPr>
-      <w:keepNext/>
-      <w:spacing w:line="720" w:lineRule="auto"/>
-      <w:outlineLvl w:val="2"/>
-    </w:pPr>
-    <w:rPr>
-      <w:rFonts w:asciiTheme="majorHAnsi" w:eastAsiaTheme="majorEastAsia" w:hAnsiTheme="majorHAnsi" w:cstheme="majorBidi"/>
-      <w:b/>
-      <w:bCs/>
-      <w:sz w:val="36"/>
-      <w:szCs w:val="36"/>
-    </w:rPr>
-  </w:style>
-  <w:style w:type="character" w:default="1" w:styleId="a0">
-    <w:name w:val="Default Paragraph Font"/>
-    <w:uiPriority w:val="1"/>
-    <w:semiHidden/>
-    <w:unhideWhenUsed/>
-  </w:style>
-  <w:style w:type="table" w:default="1" w:styleId="a1">
-    <w:name w:val="Normal Table"/>
-    <w:uiPriority w:val="99"/>
-    <w:semiHidden/>
-    <w:unhideWhenUsed/>
-    <w:tblPr>
-      <w:tblInd w:w="0" w:type="dxa"/>
-      <w:tblCellMar>
-        <w:top w:w="0" w:type="dxa"/>
-        <w:left w:w="108" w:type="dxa"/>
-        <w:bottom w:w="0" w:type="dxa"/>
-        <w:right w:w="108" w:type="dxa"/>
-      </w:tblCellMar>
-    </w:tblPr>
-  </w:style>
-  <w:style w:type="numbering" w:default="1" w:styleId="a2">
-    <w:name w:val="No List"/>
-    <w:uiPriority w:val="99"/>
-    <w:semiHidden/>
-    <w:unhideWhenUsed/>
-  </w:style>
-  <w:style w:type="table" w:styleId="a3">
-    <w:name w:val="Table Grid"/>
-    <w:basedOn w:val="a1"/>
-    <w:uiPriority w:val="39"/>
-    <w:rsid w:val="00767341"/>
-    <w:tblPr>
-      <w:tblBorders>
-        <w:top w:val="single" w:sz="4" w:space="0" w:color="auto"/>
-        <w:left w:val="single" w:sz="4" w:space="0" w:color="auto"/>
-        <w:bottom w:val="single" w:sz="4" w:space="0" w:color="auto"/>
-        <w:right w:val="single" w:sz="4" w:space="0" w:color="auto"/>
-        <w:insideH w:val="single" w:sz="4" w:space="0" w:color="auto"/>
-        <w:insideV w:val="single" w:sz="4" w:space="0" w:color="auto"/>
-      </w:tblBorders>
-    </w:tblPr>
-  </w:style>
-  <w:style w:type="paragraph" w:styleId="a4">
-    <w:name w:val="header"/>
-    <w:basedOn w:val="a"/>
-    <w:link w:val="a5"/>
-    <w:uiPriority w:val="99"/>
-    <w:unhideWhenUsed/>
-    <w:rsid w:val="00D84B6C"/>
-    <w:pPr>
-      <w:tabs>
-        <w:tab w:val="center" w:pos="4153"/>
-        <w:tab w:val="right" w:pos="8306"/>
-      </w:tabs>
-      <w:snapToGrid w:val="0"/>
-    </w:pPr>
-    <w:rPr>
-      <w:sz w:val="20"/>
-      <w:szCs w:val="20"/>
-    </w:rPr>
-  </w:style>
-  <w:style w:type="character" w:customStyle="1" w:styleId="a5">
-    <w:name w:val="頁首 字元"/>
-    <w:basedOn w:val="a0"/>
-    <w:link w:val="a4"/>
-    <w:uiPriority w:val="99"/>
-    <w:rsid w:val="00D84B6C"/>
-    <w:rPr>
-      <w:sz w:val="20"/>
-      <w:szCs w:val="20"/>
-    </w:rPr>
-  </w:style>
-  <w:style w:type="paragraph" w:styleId="a6">
-    <w:name w:val="footer"/>
-    <w:basedOn w:val="a"/>
-    <w:link w:val="a7"/>
-    <w:uiPriority w:val="99"/>
-    <w:unhideWhenUsed/>
-    <w:rsid w:val="00D84B6C"/>
-    <w:pPr>
-      <w:tabs>
-        <w:tab w:val="center" w:pos="4153"/>
-        <w:tab w:val="right" w:pos="8306"/>
-      </w:tabs>
-      <w:snapToGrid w:val="0"/>
-    </w:pPr>
-    <w:rPr>
-      <w:sz w:val="20"/>
-      <w:szCs w:val="20"/>
-    </w:rPr>
-  </w:style>
-  <w:style w:type="character" w:customStyle="1" w:styleId="a7">
-    <w:name w:val="頁尾 字元"/>
-    <w:basedOn w:val="a0"/>
-    <w:link w:val="a6"/>
-    <w:uiPriority w:val="99"/>
-    <w:rsid w:val="00D84B6C"/>
-    <w:rPr>
-      <w:sz w:val="20"/>
-      <w:szCs w:val="20"/>
-    </w:rPr>
-  </w:style>
-  <w:style w:type="paragraph" w:styleId="a8">
-    <w:name w:val="List Paragraph"/>
-    <w:basedOn w:val="a"/>
-    <w:uiPriority w:val="34"/>
-    <w:qFormat/>
-    <w:rsid w:val="00080538"/>
-    <w:pPr>
-      <w:ind w:leftChars="200" w:left="480"/>
-    </w:pPr>
-  </w:style>
-  <w:style w:type="paragraph" w:styleId="Web">
-    <w:name w:val="Normal (Web)"/>
-    <w:basedOn w:val="a"/>
-    <w:uiPriority w:val="99"/>
-    <w:semiHidden/>
-    <w:unhideWhenUsed/>
-    <w:rsid w:val="009833FA"/>
-    <w:pPr>
-      <w:widowControl/>
-      <w:spacing w:before="100" w:beforeAutospacing="1" w:after="100" w:afterAutospacing="1"/>
-    </w:pPr>
-    <w:rPr>
-      <w:rFonts w:ascii="新細明體" w:eastAsia="新細明體" w:hAnsi="新細明體" w:cs="新細明體"/>
-      <w:kern w:val="0"/>
-      <w:szCs w:val="24"/>
-    </w:rPr>
-  </w:style>
-  <w:style w:type="paragraph" w:styleId="a9">
-    <w:name w:val="No Spacing"/>
-    <w:uiPriority w:val="1"/>
-    <w:qFormat/>
-    <w:rsid w:val="00EB2439"/>
-    <w:pPr>
-      <w:widowControl w:val="0"/>
-    </w:pPr>
-  </w:style>
-  <w:style w:type="character" w:customStyle="1" w:styleId="10">
-    <w:name w:val="標題 1 字元"/>
-    <w:basedOn w:val="a0"/>
-    <w:link w:val="1"/>
-    <w:uiPriority w:val="9"/>
-    <w:rsid w:val="00BE66CD"/>
-    <w:rPr>
-      <w:rFonts w:asciiTheme="majorHAnsi" w:eastAsiaTheme="majorEastAsia" w:hAnsiTheme="majorHAnsi" w:cstheme="majorBidi"/>
-      <w:b/>
-      <w:bCs/>
-      <w:kern w:val="52"/>
-      <w:sz w:val="52"/>
-      <w:szCs w:val="52"/>
-    </w:rPr>
-  </w:style>
-  <w:style w:type="character" w:styleId="aa">
-    <w:name w:val="Hyperlink"/>
-    <w:basedOn w:val="a0"/>
-    <w:uiPriority w:val="99"/>
-    <w:unhideWhenUsed/>
-    <w:rsid w:val="006D359A"/>
-    <w:rPr>
-      <w:color w:val="0563C1" w:themeColor="hyperlink"/>
-      <w:u w:val="single"/>
-    </w:rPr>
-  </w:style>
-  <w:style w:type="paragraph" w:styleId="ab">
-    <w:name w:val="Balloon Text"/>
-    <w:basedOn w:val="a"/>
-    <w:link w:val="ac"/>
-    <w:uiPriority w:val="99"/>
-    <w:semiHidden/>
-    <w:unhideWhenUsed/>
-    <w:rsid w:val="00397800"/>
-    <w:rPr>
-      <w:rFonts w:asciiTheme="majorHAnsi" w:eastAsiaTheme="majorEastAsia" w:hAnsiTheme="majorHAnsi" w:cstheme="majorBidi"/>
-      <w:sz w:val="18"/>
-      <w:szCs w:val="18"/>
-    </w:rPr>
-  </w:style>
-  <w:style w:type="character" w:customStyle="1" w:styleId="ac">
-    <w:name w:val="註解方塊文字 字元"/>
-    <w:basedOn w:val="a0"/>
-    <w:link w:val="ab"/>
-    <w:uiPriority w:val="99"/>
-    <w:semiHidden/>
-    <w:rsid w:val="00397800"/>
-    <w:rPr>
-      <w:rFonts w:asciiTheme="majorHAnsi" w:eastAsiaTheme="majorEastAsia" w:hAnsiTheme="majorHAnsi" w:cstheme="majorBidi"/>
-      <w:sz w:val="18"/>
-      <w:szCs w:val="18"/>
-    </w:rPr>
-  </w:style>
-  <w:style w:type="table" w:customStyle="1" w:styleId="11">
-    <w:name w:val="表格格線1"/>
-    <w:basedOn w:val="a1"/>
-    <w:next w:val="a3"/>
-    <w:uiPriority w:val="39"/>
-    <w:rsid w:val="003B7CCF"/>
-    <w:rPr>
-      <w:rFonts w:eastAsia="Times New Roman"/>
-    </w:rPr>
-    <w:tblPr>
-      <w:tblBorders>
-        <w:top w:val="single" w:sz="4" w:space="0" w:color="auto"/>
-        <w:left w:val="single" w:sz="4" w:space="0" w:color="auto"/>
-        <w:bottom w:val="single" w:sz="4" w:space="0" w:color="auto"/>
-        <w:right w:val="single" w:sz="4" w:space="0" w:color="auto"/>
-        <w:insideH w:val="single" w:sz="4" w:space="0" w:color="auto"/>
-        <w:insideV w:val="single" w:sz="4" w:space="0" w:color="auto"/>
-      </w:tblBorders>
-    </w:tblPr>
-  </w:style>
-  <w:style w:type="table" w:customStyle="1" w:styleId="2">
-    <w:name w:val="表格格線2"/>
-    <w:basedOn w:val="a1"/>
-    <w:next w:val="a3"/>
-    <w:uiPriority w:val="39"/>
-    <w:rsid w:val="008C187C"/>
-    <w:rPr>
-      <w:rFonts w:eastAsia="Times New Roman"/>
-    </w:rPr>
-    <w:tblPr>
-      <w:tblBorders>
-        <w:top w:val="single" w:sz="4" w:space="0" w:color="auto"/>
-        <w:left w:val="single" w:sz="4" w:space="0" w:color="auto"/>
-        <w:bottom w:val="single" w:sz="4" w:space="0" w:color="auto"/>
-        <w:right w:val="single" w:sz="4" w:space="0" w:color="auto"/>
-        <w:insideH w:val="single" w:sz="4" w:space="0" w:color="auto"/>
-        <w:insideV w:val="single" w:sz="4" w:space="0" w:color="auto"/>
-      </w:tblBorders>
-    </w:tblPr>
-  </w:style>
-  <w:style w:type="character" w:customStyle="1" w:styleId="12">
-    <w:name w:val="未解析的提及1"/>
-    <w:basedOn w:val="a0"/>
-    <w:uiPriority w:val="99"/>
-    <w:semiHidden/>
-    <w:unhideWhenUsed/>
-    <w:rsid w:val="00041233"/>
-    <w:rPr>
-      <w:color w:val="605E5C"/>
-      <w:shd w:val="clear" w:color="auto" w:fill="E1DFDD"/>
-    </w:rPr>
-  </w:style>
-  <w:style w:type="character" w:customStyle="1" w:styleId="30">
-    <w:name w:val="標題 3 字元"/>
-    <w:basedOn w:val="a0"/>
-    <w:link w:val="3"/>
-    <w:uiPriority w:val="9"/>
-    <w:semiHidden/>
-    <w:rsid w:val="00041233"/>
-    <w:rPr>
-      <w:rFonts w:asciiTheme="majorHAnsi" w:eastAsiaTheme="majorEastAsia" w:hAnsiTheme="majorHAnsi" w:cstheme="majorBidi"/>
-      <w:b/>
-      <w:bCs/>
-      <w:sz w:val="36"/>
-      <w:szCs w:val="36"/>
-    </w:rPr>
-  </w:style>
-</w:styles>
-</file>
-
-<file path=word/stylesWithEffects.xml><?xml version="1.0" encoding="utf-8"?>
-<w:styles xmlns:wpc="http://schemas.microsoft.com/office/word/2010/wordprocessingCanvas" xmlns:mc="http://schemas.openxmlformats.org/markup-compatibility/2006" xmlns:o="urn:schemas-microsoft-com:office:office" xmlns:r="http://schemas.openxmlformats.org/officeDocument/2006/relationships" xmlns:m="http://schemas.openxmlformats.org/officeDocument/2006/math" xmlns:v="urn:schemas-microsoft-com:vml" xmlns:wp14="http://schemas.microsoft.com/office/word/2010/wordprocessingDrawing" xmlns:wp="http://schemas.openxmlformats.org/drawingml/2006/wordprocessingDrawing" xmlns:w10="urn:schemas-microsoft-com:office:word" xmlns:w="http://schemas.openxmlformats.org/wordprocessingml/2006/main" xmlns:w14="http://schemas.microsoft.com/office/word/2010/wordml" xmlns:wpg="http://schemas.microsoft.com/office/word/2010/wordprocessingGroup" xmlns:wpi="http://schemas.microsoft.com/office/word/2010/wordprocessingInk" xmlns:wne="http://schemas.microsoft.com/office/word/2006/wordml" xmlns:wps="http://schemas.microsoft.com/office/word/2010/wordprocessingShape" mc:Ignorable="w14 wp14">
-  <w:docDefaults>
-    <w:rPrDefault>
-      <w:rPr>
-        <w:rFonts w:asciiTheme="minorHAnsi" w:eastAsiaTheme="minorEastAsia" w:hAnsiTheme="minorHAnsi" w:cstheme="minorBidi"/>
-        <w:kern w:val="2"/>
-        <w:sz w:val="24"/>
-        <w:szCs w:val="22"/>
-        <w:lang w:val="en-US" w:eastAsia="zh-TW" w:bidi="ar-SA"/>
-      </w:rPr>
-    </w:rPrDefault>
-    <w:pPrDefault/>
-  </w:docDefaults>
-  <w:latentStyles w:defLockedState="0" w:defUIPriority="99" w:defSemiHidden="1" w:defUnhideWhenUsed="1" w:defQFormat="0" w:count="267">
-    <w:lsdException w:name="Normal" w:semiHidden="0" w:uiPriority="0" w:unhideWhenUsed="0" w:qFormat="1"/>
-    <w:lsdException w:name="heading 1" w:semiHidden="0" w:uiPriority="9" w:unhideWhenUsed="0" w:qFormat="1"/>
-    <w:lsdException w:name="heading 2" w:uiPriority="9" w:qFormat="1"/>
-    <w:lsdException w:name="heading 3" w:uiPriority="9" w:qFormat="1"/>
-    <w:lsdException w:name="heading 4" w:uiPriority="9" w:qFormat="1"/>
-    <w:lsdException w:name="heading 5" w:uiPriority="9" w:qFormat="1"/>
-    <w:lsdException w:name="heading 6" w:uiPriority="9" w:qFormat="1"/>
-    <w:lsdException w:name="heading 7" w:uiPriority="9" w:qFormat="1"/>
-    <w:lsdException w:name="heading 8" w:uiPriority="9" w:qFormat="1"/>
-    <w:lsdException w:name="heading 9" w:uiPriority="9" w:qFormat="1"/>
-    <w:lsdException w:name="toc 1" w:uiPriority="39"/>
-    <w:lsdException w:name="toc 2" w:uiPriority="39"/>
-    <w:lsdException w:name="toc 3" w:uiPriority="39"/>
-    <w:lsdException w:name="toc 4" w:uiPriority="39"/>
-    <w:lsdException w:name="toc 5" w:uiPriority="39"/>
-    <w:lsdException w:name="toc 6" w:uiPriority="39"/>
-    <w:lsdException w:name="toc 7" w:uiPriority="39"/>
-    <w:lsdException w:name="toc 8" w:uiPriority="39"/>
-    <w:lsdException w:name="toc 9" w:uiPriority="39"/>
-    <w:lsdException w:name="caption" w:uiPriority="35" w:qFormat="1"/>
-    <w:lsdException w:name="Title" w:semiHidden="0" w:uiPriority="10" w:unhideWhenUsed="0" w:qFormat="1"/>
-    <w:lsdException w:name="Default Paragraph Font" w:uiPriority="1"/>
-    <w:lsdException w:name="Subtitle" w:semiHidden="0" w:uiPriority="11" w:unhideWhenUsed="0" w:qFormat="1"/>
-    <w:lsdException w:name="Strong" w:semiHidden="0" w:uiPriority="22" w:unhideWhenUsed="0" w:qFormat="1"/>
-    <w:lsdException w:name="Emphasis" w:semiHidden="0" w:uiPriority="20" w:unhideWhenUsed="0" w:qFormat="1"/>
-    <w:lsdException w:name="Table Grid" w:semiHidden="0" w:uiPriority="39" w:unhideWhenUsed="0"/>
-    <w:lsdException w:name="Placeholder Text" w:unhideWhenUsed="0"/>
-    <w:lsdException w:name="No Spacing" w:semiHidden="0" w:uiPriority="1" w:unhideWhenUsed="0" w:qFormat="1"/>
-    <w:lsdException w:name="Light Shading" w:semiHidden="0" w:uiPriority="60" w:unhideWhenUsed="0"/>
-    <w:lsdException w:name="Light List" w:semiHidden="0" w:uiPriority="61" w:unhideWhenUsed="0"/>
-    <w:lsdException w:name="Light Grid" w:semiHidden="0" w:uiPriority="62" w:unhideWhenUsed="0"/>
-    <w:lsdException w:name="Medium Shading 1" w:semiHidden="0" w:uiPriority="63" w:unhideWhenUsed="0"/>
-    <w:lsdException w:name="Medium Shading 2" w:semiHidden="0" w:uiPriority="64" w:unhideWhenUsed="0"/>
-    <w:lsdException w:name="Medium List 1" w:semiHidden="0" w:uiPriority="65" w:unhideWhenUsed="0"/>
-    <w:lsdException w:name="Medium List 2" w:semiHidden="0" w:uiPriority="66" w:unhideWhenUsed="0"/>
-    <w:lsdException w:name="Medium Grid 1" w:semiHidden="0" w:uiPriority="67" w:unhideWhenUsed="0"/>
-    <w:lsdException w:name="Medium Grid 2" w:semiHidden="0" w:uiPriority="68" w:unhideWhenUsed="0"/>
-    <w:lsdException w:name="Medium Grid 3" w:semiHidden="0" w:uiPriority="69" w:unhideWhenUsed="0"/>
-    <w:lsdException w:name="Dark List" w:semiHidden="0" w:uiPriority="70" w:unhideWhenUsed="0"/>
-    <w:lsdException w:name="Colorful Shading" w:semiHidden="0" w:uiPriority="71" w:unhideWhenUsed="0"/>
-    <w:lsdException w:name="Colorful List" w:semiHidden="0" w:uiPriority="72" w:unhideWhenUsed="0"/>
-    <w:lsdException w:name="Colorful Grid" w:semiHidden="0" w:uiPriority="73" w:unhideWhenUsed="0"/>
-    <w:lsdException w:name="Light Shading Accent 1" w:semiHidden="0" w:uiPriority="60" w:unhideWhenUsed="0"/>
-    <w:lsdException w:name="Light List Accent 1" w:semiHidden="0" w:uiPriority="61" w:unhideWhenUsed="0"/>
-    <w:lsdException w:name="Light Grid Accent 1" w:semiHidden="0" w:uiPriority="62" w:unhideWhenUsed="0"/>
-    <w:lsdException w:name="Medium Shading 1 Accent 1" w:semiHidden="0" w:uiPriority="63" w:unhideWhenUsed="0"/>
-    <w:lsdException w:name="Medium Shading 2 Accent 1" w:semiHidden="0" w:uiPriority="64" w:unhideWhenUsed="0"/>
-    <w:lsdException w:name="Medium List 1 Accent 1" w:semiHidden="0" w:uiPriority="65" w:unhideWhenUsed="0"/>
-    <w:lsdException w:name="Revision" w:unhideWhenUsed="0"/>
-    <w:lsdException w:name="List Paragraph" w:semiHidden="0" w:uiPriority="34" w:unhideWhenUsed="0" w:qFormat="1"/>
-    <w:lsdException w:name="Quote" w:semiHidden="0" w:uiPriority="29" w:unhideWhenUsed="0" w:qFormat="1"/>
-    <w:lsdException w:name="Intense Quote" w:semiHidden="0" w:uiPriority="30" w:unhideWhenUsed="0" w:qFormat="1"/>
-    <w:lsdException w:name="Medium List 2 Accent 1" w:semiHidden="0" w:uiPriority="66" w:unhideWhenUsed="0"/>
-    <w:lsdException w:name="Medium Grid 1 Accent 1" w:semiHidden="0" w:uiPriority="67" w:unhideWhenUsed="0"/>
-    <w:lsdException w:name="Medium Grid 2 Accent 1" w:semiHidden="0" w:uiPriority="68" w:unhideWhenUsed="0"/>
-    <w:lsdException w:name="Medium Grid 3 Accent 1" w:semiHidden="0" w:uiPriority="69" w:unhideWhenUsed="0"/>
-    <w:lsdException w:name="Dark List Accent 1" w:semiHidden="0" w:uiPriority="70" w:unhideWhenUsed="0"/>
-    <w:lsdException w:name="Colorful Shading Accent 1" w:semiHidden="0" w:uiPriority="71" w:unhideWhenUsed="0"/>
-    <w:lsdException w:name="Colorful List Accent 1" w:semiHidden="0" w:uiPriority="72" w:unhideWhenUsed="0"/>
-    <w:lsdException w:name="Colorful Grid Accent 1" w:semiHidden="0" w:uiPriority="73" w:unhideWhenUsed="0"/>
-    <w:lsdException w:name="Light Shading Accent 2" w:semiHidden="0" w:uiPriority="60" w:unhideWhenUsed="0"/>
-    <w:lsdException w:name="Light List Accent 2" w:semiHidden="0" w:uiPriority="61" w:unhideWhenUsed="0"/>
-    <w:lsdException w:name="Light Grid Accent 2" w:semiHidden="0" w:uiPriority="62" w:unhideWhenUsed="0"/>
-    <w:lsdException w:name="Medium Shading 1 Accent 2" w:semiHidden="0" w:uiPriority="63" w:unhideWhenUsed="0"/>
-    <w:lsdException w:name="Medium Shading 2 Accent 2" w:semiHidden="0" w:uiPriority="64" w:unhideWhenUsed="0"/>
-    <w:lsdException w:name="Medium List 1 Accent 2" w:semiHidden="0" w:uiPriority="65" w:unhideWhenUsed="0"/>
-    <w:lsdException w:name="Medium List 2 Accent 2" w:semiHidden="0" w:uiPriority="66" w:unhideWhenUsed="0"/>
-    <w:lsdException w:name="Medium Grid 1 Accent 2" w:semiHidden="0" w:uiPriority="67" w:unhideWhenUsed="0"/>
-    <w:lsdException w:name="Medium Grid 2 Accent 2" w:semiHidden="0" w:uiPriority="68" w:unhideWhenUsed="0"/>
-    <w:lsdException w:name="Medium Grid 3 Accent 2" w:semiHidden="0" w:uiPriority="69" w:unhideWhenUsed="0"/>
-    <w:lsdException w:name="Dark List Accent 2" w:semiHidden="0" w:uiPriority="70" w:unhideWhenUsed="0"/>
-    <w:lsdException w:name="Colorful Shading Accent 2" w:semiHidden="0" w:uiPriority="71" w:unhideWhenUsed="0"/>
-    <w:lsdException w:name="Colorful List Accent 2" w:semiHidden="0" w:uiPriority="72" w:unhideWhenUsed="0"/>
-    <w:lsdException w:name="Colorful Grid Accent 2" w:semiHidden="0" w:uiPriority="73" w:unhideWhenUsed="0"/>
-    <w:lsdException w:name="Light Shading Accent 3" w:semiHidden="0" w:uiPriority="60" w:unhideWhenUsed="0"/>
-    <w:lsdException w:name="Light List Accent 3" w:semiHidden="0" w:uiPriority="61" w:unhideWhenUsed="0"/>
-    <w:lsdException w:name="Light Grid Accent 3" w:semiHidden="0" w:uiPriority="62" w:unhideWhenUsed="0"/>
-    <w:lsdException w:name="Medium Shading 1 Accent 3" w:semiHidden="0" w:uiPriority="63" w:unhideWhenUsed="0"/>
-    <w:lsdException w:name="Medium Shading 2 Accent 3" w:semiHidden="0" w:uiPriority="64" w:unhideWhenUsed="0"/>
-    <w:lsdException w:name="Medium List 1 Accent 3" w:semiHidden="0" w:uiPriority="65" w:unhideWhenUsed="0"/>
-    <w:lsdException w:name="Medium List 2 Accent 3" w:semiHidden="0" w:uiPriority="66" w:unhideWhenUsed="0"/>
-    <w:lsdException w:name="Medium Grid 1 Accent 3" w:semiHidden="0" w:uiPriority="67" w:unhideWhenUsed="0"/>
-    <w:lsdException w:name="Medium Grid 2 Accent 3" w:semiHidden="0" w:uiPriority="68" w:unhideWhenUsed="0"/>
-    <w:lsdException w:name="Medium Grid 3 Accent 3" w:semiHidden="0" w:uiPriority="69" w:unhideWhenUsed="0"/>
-    <w:lsdException w:name="Dark List Accent 3" w:semiHidden="0" w:uiPriority="70" w:unhideWhenUsed="0"/>
-    <w:lsdException w:name="Colorful Shading Accent 3" w:semiHidden="0" w:uiPriority="71" w:unhideWhenUsed="0"/>
-    <w:lsdException w:name="Colorful List Accent 3" w:semiHidden="0" w:uiPriority="72" w:unhideWhenUsed="0"/>
-    <w:lsdException w:name="Colorful Grid Accent 3" w:semiHidden="0" w:uiPriority="73" w:unhideWhenUsed="0"/>
-    <w:lsdException w:name="Light Shading Accent 4" w:semiHidden="0" w:uiPriority="60" w:unhideWhenUsed="0"/>
-    <w:lsdException w:name="Light List Accent 4" w:semiHidden="0" w:uiPriority="61" w:unhideWhenUsed="0"/>
-    <w:lsdException w:name="Light Grid Accent 4" w:semiHidden="0" w:uiPriority="62" w:unhideWhenUsed="0"/>
-    <w:lsdException w:name="Medium Shading 1 Accent 4" w:semiHidden="0" w:uiPriority="63" w:unhideWhenUsed="0"/>
-    <w:lsdException w:name="Medium Shading 2 Accent 4" w:semiHidden="0" w:uiPriority="64" w:unhideWhenUsed="0"/>
-    <w:lsdException w:name="Medium List 1 Accent 4" w:semiHidden="0" w:uiPriority="65" w:unhideWhenUsed="0"/>
-    <w:lsdException w:name="Medium List 2 Accent 4" w:semiHidden="0" w:uiPriority="66" w:unhideWhenUsed="0"/>
-    <w:lsdException w:name="Medium Grid 1 Accent 4" w:semiHidden="0" w:uiPriority="67" w:unhideWhenUsed="0"/>
-    <w:lsdException w:name="Medium Grid 2 Accent 4" w:semiHidden="0" w:uiPriority="68" w:unhideWhenUsed="0"/>
-    <w:lsdException w:name="Medium Grid 3 Accent 4" w:semiHidden="0" w:uiPriority="69" w:unhideWhenUsed="0"/>
-    <w:lsdException w:name="Dark List Accent 4" w:semiHidden="0" w:uiPriority="70" w:unhideWhenUsed="0"/>
-    <w:lsdException w:name="Colorful Shading Accent 4" w:semiHidden="0" w:uiPriority="71" w:unhideWhenUsed="0"/>
-    <w:lsdException w:name="Colorful List Accent 4" w:semiHidden="0" w:uiPriority="72" w:unhideWhenUsed="0"/>
-    <w:lsdException w:name="Colorful Grid Accent 4" w:semiHidden="0" w:uiPriority="73" w:unhideWhenUsed="0"/>
-    <w:lsdException w:name="Light Shading Accent 5" w:semiHidden="0" w:uiPriority="60" w:unhideWhenUsed="0"/>
-    <w:lsdException w:name="Light List Accent 5" w:semiHidden="0" w:uiPriority="61" w:unhideWhenUsed="0"/>
-    <w:lsdException w:name="Light Grid Accent 5" w:semiHidden="0" w:uiPriority="62" w:unhideWhenUsed="0"/>
-    <w:lsdException w:name="Medium Shading 1 Accent 5" w:semiHidden="0" w:uiPriority="63" w:unhideWhenUsed="0"/>
-    <w:lsdException w:name="Medium Shading 2 Accent 5" w:semiHidden="0" w:uiPriority="64" w:unhideWhenUsed="0"/>
-    <w:lsdException w:name="Medium List 1 Accent 5" w:semiHidden="0" w:uiPriority="65" w:unhideWhenUsed="0"/>
-    <w:lsdException w:name="Medium List 2 Accent 5" w:semiHidden="0" w:uiPriority="66" w:unhideWhenUsed="0"/>
-    <w:lsdException w:name="Medium Grid 1 Accent 5" w:semiHidden="0" w:uiPriority="67" w:unhideWhenUsed="0"/>
-    <w:lsdException w:name="Medium Grid 2 Accent 5" w:semiHidden="0" w:uiPriority="68" w:unhideWhenUsed="0"/>
-    <w:lsdException w:name="Medium Grid 3 Accent 5" w:semiHidden="0" w:uiPriority="69" w:unhideWhenUsed="0"/>
-    <w:lsdException w:name="Dark List Accent 5" w:semiHidden="0" w:uiPriority="70" w:unhideWhenUsed="0"/>
-    <w:lsdException w:name="Colorful Shading Accent 5" w:semiHidden="0" w:uiPriority="71" w:unhideWhenUsed="0"/>
-    <w:lsdException w:name="Colorful List Accent 5" w:semiHidden="0" w:uiPriority="72" w:unhideWhenUsed="0"/>
-    <w:lsdException w:name="Colorful Grid Accent 5" w:semiHidden="0" w:uiPriority="73" w:unhideWhenUsed="0"/>
-    <w:lsdException w:name="Light Shading Accent 6" w:semiHidden="0" w:uiPriority="60" w:unhideWhenUsed="0"/>
-    <w:lsdException w:name="Light List Accent 6" w:semiHidden="0" w:uiPriority="61" w:unhideWhenUsed="0"/>
-    <w:lsdException w:name="Light Grid Accent 6" w:semiHidden="0" w:uiPriority="62" w:unhideWhenUsed="0"/>
-    <w:lsdException w:name="Medium Shading 1 Accent 6" w:semiHidden="0" w:uiPriority="63" w:unhideWhenUsed="0"/>
-    <w:lsdException w:name="Medium Shading 2 Accent 6" w:semiHidden="0" w:uiPriority="64" w:unhideWhenUsed="0"/>
-    <w:lsdException w:name="Medium List 1 Accent 6" w:semiHidden="0" w:uiPriority="65" w:unhideWhenUsed="0"/>
-    <w:lsdException w:name="Medium List 2 Accent 6" w:semiHidden="0" w:uiPriority="66" w:unhideWhenUsed="0"/>
-    <w:lsdException w:name="Medium Grid 1 Accent 6" w:semiHidden="0" w:uiPriority="67" w:unhideWhenUsed="0"/>
-    <w:lsdException w:name="Medium Grid 2 Accent 6" w:semiHidden="0" w:uiPriority="68" w:unhideWhenUsed="0"/>
-    <w:lsdException w:name="Medium Grid 3 Accent 6" w:semiHidden="0" w:uiPriority="69" w:unhideWhenUsed="0"/>
-    <w:lsdException w:name="Dark List Accent 6" w:semiHidden="0" w:uiPriority="70" w:unhideWhenUsed="0"/>
-    <w:lsdException w:name="Colorful Shading Accent 6" w:semiHidden="0" w:uiPriority="71" w:unhideWhenUsed="0"/>
-    <w:lsdException w:name="Colorful List Accent 6" w:semiHidden="0" w:uiPriority="72" w:unhideWhenUsed="0"/>
-    <w:lsdException w:name="Colorful Grid Accent 6" w:semiHidden="0" w:uiPriority="73" w:unhideWhenUsed="0"/>
-    <w:lsdException w:name="Subtle Emphasis" w:semiHidden="0" w:uiPriority="19" w:unhideWhenUsed="0" w:qFormat="1"/>
-    <w:lsdException w:name="Intense Emphasis" w:semiHidden="0" w:uiPriority="21" w:unhideWhenUsed="0" w:qFormat="1"/>
-    <w:lsdException w:name="Subtle Reference" w:semiHidden="0" w:uiPriority="31" w:unhideWhenUsed="0" w:qFormat="1"/>
-    <w:lsdException w:name="Intense Reference" w:semiHidden="0" w:uiPriority="32" w:unhideWhenUsed="0" w:qFormat="1"/>
-    <w:lsdException w:name="Book Title" w:semiHidden="0" w:uiPriority="33" w:unhideWhenUsed="0" w:qFormat="1"/>
-    <w:lsdException w:name="Bibliography" w:uiPriority="37"/>
-    <w:lsdException w:name="TOC Heading" w:uiPriority="39" w:qFormat="1"/>
+  <w:latentStyles w:defLockedState="0" w:defUIPriority="99" w:defSemiHidden="0" w:defUnhideWhenUsed="0" w:defQFormat="0" w:count="376">
+    <w:lsdException w:name="Normal" w:uiPriority="0" w:qFormat="1"/>
+    <w:lsdException w:name="heading 1" w:uiPriority="9" w:qFormat="1"/>
+    <w:lsdException w:name="heading 2" w:semiHidden="1" w:uiPriority="9" w:unhideWhenUsed="1" w:qFormat="1"/>
+    <w:lsdException w:name="heading 3" w:semiHidden="1" w:uiPriority="9" w:unhideWhenUsed="1" w:qFormat="1"/>
+    <w:lsdException w:name="heading 4" w:semiHidden="1" w:uiPriority="9" w:unhideWhenUsed="1" w:qFormat="1"/>
+    <w:lsdException w:name="heading 5" w:semiHidden="1" w:uiPriority="9" w:unhideWhenUsed="1" w:qFormat="1"/>
+    <w:lsdException w:name="heading 6" w:semiHidden="1" w:uiPriority="9" w:unhideWhenUsed="1" w:qFormat="1"/>
+    <w:lsdException w:name="heading 7" w:semiHidden="1" w:uiPriority="9" w:unhideWhenUsed="1" w:qFormat="1"/>
+    <w:lsdException w:name="heading 8" w:semiHidden="1" w:uiPriority="9" w:unhideWhenUsed="1" w:qFormat="1"/>
+    <w:lsdException w:name="heading 9" w:semiHidden="1" w:uiPriority="9" w:unhideWhenUsed="1" w:qFormat="1"/>
+    <w:lsdException w:name="index 1" w:semiHidden="1" w:unhideWhenUsed="1"/>
+    <w:lsdException w:name="index 2" w:semiHidden="1" w:unhideWhenUsed="1"/>
+    <w:lsdException w:name="index 3" w:semiHidden="1" w:unhideWhenUsed="1"/>
+    <w:lsdException w:name="index 4" w:semiHidden="1" w:unhideWhenUsed="1"/>
+    <w:lsdException w:name="index 5" w:semiHidden="1" w:unhideWhenUsed="1"/>
+    <w:lsdException w:name="index 6" w:semiHidden="1" w:unhideWhenUsed="1"/>
+    <w:lsdException w:name="index 7" w:semiHidden="1" w:unhideWhenUsed="1"/>
+    <w:lsdException w:name="index 8" w:semiHidden="1" w:unhideWhenUsed="1"/>
+    <w:lsdException w:name="index 9" w:semiHidden="1" w:unhideWhenUsed="1"/>
+    <w:lsdException w:name="toc 1" w:semiHidden="1" w:uiPriority="39" w:unhideWhenUsed="1"/>
+    <w:lsdException w:name="toc 2" w:semiHidden="1" w:uiPriority="39" w:unhideWhenUsed="1"/>
+    <w:lsdException w:name="toc 3" w:semiHidden="1" w:uiPriority="39" w:unhideWhenUsed="1"/>
+    <w:lsdException w:name="toc 4" w:semiHidden="1" w:uiPriority="39" w:unhideWhenUsed="1"/>
+    <w:lsdException w:name="toc 5" w:semiHidden="1" w:uiPriority="39" w:unhideWhenUsed="1"/>
+    <w:lsdException w:name="toc 6" w:semiHidden="1" w:uiPriority="39" w:unhideWhenUsed="1"/>
+    <w:lsdException w:name="toc 7" w:semiHidden="1" w:uiPriority="39" w:unhideWhenUsed="1"/>
+    <w:lsdException w:name="toc 8" w:semiHidden="1" w:uiPriority="39" w:unhideWhenUsed="1"/>
+    <w:lsdException w:name="toc 9" w:semiHidden="1" w:uiPriority="39" w:unhideWhenUsed="1"/>
+    <w:lsdException w:name="Normal Indent" w:semiHidden="1" w:unhideWhenUsed="1"/>
+    <w:lsdException w:name="footnote text" w:semiHidden="1" w:unhideWhenUsed="1"/>
+    <w:lsdException w:name="annotation text" w:semiHidden="1" w:unhideWhenUsed="1"/>
+    <w:lsdException w:name="header" w:semiHidden="1" w:unhideWhenUsed="1"/>
+    <w:lsdException w:name="footer" w:semiHidden="1" w:unhideWhenUsed="1"/>
+    <w:lsdException w:name="index heading" w:semiHidden="1" w:unhideWhenUsed="1"/>
+    <w:lsdException w:name="caption" w:semiHidden="1" w:uiPriority="35" w:unhideWhenUsed="1" w:qFormat="1"/>
+    <w:lsdException w:name="table of figures" w:semiHidden="1" w:unhideWhenUsed="1"/>
+    <w:lsdException w:name="envelope address" w:semiHidden="1" w:unhideWhenUsed="1"/>
+    <w:lsdException w:name="envelope return" w:semiHidden="1" w:unhideWhenUsed="1"/>
+    <w:lsdException w:name="footnote reference" w:semiHidden="1" w:unhideWhenUsed="1"/>
+    <w:lsdException w:name="annotation reference" w:semiHidden="1" w:unhideWhenUsed="1"/>
+    <w:lsdException w:name="line number" w:semiHidden="1" w:unhideWhenUsed="1"/>
+    <w:lsdException w:name="page number" w:semiHidden="1" w:unhideWhenUsed="1"/>
+    <w:lsdException w:name="endnote reference" w:semiHidden="1" w:unhideWhenUsed="1"/>
+    <w:lsdException w:name="endnote text" w:semiHidden="1" w:unhideWhenUsed="1"/>
+    <w:lsdException w:name="table of authorities" w:semiHidden="1" w:unhideWhenUsed="1"/>
+    <w:lsdException w:name="macro" w:semiHidden="1" w:unhideWhenUsed="1"/>
+    <w:lsdException w:name="toa heading" w:semiHidden="1" w:unhideWhenUsed="1"/>
+    <w:lsdException w:name="List" w:semiHidden="1" w:unhideWhenUsed="1"/>
+    <w:lsdException w:name="List Bullet" w:semiHidden="1" w:unhideWhenUsed="1"/>
+    <w:lsdException w:name="List Number" w:semiHidden="1" w:unhideWhenUsed="1"/>
+    <w:lsdException w:name="List 2" w:semiHidden="1" w:unhideWhenUsed="1"/>
+    <w:lsdException w:name="List 3" w:semiHidden="1" w:unhideWhenUsed="1"/>
+    <w:lsdException w:name="List 4" w:semiHidden="1" w:unhideWhenUsed="1"/>
+    <w:lsdException w:name="List 5" w:semiHidden="1" w:unhideWhenUsed="1"/>
+    <w:lsdException w:name="List Bullet 2" w:semiHidden="1" w:unhideWhenUsed="1"/>
+    <w:lsdException w:name="List Bullet 3" w:semiHidden="1" w:unhideWhenUsed="1"/>
+    <w:lsdException w:name="List Bullet 4" w:semiHidden="1" w:unhideWhenUsed="1"/>
+    <w:lsdException w:name="List Bullet 5" w:semiHidden="1" w:unhideWhenUsed="1"/>
+    <w:lsdException w:name="List Number 2" w:semiHidden="1" w:unhideWhenUsed="1"/>
+    <w:lsdException w:name="List Number 3" w:semiHidden="1" w:unhideWhenUsed="1"/>
+    <w:lsdException w:name="List Number 4" w:semiHidden="1" w:unhideWhenUsed="1"/>
+    <w:lsdException w:name="List Number 5" w:semiHidden="1" w:unhideWhenUsed="1"/>
+    <w:lsdException w:name="Title" w:uiPriority="10" w:qFormat="1"/>
+    <w:lsdException w:name="Closing" w:semiHidden="1" w:unhideWhenUsed="1"/>
+    <w:lsdException w:name="Signature" w:semiHidden="1" w:unhideWhenUsed="1"/>
+    <w:lsdException w:name="Default Paragraph Font" w:semiHidden="1" w:uiPriority="1" w:unhideWhenUsed="1"/>
+    <w:lsdException w:name="Body Text" w:semiHidden="1" w:unhideWhenUsed="1"/>
+    <w:lsdException w:name="Body Text Indent" w:semiHidden="1" w:unhideWhenUsed="1"/>
+    <w:lsdException w:name="List Continue" w:semiHidden="1" w:unhideWhenUsed="1"/>
+    <w:lsdException w:name="List Continue 2" w:semiHidden="1" w:unhideWhenUsed="1"/>
+    <w:lsdException w:name="List Continue 3" w:semiHidden="1" w:unhideWhenUsed="1"/>
+    <w:lsdException w:name="List Continue 4" w:semiHidden="1" w:unhideWhenUsed="1"/>
+    <w:lsdException w:name="List Continue 5" w:semiHidden="1" w:unhideWhenUsed="1"/>
+    <w:lsdException w:name="Message Header" w:semiHidden="1" w:unhideWhenUsed="1"/>
+    <w:lsdException w:name="Subtitle" w:uiPriority="11" w:qFormat="1"/>
+    <w:lsdException w:name="Salutation" w:semiHidden="1" w:unhideWhenUsed="1"/>
+    <w:lsdException w:name="Date" w:semiHidden="1" w:unhideWhenUsed="1"/>
+    <w:lsdException w:name="Body Text First Indent" w:semiHidden="1" w:unhideWhenUsed="1"/>
+    <w:lsdException w:name="Body Text First Indent 2" w:semiHidden="1" w:unhideWhenUsed="1"/>
+    <w:lsdException w:name="Note Heading" w:semiHidden="1" w:unhideWhenUsed="1"/>
+    <w:lsdException w:name="Body Text 2" w:semiHidden="1" w:unhideWhenUsed="1"/>
+    <w:lsdException w:name="Body Text 3" w:semiHidden="1" w:unhideWhenUsed="1"/>
+    <w:lsdException w:name="Body Text Indent 2" w:semiHidden="1" w:unhideWhenUsed="1"/>
+    <w:lsdException w:name="Body Text Indent 3" w:semiHidden="1" w:unhideWhenUsed="1"/>
+    <w:lsdException w:name="Block Text" w:semiHidden="1" w:unhideWhenUsed="1"/>
+    <w:lsdException w:name="Hyperlink" w:semiHidden="1" w:unhideWhenUsed="1"/>
+    <w:lsdException w:name="FollowedHyperlink" w:semiHidden="1" w:unhideWhenUsed="1"/>
+    <w:lsdException w:name="Strong" w:uiPriority="22" w:qFormat="1"/>
+    <w:lsdException w:name="Emphasis" w:uiPriority="20" w:qFormat="1"/>
+    <w:lsdException w:name="Document Map" w:semiHidden="1" w:unhideWhenUsed="1"/>
+    <w:lsdException w:name="Plain Text" w:semiHidden="1" w:unhideWhenUsed="1"/>
+    <w:lsdException w:name="E-mail Signature" w:semiHidden="1" w:unhideWhenUsed="1"/>
+    <w:lsdException w:name="HTML Top of Form" w:semiHidden="1" w:unhideWhenUsed="1"/>
+    <w:lsdException w:name="HTML Bottom of Form" w:semiHidden="1" w:unhideWhenUsed="1"/>
+    <w:lsdException w:name="Normal (Web)" w:semiHidden="1" w:unhideWhenUsed="1"/>
+    <w:lsdException w:name="HTML Acronym" w:semiHidden="1" w:unhideWhenUsed="1"/>
+    <w:lsdException w:name="HTML Address" w:semiHidden="1" w:unhideWhenUsed="1"/>
+    <w:lsdException w:name="HTML Cite" w:semiHidden="1" w:unhideWhenUsed="1"/>
+    <w:lsdException w:name="HTML Code" w:semiHidden="1" w:unhideWhenUsed="1"/>
+    <w:lsdException w:name="HTML Definition" w:semiHidden="1" w:unhideWhenUsed="1"/>
+    <w:lsdException w:name="HTML Keyboard" w:semiHidden="1" w:unhideWhenUsed="1"/>
+    <w:lsdException w:name="HTML Preformatted" w:semiHidden="1" w:unhideWhenUsed="1"/>
+    <w:lsdException w:name="HTML Sample" w:semiHidden="1" w:unhideWhenUsed="1"/>
+    <w:lsdException w:name="HTML Typewriter" w:semiHidden="1" w:unhideWhenUsed="1"/>
+    <w:lsdException w:name="HTML Variable" w:semiHidden="1" w:unhideWhenUsed="1"/>
+    <w:lsdException w:name="Normal Table" w:semiHidden="1" w:unhideWhenUsed="1"/>
+    <w:lsdException w:name="annotation subject" w:semiHidden="1" w:unhideWhenUsed="1"/>
+    <w:lsdException w:name="No List" w:semiHidden="1" w:unhideWhenUsed="1"/>
+    <w:lsdException w:name="Outline List 1" w:semiHidden="1" w:unhideWhenUsed="1"/>
+    <w:lsdException w:name="Outline List 2" w:semiHidden="1" w:unhideWhenUsed="1"/>
+    <w:lsdException w:name="Outline List 3" w:semiHidden="1" w:unhideWhenUsed="1"/>
+    <w:lsdException w:name="Table Simple 1" w:semiHidden="1" w:unhideWhenUsed="1"/>
+    <w:lsdException w:name="Table Simple 2" w:semiHidden="1" w:unhideWhenUsed="1"/>
+    <w:lsdException w:name="Table Simple 3" w:semiHidden="1" w:unhideWhenUsed="1"/>
+    <w:lsdException w:name="Table Classic 1" w:semiHidden="1" w:unhideWhenUsed="1"/>
+    <w:lsdException w:name="Table Classic 2" w:semiHidden="1" w:unhideWhenUsed="1"/>
+    <w:lsdException w:name="Table Classic 3" w:semiHidden="1" w:unhideWhenUsed="1"/>
+    <w:lsdException w:name="Table Classic 4" w:semiHidden="1" w:unhideWhenUsed="1"/>
+    <w:lsdException w:name="Table Colorful 1" w:semiHidden="1" w:unhideWhenUsed="1"/>
+    <w:lsdException w:name="Table Colorful 2" w:semiHidden="1" w:unhideWhenUsed="1"/>
+    <w:lsdException w:name="Table Colorful 3" w:semiHidden="1" w:unhideWhenUsed="1"/>
+    <w:lsdException w:name="Table Columns 1" w:semiHidden="1" w:unhideWhenUsed="1"/>
+    <w:lsdException w:name="Table Columns 2" w:semiHidden="1" w:unhideWhenUsed="1"/>
+    <w:lsdException w:name="Table Columns 3" w:semiHidden="1" w:unhideWhenUsed="1"/>
+    <w:lsdException w:name="Table Columns 4" w:semiHidden="1" w:unhideWhenUsed="1"/>
+    <w:lsdException w:name="Table Columns 5" w:semiHidden="1" w:unhideWhenUsed="1"/>
+    <w:lsdException w:name="Table Grid 1" w:semiHidden="1" w:unhideWhenUsed="1"/>
+    <w:lsdException w:name="Table Grid 2" w:semiHidden="1" w:unhideWhenUsed="1"/>
+    <w:lsdException w:name="Table Grid 3" w:semiHidden="1" w:unhideWhenUsed="1"/>
+    <w:lsdException w:name="Table Grid 4" w:semiHidden="1" w:unhideWhenUsed="1"/>
+    <w:lsdException w:name="Table Grid 5" w:semiHidden="1" w:unhideWhenUsed="1"/>
+    <w:lsdException w:name="Table Grid 6" w:semiHidden="1" w:unhideWhenUsed="1"/>
+    <w:lsdException w:name="Table Grid 7" w:semiHidden="1" w:unhideWhenUsed="1"/>
+    <w:lsdException w:name="Table Grid 8" w:semiHidden="1" w:unhideWhenUsed="1"/>
+    <w:lsdException w:name="Table List 1" w:semiHidden="1" w:unhideWhenUsed="1"/>
+    <w:lsdException w:name="Table List 2" w:semiHidden="1" w:unhideWhenUsed="1"/>
+    <w:lsdException w:name="Table List 3" w:semiHidden="1" w:unhideWhenUsed="1"/>
+    <w:lsdException w:name="Table List 4" w:semiHidden="1" w:unhideWhenUsed="1"/>
+    <w:lsdException w:name="Table List 5" w:semiHidden="1" w:unhideWhenUsed="1"/>
+    <w:lsdException w:name="Table List 6" w:semiHidden="1" w:unhideWhenUsed="1"/>
+    <w:lsdException w:name="Table List 7" w:semiHidden="1" w:unhideWhenUsed="1"/>
+    <w:lsdException w:name="Table List 8" w:semiHidden="1" w:unhideWhenUsed="1"/>
+    <w:lsdException w:name="Table 3D effects 1" w:semiHidden="1" w:unhideWhenUsed="1"/>
+    <w:lsdException w:name="Table 3D effects 2" w:semiHidden="1" w:unhideWhenUsed="1"/>
+    <w:lsdException w:name="Table 3D effects 3" w:semiHidden="1" w:unhideWhenUsed="1"/>
+    <w:lsdException w:name="Table Contemporary" w:semiHidden="1" w:unhideWhenUsed="1"/>
+    <w:lsdException w:name="Table Elegant" w:semiHidden="1" w:unhideWhenUsed="1"/>
+    <w:lsdException w:name="Table Professional" w:semiHidden="1" w:unhideWhenUsed="1"/>
+    <w:lsdException w:name="Table Subtle 1" w:semiHidden="1" w:unhideWhenUsed="1"/>
+    <w:lsdException w:name="Table Subtle 2" w:semiHidden="1" w:unhideWhenUsed="1"/>
+    <w:lsdException w:name="Table Web 1" w:semiHidden="1" w:unhideWhenUsed="1"/>
+    <w:lsdException w:name="Table Web 2" w:semiHidden="1" w:unhideWhenUsed="1"/>
+    <w:lsdException w:name="Table Web 3" w:semiHidden="1" w:unhideWhenUsed="1"/>
+    <w:lsdException w:name="Balloon Text" w:semiHidden="1" w:unhideWhenUsed="1"/>
+    <w:lsdException w:name="Table Grid" w:uiPriority="39"/>
+    <w:lsdException w:name="Table Theme" w:semiHidden="1" w:unhideWhenUsed="1"/>
+    <w:lsdException w:name="Placeholder Text" w:semiHidden="1"/>
+    <w:lsdException w:name="No Spacing" w:uiPriority="1" w:qFormat="1"/>
+    <w:lsdException w:name="Light Shading" w:uiPriority="60"/>
+    <w:lsdException w:name="Light List" w:uiPriority="61"/>
+    <w:lsdException w:name="Light Grid" w:uiPriority="62"/>
+    <w:lsdException w:name="Medium Shading 1" w:uiPriority="63"/>
+    <w:lsdException w:name="Medium Shading 2" w:uiPriority="64"/>
+    <w:lsdException w:name="Medium List 1" w:uiPriority="65"/>
+    <w:lsdException w:name="Medium List 2" w:uiPriority="66"/>
+    <w:lsdException w:name="Medium Grid 1" w:uiPriority="67"/>
+    <w:lsdException w:name="Medium Grid 2" w:uiPriority="68"/>
+    <w:lsdException w:name="Medium Grid 3" w:uiPriority="69"/>
+    <w:lsdException w:name="Dark List" w:uiPriority="70"/>
+    <w:lsdException w:name="Colorful Shading" w:uiPriority="71"/>
+    <w:lsdException w:name="Colorful List" w:uiPriority="72"/>
+    <w:lsdException w:name="Colorful Grid" w:uiPriority="73"/>
+    <w:lsdException w:name="Light Shading Accent 1" w:uiPriority="60"/>
+    <w:lsdException w:name="Light List Accent 1" w:uiPriority="61"/>
+    <w:lsdException w:name="Light Grid Accent 1" w:uiPriority="62"/>
+    <w:lsdException w:name="Medium Shading 1 Accent 1" w:uiPriority="63"/>
+    <w:lsdException w:name="Medium Shading 2 Accent 1" w:uiPriority="64"/>
+    <w:lsdException w:name="Medium List 1 Accent 1" w:uiPriority="65"/>
+    <w:lsdException w:name="Revision" w:semiHidden="1"/>
+    <w:lsdException w:name="List Paragraph" w:uiPriority="34" w:qFormat="1"/>
+    <w:lsdException w:name="Quote" w:uiPriority="29" w:qFormat="1"/>
+    <w:lsdException w:name="Intense Quote" w:uiPriority="30" w:qFormat="1"/>
+    <w:lsdException w:name="Medium List 2 Accent 1" w:uiPriority="66"/>
+    <w:lsdException w:name="Medium Grid 1 Accent 1" w:uiPriority="67"/>
+    <w:lsdException w:name="Medium Grid 2 Accent 1" w:uiPriority="68"/>
+    <w:lsdException w:name="Medium Grid 3 Accent 1" w:uiPriority="69"/>
+    <w:lsdException w:name="Dark List Accent 1" w:uiPriority="70"/>
+    <w:lsdException w:name="Colorful Shading Accent 1" w:uiPriority="71"/>
+    <w:lsdException w:name="Colorful List Accent 1" w:uiPriority="72"/>
+    <w:lsdException w:name="Colorful Grid Accent 1" w:uiPriority="73"/>
+    <w:lsdException w:name="Light Shading Accent 2" w:uiPriority="60"/>
+    <w:lsdException w:name="Light List Accent 2" w:uiPriority="61"/>
+    <w:lsdException w:name="Light Grid Accent 2" w:uiPriority="62"/>
+    <w:lsdException w:name="Medium Shading 1 Accent 2" w:uiPriority="63"/>
+    <w:lsdException w:name="Medium Shading 2 Accent 2" w:uiPriority="64"/>
+    <w:lsdException w:name="Medium List 1 Accent 2" w:uiPriority="65"/>
+    <w:lsdException w:name="Medium List 2 Accent 2" w:uiPriority="66"/>
+    <w:lsdException w:name="Medium Grid 1 Accent 2" w:uiPriority="67"/>
+    <w:lsdException w:name="Medium Grid 2 Accent 2" w:uiPriority="68"/>
+    <w:lsdException w:name="Medium Grid 3 Accent 2" w:uiPriority="69"/>
+    <w:lsdException w:name="Dark List Accent 2" w:uiPriority="70"/>
+    <w:lsdException w:name="Colorful Shading Accent 2" w:uiPriority="71"/>
+    <w:lsdException w:name="Colorful List Accent 2" w:uiPriority="72"/>
+    <w:lsdException w:name="Colorful Grid Accent 2" w:uiPriority="73"/>
+    <w:lsdException w:name="Light Shading Accent 3" w:uiPriority="60"/>
+    <w:lsdException w:name="Light List Accent 3" w:uiPriority="61"/>
+    <w:lsdException w:name="Light Grid Accent 3" w:uiPriority="62"/>
+    <w:lsdException w:name="Medium Shading 1 Accent 3" w:uiPriority="63"/>
+    <w:lsdException w:name="Medium Shading 2 Accent 3" w:uiPriority="64"/>
+    <w:lsdException w:name="Medium List 1 Accent 3" w:uiPriority="65"/>
+    <w:lsdException w:name="Medium List 2 Accent 3" w:uiPriority="66"/>
+    <w:lsdException w:name="Medium Grid 1 Accent 3" w:uiPriority="67"/>
+    <w:lsdException w:name="Medium Grid 2 Accent 3" w:uiPriority="68"/>
+    <w:lsdException w:name="Medium Grid 3 Accent 3" w:uiPriority="69"/>
+    <w:lsdException w:name="Dark List Accent 3" w:uiPriority="70"/>
+    <w:lsdException w:name="Colorful Shading Accent 3" w:uiPriority="71"/>
+    <w:lsdException w:name="Colorful List Accent 3" w:uiPriority="72"/>
+    <w:lsdException w:name="Colorful Grid Accent 3" w:uiPriority="73"/>
+    <w:lsdException w:name="Light Shading Accent 4" w:uiPriority="60"/>
+    <w:lsdException w:name="Light List Accent 4" w:uiPriority="61"/>
+    <w:lsdException w:name="Light Grid Accent 4" w:uiPriority="62"/>
+    <w:lsdException w:name="Medium Shading 1 Accent 4" w:uiPriority="63"/>
+    <w:lsdException w:name="Medium Shading 2 Accent 4" w:uiPriority="64"/>
+    <w:lsdException w:name="Medium List 1 Accent 4" w:uiPriority="65"/>
+    <w:lsdException w:name="Medium List 2 Accent 4" w:uiPriority="66"/>
+    <w:lsdException w:name="Medium Grid 1 Accent 4" w:uiPriority="67"/>
+    <w:lsdException w:name="Medium Grid 2 Accent 4" w:uiPriority="68"/>
+    <w:lsdException w:name="Medium Grid 3 Accent 4" w:uiPriority="69"/>
+    <w:lsdException w:name="Dark List Accent 4" w:uiPriority="70"/>
+    <w:lsdException w:name="Colorful Shading Accent 4" w:uiPriority="71"/>
+    <w:lsdException w:name="Colorful List Accent 4" w:uiPriority="72"/>
+    <w:lsdException w:name="Colorful Grid Accent 4" w:uiPriority="73"/>
+    <w:lsdException w:name="Light Shading Accent 5" w:uiPriority="60"/>
+    <w:lsdException w:name="Light List Accent 5" w:uiPriority="61"/>
+    <w:lsdException w:name="Light Grid Accent 5" w:uiPriority="62"/>
+    <w:lsdException w:name="Medium Shading 1 Accent 5" w:uiPriority="63"/>
+    <w:lsdException w:name="Medium Shading 2 Accent 5" w:uiPriority="64"/>
+    <w:lsdException w:name="Medium List 1 Accent 5" w:uiPriority="65"/>
+    <w:lsdException w:name="Medium List 2 Accent 5" w:uiPriority="66"/>
+    <w:lsdException w:name="Medium Grid 1 Accent 5" w:uiPriority="67"/>
+    <w:lsdException w:name="Medium Grid 2 Accent 5" w:uiPriority="68"/>
+    <w:lsdException w:name="Medium Grid 3 Accent 5" w:uiPriority="69"/>
+    <w:lsdException w:name="Dark List Accent 5" w:uiPriority="70"/>
+    <w:lsdException w:name="Colorful Shading Accent 5" w:uiPriority="71"/>
+    <w:lsdException w:name="Colorful List Accent 5" w:uiPriority="72"/>
+    <w:lsdException w:name="Colorful Grid Accent 5" w:uiPriority="73"/>
+    <w:lsdException w:name="Light Shading Accent 6" w:uiPriority="60"/>
+    <w:lsdException w:name="Light List Accent 6" w:uiPriority="61"/>
+    <w:lsdException w:name="Light Grid Accent 6" w:uiPriority="62"/>
+    <w:lsdException w:name="Medium Shading 1 Accent 6" w:uiPriority="63"/>
+    <w:lsdException w:name="Medium Shading 2 Accent 6" w:uiPriority="64"/>
+    <w:lsdException w:name="Medium List 1 Accent 6" w:uiPriority="65"/>
+    <w:lsdException w:name="Medium List 2 Accent 6" w:uiPriority="66"/>
+    <w:lsdException w:name="Medium Grid 1 Accent 6" w:uiPriority="67"/>
+    <w:lsdException w:name="Medium Grid 2 Accent 6" w:uiPriority="68"/>
+    <w:lsdException w:name="Medium Grid 3 Accent 6" w:uiPriority="69"/>
+    <w:lsdException w:name="Dark List Accent 6" w:uiPriority="70"/>
+    <w:lsdException w:name="Colorful Shading Accent 6" w:uiPriority="71"/>
+    <w:lsdException w:name="Colorful List Accent 6" w:uiPriority="72"/>
+    <w:lsdException w:name="Colorful Grid Accent 6" w:uiPriority="73"/>
+    <w:lsdException w:name="Subtle Emphasis" w:uiPriority="19" w:qFormat="1"/>
+    <w:lsdException w:name="Intense Emphasis" w:uiPriority="21" w:qFormat="1"/>
+    <w:lsdException w:name="Subtle Reference" w:uiPriority="31" w:qFormat="1"/>
+    <w:lsdException w:name="Intense Reference" w:uiPriority="32" w:qFormat="1"/>
+    <w:lsdException w:name="Book Title" w:uiPriority="33" w:qFormat="1"/>
+    <w:lsdException w:name="Bibliography" w:semiHidden="1" w:uiPriority="37" w:unhideWhenUsed="1"/>
+    <w:lsdException w:name="TOC Heading" w:semiHidden="1" w:uiPriority="39" w:unhideWhenUsed="1" w:qFormat="1"/>
+    <w:lsdException w:name="Plain Table 1" w:uiPriority="41"/>
+    <w:lsdException w:name="Plain Table 2" w:uiPriority="42"/>
+    <w:lsdException w:name="Plain Table 3" w:uiPriority="43"/>
+    <w:lsdException w:name="Plain Table 4" w:uiPriority="44"/>
+    <w:lsdException w:name="Plain Table 5" w:uiPriority="45"/>
+    <w:lsdException w:name="Grid Table Light" w:uiPriority="40"/>
+    <w:lsdException w:name="Grid Table 1 Light" w:uiPriority="46"/>
+    <w:lsdException w:name="Grid Table 2" w:uiPriority="47"/>
+    <w:lsdException w:name="Grid Table 3" w:uiPriority="48"/>
+    <w:lsdException w:name="Grid Table 4" w:uiPriority="49"/>
+    <w:lsdException w:name="Grid Table 5 Dark" w:uiPriority="50"/>
+    <w:lsdException w:name="Grid Table 6 Colorful" w:uiPriority="51"/>
+    <w:lsdException w:name="Grid Table 7 Colorful" w:uiPriority="52"/>
+    <w:lsdException w:name="Grid Table 1 Light Accent 1" w:uiPriority="46"/>
+    <w:lsdException w:name="Grid Table 2 Accent 1" w:uiPriority="47"/>
+    <w:lsdException w:name="Grid Table 3 Accent 1" w:uiPriority="48"/>
+    <w:lsdException w:name="Grid Table 4 Accent 1" w:uiPriority="49"/>
+    <w:lsdException w:name="Grid Table 5 Dark Accent 1" w:uiPriority="50"/>
+    <w:lsdException w:name="Grid Table 6 Colorful Accent 1" w:uiPriority="51"/>
+    <w:lsdException w:name="Grid Table 7 Colorful Accent 1" w:uiPriority="52"/>
+    <w:lsdException w:name="Grid Table 1 Light Accent 2" w:uiPriority="46"/>
+    <w:lsdException w:name="Grid Table 2 Accent 2" w:uiPriority="47"/>
+    <w:lsdException w:name="Grid Table 3 Accent 2" w:uiPriority="48"/>
+    <w:lsdException w:name="Grid Table 4 Accent 2" w:uiPriority="49"/>
+    <w:lsdException w:name="Grid Table 5 Dark Accent 2" w:uiPriority="50"/>
+    <w:lsdException w:name="Grid Table 6 Colorful Accent 2" w:uiPriority="51"/>
+    <w:lsdException w:name="Grid Table 7 Colorful Accent 2" w:uiPriority="52"/>
+    <w:lsdException w:name="Grid Table 1 Light Accent 3" w:uiPriority="46"/>
+    <w:lsdException w:name="Grid Table 2 Accent 3" w:uiPriority="47"/>
+    <w:lsdException w:name="Grid Table 3 Accent 3" w:uiPriority="48"/>
+    <w:lsdException w:name="Grid Table 4 Accent 3" w:uiPriority="49"/>
+    <w:lsdException w:name="Grid Table 5 Dark Accent 3" w:uiPriority="50"/>
+    <w:lsdException w:name="Grid Table 6 Colorful Accent 3" w:uiPriority="51"/>
+    <w:lsdException w:name="Grid Table 7 Colorful Accent 3" w:uiPriority="52"/>
+    <w:lsdException w:name="Grid Table 1 Light Accent 4" w:uiPriority="46"/>
+    <w:lsdException w:name="Grid Table 2 Accent 4" w:uiPriority="47"/>
+    <w:lsdException w:name="Grid Table 3 Accent 4" w:uiPriority="48"/>
+    <w:lsdException w:name="Grid Table 4 Accent 4" w:uiPriority="49"/>
+    <w:lsdException w:name="Grid Table 5 Dark Accent 4" w:uiPriority="50"/>
+    <w:lsdException w:name="Grid Table 6 Colorful Accent 4" w:uiPriority="51"/>
+    <w:lsdException w:name="Grid Table 7 Colorful Accent 4" w:uiPriority="52"/>
+    <w:lsdException w:name="Grid Table 1 Light Accent 5" w:uiPriority="46"/>
+    <w:lsdException w:name="Grid Table 2 Accent 5" w:uiPriority="47"/>
+    <w:lsdException w:name="Grid Table 3 Accent 5" w:uiPriority="48"/>
+    <w:lsdException w:name="Grid Table 4 Accent 5" w:uiPriority="49"/>
+    <w:lsdException w:name="Grid Table 5 Dark Accent 5" w:uiPriority="50"/>
+    <w:lsdException w:name="Grid Table 6 Colorful Accent 5" w:uiPriority="51"/>
+    <w:lsdException w:name="Grid Table 7 Colorful Accent 5" w:uiPriority="52"/>
+    <w:lsdException w:name="Grid Table 1 Light Accent 6" w:uiPriority="46"/>
+    <w:lsdException w:name="Grid Table 2 Accent 6" w:uiPriority="47"/>
+    <w:lsdException w:name="Grid Table 3 Accent 6" w:uiPriority="48"/>
+    <w:lsdException w:name="Grid Table 4 Accent 6" w:uiPriority="49"/>
+    <w:lsdException w:name="Grid Table 5 Dark Accent 6" w:uiPriority="50"/>
+    <w:lsdException w:name="Grid Table 6 Colorful Accent 6" w:uiPriority="51"/>
+    <w:lsdException w:name="Grid Table 7 Colorful Accent 6" w:uiPriority="52"/>
+    <w:lsdException w:name="List Table 1 Light" w:uiPriority="46"/>
+    <w:lsdException w:name="List Table 2" w:uiPriority="47"/>
+    <w:lsdException w:name="List Table 3" w:uiPriority="48"/>
+    <w:lsdException w:name="List Table 4" w:uiPriority="49"/>
+    <w:lsdException w:name="List Table 5 Dark" w:uiPriority="50"/>
+    <w:lsdException w:name="List Table 6 Colorful" w:uiPriority="51"/>
+    <w:lsdException w:name="List Table 7 Colorful" w:uiPriority="52"/>
+    <w:lsdException w:name="List Table 1 Light Accent 1" w:uiPriority="46"/>
+    <w:lsdException w:name="List Table 2 Accent 1" w:uiPriority="47"/>
+    <w:lsdException w:name="List Table 3 Accent 1" w:uiPriority="48"/>
+    <w:lsdException w:name="List Table 4 Accent 1" w:uiPriority="49"/>
+    <w:lsdException w:name="List Table 5 Dark Accent 1" w:uiPriority="50"/>
+    <w:lsdException w:name="List Table 6 Colorful Accent 1" w:uiPriority="51"/>
+    <w:lsdException w:name="List Table 7 Colorful Accent 1" w:uiPriority="52"/>
+    <w:lsdException w:name="List Table 1 Light Accent 2" w:uiPriority="46"/>
+    <w:lsdException w:name="List Table 2 Accent 2" w:uiPriority="47"/>
+    <w:lsdException w:name="List Table 3 Accent 2" w:uiPriority="48"/>
+    <w:lsdException w:name="List Table 4 Accent 2" w:uiPriority="49"/>
+    <w:lsdException w:name="List Table 5 Dark Accent 2" w:uiPriority="50"/>
+    <w:lsdException w:name="List Table 6 Colorful Accent 2" w:uiPriority="51"/>
+    <w:lsdException w:name="List Table 7 Colorful Accent 2" w:uiPriority="52"/>
+    <w:lsdException w:name="List Table 1 Light Accent 3" w:uiPriority="46"/>
+    <w:lsdException w:name="List Table 2 Accent 3" w:uiPriority="47"/>
+    <w:lsdException w:name="List Table 3 Accent 3" w:uiPriority="48"/>
+    <w:lsdException w:name="List Table 4 Accent 3" w:uiPriority="49"/>
+    <w:lsdException w:name="List Table 5 Dark Accent 3" w:uiPriority="50"/>
+    <w:lsdException w:name="List Table 6 Colorful Accent 3" w:uiPriority="51"/>
+    <w:lsdException w:name="List Table 7 Colorful Accent 3" w:uiPriority="52"/>
+    <w:lsdException w:name="List Table 1 Light Accent 4" w:uiPriority="46"/>
+    <w:lsdException w:name="List Table 2 Accent 4" w:uiPriority="47"/>
+    <w:lsdException w:name="List Table 3 Accent 4" w:uiPriority="48"/>
+    <w:lsdException w:name="List Table 4 Accent 4" w:uiPriority="49"/>
+    <w:lsdException w:name="List Table 5 Dark Accent 4" w:uiPriority="50"/>
+    <w:lsdException w:name="List Table 6 Colorful Accent 4" w:uiPriority="51"/>
+    <w:lsdException w:name="List Table 7 Colorful Accent 4" w:uiPriority="52"/>
+    <w:lsdException w:name="List Table 1 Light Accent 5" w:uiPriority="46"/>
+    <w:lsdException w:name="List Table 2 Accent 5" w:uiPriority="47"/>
+    <w:lsdException w:name="List Table 3 Accent 5" w:uiPriority="48"/>
+    <w:lsdException w:name="List Table 4 Accent 5" w:uiPriority="49"/>
+    <w:lsdException w:name="List Table 5 Dark Accent 5" w:uiPriority="50"/>
+    <w:lsdException w:name="List Table 6 Colorful Accent 5" w:uiPriority="51"/>
+    <w:lsdException w:name="List Table 7 Colorful Accent 5" w:uiPriority="52"/>
+    <w:lsdException w:name="List Table 1 Light Accent 6" w:uiPriority="46"/>
+    <w:lsdException w:name="List Table 2 Accent 6" w:uiPriority="47"/>
+    <w:lsdException w:name="List Table 3 Accent 6" w:uiPriority="48"/>
+    <w:lsdException w:name="List Table 4 Accent 6" w:uiPriority="49"/>
+    <w:lsdException w:name="List Table 5 Dark Accent 6" w:uiPriority="50"/>
+    <w:lsdException w:name="List Table 6 Colorful Accent 6" w:uiPriority="51"/>
+    <w:lsdException w:name="List Table 7 Colorful Accent 6" w:uiPriority="52"/>
+    <w:lsdException w:name="Mention" w:semiHidden="1" w:unhideWhenUsed="1"/>
+    <w:lsdException w:name="Smart Hyperlink" w:semiHidden="1" w:unhideWhenUsed="1"/>
+    <w:lsdException w:name="Hashtag" w:semiHidden="1" w:unhideWhenUsed="1"/>
+    <w:lsdException w:name="Unresolved Mention" w:semiHidden="1" w:unhideWhenUsed="1"/>
+    <w:lsdException w:name="Smart Link" w:semiHidden="1" w:unhideWhenUsed="1"/>
   </w:latentStyles>
   <w:style w:type="paragraph" w:default="1" w:styleId="a">
     <w:name w:val="Normal"/>
@@ -30653,7 +28687,7 @@
   <a:extraClrSchemeLst/>
   <a:extLst>
     <a:ext uri="{05A4C25C-085E-4340-85A3-A5531E510DB2}">
-      <thm15:themeFamily xmlns:thm15="http://schemas.microsoft.com/office/thememl/2012/main" xmlns="" name="Office Theme" id="{62F939B6-93AF-4DB8-9C6B-D6C7DFDC589F}" vid="{4A3C46E8-61CC-4603-A589-7422A47A8E4A}"/>
+      <thm15:themeFamily xmlns:thm15="http://schemas.microsoft.com/office/thememl/2012/main" name="Office Theme" id="{62F939B6-93AF-4DB8-9C6B-D6C7DFDC589F}" vid="{4A3C46E8-61CC-4603-A589-7422A47A8E4A}"/>
     </a:ext>
   </a:extLst>
 </a:theme>

--- a/新泰週報20240707[2427]B4F.docx
+++ b/新泰週報20240707[2427]B4F.docx
@@ -1,6 +1,6 @@
 
 <file path=word/document.xml><?xml version="1.0" encoding="utf-8"?>
-<w:document xmlns:wpc="http://schemas.microsoft.com/office/word/2010/wordprocessingCanvas" xmlns:cx="http://schemas.microsoft.com/office/drawing/2014/chartex" xmlns:cx1="http://schemas.microsoft.com/office/drawing/2015/9/8/chartex" xmlns:cx2="http://schemas.microsoft.com/office/drawing/2015/10/21/chartex" xmlns:cx3="http://schemas.microsoft.com/office/drawing/2016/5/9/chartex" xmlns:cx4="http://schemas.microsoft.com/office/drawing/2016/5/10/chartex" xmlns:cx5="http://schemas.microsoft.com/office/drawing/2016/5/11/chartex" xmlns:cx6="http://schemas.microsoft.com/office/drawing/2016/5/12/chartex" xmlns:cx7="http://schemas.microsoft.com/office/drawing/2016/5/13/chartex" xmlns:cx8="http://schemas.microsoft.com/office/drawing/2016/5/14/chartex" xmlns:mc="http://schemas.openxmlformats.org/markup-compatibility/2006" xmlns:aink="http://schemas.microsoft.com/office/drawing/2016/ink" xmlns:am3d="http://schemas.microsoft.com/office/drawing/2017/model3d" xmlns:o="urn:schemas-microsoft-com:office:office" xmlns:oel="http://schemas.microsoft.com/office/2019/extlst" xmlns:r="http://schemas.openxmlformats.org/officeDocument/2006/relationships" xmlns:m="http://schemas.openxmlformats.org/officeDocument/2006/math" xmlns:v="urn:schemas-microsoft-com:vml" xmlns:wp14="http://schemas.microsoft.com/office/word/2010/wordprocessingDrawing" xmlns:wp="http://schemas.openxmlformats.org/drawingml/2006/wordprocessingDrawing" xmlns:w10="urn:schemas-microsoft-com:office:word" xmlns:w="http://schemas.openxmlformats.org/wordprocessingml/2006/main" xmlns:w14="http://schemas.microsoft.com/office/word/2010/wordml" xmlns:w15="http://schemas.microsoft.com/office/word/2012/wordml" xmlns:w16cex="http://schemas.microsoft.com/office/word/2018/wordml/cex" xmlns:w16cid="http://schemas.microsoft.com/office/word/2016/wordml/cid" xmlns:w16="http://schemas.microsoft.com/office/word/2018/wordml" xmlns:w16du="http://schemas.microsoft.com/office/word/2023/wordml/word16du" xmlns:w16sdtdh="http://schemas.microsoft.com/office/word/2020/wordml/sdtdatahash" xmlns:w16se="http://schemas.microsoft.com/office/word/2015/wordml/symex" xmlns:wpg="http://schemas.microsoft.com/office/word/2010/wordprocessingGroup" xmlns:wpi="http://schemas.microsoft.com/office/word/2010/wordprocessingInk" xmlns:wne="http://schemas.microsoft.com/office/word/2006/wordml" xmlns:wps="http://schemas.microsoft.com/office/word/2010/wordprocessingShape" mc:Ignorable="w14 w15 w16se w16cid w16 w16cex w16sdtdh w16du wp14">
+<w:document xmlns:wpc="http://schemas.microsoft.com/office/word/2010/wordprocessingCanvas" xmlns:mc="http://schemas.openxmlformats.org/markup-compatibility/2006" xmlns:o="urn:schemas-microsoft-com:office:office" xmlns:r="http://schemas.openxmlformats.org/officeDocument/2006/relationships" xmlns:m="http://schemas.openxmlformats.org/officeDocument/2006/math" xmlns:v="urn:schemas-microsoft-com:vml" xmlns:wp14="http://schemas.microsoft.com/office/word/2010/wordprocessingDrawing" xmlns:wp="http://schemas.openxmlformats.org/drawingml/2006/wordprocessingDrawing" xmlns:w10="urn:schemas-microsoft-com:office:word" xmlns:w="http://schemas.openxmlformats.org/wordprocessingml/2006/main" xmlns:w14="http://schemas.microsoft.com/office/word/2010/wordml" xmlns:wpg="http://schemas.microsoft.com/office/word/2010/wordprocessingGroup" xmlns:wpi="http://schemas.microsoft.com/office/word/2010/wordprocessingInk" xmlns:wne="http://schemas.microsoft.com/office/word/2006/wordml" xmlns:wps="http://schemas.microsoft.com/office/word/2010/wordprocessingShape" mc:Ignorable="w14 wp14">
   <w:body>
     <w:p>
       <w:pPr>
@@ -1184,7 +1184,47 @@
                 <w:sz w:val="26"/>
                 <w:szCs w:val="26"/>
               </w:rPr>
-              <w:t>於禮拜堂教室召開長執會及小會，請長執預備心出席。</w:t>
+              <w:t>於禮拜堂教室</w:t>
+            </w:r>
+            <w:proofErr w:type="gramStart"/>
+            <w:r>
+              <w:rPr>
+                <w:rFonts w:ascii="Barlow Condensed Medium" w:eastAsia="標楷體" w:hAnsi="Barlow Condensed Medium" w:cs="Segoe UI Symbol" w:hint="eastAsia"/>
+                <w:w w:val="90"/>
+                <w:sz w:val="26"/>
+                <w:szCs w:val="26"/>
+              </w:rPr>
+              <w:t>召開長執會</w:t>
+            </w:r>
+            <w:proofErr w:type="gramEnd"/>
+            <w:r>
+              <w:rPr>
+                <w:rFonts w:ascii="Barlow Condensed Medium" w:eastAsia="標楷體" w:hAnsi="Barlow Condensed Medium" w:cs="Segoe UI Symbol" w:hint="eastAsia"/>
+                <w:w w:val="90"/>
+                <w:sz w:val="26"/>
+                <w:szCs w:val="26"/>
+              </w:rPr>
+              <w:t>及小會，</w:t>
+            </w:r>
+            <w:proofErr w:type="gramStart"/>
+            <w:r>
+              <w:rPr>
+                <w:rFonts w:ascii="Barlow Condensed Medium" w:eastAsia="標楷體" w:hAnsi="Barlow Condensed Medium" w:cs="Segoe UI Symbol" w:hint="eastAsia"/>
+                <w:w w:val="90"/>
+                <w:sz w:val="26"/>
+                <w:szCs w:val="26"/>
+              </w:rPr>
+              <w:t>請長執預備</w:t>
+            </w:r>
+            <w:proofErr w:type="gramEnd"/>
+            <w:r>
+              <w:rPr>
+                <w:rFonts w:ascii="Barlow Condensed Medium" w:eastAsia="標楷體" w:hAnsi="Barlow Condensed Medium" w:cs="Segoe UI Symbol" w:hint="eastAsia"/>
+                <w:w w:val="90"/>
+                <w:sz w:val="26"/>
+                <w:szCs w:val="26"/>
+              </w:rPr>
+              <w:t>心出席。</w:t>
             </w:r>
           </w:p>
         </w:tc>
@@ -1561,8 +1601,9 @@
                 <w:sz w:val="26"/>
                 <w:szCs w:val="26"/>
               </w:rPr>
-              <w:t>野外禮拜者也請在招待桌報名，佔車位者每人</w:t>
-            </w:r>
+              <w:t>野外禮拜者也請在招待桌報名，</w:t>
+            </w:r>
+            <w:proofErr w:type="gramStart"/>
             <w:r>
               <w:rPr>
                 <w:rFonts w:ascii="Barlow Condensed Medium" w:eastAsia="標楷體" w:hAnsi="Barlow Condensed Medium" w:cs="Segoe UI Symbol" w:hint="eastAsia"/>
@@ -1570,8 +1611,9 @@
                 <w:sz w:val="26"/>
                 <w:szCs w:val="26"/>
               </w:rPr>
-              <w:t>300</w:t>
-            </w:r>
+              <w:t>佔</w:t>
+            </w:r>
+            <w:proofErr w:type="gramEnd"/>
             <w:r>
               <w:rPr>
                 <w:rFonts w:ascii="Barlow Condensed Medium" w:eastAsia="標楷體" w:hAnsi="Barlow Condensed Medium" w:cs="Segoe UI Symbol" w:hint="eastAsia"/>
@@ -1579,7 +1621,7 @@
                 <w:sz w:val="26"/>
                 <w:szCs w:val="26"/>
               </w:rPr>
-              <w:t>元</w:t>
+              <w:t>車位者每人</w:t>
             </w:r>
             <w:r>
               <w:rPr>
@@ -1588,7 +1630,7 @@
                 <w:sz w:val="26"/>
                 <w:szCs w:val="26"/>
               </w:rPr>
-              <w:t>(</w:t>
+              <w:t>300</w:t>
             </w:r>
             <w:r>
               <w:rPr>
@@ -1597,7 +1639,7 @@
                 <w:sz w:val="26"/>
                 <w:szCs w:val="26"/>
               </w:rPr>
-              <w:t>含門票，</w:t>
+              <w:t>元</w:t>
             </w:r>
             <w:r>
               <w:rPr>
@@ -1606,7 +1648,7 @@
                 <w:sz w:val="26"/>
                 <w:szCs w:val="26"/>
               </w:rPr>
-              <w:t>7/14</w:t>
+              <w:t>(</w:t>
             </w:r>
             <w:r>
               <w:rPr>
@@ -1615,7 +1657,7 @@
                 <w:sz w:val="26"/>
                 <w:szCs w:val="26"/>
               </w:rPr>
-              <w:t>上午</w:t>
+              <w:t>含門票，</w:t>
             </w:r>
             <w:r>
               <w:rPr>
@@ -1624,7 +1666,7 @@
                 <w:sz w:val="26"/>
                 <w:szCs w:val="26"/>
               </w:rPr>
-              <w:t>8:30</w:t>
+              <w:t>7/14</w:t>
             </w:r>
             <w:r>
               <w:rPr>
@@ -1633,7 +1675,7 @@
                 <w:sz w:val="26"/>
                 <w:szCs w:val="26"/>
               </w:rPr>
-              <w:t>於教會搭車</w:t>
+              <w:t>上午</w:t>
             </w:r>
             <w:r>
               <w:rPr>
@@ -1642,7 +1684,7 @@
                 <w:sz w:val="26"/>
                 <w:szCs w:val="26"/>
               </w:rPr>
-              <w:t>)</w:t>
+              <w:t>8:30</w:t>
             </w:r>
             <w:r>
               <w:rPr>
@@ -1651,7 +1693,7 @@
                 <w:sz w:val="26"/>
                 <w:szCs w:val="26"/>
               </w:rPr>
-              <w:t>。</w:t>
+              <w:t>於教會搭車</w:t>
             </w:r>
             <w:r>
               <w:rPr>
@@ -1660,7 +1702,36 @@
                 <w:sz w:val="26"/>
                 <w:szCs w:val="26"/>
               </w:rPr>
-              <w:t>又凡參加者依中會要求要填寫個資使用聲明書，以便保險作業。</w:t>
+              <w:t>)</w:t>
+            </w:r>
+            <w:r>
+              <w:rPr>
+                <w:rFonts w:ascii="Barlow Condensed Medium" w:eastAsia="標楷體" w:hAnsi="Barlow Condensed Medium" w:cs="Segoe UI Symbol" w:hint="eastAsia"/>
+                <w:w w:val="90"/>
+                <w:sz w:val="26"/>
+                <w:szCs w:val="26"/>
+              </w:rPr>
+              <w:t>。</w:t>
+            </w:r>
+            <w:proofErr w:type="gramStart"/>
+            <w:r>
+              <w:rPr>
+                <w:rFonts w:ascii="Barlow Condensed Medium" w:eastAsia="標楷體" w:hAnsi="Barlow Condensed Medium" w:cs="Segoe UI Symbol" w:hint="eastAsia"/>
+                <w:w w:val="90"/>
+                <w:sz w:val="26"/>
+                <w:szCs w:val="26"/>
+              </w:rPr>
+              <w:t>又凡參加者</w:t>
+            </w:r>
+            <w:proofErr w:type="gramEnd"/>
+            <w:r>
+              <w:rPr>
+                <w:rFonts w:ascii="Barlow Condensed Medium" w:eastAsia="標楷體" w:hAnsi="Barlow Condensed Medium" w:cs="Segoe UI Symbol" w:hint="eastAsia"/>
+                <w:w w:val="90"/>
+                <w:sz w:val="26"/>
+                <w:szCs w:val="26"/>
+              </w:rPr>
+              <w:t>依中會要求要填寫個資使用聲明書，以便保險作業。</w:t>
             </w:r>
           </w:p>
         </w:tc>
@@ -1809,6 +1880,7 @@
         </w:rPr>
         <w:t>§</w:t>
       </w:r>
+      <w:proofErr w:type="gramStart"/>
       <w:r>
         <w:rPr>
           <w:rFonts w:ascii="Barlow Condensed Medium" w:eastAsia="華康正顏楷體W9" w:hAnsi="Barlow Condensed Medium" w:cstheme="minorHAnsi"/>
@@ -1816,6 +1888,7 @@
         </w:rPr>
         <w:t>公禱事項</w:t>
       </w:r>
+      <w:proofErr w:type="gramEnd"/>
     </w:p>
     <w:tbl>
       <w:tblPr>
@@ -1895,8 +1968,9 @@
                 <w:sz w:val="26"/>
                 <w:szCs w:val="26"/>
               </w:rPr>
-              <w:t>守望代禱團持續代禱中，兄姊可將代禱事項填寫在代禱卡(於招待桌上)</w:t>
-            </w:r>
+              <w:t>守望</w:t>
+            </w:r>
+            <w:proofErr w:type="gramStart"/>
             <w:r>
               <w:rPr>
                 <w:rFonts w:ascii="華康中黑體" w:eastAsia="華康中黑體" w:hAnsi="Barlow Condensed Medium" w:cs="Segoe UI Symbol" w:hint="eastAsia"/>
@@ -1904,7 +1978,126 @@
                 <w:sz w:val="26"/>
                 <w:szCs w:val="26"/>
               </w:rPr>
-              <w:t>，投入代禱信箱，讓代禱團來服事。</w:t>
+              <w:t>代禱團持續代禱中</w:t>
+            </w:r>
+            <w:proofErr w:type="gramEnd"/>
+            <w:r>
+              <w:rPr>
+                <w:rFonts w:ascii="華康中黑體" w:eastAsia="華康中黑體" w:hAnsi="Barlow Condensed Medium" w:cs="Segoe UI Symbol" w:hint="eastAsia"/>
+                <w:w w:val="90"/>
+                <w:sz w:val="26"/>
+                <w:szCs w:val="26"/>
+              </w:rPr>
+              <w:t>，兄</w:t>
+            </w:r>
+            <w:proofErr w:type="gramStart"/>
+            <w:r>
+              <w:rPr>
+                <w:rFonts w:ascii="華康中黑體" w:eastAsia="華康中黑體" w:hAnsi="Barlow Condensed Medium" w:cs="Segoe UI Symbol" w:hint="eastAsia"/>
+                <w:w w:val="90"/>
+                <w:sz w:val="26"/>
+                <w:szCs w:val="26"/>
+              </w:rPr>
+              <w:t>姊</w:t>
+            </w:r>
+            <w:proofErr w:type="gramEnd"/>
+            <w:r>
+              <w:rPr>
+                <w:rFonts w:ascii="華康中黑體" w:eastAsia="華康中黑體" w:hAnsi="Barlow Condensed Medium" w:cs="Segoe UI Symbol" w:hint="eastAsia"/>
+                <w:w w:val="90"/>
+                <w:sz w:val="26"/>
+                <w:szCs w:val="26"/>
+              </w:rPr>
+              <w:t>可</w:t>
+            </w:r>
+            <w:proofErr w:type="gramStart"/>
+            <w:r>
+              <w:rPr>
+                <w:rFonts w:ascii="華康中黑體" w:eastAsia="華康中黑體" w:hAnsi="Barlow Condensed Medium" w:cs="Segoe UI Symbol" w:hint="eastAsia"/>
+                <w:w w:val="90"/>
+                <w:sz w:val="26"/>
+                <w:szCs w:val="26"/>
+              </w:rPr>
+              <w:t>將代禱事項</w:t>
+            </w:r>
+            <w:proofErr w:type="gramEnd"/>
+            <w:r>
+              <w:rPr>
+                <w:rFonts w:ascii="華康中黑體" w:eastAsia="華康中黑體" w:hAnsi="Barlow Condensed Medium" w:cs="Segoe UI Symbol" w:hint="eastAsia"/>
+                <w:w w:val="90"/>
+                <w:sz w:val="26"/>
+                <w:szCs w:val="26"/>
+              </w:rPr>
+              <w:t>填寫在</w:t>
+            </w:r>
+            <w:proofErr w:type="gramStart"/>
+            <w:r>
+              <w:rPr>
+                <w:rFonts w:ascii="華康中黑體" w:eastAsia="華康中黑體" w:hAnsi="Barlow Condensed Medium" w:cs="Segoe UI Symbol" w:hint="eastAsia"/>
+                <w:w w:val="90"/>
+                <w:sz w:val="26"/>
+                <w:szCs w:val="26"/>
+              </w:rPr>
+              <w:t>代禱卡</w:t>
+            </w:r>
+            <w:proofErr w:type="gramEnd"/>
+            <w:r>
+              <w:rPr>
+                <w:rFonts w:ascii="華康中黑體" w:eastAsia="華康中黑體" w:hAnsi="Barlow Condensed Medium" w:cs="Segoe UI Symbol" w:hint="eastAsia"/>
+                <w:w w:val="90"/>
+                <w:sz w:val="26"/>
+                <w:szCs w:val="26"/>
+              </w:rPr>
+              <w:t>(於招待桌上)</w:t>
+            </w:r>
+            <w:r>
+              <w:rPr>
+                <w:rFonts w:ascii="華康中黑體" w:eastAsia="華康中黑體" w:hAnsi="Barlow Condensed Medium" w:cs="Segoe UI Symbol" w:hint="eastAsia"/>
+                <w:w w:val="90"/>
+                <w:sz w:val="26"/>
+                <w:szCs w:val="26"/>
+              </w:rPr>
+              <w:t>，</w:t>
+            </w:r>
+            <w:proofErr w:type="gramStart"/>
+            <w:r>
+              <w:rPr>
+                <w:rFonts w:ascii="華康中黑體" w:eastAsia="華康中黑體" w:hAnsi="Barlow Condensed Medium" w:cs="Segoe UI Symbol" w:hint="eastAsia"/>
+                <w:w w:val="90"/>
+                <w:sz w:val="26"/>
+                <w:szCs w:val="26"/>
+              </w:rPr>
+              <w:t>投入代禱信箱</w:t>
+            </w:r>
+            <w:proofErr w:type="gramEnd"/>
+            <w:r>
+              <w:rPr>
+                <w:rFonts w:ascii="華康中黑體" w:eastAsia="華康中黑體" w:hAnsi="Barlow Condensed Medium" w:cs="Segoe UI Symbol" w:hint="eastAsia"/>
+                <w:w w:val="90"/>
+                <w:sz w:val="26"/>
+                <w:szCs w:val="26"/>
+              </w:rPr>
+              <w:t>，</w:t>
+            </w:r>
+            <w:proofErr w:type="gramStart"/>
+            <w:r>
+              <w:rPr>
+                <w:rFonts w:ascii="華康中黑體" w:eastAsia="華康中黑體" w:hAnsi="Barlow Condensed Medium" w:cs="Segoe UI Symbol" w:hint="eastAsia"/>
+                <w:w w:val="90"/>
+                <w:sz w:val="26"/>
+                <w:szCs w:val="26"/>
+              </w:rPr>
+              <w:t>讓代禱團</w:t>
+            </w:r>
+            <w:proofErr w:type="gramEnd"/>
+            <w:r>
+              <w:rPr>
+                <w:rFonts w:ascii="華康中黑體" w:eastAsia="華康中黑體" w:hAnsi="Barlow Condensed Medium" w:cs="Segoe UI Symbol" w:hint="eastAsia"/>
+                <w:w w:val="90"/>
+                <w:sz w:val="26"/>
+                <w:szCs w:val="26"/>
+              </w:rPr>
+              <w:t>來服事。</w:t>
             </w:r>
           </w:p>
         </w:tc>
@@ -1995,8 +2188,9 @@
                 <w:sz w:val="26"/>
                 <w:szCs w:val="26"/>
               </w:rPr>
-              <w:t>俄烏、以哈</w:t>
-            </w:r>
+              <w:t>俄烏、</w:t>
+            </w:r>
+            <w:proofErr w:type="gramStart"/>
             <w:r>
               <w:rPr>
                 <w:rFonts w:ascii="Barlow Condensed Medium" w:eastAsia="標楷體" w:hAnsi="Barlow Condensed Medium" w:cstheme="minorHAnsi" w:hint="eastAsia"/>
@@ -2004,8 +2198,9 @@
                 <w:sz w:val="26"/>
                 <w:szCs w:val="26"/>
               </w:rPr>
-              <w:t>)</w:t>
-            </w:r>
+              <w:t>以哈</w:t>
+            </w:r>
+            <w:proofErr w:type="gramEnd"/>
             <w:r>
               <w:rPr>
                 <w:rFonts w:ascii="Barlow Condensed Medium" w:eastAsia="標楷體" w:hAnsi="Barlow Condensed Medium" w:cstheme="minorHAnsi" w:hint="eastAsia"/>
@@ -2013,7 +2208,7 @@
                 <w:sz w:val="26"/>
                 <w:szCs w:val="26"/>
               </w:rPr>
-              <w:t>和全球暖化祈求</w:t>
+              <w:t>)</w:t>
             </w:r>
             <w:r>
               <w:rPr>
@@ -2022,7 +2217,7 @@
                 <w:sz w:val="26"/>
                 <w:szCs w:val="26"/>
               </w:rPr>
-              <w:t>平安</w:t>
+              <w:t>和全球暖化祈求</w:t>
             </w:r>
             <w:r>
               <w:rPr>
@@ -2031,7 +2226,7 @@
                 <w:sz w:val="26"/>
                 <w:szCs w:val="26"/>
               </w:rPr>
-              <w:t>、人權</w:t>
+              <w:t>平安</w:t>
             </w:r>
             <w:r>
               <w:rPr>
@@ -2040,7 +2235,7 @@
                 <w:sz w:val="26"/>
                 <w:szCs w:val="26"/>
               </w:rPr>
-              <w:t>和生態永續</w:t>
+              <w:t>、人權</w:t>
             </w:r>
             <w:r>
               <w:rPr>
@@ -2049,7 +2244,7 @@
                 <w:sz w:val="26"/>
                 <w:szCs w:val="26"/>
               </w:rPr>
-              <w:t>，祈求　神公義的國度降臨</w:t>
+              <w:t>和生態永續</w:t>
             </w:r>
             <w:r>
               <w:rPr>
@@ -2058,6 +2253,35 @@
                 <w:sz w:val="26"/>
                 <w:szCs w:val="26"/>
               </w:rPr>
+              <w:t xml:space="preserve">，祈求　</w:t>
+            </w:r>
+            <w:proofErr w:type="gramStart"/>
+            <w:r>
+              <w:rPr>
+                <w:rFonts w:ascii="Barlow Condensed Medium" w:eastAsia="標楷體" w:hAnsi="Barlow Condensed Medium" w:cstheme="minorHAnsi" w:hint="eastAsia"/>
+                <w:w w:val="90"/>
+                <w:sz w:val="26"/>
+                <w:szCs w:val="26"/>
+              </w:rPr>
+              <w:t>神公義</w:t>
+            </w:r>
+            <w:proofErr w:type="gramEnd"/>
+            <w:r>
+              <w:rPr>
+                <w:rFonts w:ascii="Barlow Condensed Medium" w:eastAsia="標楷體" w:hAnsi="Barlow Condensed Medium" w:cstheme="minorHAnsi" w:hint="eastAsia"/>
+                <w:w w:val="90"/>
+                <w:sz w:val="26"/>
+                <w:szCs w:val="26"/>
+              </w:rPr>
+              <w:t>的國度降臨</w:t>
+            </w:r>
+            <w:r>
+              <w:rPr>
+                <w:rFonts w:ascii="Barlow Condensed Medium" w:eastAsia="標楷體" w:hAnsi="Barlow Condensed Medium" w:cstheme="minorHAnsi" w:hint="eastAsia"/>
+                <w:w w:val="90"/>
+                <w:sz w:val="26"/>
+                <w:szCs w:val="26"/>
+              </w:rPr>
               <w:t>。</w:t>
             </w:r>
           </w:p>
@@ -2131,8 +2355,9 @@
                 <w:sz w:val="26"/>
                 <w:szCs w:val="26"/>
               </w:rPr>
-              <w:t>台灣的民主，朝野和政黨間的和諧，在真理和公義中，共同追求台灣人民的利益，和蒙　神喜悅的國度</w:t>
-            </w:r>
+              <w:t>台灣的民主，朝野和</w:t>
+            </w:r>
+            <w:proofErr w:type="gramStart"/>
             <w:r>
               <w:rPr>
                 <w:rFonts w:ascii="Barlow Condensed Medium" w:eastAsia="標楷體" w:hAnsi="Barlow Condensed Medium" w:cstheme="minorHAnsi" w:hint="eastAsia"/>
@@ -2140,6 +2365,45 @@
                 <w:sz w:val="26"/>
                 <w:szCs w:val="26"/>
               </w:rPr>
+              <w:t>政黨間的和諧</w:t>
+            </w:r>
+            <w:proofErr w:type="gramEnd"/>
+            <w:r>
+              <w:rPr>
+                <w:rFonts w:ascii="Barlow Condensed Medium" w:eastAsia="標楷體" w:hAnsi="Barlow Condensed Medium" w:cstheme="minorHAnsi" w:hint="eastAsia"/>
+                <w:w w:val="90"/>
+                <w:sz w:val="26"/>
+                <w:szCs w:val="26"/>
+              </w:rPr>
+              <w:t>，在真理和</w:t>
+            </w:r>
+            <w:proofErr w:type="gramStart"/>
+            <w:r>
+              <w:rPr>
+                <w:rFonts w:ascii="Barlow Condensed Medium" w:eastAsia="標楷體" w:hAnsi="Barlow Condensed Medium" w:cstheme="minorHAnsi" w:hint="eastAsia"/>
+                <w:w w:val="90"/>
+                <w:sz w:val="26"/>
+                <w:szCs w:val="26"/>
+              </w:rPr>
+              <w:t>公義中</w:t>
+            </w:r>
+            <w:proofErr w:type="gramEnd"/>
+            <w:r>
+              <w:rPr>
+                <w:rFonts w:ascii="Barlow Condensed Medium" w:eastAsia="標楷體" w:hAnsi="Barlow Condensed Medium" w:cstheme="minorHAnsi" w:hint="eastAsia"/>
+                <w:w w:val="90"/>
+                <w:sz w:val="26"/>
+                <w:szCs w:val="26"/>
+              </w:rPr>
+              <w:t>，共同追求台灣人民的利益，和蒙　神喜悅的國度</w:t>
+            </w:r>
+            <w:r>
+              <w:rPr>
+                <w:rFonts w:ascii="Barlow Condensed Medium" w:eastAsia="標楷體" w:hAnsi="Barlow Condensed Medium" w:cstheme="minorHAnsi" w:hint="eastAsia"/>
+                <w:w w:val="90"/>
+                <w:sz w:val="26"/>
+                <w:szCs w:val="26"/>
+              </w:rPr>
               <w:t>。</w:t>
             </w:r>
           </w:p>
@@ -2231,8 +2495,9 @@
                 <w:sz w:val="26"/>
                 <w:szCs w:val="26"/>
               </w:rPr>
-              <w:t>年的福音事工</w:t>
-            </w:r>
+              <w:t>年的福音事</w:t>
+            </w:r>
+            <w:proofErr w:type="gramStart"/>
             <w:r>
               <w:rPr>
                 <w:rFonts w:ascii="Barlow Condensed Medium" w:eastAsia="標楷體" w:hAnsi="Barlow Condensed Medium" w:cstheme="minorHAnsi" w:hint="eastAsia"/>
@@ -2240,7 +2505,26 @@
                 <w:sz w:val="26"/>
                 <w:szCs w:val="26"/>
               </w:rPr>
-              <w:t>代禱。</w:t>
+              <w:t>工</w:t>
+            </w:r>
+            <w:r>
+              <w:rPr>
+                <w:rFonts w:ascii="Barlow Condensed Medium" w:eastAsia="標楷體" w:hAnsi="Barlow Condensed Medium" w:cstheme="minorHAnsi" w:hint="eastAsia"/>
+                <w:w w:val="90"/>
+                <w:sz w:val="26"/>
+                <w:szCs w:val="26"/>
+              </w:rPr>
+              <w:t>代禱</w:t>
+            </w:r>
+            <w:proofErr w:type="gramEnd"/>
+            <w:r>
+              <w:rPr>
+                <w:rFonts w:ascii="Barlow Condensed Medium" w:eastAsia="標楷體" w:hAnsi="Barlow Condensed Medium" w:cstheme="minorHAnsi" w:hint="eastAsia"/>
+                <w:w w:val="90"/>
+                <w:sz w:val="26"/>
+                <w:szCs w:val="26"/>
+              </w:rPr>
+              <w:t>。</w:t>
             </w:r>
           </w:p>
         </w:tc>
@@ -2313,7 +2597,27 @@
                 <w:sz w:val="26"/>
                 <w:szCs w:val="26"/>
               </w:rPr>
-              <w:t>為牧師、長執和任職同工的事奉</w:t>
+              <w:t>為牧師、</w:t>
+            </w:r>
+            <w:proofErr w:type="gramStart"/>
+            <w:r>
+              <w:rPr>
+                <w:rFonts w:ascii="Barlow Condensed Medium" w:eastAsia="標楷體" w:hAnsi="Barlow Condensed Medium" w:cstheme="minorHAnsi"/>
+                <w:w w:val="90"/>
+                <w:sz w:val="26"/>
+                <w:szCs w:val="26"/>
+              </w:rPr>
+              <w:t>長執和</w:t>
+            </w:r>
+            <w:proofErr w:type="gramEnd"/>
+            <w:r>
+              <w:rPr>
+                <w:rFonts w:ascii="Barlow Condensed Medium" w:eastAsia="標楷體" w:hAnsi="Barlow Condensed Medium" w:cstheme="minorHAnsi"/>
+                <w:w w:val="90"/>
+                <w:sz w:val="26"/>
+                <w:szCs w:val="26"/>
+              </w:rPr>
+              <w:t>任職同工的事奉</w:t>
             </w:r>
             <w:r>
               <w:rPr>
@@ -2331,7 +2635,27 @@
                 <w:sz w:val="26"/>
                 <w:szCs w:val="26"/>
               </w:rPr>
-              <w:t>和家庭代禱，求主加添力量</w:t>
+              <w:t>和家庭</w:t>
+            </w:r>
+            <w:proofErr w:type="gramStart"/>
+            <w:r>
+              <w:rPr>
+                <w:rFonts w:ascii="Barlow Condensed Medium" w:eastAsia="標楷體" w:hAnsi="Barlow Condensed Medium" w:cstheme="minorHAnsi"/>
+                <w:w w:val="90"/>
+                <w:sz w:val="26"/>
+                <w:szCs w:val="26"/>
+              </w:rPr>
+              <w:t>代禱，求主加</w:t>
+            </w:r>
+            <w:proofErr w:type="gramEnd"/>
+            <w:r>
+              <w:rPr>
+                <w:rFonts w:ascii="Barlow Condensed Medium" w:eastAsia="標楷體" w:hAnsi="Barlow Condensed Medium" w:cstheme="minorHAnsi"/>
+                <w:w w:val="90"/>
+                <w:sz w:val="26"/>
+                <w:szCs w:val="26"/>
+              </w:rPr>
+              <w:t>添力量</w:t>
             </w:r>
             <w:r>
               <w:rPr>
@@ -2468,7 +2792,27 @@
                 <w:sz w:val="26"/>
                 <w:szCs w:val="26"/>
               </w:rPr>
-              <w:t>陳昭璟、王連英、</w:t>
+              <w:t>陳昭</w:t>
+            </w:r>
+            <w:proofErr w:type="gramStart"/>
+            <w:r>
+              <w:rPr>
+                <w:rFonts w:ascii="Barlow Condensed Medium" w:eastAsia="標楷體" w:hAnsi="Barlow Condensed Medium" w:cstheme="minorHAnsi" w:hint="eastAsia"/>
+                <w:w w:val="90"/>
+                <w:sz w:val="26"/>
+                <w:szCs w:val="26"/>
+              </w:rPr>
+              <w:t>璟</w:t>
+            </w:r>
+            <w:proofErr w:type="gramEnd"/>
+            <w:r>
+              <w:rPr>
+                <w:rFonts w:ascii="Barlow Condensed Medium" w:eastAsia="標楷體" w:hAnsi="Barlow Condensed Medium" w:cstheme="minorHAnsi" w:hint="eastAsia"/>
+                <w:w w:val="90"/>
+                <w:sz w:val="26"/>
+                <w:szCs w:val="26"/>
+              </w:rPr>
+              <w:t>、王連英、</w:t>
             </w:r>
           </w:p>
           <w:p>
@@ -2509,8 +2853,9 @@
                 <w:sz w:val="26"/>
                 <w:szCs w:val="26"/>
               </w:rPr>
-              <w:t>林西田、郭　佳、陳沛縈、洪秀珍</w:t>
-            </w:r>
+              <w:t>林西田、</w:t>
+            </w:r>
+            <w:proofErr w:type="gramStart"/>
             <w:r>
               <w:rPr>
                 <w:rFonts w:ascii="Barlow Condensed Medium" w:eastAsia="標楷體" w:hAnsi="Barlow Condensed Medium" w:cstheme="minorHAnsi" w:hint="eastAsia"/>
@@ -2518,8 +2863,9 @@
                 <w:sz w:val="26"/>
                 <w:szCs w:val="26"/>
               </w:rPr>
-              <w:t>、胡麗娟、蕭淑惠</w:t>
-            </w:r>
+              <w:t>郭</w:t>
+            </w:r>
+            <w:proofErr w:type="gramEnd"/>
             <w:r>
               <w:rPr>
                 <w:rFonts w:ascii="Barlow Condensed Medium" w:eastAsia="標楷體" w:hAnsi="Barlow Condensed Medium" w:cstheme="minorHAnsi" w:hint="eastAsia"/>
@@ -2527,6 +2873,44 @@
                 <w:sz w:val="26"/>
                 <w:szCs w:val="26"/>
               </w:rPr>
+              <w:t xml:space="preserve">　佳、陳沛</w:t>
+            </w:r>
+            <w:proofErr w:type="gramStart"/>
+            <w:r>
+              <w:rPr>
+                <w:rFonts w:ascii="Barlow Condensed Medium" w:eastAsia="標楷體" w:hAnsi="Barlow Condensed Medium" w:cstheme="minorHAnsi" w:hint="eastAsia"/>
+                <w:w w:val="90"/>
+                <w:sz w:val="26"/>
+                <w:szCs w:val="26"/>
+              </w:rPr>
+              <w:t>縈</w:t>
+            </w:r>
+            <w:proofErr w:type="gramEnd"/>
+            <w:r>
+              <w:rPr>
+                <w:rFonts w:ascii="Barlow Condensed Medium" w:eastAsia="標楷體" w:hAnsi="Barlow Condensed Medium" w:cstheme="minorHAnsi" w:hint="eastAsia"/>
+                <w:w w:val="90"/>
+                <w:sz w:val="26"/>
+                <w:szCs w:val="26"/>
+              </w:rPr>
+              <w:t>、洪秀珍</w:t>
+            </w:r>
+            <w:r>
+              <w:rPr>
+                <w:rFonts w:ascii="Barlow Condensed Medium" w:eastAsia="標楷體" w:hAnsi="Barlow Condensed Medium" w:cstheme="minorHAnsi" w:hint="eastAsia"/>
+                <w:w w:val="90"/>
+                <w:sz w:val="26"/>
+                <w:szCs w:val="26"/>
+              </w:rPr>
+              <w:t>、胡麗娟、蕭淑惠</w:t>
+            </w:r>
+            <w:r>
+              <w:rPr>
+                <w:rFonts w:ascii="Barlow Condensed Medium" w:eastAsia="標楷體" w:hAnsi="Barlow Condensed Medium" w:cstheme="minorHAnsi" w:hint="eastAsia"/>
+                <w:w w:val="90"/>
+                <w:sz w:val="26"/>
+                <w:szCs w:val="26"/>
+              </w:rPr>
               <w:t>。</w:t>
             </w:r>
           </w:p>
@@ -2588,6 +2972,7 @@
           <w:rFonts w:ascii="華康正顏楷體W9" w:eastAsia="華康正顏楷體W9" w:cstheme="minorHAnsi" w:hint="eastAsia"/>
           <w:w w:val="125"/>
         </w:rPr>
+        <w:lastRenderedPageBreak/>
         <w:t>§</w:t>
       </w:r>
       <w:r>
@@ -2628,7 +3013,7 @@
           <w:sz w:val="26"/>
           <w:szCs w:val="26"/>
         </w:rPr>
-        <w:t>祢的智慧</w:t>
+        <w:t>喜樂之神充滿佇我之歌聲</w:t>
       </w:r>
       <w:r>
         <w:rPr>
@@ -2652,275 +3037,6 @@
           <w:szCs w:val="26"/>
         </w:rPr>
       </w:pPr>
-      <w:r>
-        <w:rPr>
-          <w:rFonts w:ascii="Barlow Condensed Medium" w:eastAsia="標楷體" w:hAnsi="Barlow Condensed Medium" w:cs="Arial" w:hint="eastAsia"/>
-          <w:w w:val="80"/>
-          <w:sz w:val="26"/>
-          <w:szCs w:val="26"/>
-        </w:rPr>
-        <w:t>祢的智慧高過山，</w:t>
-      </w:r>
-    </w:p>
-    <w:p>
-      <w:pPr>
-        <w:snapToGrid w:val="0"/>
-        <w:spacing w:line="300" w:lineRule="exact"/>
-        <w:rPr>
-          <w:rFonts w:ascii="Barlow Condensed Medium" w:eastAsia="標楷體" w:hAnsi="Barlow Condensed Medium" w:cs="Arial"/>
-          <w:w w:val="80"/>
-          <w:sz w:val="26"/>
-          <w:szCs w:val="26"/>
-        </w:rPr>
-      </w:pPr>
-      <w:r>
-        <w:rPr>
-          <w:rFonts w:ascii="Barlow Condensed Medium" w:eastAsia="標楷體" w:hAnsi="Barlow Condensed Medium" w:cs="Arial" w:hint="eastAsia"/>
-          <w:w w:val="80"/>
-          <w:sz w:val="26"/>
-          <w:szCs w:val="26"/>
-        </w:rPr>
-        <w:t>祢的權能深又廣，</w:t>
-      </w:r>
-    </w:p>
-    <w:p>
-      <w:pPr>
-        <w:snapToGrid w:val="0"/>
-        <w:spacing w:line="300" w:lineRule="exact"/>
-        <w:rPr>
-          <w:rFonts w:ascii="Barlow Condensed Medium" w:eastAsia="標楷體" w:hAnsi="Barlow Condensed Medium" w:cs="Arial"/>
-          <w:w w:val="80"/>
-          <w:sz w:val="26"/>
-          <w:szCs w:val="26"/>
-        </w:rPr>
-      </w:pPr>
-      <w:r>
-        <w:rPr>
-          <w:rFonts w:ascii="Barlow Condensed Medium" w:eastAsia="標楷體" w:hAnsi="Barlow Condensed Medium" w:cs="Arial" w:hint="eastAsia"/>
-          <w:w w:val="80"/>
-          <w:sz w:val="26"/>
-          <w:szCs w:val="26"/>
-        </w:rPr>
-        <w:t>宇宙萬物攏是祢起造，</w:t>
-      </w:r>
-    </w:p>
-    <w:p>
-      <w:pPr>
-        <w:snapToGrid w:val="0"/>
-        <w:spacing w:line="300" w:lineRule="exact"/>
-        <w:rPr>
-          <w:rFonts w:ascii="Barlow Condensed Medium" w:eastAsia="標楷體" w:hAnsi="Barlow Condensed Medium" w:cs="Arial"/>
-          <w:w w:val="80"/>
-          <w:sz w:val="26"/>
-          <w:szCs w:val="26"/>
-          <w:lang w:eastAsia="zh-CN"/>
-        </w:rPr>
-      </w:pPr>
-      <w:r>
-        <w:rPr>
-          <w:rFonts w:ascii="Barlow Condensed Medium" w:eastAsia="標楷體" w:hAnsi="Barlow Condensed Medium" w:cs="Arial" w:hint="eastAsia"/>
-          <w:w w:val="80"/>
-          <w:sz w:val="26"/>
-          <w:szCs w:val="26"/>
-          <w:lang w:eastAsia="zh-CN"/>
-        </w:rPr>
-        <w:t>祢是生命的真道。</w:t>
-      </w:r>
-    </w:p>
-    <w:p>
-      <w:pPr>
-        <w:snapToGrid w:val="0"/>
-        <w:spacing w:line="300" w:lineRule="exact"/>
-        <w:rPr>
-          <w:rFonts w:ascii="Barlow Condensed Medium" w:eastAsia="標楷體" w:hAnsi="Barlow Condensed Medium" w:cs="Arial"/>
-          <w:w w:val="80"/>
-          <w:sz w:val="26"/>
-          <w:szCs w:val="26"/>
-          <w:lang w:eastAsia="zh-CN"/>
-        </w:rPr>
-      </w:pPr>
-    </w:p>
-    <w:p>
-      <w:pPr>
-        <w:snapToGrid w:val="0"/>
-        <w:spacing w:line="300" w:lineRule="exact"/>
-        <w:rPr>
-          <w:rFonts w:ascii="Barlow Condensed Medium" w:eastAsia="標楷體" w:hAnsi="Barlow Condensed Medium" w:cs="Arial"/>
-          <w:w w:val="80"/>
-          <w:sz w:val="26"/>
-          <w:szCs w:val="26"/>
-          <w:lang w:eastAsia="zh-CN"/>
-        </w:rPr>
-      </w:pPr>
-      <w:r>
-        <w:rPr>
-          <w:rFonts w:ascii="Barlow Condensed Medium" w:eastAsia="標楷體" w:hAnsi="Barlow Condensed Medium" w:cs="Arial" w:hint="eastAsia"/>
-          <w:w w:val="80"/>
-          <w:sz w:val="26"/>
-          <w:szCs w:val="26"/>
-          <w:lang w:eastAsia="zh-CN"/>
-        </w:rPr>
-        <w:t>祢的豐盛若水泉，</w:t>
-      </w:r>
-    </w:p>
-    <w:p>
-      <w:pPr>
-        <w:snapToGrid w:val="0"/>
-        <w:spacing w:line="300" w:lineRule="exact"/>
-        <w:rPr>
-          <w:rFonts w:ascii="Barlow Condensed Medium" w:eastAsia="標楷體" w:hAnsi="Barlow Condensed Medium" w:cs="Arial"/>
-          <w:w w:val="80"/>
-          <w:sz w:val="26"/>
-          <w:szCs w:val="26"/>
-        </w:rPr>
-      </w:pPr>
-      <w:r>
-        <w:rPr>
-          <w:rFonts w:ascii="Barlow Condensed Medium" w:eastAsia="標楷體" w:hAnsi="Barlow Condensed Medium" w:cs="Arial" w:hint="eastAsia"/>
-          <w:w w:val="80"/>
-          <w:sz w:val="26"/>
-          <w:szCs w:val="26"/>
-        </w:rPr>
-        <w:t>祢的福份無時息，</w:t>
-      </w:r>
-    </w:p>
-    <w:p>
-      <w:pPr>
-        <w:snapToGrid w:val="0"/>
-        <w:spacing w:line="300" w:lineRule="exact"/>
-        <w:rPr>
-          <w:rFonts w:ascii="Barlow Condensed Medium" w:eastAsia="標楷體" w:hAnsi="Barlow Condensed Medium" w:cs="Arial"/>
-          <w:w w:val="80"/>
-          <w:sz w:val="26"/>
-          <w:szCs w:val="26"/>
-        </w:rPr>
-      </w:pPr>
-      <w:r>
-        <w:rPr>
-          <w:rFonts w:ascii="Barlow Condensed Medium" w:eastAsia="標楷體" w:hAnsi="Barlow Condensed Medium" w:cs="Arial" w:hint="eastAsia"/>
-          <w:w w:val="80"/>
-          <w:sz w:val="26"/>
-          <w:szCs w:val="26"/>
-        </w:rPr>
-        <w:t>在祢蔭下咱今攏免驚，</w:t>
-      </w:r>
-    </w:p>
-    <w:p>
-      <w:pPr>
-        <w:snapToGrid w:val="0"/>
-        <w:spacing w:line="300" w:lineRule="exact"/>
-        <w:rPr>
-          <w:rFonts w:ascii="Barlow Condensed Medium" w:eastAsia="標楷體" w:hAnsi="Barlow Condensed Medium" w:cs="Arial"/>
-          <w:w w:val="80"/>
-          <w:sz w:val="26"/>
-          <w:szCs w:val="26"/>
-        </w:rPr>
-      </w:pPr>
-      <w:r>
-        <w:rPr>
-          <w:rFonts w:ascii="Barlow Condensed Medium" w:eastAsia="標楷體" w:hAnsi="Barlow Condensed Medium" w:cs="Arial" w:hint="eastAsia"/>
-          <w:w w:val="80"/>
-          <w:sz w:val="26"/>
-          <w:szCs w:val="26"/>
-        </w:rPr>
-        <w:t>祢是平安的石磐。</w:t>
-      </w:r>
-    </w:p>
-    <w:p>
-      <w:pPr>
-        <w:snapToGrid w:val="0"/>
-        <w:spacing w:line="300" w:lineRule="exact"/>
-        <w:rPr>
-          <w:rFonts w:ascii="Barlow Condensed Medium" w:eastAsia="標楷體" w:hAnsi="Barlow Condensed Medium" w:cs="Arial"/>
-          <w:w w:val="80"/>
-          <w:sz w:val="26"/>
-          <w:szCs w:val="26"/>
-        </w:rPr>
-      </w:pPr>
-    </w:p>
-    <w:p>
-      <w:pPr>
-        <w:snapToGrid w:val="0"/>
-        <w:spacing w:line="300" w:lineRule="exact"/>
-        <w:rPr>
-          <w:rFonts w:ascii="Barlow Condensed Medium" w:eastAsia="標楷體" w:hAnsi="Barlow Condensed Medium" w:cs="Arial"/>
-          <w:w w:val="80"/>
-          <w:sz w:val="26"/>
-          <w:szCs w:val="26"/>
-        </w:rPr>
-      </w:pPr>
-      <w:r>
-        <w:rPr>
-          <w:rFonts w:ascii="Barlow Condensed Medium" w:eastAsia="標楷體" w:hAnsi="Barlow Condensed Medium" w:cs="Arial" w:hint="eastAsia"/>
-          <w:w w:val="80"/>
-          <w:sz w:val="26"/>
-          <w:szCs w:val="26"/>
-        </w:rPr>
-        <w:t>誰人像祢疼無限，</w:t>
-      </w:r>
-    </w:p>
-    <w:p>
-      <w:pPr>
-        <w:snapToGrid w:val="0"/>
-        <w:spacing w:line="300" w:lineRule="exact"/>
-        <w:rPr>
-          <w:rFonts w:ascii="Barlow Condensed Medium" w:eastAsia="標楷體" w:hAnsi="Barlow Condensed Medium" w:cs="Arial"/>
-          <w:w w:val="80"/>
-          <w:sz w:val="26"/>
-          <w:szCs w:val="26"/>
-        </w:rPr>
-      </w:pPr>
-      <w:r>
-        <w:rPr>
-          <w:rFonts w:ascii="Barlow Condensed Medium" w:eastAsia="標楷體" w:hAnsi="Barlow Condensed Medium" w:cs="Arial" w:hint="eastAsia"/>
-          <w:w w:val="80"/>
-          <w:sz w:val="26"/>
-          <w:szCs w:val="26"/>
-        </w:rPr>
-        <w:t>誰人像祢真完全，</w:t>
-      </w:r>
-    </w:p>
-    <w:p>
-      <w:pPr>
-        <w:snapToGrid w:val="0"/>
-        <w:spacing w:line="300" w:lineRule="exact"/>
-        <w:rPr>
-          <w:rFonts w:ascii="Barlow Condensed Medium" w:eastAsia="標楷體" w:hAnsi="Barlow Condensed Medium" w:cs="Arial"/>
-          <w:w w:val="80"/>
-          <w:sz w:val="26"/>
-          <w:szCs w:val="26"/>
-        </w:rPr>
-      </w:pPr>
-      <w:r>
-        <w:rPr>
-          <w:rFonts w:ascii="Barlow Condensed Medium" w:eastAsia="標楷體" w:hAnsi="Barlow Condensed Medium" w:cs="Arial" w:hint="eastAsia"/>
-          <w:w w:val="80"/>
-          <w:sz w:val="26"/>
-          <w:szCs w:val="26"/>
-        </w:rPr>
-        <w:t>別人看咱無定著，</w:t>
-      </w:r>
-    </w:p>
-    <w:p>
-      <w:pPr>
-        <w:snapToGrid w:val="0"/>
-        <w:spacing w:line="300" w:lineRule="exact"/>
-        <w:rPr>
-          <w:rFonts w:ascii="Barlow Condensed Medium" w:eastAsia="標楷體" w:hAnsi="Barlow Condensed Medium" w:cs="Arial"/>
-          <w:w w:val="80"/>
-          <w:sz w:val="26"/>
-          <w:szCs w:val="26"/>
-        </w:rPr>
-      </w:pPr>
-      <w:r>
-        <w:rPr>
-          <w:rFonts w:ascii="Barlow Condensed Medium" w:eastAsia="標楷體" w:hAnsi="Barlow Condensed Medium" w:cs="Arial" w:hint="eastAsia"/>
-          <w:w w:val="80"/>
-          <w:sz w:val="26"/>
-          <w:szCs w:val="26"/>
-        </w:rPr>
-        <w:t>祢卻接納來疼惜。</w:t>
-      </w:r>
     </w:p>
     <w:p>
       <w:pPr>
@@ -2981,7 +3097,7 @@
                           </pic:cNvPicPr>
                         </pic:nvPicPr>
                         <pic:blipFill>
-                          <a:blip r:embed="rId8" cstate="print">
+                          <a:blip r:embed="rId9" cstate="print">
                             <a:extLst>
                               <a:ext uri="{28A0092B-C50C-407E-A947-70E740481C1C}">
                                 <a14:useLocalDpi xmlns:a14="http://schemas.microsoft.com/office/drawing/2010/main" val="0"/>
@@ -3090,6 +3206,7 @@
                                   <w:szCs w:val="26"/>
                                 </w:rPr>
                               </w:pPr>
+                              <w:proofErr w:type="gramStart"/>
                               <w:r>
                                 <w:rPr>
                                   <w:rFonts w:eastAsia="華康中黑體" w:cstheme="minorHAnsi"/>
@@ -3100,6 +3217,7 @@
                                 </w:rPr>
                                 <w:t>（</w:t>
                               </w:r>
+                              <w:proofErr w:type="gramEnd"/>
                               <w:r>
                                 <w:rPr>
                                   <w:rFonts w:eastAsia="華康中黑體" w:cstheme="minorHAnsi" w:hint="eastAsia"/>
@@ -3108,8 +3226,20 @@
                                   <w:sz w:val="26"/>
                                   <w:szCs w:val="26"/>
                                 </w:rPr>
-                                <w:t>異象</w:t>
+                                <w:t>異</w:t>
                               </w:r>
+                              <w:proofErr w:type="gramStart"/>
+                              <w:r>
+                                <w:rPr>
+                                  <w:rFonts w:eastAsia="華康中黑體" w:cstheme="minorHAnsi" w:hint="eastAsia"/>
+                                  <w:color w:val="000000" w:themeColor="text1"/>
+                                  <w:w w:val="90"/>
+                                  <w:sz w:val="26"/>
+                                  <w:szCs w:val="26"/>
+                                </w:rPr>
+                                <w:t>象</w:t>
+                              </w:r>
+                              <w:proofErr w:type="gramEnd"/>
                               <w:r>
                                 <w:rPr>
                                   <w:rFonts w:eastAsia="華康中黑體" w:cstheme="minorHAnsi"/>
@@ -3130,6 +3260,7 @@
                                 </w:rPr>
                                 <w:t>九章十至十七節</w:t>
                               </w:r>
+                              <w:proofErr w:type="gramStart"/>
                               <w:r>
                                 <w:rPr>
                                   <w:rFonts w:eastAsia="華康中黑體" w:cstheme="minorHAnsi"/>
@@ -3140,6 +3271,7 @@
                                 </w:rPr>
                                 <w:t>）</w:t>
                               </w:r>
+                              <w:proofErr w:type="gramEnd"/>
                             </w:p>
                             <w:p>
                               <w:pPr>
@@ -3226,7 +3358,7 @@
               </wp:anchor>
             </w:drawing>
           </mc:Choice>
-          <mc:Fallback>
+          <mc:Fallback xmlns:cx="http://schemas.microsoft.com/office/drawing/2014/chartex" xmlns:cx1="http://schemas.microsoft.com/office/drawing/2015/9/8/chartex" xmlns:cx2="http://schemas.microsoft.com/office/drawing/2015/10/21/chartex" xmlns:cx3="http://schemas.microsoft.com/office/drawing/2016/5/9/chartex" xmlns:cx4="http://schemas.microsoft.com/office/drawing/2016/5/10/chartex" xmlns:cx5="http://schemas.microsoft.com/office/drawing/2016/5/11/chartex" xmlns:cx6="http://schemas.microsoft.com/office/drawing/2016/5/12/chartex" xmlns:cx7="http://schemas.microsoft.com/office/drawing/2016/5/13/chartex" xmlns:cx8="http://schemas.microsoft.com/office/drawing/2016/5/14/chartex" xmlns:aink="http://schemas.microsoft.com/office/drawing/2016/ink" xmlns:am3d="http://schemas.microsoft.com/office/drawing/2017/model3d" xmlns:oel="http://schemas.microsoft.com/office/2019/extlst" xmlns:w15="http://schemas.microsoft.com/office/word/2012/wordml" xmlns:w16cex="http://schemas.microsoft.com/office/word/2018/wordml/cex" xmlns:w16cid="http://schemas.microsoft.com/office/word/2016/wordml/cid" xmlns:w16="http://schemas.microsoft.com/office/word/2018/wordml" xmlns:w16du="http://schemas.microsoft.com/office/word/2023/wordml/word16du" xmlns:w16sdtdh="http://schemas.microsoft.com/office/word/2020/wordml/sdtdatahash" xmlns:w16se="http://schemas.microsoft.com/office/word/2015/wordml/symex">
             <w:pict>
               <v:group w14:anchorId="789743EB" id="群組 21" o:spid="_x0000_s1026" style="position:absolute;margin-left:538.1pt;margin-top:28.9pt;width:134.65pt;height:261.65pt;z-index:251662848;mso-position-horizontal-relative:page;mso-position-vertical-relative:page;mso-width-relative:margin;mso-height-relative:margin" coordsize="17094,33223" o:gfxdata="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">
                 <v:shapetype id="_x0000_t75" coordsize="21600,21600" o:spt="75" o:preferrelative="t" path="m@4@5l@4@11@9@11@9@5xe" filled="f" stroked="f">
@@ -3249,7 +3381,7 @@
                   <o:lock v:ext="edit" aspectratio="t"/>
                 </v:shapetype>
                 <v:shape id="圖片 18" o:spid="_x0000_s1027" type="#_x0000_t75" style="position:absolute;left:-8065;top:8065;width:33223;height:17094;rotation:90;visibility:visible;mso-wrap-style:square" o:gfxdata="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">
-                  <v:imagedata r:id="rId9" o:title=""/>
+                  <v:imagedata r:id="rId10" o:title=""/>
                 </v:shape>
                 <v:roundrect id="圓角矩形 7" o:spid="_x0000_s1028" style="position:absolute;left:2808;top:2877;width:12708;height:28296;visibility:visible;mso-wrap-style:square;v-text-anchor:top" arcsize="3131f" o:gfxdata="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" filled="f" stroked="f" strokeweight="2.5pt">
                   <v:stroke joinstyle="miter"/>
@@ -3459,7 +3591,7 @@
                     <pic:cNvPicPr/>
                   </pic:nvPicPr>
                   <pic:blipFill>
-                    <a:blip r:embed="rId10" cstate="print">
+                    <a:blip r:embed="rId11" cstate="print">
                       <a:extLst>
                         <a:ext uri="{28A0092B-C50C-407E-A947-70E740481C1C}">
                           <a14:useLocalDpi xmlns:a14="http://schemas.microsoft.com/office/drawing/2010/main" val="0"/>
@@ -3519,7 +3651,7 @@
                     <pic:cNvPicPr/>
                   </pic:nvPicPr>
                   <pic:blipFill>
-                    <a:blip r:embed="rId11" cstate="print">
+                    <a:blip r:embed="rId12" cstate="print">
                       <a:extLst>
                         <a:ext uri="{28A0092B-C50C-407E-A947-70E740481C1C}">
                           <a14:useLocalDpi xmlns:a14="http://schemas.microsoft.com/office/drawing/2010/main" val="0"/>
@@ -3642,6 +3774,7 @@
                                 </w:rPr>
                                 <w:t>聚會時間表</w:t>
                               </w:r>
+                              <w:proofErr w:type="gramStart"/>
                               <w:r>
                                 <w:rPr>
                                   <w:rFonts w:ascii="Barlow Condensed Medium" w:eastAsia="華康正顏楷體W9" w:hAnsi="Barlow Condensed Medium" w:cstheme="minorHAnsi" w:hint="eastAsia"/>
@@ -3651,6 +3784,7 @@
                                 </w:rPr>
                                 <w:t>》</w:t>
                               </w:r>
+                              <w:proofErr w:type="gramEnd"/>
                             </w:p>
                             <w:tbl>
                               <w:tblPr>
@@ -3665,7 +3799,7 @@
                                 <w:tblLook w:val="04A0" w:firstRow="1" w:lastRow="0" w:firstColumn="1" w:lastColumn="0" w:noHBand="0" w:noVBand="1"/>
                               </w:tblPr>
                               <w:tblGrid>
-                                <w:gridCol w:w="908"/>
+                                <w:gridCol w:w="907"/>
                                 <w:gridCol w:w="1146"/>
                                 <w:gridCol w:w="708"/>
                               </w:tblGrid>
@@ -4904,6 +5038,7 @@
                                         <w:szCs w:val="26"/>
                                       </w:rPr>
                                     </w:pPr>
+                                    <w:proofErr w:type="gramStart"/>
                                     <w:r>
                                       <w:rPr>
                                         <w:rFonts w:ascii="Barlow Condensed Medium" w:eastAsia="標楷體" w:hAnsi="Barlow Condensed Medium"/>
@@ -4912,7 +5047,18 @@
                                         <w:sz w:val="26"/>
                                         <w:szCs w:val="26"/>
                                       </w:rPr>
-                                      <w:t>拿細耳小組</w:t>
+                                      <w:t>拿細耳</w:t>
+                                    </w:r>
+                                    <w:proofErr w:type="gramEnd"/>
+                                    <w:r>
+                                      <w:rPr>
+                                        <w:rFonts w:ascii="Barlow Condensed Medium" w:eastAsia="標楷體" w:hAnsi="Barlow Condensed Medium"/>
+                                        <w:color w:val="000000" w:themeColor="text1"/>
+                                        <w:w w:val="60"/>
+                                        <w:sz w:val="26"/>
+                                        <w:szCs w:val="26"/>
+                                      </w:rPr>
+                                      <w:t>小組</w:t>
                                     </w:r>
                                   </w:p>
                                 </w:tc>
@@ -5117,6 +5263,7 @@
                                         <w:szCs w:val="26"/>
                                       </w:rPr>
                                     </w:pPr>
+                                    <w:proofErr w:type="gramStart"/>
                                     <w:r>
                                       <w:rPr>
                                         <w:rFonts w:ascii="Barlow Condensed Medium" w:eastAsia="標楷體" w:hAnsi="Barlow Condensed Medium"/>
@@ -5127,6 +5274,7 @@
                                       </w:rPr>
                                       <w:t>明憲家</w:t>
                                     </w:r>
+                                    <w:proofErr w:type="gramEnd"/>
                                   </w:p>
                                 </w:tc>
                               </w:tr>
@@ -5268,12 +5416,12 @@
           </mc:Choice>
           <mc:Fallback>
             <w:pict>
-              <v:group w14:anchorId="5DF93223" id="群組 24" o:spid="_x0000_s1029" style="position:absolute;margin-left:533.85pt;margin-top:298.55pt;width:140.3pt;height:259.35pt;z-index:251661824;mso-position-horizontal-relative:page;mso-position-vertical-relative:page;mso-width-relative:margin;mso-height-relative:margin" coordsize="17818,32941" o:gfxdata="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">
+              <v:group id="群組 24" o:spid="_x0000_s1029" style="position:absolute;margin-left:533.85pt;margin-top:298.55pt;width:140.3pt;height:259.35pt;z-index:251661824;mso-position-horizontal-relative:page;mso-position-vertical-relative:page;mso-width-relative:margin;mso-height-relative:margin" coordsize="17818,32941" o:gfxdata="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">
                 <v:shapetype id="_x0000_t202" coordsize="21600,21600" o:spt="202" path="m,l,21600r21600,l21600,xe">
                   <v:stroke joinstyle="miter"/>
                   <v:path gradientshapeok="t" o:connecttype="rect"/>
                 </v:shapetype>
-                <v:shape id="_x0000_s1030" type="#_x0000_t202" style="position:absolute;left:351;top:293;width:17279;height:32590;visibility:visible;mso-wrap-style:square;v-text-anchor:top" o:gfxdata="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" stroked="f">
+                <v:shape id="_x0000_s1030" type="#_x0000_t202" style="position:absolute;left:351;top:293;width:17279;height:32590;visibility:visible;mso-wrap-style:square;v-text-anchor:top" o:gfxdata="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" stroked="f">
                   <v:textbox inset="0,0,0,0">
                     <w:txbxContent>
                       <w:p>
@@ -5290,6 +5438,7 @@
                           </w:rPr>
                           <w:t>聚會時間表</w:t>
                         </w:r>
+                        <w:proofErr w:type="gramStart"/>
                         <w:r>
                           <w:rPr>
                             <w:rFonts w:ascii="Barlow Condensed Medium" w:eastAsia="華康正顏楷體W9" w:hAnsi="Barlow Condensed Medium" w:cstheme="minorHAnsi" w:hint="eastAsia"/>
@@ -5299,6 +5448,7 @@
                           </w:rPr>
                           <w:t>》</w:t>
                         </w:r>
+                        <w:proofErr w:type="gramEnd"/>
                       </w:p>
                       <w:tbl>
                         <w:tblPr>
@@ -5313,7 +5463,7 @@
                           <w:tblLook w:val="04A0" w:firstRow="1" w:lastRow="0" w:firstColumn="1" w:lastColumn="0" w:noHBand="0" w:noVBand="1"/>
                         </w:tblPr>
                         <w:tblGrid>
-                          <w:gridCol w:w="908"/>
+                          <w:gridCol w:w="907"/>
                           <w:gridCol w:w="1146"/>
                           <w:gridCol w:w="708"/>
                         </w:tblGrid>
@@ -6552,6 +6702,7 @@
                                   <w:szCs w:val="26"/>
                                 </w:rPr>
                               </w:pPr>
+                              <w:proofErr w:type="gramStart"/>
                               <w:r>
                                 <w:rPr>
                                   <w:rFonts w:ascii="Barlow Condensed Medium" w:eastAsia="標楷體" w:hAnsi="Barlow Condensed Medium"/>
@@ -6560,7 +6711,18 @@
                                   <w:sz w:val="26"/>
                                   <w:szCs w:val="26"/>
                                 </w:rPr>
-                                <w:t>拿細耳小組</w:t>
+                                <w:t>拿細耳</w:t>
+                              </w:r>
+                              <w:proofErr w:type="gramEnd"/>
+                              <w:r>
+                                <w:rPr>
+                                  <w:rFonts w:ascii="Barlow Condensed Medium" w:eastAsia="標楷體" w:hAnsi="Barlow Condensed Medium"/>
+                                  <w:color w:val="000000" w:themeColor="text1"/>
+                                  <w:w w:val="60"/>
+                                  <w:sz w:val="26"/>
+                                  <w:szCs w:val="26"/>
+                                </w:rPr>
+                                <w:t>小組</w:t>
                               </w:r>
                             </w:p>
                           </w:tc>
@@ -6765,6 +6927,7 @@
                                   <w:szCs w:val="26"/>
                                 </w:rPr>
                               </w:pPr>
+                              <w:proofErr w:type="gramStart"/>
                               <w:r>
                                 <w:rPr>
                                   <w:rFonts w:ascii="Barlow Condensed Medium" w:eastAsia="標楷體" w:hAnsi="Barlow Condensed Medium"/>
@@ -6775,6 +6938,7 @@
                                 </w:rPr>
                                 <w:t>明憲家</w:t>
                               </w:r>
+                              <w:proofErr w:type="gramEnd"/>
                             </w:p>
                           </w:tc>
                         </w:tr>
@@ -6853,7 +7017,7 @@
                     </w:txbxContent>
                   </v:textbox>
                 </v:shape>
-                <v:roundrect id="圓角矩形 5" o:spid="_x0000_s1031" style="position:absolute;width:17818;height:32941;visibility:visible;mso-wrap-style:square;v-text-anchor:middle" arcsize="2169f" o:gfxdata="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" filled="f" strokecolor="#5a5a5a [2109]" strokeweight="2.5pt">
+                <v:roundrect id="圓角矩形 5" o:spid="_x0000_s1031" style="position:absolute;width:17818;height:32941;visibility:visible;mso-wrap-style:square;v-text-anchor:middle" arcsize="2169f" o:gfxdata="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" filled="f" strokecolor="#5a5a5a [2109]" strokeweight="2.5pt">
                   <v:stroke joinstyle="miter"/>
                 </v:roundrect>
                 <w10:wrap anchorx="page" anchory="page"/>
@@ -7119,7 +7283,25 @@
                                         <w:sz w:val="26"/>
                                         <w:szCs w:val="26"/>
                                       </w:rPr>
+                                      <w:t>*</w:t>
+                                    </w:r>
+                                    <w:r>
+                                      <w:rPr>
+                                        <w:rFonts w:ascii="Barlow Condensed Medium" w:eastAsia="華康儷楷書" w:hAnsi="Barlow Condensed Medium" w:cs="華康儷楷書" w:hint="eastAsia"/>
+                                        <w:w w:val="80"/>
+                                        <w:sz w:val="26"/>
+                                        <w:szCs w:val="26"/>
+                                      </w:rPr>
                                       <w:t>聯合禮拜</w:t>
+                                    </w:r>
+                                    <w:r>
+                                      <w:rPr>
+                                        <w:rFonts w:ascii="Barlow Condensed Medium" w:eastAsia="華康儷楷書" w:hAnsi="Barlow Condensed Medium" w:cs="華康儷楷書" w:hint="eastAsia"/>
+                                        <w:w w:val="80"/>
+                                        <w:sz w:val="26"/>
+                                        <w:szCs w:val="26"/>
+                                      </w:rPr>
+                                      <w:t>*</w:t>
                                     </w:r>
                                   </w:p>
                                 </w:tc>
@@ -7429,7 +7611,7 @@
                                       <w:snapToGrid w:val="0"/>
                                       <w:spacing w:line="300" w:lineRule="exact"/>
                                       <w:rPr>
-                                        <w:rFonts w:ascii="Barlow Condensed Medium" w:eastAsia="華康儷楷書" w:hAnsi="Barlow Condensed Medium" w:cs="華康儷楷書" w:hint="eastAsia"/>
+                                        <w:rFonts w:ascii="Barlow Condensed Medium" w:eastAsia="華康儷楷書" w:hAnsi="Barlow Condensed Medium" w:cs="華康儷楷書"/>
                                         <w:w w:val="90"/>
                                         <w:sz w:val="26"/>
                                         <w:szCs w:val="26"/>
@@ -7538,7 +7720,27 @@
                                         <w:sz w:val="26"/>
                                         <w:szCs w:val="26"/>
                                       </w:rPr>
-                                      <w:t>十誡</w:t>
+                                      <w:t>新的</w:t>
+                                    </w:r>
+                                    <w:proofErr w:type="gramStart"/>
+                                    <w:r>
+                                      <w:rPr>
+                                        <w:rFonts w:ascii="華康儷楷書" w:eastAsia="華康儷楷書" w:hAnsi="華康儷楷書" w:cs="華康儷楷書" w:hint="eastAsia"/>
+                                        <w:w w:val="90"/>
+                                        <w:sz w:val="26"/>
+                                        <w:szCs w:val="26"/>
+                                      </w:rPr>
+                                      <w:t>誡</w:t>
+                                    </w:r>
+                                    <w:proofErr w:type="gramEnd"/>
+                                    <w:r>
+                                      <w:rPr>
+                                        <w:rFonts w:ascii="華康儷楷書" w:eastAsia="華康儷楷書" w:hAnsi="華康儷楷書" w:cs="華康儷楷書" w:hint="eastAsia"/>
+                                        <w:w w:val="90"/>
+                                        <w:sz w:val="26"/>
+                                        <w:szCs w:val="26"/>
+                                      </w:rPr>
+                                      <w:t>命</w:t>
                                     </w:r>
                                   </w:p>
                                 </w:tc>
@@ -7567,6 +7769,7 @@
                                         <w:szCs w:val="26"/>
                                       </w:rPr>
                                     </w:pPr>
+                                    <w:proofErr w:type="gramStart"/>
                                     <w:r>
                                       <w:rPr>
                                         <w:rFonts w:ascii="Barlow Condensed Medium" w:eastAsia="華康中黑體" w:hAnsi="Barlow Condensed Medium" w:hint="eastAsia"/>
@@ -7577,6 +7780,7 @@
                                       </w:rPr>
                                       <w:t>啟應</w:t>
                                     </w:r>
+                                    <w:proofErr w:type="gramEnd"/>
                                     <w:r>
                                       <w:rPr>
                                         <w:rFonts w:ascii="Barlow Condensed Medium" w:eastAsia="華康中黑體" w:hAnsi="Barlow Condensed Medium" w:hint="eastAsia"/>
@@ -7802,8 +8006,8 @@
           </mc:Choice>
           <mc:Fallback>
             <w:pict>
-              <v:group w14:anchorId="0AB0FEB2" id="群組 19" o:spid="_x0000_s1032" style="position:absolute;left:0;text-align:left;margin-left:534.4pt;margin-top:567.3pt;width:140.6pt;height:130.1pt;z-index:251652608;mso-position-horizontal-relative:page;mso-position-vertical-relative:page;mso-width-relative:margin;mso-height-relative:margin" coordorigin="108" coordsize="17868,16510" o:gfxdata="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">
-                <v:shape id="_x0000_s1033" type="#_x0000_t202" style="position:absolute;left:317;top:444;width:17634;height:15621;visibility:visible;mso-wrap-style:square;v-text-anchor:top" o:gfxdata="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" stroked="f">
+              <v:group id="群組 19" o:spid="_x0000_s1032" style="position:absolute;left:0;text-align:left;margin-left:534.4pt;margin-top:567.3pt;width:140.6pt;height:130.1pt;z-index:251652608;mso-position-horizontal-relative:page;mso-position-vertical-relative:page;mso-width-relative:margin;mso-height-relative:margin" coordorigin="108" coordsize="17868,16510" o:gfxdata="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">
+                <v:shape id="_x0000_s1033" type="#_x0000_t202" style="position:absolute;left:317;top:444;width:17634;height:15621;visibility:visible;mso-wrap-style:square;v-text-anchor:top" o:gfxdata="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" stroked="f">
                   <v:textbox inset="0,0,0,0">
                     <w:txbxContent>
                       <w:p>
@@ -7961,7 +8165,25 @@
                                   <w:sz w:val="26"/>
                                   <w:szCs w:val="26"/>
                                 </w:rPr>
+                                <w:t>*</w:t>
+                              </w:r>
+                              <w:r>
+                                <w:rPr>
+                                  <w:rFonts w:ascii="Barlow Condensed Medium" w:eastAsia="華康儷楷書" w:hAnsi="Barlow Condensed Medium" w:cs="華康儷楷書" w:hint="eastAsia"/>
+                                  <w:w w:val="80"/>
+                                  <w:sz w:val="26"/>
+                                  <w:szCs w:val="26"/>
+                                </w:rPr>
                                 <w:t>聯合禮拜</w:t>
+                              </w:r>
+                              <w:r>
+                                <w:rPr>
+                                  <w:rFonts w:ascii="Barlow Condensed Medium" w:eastAsia="華康儷楷書" w:hAnsi="Barlow Condensed Medium" w:cs="華康儷楷書" w:hint="eastAsia"/>
+                                  <w:w w:val="80"/>
+                                  <w:sz w:val="26"/>
+                                  <w:szCs w:val="26"/>
+                                </w:rPr>
+                                <w:t>*</w:t>
                               </w:r>
                             </w:p>
                           </w:tc>
@@ -8271,7 +8493,7 @@
                                 <w:snapToGrid w:val="0"/>
                                 <w:spacing w:line="300" w:lineRule="exact"/>
                                 <w:rPr>
-                                  <w:rFonts w:ascii="Barlow Condensed Medium" w:eastAsia="華康儷楷書" w:hAnsi="Barlow Condensed Medium" w:cs="華康儷楷書" w:hint="eastAsia"/>
+                                  <w:rFonts w:ascii="Barlow Condensed Medium" w:eastAsia="華康儷楷書" w:hAnsi="Barlow Condensed Medium" w:cs="華康儷楷書"/>
                                   <w:w w:val="90"/>
                                   <w:sz w:val="26"/>
                                   <w:szCs w:val="26"/>
@@ -8380,7 +8602,27 @@
                                   <w:sz w:val="26"/>
                                   <w:szCs w:val="26"/>
                                 </w:rPr>
-                                <w:t>十誡</w:t>
+                                <w:t>新的</w:t>
+                              </w:r>
+                              <w:proofErr w:type="gramStart"/>
+                              <w:r>
+                                <w:rPr>
+                                  <w:rFonts w:ascii="華康儷楷書" w:eastAsia="華康儷楷書" w:hAnsi="華康儷楷書" w:cs="華康儷楷書" w:hint="eastAsia"/>
+                                  <w:w w:val="90"/>
+                                  <w:sz w:val="26"/>
+                                  <w:szCs w:val="26"/>
+                                </w:rPr>
+                                <w:t>誡</w:t>
+                              </w:r>
+                              <w:proofErr w:type="gramEnd"/>
+                              <w:r>
+                                <w:rPr>
+                                  <w:rFonts w:ascii="華康儷楷書" w:eastAsia="華康儷楷書" w:hAnsi="華康儷楷書" w:cs="華康儷楷書" w:hint="eastAsia"/>
+                                  <w:w w:val="90"/>
+                                  <w:sz w:val="26"/>
+                                  <w:szCs w:val="26"/>
+                                </w:rPr>
+                                <w:t>命</w:t>
                               </w:r>
                             </w:p>
                           </w:tc>
@@ -8409,6 +8651,7 @@
                                   <w:szCs w:val="26"/>
                                 </w:rPr>
                               </w:pPr>
+                              <w:proofErr w:type="gramStart"/>
                               <w:r>
                                 <w:rPr>
                                   <w:rFonts w:ascii="Barlow Condensed Medium" w:eastAsia="華康中黑體" w:hAnsi="Barlow Condensed Medium" w:hint="eastAsia"/>
@@ -8419,6 +8662,7 @@
                                 </w:rPr>
                                 <w:t>啟應</w:t>
                               </w:r>
+                              <w:proofErr w:type="gramEnd"/>
                               <w:r>
                                 <w:rPr>
                                   <w:rFonts w:ascii="Barlow Condensed Medium" w:eastAsia="華康中黑體" w:hAnsi="Barlow Condensed Medium" w:hint="eastAsia"/>
@@ -8581,7 +8825,7 @@
                     </w:txbxContent>
                   </v:textbox>
                 </v:shape>
-                <v:roundrect id="圓角矩形 25" o:spid="_x0000_s1034" style="position:absolute;left:108;width:17869;height:16510;visibility:visible;mso-wrap-style:square;v-text-anchor:middle" arcsize="4542f" o:gfxdata="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" filled="f" strokecolor="#5a5a5a [2109]" strokeweight="2.5pt">
+                <v:roundrect id="圓角矩形 25" o:spid="_x0000_s1034" style="position:absolute;left:108;width:17869;height:16510;visibility:visible;mso-wrap-style:square;v-text-anchor:middle" arcsize="4542f" o:gfxdata="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" filled="f" strokecolor="#5a5a5a [2109]" strokeweight="2.5pt">
                   <v:stroke joinstyle="miter"/>
                 </v:roundrect>
                 <w10:wrap anchorx="page" anchory="page"/>
@@ -8615,6 +8859,7 @@
             <w14:round/>
           </w14:textOutline>
         </w:rPr>
+        <w:lastRenderedPageBreak/>
         <w:t>新泰教會週報</w:t>
       </w:r>
     </w:p>
@@ -8747,7 +8992,7 @@
               </wp:anchor>
             </w:drawing>
           </mc:Choice>
-          <mc:Fallback>
+          <mc:Fallback xmlns:cx="http://schemas.microsoft.com/office/drawing/2014/chartex" xmlns:cx1="http://schemas.microsoft.com/office/drawing/2015/9/8/chartex" xmlns:cx2="http://schemas.microsoft.com/office/drawing/2015/10/21/chartex" xmlns:cx3="http://schemas.microsoft.com/office/drawing/2016/5/9/chartex" xmlns:cx4="http://schemas.microsoft.com/office/drawing/2016/5/10/chartex" xmlns:cx5="http://schemas.microsoft.com/office/drawing/2016/5/11/chartex" xmlns:cx6="http://schemas.microsoft.com/office/drawing/2016/5/12/chartex" xmlns:cx7="http://schemas.microsoft.com/office/drawing/2016/5/13/chartex" xmlns:cx8="http://schemas.microsoft.com/office/drawing/2016/5/14/chartex" xmlns:aink="http://schemas.microsoft.com/office/drawing/2016/ink" xmlns:am3d="http://schemas.microsoft.com/office/drawing/2017/model3d" xmlns:oel="http://schemas.microsoft.com/office/2019/extlst" xmlns:w15="http://schemas.microsoft.com/office/word/2012/wordml" xmlns:w16cex="http://schemas.microsoft.com/office/word/2018/wordml/cex" xmlns:w16cid="http://schemas.microsoft.com/office/word/2016/wordml/cid" xmlns:w16="http://schemas.microsoft.com/office/word/2018/wordml" xmlns:w16du="http://schemas.microsoft.com/office/word/2023/wordml/word16du" xmlns:w16sdtdh="http://schemas.microsoft.com/office/word/2020/wordml/sdtdatahash" xmlns:w16se="http://schemas.microsoft.com/office/word/2015/wordml/symex">
             <w:pict>
               <v:shape w14:anchorId="76BD7DFF" id="文字方塊 2" o:spid="_x0000_s1035" type="#_x0000_t202" style="position:absolute;margin-left:31.4pt;margin-top:-54.1pt;width:109.8pt;height:110.6pt;z-index:251664896;visibility:visible;mso-wrap-style:square;mso-width-percent:0;mso-height-percent:200;mso-wrap-distance-left:9pt;mso-wrap-distance-top:3.6pt;mso-wrap-distance-right:9pt;mso-wrap-distance-bottom:3.6pt;mso-position-horizontal:absolute;mso-position-horizontal-relative:text;mso-position-vertical:absolute;mso-position-vertical-relative:text;mso-width-percent:0;mso-height-percent:200;mso-width-relative:margin;mso-height-relative:margin;v-text-anchor:top" o:gfxdata="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" filled="f" stroked="f">
                 <v:textbox style="mso-fit-shape-to-text:t" inset="1mm,1mm,1mm,1mm">
@@ -8854,7 +9099,7 @@
                     <pic:cNvPicPr/>
                   </pic:nvPicPr>
                   <pic:blipFill>
-                    <a:blip r:embed="rId12" cstate="print">
+                    <a:blip r:embed="rId13" cstate="print">
                       <a:extLst>
                         <a:ext uri="{28A0092B-C50C-407E-A947-70E740481C1C}">
                           <a14:useLocalDpi xmlns:a14="http://schemas.microsoft.com/office/drawing/2010/main" val="0"/>
@@ -9007,7 +9252,7 @@
               </wp:anchor>
             </w:drawing>
           </mc:Choice>
-          <mc:Fallback>
+          <mc:Fallback xmlns:cx="http://schemas.microsoft.com/office/drawing/2014/chartex" xmlns:cx1="http://schemas.microsoft.com/office/drawing/2015/9/8/chartex" xmlns:cx2="http://schemas.microsoft.com/office/drawing/2015/10/21/chartex" xmlns:cx3="http://schemas.microsoft.com/office/drawing/2016/5/9/chartex" xmlns:cx4="http://schemas.microsoft.com/office/drawing/2016/5/10/chartex" xmlns:cx5="http://schemas.microsoft.com/office/drawing/2016/5/11/chartex" xmlns:cx6="http://schemas.microsoft.com/office/drawing/2016/5/12/chartex" xmlns:cx7="http://schemas.microsoft.com/office/drawing/2016/5/13/chartex" xmlns:cx8="http://schemas.microsoft.com/office/drawing/2016/5/14/chartex" xmlns:aink="http://schemas.microsoft.com/office/drawing/2016/ink" xmlns:am3d="http://schemas.microsoft.com/office/drawing/2017/model3d" xmlns:oel="http://schemas.microsoft.com/office/2019/extlst" xmlns:w15="http://schemas.microsoft.com/office/word/2012/wordml" xmlns:w16cex="http://schemas.microsoft.com/office/word/2018/wordml/cex" xmlns:w16cid="http://schemas.microsoft.com/office/word/2016/wordml/cid" xmlns:w16="http://schemas.microsoft.com/office/word/2018/wordml" xmlns:w16du="http://schemas.microsoft.com/office/word/2023/wordml/word16du" xmlns:w16sdtdh="http://schemas.microsoft.com/office/word/2020/wordml/sdtdatahash" xmlns:w16se="http://schemas.microsoft.com/office/word/2015/wordml/symex">
             <w:pict>
               <v:roundrect w14:anchorId="4775AEF3" id="圓角矩形 12" o:spid="_x0000_s1036" style="position:absolute;margin-left:-.9pt;margin-top:16.35pt;width:49.3pt;height:15.45pt;z-index:251647488;visibility:visible;mso-wrap-style:square;mso-width-percent:0;mso-height-percent:0;mso-wrap-distance-left:9pt;mso-wrap-distance-top:0;mso-wrap-distance-right:9pt;mso-wrap-distance-bottom:0;mso-position-horizontal:absolute;mso-position-horizontal-relative:text;mso-position-vertical:absolute;mso-position-vertical-relative:text;mso-width-percent:0;mso-height-percent:0;mso-width-relative:margin;mso-height-relative:margin;v-text-anchor:middle" arcsize="10923f" o:gfxdata="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" fillcolor="#5a5a5a [2109]" stroked="f" strokeweight="1pt">
                 <v:stroke joinstyle="miter"/>
@@ -9147,7 +9392,7 @@
               </wp:anchor>
             </w:drawing>
           </mc:Choice>
-          <mc:Fallback>
+          <mc:Fallback xmlns:cx="http://schemas.microsoft.com/office/drawing/2014/chartex" xmlns:cx1="http://schemas.microsoft.com/office/drawing/2015/9/8/chartex" xmlns:cx2="http://schemas.microsoft.com/office/drawing/2015/10/21/chartex" xmlns:cx3="http://schemas.microsoft.com/office/drawing/2016/5/9/chartex" xmlns:cx4="http://schemas.microsoft.com/office/drawing/2016/5/10/chartex" xmlns:cx5="http://schemas.microsoft.com/office/drawing/2016/5/11/chartex" xmlns:cx6="http://schemas.microsoft.com/office/drawing/2016/5/12/chartex" xmlns:cx7="http://schemas.microsoft.com/office/drawing/2016/5/13/chartex" xmlns:cx8="http://schemas.microsoft.com/office/drawing/2016/5/14/chartex" xmlns:aink="http://schemas.microsoft.com/office/drawing/2016/ink" xmlns:am3d="http://schemas.microsoft.com/office/drawing/2017/model3d" xmlns:oel="http://schemas.microsoft.com/office/2019/extlst" xmlns:w15="http://schemas.microsoft.com/office/word/2012/wordml" xmlns:w16cex="http://schemas.microsoft.com/office/word/2018/wordml/cex" xmlns:w16cid="http://schemas.microsoft.com/office/word/2016/wordml/cid" xmlns:w16="http://schemas.microsoft.com/office/word/2018/wordml" xmlns:w16du="http://schemas.microsoft.com/office/word/2023/wordml/word16du" xmlns:w16sdtdh="http://schemas.microsoft.com/office/word/2020/wordml/sdtdatahash" xmlns:w16se="http://schemas.microsoft.com/office/word/2015/wordml/symex">
             <w:pict>
               <v:roundrect w14:anchorId="196DC3BF" id="圓角矩形 14" o:spid="_x0000_s1037" style="position:absolute;margin-left:-1.25pt;margin-top:16.7pt;width:83.6pt;height:15.3pt;z-index:251648512;visibility:visible;mso-wrap-style:square;mso-width-percent:0;mso-height-percent:0;mso-wrap-distance-left:9pt;mso-wrap-distance-top:0;mso-wrap-distance-right:9pt;mso-wrap-distance-bottom:0;mso-position-horizontal:absolute;mso-position-horizontal-relative:text;mso-position-vertical:absolute;mso-position-vertical-relative:text;mso-width-percent:0;mso-height-percent:0;mso-width-relative:margin;mso-height-relative:margin;v-text-anchor:middle" arcsize="10923f" o:gfxdata="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" fillcolor="#5a5a5a [2109]" stroked="f" strokeweight="1pt">
                 <v:stroke joinstyle="miter"/>
@@ -9343,7 +9588,7 @@
               </wp:anchor>
             </w:drawing>
           </mc:Choice>
-          <mc:Fallback>
+          <mc:Fallback xmlns:cx="http://schemas.microsoft.com/office/drawing/2014/chartex" xmlns:cx1="http://schemas.microsoft.com/office/drawing/2015/9/8/chartex" xmlns:cx2="http://schemas.microsoft.com/office/drawing/2015/10/21/chartex" xmlns:cx3="http://schemas.microsoft.com/office/drawing/2016/5/9/chartex" xmlns:cx4="http://schemas.microsoft.com/office/drawing/2016/5/10/chartex" xmlns:cx5="http://schemas.microsoft.com/office/drawing/2016/5/11/chartex" xmlns:cx6="http://schemas.microsoft.com/office/drawing/2016/5/12/chartex" xmlns:cx7="http://schemas.microsoft.com/office/drawing/2016/5/13/chartex" xmlns:cx8="http://schemas.microsoft.com/office/drawing/2016/5/14/chartex" xmlns:aink="http://schemas.microsoft.com/office/drawing/2016/ink" xmlns:am3d="http://schemas.microsoft.com/office/drawing/2017/model3d" xmlns:oel="http://schemas.microsoft.com/office/2019/extlst" xmlns:w15="http://schemas.microsoft.com/office/word/2012/wordml" xmlns:w16cex="http://schemas.microsoft.com/office/word/2018/wordml/cex" xmlns:w16cid="http://schemas.microsoft.com/office/word/2016/wordml/cid" xmlns:w16="http://schemas.microsoft.com/office/word/2018/wordml" xmlns:w16du="http://schemas.microsoft.com/office/word/2023/wordml/word16du" xmlns:w16sdtdh="http://schemas.microsoft.com/office/word/2020/wordml/sdtdatahash" xmlns:w16se="http://schemas.microsoft.com/office/word/2015/wordml/symex">
             <w:pict>
               <v:roundrect w14:anchorId="1A4DC044" id="圓角矩形 9" o:spid="_x0000_s1038" style="position:absolute;margin-left:-.6pt;margin-top:16.6pt;width:30.35pt;height:15.3pt;z-index:251649536;visibility:visible;mso-wrap-style:square;mso-width-percent:0;mso-height-percent:0;mso-wrap-distance-left:9pt;mso-wrap-distance-top:0;mso-wrap-distance-right:9pt;mso-wrap-distance-bottom:0;mso-position-horizontal:absolute;mso-position-horizontal-relative:text;mso-position-vertical:absolute;mso-position-vertical-relative:text;mso-width-percent:0;mso-height-percent:0;mso-width-relative:margin;mso-height-relative:margin;v-text-anchor:middle" arcsize="10923f" o:gfxdata="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" fillcolor="#5a5a5a [2109]" stroked="f" strokeweight="1pt">
                 <v:stroke joinstyle="miter"/>
@@ -9470,7 +9715,7 @@
                     </pic:cNvPicPr>
                   </pic:nvPicPr>
                   <pic:blipFill>
-                    <a:blip r:embed="rId13">
+                    <a:blip r:embed="rId14">
                       <a:extLst>
                         <a:ext uri="{28A0092B-C50C-407E-A947-70E740481C1C}">
                           <a14:useLocalDpi xmlns:a14="http://schemas.microsoft.com/office/drawing/2010/main" val="0"/>
@@ -9607,7 +9852,7 @@
               </wp:anchor>
             </w:drawing>
           </mc:Choice>
-          <mc:Fallback>
+          <mc:Fallback xmlns:cx="http://schemas.microsoft.com/office/drawing/2014/chartex" xmlns:cx1="http://schemas.microsoft.com/office/drawing/2015/9/8/chartex" xmlns:cx2="http://schemas.microsoft.com/office/drawing/2015/10/21/chartex" xmlns:cx3="http://schemas.microsoft.com/office/drawing/2016/5/9/chartex" xmlns:cx4="http://schemas.microsoft.com/office/drawing/2016/5/10/chartex" xmlns:cx5="http://schemas.microsoft.com/office/drawing/2016/5/11/chartex" xmlns:cx6="http://schemas.microsoft.com/office/drawing/2016/5/12/chartex" xmlns:cx7="http://schemas.microsoft.com/office/drawing/2016/5/13/chartex" xmlns:cx8="http://schemas.microsoft.com/office/drawing/2016/5/14/chartex" xmlns:aink="http://schemas.microsoft.com/office/drawing/2016/ink" xmlns:am3d="http://schemas.microsoft.com/office/drawing/2017/model3d" xmlns:oel="http://schemas.microsoft.com/office/2019/extlst" xmlns:w15="http://schemas.microsoft.com/office/word/2012/wordml" xmlns:w16cex="http://schemas.microsoft.com/office/word/2018/wordml/cex" xmlns:w16cid="http://schemas.microsoft.com/office/word/2016/wordml/cid" xmlns:w16="http://schemas.microsoft.com/office/word/2018/wordml" xmlns:w16du="http://schemas.microsoft.com/office/word/2023/wordml/word16du" xmlns:w16sdtdh="http://schemas.microsoft.com/office/word/2020/wordml/sdtdatahash" xmlns:w16se="http://schemas.microsoft.com/office/word/2015/wordml/symex">
             <w:pict>
               <v:roundrect w14:anchorId="03BFD3A3" id="圓角矩形 13" o:spid="_x0000_s1039" style="position:absolute;margin-left:-.4pt;margin-top:16.65pt;width:49.3pt;height:15.3pt;z-index:251650560;visibility:visible;mso-wrap-style:square;mso-width-percent:0;mso-height-percent:0;mso-wrap-distance-left:9pt;mso-wrap-distance-top:0;mso-wrap-distance-right:9pt;mso-wrap-distance-bottom:0;mso-position-horizontal:absolute;mso-position-horizontal-relative:text;mso-position-vertical:absolute;mso-position-vertical-relative:text;mso-width-percent:0;mso-height-percent:0;mso-width-relative:margin;mso-height-relative:margin;v-text-anchor:middle" arcsize="10923f" o:gfxdata="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" fillcolor="#5a5a5a [2109]" stroked="f" strokeweight="1pt">
                 <v:stroke joinstyle="miter"/>
@@ -9646,6 +9891,7 @@
         </w:rPr>
         <w:t xml:space="preserve">       </w:t>
       </w:r>
+      <w:proofErr w:type="gramStart"/>
       <w:r>
         <w:rPr>
           <w:rFonts w:ascii="Barlow Condensed Medium" w:eastAsia="華康中圓體" w:hAnsi="Barlow Condensed Medium"/>
@@ -9653,6 +9899,7 @@
         </w:rPr>
         <w:t>主堂</w:t>
       </w:r>
+      <w:proofErr w:type="gramEnd"/>
       <w:r>
         <w:rPr>
           <w:rFonts w:ascii="Barlow Condensed Medium" w:eastAsia="華康中圓體" w:hAnsi="Barlow Condensed Medium"/>
@@ -9796,6 +10043,7 @@
                                 <w:sz w:val="22"/>
                               </w:rPr>
                             </w:pPr>
+                            <w:proofErr w:type="gramStart"/>
                             <w:r>
                               <w:rPr>
                                 <w:rFonts w:ascii="Barlow Condensed Medium" w:eastAsia="華康儷中黑" w:hAnsi="Barlow Condensed Medium"/>
@@ -9803,6 +10051,7 @@
                               </w:rPr>
                               <w:t>教會臉書</w:t>
                             </w:r>
+                            <w:proofErr w:type="gramEnd"/>
                             <w:r>
                               <w:rPr>
                                 <w:rFonts w:ascii="Barlow Condensed Medium" w:eastAsia="華康儷中黑" w:hAnsi="Barlow Condensed Medium"/>
@@ -9843,7 +10092,7 @@
               </wp:anchor>
             </w:drawing>
           </mc:Choice>
-          <mc:Fallback>
+          <mc:Fallback xmlns:cx="http://schemas.microsoft.com/office/drawing/2014/chartex" xmlns:cx1="http://schemas.microsoft.com/office/drawing/2015/9/8/chartex" xmlns:cx2="http://schemas.microsoft.com/office/drawing/2015/10/21/chartex" xmlns:cx3="http://schemas.microsoft.com/office/drawing/2016/5/9/chartex" xmlns:cx4="http://schemas.microsoft.com/office/drawing/2016/5/10/chartex" xmlns:cx5="http://schemas.microsoft.com/office/drawing/2016/5/11/chartex" xmlns:cx6="http://schemas.microsoft.com/office/drawing/2016/5/12/chartex" xmlns:cx7="http://schemas.microsoft.com/office/drawing/2016/5/13/chartex" xmlns:cx8="http://schemas.microsoft.com/office/drawing/2016/5/14/chartex" xmlns:aink="http://schemas.microsoft.com/office/drawing/2016/ink" xmlns:am3d="http://schemas.microsoft.com/office/drawing/2017/model3d" xmlns:oel="http://schemas.microsoft.com/office/2019/extlst" xmlns:w15="http://schemas.microsoft.com/office/word/2012/wordml" xmlns:w16cex="http://schemas.microsoft.com/office/word/2018/wordml/cex" xmlns:w16cid="http://schemas.microsoft.com/office/word/2016/wordml/cid" xmlns:w16="http://schemas.microsoft.com/office/word/2018/wordml" xmlns:w16du="http://schemas.microsoft.com/office/word/2023/wordml/word16du" xmlns:w16sdtdh="http://schemas.microsoft.com/office/word/2020/wordml/sdtdatahash" xmlns:w16se="http://schemas.microsoft.com/office/word/2015/wordml/symex">
             <w:pict>
               <v:shape w14:anchorId="77C1E33A" id="_x0000_s1040" type="#_x0000_t202" style="position:absolute;margin-left:107.25pt;margin-top:6.2pt;width:125.55pt;height:16.3pt;z-index:251663872;visibility:visible;mso-wrap-style:square;mso-width-percent:0;mso-height-percent:0;mso-wrap-distance-left:9pt;mso-wrap-distance-top:3.6pt;mso-wrap-distance-right:9pt;mso-wrap-distance-bottom:3.6pt;mso-position-horizontal:absolute;mso-position-horizontal-relative:text;mso-position-vertical:absolute;mso-position-vertical-relative:text;mso-width-percent:0;mso-height-percent:0;mso-width-relative:margin;mso-height-relative:margin;v-text-anchor:top" o:gfxdata="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" filled="f" stroked="f">
                 <v:textbox inset="0,0,0,0">
@@ -9920,8 +10169,19 @@
           <w:sz w:val="28"/>
           <w:szCs w:val="28"/>
         </w:rPr>
-        <w:t xml:space="preserve"> Weekly</w:t>
-      </w:r>
+        <w:t xml:space="preserve"> </w:t>
+      </w:r>
+      <w:proofErr w:type="gramStart"/>
+      <w:r>
+        <w:rPr>
+          <w:rFonts w:ascii="Old English Text MT" w:hAnsi="Old English Text MT"/>
+          <w:color w:val="404040" w:themeColor="text1" w:themeTint="BF"/>
+          <w:sz w:val="28"/>
+          <w:szCs w:val="28"/>
+        </w:rPr>
+        <w:t>Weekly</w:t>
+      </w:r>
+      <w:proofErr w:type="gramEnd"/>
     </w:p>
     <w:p>
       <w:pPr>
@@ -10084,12 +10344,6 @@
             </w:r>
             <w:r>
               <w:rPr>
-                <w:rFonts w:hint="eastAsia"/>
-              </w:rPr>
-              <w:t xml:space="preserve"> </w:t>
-            </w:r>
-            <w:r>
-              <w:rPr>
                 <w:rFonts w:ascii="標楷體" w:eastAsia="標楷體" w:hAnsi="標楷體" w:hint="eastAsia"/>
                 <w:sz w:val="20"/>
                 <w:szCs w:val="20"/>
@@ -10163,12 +10417,6 @@
                 <w:szCs w:val="20"/>
               </w:rPr>
               <w:t>:</w:t>
-            </w:r>
-            <w:r>
-              <w:rPr>
-                <w:rFonts w:hint="eastAsia"/>
-              </w:rPr>
-              <w:t xml:space="preserve"> </w:t>
             </w:r>
             <w:r>
               <w:rPr>
@@ -10771,7 +11019,7 @@
                     </wp:anchor>
                   </w:drawing>
                 </mc:Choice>
-                <mc:Fallback>
+                <mc:Fallback xmlns:cx="http://schemas.microsoft.com/office/drawing/2014/chartex" xmlns:cx1="http://schemas.microsoft.com/office/drawing/2015/9/8/chartex" xmlns:cx2="http://schemas.microsoft.com/office/drawing/2015/10/21/chartex" xmlns:cx3="http://schemas.microsoft.com/office/drawing/2016/5/9/chartex" xmlns:cx4="http://schemas.microsoft.com/office/drawing/2016/5/10/chartex" xmlns:cx5="http://schemas.microsoft.com/office/drawing/2016/5/11/chartex" xmlns:cx6="http://schemas.microsoft.com/office/drawing/2016/5/12/chartex" xmlns:cx7="http://schemas.microsoft.com/office/drawing/2016/5/13/chartex" xmlns:cx8="http://schemas.microsoft.com/office/drawing/2016/5/14/chartex" xmlns:aink="http://schemas.microsoft.com/office/drawing/2016/ink" xmlns:am3d="http://schemas.microsoft.com/office/drawing/2017/model3d" xmlns:oel="http://schemas.microsoft.com/office/2019/extlst" xmlns:w15="http://schemas.microsoft.com/office/word/2012/wordml" xmlns:w16cex="http://schemas.microsoft.com/office/word/2018/wordml/cex" xmlns:w16cid="http://schemas.microsoft.com/office/word/2016/wordml/cid" xmlns:w16="http://schemas.microsoft.com/office/word/2018/wordml" xmlns:w16du="http://schemas.microsoft.com/office/word/2023/wordml/word16du" xmlns:w16sdtdh="http://schemas.microsoft.com/office/word/2020/wordml/sdtdatahash" xmlns:w16se="http://schemas.microsoft.com/office/word/2015/wordml/symex">
                   <w:pict>
                     <v:rect w14:anchorId="343BC9BA" id="矩形 8" o:spid="_x0000_s1041" style="position:absolute;left:0;text-align:left;margin-left:-.85pt;margin-top:2.65pt;width:18.75pt;height:93.35pt;z-index:251666944;visibility:visible;mso-wrap-style:square;mso-width-percent:0;mso-height-percent:0;mso-wrap-distance-left:9pt;mso-wrap-distance-top:0;mso-wrap-distance-right:9pt;mso-wrap-distance-bottom:0;mso-position-horizontal:absolute;mso-position-horizontal-relative:text;mso-position-vertical:absolute;mso-position-vertical-relative:text;mso-width-percent:0;mso-height-percent:0;mso-width-relative:margin;mso-height-relative:margin;v-text-anchor:middle" o:gfxdata="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" fillcolor="#5a5a5a [2109]" stroked="f" strokeweight="1pt">
                       <v:textbox style="layout-flow:vertical-ideographic" inset="1mm,1mm,1mm,1mm">
@@ -10831,6 +11079,7 @@
                 <w:szCs w:val="20"/>
               </w:rPr>
             </w:pPr>
+            <w:proofErr w:type="gramStart"/>
             <w:r>
               <w:rPr>
                 <w:rFonts w:eastAsia="華康儷中黑" w:cstheme="minorHAnsi"/>
@@ -10841,6 +11090,7 @@
               </w:rPr>
               <w:t>序樂</w:t>
             </w:r>
+            <w:proofErr w:type="gramEnd"/>
           </w:p>
         </w:tc>
         <w:tc>
@@ -10976,6 +11226,7 @@
                 <w:szCs w:val="20"/>
               </w:rPr>
             </w:pPr>
+            <w:proofErr w:type="gramStart"/>
             <w:r>
               <w:rPr>
                 <w:rFonts w:eastAsia="華康儷中黑" w:cstheme="minorHAnsi"/>
@@ -10986,6 +11237,7 @@
               </w:rPr>
               <w:t>宣召</w:t>
             </w:r>
+            <w:proofErr w:type="gramEnd"/>
           </w:p>
         </w:tc>
         <w:tc>
@@ -11451,6 +11703,7 @@
                 <w:szCs w:val="20"/>
               </w:rPr>
             </w:pPr>
+            <w:proofErr w:type="gramStart"/>
             <w:r>
               <w:rPr>
                 <w:rFonts w:eastAsia="華康儷中黑" w:cstheme="minorHAnsi"/>
@@ -11461,6 +11714,7 @@
               </w:rPr>
               <w:t>啟應文</w:t>
             </w:r>
+            <w:proofErr w:type="gramEnd"/>
           </w:p>
         </w:tc>
         <w:tc>
@@ -11508,7 +11762,19 @@
                 <w:sz w:val="20"/>
                 <w:szCs w:val="20"/>
               </w:rPr>
-              <w:t>38</w:t>
+              <w:t>3</w:t>
+            </w:r>
+            <w:bookmarkStart w:id="6" w:name="_GoBack"/>
+            <w:bookmarkEnd w:id="6"/>
+            <w:r>
+              <w:rPr>
+                <w:rFonts w:ascii="Bahnschrift SemiBold Condensed" w:eastAsia="標楷體" w:hAnsi="Bahnschrift SemiBold Condensed" w:cstheme="minorHAnsi" w:hint="eastAsia"/>
+                <w:color w:val="000000" w:themeColor="text1"/>
+                <w:w w:val="125"/>
+                <w:sz w:val="20"/>
+                <w:szCs w:val="20"/>
+              </w:rPr>
+              <w:t>8</w:t>
             </w:r>
             <w:r>
               <w:rPr>
@@ -11806,8 +12072,8 @@
                 <w:rFonts w:ascii="Bahnschrift SemiBold Condensed" w:eastAsia="標楷體" w:hAnsi="Bahnschrift SemiBold Condensed" w:cstheme="minorHAnsi"/>
                 <w:color w:val="000000" w:themeColor="text1"/>
                 <w:w w:val="125"/>
-                <w:sz w:val="20"/>
-                <w:szCs w:val="20"/>
+                <w:sz w:val="18"/>
+                <w:szCs w:val="18"/>
               </w:rPr>
             </w:pPr>
             <w:r>
@@ -11815,10 +12081,54 @@
                 <w:rFonts w:ascii="Bahnschrift SemiBold Condensed" w:eastAsia="標楷體" w:hAnsi="Bahnschrift SemiBold Condensed" w:cstheme="minorHAnsi" w:hint="eastAsia"/>
                 <w:color w:val="000000" w:themeColor="text1"/>
                 <w:w w:val="125"/>
-                <w:sz w:val="20"/>
-                <w:szCs w:val="20"/>
-              </w:rPr>
-              <w:t>祢的智慧</w:t>
+                <w:sz w:val="18"/>
+                <w:szCs w:val="18"/>
+              </w:rPr>
+              <w:t>喜樂之神充滿</w:t>
+            </w:r>
+            <w:proofErr w:type="gramStart"/>
+            <w:r>
+              <w:rPr>
+                <w:rFonts w:ascii="Bahnschrift SemiBold Condensed" w:eastAsia="標楷體" w:hAnsi="Bahnschrift SemiBold Condensed" w:cstheme="minorHAnsi" w:hint="eastAsia"/>
+                <w:color w:val="000000" w:themeColor="text1"/>
+                <w:w w:val="125"/>
+                <w:sz w:val="18"/>
+                <w:szCs w:val="18"/>
+              </w:rPr>
+              <w:t>佇</w:t>
+            </w:r>
+            <w:proofErr w:type="gramEnd"/>
+            <w:r>
+              <w:rPr>
+                <w:rFonts w:ascii="Bahnschrift SemiBold Condensed" w:eastAsia="標楷體" w:hAnsi="Bahnschrift SemiBold Condensed" w:cstheme="minorHAnsi" w:hint="eastAsia"/>
+                <w:color w:val="000000" w:themeColor="text1"/>
+                <w:w w:val="125"/>
+                <w:sz w:val="18"/>
+                <w:szCs w:val="18"/>
+              </w:rPr>
+              <w:t>我</w:t>
+            </w:r>
+            <w:proofErr w:type="gramStart"/>
+            <w:r>
+              <w:rPr>
+                <w:rFonts w:ascii="Bahnschrift SemiBold Condensed" w:eastAsia="標楷體" w:hAnsi="Bahnschrift SemiBold Condensed" w:cstheme="minorHAnsi" w:hint="eastAsia"/>
+                <w:color w:val="000000" w:themeColor="text1"/>
+                <w:w w:val="125"/>
+                <w:sz w:val="18"/>
+                <w:szCs w:val="18"/>
+              </w:rPr>
+              <w:t>之</w:t>
+            </w:r>
+            <w:proofErr w:type="gramEnd"/>
+            <w:r>
+              <w:rPr>
+                <w:rFonts w:ascii="Bahnschrift SemiBold Condensed" w:eastAsia="標楷體" w:hAnsi="Bahnschrift SemiBold Condensed" w:cstheme="minorHAnsi" w:hint="eastAsia"/>
+                <w:color w:val="000000" w:themeColor="text1"/>
+                <w:w w:val="125"/>
+                <w:sz w:val="18"/>
+                <w:szCs w:val="18"/>
+              </w:rPr>
+              <w:t>歌聲</w:t>
             </w:r>
           </w:p>
         </w:tc>
@@ -12010,7 +12320,7 @@
                     </wp:anchor>
                   </w:drawing>
                 </mc:Choice>
-                <mc:Fallback>
+                <mc:Fallback xmlns:cx="http://schemas.microsoft.com/office/drawing/2014/chartex" xmlns:cx1="http://schemas.microsoft.com/office/drawing/2015/9/8/chartex" xmlns:cx2="http://schemas.microsoft.com/office/drawing/2015/10/21/chartex" xmlns:cx3="http://schemas.microsoft.com/office/drawing/2016/5/9/chartex" xmlns:cx4="http://schemas.microsoft.com/office/drawing/2016/5/10/chartex" xmlns:cx5="http://schemas.microsoft.com/office/drawing/2016/5/11/chartex" xmlns:cx6="http://schemas.microsoft.com/office/drawing/2016/5/12/chartex" xmlns:cx7="http://schemas.microsoft.com/office/drawing/2016/5/13/chartex" xmlns:cx8="http://schemas.microsoft.com/office/drawing/2016/5/14/chartex" xmlns:aink="http://schemas.microsoft.com/office/drawing/2016/ink" xmlns:am3d="http://schemas.microsoft.com/office/drawing/2017/model3d" xmlns:oel="http://schemas.microsoft.com/office/2019/extlst" xmlns:w15="http://schemas.microsoft.com/office/word/2012/wordml" xmlns:w16cex="http://schemas.microsoft.com/office/word/2018/wordml/cex" xmlns:w16cid="http://schemas.microsoft.com/office/word/2016/wordml/cid" xmlns:w16="http://schemas.microsoft.com/office/word/2018/wordml" xmlns:w16du="http://schemas.microsoft.com/office/word/2023/wordml/word16du" xmlns:w16sdtdh="http://schemas.microsoft.com/office/word/2020/wordml/sdtdatahash" xmlns:w16se="http://schemas.microsoft.com/office/word/2015/wordml/symex">
                   <w:pict>
                     <v:rect w14:anchorId="21B0B3F3" id="矩形 10" o:spid="_x0000_s1042" style="position:absolute;left:0;text-align:left;margin-left:-.75pt;margin-top:.35pt;width:19.3pt;height:45.45pt;z-index:251651584;visibility:visible;mso-wrap-style:square;mso-width-percent:0;mso-height-percent:0;mso-wrap-distance-left:9pt;mso-wrap-distance-top:0;mso-wrap-distance-right:9pt;mso-wrap-distance-bottom:0;mso-position-horizontal:absolute;mso-position-horizontal-relative:text;mso-position-vertical:absolute;mso-position-vertical-relative:text;mso-width-percent:0;mso-height-percent:0;mso-width-relative:margin;mso-height-relative:margin;v-text-anchor:middle" o:gfxdata="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" fillcolor="#5a5a5a [2109]" stroked="f" strokeweight="1pt">
                       <v:textbox style="layout-flow:vertical-ideographic" inset="1mm,1mm,1mm,1mm">
@@ -12117,8 +12427,20 @@
                 <w:sz w:val="20"/>
                 <w:szCs w:val="20"/>
               </w:rPr>
-              <w:t>耶利米書</w:t>
-            </w:r>
+              <w:t>耶</w:t>
+            </w:r>
+            <w:proofErr w:type="gramStart"/>
+            <w:r>
+              <w:rPr>
+                <w:rFonts w:ascii="Bahnschrift SemiBold Condensed" w:eastAsia="標楷體" w:hAnsi="Bahnschrift SemiBold Condensed" w:cstheme="minorHAnsi" w:hint="eastAsia"/>
+                <w:color w:val="000000" w:themeColor="text1"/>
+                <w:w w:val="120"/>
+                <w:sz w:val="20"/>
+                <w:szCs w:val="20"/>
+              </w:rPr>
+              <w:t>利米書</w:t>
+            </w:r>
+            <w:proofErr w:type="gramEnd"/>
             <w:r>
               <w:rPr>
                 <w:rFonts w:ascii="Bahnschrift SemiBold Condensed" w:eastAsia="標楷體" w:hAnsi="Bahnschrift SemiBold Condensed" w:cstheme="minorHAnsi" w:hint="eastAsia"/>
@@ -12618,7 +12940,7 @@
                     </wp:anchor>
                   </w:drawing>
                 </mc:Choice>
-                <mc:Fallback>
+                <mc:Fallback xmlns:cx="http://schemas.microsoft.com/office/drawing/2014/chartex" xmlns:cx1="http://schemas.microsoft.com/office/drawing/2015/9/8/chartex" xmlns:cx2="http://schemas.microsoft.com/office/drawing/2015/10/21/chartex" xmlns:cx3="http://schemas.microsoft.com/office/drawing/2016/5/9/chartex" xmlns:cx4="http://schemas.microsoft.com/office/drawing/2016/5/10/chartex" xmlns:cx5="http://schemas.microsoft.com/office/drawing/2016/5/11/chartex" xmlns:cx6="http://schemas.microsoft.com/office/drawing/2016/5/12/chartex" xmlns:cx7="http://schemas.microsoft.com/office/drawing/2016/5/13/chartex" xmlns:cx8="http://schemas.microsoft.com/office/drawing/2016/5/14/chartex" xmlns:aink="http://schemas.microsoft.com/office/drawing/2016/ink" xmlns:am3d="http://schemas.microsoft.com/office/drawing/2017/model3d" xmlns:oel="http://schemas.microsoft.com/office/2019/extlst" xmlns:w15="http://schemas.microsoft.com/office/word/2012/wordml" xmlns:w16cex="http://schemas.microsoft.com/office/word/2018/wordml/cex" xmlns:w16cid="http://schemas.microsoft.com/office/word/2016/wordml/cid" xmlns:w16="http://schemas.microsoft.com/office/word/2018/wordml" xmlns:w16du="http://schemas.microsoft.com/office/word/2023/wordml/word16du" xmlns:w16sdtdh="http://schemas.microsoft.com/office/word/2020/wordml/sdtdatahash" xmlns:w16se="http://schemas.microsoft.com/office/word/2015/wordml/symex">
                   <w:pict>
                     <v:rect w14:anchorId="4D37C684" id="矩形 11" o:spid="_x0000_s1043" style="position:absolute;left:0;text-align:left;margin-left:-.75pt;margin-top:5.9pt;width:19.25pt;height:89.35pt;z-index:251659776;visibility:visible;mso-wrap-style:square;mso-width-percent:0;mso-height-percent:0;mso-wrap-distance-left:9pt;mso-wrap-distance-top:0;mso-wrap-distance-right:9pt;mso-wrap-distance-bottom:0;mso-position-horizontal:absolute;mso-position-horizontal-relative:text;mso-position-vertical:absolute;mso-position-vertical-relative:text;mso-width-percent:0;mso-height-percent:0;mso-width-relative:margin;mso-height-relative:margin;v-text-anchor:middle" o:gfxdata="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" fillcolor="#5a5a5a [2109]" stroked="f" strokeweight="1pt">
                       <v:textbox style="layout-flow:vertical-ideographic" inset="1mm,1mm,1mm,1mm">
@@ -13366,6 +13688,7 @@
                 <w:szCs w:val="20"/>
               </w:rPr>
             </w:pPr>
+            <w:proofErr w:type="gramStart"/>
             <w:r>
               <w:rPr>
                 <w:rFonts w:eastAsia="華康儷中黑" w:cstheme="minorHAnsi"/>
@@ -13376,6 +13699,7 @@
               </w:rPr>
               <w:t>公禱</w:t>
             </w:r>
+            <w:proofErr w:type="gramEnd"/>
           </w:p>
         </w:tc>
         <w:tc>
@@ -13511,6 +13835,7 @@
                 <w:szCs w:val="20"/>
               </w:rPr>
             </w:pPr>
+            <w:proofErr w:type="gramStart"/>
             <w:r>
               <w:rPr>
                 <w:rFonts w:eastAsia="華康儷中黑" w:cstheme="minorHAnsi"/>
@@ -13521,6 +13846,7 @@
               </w:rPr>
               <w:t>頌榮</w:t>
             </w:r>
+            <w:proofErr w:type="gramEnd"/>
           </w:p>
         </w:tc>
         <w:tc>
@@ -13755,6 +14081,7 @@
               </w:rPr>
               <w:t>:</w:t>
             </w:r>
+            <w:proofErr w:type="gramStart"/>
             <w:r>
               <w:rPr>
                 <w:rFonts w:ascii="Bahnschrift SemiBold Condensed" w:eastAsia="標楷體" w:hAnsi="Bahnschrift SemiBold Condensed" w:cstheme="minorHAnsi" w:hint="eastAsia"/>
@@ -13765,6 +14092,7 @@
               </w:rPr>
               <w:t>阿們頌</w:t>
             </w:r>
+            <w:proofErr w:type="gramEnd"/>
           </w:p>
         </w:tc>
         <w:tc>
@@ -13861,6 +14189,7 @@
                 <w:szCs w:val="20"/>
               </w:rPr>
             </w:pPr>
+            <w:proofErr w:type="gramStart"/>
             <w:r>
               <w:rPr>
                 <w:rFonts w:eastAsia="華康儷中黑" w:cstheme="minorHAnsi"/>
@@ -13871,6 +14200,7 @@
               </w:rPr>
               <w:t>殿樂</w:t>
             </w:r>
+            <w:proofErr w:type="gramEnd"/>
           </w:p>
         </w:tc>
         <w:tc>
@@ -14410,7 +14740,7 @@
               </wp:anchor>
             </w:drawing>
           </mc:Choice>
-          <mc:Fallback>
+          <mc:Fallback xmlns:cx="http://schemas.microsoft.com/office/drawing/2014/chartex" xmlns:cx1="http://schemas.microsoft.com/office/drawing/2015/9/8/chartex" xmlns:cx2="http://schemas.microsoft.com/office/drawing/2015/10/21/chartex" xmlns:cx3="http://schemas.microsoft.com/office/drawing/2016/5/9/chartex" xmlns:cx4="http://schemas.microsoft.com/office/drawing/2016/5/10/chartex" xmlns:cx5="http://schemas.microsoft.com/office/drawing/2016/5/11/chartex" xmlns:cx6="http://schemas.microsoft.com/office/drawing/2016/5/12/chartex" xmlns:cx7="http://schemas.microsoft.com/office/drawing/2016/5/13/chartex" xmlns:cx8="http://schemas.microsoft.com/office/drawing/2016/5/14/chartex" xmlns:aink="http://schemas.microsoft.com/office/drawing/2016/ink" xmlns:am3d="http://schemas.microsoft.com/office/drawing/2017/model3d" xmlns:oel="http://schemas.microsoft.com/office/2019/extlst" xmlns:w15="http://schemas.microsoft.com/office/word/2012/wordml" xmlns:w16cex="http://schemas.microsoft.com/office/word/2018/wordml/cex" xmlns:w16cid="http://schemas.microsoft.com/office/word/2016/wordml/cid" xmlns:w16="http://schemas.microsoft.com/office/word/2018/wordml" xmlns:w16du="http://schemas.microsoft.com/office/word/2023/wordml/word16du" xmlns:w16sdtdh="http://schemas.microsoft.com/office/word/2020/wordml/sdtdatahash" xmlns:w16se="http://schemas.microsoft.com/office/word/2015/wordml/symex">
             <w:pict>
               <v:line w14:anchorId="52CB932E" id="直線接點 2" o:spid="_x0000_s1026" style="position:absolute;z-index:251653632;visibility:visible;mso-wrap-style:square;mso-height-percent:0;mso-wrap-distance-left:9pt;mso-wrap-distance-top:0;mso-wrap-distance-right:9pt;mso-wrap-distance-bottom:0;mso-position-horizontal:absolute;mso-position-horizontal-relative:page;mso-position-vertical:absolute;mso-position-vertical-relative:page;mso-height-percent:0;mso-height-relative:margin" from="687.75pt,19.85pt" to="687.75pt,709.8pt" o:gfxdata="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" strokecolor="black [3213]" strokeweight=".5pt">
                 <v:stroke dashstyle="3 1" joinstyle="miter"/>
@@ -14444,8 +14774,19 @@
           <w:w w:val="90"/>
           <w:szCs w:val="24"/>
         </w:rPr>
-        <w:t>耶利米書</w:t>
-      </w:r>
+        <w:t>耶</w:t>
+      </w:r>
+      <w:proofErr w:type="gramStart"/>
+      <w:r>
+        <w:rPr>
+          <w:rFonts w:ascii="Barlow Condensed Medium" w:eastAsia="華康中黑體" w:hAnsi="Barlow Condensed Medium" w:cs="Calibri" w:hint="eastAsia"/>
+          <w:color w:val="000000"/>
+          <w:w w:val="90"/>
+          <w:szCs w:val="24"/>
+        </w:rPr>
+        <w:t>利米書</w:t>
+      </w:r>
+      <w:proofErr w:type="gramEnd"/>
       <w:r>
         <w:rPr>
           <w:rFonts w:ascii="Barlow Condensed Medium" w:eastAsia="華康中黑體" w:hAnsi="Barlow Condensed Medium" w:cs="Calibri" w:hint="eastAsia"/>
@@ -14551,7 +14892,67 @@
           <w:w w:val="80"/>
           <w:szCs w:val="24"/>
         </w:rPr>
-        <w:t>我所互恁受掠去彼個城，恁著圖謀伊的平安，替伊祈禱耶和華；因為伊得著平安，恁亦隨伊平安。</w:t>
+        <w:t>我所互</w:t>
+      </w:r>
+      <w:proofErr w:type="gramStart"/>
+      <w:r>
+        <w:rPr>
+          <w:rFonts w:ascii="Calibri" w:eastAsia="標楷體" w:hAnsi="Calibri" w:cs="Calibri" w:hint="eastAsia"/>
+          <w:color w:val="000000"/>
+          <w:w w:val="80"/>
+          <w:szCs w:val="24"/>
+        </w:rPr>
+        <w:t>恁受掠去彼個</w:t>
+      </w:r>
+      <w:proofErr w:type="gramEnd"/>
+      <w:r>
+        <w:rPr>
+          <w:rFonts w:ascii="Calibri" w:eastAsia="標楷體" w:hAnsi="Calibri" w:cs="Calibri" w:hint="eastAsia"/>
+          <w:color w:val="000000"/>
+          <w:w w:val="80"/>
+          <w:szCs w:val="24"/>
+        </w:rPr>
+        <w:t>城，</w:t>
+      </w:r>
+      <w:proofErr w:type="gramStart"/>
+      <w:r>
+        <w:rPr>
+          <w:rFonts w:ascii="Calibri" w:eastAsia="標楷體" w:hAnsi="Calibri" w:cs="Calibri" w:hint="eastAsia"/>
+          <w:color w:val="000000"/>
+          <w:w w:val="80"/>
+          <w:szCs w:val="24"/>
+        </w:rPr>
+        <w:t>恁著</w:t>
+      </w:r>
+      <w:proofErr w:type="gramEnd"/>
+      <w:r>
+        <w:rPr>
+          <w:rFonts w:ascii="Calibri" w:eastAsia="標楷體" w:hAnsi="Calibri" w:cs="Calibri" w:hint="eastAsia"/>
+          <w:color w:val="000000"/>
+          <w:w w:val="80"/>
+          <w:szCs w:val="24"/>
+        </w:rPr>
+        <w:t>圖謀伊的平安，替伊祈禱耶和華；因為伊得著平安，</w:t>
+      </w:r>
+      <w:proofErr w:type="gramStart"/>
+      <w:r>
+        <w:rPr>
+          <w:rFonts w:ascii="Calibri" w:eastAsia="標楷體" w:hAnsi="Calibri" w:cs="Calibri" w:hint="eastAsia"/>
+          <w:color w:val="000000"/>
+          <w:w w:val="80"/>
+          <w:szCs w:val="24"/>
+        </w:rPr>
+        <w:t>恁亦隨伊平安</w:t>
+      </w:r>
+      <w:proofErr w:type="gramEnd"/>
+      <w:r>
+        <w:rPr>
+          <w:rFonts w:ascii="Calibri" w:eastAsia="標楷體" w:hAnsi="Calibri" w:cs="Calibri" w:hint="eastAsia"/>
+          <w:color w:val="000000"/>
+          <w:w w:val="80"/>
+          <w:szCs w:val="24"/>
+        </w:rPr>
+        <w:t>。</w:t>
       </w:r>
     </w:p>
     <w:p>
@@ -14565,8 +14966,8 @@
           <w:rFonts w:ascii="Bahnschrift SemiBold Condensed" w:eastAsia="華康細黑體" w:hAnsi="Bahnschrift SemiBold Condensed"/>
         </w:rPr>
         <w:sectPr>
-          <w:headerReference w:type="even" r:id="rId14"/>
-          <w:headerReference w:type="default" r:id="rId15"/>
+          <w:headerReference w:type="even" r:id="rId15"/>
+          <w:headerReference w:type="default" r:id="rId16"/>
           <w:pgSz w:w="20639" w:h="14572" w:orient="landscape" w:code="12"/>
           <w:pgMar w:top="794" w:right="567" w:bottom="510" w:left="567" w:header="340" w:footer="454" w:gutter="0"/>
           <w:cols w:num="4" w:space="742" w:equalWidth="0">
@@ -14624,7 +15025,87 @@
           <w:w w:val="80"/>
           <w:sz w:val="22"/>
         </w:rPr>
-        <w:t>我所使你們被擄到的那城、你們要為那城求平安、為那城禱告耶和華、因為那城得平安、你們也隨著得平安。</w:t>
+        <w:t>我所使你們被擄到</w:t>
+      </w:r>
+      <w:proofErr w:type="gramStart"/>
+      <w:r>
+        <w:rPr>
+          <w:rFonts w:ascii="Calibri" w:eastAsia="華康中黑體" w:hAnsi="Calibri" w:cs="Calibri" w:hint="eastAsia"/>
+          <w:color w:val="000000"/>
+          <w:w w:val="80"/>
+          <w:sz w:val="22"/>
+        </w:rPr>
+        <w:t>的那城</w:t>
+      </w:r>
+      <w:proofErr w:type="gramEnd"/>
+      <w:r>
+        <w:rPr>
+          <w:rFonts w:ascii="Calibri" w:eastAsia="華康中黑體" w:hAnsi="Calibri" w:cs="Calibri" w:hint="eastAsia"/>
+          <w:color w:val="000000"/>
+          <w:w w:val="80"/>
+          <w:sz w:val="22"/>
+        </w:rPr>
+        <w:t>、你們要為</w:t>
+      </w:r>
+      <w:proofErr w:type="gramStart"/>
+      <w:r>
+        <w:rPr>
+          <w:rFonts w:ascii="Calibri" w:eastAsia="華康中黑體" w:hAnsi="Calibri" w:cs="Calibri" w:hint="eastAsia"/>
+          <w:color w:val="000000"/>
+          <w:w w:val="80"/>
+          <w:sz w:val="22"/>
+        </w:rPr>
+        <w:t>那城求</w:t>
+      </w:r>
+      <w:proofErr w:type="gramEnd"/>
+      <w:r>
+        <w:rPr>
+          <w:rFonts w:ascii="Calibri" w:eastAsia="華康中黑體" w:hAnsi="Calibri" w:cs="Calibri" w:hint="eastAsia"/>
+          <w:color w:val="000000"/>
+          <w:w w:val="80"/>
+          <w:sz w:val="22"/>
+        </w:rPr>
+        <w:t>平安、</w:t>
+      </w:r>
+      <w:proofErr w:type="gramStart"/>
+      <w:r>
+        <w:rPr>
+          <w:rFonts w:ascii="Calibri" w:eastAsia="華康中黑體" w:hAnsi="Calibri" w:cs="Calibri" w:hint="eastAsia"/>
+          <w:color w:val="000000"/>
+          <w:w w:val="80"/>
+          <w:sz w:val="22"/>
+        </w:rPr>
+        <w:t>為那城禱告</w:t>
+      </w:r>
+      <w:proofErr w:type="gramEnd"/>
+      <w:r>
+        <w:rPr>
+          <w:rFonts w:ascii="Calibri" w:eastAsia="華康中黑體" w:hAnsi="Calibri" w:cs="Calibri" w:hint="eastAsia"/>
+          <w:color w:val="000000"/>
+          <w:w w:val="80"/>
+          <w:sz w:val="22"/>
+        </w:rPr>
+        <w:t>耶和華、因為</w:t>
+      </w:r>
+      <w:proofErr w:type="gramStart"/>
+      <w:r>
+        <w:rPr>
+          <w:rFonts w:ascii="Calibri" w:eastAsia="華康中黑體" w:hAnsi="Calibri" w:cs="Calibri" w:hint="eastAsia"/>
+          <w:color w:val="000000"/>
+          <w:w w:val="80"/>
+          <w:sz w:val="22"/>
+        </w:rPr>
+        <w:t>那城得</w:t>
+      </w:r>
+      <w:proofErr w:type="gramEnd"/>
+      <w:r>
+        <w:rPr>
+          <w:rFonts w:ascii="Calibri" w:eastAsia="華康中黑體" w:hAnsi="Calibri" w:cs="Calibri" w:hint="eastAsia"/>
+          <w:color w:val="000000"/>
+          <w:w w:val="80"/>
+          <w:sz w:val="22"/>
+        </w:rPr>
+        <w:t>平安、你們也隨著得平安。</w:t>
       </w:r>
     </w:p>
     <w:p>
@@ -14716,6 +15197,7 @@
                 <w:w w:val="80"/>
               </w:rPr>
             </w:pPr>
+            <w:proofErr w:type="gramStart"/>
             <w:r>
               <w:rPr>
                 <w:rFonts w:ascii="Barlow Condensed Medium" w:eastAsia="華康中黑體" w:hAnsi="Barlow Condensed Medium" w:cstheme="minorHAnsi"/>
@@ -14723,6 +15205,7 @@
               </w:rPr>
               <w:t>主日事奉</w:t>
             </w:r>
+            <w:proofErr w:type="gramEnd"/>
           </w:p>
         </w:tc>
         <w:tc>
@@ -14753,8 +15236,17 @@
                 <w:rFonts w:ascii="Barlow Condensed Medium" w:eastAsia="華康中黑體" w:hAnsi="Barlow Condensed Medium" w:cstheme="minorHAnsi"/>
                 <w:w w:val="66"/>
               </w:rPr>
-              <w:t>本週</w:t>
-            </w:r>
+              <w:t>本</w:t>
+            </w:r>
+            <w:proofErr w:type="gramStart"/>
+            <w:r>
+              <w:rPr>
+                <w:rFonts w:ascii="Barlow Condensed Medium" w:eastAsia="華康中黑體" w:hAnsi="Barlow Condensed Medium" w:cstheme="minorHAnsi"/>
+                <w:w w:val="66"/>
+              </w:rPr>
+              <w:t>週</w:t>
+            </w:r>
+            <w:proofErr w:type="gramEnd"/>
             <w:r>
               <w:rPr>
                 <w:rFonts w:ascii="Barlow Condensed Medium" w:eastAsia="華康儷中黑" w:hAnsi="Barlow Condensed Medium" w:cstheme="minorHAnsi"/>
@@ -14864,8 +15356,17 @@
                 <w:rFonts w:ascii="Barlow Condensed Medium" w:eastAsia="華康中黑體" w:hAnsi="Barlow Condensed Medium" w:cstheme="minorHAnsi"/>
                 <w:w w:val="66"/>
               </w:rPr>
-              <w:t>下週</w:t>
-            </w:r>
+              <w:t>下</w:t>
+            </w:r>
+            <w:proofErr w:type="gramStart"/>
+            <w:r>
+              <w:rPr>
+                <w:rFonts w:ascii="Barlow Condensed Medium" w:eastAsia="華康中黑體" w:hAnsi="Barlow Condensed Medium" w:cstheme="minorHAnsi"/>
+                <w:w w:val="66"/>
+              </w:rPr>
+              <w:t>週</w:t>
+            </w:r>
+            <w:proofErr w:type="gramEnd"/>
             <w:r>
               <w:rPr>
                 <w:rFonts w:ascii="Barlow Condensed Medium" w:eastAsia="華康儷中黑" w:hAnsi="Barlow Condensed Medium" w:cstheme="minorHAnsi"/>
@@ -15280,6 +15781,7 @@
                 <w:szCs w:val="28"/>
               </w:rPr>
             </w:pPr>
+            <w:proofErr w:type="gramStart"/>
             <w:r>
               <w:rPr>
                 <w:rFonts w:ascii="Barlow Condensed Medium" w:eastAsia="華康正顏楷體W9" w:hAnsi="Barlow Condensed Medium" w:cstheme="minorHAnsi"/>
@@ -15289,6 +15791,7 @@
               </w:rPr>
               <w:t>月值月長執</w:t>
             </w:r>
+            <w:proofErr w:type="gramEnd"/>
             <w:r>
               <w:rPr>
                 <w:rFonts w:ascii="Barlow Condensed Medium" w:eastAsia="標楷體" w:hAnsi="Barlow Condensed Medium" w:cstheme="minorHAnsi"/>
@@ -16997,6 +17500,7 @@
                 <w:w w:val="80"/>
               </w:rPr>
             </w:pPr>
+            <w:proofErr w:type="gramStart"/>
             <w:r>
               <w:rPr>
                 <w:rFonts w:ascii="Barlow Condensed Medium" w:eastAsia="華康中黑體" w:hAnsi="Barlow Condensed Medium" w:cstheme="minorHAnsi"/>
@@ -17004,6 +17508,7 @@
               </w:rPr>
               <w:t>司獻</w:t>
             </w:r>
+            <w:proofErr w:type="gramEnd"/>
           </w:p>
         </w:tc>
         <w:tc>
@@ -17359,12 +17864,21 @@
                 <w:w w:val="80"/>
               </w:rPr>
             </w:pPr>
+            <w:proofErr w:type="gramStart"/>
             <w:r>
               <w:rPr>
                 <w:rFonts w:ascii="標楷體" w:eastAsia="標楷體" w:hAnsi="標楷體" w:cs="華康儷楷書"/>
                 <w:w w:val="80"/>
               </w:rPr>
-              <w:t>拿細耳小組</w:t>
+              <w:t>拿細耳</w:t>
+            </w:r>
+            <w:proofErr w:type="gramEnd"/>
+            <w:r>
+              <w:rPr>
+                <w:rFonts w:ascii="標楷體" w:eastAsia="標楷體" w:hAnsi="標楷體" w:cs="華康儷楷書"/>
+                <w:w w:val="80"/>
+              </w:rPr>
+              <w:t>小組</w:t>
             </w:r>
           </w:p>
         </w:tc>
@@ -17624,6 +18138,1405 @@
                 <w:rFonts w:ascii="標楷體" w:eastAsia="標楷體" w:hAnsi="標楷體" w:cs="標楷體" w:hint="eastAsia"/>
               </w:rPr>
               <w:t>葉文蒂</w:t>
+            </w:r>
+          </w:p>
+        </w:tc>
+        <w:tc>
+          <w:tcPr>
+            <w:tcW w:w="1001" w:type="dxa"/>
+            <w:vMerge w:val="restart"/>
+            <w:tcBorders>
+              <w:top w:val="single" w:sz="4" w:space="0" w:color="auto"/>
+              <w:left w:val="single" w:sz="4" w:space="0" w:color="auto"/>
+              <w:right w:val="double" w:sz="12" w:space="0" w:color="auto"/>
+            </w:tcBorders>
+            <w:tcMar>
+              <w:left w:w="57" w:type="dxa"/>
+              <w:right w:w="57" w:type="dxa"/>
+            </w:tcMar>
+            <w:textDirection w:val="tbRlV"/>
+            <w:vAlign w:val="center"/>
+          </w:tcPr>
+          <w:p>
+            <w:pPr>
+              <w:snapToGrid w:val="0"/>
+              <w:jc w:val="center"/>
+              <w:rPr>
+                <w:rFonts w:ascii="標楷體" w:eastAsia="標楷體" w:hAnsi="標楷體" w:cs="華康儷楷書"/>
+                <w:szCs w:val="24"/>
+              </w:rPr>
+            </w:pPr>
+            <w:r>
+              <w:rPr>
+                <w:rFonts w:asciiTheme="majorBidi" w:eastAsia="標楷體" w:hAnsiTheme="majorBidi" w:cstheme="majorBidi" w:hint="eastAsia"/>
+              </w:rPr>
+              <w:t>*</w:t>
+            </w:r>
+            <w:r>
+              <w:rPr>
+                <w:rFonts w:asciiTheme="majorBidi" w:eastAsia="標楷體" w:hAnsiTheme="majorBidi" w:cstheme="majorBidi" w:hint="eastAsia"/>
+              </w:rPr>
+              <w:t>野外禮拜</w:t>
+            </w:r>
+            <w:r>
+              <w:rPr>
+                <w:rFonts w:asciiTheme="majorBidi" w:eastAsia="標楷體" w:hAnsiTheme="majorBidi" w:cstheme="majorBidi" w:hint="eastAsia"/>
+              </w:rPr>
+              <w:t>*</w:t>
+            </w:r>
+          </w:p>
+        </w:tc>
+        <w:tc>
+          <w:tcPr>
+            <w:tcW w:w="1135" w:type="dxa"/>
+            <w:tcBorders>
+              <w:top w:val="single" w:sz="4" w:space="0" w:color="auto"/>
+              <w:left w:val="double" w:sz="12" w:space="0" w:color="auto"/>
+              <w:bottom w:val="single" w:sz="4" w:space="0" w:color="auto"/>
+            </w:tcBorders>
+            <w:tcMar>
+              <w:left w:w="57" w:type="dxa"/>
+              <w:right w:w="57" w:type="dxa"/>
+            </w:tcMar>
+          </w:tcPr>
+          <w:p>
+            <w:pPr>
+              <w:snapToGrid w:val="0"/>
+              <w:jc w:val="distribute"/>
+              <w:rPr>
+                <w:rFonts w:ascii="標楷體" w:eastAsia="標楷體" w:hAnsi="標楷體" w:cs="華康儷楷書"/>
+                <w:w w:val="80"/>
+              </w:rPr>
+            </w:pPr>
+            <w:r>
+              <w:rPr>
+                <w:rFonts w:ascii="標楷體" w:eastAsia="標楷體" w:hAnsi="標楷體" w:cs="華康儷楷書"/>
+                <w:w w:val="80"/>
+              </w:rPr>
+              <w:t>敬拜團契</w:t>
+            </w:r>
+          </w:p>
+        </w:tc>
+        <w:tc>
+          <w:tcPr>
+            <w:tcW w:w="560" w:type="dxa"/>
+            <w:tcMar>
+              <w:left w:w="57" w:type="dxa"/>
+              <w:right w:w="57" w:type="dxa"/>
+            </w:tcMar>
+          </w:tcPr>
+          <w:p>
+            <w:pPr>
+              <w:snapToGrid w:val="0"/>
+              <w:jc w:val="center"/>
+              <w:rPr>
+                <w:rFonts w:ascii="Barlow Condensed Medium" w:eastAsia="標楷體" w:hAnsi="Barlow Condensed Medium" w:cstheme="minorHAnsi"/>
+                <w:w w:val="80"/>
+              </w:rPr>
+            </w:pPr>
+            <w:r>
+              <w:rPr>
+                <w:rFonts w:ascii="Barlow Condensed Medium" w:eastAsia="華康儷中黑" w:hAnsi="Barlow Condensed Medium" w:cstheme="minorHAnsi"/>
+                <w:w w:val="75"/>
+              </w:rPr>
+              <w:fldChar w:fldCharType="begin"/>
+            </w:r>
+            <w:r>
+              <w:rPr>
+                <w:rFonts w:ascii="Barlow Condensed Medium" w:eastAsia="華康儷中黑" w:hAnsi="Barlow Condensed Medium" w:cstheme="minorHAnsi"/>
+                <w:w w:val="75"/>
+              </w:rPr>
+              <w:instrText xml:space="preserve"> =IF(pub_day&lt;6, IF(pub_mon=1, 12, pub_mon-1), pub_mon) \* MERGEFORMAT  \* MERGEFORMAT </w:instrText>
+            </w:r>
+            <w:r>
+              <w:rPr>
+                <w:rFonts w:ascii="Barlow Condensed Medium" w:eastAsia="華康儷中黑" w:hAnsi="Barlow Condensed Medium" w:cstheme="minorHAnsi"/>
+                <w:w w:val="75"/>
+              </w:rPr>
+              <w:fldChar w:fldCharType="separate"/>
+            </w:r>
+            <w:r>
+              <w:rPr>
+                <w:rFonts w:ascii="Barlow Condensed Medium" w:eastAsia="華康儷中黑" w:hAnsi="Barlow Condensed Medium" w:cstheme="minorHAnsi"/>
+                <w:noProof/>
+                <w:w w:val="75"/>
+              </w:rPr>
+              <w:t>7</w:t>
+            </w:r>
+            <w:r>
+              <w:rPr>
+                <w:rFonts w:ascii="Barlow Condensed Medium" w:eastAsia="華康儷中黑" w:hAnsi="Barlow Condensed Medium" w:cstheme="minorHAnsi"/>
+                <w:w w:val="75"/>
+              </w:rPr>
+              <w:fldChar w:fldCharType="end"/>
+            </w:r>
+            <w:r>
+              <w:rPr>
+                <w:rFonts w:ascii="Barlow Condensed Medium" w:eastAsia="華康儷中黑" w:hAnsi="Barlow Condensed Medium" w:cstheme="minorHAnsi"/>
+                <w:w w:val="75"/>
+              </w:rPr>
+              <w:t>/</w:t>
+            </w:r>
+            <w:r>
+              <w:rPr>
+                <w:rFonts w:ascii="Barlow Condensed Medium" w:eastAsia="華康儷中黑" w:hAnsi="Barlow Condensed Medium" w:cstheme="minorHAnsi"/>
+                <w:w w:val="75"/>
+              </w:rPr>
+              <w:fldChar w:fldCharType="begin"/>
+            </w:r>
+            <w:r>
+              <w:rPr>
+                <w:rFonts w:ascii="Barlow Condensed Medium" w:eastAsia="華康儷中黑" w:hAnsi="Barlow Condensed Medium" w:cstheme="minorHAnsi"/>
+                <w:w w:val="75"/>
+              </w:rPr>
+              <w:instrText xml:space="preserve"> =IF(pub_day&lt;6, last_mon_days, 0)+pub_day-5 \* MERGEFORMAT </w:instrText>
+            </w:r>
+            <w:r>
+              <w:rPr>
+                <w:rFonts w:ascii="Barlow Condensed Medium" w:eastAsia="華康儷中黑" w:hAnsi="Barlow Condensed Medium" w:cstheme="minorHAnsi"/>
+                <w:w w:val="75"/>
+              </w:rPr>
+              <w:fldChar w:fldCharType="separate"/>
+            </w:r>
+            <w:r>
+              <w:rPr>
+                <w:rFonts w:ascii="Barlow Condensed Medium" w:eastAsia="華康儷中黑" w:hAnsi="Barlow Condensed Medium" w:cstheme="minorHAnsi"/>
+                <w:noProof/>
+                <w:w w:val="75"/>
+              </w:rPr>
+              <w:t>2</w:t>
+            </w:r>
+            <w:r>
+              <w:rPr>
+                <w:rFonts w:ascii="Barlow Condensed Medium" w:eastAsia="華康儷中黑" w:hAnsi="Barlow Condensed Medium" w:cstheme="minorHAnsi"/>
+                <w:w w:val="75"/>
+              </w:rPr>
+              <w:fldChar w:fldCharType="end"/>
+            </w:r>
+          </w:p>
+        </w:tc>
+        <w:tc>
+          <w:tcPr>
+            <w:tcW w:w="532" w:type="dxa"/>
+            <w:tcBorders>
+              <w:right w:val="double" w:sz="12" w:space="0" w:color="auto"/>
+            </w:tcBorders>
+            <w:tcMar>
+              <w:left w:w="57" w:type="dxa"/>
+              <w:right w:w="57" w:type="dxa"/>
+            </w:tcMar>
+          </w:tcPr>
+          <w:p>
+            <w:pPr>
+              <w:snapToGrid w:val="0"/>
+              <w:jc w:val="center"/>
+              <w:rPr>
+                <w:rFonts w:ascii="Barlow Condensed Medium" w:eastAsia="標楷體" w:hAnsi="Barlow Condensed Medium" w:cstheme="minorHAnsi"/>
+                <w:w w:val="80"/>
+              </w:rPr>
+            </w:pPr>
+            <w:r>
+              <w:rPr>
+                <w:rFonts w:ascii="Barlow Condensed Medium" w:eastAsia="標楷體" w:hAnsi="Barlow Condensed Medium" w:cstheme="minorHAnsi" w:hint="eastAsia"/>
+                <w:w w:val="80"/>
+              </w:rPr>
+              <w:t>5</w:t>
+            </w:r>
+          </w:p>
+        </w:tc>
+        <w:tc>
+          <w:tcPr>
+            <w:tcW w:w="541" w:type="dxa"/>
+            <w:vMerge/>
+            <w:tcBorders>
+              <w:left w:val="double" w:sz="12" w:space="0" w:color="auto"/>
+            </w:tcBorders>
+            <w:tcMar>
+              <w:left w:w="57" w:type="dxa"/>
+              <w:right w:w="57" w:type="dxa"/>
+            </w:tcMar>
+            <w:textDirection w:val="tbRlV"/>
+          </w:tcPr>
+          <w:p>
+            <w:pPr>
+              <w:snapToGrid w:val="0"/>
+              <w:rPr>
+                <w:rFonts w:ascii="Barlow Condensed Medium" w:eastAsia="標楷體" w:hAnsi="Barlow Condensed Medium" w:cstheme="minorHAnsi"/>
+                <w:b/>
+                <w:w w:val="80"/>
+              </w:rPr>
+            </w:pPr>
+          </w:p>
+        </w:tc>
+      </w:tr>
+      <w:tr>
+        <w:trPr>
+          <w:trHeight w:hRule="exact" w:val="312"/>
+        </w:trPr>
+        <w:tc>
+          <w:tcPr>
+            <w:tcW w:w="937" w:type="dxa"/>
+            <w:vMerge/>
+            <w:tcMar>
+              <w:left w:w="57" w:type="dxa"/>
+              <w:right w:w="57" w:type="dxa"/>
+            </w:tcMar>
+            <w:vAlign w:val="center"/>
+          </w:tcPr>
+          <w:p>
+            <w:pPr>
+              <w:snapToGrid w:val="0"/>
+              <w:jc w:val="distribute"/>
+              <w:rPr>
+                <w:rFonts w:ascii="Barlow Condensed Medium" w:eastAsia="華康中黑體" w:hAnsi="Barlow Condensed Medium" w:cstheme="minorHAnsi"/>
+                <w:w w:val="80"/>
+              </w:rPr>
+            </w:pPr>
+          </w:p>
+        </w:tc>
+        <w:tc>
+          <w:tcPr>
+            <w:tcW w:w="1000" w:type="dxa"/>
+            <w:tcBorders>
+              <w:top w:val="single" w:sz="4" w:space="0" w:color="auto"/>
+              <w:bottom w:val="single" w:sz="4" w:space="0" w:color="auto"/>
+              <w:right w:val="single" w:sz="4" w:space="0" w:color="auto"/>
+            </w:tcBorders>
+            <w:tcMar>
+              <w:left w:w="57" w:type="dxa"/>
+              <w:right w:w="57" w:type="dxa"/>
+            </w:tcMar>
+            <w:vAlign w:val="center"/>
+          </w:tcPr>
+          <w:p>
+            <w:pPr>
+              <w:snapToGrid w:val="0"/>
+              <w:jc w:val="center"/>
+              <w:rPr>
+                <w:rFonts w:ascii="標楷體" w:eastAsia="標楷體" w:hAnsi="標楷體" w:cs="華康儷楷書"/>
+              </w:rPr>
+            </w:pPr>
+            <w:r>
+              <w:rPr>
+                <w:rFonts w:ascii="標楷體" w:eastAsia="標楷體" w:hAnsi="標楷體" w:cs="標楷體" w:hint="eastAsia"/>
+                <w:lang w:eastAsia="zh-HK"/>
+              </w:rPr>
+              <w:t>高玉華</w:t>
+            </w:r>
+          </w:p>
+        </w:tc>
+        <w:tc>
+          <w:tcPr>
+            <w:tcW w:w="1001" w:type="dxa"/>
+            <w:vMerge/>
+            <w:tcBorders>
+              <w:left w:val="single" w:sz="4" w:space="0" w:color="auto"/>
+              <w:right w:val="double" w:sz="12" w:space="0" w:color="auto"/>
+            </w:tcBorders>
+            <w:tcMar>
+              <w:left w:w="57" w:type="dxa"/>
+              <w:right w:w="57" w:type="dxa"/>
+            </w:tcMar>
+            <w:vAlign w:val="center"/>
+          </w:tcPr>
+          <w:p>
+            <w:pPr>
+              <w:snapToGrid w:val="0"/>
+              <w:jc w:val="center"/>
+              <w:rPr>
+                <w:rFonts w:ascii="標楷體" w:eastAsia="標楷體" w:hAnsi="標楷體" w:cs="華康儷楷書"/>
+              </w:rPr>
+            </w:pPr>
+          </w:p>
+        </w:tc>
+        <w:tc>
+          <w:tcPr>
+            <w:tcW w:w="1135" w:type="dxa"/>
+            <w:tcBorders>
+              <w:top w:val="single" w:sz="4" w:space="0" w:color="auto"/>
+              <w:left w:val="double" w:sz="12" w:space="0" w:color="auto"/>
+              <w:bottom w:val="single" w:sz="4" w:space="0" w:color="auto"/>
+            </w:tcBorders>
+            <w:tcMar>
+              <w:left w:w="57" w:type="dxa"/>
+              <w:right w:w="57" w:type="dxa"/>
+            </w:tcMar>
+          </w:tcPr>
+          <w:p>
+            <w:pPr>
+              <w:snapToGrid w:val="0"/>
+              <w:jc w:val="distribute"/>
+              <w:rPr>
+                <w:rFonts w:ascii="標楷體" w:eastAsia="標楷體" w:hAnsi="標楷體" w:cs="華康儷楷書"/>
+                <w:w w:val="80"/>
+              </w:rPr>
+            </w:pPr>
+            <w:r>
+              <w:rPr>
+                <w:rFonts w:ascii="標楷體" w:eastAsia="標楷體" w:hAnsi="標楷體" w:cs="華康儷楷書"/>
+                <w:w w:val="80"/>
+              </w:rPr>
+              <w:t>青</w:t>
+            </w:r>
+            <w:r>
+              <w:rPr>
+                <w:rFonts w:ascii="標楷體" w:eastAsia="標楷體" w:hAnsi="標楷體" w:cs="華康儷楷書" w:hint="eastAsia"/>
+                <w:w w:val="80"/>
+              </w:rPr>
+              <w:t>少</w:t>
+            </w:r>
+            <w:r>
+              <w:rPr>
+                <w:rFonts w:ascii="標楷體" w:eastAsia="標楷體" w:hAnsi="標楷體" w:cs="華康儷楷書"/>
+                <w:w w:val="80"/>
+              </w:rPr>
+              <w:t>年</w:t>
+            </w:r>
+            <w:r>
+              <w:rPr>
+                <w:rFonts w:ascii="標楷體" w:eastAsia="標楷體" w:hAnsi="標楷體" w:cs="華康儷楷書" w:hint="eastAsia"/>
+                <w:w w:val="80"/>
+              </w:rPr>
+              <w:t>團契</w:t>
+            </w:r>
+          </w:p>
+        </w:tc>
+        <w:tc>
+          <w:tcPr>
+            <w:tcW w:w="560" w:type="dxa"/>
+            <w:tcMar>
+              <w:left w:w="57" w:type="dxa"/>
+              <w:right w:w="57" w:type="dxa"/>
+            </w:tcMar>
+          </w:tcPr>
+          <w:p>
+            <w:pPr>
+              <w:snapToGrid w:val="0"/>
+              <w:jc w:val="center"/>
+              <w:rPr>
+                <w:rFonts w:ascii="Barlow Condensed Medium" w:eastAsia="標楷體" w:hAnsi="Barlow Condensed Medium" w:cstheme="minorHAnsi"/>
+                <w:w w:val="80"/>
+              </w:rPr>
+            </w:pPr>
+            <w:r>
+              <w:rPr>
+                <w:rFonts w:ascii="Barlow Condensed Medium" w:eastAsia="華康儷中黑" w:hAnsi="Barlow Condensed Medium" w:cstheme="minorHAnsi"/>
+                <w:w w:val="75"/>
+              </w:rPr>
+              <w:fldChar w:fldCharType="begin"/>
+            </w:r>
+            <w:r>
+              <w:rPr>
+                <w:rFonts w:ascii="Barlow Condensed Medium" w:eastAsia="華康儷中黑" w:hAnsi="Barlow Condensed Medium" w:cstheme="minorHAnsi"/>
+                <w:w w:val="75"/>
+              </w:rPr>
+              <w:instrText xml:space="preserve"> =IF(pub_day&lt;9, IF(pub_mon=1, 12, pub_mon-1), pub_mon) \* MERGEFORMAT </w:instrText>
+            </w:r>
+            <w:r>
+              <w:rPr>
+                <w:rFonts w:ascii="Barlow Condensed Medium" w:eastAsia="華康儷中黑" w:hAnsi="Barlow Condensed Medium" w:cstheme="minorHAnsi"/>
+                <w:w w:val="75"/>
+              </w:rPr>
+              <w:fldChar w:fldCharType="separate"/>
+            </w:r>
+            <w:r>
+              <w:rPr>
+                <w:rFonts w:ascii="Barlow Condensed Medium" w:eastAsia="華康儷中黑" w:hAnsi="Barlow Condensed Medium" w:cstheme="minorHAnsi"/>
+                <w:noProof/>
+                <w:w w:val="75"/>
+              </w:rPr>
+              <w:t>6</w:t>
+            </w:r>
+            <w:r>
+              <w:rPr>
+                <w:rFonts w:ascii="Barlow Condensed Medium" w:eastAsia="華康儷中黑" w:hAnsi="Barlow Condensed Medium" w:cstheme="minorHAnsi"/>
+                <w:w w:val="75"/>
+              </w:rPr>
+              <w:fldChar w:fldCharType="end"/>
+            </w:r>
+            <w:r>
+              <w:rPr>
+                <w:rFonts w:ascii="Barlow Condensed Medium" w:eastAsia="華康儷中黑" w:hAnsi="Barlow Condensed Medium" w:cstheme="minorHAnsi"/>
+                <w:w w:val="75"/>
+              </w:rPr>
+              <w:t>/</w:t>
+            </w:r>
+            <w:r>
+              <w:rPr>
+                <w:rFonts w:ascii="Barlow Condensed Medium" w:eastAsia="華康儷中黑" w:hAnsi="Barlow Condensed Medium" w:cstheme="minorHAnsi"/>
+                <w:w w:val="75"/>
+              </w:rPr>
+              <w:fldChar w:fldCharType="begin"/>
+            </w:r>
+            <w:r>
+              <w:rPr>
+                <w:rFonts w:ascii="Barlow Condensed Medium" w:eastAsia="華康儷中黑" w:hAnsi="Barlow Condensed Medium" w:cstheme="minorHAnsi"/>
+                <w:w w:val="75"/>
+              </w:rPr>
+              <w:instrText xml:space="preserve"> =IF(pub_day&lt;9, last_mon_days, 0)+pub_day-8  \* MERGEFORMAT </w:instrText>
+            </w:r>
+            <w:r>
+              <w:rPr>
+                <w:rFonts w:ascii="Barlow Condensed Medium" w:eastAsia="華康儷中黑" w:hAnsi="Barlow Condensed Medium" w:cstheme="minorHAnsi"/>
+                <w:w w:val="75"/>
+              </w:rPr>
+              <w:fldChar w:fldCharType="separate"/>
+            </w:r>
+            <w:r>
+              <w:rPr>
+                <w:rFonts w:ascii="Barlow Condensed Medium" w:eastAsia="華康儷中黑" w:hAnsi="Barlow Condensed Medium" w:cstheme="minorHAnsi"/>
+                <w:noProof/>
+                <w:w w:val="75"/>
+              </w:rPr>
+              <w:t>29</w:t>
+            </w:r>
+            <w:r>
+              <w:rPr>
+                <w:rFonts w:ascii="Barlow Condensed Medium" w:eastAsia="華康儷中黑" w:hAnsi="Barlow Condensed Medium" w:cstheme="minorHAnsi"/>
+                <w:w w:val="75"/>
+              </w:rPr>
+              <w:fldChar w:fldCharType="end"/>
+            </w:r>
+          </w:p>
+        </w:tc>
+        <w:tc>
+          <w:tcPr>
+            <w:tcW w:w="532" w:type="dxa"/>
+            <w:tcBorders>
+              <w:right w:val="double" w:sz="12" w:space="0" w:color="auto"/>
+            </w:tcBorders>
+            <w:shd w:val="clear" w:color="auto" w:fill="auto"/>
+            <w:tcMar>
+              <w:left w:w="57" w:type="dxa"/>
+              <w:right w:w="57" w:type="dxa"/>
+            </w:tcMar>
+          </w:tcPr>
+          <w:p>
+            <w:pPr>
+              <w:snapToGrid w:val="0"/>
+              <w:jc w:val="center"/>
+              <w:rPr>
+                <w:rFonts w:ascii="Barlow Condensed Medium" w:eastAsia="標楷體" w:hAnsi="Barlow Condensed Medium" w:cstheme="minorHAnsi"/>
+                <w:w w:val="80"/>
+              </w:rPr>
+            </w:pPr>
+            <w:r>
+              <w:rPr>
+                <w:rFonts w:ascii="Barlow Condensed Medium" w:eastAsia="標楷體" w:hAnsi="Barlow Condensed Medium" w:cstheme="minorHAnsi" w:hint="eastAsia"/>
+                <w:w w:val="80"/>
+              </w:rPr>
+              <w:t>--</w:t>
+            </w:r>
+          </w:p>
+        </w:tc>
+        <w:tc>
+          <w:tcPr>
+            <w:tcW w:w="541" w:type="dxa"/>
+            <w:vMerge/>
+            <w:tcBorders>
+              <w:left w:val="double" w:sz="12" w:space="0" w:color="auto"/>
+            </w:tcBorders>
+            <w:tcMar>
+              <w:left w:w="57" w:type="dxa"/>
+              <w:right w:w="57" w:type="dxa"/>
+            </w:tcMar>
+          </w:tcPr>
+          <w:p>
+            <w:pPr>
+              <w:jc w:val="center"/>
+              <w:rPr>
+                <w:rFonts w:ascii="Barlow Condensed Medium" w:eastAsia="標楷體" w:hAnsi="Barlow Condensed Medium" w:cstheme="minorHAnsi"/>
+                <w:w w:val="80"/>
+              </w:rPr>
+            </w:pPr>
+          </w:p>
+        </w:tc>
+      </w:tr>
+      <w:tr>
+        <w:trPr>
+          <w:trHeight w:hRule="exact" w:val="312"/>
+        </w:trPr>
+        <w:tc>
+          <w:tcPr>
+            <w:tcW w:w="937" w:type="dxa"/>
+            <w:vMerge/>
+            <w:tcMar>
+              <w:left w:w="57" w:type="dxa"/>
+              <w:right w:w="57" w:type="dxa"/>
+            </w:tcMar>
+            <w:vAlign w:val="center"/>
+          </w:tcPr>
+          <w:p>
+            <w:pPr>
+              <w:snapToGrid w:val="0"/>
+              <w:jc w:val="distribute"/>
+              <w:rPr>
+                <w:rFonts w:ascii="Barlow Condensed Medium" w:eastAsia="華康中黑體" w:hAnsi="Barlow Condensed Medium" w:cstheme="minorHAnsi"/>
+                <w:w w:val="80"/>
+              </w:rPr>
+            </w:pPr>
+          </w:p>
+        </w:tc>
+        <w:tc>
+          <w:tcPr>
+            <w:tcW w:w="1000" w:type="dxa"/>
+            <w:tcBorders>
+              <w:top w:val="single" w:sz="4" w:space="0" w:color="auto"/>
+              <w:bottom w:val="single" w:sz="4" w:space="0" w:color="auto"/>
+              <w:right w:val="single" w:sz="4" w:space="0" w:color="auto"/>
+            </w:tcBorders>
+            <w:tcMar>
+              <w:left w:w="57" w:type="dxa"/>
+              <w:right w:w="57" w:type="dxa"/>
+            </w:tcMar>
+            <w:vAlign w:val="center"/>
+          </w:tcPr>
+          <w:p>
+            <w:pPr>
+              <w:snapToGrid w:val="0"/>
+              <w:jc w:val="center"/>
+              <w:rPr>
+                <w:rFonts w:ascii="標楷體" w:eastAsia="標楷體" w:hAnsi="標楷體" w:cs="華康儷楷書"/>
+              </w:rPr>
+            </w:pPr>
+            <w:r>
+              <w:rPr>
+                <w:rFonts w:asciiTheme="majorBidi" w:eastAsia="標楷體" w:hAnsiTheme="majorBidi" w:cstheme="majorBidi" w:hint="eastAsia"/>
+                <w:lang w:eastAsia="zh-HK"/>
+              </w:rPr>
+              <w:t>楊</w:t>
+            </w:r>
+            <w:proofErr w:type="gramStart"/>
+            <w:r>
+              <w:rPr>
+                <w:rFonts w:asciiTheme="majorBidi" w:eastAsia="標楷體" w:hAnsiTheme="majorBidi" w:cstheme="majorBidi" w:hint="eastAsia"/>
+                <w:lang w:eastAsia="zh-HK"/>
+              </w:rPr>
+              <w:t>鍚</w:t>
+            </w:r>
+            <w:proofErr w:type="gramEnd"/>
+            <w:r>
+              <w:rPr>
+                <w:rFonts w:asciiTheme="majorBidi" w:eastAsia="標楷體" w:hAnsiTheme="majorBidi" w:cstheme="majorBidi" w:hint="eastAsia"/>
+                <w:lang w:eastAsia="zh-HK"/>
+              </w:rPr>
+              <w:t>昌</w:t>
+            </w:r>
+          </w:p>
+        </w:tc>
+        <w:tc>
+          <w:tcPr>
+            <w:tcW w:w="1001" w:type="dxa"/>
+            <w:vMerge/>
+            <w:tcBorders>
+              <w:left w:val="single" w:sz="4" w:space="0" w:color="auto"/>
+              <w:right w:val="double" w:sz="12" w:space="0" w:color="auto"/>
+            </w:tcBorders>
+            <w:tcMar>
+              <w:left w:w="57" w:type="dxa"/>
+              <w:right w:w="57" w:type="dxa"/>
+            </w:tcMar>
+            <w:vAlign w:val="center"/>
+          </w:tcPr>
+          <w:p>
+            <w:pPr>
+              <w:snapToGrid w:val="0"/>
+              <w:jc w:val="center"/>
+              <w:rPr>
+                <w:rFonts w:ascii="標楷體" w:eastAsia="標楷體" w:hAnsi="標楷體" w:cs="華康儷楷書"/>
+              </w:rPr>
+            </w:pPr>
+          </w:p>
+        </w:tc>
+        <w:tc>
+          <w:tcPr>
+            <w:tcW w:w="1135" w:type="dxa"/>
+            <w:tcBorders>
+              <w:top w:val="single" w:sz="4" w:space="0" w:color="auto"/>
+              <w:left w:val="double" w:sz="12" w:space="0" w:color="auto"/>
+              <w:bottom w:val="single" w:sz="4" w:space="0" w:color="auto"/>
+            </w:tcBorders>
+            <w:tcMar>
+              <w:left w:w="57" w:type="dxa"/>
+              <w:right w:w="57" w:type="dxa"/>
+            </w:tcMar>
+          </w:tcPr>
+          <w:p>
+            <w:pPr>
+              <w:snapToGrid w:val="0"/>
+              <w:jc w:val="distribute"/>
+              <w:rPr>
+                <w:rFonts w:ascii="標楷體" w:eastAsia="標楷體" w:hAnsi="標楷體" w:cs="華康儷楷書"/>
+                <w:w w:val="80"/>
+                <w:highlight w:val="yellow"/>
+              </w:rPr>
+            </w:pPr>
+            <w:r>
+              <w:rPr>
+                <w:rFonts w:ascii="標楷體" w:eastAsia="標楷體" w:hAnsi="標楷體" w:cs="華康儷楷書"/>
+                <w:w w:val="80"/>
+              </w:rPr>
+              <w:t>婦女團契</w:t>
+            </w:r>
+          </w:p>
+        </w:tc>
+        <w:tc>
+          <w:tcPr>
+            <w:tcW w:w="560" w:type="dxa"/>
+            <w:tcMar>
+              <w:left w:w="57" w:type="dxa"/>
+              <w:right w:w="57" w:type="dxa"/>
+            </w:tcMar>
+          </w:tcPr>
+          <w:p>
+            <w:pPr>
+              <w:snapToGrid w:val="0"/>
+              <w:jc w:val="center"/>
+              <w:rPr>
+                <w:rFonts w:ascii="Barlow Condensed Medium" w:eastAsia="標楷體" w:hAnsi="Barlow Condensed Medium" w:cstheme="minorHAnsi"/>
+                <w:w w:val="80"/>
+              </w:rPr>
+            </w:pPr>
+            <w:r>
+              <w:rPr>
+                <w:rFonts w:ascii="Barlow Condensed Medium" w:eastAsia="華康儷中黑" w:hAnsi="Barlow Condensed Medium" w:cstheme="minorHAnsi"/>
+                <w:w w:val="75"/>
+              </w:rPr>
+              <w:fldChar w:fldCharType="begin"/>
+            </w:r>
+            <w:r>
+              <w:rPr>
+                <w:rFonts w:ascii="Barlow Condensed Medium" w:eastAsia="華康儷中黑" w:hAnsi="Barlow Condensed Medium" w:cstheme="minorHAnsi"/>
+                <w:w w:val="75"/>
+              </w:rPr>
+              <w:instrText xml:space="preserve"> =IF(pub_day&lt;9, IF(pub_mon=1, 12, pub_mon-1), pub_mon) \* MERGEFORMAT </w:instrText>
+            </w:r>
+            <w:r>
+              <w:rPr>
+                <w:rFonts w:ascii="Barlow Condensed Medium" w:eastAsia="華康儷中黑" w:hAnsi="Barlow Condensed Medium" w:cstheme="minorHAnsi"/>
+                <w:w w:val="75"/>
+              </w:rPr>
+              <w:fldChar w:fldCharType="separate"/>
+            </w:r>
+            <w:r>
+              <w:rPr>
+                <w:rFonts w:ascii="Barlow Condensed Medium" w:eastAsia="華康儷中黑" w:hAnsi="Barlow Condensed Medium" w:cstheme="minorHAnsi"/>
+                <w:noProof/>
+                <w:w w:val="75"/>
+              </w:rPr>
+              <w:t>6</w:t>
+            </w:r>
+            <w:r>
+              <w:rPr>
+                <w:rFonts w:ascii="Barlow Condensed Medium" w:eastAsia="華康儷中黑" w:hAnsi="Barlow Condensed Medium" w:cstheme="minorHAnsi"/>
+                <w:w w:val="75"/>
+              </w:rPr>
+              <w:fldChar w:fldCharType="end"/>
+            </w:r>
+            <w:r>
+              <w:rPr>
+                <w:rFonts w:ascii="Barlow Condensed Medium" w:eastAsia="華康儷中黑" w:hAnsi="Barlow Condensed Medium" w:cstheme="minorHAnsi"/>
+                <w:w w:val="75"/>
+              </w:rPr>
+              <w:t>/</w:t>
+            </w:r>
+            <w:r>
+              <w:rPr>
+                <w:rFonts w:ascii="Barlow Condensed Medium" w:eastAsia="華康儷中黑" w:hAnsi="Barlow Condensed Medium" w:cstheme="minorHAnsi"/>
+                <w:w w:val="75"/>
+              </w:rPr>
+              <w:fldChar w:fldCharType="begin"/>
+            </w:r>
+            <w:r>
+              <w:rPr>
+                <w:rFonts w:ascii="Barlow Condensed Medium" w:eastAsia="華康儷中黑" w:hAnsi="Barlow Condensed Medium" w:cstheme="minorHAnsi"/>
+                <w:w w:val="75"/>
+              </w:rPr>
+              <w:instrText xml:space="preserve"> =IF(pub_day&lt;9, last_mon_days, 0)+pub_day-8  \* MERGEFORMAT </w:instrText>
+            </w:r>
+            <w:r>
+              <w:rPr>
+                <w:rFonts w:ascii="Barlow Condensed Medium" w:eastAsia="華康儷中黑" w:hAnsi="Barlow Condensed Medium" w:cstheme="minorHAnsi"/>
+                <w:w w:val="75"/>
+              </w:rPr>
+              <w:fldChar w:fldCharType="separate"/>
+            </w:r>
+            <w:r>
+              <w:rPr>
+                <w:rFonts w:ascii="Barlow Condensed Medium" w:eastAsia="華康儷中黑" w:hAnsi="Barlow Condensed Medium" w:cstheme="minorHAnsi"/>
+                <w:noProof/>
+                <w:w w:val="75"/>
+              </w:rPr>
+              <w:t>29</w:t>
+            </w:r>
+            <w:r>
+              <w:rPr>
+                <w:rFonts w:ascii="Barlow Condensed Medium" w:eastAsia="華康儷中黑" w:hAnsi="Barlow Condensed Medium" w:cstheme="minorHAnsi"/>
+                <w:w w:val="75"/>
+              </w:rPr>
+              <w:fldChar w:fldCharType="end"/>
+            </w:r>
+          </w:p>
+        </w:tc>
+        <w:tc>
+          <w:tcPr>
+            <w:tcW w:w="532" w:type="dxa"/>
+            <w:tcBorders>
+              <w:right w:val="double" w:sz="12" w:space="0" w:color="auto"/>
+            </w:tcBorders>
+            <w:tcMar>
+              <w:left w:w="57" w:type="dxa"/>
+              <w:right w:w="57" w:type="dxa"/>
+            </w:tcMar>
+          </w:tcPr>
+          <w:p>
+            <w:pPr>
+              <w:snapToGrid w:val="0"/>
+              <w:jc w:val="center"/>
+              <w:rPr>
+                <w:rFonts w:ascii="Barlow Condensed Medium" w:eastAsia="標楷體" w:hAnsi="Barlow Condensed Medium" w:cstheme="minorHAnsi"/>
+                <w:w w:val="80"/>
+              </w:rPr>
+            </w:pPr>
+            <w:r>
+              <w:rPr>
+                <w:rFonts w:ascii="Barlow Condensed Medium" w:eastAsia="標楷體" w:hAnsi="Barlow Condensed Medium" w:cstheme="minorHAnsi" w:hint="eastAsia"/>
+                <w:w w:val="80"/>
+              </w:rPr>
+              <w:t>--</w:t>
+            </w:r>
+          </w:p>
+        </w:tc>
+        <w:tc>
+          <w:tcPr>
+            <w:tcW w:w="541" w:type="dxa"/>
+            <w:vMerge/>
+            <w:tcBorders>
+              <w:left w:val="double" w:sz="12" w:space="0" w:color="auto"/>
+            </w:tcBorders>
+            <w:tcMar>
+              <w:left w:w="57" w:type="dxa"/>
+              <w:right w:w="57" w:type="dxa"/>
+            </w:tcMar>
+          </w:tcPr>
+          <w:p>
+            <w:pPr>
+              <w:jc w:val="center"/>
+              <w:rPr>
+                <w:rFonts w:ascii="Barlow Condensed Medium" w:eastAsia="標楷體" w:hAnsi="Barlow Condensed Medium" w:cstheme="minorHAnsi"/>
+                <w:w w:val="80"/>
+              </w:rPr>
+            </w:pPr>
+          </w:p>
+        </w:tc>
+      </w:tr>
+      <w:tr>
+        <w:trPr>
+          <w:trHeight w:hRule="exact" w:val="312"/>
+        </w:trPr>
+        <w:tc>
+          <w:tcPr>
+            <w:tcW w:w="937" w:type="dxa"/>
+            <w:vMerge w:val="restart"/>
+            <w:tcMar>
+              <w:left w:w="57" w:type="dxa"/>
+              <w:right w:w="57" w:type="dxa"/>
+            </w:tcMar>
+            <w:vAlign w:val="center"/>
+          </w:tcPr>
+          <w:p>
+            <w:pPr>
+              <w:snapToGrid w:val="0"/>
+              <w:jc w:val="distribute"/>
+              <w:rPr>
+                <w:rFonts w:ascii="Barlow Condensed Medium" w:eastAsia="華康中黑體" w:hAnsi="Barlow Condensed Medium" w:cstheme="minorHAnsi"/>
+                <w:w w:val="80"/>
+              </w:rPr>
+            </w:pPr>
+            <w:r>
+              <w:rPr>
+                <w:rFonts w:ascii="Barlow Condensed Medium" w:eastAsia="華康中黑體" w:hAnsi="Barlow Condensed Medium" w:cstheme="minorHAnsi"/>
+                <w:w w:val="80"/>
+              </w:rPr>
+              <w:t>主日學</w:t>
+            </w:r>
+          </w:p>
+        </w:tc>
+        <w:tc>
+          <w:tcPr>
+            <w:tcW w:w="1000" w:type="dxa"/>
+            <w:tcBorders>
+              <w:top w:val="single" w:sz="4" w:space="0" w:color="auto"/>
+              <w:right w:val="single" w:sz="4" w:space="0" w:color="auto"/>
+            </w:tcBorders>
+            <w:tcMar>
+              <w:left w:w="57" w:type="dxa"/>
+              <w:right w:w="57" w:type="dxa"/>
+            </w:tcMar>
+            <w:vAlign w:val="center"/>
+          </w:tcPr>
+          <w:p>
+            <w:pPr>
+              <w:snapToGrid w:val="0"/>
+              <w:jc w:val="center"/>
+              <w:rPr>
+                <w:rFonts w:ascii="標楷體" w:eastAsia="標楷體" w:hAnsi="標楷體" w:cs="華康儷楷書"/>
+                <w:w w:val="90"/>
+              </w:rPr>
+            </w:pPr>
+            <w:r>
+              <w:rPr>
+                <w:rFonts w:ascii="標楷體" w:eastAsia="標楷體" w:hAnsi="標楷體" w:cs="標楷體" w:hint="eastAsia"/>
+              </w:rPr>
+              <w:t>張思</w:t>
+            </w:r>
+            <w:proofErr w:type="gramStart"/>
+            <w:r>
+              <w:rPr>
+                <w:rFonts w:ascii="標楷體" w:eastAsia="標楷體" w:hAnsi="標楷體" w:cs="標楷體" w:hint="eastAsia"/>
+              </w:rPr>
+              <w:t>婗</w:t>
+            </w:r>
+            <w:proofErr w:type="gramEnd"/>
+          </w:p>
+        </w:tc>
+        <w:tc>
+          <w:tcPr>
+            <w:tcW w:w="1001" w:type="dxa"/>
+            <w:vMerge/>
+            <w:tcBorders>
+              <w:left w:val="single" w:sz="4" w:space="0" w:color="auto"/>
+              <w:right w:val="double" w:sz="12" w:space="0" w:color="auto"/>
+            </w:tcBorders>
+            <w:tcMar>
+              <w:left w:w="57" w:type="dxa"/>
+              <w:right w:w="57" w:type="dxa"/>
+            </w:tcMar>
+            <w:vAlign w:val="center"/>
+          </w:tcPr>
+          <w:p>
+            <w:pPr>
+              <w:snapToGrid w:val="0"/>
+              <w:jc w:val="center"/>
+              <w:rPr>
+                <w:rFonts w:ascii="標楷體" w:eastAsia="標楷體" w:hAnsi="標楷體" w:cs="華康儷楷書"/>
+                <w:w w:val="90"/>
+                <w:szCs w:val="24"/>
+              </w:rPr>
+            </w:pPr>
+          </w:p>
+        </w:tc>
+        <w:tc>
+          <w:tcPr>
+            <w:tcW w:w="1135" w:type="dxa"/>
+            <w:tcBorders>
+              <w:top w:val="single" w:sz="4" w:space="0" w:color="auto"/>
+              <w:left w:val="double" w:sz="12" w:space="0" w:color="auto"/>
+              <w:bottom w:val="single" w:sz="4" w:space="0" w:color="auto"/>
+            </w:tcBorders>
+            <w:tcMar>
+              <w:left w:w="57" w:type="dxa"/>
+              <w:right w:w="57" w:type="dxa"/>
+            </w:tcMar>
+          </w:tcPr>
+          <w:p>
+            <w:pPr>
+              <w:snapToGrid w:val="0"/>
+              <w:jc w:val="distribute"/>
+              <w:rPr>
+                <w:rFonts w:ascii="標楷體" w:eastAsia="標楷體" w:hAnsi="標楷體" w:cs="華康儷楷書"/>
+                <w:w w:val="80"/>
+              </w:rPr>
+            </w:pPr>
+            <w:r>
+              <w:rPr>
+                <w:rFonts w:ascii="標楷體" w:eastAsia="標楷體" w:hAnsi="標楷體" w:cs="華康儷楷書"/>
+                <w:w w:val="80"/>
+              </w:rPr>
+              <w:t>松年團契</w:t>
+            </w:r>
+          </w:p>
+        </w:tc>
+        <w:tc>
+          <w:tcPr>
+            <w:tcW w:w="560" w:type="dxa"/>
+            <w:tcMar>
+              <w:left w:w="57" w:type="dxa"/>
+              <w:right w:w="57" w:type="dxa"/>
+            </w:tcMar>
+          </w:tcPr>
+          <w:p>
+            <w:pPr>
+              <w:snapToGrid w:val="0"/>
+              <w:jc w:val="center"/>
+              <w:rPr>
+                <w:rFonts w:ascii="Barlow Condensed Medium" w:eastAsia="標楷體" w:hAnsi="Barlow Condensed Medium" w:cstheme="minorHAnsi"/>
+                <w:w w:val="80"/>
+              </w:rPr>
+            </w:pPr>
+            <w:r>
+              <w:rPr>
+                <w:rFonts w:ascii="Barlow Condensed Medium" w:eastAsia="華康儷中黑" w:hAnsi="Barlow Condensed Medium" w:cstheme="minorHAnsi"/>
+                <w:w w:val="75"/>
+              </w:rPr>
+              <w:fldChar w:fldCharType="begin"/>
+            </w:r>
+            <w:r>
+              <w:rPr>
+                <w:rFonts w:ascii="Barlow Condensed Medium" w:eastAsia="華康儷中黑" w:hAnsi="Barlow Condensed Medium" w:cstheme="minorHAnsi"/>
+                <w:w w:val="75"/>
+              </w:rPr>
+              <w:instrText xml:space="preserve"> =IF(pub_day&lt;4, IF(pub_mon=1, 12, pub_mon-1), pub_mon) \* MERGEFORMAT  \* MERGEFORMAT </w:instrText>
+            </w:r>
+            <w:r>
+              <w:rPr>
+                <w:rFonts w:ascii="Barlow Condensed Medium" w:eastAsia="華康儷中黑" w:hAnsi="Barlow Condensed Medium" w:cstheme="minorHAnsi"/>
+                <w:w w:val="75"/>
+              </w:rPr>
+              <w:fldChar w:fldCharType="separate"/>
+            </w:r>
+            <w:r>
+              <w:rPr>
+                <w:rFonts w:ascii="Barlow Condensed Medium" w:eastAsia="華康儷中黑" w:hAnsi="Barlow Condensed Medium" w:cstheme="minorHAnsi"/>
+                <w:noProof/>
+                <w:w w:val="75"/>
+              </w:rPr>
+              <w:t>7</w:t>
+            </w:r>
+            <w:r>
+              <w:rPr>
+                <w:rFonts w:ascii="Barlow Condensed Medium" w:eastAsia="華康儷中黑" w:hAnsi="Barlow Condensed Medium" w:cstheme="minorHAnsi"/>
+                <w:w w:val="75"/>
+              </w:rPr>
+              <w:fldChar w:fldCharType="end"/>
+            </w:r>
+            <w:r>
+              <w:rPr>
+                <w:rFonts w:ascii="Barlow Condensed Medium" w:eastAsia="華康儷中黑" w:hAnsi="Barlow Condensed Medium" w:cstheme="minorHAnsi"/>
+                <w:w w:val="75"/>
+              </w:rPr>
+              <w:t>/</w:t>
+            </w:r>
+            <w:r>
+              <w:rPr>
+                <w:rFonts w:ascii="Barlow Condensed Medium" w:eastAsia="華康儷中黑" w:hAnsi="Barlow Condensed Medium" w:cstheme="minorHAnsi"/>
+                <w:w w:val="75"/>
+              </w:rPr>
+              <w:fldChar w:fldCharType="begin"/>
+            </w:r>
+            <w:r>
+              <w:rPr>
+                <w:rFonts w:ascii="Barlow Condensed Medium" w:eastAsia="華康儷中黑" w:hAnsi="Barlow Condensed Medium" w:cstheme="minorHAnsi"/>
+                <w:w w:val="75"/>
+              </w:rPr>
+              <w:instrText xml:space="preserve"> =IF(pub_day&lt;4, last_mon_days, 0)+pub_day-3 \* MERGEFORMAT </w:instrText>
+            </w:r>
+            <w:r>
+              <w:rPr>
+                <w:rFonts w:ascii="Barlow Condensed Medium" w:eastAsia="華康儷中黑" w:hAnsi="Barlow Condensed Medium" w:cstheme="minorHAnsi"/>
+                <w:w w:val="75"/>
+              </w:rPr>
+              <w:fldChar w:fldCharType="separate"/>
+            </w:r>
+            <w:r>
+              <w:rPr>
+                <w:rFonts w:ascii="Barlow Condensed Medium" w:eastAsia="華康儷中黑" w:hAnsi="Barlow Condensed Medium" w:cstheme="minorHAnsi"/>
+                <w:noProof/>
+                <w:w w:val="75"/>
+              </w:rPr>
+              <w:t>4</w:t>
+            </w:r>
+            <w:r>
+              <w:rPr>
+                <w:rFonts w:ascii="Barlow Condensed Medium" w:eastAsia="華康儷中黑" w:hAnsi="Barlow Condensed Medium" w:cstheme="minorHAnsi"/>
+                <w:w w:val="75"/>
+              </w:rPr>
+              <w:fldChar w:fldCharType="end"/>
+            </w:r>
+          </w:p>
+        </w:tc>
+        <w:tc>
+          <w:tcPr>
+            <w:tcW w:w="532" w:type="dxa"/>
+            <w:tcBorders>
+              <w:right w:val="double" w:sz="12" w:space="0" w:color="auto"/>
+            </w:tcBorders>
+            <w:tcMar>
+              <w:left w:w="57" w:type="dxa"/>
+              <w:right w:w="57" w:type="dxa"/>
+            </w:tcMar>
+          </w:tcPr>
+          <w:p>
+            <w:pPr>
+              <w:snapToGrid w:val="0"/>
+              <w:jc w:val="center"/>
+              <w:rPr>
+                <w:rFonts w:ascii="Barlow Condensed Medium" w:eastAsia="標楷體" w:hAnsi="Barlow Condensed Medium" w:cstheme="minorHAnsi"/>
+                <w:w w:val="80"/>
+              </w:rPr>
+            </w:pPr>
+            <w:r>
+              <w:rPr>
+                <w:rFonts w:ascii="Barlow Condensed Medium" w:eastAsia="標楷體" w:hAnsi="Barlow Condensed Medium" w:cstheme="minorHAnsi" w:hint="eastAsia"/>
+                <w:w w:val="80"/>
+              </w:rPr>
+              <w:t>14</w:t>
+            </w:r>
+          </w:p>
+        </w:tc>
+        <w:tc>
+          <w:tcPr>
+            <w:tcW w:w="541" w:type="dxa"/>
+            <w:vMerge/>
+            <w:tcBorders>
+              <w:left w:val="double" w:sz="12" w:space="0" w:color="auto"/>
+            </w:tcBorders>
+            <w:tcMar>
+              <w:left w:w="57" w:type="dxa"/>
+              <w:right w:w="57" w:type="dxa"/>
+            </w:tcMar>
+          </w:tcPr>
+          <w:p>
+            <w:pPr>
+              <w:jc w:val="center"/>
+              <w:rPr>
+                <w:rFonts w:ascii="Barlow Condensed Medium" w:eastAsia="標楷體" w:hAnsi="Barlow Condensed Medium" w:cstheme="minorHAnsi"/>
+                <w:w w:val="80"/>
+              </w:rPr>
+            </w:pPr>
+          </w:p>
+        </w:tc>
+      </w:tr>
+      <w:tr>
+        <w:trPr>
+          <w:trHeight w:hRule="exact" w:val="312"/>
+        </w:trPr>
+        <w:tc>
+          <w:tcPr>
+            <w:tcW w:w="937" w:type="dxa"/>
+            <w:vMerge/>
+            <w:tcMar>
+              <w:left w:w="57" w:type="dxa"/>
+              <w:right w:w="57" w:type="dxa"/>
+            </w:tcMar>
+          </w:tcPr>
+          <w:p>
+            <w:pPr>
+              <w:snapToGrid w:val="0"/>
+              <w:jc w:val="distribute"/>
+              <w:rPr>
+                <w:rFonts w:ascii="Barlow Condensed Medium" w:eastAsia="華康中黑體" w:hAnsi="Barlow Condensed Medium" w:cstheme="minorHAnsi"/>
+                <w:w w:val="80"/>
+              </w:rPr>
+            </w:pPr>
+          </w:p>
+        </w:tc>
+        <w:tc>
+          <w:tcPr>
+            <w:tcW w:w="1000" w:type="dxa"/>
+            <w:tcBorders>
+              <w:bottom w:val="single" w:sz="4" w:space="0" w:color="auto"/>
+              <w:right w:val="single" w:sz="4" w:space="0" w:color="auto"/>
+            </w:tcBorders>
+            <w:tcMar>
+              <w:left w:w="57" w:type="dxa"/>
+              <w:right w:w="57" w:type="dxa"/>
+            </w:tcMar>
+            <w:vAlign w:val="center"/>
+          </w:tcPr>
+          <w:p>
+            <w:pPr>
+              <w:snapToGrid w:val="0"/>
+              <w:jc w:val="center"/>
+              <w:rPr>
+                <w:rFonts w:ascii="標楷體" w:eastAsia="標楷體" w:hAnsi="標楷體" w:cs="華康儷楷書"/>
+                <w:szCs w:val="24"/>
+              </w:rPr>
+            </w:pPr>
+            <w:r>
+              <w:rPr>
+                <w:rFonts w:ascii="標楷體" w:eastAsia="標楷體" w:hAnsi="標楷體" w:cs="標楷體" w:hint="eastAsia"/>
+              </w:rPr>
+              <w:t>卓滿惠</w:t>
+            </w:r>
+          </w:p>
+        </w:tc>
+        <w:tc>
+          <w:tcPr>
+            <w:tcW w:w="1001" w:type="dxa"/>
+            <w:vMerge/>
+            <w:tcBorders>
+              <w:left w:val="single" w:sz="4" w:space="0" w:color="auto"/>
+              <w:bottom w:val="single" w:sz="4" w:space="0" w:color="auto"/>
+              <w:right w:val="double" w:sz="12" w:space="0" w:color="auto"/>
+            </w:tcBorders>
+            <w:tcMar>
+              <w:left w:w="57" w:type="dxa"/>
+              <w:right w:w="57" w:type="dxa"/>
+            </w:tcMar>
+            <w:vAlign w:val="center"/>
+          </w:tcPr>
+          <w:p>
+            <w:pPr>
+              <w:snapToGrid w:val="0"/>
+              <w:jc w:val="center"/>
+              <w:rPr>
+                <w:rFonts w:ascii="標楷體" w:eastAsia="標楷體" w:hAnsi="標楷體" w:cs="華康儷楷書"/>
+                <w:szCs w:val="24"/>
+              </w:rPr>
+            </w:pPr>
+          </w:p>
+        </w:tc>
+        <w:tc>
+          <w:tcPr>
+            <w:tcW w:w="1135" w:type="dxa"/>
+            <w:tcBorders>
+              <w:top w:val="single" w:sz="4" w:space="0" w:color="auto"/>
+              <w:left w:val="double" w:sz="12" w:space="0" w:color="auto"/>
+              <w:bottom w:val="single" w:sz="4" w:space="0" w:color="auto"/>
+            </w:tcBorders>
+            <w:tcMar>
+              <w:left w:w="57" w:type="dxa"/>
+              <w:right w:w="57" w:type="dxa"/>
+            </w:tcMar>
+          </w:tcPr>
+          <w:p>
+            <w:pPr>
+              <w:snapToGrid w:val="0"/>
+              <w:jc w:val="distribute"/>
+              <w:rPr>
+                <w:rFonts w:ascii="Barlow Condensed Medium" w:eastAsia="標楷體" w:hAnsi="Barlow Condensed Medium" w:cstheme="minorHAnsi"/>
+                <w:w w:val="80"/>
+              </w:rPr>
+            </w:pPr>
+            <w:proofErr w:type="gramStart"/>
+            <w:r>
+              <w:rPr>
+                <w:rFonts w:ascii="標楷體" w:eastAsia="標楷體" w:hAnsi="標楷體" w:cs="華康儷楷書" w:hint="eastAsia"/>
+                <w:w w:val="80"/>
+              </w:rPr>
+              <w:t>社青</w:t>
+            </w:r>
+            <w:r>
+              <w:rPr>
+                <w:rFonts w:ascii="標楷體" w:eastAsia="標楷體" w:hAnsi="標楷體" w:cs="華康儷楷書"/>
+                <w:w w:val="80"/>
+              </w:rPr>
+              <w:t>團契</w:t>
+            </w:r>
+            <w:proofErr w:type="gramEnd"/>
+          </w:p>
+        </w:tc>
+        <w:tc>
+          <w:tcPr>
+            <w:tcW w:w="560" w:type="dxa"/>
+            <w:tcMar>
+              <w:left w:w="57" w:type="dxa"/>
+              <w:right w:w="57" w:type="dxa"/>
+            </w:tcMar>
+          </w:tcPr>
+          <w:p>
+            <w:pPr>
+              <w:snapToGrid w:val="0"/>
+              <w:jc w:val="center"/>
+              <w:rPr>
+                <w:rFonts w:ascii="Barlow Condensed Medium" w:eastAsia="標楷體" w:hAnsi="Barlow Condensed Medium" w:cstheme="minorHAnsi"/>
+                <w:w w:val="80"/>
+              </w:rPr>
+            </w:pPr>
+            <w:r>
+              <w:rPr>
+                <w:rFonts w:ascii="Barlow Condensed Medium" w:eastAsia="華康儷中黑" w:hAnsi="Barlow Condensed Medium" w:cstheme="minorHAnsi"/>
+                <w:w w:val="75"/>
+              </w:rPr>
+              <w:fldChar w:fldCharType="begin"/>
+            </w:r>
+            <w:r>
+              <w:rPr>
+                <w:rFonts w:ascii="Barlow Condensed Medium" w:eastAsia="華康儷中黑" w:hAnsi="Barlow Condensed Medium" w:cstheme="minorHAnsi"/>
+                <w:w w:val="75"/>
+              </w:rPr>
+              <w:instrText xml:space="preserve"> =IF(pub_day&lt;9, IF(pub_mon=1, 12, pub_mon-1), pub_mon) \* MERGEFORMAT </w:instrText>
+            </w:r>
+            <w:r>
+              <w:rPr>
+                <w:rFonts w:ascii="Barlow Condensed Medium" w:eastAsia="華康儷中黑" w:hAnsi="Barlow Condensed Medium" w:cstheme="minorHAnsi"/>
+                <w:w w:val="75"/>
+              </w:rPr>
+              <w:fldChar w:fldCharType="separate"/>
+            </w:r>
+            <w:r>
+              <w:rPr>
+                <w:rFonts w:ascii="Barlow Condensed Medium" w:eastAsia="華康儷中黑" w:hAnsi="Barlow Condensed Medium" w:cstheme="minorHAnsi"/>
+                <w:noProof/>
+                <w:w w:val="75"/>
+              </w:rPr>
+              <w:t>6</w:t>
+            </w:r>
+            <w:r>
+              <w:rPr>
+                <w:rFonts w:ascii="Barlow Condensed Medium" w:eastAsia="華康儷中黑" w:hAnsi="Barlow Condensed Medium" w:cstheme="minorHAnsi"/>
+                <w:w w:val="75"/>
+              </w:rPr>
+              <w:fldChar w:fldCharType="end"/>
+            </w:r>
+            <w:r>
+              <w:rPr>
+                <w:rFonts w:ascii="Barlow Condensed Medium" w:eastAsia="華康儷中黑" w:hAnsi="Barlow Condensed Medium" w:cstheme="minorHAnsi"/>
+                <w:w w:val="75"/>
+              </w:rPr>
+              <w:t>/</w:t>
+            </w:r>
+            <w:r>
+              <w:rPr>
+                <w:rFonts w:ascii="Barlow Condensed Medium" w:eastAsia="華康儷中黑" w:hAnsi="Barlow Condensed Medium" w:cstheme="minorHAnsi"/>
+                <w:w w:val="75"/>
+              </w:rPr>
+              <w:fldChar w:fldCharType="begin"/>
+            </w:r>
+            <w:r>
+              <w:rPr>
+                <w:rFonts w:ascii="Barlow Condensed Medium" w:eastAsia="華康儷中黑" w:hAnsi="Barlow Condensed Medium" w:cstheme="minorHAnsi"/>
+                <w:w w:val="75"/>
+              </w:rPr>
+              <w:instrText xml:space="preserve"> =IF(pub_day&lt;9, last_mon_days, 0)+pub_day-8  \* MERGEFORMAT </w:instrText>
+            </w:r>
+            <w:r>
+              <w:rPr>
+                <w:rFonts w:ascii="Barlow Condensed Medium" w:eastAsia="華康儷中黑" w:hAnsi="Barlow Condensed Medium" w:cstheme="minorHAnsi"/>
+                <w:w w:val="75"/>
+              </w:rPr>
+              <w:fldChar w:fldCharType="separate"/>
+            </w:r>
+            <w:r>
+              <w:rPr>
+                <w:rFonts w:ascii="Barlow Condensed Medium" w:eastAsia="華康儷中黑" w:hAnsi="Barlow Condensed Medium" w:cstheme="minorHAnsi"/>
+                <w:noProof/>
+                <w:w w:val="75"/>
+              </w:rPr>
+              <w:t>29</w:t>
+            </w:r>
+            <w:r>
+              <w:rPr>
+                <w:rFonts w:ascii="Barlow Condensed Medium" w:eastAsia="華康儷中黑" w:hAnsi="Barlow Condensed Medium" w:cstheme="minorHAnsi"/>
+                <w:w w:val="75"/>
+              </w:rPr>
+              <w:fldChar w:fldCharType="end"/>
+            </w:r>
+          </w:p>
+        </w:tc>
+        <w:tc>
+          <w:tcPr>
+            <w:tcW w:w="532" w:type="dxa"/>
+            <w:tcBorders>
+              <w:right w:val="double" w:sz="12" w:space="0" w:color="auto"/>
+            </w:tcBorders>
+            <w:tcMar>
+              <w:left w:w="57" w:type="dxa"/>
+              <w:right w:w="57" w:type="dxa"/>
+            </w:tcMar>
+          </w:tcPr>
+          <w:p>
+            <w:pPr>
+              <w:snapToGrid w:val="0"/>
+              <w:jc w:val="center"/>
+              <w:rPr>
+                <w:rFonts w:ascii="Barlow Condensed Medium" w:eastAsia="標楷體" w:hAnsi="Barlow Condensed Medium" w:cstheme="minorHAnsi"/>
+                <w:w w:val="80"/>
+              </w:rPr>
+            </w:pPr>
+            <w:r>
+              <w:rPr>
+                <w:rFonts w:ascii="Barlow Condensed Medium" w:eastAsia="標楷體" w:hAnsi="Barlow Condensed Medium" w:cstheme="minorHAnsi" w:hint="eastAsia"/>
+                <w:w w:val="80"/>
+              </w:rPr>
+              <w:t>--</w:t>
+            </w:r>
+          </w:p>
+        </w:tc>
+        <w:tc>
+          <w:tcPr>
+            <w:tcW w:w="541" w:type="dxa"/>
+            <w:vMerge/>
+            <w:tcBorders>
+              <w:left w:val="double" w:sz="12" w:space="0" w:color="auto"/>
+            </w:tcBorders>
+            <w:tcMar>
+              <w:left w:w="57" w:type="dxa"/>
+              <w:right w:w="57" w:type="dxa"/>
+            </w:tcMar>
+          </w:tcPr>
+          <w:p>
+            <w:pPr>
+              <w:jc w:val="center"/>
+              <w:rPr>
+                <w:rFonts w:ascii="Barlow Condensed Medium" w:eastAsia="標楷體" w:hAnsi="Barlow Condensed Medium" w:cstheme="minorHAnsi"/>
+                <w:w w:val="80"/>
+              </w:rPr>
+            </w:pPr>
+          </w:p>
+        </w:tc>
+      </w:tr>
+      <w:tr>
+        <w:trPr>
+          <w:trHeight w:hRule="exact" w:val="312"/>
+        </w:trPr>
+        <w:tc>
+          <w:tcPr>
+            <w:tcW w:w="937" w:type="dxa"/>
+            <w:tcMar>
+              <w:left w:w="57" w:type="dxa"/>
+              <w:right w:w="57" w:type="dxa"/>
+            </w:tcMar>
+            <w:vAlign w:val="center"/>
+          </w:tcPr>
+          <w:p>
+            <w:pPr>
+              <w:snapToGrid w:val="0"/>
+              <w:jc w:val="distribute"/>
+              <w:rPr>
+                <w:rFonts w:ascii="Barlow Condensed Medium" w:eastAsia="華康中黑體" w:hAnsi="Barlow Condensed Medium" w:cstheme="minorHAnsi"/>
+                <w:w w:val="80"/>
+              </w:rPr>
+            </w:pPr>
+            <w:r>
+              <w:rPr>
+                <w:rFonts w:ascii="Barlow Condensed Medium" w:eastAsia="華康中黑體" w:hAnsi="Barlow Condensed Medium" w:cstheme="minorHAnsi"/>
+                <w:w w:val="80"/>
+              </w:rPr>
+              <w:t>獻詩</w:t>
+            </w:r>
+          </w:p>
+        </w:tc>
+        <w:tc>
+          <w:tcPr>
+            <w:tcW w:w="1000" w:type="dxa"/>
+            <w:tcBorders>
+              <w:top w:val="single" w:sz="4" w:space="0" w:color="auto"/>
+              <w:bottom w:val="single" w:sz="4" w:space="0" w:color="auto"/>
+              <w:right w:val="single" w:sz="4" w:space="0" w:color="auto"/>
+            </w:tcBorders>
+            <w:tcMar>
+              <w:left w:w="57" w:type="dxa"/>
+              <w:right w:w="57" w:type="dxa"/>
+            </w:tcMar>
+            <w:vAlign w:val="center"/>
+          </w:tcPr>
+          <w:p>
+            <w:pPr>
+              <w:snapToGrid w:val="0"/>
+              <w:jc w:val="center"/>
+              <w:rPr>
+                <w:rFonts w:ascii="標楷體" w:eastAsia="標楷體" w:hAnsi="標楷體" w:cs="華康儷楷書"/>
+                <w:sz w:val="22"/>
+              </w:rPr>
+            </w:pPr>
+            <w:r>
+              <w:rPr>
+                <w:rFonts w:ascii="標楷體" w:eastAsia="標楷體" w:hAnsi="標楷體" w:cs="華康儷楷書" w:hint="eastAsia"/>
+                <w:szCs w:val="24"/>
+              </w:rPr>
+              <w:t>聖歌隊</w:t>
             </w:r>
           </w:p>
         </w:tc>
@@ -17648,9 +19561,16 @@
               <w:jc w:val="center"/>
               <w:rPr>
                 <w:rFonts w:ascii="標楷體" w:eastAsia="標楷體" w:hAnsi="標楷體" w:cs="華康儷楷書"/>
-                <w:szCs w:val="24"/>
-              </w:rPr>
-            </w:pPr>
+                <w:sz w:val="22"/>
+              </w:rPr>
+            </w:pPr>
+            <w:r>
+              <w:rPr>
+                <w:rFonts w:ascii="標楷體" w:eastAsia="標楷體" w:hAnsi="標楷體" w:cs="華康儷楷書" w:hint="eastAsia"/>
+                <w:sz w:val="22"/>
+              </w:rPr>
+              <w:t>全體會眾</w:t>
+            </w:r>
           </w:p>
         </w:tc>
         <w:tc>
@@ -17671,22 +19591,32 @@
               <w:snapToGrid w:val="0"/>
               <w:jc w:val="distribute"/>
               <w:rPr>
-                <w:rFonts w:ascii="標楷體" w:eastAsia="標楷體" w:hAnsi="標楷體" w:cs="華康儷楷書"/>
-                <w:w w:val="80"/>
-              </w:rPr>
-            </w:pPr>
-            <w:r>
-              <w:rPr>
-                <w:rFonts w:ascii="標楷體" w:eastAsia="標楷體" w:hAnsi="標楷體" w:cs="華康儷楷書"/>
-                <w:w w:val="80"/>
-              </w:rPr>
-              <w:t>敬拜團契</w:t>
+                <w:rFonts w:ascii="Barlow Condensed Medium" w:eastAsia="標楷體" w:hAnsi="Barlow Condensed Medium" w:cstheme="minorHAnsi"/>
+                <w:w w:val="80"/>
+              </w:rPr>
+            </w:pPr>
+            <w:r>
+              <w:rPr>
+                <w:rFonts w:ascii="Barlow Condensed Medium" w:eastAsia="標楷體" w:hAnsi="Barlow Condensed Medium" w:cstheme="minorHAnsi" w:hint="eastAsia"/>
+                <w:w w:val="80"/>
+              </w:rPr>
+              <w:t>主日小組</w:t>
+            </w:r>
+            <w:r>
+              <w:rPr>
+                <w:rFonts w:ascii="Barlow Condensed Medium" w:eastAsia="標楷體" w:hAnsi="Barlow Condensed Medium" w:cstheme="minorHAnsi" w:hint="eastAsia"/>
+                <w:w w:val="80"/>
+              </w:rPr>
+              <w:t>A</w:t>
             </w:r>
           </w:p>
         </w:tc>
         <w:tc>
           <w:tcPr>
             <w:tcW w:w="560" w:type="dxa"/>
+            <w:tcBorders>
+              <w:bottom w:val="single" w:sz="4" w:space="0" w:color="auto"/>
+            </w:tcBorders>
             <w:tcMar>
               <w:left w:w="57" w:type="dxa"/>
               <w:right w:w="57" w:type="dxa"/>
@@ -17713,7 +19643,7 @@
                 <w:rFonts w:ascii="Barlow Condensed Medium" w:eastAsia="華康儷中黑" w:hAnsi="Barlow Condensed Medium" w:cstheme="minorHAnsi"/>
                 <w:w w:val="75"/>
               </w:rPr>
-              <w:instrText xml:space="preserve"> =IF(pub_day&lt;6, IF(pub_mon=1, 12, pub_mon-1), pub_mon) \* MERGEFORMAT  \* MERGEFORMAT </w:instrText>
+              <w:instrText xml:space="preserve"> =IF(pub_day&lt;8, IF(pub_mon=1, 12, pub_mon-1), pub_mon) \* MERGEFORMAT </w:instrText>
             </w:r>
             <w:r>
               <w:rPr>
@@ -17728,7 +19658,7 @@
                 <w:noProof/>
                 <w:w w:val="75"/>
               </w:rPr>
-              <w:t>7</w:t>
+              <w:t>6</w:t>
             </w:r>
             <w:r>
               <w:rPr>
@@ -17756,7 +19686,7 @@
                 <w:rFonts w:ascii="Barlow Condensed Medium" w:eastAsia="華康儷中黑" w:hAnsi="Barlow Condensed Medium" w:cstheme="minorHAnsi"/>
                 <w:w w:val="75"/>
               </w:rPr>
-              <w:instrText xml:space="preserve"> =IF(pub_day&lt;6, last_mon_days, 0)+pub_day-5 \* MERGEFORMAT </w:instrText>
+              <w:instrText xml:space="preserve"> =IF(pub_day&lt;8, last_mon_days, 0)+pub_day-7 \* MERGEFORMAT </w:instrText>
             </w:r>
             <w:r>
               <w:rPr>
@@ -17771,7 +19701,7 @@
                 <w:noProof/>
                 <w:w w:val="75"/>
               </w:rPr>
-              <w:t>2</w:t>
+              <w:t>30</w:t>
             </w:r>
             <w:r>
               <w:rPr>
@@ -17807,7 +19737,7 @@
                 <w:rFonts w:ascii="Barlow Condensed Medium" w:eastAsia="標楷體" w:hAnsi="Barlow Condensed Medium" w:cstheme="minorHAnsi" w:hint="eastAsia"/>
                 <w:w w:val="80"/>
               </w:rPr>
-              <w:t>5</w:t>
+              <w:t>3</w:t>
             </w:r>
           </w:p>
         </w:tc>
@@ -17822,14 +19752,12 @@
               <w:left w:w="57" w:type="dxa"/>
               <w:right w:w="57" w:type="dxa"/>
             </w:tcMar>
-            <w:textDirection w:val="tbRlV"/>
-          </w:tcPr>
-          <w:p>
-            <w:pPr>
-              <w:snapToGrid w:val="0"/>
+          </w:tcPr>
+          <w:p>
+            <w:pPr>
+              <w:jc w:val="center"/>
               <w:rPr>
                 <w:rFonts w:ascii="Barlow Condensed Medium" w:eastAsia="標楷體" w:hAnsi="Barlow Condensed Medium" w:cstheme="minorHAnsi"/>
-                <w:b/>
                 <w:w w:val="80"/>
               </w:rPr>
             </w:pPr>
@@ -17843,12 +19771,13 @@
         <w:tc>
           <w:tcPr>
             <w:tcW w:w="937" w:type="dxa"/>
-            <w:vMerge/>
+            <w:tcBorders>
+              <w:bottom w:val="single" w:sz="4" w:space="0" w:color="auto"/>
+            </w:tcBorders>
             <w:tcMar>
               <w:left w:w="57" w:type="dxa"/>
               <w:right w:w="57" w:type="dxa"/>
             </w:tcMar>
-            <w:vAlign w:val="center"/>
           </w:tcPr>
           <w:p>
             <w:pPr>
@@ -17859,6 +19788,13 @@
                 <w:w w:val="80"/>
               </w:rPr>
             </w:pPr>
+            <w:r>
+              <w:rPr>
+                <w:rFonts w:ascii="Barlow Condensed Medium" w:eastAsia="華康中黑體" w:hAnsi="Barlow Condensed Medium" w:cstheme="minorHAnsi"/>
+                <w:w w:val="80"/>
+              </w:rPr>
+              <w:t>獻花</w:t>
+            </w:r>
           </w:p>
         </w:tc>
         <w:tc>
@@ -17885,10 +19821,10 @@
             </w:pPr>
             <w:r>
               <w:rPr>
-                <w:rFonts w:ascii="標楷體" w:eastAsia="標楷體" w:hAnsi="標楷體" w:cs="標楷體" w:hint="eastAsia"/>
-                <w:lang w:eastAsia="zh-HK"/>
-              </w:rPr>
-              <w:t>高玉華</w:t>
+                <w:rFonts w:ascii="標楷體" w:eastAsia="標楷體" w:hAnsi="標楷體" w:cs="華康儷楷書" w:hint="eastAsia"/>
+                <w:szCs w:val="24"/>
+              </w:rPr>
+              <w:t>劉奕樑</w:t>
             </w:r>
           </w:p>
         </w:tc>
@@ -17913,8 +19849,16 @@
               <w:jc w:val="center"/>
               <w:rPr>
                 <w:rFonts w:ascii="標楷體" w:eastAsia="標楷體" w:hAnsi="標楷體" w:cs="華康儷楷書"/>
-              </w:rPr>
-            </w:pPr>
+                <w:szCs w:val="24"/>
+              </w:rPr>
+            </w:pPr>
+            <w:r>
+              <w:rPr>
+                <w:rFonts w:ascii="標楷體" w:eastAsia="標楷體" w:hAnsi="標楷體" w:cs="華康儷楷書" w:hint="eastAsia"/>
+                <w:szCs w:val="24"/>
+              </w:rPr>
+              <w:t>盧輝昌</w:t>
+            </w:r>
           </w:p>
         </w:tc>
         <w:tc>
@@ -17935,43 +19879,19 @@
               <w:snapToGrid w:val="0"/>
               <w:jc w:val="distribute"/>
               <w:rPr>
-                <w:rFonts w:ascii="標楷體" w:eastAsia="標楷體" w:hAnsi="標楷體" w:cs="華康儷楷書"/>
-                <w:w w:val="80"/>
-              </w:rPr>
-            </w:pPr>
-            <w:r>
-              <w:rPr>
-                <w:rFonts w:ascii="標楷體" w:eastAsia="標楷體" w:hAnsi="標楷體" w:cs="華康儷楷書"/>
-                <w:w w:val="80"/>
-              </w:rPr>
-              <w:t>青</w:t>
-            </w:r>
-            <w:r>
-              <w:rPr>
-                <w:rFonts w:ascii="標楷體" w:eastAsia="標楷體" w:hAnsi="標楷體" w:cs="華康儷楷書" w:hint="eastAsia"/>
-                <w:w w:val="80"/>
-              </w:rPr>
-              <w:t>少</w:t>
-            </w:r>
-            <w:r>
-              <w:rPr>
-                <w:rFonts w:ascii="標楷體" w:eastAsia="標楷體" w:hAnsi="標楷體" w:cs="華康儷楷書"/>
-                <w:w w:val="80"/>
-              </w:rPr>
-              <w:t>年</w:t>
-            </w:r>
-            <w:r>
-              <w:rPr>
-                <w:rFonts w:ascii="標楷體" w:eastAsia="標楷體" w:hAnsi="標楷體" w:cs="華康儷楷書" w:hint="eastAsia"/>
-                <w:w w:val="80"/>
-              </w:rPr>
-              <w:t>團契</w:t>
-            </w:r>
+                <w:rFonts w:ascii="Barlow Condensed Medium" w:eastAsia="標楷體" w:hAnsi="Barlow Condensed Medium" w:cstheme="minorHAnsi"/>
+                <w:w w:val="80"/>
+              </w:rPr>
+            </w:pPr>
           </w:p>
         </w:tc>
         <w:tc>
           <w:tcPr>
             <w:tcW w:w="560" w:type="dxa"/>
+            <w:tcBorders>
+              <w:top w:val="single" w:sz="4" w:space="0" w:color="auto"/>
+              <w:bottom w:val="single" w:sz="4" w:space="0" w:color="auto"/>
+            </w:tcBorders>
             <w:tcMar>
               <w:left w:w="57" w:type="dxa"/>
               <w:right w:w="57" w:type="dxa"/>
@@ -17986,94 +19906,15 @@
                 <w:w w:val="80"/>
               </w:rPr>
             </w:pPr>
-            <w:r>
-              <w:rPr>
-                <w:rFonts w:ascii="Barlow Condensed Medium" w:eastAsia="華康儷中黑" w:hAnsi="Barlow Condensed Medium" w:cstheme="minorHAnsi"/>
-                <w:w w:val="75"/>
-              </w:rPr>
-              <w:fldChar w:fldCharType="begin"/>
-            </w:r>
-            <w:r>
-              <w:rPr>
-                <w:rFonts w:ascii="Barlow Condensed Medium" w:eastAsia="華康儷中黑" w:hAnsi="Barlow Condensed Medium" w:cstheme="minorHAnsi"/>
-                <w:w w:val="75"/>
-              </w:rPr>
-              <w:instrText xml:space="preserve"> =IF(pub_day&lt;9, IF(pub_mon=1, 12, pub_mon-1), pub_mon) \* MERGEFORMAT </w:instrText>
-            </w:r>
-            <w:r>
-              <w:rPr>
-                <w:rFonts w:ascii="Barlow Condensed Medium" w:eastAsia="華康儷中黑" w:hAnsi="Barlow Condensed Medium" w:cstheme="minorHAnsi"/>
-                <w:w w:val="75"/>
-              </w:rPr>
-              <w:fldChar w:fldCharType="separate"/>
-            </w:r>
-            <w:r>
-              <w:rPr>
-                <w:rFonts w:ascii="Barlow Condensed Medium" w:eastAsia="華康儷中黑" w:hAnsi="Barlow Condensed Medium" w:cstheme="minorHAnsi"/>
-                <w:noProof/>
-                <w:w w:val="75"/>
-              </w:rPr>
-              <w:t>6</w:t>
-            </w:r>
-            <w:r>
-              <w:rPr>
-                <w:rFonts w:ascii="Barlow Condensed Medium" w:eastAsia="華康儷中黑" w:hAnsi="Barlow Condensed Medium" w:cstheme="minorHAnsi"/>
-                <w:w w:val="75"/>
-              </w:rPr>
-              <w:fldChar w:fldCharType="end"/>
-            </w:r>
-            <w:r>
-              <w:rPr>
-                <w:rFonts w:ascii="Barlow Condensed Medium" w:eastAsia="華康儷中黑" w:hAnsi="Barlow Condensed Medium" w:cstheme="minorHAnsi"/>
-                <w:w w:val="75"/>
-              </w:rPr>
-              <w:t>/</w:t>
-            </w:r>
-            <w:r>
-              <w:rPr>
-                <w:rFonts w:ascii="Barlow Condensed Medium" w:eastAsia="華康儷中黑" w:hAnsi="Barlow Condensed Medium" w:cstheme="minorHAnsi"/>
-                <w:w w:val="75"/>
-              </w:rPr>
-              <w:fldChar w:fldCharType="begin"/>
-            </w:r>
-            <w:r>
-              <w:rPr>
-                <w:rFonts w:ascii="Barlow Condensed Medium" w:eastAsia="華康儷中黑" w:hAnsi="Barlow Condensed Medium" w:cstheme="minorHAnsi"/>
-                <w:w w:val="75"/>
-              </w:rPr>
-              <w:instrText xml:space="preserve"> =IF(pub_day&lt;9, last_mon_days, 0)+pub_day-8  \* MERGEFORMAT </w:instrText>
-            </w:r>
-            <w:r>
-              <w:rPr>
-                <w:rFonts w:ascii="Barlow Condensed Medium" w:eastAsia="華康儷中黑" w:hAnsi="Barlow Condensed Medium" w:cstheme="minorHAnsi"/>
-                <w:w w:val="75"/>
-              </w:rPr>
-              <w:fldChar w:fldCharType="separate"/>
-            </w:r>
-            <w:r>
-              <w:rPr>
-                <w:rFonts w:ascii="Barlow Condensed Medium" w:eastAsia="華康儷中黑" w:hAnsi="Barlow Condensed Medium" w:cstheme="minorHAnsi"/>
-                <w:noProof/>
-                <w:w w:val="75"/>
-              </w:rPr>
-              <w:t>29</w:t>
-            </w:r>
-            <w:r>
-              <w:rPr>
-                <w:rFonts w:ascii="Barlow Condensed Medium" w:eastAsia="華康儷中黑" w:hAnsi="Barlow Condensed Medium" w:cstheme="minorHAnsi"/>
-                <w:w w:val="75"/>
-              </w:rPr>
-              <w:fldChar w:fldCharType="end"/>
-            </w:r>
           </w:p>
         </w:tc>
         <w:tc>
           <w:tcPr>
             <w:tcW w:w="532" w:type="dxa"/>
             <w:tcBorders>
+              <w:bottom w:val="single" w:sz="4" w:space="0" w:color="auto"/>
               <w:right w:val="double" w:sz="12" w:space="0" w:color="auto"/>
             </w:tcBorders>
-            <w:shd w:val="clear" w:color="auto" w:fill="auto"/>
             <w:tcMar>
               <w:left w:w="57" w:type="dxa"/>
               <w:right w:w="57" w:type="dxa"/>
@@ -18088,13 +19929,6 @@
                 <w:w w:val="80"/>
               </w:rPr>
             </w:pPr>
-            <w:r>
-              <w:rPr>
-                <w:rFonts w:ascii="Barlow Condensed Medium" w:eastAsia="標楷體" w:hAnsi="Barlow Condensed Medium" w:cstheme="minorHAnsi" w:hint="eastAsia"/>
-                <w:w w:val="80"/>
-              </w:rPr>
-              <w:t>--</w:t>
-            </w:r>
           </w:p>
         </w:tc>
         <w:tc>
@@ -18103,6 +19937,7 @@
             <w:vMerge/>
             <w:tcBorders>
               <w:left w:val="double" w:sz="12" w:space="0" w:color="auto"/>
+              <w:bottom w:val="nil"/>
             </w:tcBorders>
             <w:tcMar>
               <w:left w:w="57" w:type="dxa"/>
@@ -18127,7 +19962,10 @@
         <w:tc>
           <w:tcPr>
             <w:tcW w:w="937" w:type="dxa"/>
-            <w:vMerge/>
+            <w:vMerge w:val="restart"/>
+            <w:tcBorders>
+              <w:top w:val="single" w:sz="4" w:space="0" w:color="auto"/>
+            </w:tcBorders>
             <w:tcMar>
               <w:left w:w="57" w:type="dxa"/>
               <w:right w:w="57" w:type="dxa"/>
@@ -18143,6 +19981,13 @@
                 <w:w w:val="80"/>
               </w:rPr>
             </w:pPr>
+            <w:r>
+              <w:rPr>
+                <w:rFonts w:ascii="Barlow Condensed Medium" w:eastAsia="華康中黑體" w:hAnsi="Barlow Condensed Medium" w:cstheme="minorHAnsi"/>
+                <w:w w:val="80"/>
+              </w:rPr>
+              <w:t>音控</w:t>
+            </w:r>
           </w:p>
         </w:tc>
         <w:tc>
@@ -18170,9 +20015,8 @@
             <w:r>
               <w:rPr>
                 <w:rFonts w:asciiTheme="majorBidi" w:eastAsia="標楷體" w:hAnsiTheme="majorBidi" w:cstheme="majorBidi" w:hint="eastAsia"/>
-                <w:lang w:eastAsia="zh-HK"/>
-              </w:rPr>
-              <w:t>楊鍚昌</w:t>
+              </w:rPr>
+              <w:t>劉以傑</w:t>
             </w:r>
           </w:p>
         </w:tc>
@@ -18199,1292 +20043,6 @@
                 <w:rFonts w:ascii="標楷體" w:eastAsia="標楷體" w:hAnsi="標楷體" w:cs="華康儷楷書"/>
               </w:rPr>
             </w:pPr>
-          </w:p>
-        </w:tc>
-        <w:tc>
-          <w:tcPr>
-            <w:tcW w:w="1135" w:type="dxa"/>
-            <w:tcBorders>
-              <w:top w:val="single" w:sz="4" w:space="0" w:color="auto"/>
-              <w:left w:val="double" w:sz="12" w:space="0" w:color="auto"/>
-              <w:bottom w:val="single" w:sz="4" w:space="0" w:color="auto"/>
-            </w:tcBorders>
-            <w:tcMar>
-              <w:left w:w="57" w:type="dxa"/>
-              <w:right w:w="57" w:type="dxa"/>
-            </w:tcMar>
-          </w:tcPr>
-          <w:p>
-            <w:pPr>
-              <w:snapToGrid w:val="0"/>
-              <w:jc w:val="distribute"/>
-              <w:rPr>
-                <w:rFonts w:ascii="標楷體" w:eastAsia="標楷體" w:hAnsi="標楷體" w:cs="華康儷楷書"/>
-                <w:w w:val="80"/>
-                <w:highlight w:val="yellow"/>
-              </w:rPr>
-            </w:pPr>
-            <w:r>
-              <w:rPr>
-                <w:rFonts w:ascii="標楷體" w:eastAsia="標楷體" w:hAnsi="標楷體" w:cs="華康儷楷書"/>
-                <w:w w:val="80"/>
-              </w:rPr>
-              <w:t>婦女團契</w:t>
-            </w:r>
-          </w:p>
-        </w:tc>
-        <w:tc>
-          <w:tcPr>
-            <w:tcW w:w="560" w:type="dxa"/>
-            <w:tcMar>
-              <w:left w:w="57" w:type="dxa"/>
-              <w:right w:w="57" w:type="dxa"/>
-            </w:tcMar>
-          </w:tcPr>
-          <w:p>
-            <w:pPr>
-              <w:snapToGrid w:val="0"/>
-              <w:jc w:val="center"/>
-              <w:rPr>
-                <w:rFonts w:ascii="Barlow Condensed Medium" w:eastAsia="標楷體" w:hAnsi="Barlow Condensed Medium" w:cstheme="minorHAnsi"/>
-                <w:w w:val="80"/>
-              </w:rPr>
-            </w:pPr>
-            <w:r>
-              <w:rPr>
-                <w:rFonts w:ascii="Barlow Condensed Medium" w:eastAsia="華康儷中黑" w:hAnsi="Barlow Condensed Medium" w:cstheme="minorHAnsi"/>
-                <w:w w:val="75"/>
-              </w:rPr>
-              <w:fldChar w:fldCharType="begin"/>
-            </w:r>
-            <w:r>
-              <w:rPr>
-                <w:rFonts w:ascii="Barlow Condensed Medium" w:eastAsia="華康儷中黑" w:hAnsi="Barlow Condensed Medium" w:cstheme="minorHAnsi"/>
-                <w:w w:val="75"/>
-              </w:rPr>
-              <w:instrText xml:space="preserve"> =IF(pub_day&lt;9, IF(pub_mon=1, 12, pub_mon-1), pub_mon) \* MERGEFORMAT </w:instrText>
-            </w:r>
-            <w:r>
-              <w:rPr>
-                <w:rFonts w:ascii="Barlow Condensed Medium" w:eastAsia="華康儷中黑" w:hAnsi="Barlow Condensed Medium" w:cstheme="minorHAnsi"/>
-                <w:w w:val="75"/>
-              </w:rPr>
-              <w:fldChar w:fldCharType="separate"/>
-            </w:r>
-            <w:r>
-              <w:rPr>
-                <w:rFonts w:ascii="Barlow Condensed Medium" w:eastAsia="華康儷中黑" w:hAnsi="Barlow Condensed Medium" w:cstheme="minorHAnsi"/>
-                <w:noProof/>
-                <w:w w:val="75"/>
-              </w:rPr>
-              <w:t>6</w:t>
-            </w:r>
-            <w:r>
-              <w:rPr>
-                <w:rFonts w:ascii="Barlow Condensed Medium" w:eastAsia="華康儷中黑" w:hAnsi="Barlow Condensed Medium" w:cstheme="minorHAnsi"/>
-                <w:w w:val="75"/>
-              </w:rPr>
-              <w:fldChar w:fldCharType="end"/>
-            </w:r>
-            <w:r>
-              <w:rPr>
-                <w:rFonts w:ascii="Barlow Condensed Medium" w:eastAsia="華康儷中黑" w:hAnsi="Barlow Condensed Medium" w:cstheme="minorHAnsi"/>
-                <w:w w:val="75"/>
-              </w:rPr>
-              <w:t>/</w:t>
-            </w:r>
-            <w:r>
-              <w:rPr>
-                <w:rFonts w:ascii="Barlow Condensed Medium" w:eastAsia="華康儷中黑" w:hAnsi="Barlow Condensed Medium" w:cstheme="minorHAnsi"/>
-                <w:w w:val="75"/>
-              </w:rPr>
-              <w:fldChar w:fldCharType="begin"/>
-            </w:r>
-            <w:r>
-              <w:rPr>
-                <w:rFonts w:ascii="Barlow Condensed Medium" w:eastAsia="華康儷中黑" w:hAnsi="Barlow Condensed Medium" w:cstheme="minorHAnsi"/>
-                <w:w w:val="75"/>
-              </w:rPr>
-              <w:instrText xml:space="preserve"> =IF(pub_day&lt;9, last_mon_days, 0)+pub_day-8  \* MERGEFORMAT </w:instrText>
-            </w:r>
-            <w:r>
-              <w:rPr>
-                <w:rFonts w:ascii="Barlow Condensed Medium" w:eastAsia="華康儷中黑" w:hAnsi="Barlow Condensed Medium" w:cstheme="minorHAnsi"/>
-                <w:w w:val="75"/>
-              </w:rPr>
-              <w:fldChar w:fldCharType="separate"/>
-            </w:r>
-            <w:r>
-              <w:rPr>
-                <w:rFonts w:ascii="Barlow Condensed Medium" w:eastAsia="華康儷中黑" w:hAnsi="Barlow Condensed Medium" w:cstheme="minorHAnsi"/>
-                <w:noProof/>
-                <w:w w:val="75"/>
-              </w:rPr>
-              <w:t>29</w:t>
-            </w:r>
-            <w:r>
-              <w:rPr>
-                <w:rFonts w:ascii="Barlow Condensed Medium" w:eastAsia="華康儷中黑" w:hAnsi="Barlow Condensed Medium" w:cstheme="minorHAnsi"/>
-                <w:w w:val="75"/>
-              </w:rPr>
-              <w:fldChar w:fldCharType="end"/>
-            </w:r>
-          </w:p>
-        </w:tc>
-        <w:tc>
-          <w:tcPr>
-            <w:tcW w:w="532" w:type="dxa"/>
-            <w:tcBorders>
-              <w:right w:val="double" w:sz="12" w:space="0" w:color="auto"/>
-            </w:tcBorders>
-            <w:tcMar>
-              <w:left w:w="57" w:type="dxa"/>
-              <w:right w:w="57" w:type="dxa"/>
-            </w:tcMar>
-          </w:tcPr>
-          <w:p>
-            <w:pPr>
-              <w:snapToGrid w:val="0"/>
-              <w:jc w:val="center"/>
-              <w:rPr>
-                <w:rFonts w:ascii="Barlow Condensed Medium" w:eastAsia="標楷體" w:hAnsi="Barlow Condensed Medium" w:cstheme="minorHAnsi"/>
-                <w:w w:val="80"/>
-              </w:rPr>
-            </w:pPr>
-            <w:r>
-              <w:rPr>
-                <w:rFonts w:ascii="Barlow Condensed Medium" w:eastAsia="標楷體" w:hAnsi="Barlow Condensed Medium" w:cstheme="minorHAnsi" w:hint="eastAsia"/>
-                <w:w w:val="80"/>
-              </w:rPr>
-              <w:t>--</w:t>
-            </w:r>
-          </w:p>
-        </w:tc>
-        <w:tc>
-          <w:tcPr>
-            <w:tcW w:w="541" w:type="dxa"/>
-            <w:vMerge/>
-            <w:tcBorders>
-              <w:left w:val="double" w:sz="12" w:space="0" w:color="auto"/>
-            </w:tcBorders>
-            <w:tcMar>
-              <w:left w:w="57" w:type="dxa"/>
-              <w:right w:w="57" w:type="dxa"/>
-            </w:tcMar>
-          </w:tcPr>
-          <w:p>
-            <w:pPr>
-              <w:jc w:val="center"/>
-              <w:rPr>
-                <w:rFonts w:ascii="Barlow Condensed Medium" w:eastAsia="標楷體" w:hAnsi="Barlow Condensed Medium" w:cstheme="minorHAnsi"/>
-                <w:w w:val="80"/>
-              </w:rPr>
-            </w:pPr>
-          </w:p>
-        </w:tc>
-      </w:tr>
-      <w:tr>
-        <w:trPr>
-          <w:trHeight w:hRule="exact" w:val="312"/>
-        </w:trPr>
-        <w:tc>
-          <w:tcPr>
-            <w:tcW w:w="937" w:type="dxa"/>
-            <w:vMerge w:val="restart"/>
-            <w:tcMar>
-              <w:left w:w="57" w:type="dxa"/>
-              <w:right w:w="57" w:type="dxa"/>
-            </w:tcMar>
-            <w:vAlign w:val="center"/>
-          </w:tcPr>
-          <w:p>
-            <w:pPr>
-              <w:snapToGrid w:val="0"/>
-              <w:jc w:val="distribute"/>
-              <w:rPr>
-                <w:rFonts w:ascii="Barlow Condensed Medium" w:eastAsia="華康中黑體" w:hAnsi="Barlow Condensed Medium" w:cstheme="minorHAnsi"/>
-                <w:w w:val="80"/>
-              </w:rPr>
-            </w:pPr>
-            <w:r>
-              <w:rPr>
-                <w:rFonts w:ascii="Barlow Condensed Medium" w:eastAsia="華康中黑體" w:hAnsi="Barlow Condensed Medium" w:cstheme="minorHAnsi"/>
-                <w:w w:val="80"/>
-              </w:rPr>
-              <w:t>主日學</w:t>
-            </w:r>
-          </w:p>
-        </w:tc>
-        <w:tc>
-          <w:tcPr>
-            <w:tcW w:w="1000" w:type="dxa"/>
-            <w:tcBorders>
-              <w:top w:val="single" w:sz="4" w:space="0" w:color="auto"/>
-              <w:right w:val="single" w:sz="4" w:space="0" w:color="auto"/>
-            </w:tcBorders>
-            <w:tcMar>
-              <w:left w:w="57" w:type="dxa"/>
-              <w:right w:w="57" w:type="dxa"/>
-            </w:tcMar>
-            <w:vAlign w:val="center"/>
-          </w:tcPr>
-          <w:p>
-            <w:pPr>
-              <w:snapToGrid w:val="0"/>
-              <w:jc w:val="center"/>
-              <w:rPr>
-                <w:rFonts w:ascii="標楷體" w:eastAsia="標楷體" w:hAnsi="標楷體" w:cs="華康儷楷書"/>
-                <w:w w:val="90"/>
-              </w:rPr>
-            </w:pPr>
-            <w:r>
-              <w:rPr>
-                <w:rFonts w:ascii="標楷體" w:eastAsia="標楷體" w:hAnsi="標楷體" w:cs="標楷體" w:hint="eastAsia"/>
-              </w:rPr>
-              <w:t>張思婗</w:t>
-            </w:r>
-          </w:p>
-        </w:tc>
-        <w:tc>
-          <w:tcPr>
-            <w:tcW w:w="1001" w:type="dxa"/>
-            <w:tcBorders>
-              <w:top w:val="single" w:sz="4" w:space="0" w:color="auto"/>
-              <w:left w:val="single" w:sz="4" w:space="0" w:color="auto"/>
-              <w:right w:val="double" w:sz="12" w:space="0" w:color="auto"/>
-            </w:tcBorders>
-            <w:tcMar>
-              <w:left w:w="57" w:type="dxa"/>
-              <w:right w:w="57" w:type="dxa"/>
-            </w:tcMar>
-            <w:vAlign w:val="center"/>
-          </w:tcPr>
-          <w:p>
-            <w:pPr>
-              <w:snapToGrid w:val="0"/>
-              <w:jc w:val="center"/>
-              <w:rPr>
-                <w:rFonts w:ascii="標楷體" w:eastAsia="標楷體" w:hAnsi="標楷體" w:cs="華康儷楷書"/>
-                <w:w w:val="90"/>
-                <w:szCs w:val="24"/>
-              </w:rPr>
-            </w:pPr>
-          </w:p>
-        </w:tc>
-        <w:tc>
-          <w:tcPr>
-            <w:tcW w:w="1135" w:type="dxa"/>
-            <w:tcBorders>
-              <w:top w:val="single" w:sz="4" w:space="0" w:color="auto"/>
-              <w:left w:val="double" w:sz="12" w:space="0" w:color="auto"/>
-              <w:bottom w:val="single" w:sz="4" w:space="0" w:color="auto"/>
-            </w:tcBorders>
-            <w:tcMar>
-              <w:left w:w="57" w:type="dxa"/>
-              <w:right w:w="57" w:type="dxa"/>
-            </w:tcMar>
-          </w:tcPr>
-          <w:p>
-            <w:pPr>
-              <w:snapToGrid w:val="0"/>
-              <w:jc w:val="distribute"/>
-              <w:rPr>
-                <w:rFonts w:ascii="標楷體" w:eastAsia="標楷體" w:hAnsi="標楷體" w:cs="華康儷楷書"/>
-                <w:w w:val="80"/>
-              </w:rPr>
-            </w:pPr>
-            <w:r>
-              <w:rPr>
-                <w:rFonts w:ascii="標楷體" w:eastAsia="標楷體" w:hAnsi="標楷體" w:cs="華康儷楷書"/>
-                <w:w w:val="80"/>
-              </w:rPr>
-              <w:t>松年團契</w:t>
-            </w:r>
-          </w:p>
-        </w:tc>
-        <w:tc>
-          <w:tcPr>
-            <w:tcW w:w="560" w:type="dxa"/>
-            <w:tcMar>
-              <w:left w:w="57" w:type="dxa"/>
-              <w:right w:w="57" w:type="dxa"/>
-            </w:tcMar>
-          </w:tcPr>
-          <w:p>
-            <w:pPr>
-              <w:snapToGrid w:val="0"/>
-              <w:jc w:val="center"/>
-              <w:rPr>
-                <w:rFonts w:ascii="Barlow Condensed Medium" w:eastAsia="標楷體" w:hAnsi="Barlow Condensed Medium" w:cstheme="minorHAnsi"/>
-                <w:w w:val="80"/>
-              </w:rPr>
-            </w:pPr>
-            <w:r>
-              <w:rPr>
-                <w:rFonts w:ascii="Barlow Condensed Medium" w:eastAsia="華康儷中黑" w:hAnsi="Barlow Condensed Medium" w:cstheme="minorHAnsi"/>
-                <w:w w:val="75"/>
-              </w:rPr>
-              <w:fldChar w:fldCharType="begin"/>
-            </w:r>
-            <w:r>
-              <w:rPr>
-                <w:rFonts w:ascii="Barlow Condensed Medium" w:eastAsia="華康儷中黑" w:hAnsi="Barlow Condensed Medium" w:cstheme="minorHAnsi"/>
-                <w:w w:val="75"/>
-              </w:rPr>
-              <w:instrText xml:space="preserve"> =IF(pub_day&lt;4, IF(pub_mon=1, 12, pub_mon-1), pub_mon) \* MERGEFORMAT  \* MERGEFORMAT </w:instrText>
-            </w:r>
-            <w:r>
-              <w:rPr>
-                <w:rFonts w:ascii="Barlow Condensed Medium" w:eastAsia="華康儷中黑" w:hAnsi="Barlow Condensed Medium" w:cstheme="minorHAnsi"/>
-                <w:w w:val="75"/>
-              </w:rPr>
-              <w:fldChar w:fldCharType="separate"/>
-            </w:r>
-            <w:r>
-              <w:rPr>
-                <w:rFonts w:ascii="Barlow Condensed Medium" w:eastAsia="華康儷中黑" w:hAnsi="Barlow Condensed Medium" w:cstheme="minorHAnsi"/>
-                <w:noProof/>
-                <w:w w:val="75"/>
-              </w:rPr>
-              <w:t>7</w:t>
-            </w:r>
-            <w:r>
-              <w:rPr>
-                <w:rFonts w:ascii="Barlow Condensed Medium" w:eastAsia="華康儷中黑" w:hAnsi="Barlow Condensed Medium" w:cstheme="minorHAnsi"/>
-                <w:w w:val="75"/>
-              </w:rPr>
-              <w:fldChar w:fldCharType="end"/>
-            </w:r>
-            <w:r>
-              <w:rPr>
-                <w:rFonts w:ascii="Barlow Condensed Medium" w:eastAsia="華康儷中黑" w:hAnsi="Barlow Condensed Medium" w:cstheme="minorHAnsi"/>
-                <w:w w:val="75"/>
-              </w:rPr>
-              <w:t>/</w:t>
-            </w:r>
-            <w:r>
-              <w:rPr>
-                <w:rFonts w:ascii="Barlow Condensed Medium" w:eastAsia="華康儷中黑" w:hAnsi="Barlow Condensed Medium" w:cstheme="minorHAnsi"/>
-                <w:w w:val="75"/>
-              </w:rPr>
-              <w:fldChar w:fldCharType="begin"/>
-            </w:r>
-            <w:r>
-              <w:rPr>
-                <w:rFonts w:ascii="Barlow Condensed Medium" w:eastAsia="華康儷中黑" w:hAnsi="Barlow Condensed Medium" w:cstheme="minorHAnsi"/>
-                <w:w w:val="75"/>
-              </w:rPr>
-              <w:instrText xml:space="preserve"> =IF(pub_day&lt;4, last_mon_days, 0)+pub_day-3 \* MERGEFORMAT </w:instrText>
-            </w:r>
-            <w:r>
-              <w:rPr>
-                <w:rFonts w:ascii="Barlow Condensed Medium" w:eastAsia="華康儷中黑" w:hAnsi="Barlow Condensed Medium" w:cstheme="minorHAnsi"/>
-                <w:w w:val="75"/>
-              </w:rPr>
-              <w:fldChar w:fldCharType="separate"/>
-            </w:r>
-            <w:r>
-              <w:rPr>
-                <w:rFonts w:ascii="Barlow Condensed Medium" w:eastAsia="華康儷中黑" w:hAnsi="Barlow Condensed Medium" w:cstheme="minorHAnsi"/>
-                <w:noProof/>
-                <w:w w:val="75"/>
-              </w:rPr>
-              <w:t>4</w:t>
-            </w:r>
-            <w:r>
-              <w:rPr>
-                <w:rFonts w:ascii="Barlow Condensed Medium" w:eastAsia="華康儷中黑" w:hAnsi="Barlow Condensed Medium" w:cstheme="minorHAnsi"/>
-                <w:w w:val="75"/>
-              </w:rPr>
-              <w:fldChar w:fldCharType="end"/>
-            </w:r>
-          </w:p>
-        </w:tc>
-        <w:tc>
-          <w:tcPr>
-            <w:tcW w:w="532" w:type="dxa"/>
-            <w:tcBorders>
-              <w:right w:val="double" w:sz="12" w:space="0" w:color="auto"/>
-            </w:tcBorders>
-            <w:tcMar>
-              <w:left w:w="57" w:type="dxa"/>
-              <w:right w:w="57" w:type="dxa"/>
-            </w:tcMar>
-          </w:tcPr>
-          <w:p>
-            <w:pPr>
-              <w:snapToGrid w:val="0"/>
-              <w:jc w:val="center"/>
-              <w:rPr>
-                <w:rFonts w:ascii="Barlow Condensed Medium" w:eastAsia="標楷體" w:hAnsi="Barlow Condensed Medium" w:cstheme="minorHAnsi"/>
-                <w:w w:val="80"/>
-              </w:rPr>
-            </w:pPr>
-            <w:r>
-              <w:rPr>
-                <w:rFonts w:ascii="Barlow Condensed Medium" w:eastAsia="標楷體" w:hAnsi="Barlow Condensed Medium" w:cstheme="minorHAnsi" w:hint="eastAsia"/>
-                <w:w w:val="80"/>
-              </w:rPr>
-              <w:t>14</w:t>
-            </w:r>
-          </w:p>
-        </w:tc>
-        <w:tc>
-          <w:tcPr>
-            <w:tcW w:w="541" w:type="dxa"/>
-            <w:vMerge/>
-            <w:tcBorders>
-              <w:left w:val="double" w:sz="12" w:space="0" w:color="auto"/>
-            </w:tcBorders>
-            <w:tcMar>
-              <w:left w:w="57" w:type="dxa"/>
-              <w:right w:w="57" w:type="dxa"/>
-            </w:tcMar>
-          </w:tcPr>
-          <w:p>
-            <w:pPr>
-              <w:jc w:val="center"/>
-              <w:rPr>
-                <w:rFonts w:ascii="Barlow Condensed Medium" w:eastAsia="標楷體" w:hAnsi="Barlow Condensed Medium" w:cstheme="minorHAnsi"/>
-                <w:w w:val="80"/>
-              </w:rPr>
-            </w:pPr>
-          </w:p>
-        </w:tc>
-      </w:tr>
-      <w:tr>
-        <w:trPr>
-          <w:trHeight w:hRule="exact" w:val="312"/>
-        </w:trPr>
-        <w:tc>
-          <w:tcPr>
-            <w:tcW w:w="937" w:type="dxa"/>
-            <w:vMerge/>
-            <w:tcMar>
-              <w:left w:w="57" w:type="dxa"/>
-              <w:right w:w="57" w:type="dxa"/>
-            </w:tcMar>
-          </w:tcPr>
-          <w:p>
-            <w:pPr>
-              <w:snapToGrid w:val="0"/>
-              <w:jc w:val="distribute"/>
-              <w:rPr>
-                <w:rFonts w:ascii="Barlow Condensed Medium" w:eastAsia="華康中黑體" w:hAnsi="Barlow Condensed Medium" w:cstheme="minorHAnsi"/>
-                <w:w w:val="80"/>
-              </w:rPr>
-            </w:pPr>
-          </w:p>
-        </w:tc>
-        <w:tc>
-          <w:tcPr>
-            <w:tcW w:w="1000" w:type="dxa"/>
-            <w:tcBorders>
-              <w:bottom w:val="single" w:sz="4" w:space="0" w:color="auto"/>
-              <w:right w:val="single" w:sz="4" w:space="0" w:color="auto"/>
-            </w:tcBorders>
-            <w:tcMar>
-              <w:left w:w="57" w:type="dxa"/>
-              <w:right w:w="57" w:type="dxa"/>
-            </w:tcMar>
-            <w:vAlign w:val="center"/>
-          </w:tcPr>
-          <w:p>
-            <w:pPr>
-              <w:snapToGrid w:val="0"/>
-              <w:jc w:val="center"/>
-              <w:rPr>
-                <w:rFonts w:ascii="標楷體" w:eastAsia="標楷體" w:hAnsi="標楷體" w:cs="華康儷楷書"/>
-                <w:szCs w:val="24"/>
-              </w:rPr>
-            </w:pPr>
-            <w:r>
-              <w:rPr>
-                <w:rFonts w:ascii="標楷體" w:eastAsia="標楷體" w:hAnsi="標楷體" w:cs="標楷體" w:hint="eastAsia"/>
-              </w:rPr>
-              <w:t>卓滿惠</w:t>
-            </w:r>
-          </w:p>
-        </w:tc>
-        <w:tc>
-          <w:tcPr>
-            <w:tcW w:w="1001" w:type="dxa"/>
-            <w:tcBorders>
-              <w:left w:val="single" w:sz="4" w:space="0" w:color="auto"/>
-              <w:bottom w:val="single" w:sz="4" w:space="0" w:color="auto"/>
-              <w:right w:val="double" w:sz="12" w:space="0" w:color="auto"/>
-            </w:tcBorders>
-            <w:tcMar>
-              <w:left w:w="57" w:type="dxa"/>
-              <w:right w:w="57" w:type="dxa"/>
-            </w:tcMar>
-            <w:vAlign w:val="center"/>
-          </w:tcPr>
-          <w:p>
-            <w:pPr>
-              <w:snapToGrid w:val="0"/>
-              <w:jc w:val="center"/>
-              <w:rPr>
-                <w:rFonts w:ascii="標楷體" w:eastAsia="標楷體" w:hAnsi="標楷體" w:cs="華康儷楷書"/>
-                <w:szCs w:val="24"/>
-              </w:rPr>
-            </w:pPr>
-          </w:p>
-        </w:tc>
-        <w:tc>
-          <w:tcPr>
-            <w:tcW w:w="1135" w:type="dxa"/>
-            <w:tcBorders>
-              <w:top w:val="single" w:sz="4" w:space="0" w:color="auto"/>
-              <w:left w:val="double" w:sz="12" w:space="0" w:color="auto"/>
-              <w:bottom w:val="single" w:sz="4" w:space="0" w:color="auto"/>
-            </w:tcBorders>
-            <w:tcMar>
-              <w:left w:w="57" w:type="dxa"/>
-              <w:right w:w="57" w:type="dxa"/>
-            </w:tcMar>
-          </w:tcPr>
-          <w:p>
-            <w:pPr>
-              <w:snapToGrid w:val="0"/>
-              <w:jc w:val="distribute"/>
-              <w:rPr>
-                <w:rFonts w:ascii="Barlow Condensed Medium" w:eastAsia="標楷體" w:hAnsi="Barlow Condensed Medium" w:cstheme="minorHAnsi"/>
-                <w:w w:val="80"/>
-              </w:rPr>
-            </w:pPr>
-            <w:r>
-              <w:rPr>
-                <w:rFonts w:ascii="標楷體" w:eastAsia="標楷體" w:hAnsi="標楷體" w:cs="華康儷楷書" w:hint="eastAsia"/>
-                <w:w w:val="80"/>
-              </w:rPr>
-              <w:t>社青</w:t>
-            </w:r>
-            <w:r>
-              <w:rPr>
-                <w:rFonts w:ascii="標楷體" w:eastAsia="標楷體" w:hAnsi="標楷體" w:cs="華康儷楷書"/>
-                <w:w w:val="80"/>
-              </w:rPr>
-              <w:t>團契</w:t>
-            </w:r>
-          </w:p>
-        </w:tc>
-        <w:tc>
-          <w:tcPr>
-            <w:tcW w:w="560" w:type="dxa"/>
-            <w:tcMar>
-              <w:left w:w="57" w:type="dxa"/>
-              <w:right w:w="57" w:type="dxa"/>
-            </w:tcMar>
-          </w:tcPr>
-          <w:p>
-            <w:pPr>
-              <w:snapToGrid w:val="0"/>
-              <w:jc w:val="center"/>
-              <w:rPr>
-                <w:rFonts w:ascii="Barlow Condensed Medium" w:eastAsia="標楷體" w:hAnsi="Barlow Condensed Medium" w:cstheme="minorHAnsi"/>
-                <w:w w:val="80"/>
-              </w:rPr>
-            </w:pPr>
-            <w:r>
-              <w:rPr>
-                <w:rFonts w:ascii="Barlow Condensed Medium" w:eastAsia="華康儷中黑" w:hAnsi="Barlow Condensed Medium" w:cstheme="minorHAnsi"/>
-                <w:w w:val="75"/>
-              </w:rPr>
-              <w:fldChar w:fldCharType="begin"/>
-            </w:r>
-            <w:r>
-              <w:rPr>
-                <w:rFonts w:ascii="Barlow Condensed Medium" w:eastAsia="華康儷中黑" w:hAnsi="Barlow Condensed Medium" w:cstheme="minorHAnsi"/>
-                <w:w w:val="75"/>
-              </w:rPr>
-              <w:instrText xml:space="preserve"> =IF(pub_day&lt;9, IF(pub_mon=1, 12, pub_mon-1), pub_mon) \* MERGEFORMAT </w:instrText>
-            </w:r>
-            <w:r>
-              <w:rPr>
-                <w:rFonts w:ascii="Barlow Condensed Medium" w:eastAsia="華康儷中黑" w:hAnsi="Barlow Condensed Medium" w:cstheme="minorHAnsi"/>
-                <w:w w:val="75"/>
-              </w:rPr>
-              <w:fldChar w:fldCharType="separate"/>
-            </w:r>
-            <w:r>
-              <w:rPr>
-                <w:rFonts w:ascii="Barlow Condensed Medium" w:eastAsia="華康儷中黑" w:hAnsi="Barlow Condensed Medium" w:cstheme="minorHAnsi"/>
-                <w:noProof/>
-                <w:w w:val="75"/>
-              </w:rPr>
-              <w:t>6</w:t>
-            </w:r>
-            <w:r>
-              <w:rPr>
-                <w:rFonts w:ascii="Barlow Condensed Medium" w:eastAsia="華康儷中黑" w:hAnsi="Barlow Condensed Medium" w:cstheme="minorHAnsi"/>
-                <w:w w:val="75"/>
-              </w:rPr>
-              <w:fldChar w:fldCharType="end"/>
-            </w:r>
-            <w:r>
-              <w:rPr>
-                <w:rFonts w:ascii="Barlow Condensed Medium" w:eastAsia="華康儷中黑" w:hAnsi="Barlow Condensed Medium" w:cstheme="minorHAnsi"/>
-                <w:w w:val="75"/>
-              </w:rPr>
-              <w:t>/</w:t>
-            </w:r>
-            <w:r>
-              <w:rPr>
-                <w:rFonts w:ascii="Barlow Condensed Medium" w:eastAsia="華康儷中黑" w:hAnsi="Barlow Condensed Medium" w:cstheme="minorHAnsi"/>
-                <w:w w:val="75"/>
-              </w:rPr>
-              <w:fldChar w:fldCharType="begin"/>
-            </w:r>
-            <w:r>
-              <w:rPr>
-                <w:rFonts w:ascii="Barlow Condensed Medium" w:eastAsia="華康儷中黑" w:hAnsi="Barlow Condensed Medium" w:cstheme="minorHAnsi"/>
-                <w:w w:val="75"/>
-              </w:rPr>
-              <w:instrText xml:space="preserve"> =IF(pub_day&lt;9, last_mon_days, 0)+pub_day-8  \* MERGEFORMAT </w:instrText>
-            </w:r>
-            <w:r>
-              <w:rPr>
-                <w:rFonts w:ascii="Barlow Condensed Medium" w:eastAsia="華康儷中黑" w:hAnsi="Barlow Condensed Medium" w:cstheme="minorHAnsi"/>
-                <w:w w:val="75"/>
-              </w:rPr>
-              <w:fldChar w:fldCharType="separate"/>
-            </w:r>
-            <w:r>
-              <w:rPr>
-                <w:rFonts w:ascii="Barlow Condensed Medium" w:eastAsia="華康儷中黑" w:hAnsi="Barlow Condensed Medium" w:cstheme="minorHAnsi"/>
-                <w:noProof/>
-                <w:w w:val="75"/>
-              </w:rPr>
-              <w:t>29</w:t>
-            </w:r>
-            <w:r>
-              <w:rPr>
-                <w:rFonts w:ascii="Barlow Condensed Medium" w:eastAsia="華康儷中黑" w:hAnsi="Barlow Condensed Medium" w:cstheme="minorHAnsi"/>
-                <w:w w:val="75"/>
-              </w:rPr>
-              <w:fldChar w:fldCharType="end"/>
-            </w:r>
-          </w:p>
-        </w:tc>
-        <w:tc>
-          <w:tcPr>
-            <w:tcW w:w="532" w:type="dxa"/>
-            <w:tcBorders>
-              <w:right w:val="double" w:sz="12" w:space="0" w:color="auto"/>
-            </w:tcBorders>
-            <w:tcMar>
-              <w:left w:w="57" w:type="dxa"/>
-              <w:right w:w="57" w:type="dxa"/>
-            </w:tcMar>
-          </w:tcPr>
-          <w:p>
-            <w:pPr>
-              <w:snapToGrid w:val="0"/>
-              <w:jc w:val="center"/>
-              <w:rPr>
-                <w:rFonts w:ascii="Barlow Condensed Medium" w:eastAsia="標楷體" w:hAnsi="Barlow Condensed Medium" w:cstheme="minorHAnsi"/>
-                <w:w w:val="80"/>
-              </w:rPr>
-            </w:pPr>
-            <w:r>
-              <w:rPr>
-                <w:rFonts w:ascii="Barlow Condensed Medium" w:eastAsia="標楷體" w:hAnsi="Barlow Condensed Medium" w:cstheme="minorHAnsi" w:hint="eastAsia"/>
-                <w:w w:val="80"/>
-              </w:rPr>
-              <w:t>--</w:t>
-            </w:r>
-          </w:p>
-        </w:tc>
-        <w:tc>
-          <w:tcPr>
-            <w:tcW w:w="541" w:type="dxa"/>
-            <w:vMerge/>
-            <w:tcBorders>
-              <w:left w:val="double" w:sz="12" w:space="0" w:color="auto"/>
-            </w:tcBorders>
-            <w:tcMar>
-              <w:left w:w="57" w:type="dxa"/>
-              <w:right w:w="57" w:type="dxa"/>
-            </w:tcMar>
-          </w:tcPr>
-          <w:p>
-            <w:pPr>
-              <w:jc w:val="center"/>
-              <w:rPr>
-                <w:rFonts w:ascii="Barlow Condensed Medium" w:eastAsia="標楷體" w:hAnsi="Barlow Condensed Medium" w:cstheme="minorHAnsi"/>
-                <w:w w:val="80"/>
-              </w:rPr>
-            </w:pPr>
-          </w:p>
-        </w:tc>
-      </w:tr>
-      <w:tr>
-        <w:trPr>
-          <w:trHeight w:hRule="exact" w:val="312"/>
-        </w:trPr>
-        <w:tc>
-          <w:tcPr>
-            <w:tcW w:w="937" w:type="dxa"/>
-            <w:tcMar>
-              <w:left w:w="57" w:type="dxa"/>
-              <w:right w:w="57" w:type="dxa"/>
-            </w:tcMar>
-            <w:vAlign w:val="center"/>
-          </w:tcPr>
-          <w:p>
-            <w:pPr>
-              <w:snapToGrid w:val="0"/>
-              <w:jc w:val="distribute"/>
-              <w:rPr>
-                <w:rFonts w:ascii="Barlow Condensed Medium" w:eastAsia="華康中黑體" w:hAnsi="Barlow Condensed Medium" w:cstheme="minorHAnsi"/>
-                <w:w w:val="80"/>
-              </w:rPr>
-            </w:pPr>
-            <w:r>
-              <w:rPr>
-                <w:rFonts w:ascii="Barlow Condensed Medium" w:eastAsia="華康中黑體" w:hAnsi="Barlow Condensed Medium" w:cstheme="minorHAnsi"/>
-                <w:w w:val="80"/>
-              </w:rPr>
-              <w:t>獻詩</w:t>
-            </w:r>
-          </w:p>
-        </w:tc>
-        <w:tc>
-          <w:tcPr>
-            <w:tcW w:w="1000" w:type="dxa"/>
-            <w:tcBorders>
-              <w:top w:val="single" w:sz="4" w:space="0" w:color="auto"/>
-              <w:bottom w:val="single" w:sz="4" w:space="0" w:color="auto"/>
-              <w:right w:val="single" w:sz="4" w:space="0" w:color="auto"/>
-            </w:tcBorders>
-            <w:tcMar>
-              <w:left w:w="57" w:type="dxa"/>
-              <w:right w:w="57" w:type="dxa"/>
-            </w:tcMar>
-            <w:vAlign w:val="center"/>
-          </w:tcPr>
-          <w:p>
-            <w:pPr>
-              <w:snapToGrid w:val="0"/>
-              <w:jc w:val="center"/>
-              <w:rPr>
-                <w:rFonts w:ascii="標楷體" w:eastAsia="標楷體" w:hAnsi="標楷體" w:cs="華康儷楷書"/>
-                <w:sz w:val="22"/>
-              </w:rPr>
-            </w:pPr>
-            <w:r>
-              <w:rPr>
-                <w:rFonts w:ascii="標楷體" w:eastAsia="標楷體" w:hAnsi="標楷體" w:cs="華康儷楷書" w:hint="eastAsia"/>
-                <w:szCs w:val="24"/>
-              </w:rPr>
-              <w:t>聖歌隊</w:t>
-            </w:r>
-          </w:p>
-        </w:tc>
-        <w:tc>
-          <w:tcPr>
-            <w:tcW w:w="1001" w:type="dxa"/>
-            <w:tcBorders>
-              <w:top w:val="single" w:sz="4" w:space="0" w:color="auto"/>
-              <w:left w:val="single" w:sz="4" w:space="0" w:color="auto"/>
-              <w:bottom w:val="single" w:sz="4" w:space="0" w:color="auto"/>
-              <w:right w:val="double" w:sz="12" w:space="0" w:color="auto"/>
-            </w:tcBorders>
-            <w:tcMar>
-              <w:left w:w="57" w:type="dxa"/>
-              <w:right w:w="57" w:type="dxa"/>
-            </w:tcMar>
-            <w:vAlign w:val="center"/>
-          </w:tcPr>
-          <w:p>
-            <w:pPr>
-              <w:snapToGrid w:val="0"/>
-              <w:jc w:val="center"/>
-              <w:rPr>
-                <w:rFonts w:ascii="標楷體" w:eastAsia="標楷體" w:hAnsi="標楷體" w:cs="華康儷楷書"/>
-                <w:sz w:val="22"/>
-              </w:rPr>
-            </w:pPr>
-            <w:r>
-              <w:rPr>
-                <w:rFonts w:ascii="標楷體" w:eastAsia="標楷體" w:hAnsi="標楷體" w:cs="華康儷楷書" w:hint="eastAsia"/>
-                <w:sz w:val="22"/>
-              </w:rPr>
-              <w:t>全體會眾</w:t>
-            </w:r>
-          </w:p>
-        </w:tc>
-        <w:tc>
-          <w:tcPr>
-            <w:tcW w:w="1135" w:type="dxa"/>
-            <w:tcBorders>
-              <w:top w:val="single" w:sz="4" w:space="0" w:color="auto"/>
-              <w:left w:val="double" w:sz="12" w:space="0" w:color="auto"/>
-              <w:bottom w:val="single" w:sz="4" w:space="0" w:color="auto"/>
-            </w:tcBorders>
-            <w:tcMar>
-              <w:left w:w="57" w:type="dxa"/>
-              <w:right w:w="57" w:type="dxa"/>
-            </w:tcMar>
-          </w:tcPr>
-          <w:p>
-            <w:pPr>
-              <w:snapToGrid w:val="0"/>
-              <w:jc w:val="distribute"/>
-              <w:rPr>
-                <w:rFonts w:ascii="Barlow Condensed Medium" w:eastAsia="標楷體" w:hAnsi="Barlow Condensed Medium" w:cstheme="minorHAnsi"/>
-                <w:w w:val="80"/>
-              </w:rPr>
-            </w:pPr>
-            <w:r>
-              <w:rPr>
-                <w:rFonts w:ascii="Barlow Condensed Medium" w:eastAsia="標楷體" w:hAnsi="Barlow Condensed Medium" w:cstheme="minorHAnsi" w:hint="eastAsia"/>
-                <w:w w:val="80"/>
-              </w:rPr>
-              <w:t>主日小組</w:t>
-            </w:r>
-            <w:r>
-              <w:rPr>
-                <w:rFonts w:ascii="Barlow Condensed Medium" w:eastAsia="標楷體" w:hAnsi="Barlow Condensed Medium" w:cstheme="minorHAnsi" w:hint="eastAsia"/>
-                <w:w w:val="80"/>
-              </w:rPr>
-              <w:t>A</w:t>
-            </w:r>
-          </w:p>
-        </w:tc>
-        <w:tc>
-          <w:tcPr>
-            <w:tcW w:w="560" w:type="dxa"/>
-            <w:tcBorders>
-              <w:bottom w:val="single" w:sz="4" w:space="0" w:color="auto"/>
-            </w:tcBorders>
-            <w:tcMar>
-              <w:left w:w="57" w:type="dxa"/>
-              <w:right w:w="57" w:type="dxa"/>
-            </w:tcMar>
-          </w:tcPr>
-          <w:p>
-            <w:pPr>
-              <w:snapToGrid w:val="0"/>
-              <w:jc w:val="center"/>
-              <w:rPr>
-                <w:rFonts w:ascii="Barlow Condensed Medium" w:eastAsia="標楷體" w:hAnsi="Barlow Condensed Medium" w:cstheme="minorHAnsi"/>
-                <w:w w:val="80"/>
-              </w:rPr>
-            </w:pPr>
-            <w:r>
-              <w:rPr>
-                <w:rFonts w:ascii="Barlow Condensed Medium" w:eastAsia="華康儷中黑" w:hAnsi="Barlow Condensed Medium" w:cstheme="minorHAnsi"/>
-                <w:w w:val="75"/>
-              </w:rPr>
-              <w:fldChar w:fldCharType="begin"/>
-            </w:r>
-            <w:r>
-              <w:rPr>
-                <w:rFonts w:ascii="Barlow Condensed Medium" w:eastAsia="華康儷中黑" w:hAnsi="Barlow Condensed Medium" w:cstheme="minorHAnsi"/>
-                <w:w w:val="75"/>
-              </w:rPr>
-              <w:instrText xml:space="preserve"> =IF(pub_day&lt;8, IF(pub_mon=1, 12, pub_mon-1), pub_mon) \* MERGEFORMAT </w:instrText>
-            </w:r>
-            <w:r>
-              <w:rPr>
-                <w:rFonts w:ascii="Barlow Condensed Medium" w:eastAsia="華康儷中黑" w:hAnsi="Barlow Condensed Medium" w:cstheme="minorHAnsi"/>
-                <w:w w:val="75"/>
-              </w:rPr>
-              <w:fldChar w:fldCharType="separate"/>
-            </w:r>
-            <w:r>
-              <w:rPr>
-                <w:rFonts w:ascii="Barlow Condensed Medium" w:eastAsia="華康儷中黑" w:hAnsi="Barlow Condensed Medium" w:cstheme="minorHAnsi"/>
-                <w:noProof/>
-                <w:w w:val="75"/>
-              </w:rPr>
-              <w:t>6</w:t>
-            </w:r>
-            <w:r>
-              <w:rPr>
-                <w:rFonts w:ascii="Barlow Condensed Medium" w:eastAsia="華康儷中黑" w:hAnsi="Barlow Condensed Medium" w:cstheme="minorHAnsi"/>
-                <w:w w:val="75"/>
-              </w:rPr>
-              <w:fldChar w:fldCharType="end"/>
-            </w:r>
-            <w:r>
-              <w:rPr>
-                <w:rFonts w:ascii="Barlow Condensed Medium" w:eastAsia="華康儷中黑" w:hAnsi="Barlow Condensed Medium" w:cstheme="minorHAnsi"/>
-                <w:w w:val="75"/>
-              </w:rPr>
-              <w:t>/</w:t>
-            </w:r>
-            <w:r>
-              <w:rPr>
-                <w:rFonts w:ascii="Barlow Condensed Medium" w:eastAsia="華康儷中黑" w:hAnsi="Barlow Condensed Medium" w:cstheme="minorHAnsi"/>
-                <w:w w:val="75"/>
-              </w:rPr>
-              <w:fldChar w:fldCharType="begin"/>
-            </w:r>
-            <w:r>
-              <w:rPr>
-                <w:rFonts w:ascii="Barlow Condensed Medium" w:eastAsia="華康儷中黑" w:hAnsi="Barlow Condensed Medium" w:cstheme="minorHAnsi"/>
-                <w:w w:val="75"/>
-              </w:rPr>
-              <w:instrText xml:space="preserve"> =IF(pub_day&lt;8, last_mon_days, 0)+pub_day-7 \* MERGEFORMAT </w:instrText>
-            </w:r>
-            <w:r>
-              <w:rPr>
-                <w:rFonts w:ascii="Barlow Condensed Medium" w:eastAsia="華康儷中黑" w:hAnsi="Barlow Condensed Medium" w:cstheme="minorHAnsi"/>
-                <w:w w:val="75"/>
-              </w:rPr>
-              <w:fldChar w:fldCharType="separate"/>
-            </w:r>
-            <w:r>
-              <w:rPr>
-                <w:rFonts w:ascii="Barlow Condensed Medium" w:eastAsia="華康儷中黑" w:hAnsi="Barlow Condensed Medium" w:cstheme="minorHAnsi"/>
-                <w:noProof/>
-                <w:w w:val="75"/>
-              </w:rPr>
-              <w:t>30</w:t>
-            </w:r>
-            <w:r>
-              <w:rPr>
-                <w:rFonts w:ascii="Barlow Condensed Medium" w:eastAsia="華康儷中黑" w:hAnsi="Barlow Condensed Medium" w:cstheme="minorHAnsi"/>
-                <w:w w:val="75"/>
-              </w:rPr>
-              <w:fldChar w:fldCharType="end"/>
-            </w:r>
-          </w:p>
-        </w:tc>
-        <w:tc>
-          <w:tcPr>
-            <w:tcW w:w="532" w:type="dxa"/>
-            <w:tcBorders>
-              <w:right w:val="double" w:sz="12" w:space="0" w:color="auto"/>
-            </w:tcBorders>
-            <w:tcMar>
-              <w:left w:w="57" w:type="dxa"/>
-              <w:right w:w="57" w:type="dxa"/>
-            </w:tcMar>
-          </w:tcPr>
-          <w:p>
-            <w:pPr>
-              <w:snapToGrid w:val="0"/>
-              <w:jc w:val="center"/>
-              <w:rPr>
-                <w:rFonts w:ascii="Barlow Condensed Medium" w:eastAsia="標楷體" w:hAnsi="Barlow Condensed Medium" w:cstheme="minorHAnsi"/>
-                <w:w w:val="80"/>
-              </w:rPr>
-            </w:pPr>
-            <w:r>
-              <w:rPr>
-                <w:rFonts w:ascii="Barlow Condensed Medium" w:eastAsia="標楷體" w:hAnsi="Barlow Condensed Medium" w:cstheme="minorHAnsi" w:hint="eastAsia"/>
-                <w:w w:val="80"/>
-              </w:rPr>
-              <w:t>3</w:t>
-            </w:r>
-          </w:p>
-        </w:tc>
-        <w:tc>
-          <w:tcPr>
-            <w:tcW w:w="541" w:type="dxa"/>
-            <w:vMerge/>
-            <w:tcBorders>
-              <w:left w:val="double" w:sz="12" w:space="0" w:color="auto"/>
-            </w:tcBorders>
-            <w:tcMar>
-              <w:left w:w="57" w:type="dxa"/>
-              <w:right w:w="57" w:type="dxa"/>
-            </w:tcMar>
-          </w:tcPr>
-          <w:p>
-            <w:pPr>
-              <w:jc w:val="center"/>
-              <w:rPr>
-                <w:rFonts w:ascii="Barlow Condensed Medium" w:eastAsia="標楷體" w:hAnsi="Barlow Condensed Medium" w:cstheme="minorHAnsi"/>
-                <w:w w:val="80"/>
-              </w:rPr>
-            </w:pPr>
-          </w:p>
-        </w:tc>
-      </w:tr>
-      <w:tr>
-        <w:trPr>
-          <w:trHeight w:hRule="exact" w:val="312"/>
-        </w:trPr>
-        <w:tc>
-          <w:tcPr>
-            <w:tcW w:w="937" w:type="dxa"/>
-            <w:tcBorders>
-              <w:bottom w:val="single" w:sz="4" w:space="0" w:color="auto"/>
-            </w:tcBorders>
-            <w:tcMar>
-              <w:left w:w="57" w:type="dxa"/>
-              <w:right w:w="57" w:type="dxa"/>
-            </w:tcMar>
-          </w:tcPr>
-          <w:p>
-            <w:pPr>
-              <w:snapToGrid w:val="0"/>
-              <w:jc w:val="distribute"/>
-              <w:rPr>
-                <w:rFonts w:ascii="Barlow Condensed Medium" w:eastAsia="華康中黑體" w:hAnsi="Barlow Condensed Medium" w:cstheme="minorHAnsi"/>
-                <w:w w:val="80"/>
-              </w:rPr>
-            </w:pPr>
-            <w:r>
-              <w:rPr>
-                <w:rFonts w:ascii="Barlow Condensed Medium" w:eastAsia="華康中黑體" w:hAnsi="Barlow Condensed Medium" w:cstheme="minorHAnsi"/>
-                <w:w w:val="80"/>
-              </w:rPr>
-              <w:t>獻花</w:t>
-            </w:r>
-          </w:p>
-        </w:tc>
-        <w:tc>
-          <w:tcPr>
-            <w:tcW w:w="1000" w:type="dxa"/>
-            <w:tcBorders>
-              <w:top w:val="single" w:sz="4" w:space="0" w:color="auto"/>
-              <w:bottom w:val="single" w:sz="4" w:space="0" w:color="auto"/>
-              <w:right w:val="single" w:sz="4" w:space="0" w:color="auto"/>
-            </w:tcBorders>
-            <w:tcMar>
-              <w:left w:w="57" w:type="dxa"/>
-              <w:right w:w="57" w:type="dxa"/>
-            </w:tcMar>
-            <w:vAlign w:val="center"/>
-          </w:tcPr>
-          <w:p>
-            <w:pPr>
-              <w:snapToGrid w:val="0"/>
-              <w:jc w:val="center"/>
-              <w:rPr>
-                <w:rFonts w:ascii="標楷體" w:eastAsia="標楷體" w:hAnsi="標楷體" w:cs="華康儷楷書"/>
-              </w:rPr>
-            </w:pPr>
-            <w:r>
-              <w:rPr>
-                <w:rFonts w:ascii="標楷體" w:eastAsia="標楷體" w:hAnsi="標楷體" w:cs="華康儷楷書" w:hint="eastAsia"/>
-                <w:szCs w:val="24"/>
-              </w:rPr>
-              <w:t>劉奕樑</w:t>
-            </w:r>
-          </w:p>
-        </w:tc>
-        <w:tc>
-          <w:tcPr>
-            <w:tcW w:w="1001" w:type="dxa"/>
-            <w:tcBorders>
-              <w:top w:val="single" w:sz="4" w:space="0" w:color="auto"/>
-              <w:left w:val="single" w:sz="4" w:space="0" w:color="auto"/>
-              <w:bottom w:val="single" w:sz="4" w:space="0" w:color="auto"/>
-              <w:right w:val="double" w:sz="12" w:space="0" w:color="auto"/>
-            </w:tcBorders>
-            <w:tcMar>
-              <w:left w:w="57" w:type="dxa"/>
-              <w:right w:w="57" w:type="dxa"/>
-            </w:tcMar>
-            <w:vAlign w:val="center"/>
-          </w:tcPr>
-          <w:p>
-            <w:pPr>
-              <w:snapToGrid w:val="0"/>
-              <w:jc w:val="center"/>
-              <w:rPr>
-                <w:rFonts w:ascii="標楷體" w:eastAsia="標楷體" w:hAnsi="標楷體" w:cs="華康儷楷書"/>
-                <w:szCs w:val="24"/>
-              </w:rPr>
-            </w:pPr>
-            <w:r>
-              <w:rPr>
-                <w:rFonts w:ascii="標楷體" w:eastAsia="標楷體" w:hAnsi="標楷體" w:cs="華康儷楷書" w:hint="eastAsia"/>
-                <w:szCs w:val="24"/>
-              </w:rPr>
-              <w:t>盧輝昌</w:t>
-            </w:r>
-          </w:p>
-        </w:tc>
-        <w:tc>
-          <w:tcPr>
-            <w:tcW w:w="1135" w:type="dxa"/>
-            <w:tcBorders>
-              <w:top w:val="single" w:sz="4" w:space="0" w:color="auto"/>
-              <w:left w:val="double" w:sz="12" w:space="0" w:color="auto"/>
-              <w:bottom w:val="single" w:sz="4" w:space="0" w:color="auto"/>
-            </w:tcBorders>
-            <w:tcMar>
-              <w:left w:w="57" w:type="dxa"/>
-              <w:right w:w="57" w:type="dxa"/>
-            </w:tcMar>
-          </w:tcPr>
-          <w:p>
-            <w:pPr>
-              <w:snapToGrid w:val="0"/>
-              <w:jc w:val="distribute"/>
-              <w:rPr>
-                <w:rFonts w:ascii="Barlow Condensed Medium" w:eastAsia="標楷體" w:hAnsi="Barlow Condensed Medium" w:cstheme="minorHAnsi"/>
-                <w:w w:val="80"/>
-              </w:rPr>
-            </w:pPr>
-          </w:p>
-        </w:tc>
-        <w:tc>
-          <w:tcPr>
-            <w:tcW w:w="560" w:type="dxa"/>
-            <w:tcBorders>
-              <w:top w:val="single" w:sz="4" w:space="0" w:color="auto"/>
-              <w:bottom w:val="single" w:sz="4" w:space="0" w:color="auto"/>
-            </w:tcBorders>
-            <w:tcMar>
-              <w:left w:w="57" w:type="dxa"/>
-              <w:right w:w="57" w:type="dxa"/>
-            </w:tcMar>
-          </w:tcPr>
-          <w:p>
-            <w:pPr>
-              <w:snapToGrid w:val="0"/>
-              <w:jc w:val="center"/>
-              <w:rPr>
-                <w:rFonts w:ascii="Barlow Condensed Medium" w:eastAsia="標楷體" w:hAnsi="Barlow Condensed Medium" w:cstheme="minorHAnsi"/>
-                <w:w w:val="80"/>
-              </w:rPr>
-            </w:pPr>
-          </w:p>
-        </w:tc>
-        <w:tc>
-          <w:tcPr>
-            <w:tcW w:w="532" w:type="dxa"/>
-            <w:tcBorders>
-              <w:bottom w:val="single" w:sz="4" w:space="0" w:color="auto"/>
-              <w:right w:val="double" w:sz="12" w:space="0" w:color="auto"/>
-            </w:tcBorders>
-            <w:tcMar>
-              <w:left w:w="57" w:type="dxa"/>
-              <w:right w:w="57" w:type="dxa"/>
-            </w:tcMar>
-          </w:tcPr>
-          <w:p>
-            <w:pPr>
-              <w:snapToGrid w:val="0"/>
-              <w:jc w:val="center"/>
-              <w:rPr>
-                <w:rFonts w:ascii="Barlow Condensed Medium" w:eastAsia="標楷體" w:hAnsi="Barlow Condensed Medium" w:cstheme="minorHAnsi"/>
-                <w:w w:val="80"/>
-              </w:rPr>
-            </w:pPr>
-          </w:p>
-        </w:tc>
-        <w:tc>
-          <w:tcPr>
-            <w:tcW w:w="541" w:type="dxa"/>
-            <w:vMerge/>
-            <w:tcBorders>
-              <w:left w:val="double" w:sz="12" w:space="0" w:color="auto"/>
-              <w:bottom w:val="nil"/>
-            </w:tcBorders>
-            <w:tcMar>
-              <w:left w:w="57" w:type="dxa"/>
-              <w:right w:w="57" w:type="dxa"/>
-            </w:tcMar>
-          </w:tcPr>
-          <w:p>
-            <w:pPr>
-              <w:jc w:val="center"/>
-              <w:rPr>
-                <w:rFonts w:ascii="Barlow Condensed Medium" w:eastAsia="標楷體" w:hAnsi="Barlow Condensed Medium" w:cstheme="minorHAnsi"/>
-                <w:w w:val="80"/>
-              </w:rPr>
-            </w:pPr>
-          </w:p>
-        </w:tc>
-      </w:tr>
-      <w:tr>
-        <w:trPr>
-          <w:trHeight w:hRule="exact" w:val="312"/>
-        </w:trPr>
-        <w:tc>
-          <w:tcPr>
-            <w:tcW w:w="937" w:type="dxa"/>
-            <w:vMerge w:val="restart"/>
-            <w:tcBorders>
-              <w:top w:val="single" w:sz="4" w:space="0" w:color="auto"/>
-            </w:tcBorders>
-            <w:tcMar>
-              <w:left w:w="57" w:type="dxa"/>
-              <w:right w:w="57" w:type="dxa"/>
-            </w:tcMar>
-            <w:vAlign w:val="center"/>
-          </w:tcPr>
-          <w:p>
-            <w:pPr>
-              <w:snapToGrid w:val="0"/>
-              <w:jc w:val="distribute"/>
-              <w:rPr>
-                <w:rFonts w:ascii="Barlow Condensed Medium" w:eastAsia="華康中黑體" w:hAnsi="Barlow Condensed Medium" w:cstheme="minorHAnsi"/>
-                <w:w w:val="80"/>
-              </w:rPr>
-            </w:pPr>
-            <w:r>
-              <w:rPr>
-                <w:rFonts w:ascii="Barlow Condensed Medium" w:eastAsia="華康中黑體" w:hAnsi="Barlow Condensed Medium" w:cstheme="minorHAnsi"/>
-                <w:w w:val="80"/>
-              </w:rPr>
-              <w:t>音控</w:t>
-            </w:r>
-          </w:p>
-        </w:tc>
-        <w:tc>
-          <w:tcPr>
-            <w:tcW w:w="1000" w:type="dxa"/>
-            <w:tcBorders>
-              <w:top w:val="single" w:sz="4" w:space="0" w:color="auto"/>
-              <w:bottom w:val="single" w:sz="4" w:space="0" w:color="auto"/>
-              <w:right w:val="single" w:sz="4" w:space="0" w:color="auto"/>
-            </w:tcBorders>
-            <w:tcMar>
-              <w:left w:w="57" w:type="dxa"/>
-              <w:right w:w="57" w:type="dxa"/>
-            </w:tcMar>
-            <w:vAlign w:val="center"/>
-          </w:tcPr>
-          <w:p>
-            <w:pPr>
-              <w:snapToGrid w:val="0"/>
-              <w:jc w:val="center"/>
-              <w:rPr>
-                <w:rFonts w:ascii="標楷體" w:eastAsia="標楷體" w:hAnsi="標楷體" w:cs="華康儷楷書"/>
-              </w:rPr>
-            </w:pPr>
-            <w:r>
-              <w:rPr>
-                <w:rFonts w:asciiTheme="majorBidi" w:eastAsia="標楷體" w:hAnsiTheme="majorBidi" w:cstheme="majorBidi" w:hint="eastAsia"/>
-              </w:rPr>
-              <w:t>劉以傑</w:t>
-            </w:r>
-          </w:p>
-        </w:tc>
-        <w:tc>
-          <w:tcPr>
-            <w:tcW w:w="1001" w:type="dxa"/>
-            <w:tcBorders>
-              <w:top w:val="single" w:sz="4" w:space="0" w:color="auto"/>
-              <w:left w:val="single" w:sz="4" w:space="0" w:color="auto"/>
-              <w:bottom w:val="single" w:sz="4" w:space="0" w:color="auto"/>
-              <w:right w:val="double" w:sz="12" w:space="0" w:color="auto"/>
-            </w:tcBorders>
-            <w:tcMar>
-              <w:left w:w="57" w:type="dxa"/>
-              <w:right w:w="57" w:type="dxa"/>
-            </w:tcMar>
-            <w:vAlign w:val="center"/>
-          </w:tcPr>
-          <w:p>
-            <w:pPr>
-              <w:snapToGrid w:val="0"/>
-              <w:jc w:val="center"/>
-              <w:rPr>
-                <w:rFonts w:ascii="標楷體" w:eastAsia="標楷體" w:hAnsi="標楷體" w:cs="華康儷楷書"/>
-              </w:rPr>
-            </w:pPr>
             <w:r>
               <w:rPr>
                 <w:rFonts w:asciiTheme="majorBidi" w:eastAsia="標楷體" w:hAnsiTheme="majorBidi" w:cstheme="majorBidi" w:hint="eastAsia"/>
@@ -19620,8 +20178,16 @@
               <w:rPr>
                 <w:rFonts w:asciiTheme="majorBidi" w:eastAsia="標楷體" w:hAnsiTheme="majorBidi" w:cstheme="majorBidi" w:hint="eastAsia"/>
               </w:rPr>
-              <w:t>劉廷驛</w:t>
-            </w:r>
+              <w:t>劉廷</w:t>
+            </w:r>
+            <w:proofErr w:type="gramStart"/>
+            <w:r>
+              <w:rPr>
+                <w:rFonts w:asciiTheme="majorBidi" w:eastAsia="標楷體" w:hAnsiTheme="majorBidi" w:cstheme="majorBidi" w:hint="eastAsia"/>
+              </w:rPr>
+              <w:t>驛</w:t>
+            </w:r>
+            <w:proofErr w:type="gramEnd"/>
           </w:p>
         </w:tc>
         <w:tc>
@@ -19741,6 +20307,7 @@
                 <w:w w:val="80"/>
               </w:rPr>
             </w:pPr>
+            <w:proofErr w:type="gramStart"/>
             <w:r>
               <w:rPr>
                 <w:rFonts w:ascii="Barlow Condensed Medium" w:eastAsia="華康中黑體" w:hAnsi="Barlow Condensed Medium" w:cstheme="minorHAnsi"/>
@@ -19748,6 +20315,7 @@
               </w:rPr>
               <w:t>愛宴</w:t>
             </w:r>
+            <w:proofErr w:type="gramEnd"/>
           </w:p>
         </w:tc>
         <w:tc>
@@ -20294,7 +20862,6 @@
                 <w:rFonts w:ascii="Barlow Condensed Medium" w:eastAsia="華康中黑體" w:hAnsi="Barlow Condensed Medium" w:cs="Times New Roman"/>
                 <w:w w:val="80"/>
                 <w:szCs w:val="24"/>
-                <w:highlight w:val="yellow"/>
               </w:rPr>
             </w:pPr>
             <w:r>
@@ -20302,7 +20869,6 @@
                 <w:rFonts w:ascii="Barlow Condensed Medium" w:eastAsia="華康中黑體" w:hAnsi="Barlow Condensed Medium" w:cstheme="minorHAnsi"/>
                 <w:w w:val="80"/>
                 <w:szCs w:val="24"/>
-                <w:highlight w:val="yellow"/>
               </w:rPr>
               <w:sym w:font="Wingdings 2" w:char="F0AE"/>
             </w:r>
@@ -20311,7 +20877,6 @@
                 <w:rFonts w:ascii="Barlow Condensed Medium" w:eastAsia="華康中黑體" w:hAnsi="Barlow Condensed Medium" w:cstheme="minorHAnsi"/>
                 <w:w w:val="80"/>
                 <w:szCs w:val="24"/>
-                <w:highlight w:val="yellow"/>
               </w:rPr>
               <w:t>華語</w:t>
             </w:r>
@@ -20320,7 +20885,6 @@
                 <w:rFonts w:ascii="Barlow Condensed Medium" w:eastAsia="華康中黑體" w:hAnsi="Barlow Condensed Medium" w:cs="Times New Roman"/>
                 <w:w w:val="80"/>
                 <w:szCs w:val="24"/>
-                <w:highlight w:val="yellow"/>
               </w:rPr>
               <w:t>禮拜奉獻</w:t>
             </w:r>
@@ -20329,7 +20893,6 @@
                 <w:rFonts w:ascii="Barlow Condensed Medium" w:eastAsia="華康中黑體" w:hAnsi="Barlow Condensed Medium" w:cs="Times New Roman"/>
                 <w:w w:val="80"/>
                 <w:szCs w:val="24"/>
-                <w:highlight w:val="yellow"/>
               </w:rPr>
               <w:t>:</w:t>
             </w:r>
@@ -20352,7 +20915,6 @@
                 <w:rFonts w:ascii="Barlow Condensed Medium" w:eastAsia="華康中黑體" w:hAnsi="Barlow Condensed Medium" w:cs="Times New Roman"/>
                 <w:w w:val="80"/>
                 <w:szCs w:val="24"/>
-                <w:highlight w:val="yellow"/>
               </w:rPr>
             </w:pPr>
             <w:r>
@@ -20360,7 +20922,6 @@
                 <w:rFonts w:ascii="Barlow Condensed Medium" w:eastAsia="華康中黑體" w:hAnsi="Barlow Condensed Medium" w:cs="Times New Roman" w:hint="eastAsia"/>
                 <w:w w:val="80"/>
                 <w:szCs w:val="24"/>
-                <w:highlight w:val="yellow"/>
               </w:rPr>
               <w:t>90</w:t>
             </w:r>
@@ -20384,7 +20945,6 @@
                 <w:rFonts w:ascii="Barlow Condensed Medium" w:eastAsia="華康中黑體" w:hAnsi="Barlow Condensed Medium" w:cs="Times New Roman"/>
                 <w:w w:val="80"/>
                 <w:szCs w:val="24"/>
-                <w:highlight w:val="yellow"/>
               </w:rPr>
             </w:pPr>
             <w:r>
@@ -20392,7 +20952,6 @@
                 <w:rFonts w:ascii="Barlow Condensed Medium" w:eastAsia="華康中黑體" w:hAnsi="Barlow Condensed Medium" w:cstheme="minorHAnsi"/>
                 <w:w w:val="80"/>
                 <w:szCs w:val="24"/>
-                <w:highlight w:val="yellow"/>
               </w:rPr>
               <w:sym w:font="Wingdings 2" w:char="F0AE"/>
             </w:r>
@@ -20401,7 +20960,6 @@
                 <w:rFonts w:ascii="Barlow Condensed Medium" w:eastAsia="華康中黑體" w:hAnsi="Barlow Condensed Medium" w:cstheme="minorHAnsi" w:hint="eastAsia"/>
                 <w:w w:val="80"/>
                 <w:szCs w:val="24"/>
-                <w:highlight w:val="yellow"/>
               </w:rPr>
               <w:t>台語禮拜奉獻</w:t>
             </w:r>
@@ -20425,7 +20983,6 @@
                 <w:rFonts w:ascii="Barlow Condensed Medium" w:eastAsia="華康中黑體" w:hAnsi="Barlow Condensed Medium" w:cs="Times New Roman"/>
                 <w:w w:val="80"/>
                 <w:szCs w:val="24"/>
-                <w:highlight w:val="yellow"/>
               </w:rPr>
             </w:pPr>
             <w:r>
@@ -20433,7 +20990,6 @@
                 <w:rFonts w:ascii="Barlow Condensed Medium" w:eastAsia="華康中黑體" w:hAnsi="Barlow Condensed Medium" w:cs="Times New Roman" w:hint="eastAsia"/>
                 <w:w w:val="80"/>
                 <w:szCs w:val="24"/>
-                <w:highlight w:val="yellow"/>
               </w:rPr>
               <w:t>5,400</w:t>
             </w:r>
@@ -20456,7 +21012,6 @@
                 <w:rFonts w:ascii="Barlow Condensed Medium" w:eastAsia="華康中黑體" w:hAnsi="Barlow Condensed Medium" w:cs="Times New Roman"/>
                 <w:w w:val="80"/>
                 <w:szCs w:val="24"/>
-                <w:highlight w:val="yellow"/>
               </w:rPr>
             </w:pPr>
           </w:p>
@@ -20478,7 +21033,6 @@
                 <w:rFonts w:ascii="Barlow Condensed Medium" w:eastAsia="華康中黑體" w:hAnsi="Barlow Condensed Medium" w:cs="Times New Roman"/>
                 <w:w w:val="80"/>
                 <w:szCs w:val="24"/>
-                <w:highlight w:val="yellow"/>
               </w:rPr>
             </w:pPr>
           </w:p>
@@ -20504,7 +21058,6 @@
                 <w:rFonts w:ascii="Barlow Condensed Medium" w:eastAsia="華康中黑體" w:hAnsi="Barlow Condensed Medium" w:cstheme="minorHAnsi"/>
                 <w:w w:val="80"/>
                 <w:szCs w:val="24"/>
-                <w:highlight w:val="yellow"/>
               </w:rPr>
             </w:pPr>
             <w:r>
@@ -20512,7 +21065,6 @@
                 <w:rFonts w:ascii="Barlow Condensed Medium" w:eastAsia="華康中黑體" w:hAnsi="Barlow Condensed Medium" w:cstheme="minorHAnsi"/>
                 <w:w w:val="80"/>
                 <w:szCs w:val="24"/>
-                <w:highlight w:val="yellow"/>
               </w:rPr>
               <w:sym w:font="Wingdings 2" w:char="F0AE"/>
             </w:r>
@@ -20521,7 +21073,6 @@
                 <w:rFonts w:ascii="Barlow Condensed Medium" w:eastAsia="華康中黑體" w:hAnsi="Barlow Condensed Medium" w:cstheme="minorHAnsi" w:hint="eastAsia"/>
                 <w:w w:val="80"/>
                 <w:szCs w:val="24"/>
-                <w:highlight w:val="yellow"/>
               </w:rPr>
               <w:t>月定</w:t>
             </w:r>
@@ -20530,7 +21081,6 @@
                 <w:rFonts w:ascii="Barlow Condensed Medium" w:eastAsia="華康中黑體" w:hAnsi="Barlow Condensed Medium" w:cstheme="minorHAnsi"/>
                 <w:w w:val="80"/>
                 <w:szCs w:val="24"/>
-                <w:highlight w:val="yellow"/>
               </w:rPr>
               <w:t>奉獻</w:t>
             </w:r>
@@ -20539,7 +21089,6 @@
                 <w:rFonts w:ascii="Barlow Condensed Medium" w:eastAsia="華康中黑體" w:hAnsi="Barlow Condensed Medium" w:cstheme="minorHAnsi"/>
                 <w:w w:val="80"/>
                 <w:szCs w:val="24"/>
-                <w:highlight w:val="yellow"/>
               </w:rPr>
               <w:t>:</w:t>
             </w:r>
@@ -20551,7 +21100,6 @@
                 <w:rFonts w:ascii="Barlow Condensed Medium" w:eastAsia="華康中黑體" w:hAnsi="Barlow Condensed Medium" w:cstheme="minorHAnsi"/>
                 <w:w w:val="80"/>
                 <w:szCs w:val="24"/>
-                <w:highlight w:val="yellow"/>
               </w:rPr>
             </w:pPr>
           </w:p>
@@ -20573,7 +21121,6 @@
                 <w:rFonts w:ascii="Barlow Condensed Medium" w:eastAsia="華康中黑體" w:hAnsi="Barlow Condensed Medium" w:cstheme="minorHAnsi"/>
                 <w:w w:val="80"/>
                 <w:szCs w:val="24"/>
-                <w:highlight w:val="yellow"/>
               </w:rPr>
             </w:pPr>
             <w:r>
@@ -20581,7 +21128,6 @@
                 <w:rFonts w:ascii="Barlow Condensed Medium" w:eastAsia="華康中黑體" w:hAnsi="Barlow Condensed Medium" w:cstheme="minorHAnsi" w:hint="eastAsia"/>
                 <w:w w:val="80"/>
                 <w:szCs w:val="24"/>
-                <w:highlight w:val="yellow"/>
               </w:rPr>
               <w:t>30</w:t>
             </w:r>
@@ -20590,7 +21136,6 @@
                 <w:rFonts w:ascii="Barlow Condensed Medium" w:eastAsia="華康中黑體" w:hAnsi="Barlow Condensed Medium" w:cstheme="minorHAnsi" w:hint="eastAsia"/>
                 <w:w w:val="80"/>
                 <w:szCs w:val="24"/>
-                <w:highlight w:val="yellow"/>
               </w:rPr>
               <w:t>號</w:t>
             </w:r>
@@ -20603,7 +21148,6 @@
                 <w:rFonts w:ascii="Barlow Condensed Medium" w:eastAsia="華康中黑體" w:hAnsi="Barlow Condensed Medium" w:cstheme="minorHAnsi"/>
                 <w:w w:val="80"/>
                 <w:szCs w:val="24"/>
-                <w:highlight w:val="yellow"/>
               </w:rPr>
             </w:pPr>
           </w:p>
@@ -20626,7 +21170,6 @@
                 <w:rFonts w:ascii="Barlow Condensed Medium" w:eastAsia="華康中黑體" w:hAnsi="Barlow Condensed Medium" w:cstheme="minorHAnsi"/>
                 <w:w w:val="80"/>
                 <w:szCs w:val="24"/>
-                <w:highlight w:val="yellow"/>
               </w:rPr>
             </w:pPr>
             <w:r>
@@ -20634,7 +21177,6 @@
                 <w:rFonts w:ascii="Barlow Condensed Medium" w:eastAsia="華康中黑體" w:hAnsi="Barlow Condensed Medium" w:cstheme="minorHAnsi" w:hint="eastAsia"/>
                 <w:w w:val="80"/>
                 <w:szCs w:val="24"/>
-                <w:highlight w:val="yellow"/>
               </w:rPr>
               <w:t>2,000</w:t>
             </w:r>
@@ -20657,7 +21199,6 @@
                 <w:rFonts w:ascii="Barlow Condensed Medium" w:eastAsia="華康中黑體" w:hAnsi="Barlow Condensed Medium" w:cstheme="minorHAnsi"/>
                 <w:w w:val="80"/>
                 <w:szCs w:val="24"/>
-                <w:highlight w:val="yellow"/>
               </w:rPr>
             </w:pPr>
             <w:r>
@@ -20665,7 +21206,6 @@
                 <w:rFonts w:ascii="Barlow Condensed Medium" w:eastAsia="華康中黑體" w:hAnsi="Barlow Condensed Medium" w:cstheme="minorHAnsi" w:hint="eastAsia"/>
                 <w:w w:val="80"/>
                 <w:szCs w:val="24"/>
-                <w:highlight w:val="yellow"/>
               </w:rPr>
               <w:t>30-1</w:t>
             </w:r>
@@ -20674,7 +21214,6 @@
                 <w:rFonts w:ascii="Barlow Condensed Medium" w:eastAsia="華康中黑體" w:hAnsi="Barlow Condensed Medium" w:cstheme="minorHAnsi" w:hint="eastAsia"/>
                 <w:w w:val="80"/>
                 <w:szCs w:val="24"/>
-                <w:highlight w:val="yellow"/>
               </w:rPr>
               <w:t>號</w:t>
             </w:r>
@@ -20687,7 +21226,6 @@
                 <w:rFonts w:ascii="Barlow Condensed Medium" w:eastAsia="華康中黑體" w:hAnsi="Barlow Condensed Medium" w:cstheme="minorHAnsi"/>
                 <w:w w:val="80"/>
                 <w:szCs w:val="24"/>
-                <w:highlight w:val="yellow"/>
               </w:rPr>
             </w:pPr>
           </w:p>
@@ -20709,7 +21247,6 @@
                 <w:rFonts w:ascii="Barlow Condensed Medium" w:eastAsia="華康中黑體" w:hAnsi="Barlow Condensed Medium" w:cstheme="minorHAnsi"/>
                 <w:w w:val="80"/>
                 <w:szCs w:val="24"/>
-                <w:highlight w:val="yellow"/>
               </w:rPr>
             </w:pPr>
             <w:r>
@@ -20717,7 +21254,6 @@
                 <w:rFonts w:ascii="Barlow Condensed Medium" w:eastAsia="華康中黑體" w:hAnsi="Barlow Condensed Medium" w:cstheme="minorHAnsi" w:hint="eastAsia"/>
                 <w:w w:val="80"/>
                 <w:szCs w:val="24"/>
-                <w:highlight w:val="yellow"/>
               </w:rPr>
               <w:t>100</w:t>
             </w:r>
@@ -20740,7 +21276,6 @@
                 <w:rFonts w:ascii="Barlow Condensed Medium" w:eastAsia="華康中黑體" w:hAnsi="Barlow Condensed Medium" w:cstheme="minorHAnsi"/>
                 <w:w w:val="80"/>
                 <w:szCs w:val="24"/>
-                <w:highlight w:val="yellow"/>
               </w:rPr>
             </w:pPr>
             <w:r>
@@ -20748,7 +21283,6 @@
                 <w:rFonts w:ascii="Barlow Condensed Medium" w:eastAsia="華康中黑體" w:hAnsi="Barlow Condensed Medium" w:cstheme="minorHAnsi" w:hint="eastAsia"/>
                 <w:w w:val="80"/>
                 <w:szCs w:val="24"/>
-                <w:highlight w:val="yellow"/>
               </w:rPr>
               <w:t>30-2</w:t>
             </w:r>
@@ -20757,7 +21291,6 @@
                 <w:rFonts w:ascii="Barlow Condensed Medium" w:eastAsia="華康中黑體" w:hAnsi="Barlow Condensed Medium" w:cstheme="minorHAnsi" w:hint="eastAsia"/>
                 <w:w w:val="80"/>
                 <w:szCs w:val="24"/>
-                <w:highlight w:val="yellow"/>
               </w:rPr>
               <w:t>號</w:t>
             </w:r>
@@ -20780,7 +21313,6 @@
                 <w:rFonts w:ascii="Barlow Condensed Medium" w:eastAsia="華康中黑體" w:hAnsi="Barlow Condensed Medium" w:cstheme="minorHAnsi"/>
                 <w:w w:val="80"/>
                 <w:szCs w:val="24"/>
-                <w:highlight w:val="yellow"/>
               </w:rPr>
             </w:pPr>
             <w:r>
@@ -20788,7 +21320,6 @@
                 <w:rFonts w:ascii="Barlow Condensed Medium" w:eastAsia="華康中黑體" w:hAnsi="Barlow Condensed Medium" w:cstheme="minorHAnsi" w:hint="eastAsia"/>
                 <w:w w:val="80"/>
                 <w:szCs w:val="24"/>
-                <w:highlight w:val="yellow"/>
               </w:rPr>
               <w:t>1,000</w:t>
             </w:r>
@@ -20814,7 +21345,6 @@
                 <w:rFonts w:ascii="Barlow Condensed Medium" w:eastAsia="華康中黑體" w:hAnsi="Barlow Condensed Medium" w:cstheme="minorHAnsi"/>
                 <w:w w:val="80"/>
                 <w:szCs w:val="24"/>
-                <w:highlight w:val="yellow"/>
               </w:rPr>
             </w:pPr>
           </w:p>
@@ -20835,7 +21365,6 @@
                 <w:rFonts w:ascii="Barlow Condensed Medium" w:eastAsia="華康中黑體" w:hAnsi="Barlow Condensed Medium" w:cstheme="minorHAnsi"/>
                 <w:w w:val="80"/>
                 <w:szCs w:val="24"/>
-                <w:highlight w:val="yellow"/>
               </w:rPr>
             </w:pPr>
             <w:r>
@@ -20843,7 +21372,6 @@
                 <w:rFonts w:ascii="Barlow Condensed Medium" w:eastAsia="華康中黑體" w:hAnsi="Barlow Condensed Medium" w:cstheme="minorHAnsi" w:hint="eastAsia"/>
                 <w:w w:val="80"/>
                 <w:szCs w:val="24"/>
-                <w:highlight w:val="yellow"/>
               </w:rPr>
               <w:t>50</w:t>
             </w:r>
@@ -20852,7 +21380,6 @@
                 <w:rFonts w:ascii="Barlow Condensed Medium" w:eastAsia="華康中黑體" w:hAnsi="Barlow Condensed Medium" w:cstheme="minorHAnsi" w:hint="eastAsia"/>
                 <w:w w:val="80"/>
                 <w:szCs w:val="24"/>
-                <w:highlight w:val="yellow"/>
               </w:rPr>
               <w:t>號</w:t>
             </w:r>
@@ -20875,7 +21402,6 @@
                 <w:rFonts w:ascii="Barlow Condensed Medium" w:eastAsia="華康中黑體" w:hAnsi="Barlow Condensed Medium" w:cstheme="minorHAnsi"/>
                 <w:w w:val="80"/>
                 <w:szCs w:val="24"/>
-                <w:highlight w:val="yellow"/>
               </w:rPr>
             </w:pPr>
             <w:r>
@@ -20883,7 +21409,6 @@
                 <w:rFonts w:ascii="Barlow Condensed Medium" w:eastAsia="華康中黑體" w:hAnsi="Barlow Condensed Medium" w:cstheme="minorHAnsi" w:hint="eastAsia"/>
                 <w:w w:val="80"/>
                 <w:szCs w:val="24"/>
-                <w:highlight w:val="yellow"/>
               </w:rPr>
               <w:t>3,700</w:t>
             </w:r>
@@ -20905,7 +21430,6 @@
                 <w:rFonts w:ascii="Barlow Condensed Medium" w:eastAsia="華康中黑體" w:hAnsi="Barlow Condensed Medium" w:cstheme="minorHAnsi"/>
                 <w:w w:val="80"/>
                 <w:szCs w:val="24"/>
-                <w:highlight w:val="yellow"/>
               </w:rPr>
             </w:pPr>
             <w:r>
@@ -20913,7 +21437,6 @@
                 <w:rFonts w:ascii="Barlow Condensed Medium" w:eastAsia="華康中黑體" w:hAnsi="Barlow Condensed Medium" w:cstheme="minorHAnsi" w:hint="eastAsia"/>
                 <w:w w:val="80"/>
                 <w:szCs w:val="24"/>
-                <w:highlight w:val="yellow"/>
               </w:rPr>
               <w:t>56</w:t>
             </w:r>
@@ -20922,7 +21445,6 @@
                 <w:rFonts w:ascii="Barlow Condensed Medium" w:eastAsia="華康中黑體" w:hAnsi="Barlow Condensed Medium" w:cstheme="minorHAnsi" w:hint="eastAsia"/>
                 <w:w w:val="80"/>
                 <w:szCs w:val="24"/>
-                <w:highlight w:val="yellow"/>
               </w:rPr>
               <w:t>號</w:t>
             </w:r>
@@ -20944,7 +21466,6 @@
                 <w:rFonts w:ascii="Barlow Condensed Medium" w:eastAsia="華康中黑體" w:hAnsi="Barlow Condensed Medium" w:cstheme="minorHAnsi"/>
                 <w:w w:val="80"/>
                 <w:szCs w:val="24"/>
-                <w:highlight w:val="yellow"/>
               </w:rPr>
             </w:pPr>
             <w:r>
@@ -20952,7 +21473,6 @@
                 <w:rFonts w:ascii="Barlow Condensed Medium" w:eastAsia="華康中黑體" w:hAnsi="Barlow Condensed Medium" w:cstheme="minorHAnsi" w:hint="eastAsia"/>
                 <w:w w:val="80"/>
                 <w:szCs w:val="24"/>
-                <w:highlight w:val="yellow"/>
               </w:rPr>
               <w:t>1,200</w:t>
             </w:r>
@@ -20975,7 +21495,6 @@
                 <w:rFonts w:ascii="Barlow Condensed Medium" w:eastAsia="華康中黑體" w:hAnsi="Barlow Condensed Medium" w:cstheme="minorHAnsi"/>
                 <w:w w:val="80"/>
                 <w:szCs w:val="24"/>
-                <w:highlight w:val="yellow"/>
               </w:rPr>
             </w:pPr>
           </w:p>
@@ -20996,7 +21515,6 @@
                 <w:rFonts w:ascii="Barlow Condensed Medium" w:eastAsia="華康中黑體" w:hAnsi="Barlow Condensed Medium" w:cstheme="minorHAnsi"/>
                 <w:w w:val="80"/>
                 <w:szCs w:val="24"/>
-                <w:highlight w:val="yellow"/>
               </w:rPr>
             </w:pPr>
           </w:p>
@@ -21021,7 +21539,6 @@
                 <w:rFonts w:ascii="Barlow Condensed Medium" w:eastAsia="華康中黑體" w:hAnsi="Barlow Condensed Medium" w:cstheme="minorHAnsi"/>
                 <w:w w:val="80"/>
                 <w:szCs w:val="24"/>
-                <w:highlight w:val="yellow"/>
               </w:rPr>
             </w:pPr>
           </w:p>
@@ -21042,7 +21559,6 @@
                 <w:rFonts w:ascii="Barlow Condensed Medium" w:eastAsia="華康中黑體" w:hAnsi="Barlow Condensed Medium" w:cstheme="minorHAnsi"/>
                 <w:w w:val="80"/>
                 <w:szCs w:val="24"/>
-                <w:highlight w:val="yellow"/>
               </w:rPr>
             </w:pPr>
           </w:p>
@@ -21064,7 +21580,6 @@
                 <w:rFonts w:ascii="Barlow Condensed Medium" w:eastAsia="華康中黑體" w:hAnsi="Barlow Condensed Medium" w:cstheme="minorHAnsi"/>
                 <w:w w:val="80"/>
                 <w:szCs w:val="24"/>
-                <w:highlight w:val="yellow"/>
               </w:rPr>
             </w:pPr>
           </w:p>
@@ -21085,7 +21600,6 @@
                 <w:rFonts w:ascii="Barlow Condensed Medium" w:eastAsia="華康中黑體" w:hAnsi="Barlow Condensed Medium" w:cstheme="minorHAnsi"/>
                 <w:w w:val="80"/>
                 <w:szCs w:val="24"/>
-                <w:highlight w:val="yellow"/>
               </w:rPr>
             </w:pPr>
           </w:p>
@@ -21106,7 +21620,6 @@
                 <w:rFonts w:ascii="Barlow Condensed Medium" w:eastAsia="華康中黑體" w:hAnsi="Barlow Condensed Medium" w:cstheme="minorHAnsi"/>
                 <w:w w:val="80"/>
                 <w:szCs w:val="24"/>
-                <w:highlight w:val="yellow"/>
               </w:rPr>
             </w:pPr>
           </w:p>
@@ -21128,7 +21641,6 @@
                 <w:rFonts w:ascii="Barlow Condensed Medium" w:eastAsia="華康中黑體" w:hAnsi="Barlow Condensed Medium" w:cstheme="minorHAnsi"/>
                 <w:w w:val="80"/>
                 <w:szCs w:val="24"/>
-                <w:highlight w:val="yellow"/>
               </w:rPr>
             </w:pPr>
           </w:p>
@@ -21149,7 +21661,6 @@
                 <w:rFonts w:ascii="Barlow Condensed Medium" w:eastAsia="華康中黑體" w:hAnsi="Barlow Condensed Medium" w:cstheme="minorHAnsi"/>
                 <w:w w:val="80"/>
                 <w:szCs w:val="24"/>
-                <w:highlight w:val="yellow"/>
               </w:rPr>
             </w:pPr>
           </w:p>
@@ -21211,7 +21722,6 @@
                       <w:rFonts w:ascii="Barlow Condensed Medium" w:eastAsia="華康中黑體" w:hAnsi="Barlow Condensed Medium" w:cstheme="minorHAnsi"/>
                       <w:w w:val="80"/>
                       <w:szCs w:val="24"/>
-                      <w:highlight w:val="yellow"/>
                     </w:rPr>
                   </w:pPr>
                   <w:r>
@@ -21219,7 +21729,6 @@
                       <w:rFonts w:ascii="Barlow Condensed Medium" w:eastAsia="華康中黑體" w:hAnsi="Barlow Condensed Medium" w:cstheme="minorHAnsi"/>
                       <w:w w:val="80"/>
                       <w:szCs w:val="24"/>
-                      <w:highlight w:val="yellow"/>
                     </w:rPr>
                     <w:sym w:font="Wingdings 2" w:char="F0AE"/>
                   </w:r>
@@ -21228,7 +21737,6 @@
                       <w:rFonts w:ascii="Barlow Condensed Medium" w:eastAsia="華康中黑體" w:hAnsi="Barlow Condensed Medium" w:cstheme="minorHAnsi" w:hint="eastAsia"/>
                       <w:w w:val="80"/>
                       <w:szCs w:val="24"/>
-                      <w:highlight w:val="yellow"/>
                     </w:rPr>
                     <w:t>感恩</w:t>
                   </w:r>
@@ -21237,7 +21745,6 @@
                       <w:rFonts w:ascii="Barlow Condensed Medium" w:eastAsia="華康中黑體" w:hAnsi="Barlow Condensed Medium" w:cstheme="minorHAnsi"/>
                       <w:w w:val="80"/>
                       <w:szCs w:val="24"/>
-                      <w:highlight w:val="yellow"/>
                     </w:rPr>
                     <w:t>奉獻</w:t>
                   </w:r>
@@ -21246,7 +21753,6 @@
                       <w:rFonts w:ascii="Barlow Condensed Medium" w:eastAsia="華康中黑體" w:hAnsi="Barlow Condensed Medium" w:cstheme="minorHAnsi"/>
                       <w:w w:val="80"/>
                       <w:szCs w:val="24"/>
-                      <w:highlight w:val="yellow"/>
                     </w:rPr>
                     <w:t>:</w:t>
                   </w:r>
@@ -21269,7 +21775,6 @@
                       <w:rFonts w:ascii="Barlow Condensed Medium" w:eastAsia="華康中黑體" w:hAnsi="Barlow Condensed Medium" w:cstheme="minorHAnsi"/>
                       <w:w w:val="80"/>
                       <w:szCs w:val="24"/>
-                      <w:highlight w:val="yellow"/>
                     </w:rPr>
                   </w:pPr>
                   <w:r>
@@ -21277,7 +21782,6 @@
                       <w:rFonts w:ascii="Barlow Condensed Medium" w:eastAsia="華康中黑體" w:hAnsi="Barlow Condensed Medium" w:cstheme="minorHAnsi" w:hint="eastAsia"/>
                       <w:w w:val="80"/>
                       <w:szCs w:val="24"/>
-                      <w:highlight w:val="yellow"/>
                     </w:rPr>
                     <w:t>45</w:t>
                   </w:r>
@@ -21286,7 +21790,6 @@
                       <w:rFonts w:ascii="Barlow Condensed Medium" w:eastAsia="華康中黑體" w:hAnsi="Barlow Condensed Medium" w:cstheme="minorHAnsi" w:hint="eastAsia"/>
                       <w:w w:val="80"/>
                       <w:szCs w:val="24"/>
-                      <w:highlight w:val="yellow"/>
                     </w:rPr>
                     <w:t>號</w:t>
                   </w:r>
@@ -21310,7 +21813,6 @@
                       <w:rFonts w:ascii="Barlow Condensed Medium" w:eastAsia="華康中黑體" w:hAnsi="Barlow Condensed Medium" w:cstheme="minorHAnsi"/>
                       <w:w w:val="80"/>
                       <w:szCs w:val="24"/>
-                      <w:highlight w:val="yellow"/>
                     </w:rPr>
                   </w:pPr>
                   <w:r>
@@ -21318,7 +21820,6 @@
                       <w:rFonts w:ascii="Barlow Condensed Medium" w:eastAsia="華康中黑體" w:hAnsi="Barlow Condensed Medium" w:cstheme="minorHAnsi" w:hint="eastAsia"/>
                       <w:w w:val="80"/>
                       <w:szCs w:val="24"/>
-                      <w:highlight w:val="yellow"/>
                     </w:rPr>
                     <w:t>3,000</w:t>
                   </w:r>
@@ -21341,7 +21842,6 @@
                       <w:rFonts w:ascii="Barlow Condensed Medium" w:eastAsia="華康中黑體" w:hAnsi="Barlow Condensed Medium" w:cstheme="minorHAnsi"/>
                       <w:w w:val="80"/>
                       <w:szCs w:val="24"/>
-                      <w:highlight w:val="yellow"/>
                     </w:rPr>
                   </w:pPr>
                 </w:p>
@@ -21363,7 +21863,6 @@
                       <w:rFonts w:ascii="Barlow Condensed Medium" w:eastAsia="華康中黑體" w:hAnsi="Barlow Condensed Medium" w:cstheme="minorHAnsi"/>
                       <w:w w:val="80"/>
                       <w:szCs w:val="24"/>
-                      <w:highlight w:val="yellow"/>
                     </w:rPr>
                   </w:pPr>
                 </w:p>
@@ -21385,7 +21884,6 @@
                       <w:rFonts w:ascii="Barlow Condensed Medium" w:eastAsia="華康中黑體" w:hAnsi="Barlow Condensed Medium" w:cstheme="minorHAnsi"/>
                       <w:w w:val="80"/>
                       <w:szCs w:val="24"/>
-                      <w:highlight w:val="yellow"/>
                     </w:rPr>
                   </w:pPr>
                 </w:p>
@@ -21407,7 +21905,6 @@
                       <w:rFonts w:ascii="Barlow Condensed Medium" w:eastAsia="華康中黑體" w:hAnsi="Barlow Condensed Medium" w:cstheme="minorHAnsi"/>
                       <w:w w:val="80"/>
                       <w:szCs w:val="24"/>
-                      <w:highlight w:val="yellow"/>
                     </w:rPr>
                   </w:pPr>
                 </w:p>
@@ -21421,7 +21918,6 @@
                 <w:rFonts w:ascii="Barlow Condensed Medium" w:eastAsia="華康中黑體" w:hAnsi="Barlow Condensed Medium" w:cstheme="minorHAnsi"/>
                 <w:w w:val="80"/>
                 <w:szCs w:val="24"/>
-                <w:highlight w:val="yellow"/>
               </w:rPr>
             </w:pPr>
           </w:p>
@@ -21442,7 +21938,6 @@
                 <w:rFonts w:ascii="Barlow Condensed Medium" w:eastAsia="華康中黑體" w:hAnsi="Barlow Condensed Medium" w:cstheme="minorHAnsi"/>
                 <w:w w:val="80"/>
                 <w:szCs w:val="24"/>
-                <w:highlight w:val="yellow"/>
               </w:rPr>
             </w:pPr>
             <w:r>
@@ -21450,7 +21945,6 @@
                 <w:rFonts w:ascii="Barlow Condensed Medium" w:eastAsia="華康中黑體" w:hAnsi="Barlow Condensed Medium" w:cstheme="minorHAnsi" w:hint="eastAsia"/>
                 <w:w w:val="80"/>
                 <w:szCs w:val="24"/>
-                <w:highlight w:val="yellow"/>
               </w:rPr>
               <w:t>12</w:t>
             </w:r>
@@ -21459,7 +21953,6 @@
                 <w:rFonts w:ascii="Barlow Condensed Medium" w:eastAsia="華康中黑體" w:hAnsi="Barlow Condensed Medium" w:cstheme="minorHAnsi" w:hint="eastAsia"/>
                 <w:w w:val="80"/>
                 <w:szCs w:val="24"/>
-                <w:highlight w:val="yellow"/>
               </w:rPr>
               <w:t>號</w:t>
             </w:r>
@@ -21472,7 +21965,6 @@
                 <w:rFonts w:ascii="Barlow Condensed Medium" w:eastAsia="華康中黑體" w:hAnsi="Barlow Condensed Medium" w:cstheme="minorHAnsi"/>
                 <w:w w:val="80"/>
                 <w:szCs w:val="24"/>
-                <w:highlight w:val="yellow"/>
               </w:rPr>
             </w:pPr>
           </w:p>
@@ -21494,7 +21986,6 @@
                 <w:rFonts w:ascii="Barlow Condensed Medium" w:eastAsia="華康中黑體" w:hAnsi="Barlow Condensed Medium" w:cstheme="minorHAnsi"/>
                 <w:w w:val="80"/>
                 <w:szCs w:val="24"/>
-                <w:highlight w:val="yellow"/>
               </w:rPr>
             </w:pPr>
             <w:r>
@@ -21502,7 +21993,6 @@
                 <w:rFonts w:ascii="Barlow Condensed Medium" w:eastAsia="華康中黑體" w:hAnsi="Barlow Condensed Medium" w:cstheme="minorHAnsi" w:hint="eastAsia"/>
                 <w:w w:val="80"/>
                 <w:szCs w:val="24"/>
-                <w:highlight w:val="yellow"/>
               </w:rPr>
               <w:t>2</w:t>
             </w:r>
@@ -21511,7 +22001,6 @@
                 <w:rFonts w:ascii="Barlow Condensed Medium" w:eastAsia="華康中黑體" w:hAnsi="Barlow Condensed Medium" w:cstheme="minorHAnsi" w:hint="eastAsia"/>
                 <w:w w:val="80"/>
                 <w:szCs w:val="24"/>
-                <w:highlight w:val="yellow"/>
               </w:rPr>
               <w:t>,000</w:t>
             </w:r>
@@ -21533,7 +22022,6 @@
                 <w:rFonts w:ascii="Barlow Condensed Medium" w:eastAsia="華康中黑體" w:hAnsi="Barlow Condensed Medium" w:cstheme="minorHAnsi"/>
                 <w:w w:val="80"/>
                 <w:szCs w:val="24"/>
-                <w:highlight w:val="yellow"/>
               </w:rPr>
             </w:pPr>
             <w:r>
@@ -21541,7 +22029,6 @@
                 <w:rFonts w:ascii="Barlow Condensed Medium" w:eastAsia="華康中黑體" w:hAnsi="Barlow Condensed Medium" w:cstheme="minorHAnsi" w:hint="eastAsia"/>
                 <w:w w:val="80"/>
                 <w:szCs w:val="24"/>
-                <w:highlight w:val="yellow"/>
               </w:rPr>
               <w:t>16-1</w:t>
             </w:r>
@@ -21550,7 +22037,6 @@
                 <w:rFonts w:ascii="Barlow Condensed Medium" w:eastAsia="華康中黑體" w:hAnsi="Barlow Condensed Medium" w:cstheme="minorHAnsi" w:hint="eastAsia"/>
                 <w:w w:val="80"/>
                 <w:szCs w:val="24"/>
-                <w:highlight w:val="yellow"/>
               </w:rPr>
               <w:t>號</w:t>
             </w:r>
@@ -21572,7 +22058,6 @@
                 <w:rFonts w:ascii="Barlow Condensed Medium" w:eastAsia="華康中黑體" w:hAnsi="Barlow Condensed Medium" w:cstheme="minorHAnsi"/>
                 <w:w w:val="80"/>
                 <w:szCs w:val="24"/>
-                <w:highlight w:val="yellow"/>
               </w:rPr>
             </w:pPr>
             <w:r>
@@ -21580,7 +22065,6 @@
                 <w:rFonts w:ascii="Barlow Condensed Medium" w:eastAsia="華康中黑體" w:hAnsi="Barlow Condensed Medium" w:cstheme="minorHAnsi" w:hint="eastAsia"/>
                 <w:w w:val="80"/>
                 <w:szCs w:val="24"/>
-                <w:highlight w:val="yellow"/>
               </w:rPr>
               <w:t>20</w:t>
             </w:r>
@@ -21589,7 +22073,6 @@
                 <w:rFonts w:ascii="Barlow Condensed Medium" w:eastAsia="華康中黑體" w:hAnsi="Barlow Condensed Medium" w:cstheme="minorHAnsi" w:hint="eastAsia"/>
                 <w:w w:val="80"/>
                 <w:szCs w:val="24"/>
-                <w:highlight w:val="yellow"/>
               </w:rPr>
               <w:t>,000</w:t>
             </w:r>
@@ -21612,7 +22095,6 @@
                 <w:rFonts w:ascii="Barlow Condensed Medium" w:eastAsia="華康中黑體" w:hAnsi="Barlow Condensed Medium" w:cstheme="minorHAnsi"/>
                 <w:w w:val="80"/>
                 <w:szCs w:val="24"/>
-                <w:highlight w:val="yellow"/>
               </w:rPr>
             </w:pPr>
             <w:r>
@@ -21620,7 +22102,6 @@
                 <w:rFonts w:ascii="Barlow Condensed Medium" w:eastAsia="華康中黑體" w:hAnsi="Barlow Condensed Medium" w:cstheme="minorHAnsi" w:hint="eastAsia"/>
                 <w:w w:val="80"/>
                 <w:szCs w:val="24"/>
-                <w:highlight w:val="yellow"/>
               </w:rPr>
               <w:t>50</w:t>
             </w:r>
@@ -21629,7 +22110,6 @@
                 <w:rFonts w:ascii="Barlow Condensed Medium" w:eastAsia="華康中黑體" w:hAnsi="Barlow Condensed Medium" w:cstheme="minorHAnsi" w:hint="eastAsia"/>
                 <w:w w:val="80"/>
                 <w:szCs w:val="24"/>
-                <w:highlight w:val="yellow"/>
               </w:rPr>
               <w:t>號</w:t>
             </w:r>
@@ -21651,7 +22131,6 @@
                 <w:rFonts w:ascii="Barlow Condensed Medium" w:eastAsia="華康中黑體" w:hAnsi="Barlow Condensed Medium" w:cstheme="minorHAnsi"/>
                 <w:w w:val="80"/>
                 <w:szCs w:val="24"/>
-                <w:highlight w:val="yellow"/>
               </w:rPr>
             </w:pPr>
             <w:r>
@@ -21659,7 +22138,6 @@
                 <w:rFonts w:ascii="Barlow Condensed Medium" w:eastAsia="華康中黑體" w:hAnsi="Barlow Condensed Medium" w:cstheme="minorHAnsi" w:hint="eastAsia"/>
                 <w:w w:val="80"/>
                 <w:szCs w:val="24"/>
-                <w:highlight w:val="yellow"/>
               </w:rPr>
               <w:t>1,800</w:t>
             </w:r>
@@ -21685,7 +22163,6 @@
                 <w:rFonts w:ascii="Barlow Condensed Medium" w:eastAsia="華康中黑體" w:hAnsi="Barlow Condensed Medium" w:cstheme="minorHAnsi"/>
                 <w:w w:val="80"/>
                 <w:szCs w:val="24"/>
-                <w:highlight w:val="yellow"/>
               </w:rPr>
             </w:pPr>
           </w:p>
@@ -21706,7 +22183,6 @@
                 <w:rFonts w:ascii="Barlow Condensed Medium" w:eastAsia="華康中黑體" w:hAnsi="Barlow Condensed Medium" w:cstheme="minorHAnsi"/>
                 <w:w w:val="80"/>
                 <w:szCs w:val="24"/>
-                <w:highlight w:val="yellow"/>
               </w:rPr>
             </w:pPr>
           </w:p>
@@ -21728,7 +22204,6 @@
                 <w:rFonts w:ascii="Barlow Condensed Medium" w:eastAsia="華康中黑體" w:hAnsi="Barlow Condensed Medium" w:cstheme="minorHAnsi"/>
                 <w:w w:val="80"/>
                 <w:szCs w:val="24"/>
-                <w:highlight w:val="yellow"/>
               </w:rPr>
             </w:pPr>
           </w:p>
@@ -21749,7 +22224,6 @@
                 <w:rFonts w:ascii="Barlow Condensed Medium" w:eastAsia="華康中黑體" w:hAnsi="Barlow Condensed Medium" w:cstheme="minorHAnsi"/>
                 <w:w w:val="80"/>
                 <w:szCs w:val="24"/>
-                <w:highlight w:val="yellow"/>
               </w:rPr>
             </w:pPr>
           </w:p>
@@ -21770,7 +22244,6 @@
                 <w:rFonts w:ascii="Barlow Condensed Medium" w:eastAsia="華康中黑體" w:hAnsi="Barlow Condensed Medium" w:cstheme="minorHAnsi"/>
                 <w:w w:val="80"/>
                 <w:szCs w:val="24"/>
-                <w:highlight w:val="yellow"/>
               </w:rPr>
             </w:pPr>
           </w:p>
@@ -21792,7 +22265,6 @@
                 <w:rFonts w:ascii="Barlow Condensed Medium" w:eastAsia="華康中黑體" w:hAnsi="Barlow Condensed Medium" w:cstheme="minorHAnsi"/>
                 <w:w w:val="80"/>
                 <w:szCs w:val="24"/>
-                <w:highlight w:val="yellow"/>
               </w:rPr>
             </w:pPr>
           </w:p>
@@ -21813,7 +22285,6 @@
                 <w:rFonts w:ascii="Barlow Condensed Medium" w:eastAsia="華康中黑體" w:hAnsi="Barlow Condensed Medium" w:cstheme="minorHAnsi"/>
                 <w:w w:val="80"/>
                 <w:szCs w:val="24"/>
-                <w:highlight w:val="yellow"/>
               </w:rPr>
             </w:pPr>
           </w:p>
@@ -21839,7 +22310,6 @@
                 <w:rFonts w:ascii="Barlow Condensed Medium" w:eastAsia="華康中黑體" w:hAnsi="Barlow Condensed Medium" w:cstheme="minorHAnsi"/>
                 <w:w w:val="80"/>
                 <w:szCs w:val="24"/>
-                <w:highlight w:val="yellow"/>
               </w:rPr>
             </w:pPr>
             <w:r>
@@ -21847,7 +22317,6 @@
                 <w:rFonts w:ascii="Barlow Condensed Medium" w:eastAsia="華康中黑體" w:hAnsi="Barlow Condensed Medium" w:cstheme="minorHAnsi"/>
                 <w:w w:val="80"/>
                 <w:szCs w:val="24"/>
-                <w:highlight w:val="yellow"/>
               </w:rPr>
               <w:sym w:font="Wingdings 2" w:char="F0AE"/>
             </w:r>
@@ -21856,7 +22325,6 @@
                 <w:rFonts w:ascii="Barlow Condensed Medium" w:eastAsia="華康中黑體" w:hAnsi="Barlow Condensed Medium" w:cstheme="minorHAnsi" w:hint="eastAsia"/>
                 <w:w w:val="80"/>
                 <w:szCs w:val="24"/>
-                <w:highlight w:val="yellow"/>
               </w:rPr>
               <w:t>為</w:t>
             </w:r>
@@ -21865,7 +22333,6 @@
                 <w:rFonts w:ascii="Barlow Condensed Medium" w:eastAsia="華康中黑體" w:hAnsi="Barlow Condensed Medium" w:cstheme="minorHAnsi" w:hint="eastAsia"/>
                 <w:w w:val="80"/>
                 <w:szCs w:val="24"/>
-                <w:highlight w:val="yellow"/>
               </w:rPr>
               <w:t>主日</w:t>
             </w:r>
@@ -21874,7 +22341,6 @@
                 <w:rFonts w:ascii="Barlow Condensed Medium" w:eastAsia="華康中黑體" w:hAnsi="Barlow Condensed Medium" w:cstheme="minorHAnsi" w:hint="eastAsia"/>
                 <w:w w:val="80"/>
                 <w:szCs w:val="24"/>
-                <w:highlight w:val="yellow"/>
               </w:rPr>
               <w:t>獻花</w:t>
             </w:r>
@@ -21883,7 +22349,6 @@
                 <w:rFonts w:ascii="Barlow Condensed Medium" w:eastAsia="華康中黑體" w:hAnsi="Barlow Condensed Medium" w:cstheme="minorHAnsi"/>
                 <w:w w:val="80"/>
                 <w:szCs w:val="24"/>
-                <w:highlight w:val="yellow"/>
               </w:rPr>
               <w:t>奉獻</w:t>
             </w:r>
@@ -21892,7 +22357,6 @@
                 <w:rFonts w:ascii="Barlow Condensed Medium" w:eastAsia="華康中黑體" w:hAnsi="Barlow Condensed Medium" w:cstheme="minorHAnsi"/>
                 <w:w w:val="80"/>
                 <w:szCs w:val="24"/>
-                <w:highlight w:val="yellow"/>
               </w:rPr>
               <w:t>:</w:t>
             </w:r>
@@ -21915,7 +22379,6 @@
                 <w:rFonts w:ascii="Barlow Condensed Medium" w:eastAsia="華康中黑體" w:hAnsi="Barlow Condensed Medium" w:cstheme="minorHAnsi"/>
                 <w:w w:val="80"/>
                 <w:szCs w:val="24"/>
-                <w:highlight w:val="yellow"/>
               </w:rPr>
             </w:pPr>
             <w:r>
@@ -21923,7 +22386,6 @@
                 <w:rFonts w:ascii="Barlow Condensed Medium" w:eastAsia="華康中黑體" w:hAnsi="Barlow Condensed Medium" w:cstheme="minorHAnsi" w:hint="eastAsia"/>
                 <w:w w:val="80"/>
                 <w:szCs w:val="24"/>
-                <w:highlight w:val="yellow"/>
               </w:rPr>
               <w:t>56</w:t>
             </w:r>
@@ -21932,7 +22394,6 @@
                 <w:rFonts w:ascii="Barlow Condensed Medium" w:eastAsia="華康中黑體" w:hAnsi="Barlow Condensed Medium" w:cstheme="minorHAnsi" w:hint="eastAsia"/>
                 <w:w w:val="80"/>
                 <w:szCs w:val="24"/>
-                <w:highlight w:val="yellow"/>
               </w:rPr>
               <w:t>號</w:t>
             </w:r>
@@ -21956,7 +22417,6 @@
                 <w:rFonts w:ascii="Barlow Condensed Medium" w:eastAsia="華康中黑體" w:hAnsi="Barlow Condensed Medium" w:cstheme="minorHAnsi"/>
                 <w:w w:val="80"/>
                 <w:szCs w:val="24"/>
-                <w:highlight w:val="yellow"/>
               </w:rPr>
             </w:pPr>
             <w:r>
@@ -21964,7 +22424,6 @@
                 <w:rFonts w:ascii="Barlow Condensed Medium" w:eastAsia="華康中黑體" w:hAnsi="Barlow Condensed Medium" w:cstheme="minorHAnsi" w:hint="eastAsia"/>
                 <w:w w:val="80"/>
                 <w:szCs w:val="24"/>
-                <w:highlight w:val="yellow"/>
               </w:rPr>
               <w:t>8</w:t>
             </w:r>
@@ -21973,7 +22432,6 @@
                 <w:rFonts w:ascii="Barlow Condensed Medium" w:eastAsia="華康中黑體" w:hAnsi="Barlow Condensed Medium" w:cstheme="minorHAnsi" w:hint="eastAsia"/>
                 <w:w w:val="80"/>
                 <w:szCs w:val="24"/>
-                <w:highlight w:val="yellow"/>
               </w:rPr>
               <w:t>00</w:t>
             </w:r>
@@ -21996,7 +22454,6 @@
                 <w:rFonts w:ascii="Barlow Condensed Medium" w:eastAsia="華康中黑體" w:hAnsi="Barlow Condensed Medium" w:cstheme="minorHAnsi"/>
                 <w:w w:val="80"/>
                 <w:szCs w:val="24"/>
-                <w:highlight w:val="yellow"/>
               </w:rPr>
             </w:pPr>
           </w:p>
@@ -22018,7 +22475,6 @@
                 <w:rFonts w:ascii="Barlow Condensed Medium" w:eastAsia="華康中黑體" w:hAnsi="Barlow Condensed Medium" w:cstheme="minorHAnsi"/>
                 <w:w w:val="80"/>
                 <w:szCs w:val="24"/>
-                <w:highlight w:val="yellow"/>
               </w:rPr>
             </w:pPr>
           </w:p>
@@ -22040,7 +22496,6 @@
                 <w:rFonts w:ascii="Barlow Condensed Medium" w:eastAsia="華康中黑體" w:hAnsi="Barlow Condensed Medium" w:cstheme="minorHAnsi"/>
                 <w:w w:val="80"/>
                 <w:szCs w:val="24"/>
-                <w:highlight w:val="yellow"/>
               </w:rPr>
             </w:pPr>
           </w:p>
@@ -22062,7 +22517,6 @@
                 <w:rFonts w:ascii="Barlow Condensed Medium" w:eastAsia="華康中黑體" w:hAnsi="Barlow Condensed Medium" w:cstheme="minorHAnsi"/>
                 <w:w w:val="80"/>
                 <w:szCs w:val="24"/>
-                <w:highlight w:val="yellow"/>
               </w:rPr>
             </w:pPr>
           </w:p>
@@ -22088,7 +22542,6 @@
                 <w:rFonts w:ascii="Barlow Condensed Medium" w:eastAsia="華康中黑體" w:hAnsi="Barlow Condensed Medium" w:cstheme="minorHAnsi"/>
                 <w:w w:val="80"/>
                 <w:szCs w:val="24"/>
-                <w:highlight w:val="yellow"/>
               </w:rPr>
             </w:pPr>
           </w:p>
@@ -22109,7 +22562,6 @@
                 <w:rFonts w:ascii="Barlow Condensed Medium" w:eastAsia="華康中黑體" w:hAnsi="Barlow Condensed Medium" w:cstheme="minorHAnsi"/>
                 <w:w w:val="80"/>
                 <w:szCs w:val="24"/>
-                <w:highlight w:val="yellow"/>
               </w:rPr>
             </w:pPr>
           </w:p>
@@ -22132,7 +22584,6 @@
                 <w:rFonts w:ascii="Barlow Condensed Medium" w:eastAsia="華康中黑體" w:hAnsi="Barlow Condensed Medium" w:cstheme="minorHAnsi"/>
                 <w:w w:val="80"/>
                 <w:szCs w:val="24"/>
-                <w:highlight w:val="yellow"/>
               </w:rPr>
             </w:pPr>
           </w:p>
@@ -22153,7 +22604,6 @@
                 <w:rFonts w:ascii="Barlow Condensed Medium" w:eastAsia="華康中黑體" w:hAnsi="Barlow Condensed Medium" w:cstheme="minorHAnsi"/>
                 <w:w w:val="80"/>
                 <w:szCs w:val="24"/>
-                <w:highlight w:val="yellow"/>
               </w:rPr>
             </w:pPr>
           </w:p>
@@ -22175,7 +22625,6 @@
                 <w:rFonts w:ascii="Barlow Condensed Medium" w:eastAsia="華康中黑體" w:hAnsi="Barlow Condensed Medium" w:cstheme="minorHAnsi"/>
                 <w:w w:val="80"/>
                 <w:szCs w:val="24"/>
-                <w:highlight w:val="yellow"/>
               </w:rPr>
             </w:pPr>
           </w:p>
@@ -22196,7 +22645,6 @@
                 <w:rFonts w:ascii="Barlow Condensed Medium" w:eastAsia="華康中黑體" w:hAnsi="Barlow Condensed Medium" w:cstheme="minorHAnsi"/>
                 <w:w w:val="80"/>
                 <w:szCs w:val="24"/>
-                <w:highlight w:val="yellow"/>
               </w:rPr>
             </w:pPr>
           </w:p>
@@ -22218,7 +22666,6 @@
                 <w:rFonts w:ascii="Barlow Condensed Medium" w:eastAsia="華康中黑體" w:hAnsi="Barlow Condensed Medium" w:cstheme="minorHAnsi"/>
                 <w:w w:val="80"/>
                 <w:szCs w:val="24"/>
-                <w:highlight w:val="yellow"/>
               </w:rPr>
             </w:pPr>
           </w:p>
@@ -22244,7 +22691,6 @@
                 <w:rFonts w:ascii="Barlow Condensed Medium" w:eastAsia="華康中黑體" w:hAnsi="Barlow Condensed Medium" w:cstheme="minorHAnsi"/>
                 <w:w w:val="80"/>
                 <w:szCs w:val="24"/>
-                <w:highlight w:val="yellow"/>
               </w:rPr>
             </w:pPr>
             <w:r>
@@ -22252,7 +22698,6 @@
                 <w:rFonts w:ascii="Barlow Condensed Medium" w:eastAsia="華康中黑體" w:hAnsi="Barlow Condensed Medium" w:cstheme="minorHAnsi"/>
                 <w:w w:val="80"/>
                 <w:szCs w:val="24"/>
-                <w:highlight w:val="yellow"/>
               </w:rPr>
               <w:sym w:font="Wingdings 2" w:char="F0AE"/>
             </w:r>
@@ -22261,7 +22706,6 @@
                 <w:rFonts w:ascii="Barlow Condensed Medium" w:eastAsia="華康中黑體" w:hAnsi="Barlow Condensed Medium" w:cstheme="minorHAnsi" w:hint="eastAsia"/>
                 <w:w w:val="80"/>
                 <w:szCs w:val="24"/>
-                <w:highlight w:val="yellow"/>
               </w:rPr>
               <w:t>為</w:t>
             </w:r>
@@ -22270,7 +22714,6 @@
                 <w:rFonts w:ascii="Barlow Condensed Medium" w:eastAsia="華康中黑體" w:hAnsi="Barlow Condensed Medium" w:cstheme="minorHAnsi" w:hint="eastAsia"/>
                 <w:w w:val="80"/>
                 <w:szCs w:val="24"/>
-                <w:highlight w:val="yellow"/>
               </w:rPr>
               <w:t>主日學</w:t>
             </w:r>
@@ -22279,7 +22722,6 @@
                 <w:rFonts w:ascii="Barlow Condensed Medium" w:eastAsia="華康中黑體" w:hAnsi="Barlow Condensed Medium" w:cstheme="minorHAnsi"/>
                 <w:w w:val="80"/>
                 <w:szCs w:val="24"/>
-                <w:highlight w:val="yellow"/>
               </w:rPr>
               <w:t>奉獻</w:t>
             </w:r>
@@ -22288,7 +22730,6 @@
                 <w:rFonts w:ascii="Barlow Condensed Medium" w:eastAsia="華康中黑體" w:hAnsi="Barlow Condensed Medium" w:cstheme="minorHAnsi"/>
                 <w:w w:val="80"/>
                 <w:szCs w:val="24"/>
-                <w:highlight w:val="yellow"/>
               </w:rPr>
               <w:t>:</w:t>
             </w:r>
@@ -22311,7 +22752,6 @@
                 <w:rFonts w:ascii="Barlow Condensed Medium" w:eastAsia="華康中黑體" w:hAnsi="Barlow Condensed Medium" w:cstheme="minorHAnsi"/>
                 <w:w w:val="80"/>
                 <w:szCs w:val="24"/>
-                <w:highlight w:val="yellow"/>
               </w:rPr>
             </w:pPr>
             <w:r>
@@ -22319,7 +22759,6 @@
                 <w:rFonts w:ascii="Barlow Condensed Medium" w:eastAsia="華康中黑體" w:hAnsi="Barlow Condensed Medium" w:cstheme="minorHAnsi" w:hint="eastAsia"/>
                 <w:w w:val="80"/>
                 <w:szCs w:val="24"/>
-                <w:highlight w:val="yellow"/>
               </w:rPr>
               <w:t>63</w:t>
             </w:r>
@@ -22328,7 +22767,6 @@
                 <w:rFonts w:ascii="Barlow Condensed Medium" w:eastAsia="華康中黑體" w:hAnsi="Barlow Condensed Medium" w:cstheme="minorHAnsi" w:hint="eastAsia"/>
                 <w:w w:val="80"/>
                 <w:szCs w:val="24"/>
-                <w:highlight w:val="yellow"/>
               </w:rPr>
               <w:t>號</w:t>
             </w:r>
@@ -22359,7 +22797,6 @@
                 <w:rFonts w:ascii="Barlow Condensed Medium" w:eastAsia="華康中黑體" w:hAnsi="Barlow Condensed Medium" w:cstheme="minorHAnsi" w:hint="eastAsia"/>
                 <w:w w:val="80"/>
                 <w:szCs w:val="24"/>
-                <w:highlight w:val="yellow"/>
               </w:rPr>
               <w:t>1</w:t>
             </w:r>
@@ -22368,7 +22805,6 @@
                 <w:rFonts w:ascii="Barlow Condensed Medium" w:eastAsia="華康中黑體" w:hAnsi="Barlow Condensed Medium" w:cstheme="minorHAnsi" w:hint="eastAsia"/>
                 <w:w w:val="80"/>
                 <w:szCs w:val="24"/>
-                <w:highlight w:val="yellow"/>
               </w:rPr>
               <w:t>,0</w:t>
             </w:r>
@@ -22377,7 +22813,6 @@
                 <w:rFonts w:ascii="Barlow Condensed Medium" w:eastAsia="華康中黑體" w:hAnsi="Barlow Condensed Medium" w:cstheme="minorHAnsi" w:hint="eastAsia"/>
                 <w:w w:val="80"/>
                 <w:szCs w:val="24"/>
-                <w:highlight w:val="yellow"/>
               </w:rPr>
               <w:t>00</w:t>
             </w:r>
@@ -22945,6 +23380,7 @@
           <w:rFonts w:ascii="華康正顏楷體W9" w:eastAsia="華康正顏楷體W9" w:cstheme="minorHAnsi" w:hint="eastAsia"/>
           <w:w w:val="125"/>
         </w:rPr>
+        <w:lastRenderedPageBreak/>
         <w:t>§</w:t>
       </w:r>
       <w:r>
@@ -23284,6 +23720,7 @@
                 <w:szCs w:val="20"/>
               </w:rPr>
             </w:pPr>
+            <w:proofErr w:type="gramStart"/>
             <w:r>
               <w:rPr>
                 <w:rFonts w:ascii="Barlow Condensed Medium" w:eastAsia="華康儷中黑" w:hAnsi="Barlow Condensed Medium" w:cstheme="minorHAnsi"/>
@@ -23293,6 +23730,7 @@
               </w:rPr>
               <w:t>一</w:t>
             </w:r>
+            <w:proofErr w:type="gramEnd"/>
             <w:r>
               <w:rPr>
                 <w:rFonts w:ascii="Barlow Condensed Medium" w:eastAsia="華康儷中黑" w:hAnsi="Barlow Condensed Medium" w:cstheme="minorHAnsi"/>
@@ -23659,6 +24097,7 @@
                 <w:szCs w:val="20"/>
               </w:rPr>
             </w:pPr>
+            <w:proofErr w:type="gramStart"/>
             <w:r>
               <w:rPr>
                 <w:rFonts w:ascii="Barlow Condensed Medium" w:eastAsia="華康儷中黑" w:hAnsi="Barlow Condensed Medium" w:cstheme="minorHAnsi"/>
@@ -23668,6 +24107,7 @@
               </w:rPr>
               <w:t>三</w:t>
             </w:r>
+            <w:proofErr w:type="gramEnd"/>
             <w:r>
               <w:rPr>
                 <w:rFonts w:ascii="Barlow Condensed Medium" w:eastAsia="華康儷中黑" w:hAnsi="Barlow Condensed Medium" w:cstheme="minorHAnsi"/>
@@ -24420,7 +24860,7 @@
                     <pic:cNvPicPr/>
                   </pic:nvPicPr>
                   <pic:blipFill>
-                    <a:blip r:embed="rId16" cstate="print">
+                    <a:blip r:embed="rId17" cstate="print">
                       <a:extLst>
                         <a:ext uri="{28A0092B-C50C-407E-A947-70E740481C1C}">
                           <a14:useLocalDpi xmlns:a14="http://schemas.microsoft.com/office/drawing/2010/main" val="0"/>
@@ -24575,8 +25015,19 @@
           <w:sz w:val="26"/>
           <w:szCs w:val="26"/>
         </w:rPr>
-        <w:t>耶利米書</w:t>
-      </w:r>
+        <w:t>耶</w:t>
+      </w:r>
+      <w:proofErr w:type="gramStart"/>
+      <w:r>
+        <w:rPr>
+          <w:rFonts w:ascii="Barlow Condensed Medium" w:eastAsia="華康儷中黑" w:hAnsi="Barlow Condensed Medium" w:hint="eastAsia"/>
+          <w:w w:val="80"/>
+          <w:sz w:val="26"/>
+          <w:szCs w:val="26"/>
+        </w:rPr>
+        <w:t>利米書</w:t>
+      </w:r>
+      <w:proofErr w:type="gramEnd"/>
       <w:r>
         <w:rPr>
           <w:rFonts w:ascii="Barlow Condensed Medium" w:eastAsia="華康儷中黑" w:hAnsi="Barlow Condensed Medium"/>
@@ -24600,6 +25051,7 @@
           <w:szCs w:val="26"/>
         </w:rPr>
       </w:pPr>
+      <w:proofErr w:type="gramStart"/>
       <w:r>
         <w:rPr>
           <w:rFonts w:ascii="Barlow Condensed Medium" w:eastAsia="華康儷中黑" w:hAnsi="Barlow Condensed Medium" w:cstheme="minorHAnsi"/>
@@ -24607,7 +25059,17 @@
           <w:sz w:val="26"/>
           <w:szCs w:val="26"/>
         </w:rPr>
-        <w:t>鑰節：</w:t>
+        <w:t>鑰</w:t>
+      </w:r>
+      <w:proofErr w:type="gramEnd"/>
+      <w:r>
+        <w:rPr>
+          <w:rFonts w:ascii="Barlow Condensed Medium" w:eastAsia="華康儷中黑" w:hAnsi="Barlow Condensed Medium" w:cstheme="minorHAnsi"/>
+          <w:w w:val="80"/>
+          <w:sz w:val="26"/>
+          <w:szCs w:val="26"/>
+        </w:rPr>
+        <w:t>節：</w:t>
       </w:r>
       <w:r>
         <w:rPr>
@@ -24696,6 +25158,7 @@
         </w:rPr>
         <w:t>：</w:t>
       </w:r>
+      <w:proofErr w:type="gramStart"/>
       <w:r>
         <w:rPr>
           <w:rFonts w:ascii="Barlow Condensed Medium" w:eastAsia="華康中黑體" w:hAnsi="Barlow Condensed Medium" w:hint="eastAsia"/>
@@ -24703,8 +25166,9 @@
           <w:sz w:val="26"/>
           <w:szCs w:val="26"/>
         </w:rPr>
-        <w:t>以東緊臨死海南方，是雅各的哥哥以掃的後裔，卻一直仇視猶大。在尼布甲尼撒攻打猶大時，不但沒有幫忙，反而還趁火打劫</w:t>
-      </w:r>
+        <w:t>以東緊</w:t>
+      </w:r>
+      <w:proofErr w:type="gramEnd"/>
       <w:r>
         <w:rPr>
           <w:rFonts w:ascii="Barlow Condensed Medium" w:eastAsia="華康中黑體" w:hAnsi="Barlow Condensed Medium" w:hint="eastAsia"/>
@@ -24712,8 +25176,9 @@
           <w:sz w:val="26"/>
           <w:szCs w:val="26"/>
         </w:rPr>
-        <w:t>(</w:t>
-      </w:r>
+        <w:t>臨死海南方，是雅各的哥哥以掃的後裔，卻一直仇視猶大。在</w:t>
+      </w:r>
+      <w:proofErr w:type="gramStart"/>
       <w:r>
         <w:rPr>
           <w:rFonts w:ascii="Barlow Condensed Medium" w:eastAsia="華康中黑體" w:hAnsi="Barlow Condensed Medium" w:hint="eastAsia"/>
@@ -24721,8 +25186,9 @@
           <w:sz w:val="26"/>
           <w:szCs w:val="26"/>
         </w:rPr>
-        <w:t>結</w:t>
-      </w:r>
+        <w:t>尼布甲尼撒</w:t>
+      </w:r>
+      <w:proofErr w:type="gramEnd"/>
       <w:r>
         <w:rPr>
           <w:rFonts w:ascii="Barlow Condensed Medium" w:eastAsia="華康中黑體" w:hAnsi="Barlow Condensed Medium" w:hint="eastAsia"/>
@@ -24730,7 +25196,7 @@
           <w:sz w:val="26"/>
           <w:szCs w:val="26"/>
         </w:rPr>
-        <w:t>25:12-14)</w:t>
+        <w:t>攻打猶大時，不但沒有幫忙，反而還趁火打劫</w:t>
       </w:r>
       <w:r>
         <w:rPr>
@@ -24739,7 +25205,7 @@
           <w:sz w:val="26"/>
           <w:szCs w:val="26"/>
         </w:rPr>
-        <w:t>。在第</w:t>
+        <w:t>(</w:t>
       </w:r>
       <w:r>
         <w:rPr>
@@ -24748,7 +25214,7 @@
           <w:sz w:val="26"/>
           <w:szCs w:val="26"/>
         </w:rPr>
-        <w:t>10</w:t>
+        <w:t>結</w:t>
       </w:r>
       <w:r>
         <w:rPr>
@@ -24757,7 +25223,7 @@
           <w:sz w:val="26"/>
           <w:szCs w:val="26"/>
         </w:rPr>
-        <w:t>節所謂的以掃赤裸，是指北方的猶大、亞捫和摩押都亡了，門戶已大開，以東豈能獨活。又</w:t>
+        <w:t>25:12-14)</w:t>
       </w:r>
       <w:r>
         <w:rPr>
@@ -24766,7 +25232,7 @@
           <w:sz w:val="26"/>
           <w:szCs w:val="26"/>
         </w:rPr>
-        <w:t>13</w:t>
+        <w:t>。在第</w:t>
       </w:r>
       <w:r>
         <w:rPr>
@@ -24775,7 +25241,7 @@
           <w:sz w:val="26"/>
           <w:szCs w:val="26"/>
         </w:rPr>
-        <w:t>節說到波斯拉是以東的首都，有三面臨深谷的天險，一樣要變為荒城。特別在第</w:t>
+        <w:t>10</w:t>
       </w:r>
       <w:r>
         <w:rPr>
@@ -24784,8 +25250,9 @@
           <w:sz w:val="26"/>
           <w:szCs w:val="26"/>
         </w:rPr>
-        <w:t>7</w:t>
-      </w:r>
+        <w:t>節所謂的以掃</w:t>
+      </w:r>
+      <w:proofErr w:type="gramStart"/>
       <w:r>
         <w:rPr>
           <w:rFonts w:ascii="Barlow Condensed Medium" w:eastAsia="華康中黑體" w:hAnsi="Barlow Condensed Medium" w:hint="eastAsia"/>
@@ -24793,8 +25260,9 @@
           <w:sz w:val="26"/>
           <w:szCs w:val="26"/>
         </w:rPr>
-        <w:t>和</w:t>
-      </w:r>
+        <w:t>赤</w:t>
+      </w:r>
+      <w:proofErr w:type="gramEnd"/>
       <w:r>
         <w:rPr>
           <w:rFonts w:ascii="Barlow Condensed Medium" w:eastAsia="華康中黑體" w:hAnsi="Barlow Condensed Medium" w:hint="eastAsia"/>
@@ -24802,8 +25270,9 @@
           <w:sz w:val="26"/>
           <w:szCs w:val="26"/>
         </w:rPr>
-        <w:t>20</w:t>
-      </w:r>
+        <w:t>裸，是指北方的猶大、亞</w:t>
+      </w:r>
+      <w:proofErr w:type="gramStart"/>
       <w:r>
         <w:rPr>
           <w:rFonts w:ascii="Barlow Condensed Medium" w:eastAsia="華康中黑體" w:hAnsi="Barlow Condensed Medium" w:hint="eastAsia"/>
@@ -24811,7 +25280,162 @@
           <w:sz w:val="26"/>
           <w:szCs w:val="26"/>
         </w:rPr>
-        <w:t>第兩次說到提幔人的智慧名聞遐邇，卻也不能勝過　神的計劃。雖然以東商隊出了名的的交涉能力，使他們在亞述和巴比倫的時代能作附傭國而得保全。但是到了波斯興起，他「一定要喝的杯」就如預言實現了。</w:t>
+        <w:t>捫</w:t>
+      </w:r>
+      <w:proofErr w:type="gramEnd"/>
+      <w:r>
+        <w:rPr>
+          <w:rFonts w:ascii="Barlow Condensed Medium" w:eastAsia="華康中黑體" w:hAnsi="Barlow Condensed Medium" w:hint="eastAsia"/>
+          <w:w w:val="66"/>
+          <w:sz w:val="26"/>
+          <w:szCs w:val="26"/>
+        </w:rPr>
+        <w:t>和</w:t>
+      </w:r>
+      <w:proofErr w:type="gramStart"/>
+      <w:r>
+        <w:rPr>
+          <w:rFonts w:ascii="Barlow Condensed Medium" w:eastAsia="華康中黑體" w:hAnsi="Barlow Condensed Medium" w:hint="eastAsia"/>
+          <w:w w:val="66"/>
+          <w:sz w:val="26"/>
+          <w:szCs w:val="26"/>
+        </w:rPr>
+        <w:t>摩押都亡</w:t>
+      </w:r>
+      <w:proofErr w:type="gramEnd"/>
+      <w:r>
+        <w:rPr>
+          <w:rFonts w:ascii="Barlow Condensed Medium" w:eastAsia="華康中黑體" w:hAnsi="Barlow Condensed Medium" w:hint="eastAsia"/>
+          <w:w w:val="66"/>
+          <w:sz w:val="26"/>
+          <w:szCs w:val="26"/>
+        </w:rPr>
+        <w:t>了，門戶已大開，以東豈能獨活。又</w:t>
+      </w:r>
+      <w:proofErr w:type="gramStart"/>
+      <w:r>
+        <w:rPr>
+          <w:rFonts w:ascii="Barlow Condensed Medium" w:eastAsia="華康中黑體" w:hAnsi="Barlow Condensed Medium" w:hint="eastAsia"/>
+          <w:w w:val="66"/>
+          <w:sz w:val="26"/>
+          <w:szCs w:val="26"/>
+        </w:rPr>
+        <w:t>13</w:t>
+      </w:r>
+      <w:r>
+        <w:rPr>
+          <w:rFonts w:ascii="Barlow Condensed Medium" w:eastAsia="華康中黑體" w:hAnsi="Barlow Condensed Medium" w:hint="eastAsia"/>
+          <w:w w:val="66"/>
+          <w:sz w:val="26"/>
+          <w:szCs w:val="26"/>
+        </w:rPr>
+        <w:t>節說到波斯</w:t>
+      </w:r>
+      <w:proofErr w:type="gramEnd"/>
+      <w:r>
+        <w:rPr>
+          <w:rFonts w:ascii="Barlow Condensed Medium" w:eastAsia="華康中黑體" w:hAnsi="Barlow Condensed Medium" w:hint="eastAsia"/>
+          <w:w w:val="66"/>
+          <w:sz w:val="26"/>
+          <w:szCs w:val="26"/>
+        </w:rPr>
+        <w:t>拉是以東的首都，有三面臨深谷的天險，一樣要變為荒城。特別在第</w:t>
+      </w:r>
+      <w:r>
+        <w:rPr>
+          <w:rFonts w:ascii="Barlow Condensed Medium" w:eastAsia="華康中黑體" w:hAnsi="Barlow Condensed Medium" w:hint="eastAsia"/>
+          <w:w w:val="66"/>
+          <w:sz w:val="26"/>
+          <w:szCs w:val="26"/>
+        </w:rPr>
+        <w:t>7</w:t>
+      </w:r>
+      <w:r>
+        <w:rPr>
+          <w:rFonts w:ascii="Barlow Condensed Medium" w:eastAsia="華康中黑體" w:hAnsi="Barlow Condensed Medium" w:hint="eastAsia"/>
+          <w:w w:val="66"/>
+          <w:sz w:val="26"/>
+          <w:szCs w:val="26"/>
+        </w:rPr>
+        <w:t>和</w:t>
+      </w:r>
+      <w:r>
+        <w:rPr>
+          <w:rFonts w:ascii="Barlow Condensed Medium" w:eastAsia="華康中黑體" w:hAnsi="Barlow Condensed Medium" w:hint="eastAsia"/>
+          <w:w w:val="66"/>
+          <w:sz w:val="26"/>
+          <w:szCs w:val="26"/>
+        </w:rPr>
+        <w:t>20</w:t>
+      </w:r>
+      <w:r>
+        <w:rPr>
+          <w:rFonts w:ascii="Barlow Condensed Medium" w:eastAsia="華康中黑體" w:hAnsi="Barlow Condensed Medium" w:hint="eastAsia"/>
+          <w:w w:val="66"/>
+          <w:sz w:val="26"/>
+          <w:szCs w:val="26"/>
+        </w:rPr>
+        <w:t>第兩次</w:t>
+      </w:r>
+      <w:proofErr w:type="gramStart"/>
+      <w:r>
+        <w:rPr>
+          <w:rFonts w:ascii="Barlow Condensed Medium" w:eastAsia="華康中黑體" w:hAnsi="Barlow Condensed Medium" w:hint="eastAsia"/>
+          <w:w w:val="66"/>
+          <w:sz w:val="26"/>
+          <w:szCs w:val="26"/>
+        </w:rPr>
+        <w:t>說到提幔人</w:t>
+      </w:r>
+      <w:proofErr w:type="gramEnd"/>
+      <w:r>
+        <w:rPr>
+          <w:rFonts w:ascii="Barlow Condensed Medium" w:eastAsia="華康中黑體" w:hAnsi="Barlow Condensed Medium" w:hint="eastAsia"/>
+          <w:w w:val="66"/>
+          <w:sz w:val="26"/>
+          <w:szCs w:val="26"/>
+        </w:rPr>
+        <w:t>的智慧名聞遐邇，卻也不能勝過　神的計劃。雖然以東商隊出了名的</w:t>
+      </w:r>
+      <w:proofErr w:type="gramStart"/>
+      <w:r>
+        <w:rPr>
+          <w:rFonts w:ascii="Barlow Condensed Medium" w:eastAsia="華康中黑體" w:hAnsi="Barlow Condensed Medium" w:hint="eastAsia"/>
+          <w:w w:val="66"/>
+          <w:sz w:val="26"/>
+          <w:szCs w:val="26"/>
+        </w:rPr>
+        <w:t>的</w:t>
+      </w:r>
+      <w:proofErr w:type="gramEnd"/>
+      <w:r>
+        <w:rPr>
+          <w:rFonts w:ascii="Barlow Condensed Medium" w:eastAsia="華康中黑體" w:hAnsi="Barlow Condensed Medium" w:hint="eastAsia"/>
+          <w:w w:val="66"/>
+          <w:sz w:val="26"/>
+          <w:szCs w:val="26"/>
+        </w:rPr>
+        <w:t>交涉能力，使他們在亞述和巴比倫的時代能作附</w:t>
+      </w:r>
+      <w:proofErr w:type="gramStart"/>
+      <w:r>
+        <w:rPr>
+          <w:rFonts w:ascii="Barlow Condensed Medium" w:eastAsia="華康中黑體" w:hAnsi="Barlow Condensed Medium" w:hint="eastAsia"/>
+          <w:w w:val="66"/>
+          <w:sz w:val="26"/>
+          <w:szCs w:val="26"/>
+        </w:rPr>
+        <w:t>傭</w:t>
+      </w:r>
+      <w:proofErr w:type="gramEnd"/>
+      <w:r>
+        <w:rPr>
+          <w:rFonts w:ascii="Barlow Condensed Medium" w:eastAsia="華康中黑體" w:hAnsi="Barlow Condensed Medium" w:hint="eastAsia"/>
+          <w:w w:val="66"/>
+          <w:sz w:val="26"/>
+          <w:szCs w:val="26"/>
+        </w:rPr>
+        <w:t>國而得保全。但是到了波斯興起，他「一定要喝的杯」就如預言實現了。</w:t>
       </w:r>
     </w:p>
     <w:p>
@@ -25098,6 +25722,7 @@
           <w:rFonts w:ascii="Barlow Condensed Medium" w:hAnsi="Barlow Condensed Medium"/>
           <w:noProof/>
         </w:rPr>
+        <w:lastRenderedPageBreak/>
         <mc:AlternateContent>
           <mc:Choice Requires="wps">
             <w:drawing>
@@ -25160,7 +25785,7 @@
               </wp:anchor>
             </w:drawing>
           </mc:Choice>
-          <mc:Fallback>
+          <mc:Fallback xmlns:cx="http://schemas.microsoft.com/office/drawing/2014/chartex" xmlns:cx1="http://schemas.microsoft.com/office/drawing/2015/9/8/chartex" xmlns:cx2="http://schemas.microsoft.com/office/drawing/2015/10/21/chartex" xmlns:cx3="http://schemas.microsoft.com/office/drawing/2016/5/9/chartex" xmlns:cx4="http://schemas.microsoft.com/office/drawing/2016/5/10/chartex" xmlns:cx5="http://schemas.microsoft.com/office/drawing/2016/5/11/chartex" xmlns:cx6="http://schemas.microsoft.com/office/drawing/2016/5/12/chartex" xmlns:cx7="http://schemas.microsoft.com/office/drawing/2016/5/13/chartex" xmlns:cx8="http://schemas.microsoft.com/office/drawing/2016/5/14/chartex" xmlns:aink="http://schemas.microsoft.com/office/drawing/2016/ink" xmlns:am3d="http://schemas.microsoft.com/office/drawing/2017/model3d" xmlns:oel="http://schemas.microsoft.com/office/2019/extlst" xmlns:w15="http://schemas.microsoft.com/office/word/2012/wordml" xmlns:w16cex="http://schemas.microsoft.com/office/word/2018/wordml/cex" xmlns:w16cid="http://schemas.microsoft.com/office/word/2016/wordml/cid" xmlns:w16="http://schemas.microsoft.com/office/word/2018/wordml" xmlns:w16du="http://schemas.microsoft.com/office/word/2023/wordml/word16du" xmlns:w16sdtdh="http://schemas.microsoft.com/office/word/2020/wordml/sdtdatahash" xmlns:w16se="http://schemas.microsoft.com/office/word/2015/wordml/symex">
             <w:pict>
               <v:line w14:anchorId="0E9E4E77" id="直線接點 4" o:spid="_x0000_s1026" style="position:absolute;z-index:251660800;visibility:visible;mso-wrap-style:square;mso-width-percent:0;mso-height-percent:0;mso-wrap-distance-left:9pt;mso-wrap-distance-top:0;mso-wrap-distance-right:9pt;mso-wrap-distance-bottom:0;mso-position-horizontal:absolute;mso-position-horizontal-relative:page;mso-position-vertical:absolute;mso-position-vertical-relative:page;mso-width-percent:0;mso-height-percent:0;mso-width-relative:margin;mso-height-relative:margin" from="343.9pt,19.85pt" to="345.05pt,710.95pt" o:gfxdata="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" strokecolor="black [3213]" strokeweight=".5pt">
                 <v:stroke dashstyle="3 1" joinstyle="miter"/>
@@ -25184,6 +25809,7 @@
         </w:rPr>
         <w:t>本</w:t>
       </w:r>
+      <w:proofErr w:type="gramStart"/>
       <w:r>
         <w:rPr>
           <w:rFonts w:ascii="Barlow Condensed Medium" w:eastAsia="華康正顏楷體W9" w:hAnsi="Barlow Condensed Medium" w:cstheme="minorHAnsi"/>
@@ -25191,6 +25817,7 @@
         </w:rPr>
         <w:t>週講章</w:t>
       </w:r>
+      <w:proofErr w:type="gramEnd"/>
       <w:r>
         <w:rPr>
           <w:rFonts w:ascii="Barlow Condensed Medium" w:eastAsia="華康正顏楷體W9" w:hAnsi="Barlow Condensed Medium" w:cstheme="minorHAnsi"/>
@@ -25497,8 +26124,9 @@
           <w:sz w:val="26"/>
           <w:szCs w:val="26"/>
         </w:rPr>
-        <w:t>猶大國末後的期間，　神差遣祂的先知，不只是在猶大國，更是向列國宣告預言。內容就是對猶大和列國的刑罰，唯一不同的是，只有以色列人</w:t>
-      </w:r>
+        <w:t>猶大國末後的</w:t>
+      </w:r>
+      <w:proofErr w:type="gramStart"/>
       <w:r>
         <w:rPr>
           <w:rFonts w:ascii="Barlow Condensed Medium" w:eastAsia="華康儷中黑" w:hAnsi="Barlow Condensed Medium" w:hint="eastAsia"/>
@@ -25506,8 +26134,9 @@
           <w:sz w:val="26"/>
           <w:szCs w:val="26"/>
         </w:rPr>
-        <w:t>(</w:t>
-      </w:r>
+        <w:t>期間，</w:t>
+      </w:r>
+      <w:proofErr w:type="gramEnd"/>
       <w:r>
         <w:rPr>
           <w:rFonts w:ascii="Barlow Condensed Medium" w:eastAsia="華康儷中黑" w:hAnsi="Barlow Condensed Medium" w:hint="eastAsia"/>
@@ -25515,8 +26144,9 @@
           <w:sz w:val="26"/>
           <w:szCs w:val="26"/>
         </w:rPr>
-        <w:t>猶太人</w:t>
-      </w:r>
+        <w:t xml:space="preserve">　神差遣</w:t>
+      </w:r>
+      <w:proofErr w:type="gramStart"/>
       <w:r>
         <w:rPr>
           <w:rFonts w:ascii="Barlow Condensed Medium" w:eastAsia="華康儷中黑" w:hAnsi="Barlow Condensed Medium" w:hint="eastAsia"/>
@@ -25524,8 +26154,9 @@
           <w:sz w:val="26"/>
           <w:szCs w:val="26"/>
         </w:rPr>
-        <w:t>)</w:t>
-      </w:r>
+        <w:t>祂</w:t>
+      </w:r>
+      <w:proofErr w:type="gramEnd"/>
       <w:r>
         <w:rPr>
           <w:rFonts w:ascii="Barlow Condensed Medium" w:eastAsia="華康儷中黑" w:hAnsi="Barlow Condensed Medium" w:hint="eastAsia"/>
@@ -25533,6 +26164,42 @@
           <w:sz w:val="26"/>
           <w:szCs w:val="26"/>
         </w:rPr>
+        <w:t>的先知，不只是在猶大國，更是向列國宣告預言。內容就是對猶大和列國的刑罰，唯一不同的是，只有以色列人</w:t>
+      </w:r>
+      <w:r>
+        <w:rPr>
+          <w:rFonts w:ascii="Barlow Condensed Medium" w:eastAsia="華康儷中黑" w:hAnsi="Barlow Condensed Medium" w:hint="eastAsia"/>
+          <w:w w:val="75"/>
+          <w:sz w:val="26"/>
+          <w:szCs w:val="26"/>
+        </w:rPr>
+        <w:t>(</w:t>
+      </w:r>
+      <w:r>
+        <w:rPr>
+          <w:rFonts w:ascii="Barlow Condensed Medium" w:eastAsia="華康儷中黑" w:hAnsi="Barlow Condensed Medium" w:hint="eastAsia"/>
+          <w:w w:val="75"/>
+          <w:sz w:val="26"/>
+          <w:szCs w:val="26"/>
+        </w:rPr>
+        <w:t>猶太人</w:t>
+      </w:r>
+      <w:r>
+        <w:rPr>
+          <w:rFonts w:ascii="Barlow Condensed Medium" w:eastAsia="華康儷中黑" w:hAnsi="Barlow Condensed Medium" w:hint="eastAsia"/>
+          <w:w w:val="75"/>
+          <w:sz w:val="26"/>
+          <w:szCs w:val="26"/>
+        </w:rPr>
+        <w:t>)</w:t>
+      </w:r>
+      <w:r>
+        <w:rPr>
+          <w:rFonts w:ascii="Barlow Condensed Medium" w:eastAsia="華康儷中黑" w:hAnsi="Barlow Condensed Medium" w:hint="eastAsia"/>
+          <w:w w:val="75"/>
+          <w:sz w:val="26"/>
+          <w:szCs w:val="26"/>
+        </w:rPr>
         <w:t>，　神將要拯救他們回歸故土。</w:t>
       </w:r>
       <w:r>
@@ -25542,7 +26209,227 @@
           <w:sz w:val="26"/>
           <w:szCs w:val="26"/>
         </w:rPr>
-        <w:t>對於　神同時向猶大和其周圍列國宣告預言的意義至少有三：一是人類的歷史和世上的國度都在　神的攝理之下，按著祂的心意和計劃在前進，既使是在最黑暗的時代。藉著人在地上的生活，　神使人學習智慧，且考驗人追求良善的心，同時彰顯自己，使人可以認識祂。二是彰顯　神的公義。列國同樣墮落且背離耶和華，不能只有以色列和猶大受罰；這將臨的耶和華的日子，乃是一公平和公義的審判。三就是預言實現要作為祂自己的見證，人的驕傲和世間的權勢都將失敗，此時世人要明白耶和華是當敬畏的。然而，預言不是　神任意干涉人的歷史，而是在祂的全知和智慧中，預先看見了，人的生活、文化和文明的總體發展，在族群與國度複雜的互動關係中，所形成的世界局勢和走向。然後宣告祂公義的判斷，為了拯救人歸向祂，才施行必要的作為。</w:t>
+        <w:t>對於　神同時向猶大和其周圍列國宣告預言的意義至少有</w:t>
+      </w:r>
+      <w:proofErr w:type="gramStart"/>
+      <w:r>
+        <w:rPr>
+          <w:rFonts w:ascii="Barlow Condensed Medium" w:eastAsia="華康細黑體" w:hAnsi="Barlow Condensed Medium" w:cs="微軟正黑體" w:hint="eastAsia"/>
+          <w:w w:val="75"/>
+          <w:sz w:val="26"/>
+          <w:szCs w:val="26"/>
+        </w:rPr>
+        <w:t>三</w:t>
+      </w:r>
+      <w:proofErr w:type="gramEnd"/>
+      <w:r>
+        <w:rPr>
+          <w:rFonts w:ascii="Barlow Condensed Medium" w:eastAsia="華康細黑體" w:hAnsi="Barlow Condensed Medium" w:cs="微軟正黑體" w:hint="eastAsia"/>
+          <w:w w:val="75"/>
+          <w:sz w:val="26"/>
+          <w:szCs w:val="26"/>
+        </w:rPr>
+        <w:t>：一是人類的歷史和世上的國度都在　神</w:t>
+      </w:r>
+      <w:proofErr w:type="gramStart"/>
+      <w:r>
+        <w:rPr>
+          <w:rFonts w:ascii="Barlow Condensed Medium" w:eastAsia="華康細黑體" w:hAnsi="Barlow Condensed Medium" w:cs="微軟正黑體" w:hint="eastAsia"/>
+          <w:w w:val="75"/>
+          <w:sz w:val="26"/>
+          <w:szCs w:val="26"/>
+        </w:rPr>
+        <w:t>的攝理之下</w:t>
+      </w:r>
+      <w:proofErr w:type="gramEnd"/>
+      <w:r>
+        <w:rPr>
+          <w:rFonts w:ascii="Barlow Condensed Medium" w:eastAsia="華康細黑體" w:hAnsi="Barlow Condensed Medium" w:cs="微軟正黑體" w:hint="eastAsia"/>
+          <w:w w:val="75"/>
+          <w:sz w:val="26"/>
+          <w:szCs w:val="26"/>
+        </w:rPr>
+        <w:t>，按著</w:t>
+      </w:r>
+      <w:proofErr w:type="gramStart"/>
+      <w:r>
+        <w:rPr>
+          <w:rFonts w:ascii="Barlow Condensed Medium" w:eastAsia="華康細黑體" w:hAnsi="Barlow Condensed Medium" w:cs="微軟正黑體" w:hint="eastAsia"/>
+          <w:w w:val="75"/>
+          <w:sz w:val="26"/>
+          <w:szCs w:val="26"/>
+        </w:rPr>
+        <w:t>祂</w:t>
+      </w:r>
+      <w:proofErr w:type="gramEnd"/>
+      <w:r>
+        <w:rPr>
+          <w:rFonts w:ascii="Barlow Condensed Medium" w:eastAsia="華康細黑體" w:hAnsi="Barlow Condensed Medium" w:cs="微軟正黑體" w:hint="eastAsia"/>
+          <w:w w:val="75"/>
+          <w:sz w:val="26"/>
+          <w:szCs w:val="26"/>
+        </w:rPr>
+        <w:t xml:space="preserve">的心意和計劃在前進，既使是在最黑暗的時代。藉著人在地上的生活，　</w:t>
+      </w:r>
+      <w:proofErr w:type="gramStart"/>
+      <w:r>
+        <w:rPr>
+          <w:rFonts w:ascii="Barlow Condensed Medium" w:eastAsia="華康細黑體" w:hAnsi="Barlow Condensed Medium" w:cs="微軟正黑體" w:hint="eastAsia"/>
+          <w:w w:val="75"/>
+          <w:sz w:val="26"/>
+          <w:szCs w:val="26"/>
+        </w:rPr>
+        <w:t>神使人</w:t>
+      </w:r>
+      <w:proofErr w:type="gramEnd"/>
+      <w:r>
+        <w:rPr>
+          <w:rFonts w:ascii="Barlow Condensed Medium" w:eastAsia="華康細黑體" w:hAnsi="Barlow Condensed Medium" w:cs="微軟正黑體" w:hint="eastAsia"/>
+          <w:w w:val="75"/>
+          <w:sz w:val="26"/>
+          <w:szCs w:val="26"/>
+        </w:rPr>
+        <w:t>學習智慧，且考驗人追求良善的心，同時彰顯自己，使人可以認識</w:t>
+      </w:r>
+      <w:proofErr w:type="gramStart"/>
+      <w:r>
+        <w:rPr>
+          <w:rFonts w:ascii="Barlow Condensed Medium" w:eastAsia="華康細黑體" w:hAnsi="Barlow Condensed Medium" w:cs="微軟正黑體" w:hint="eastAsia"/>
+          <w:w w:val="75"/>
+          <w:sz w:val="26"/>
+          <w:szCs w:val="26"/>
+        </w:rPr>
+        <w:t>祂</w:t>
+      </w:r>
+      <w:proofErr w:type="gramEnd"/>
+      <w:r>
+        <w:rPr>
+          <w:rFonts w:ascii="Barlow Condensed Medium" w:eastAsia="華康細黑體" w:hAnsi="Barlow Condensed Medium" w:cs="微軟正黑體" w:hint="eastAsia"/>
+          <w:w w:val="75"/>
+          <w:sz w:val="26"/>
+          <w:szCs w:val="26"/>
+        </w:rPr>
+        <w:t>。二是彰顯　神的公義。列國同樣墮落且背離耶和華，不能只有以色列和猶大受罰；這將臨的耶和華的日子，乃是</w:t>
+      </w:r>
+      <w:proofErr w:type="gramStart"/>
+      <w:r>
+        <w:rPr>
+          <w:rFonts w:ascii="Barlow Condensed Medium" w:eastAsia="華康細黑體" w:hAnsi="Barlow Condensed Medium" w:cs="微軟正黑體" w:hint="eastAsia"/>
+          <w:w w:val="75"/>
+          <w:sz w:val="26"/>
+          <w:szCs w:val="26"/>
+        </w:rPr>
+        <w:t>一</w:t>
+      </w:r>
+      <w:proofErr w:type="gramEnd"/>
+      <w:r>
+        <w:rPr>
+          <w:rFonts w:ascii="Barlow Condensed Medium" w:eastAsia="華康細黑體" w:hAnsi="Barlow Condensed Medium" w:cs="微軟正黑體" w:hint="eastAsia"/>
+          <w:w w:val="75"/>
+          <w:sz w:val="26"/>
+          <w:szCs w:val="26"/>
+        </w:rPr>
+        <w:t>公平和公義的審判。</w:t>
+      </w:r>
+      <w:proofErr w:type="gramStart"/>
+      <w:r>
+        <w:rPr>
+          <w:rFonts w:ascii="Barlow Condensed Medium" w:eastAsia="華康細黑體" w:hAnsi="Barlow Condensed Medium" w:cs="微軟正黑體" w:hint="eastAsia"/>
+          <w:w w:val="75"/>
+          <w:sz w:val="26"/>
+          <w:szCs w:val="26"/>
+        </w:rPr>
+        <w:t>三</w:t>
+      </w:r>
+      <w:proofErr w:type="gramEnd"/>
+      <w:r>
+        <w:rPr>
+          <w:rFonts w:ascii="Barlow Condensed Medium" w:eastAsia="華康細黑體" w:hAnsi="Barlow Condensed Medium" w:cs="微軟正黑體" w:hint="eastAsia"/>
+          <w:w w:val="75"/>
+          <w:sz w:val="26"/>
+          <w:szCs w:val="26"/>
+        </w:rPr>
+        <w:t>就是預言實現要作為</w:t>
+      </w:r>
+      <w:proofErr w:type="gramStart"/>
+      <w:r>
+        <w:rPr>
+          <w:rFonts w:ascii="Barlow Condensed Medium" w:eastAsia="華康細黑體" w:hAnsi="Barlow Condensed Medium" w:cs="微軟正黑體" w:hint="eastAsia"/>
+          <w:w w:val="75"/>
+          <w:sz w:val="26"/>
+          <w:szCs w:val="26"/>
+        </w:rPr>
+        <w:t>祂</w:t>
+      </w:r>
+      <w:proofErr w:type="gramEnd"/>
+      <w:r>
+        <w:rPr>
+          <w:rFonts w:ascii="Barlow Condensed Medium" w:eastAsia="華康細黑體" w:hAnsi="Barlow Condensed Medium" w:cs="微軟正黑體" w:hint="eastAsia"/>
+          <w:w w:val="75"/>
+          <w:sz w:val="26"/>
+          <w:szCs w:val="26"/>
+        </w:rPr>
+        <w:t>自己的見證，人的驕傲和世間的權勢都將失敗，此時世人要明白耶和華是當敬畏的。然而，預言不是　神任意干涉人的歷史，而是在</w:t>
+      </w:r>
+      <w:proofErr w:type="gramStart"/>
+      <w:r>
+        <w:rPr>
+          <w:rFonts w:ascii="Barlow Condensed Medium" w:eastAsia="華康細黑體" w:hAnsi="Barlow Condensed Medium" w:cs="微軟正黑體" w:hint="eastAsia"/>
+          <w:w w:val="75"/>
+          <w:sz w:val="26"/>
+          <w:szCs w:val="26"/>
+        </w:rPr>
+        <w:t>祂</w:t>
+      </w:r>
+      <w:proofErr w:type="gramEnd"/>
+      <w:r>
+        <w:rPr>
+          <w:rFonts w:ascii="Barlow Condensed Medium" w:eastAsia="華康細黑體" w:hAnsi="Barlow Condensed Medium" w:cs="微軟正黑體" w:hint="eastAsia"/>
+          <w:w w:val="75"/>
+          <w:sz w:val="26"/>
+          <w:szCs w:val="26"/>
+        </w:rPr>
+        <w:t>的全知和智慧中，預先看見了，人的生活、文化和文明的總體發展，在族群與國度複雜的互動關係中，所形成的世界局勢和走向。然後宣告</w:t>
+      </w:r>
+      <w:proofErr w:type="gramStart"/>
+      <w:r>
+        <w:rPr>
+          <w:rFonts w:ascii="Barlow Condensed Medium" w:eastAsia="華康細黑體" w:hAnsi="Barlow Condensed Medium" w:cs="微軟正黑體" w:hint="eastAsia"/>
+          <w:w w:val="75"/>
+          <w:sz w:val="26"/>
+          <w:szCs w:val="26"/>
+        </w:rPr>
+        <w:t>祂</w:t>
+      </w:r>
+      <w:proofErr w:type="gramEnd"/>
+      <w:r>
+        <w:rPr>
+          <w:rFonts w:ascii="Barlow Condensed Medium" w:eastAsia="華康細黑體" w:hAnsi="Barlow Condensed Medium" w:cs="微軟正黑體" w:hint="eastAsia"/>
+          <w:w w:val="75"/>
+          <w:sz w:val="26"/>
+          <w:szCs w:val="26"/>
+        </w:rPr>
+        <w:t>公義的判斷，為了拯救</w:t>
+      </w:r>
+      <w:proofErr w:type="gramStart"/>
+      <w:r>
+        <w:rPr>
+          <w:rFonts w:ascii="Barlow Condensed Medium" w:eastAsia="華康細黑體" w:hAnsi="Barlow Condensed Medium" w:cs="微軟正黑體" w:hint="eastAsia"/>
+          <w:w w:val="75"/>
+          <w:sz w:val="26"/>
+          <w:szCs w:val="26"/>
+        </w:rPr>
+        <w:t>人歸向祂</w:t>
+      </w:r>
+      <w:proofErr w:type="gramEnd"/>
+      <w:r>
+        <w:rPr>
+          <w:rFonts w:ascii="Barlow Condensed Medium" w:eastAsia="華康細黑體" w:hAnsi="Barlow Condensed Medium" w:cs="微軟正黑體" w:hint="eastAsia"/>
+          <w:w w:val="75"/>
+          <w:sz w:val="26"/>
+          <w:szCs w:val="26"/>
+        </w:rPr>
+        <w:t>，才施行必要的作為。</w:t>
       </w:r>
     </w:p>
     <w:p>
@@ -25565,8 +26452,9 @@
           <w:sz w:val="26"/>
           <w:szCs w:val="26"/>
         </w:rPr>
-        <w:t>論到以東，原本是以色列的兄弟之邦，卻一直仇視以色列人。而說到國際局勢，以掃</w:t>
-      </w:r>
+        <w:t>論到</w:t>
+      </w:r>
+      <w:proofErr w:type="gramStart"/>
       <w:r>
         <w:rPr>
           <w:rFonts w:ascii="Barlow Condensed Medium" w:eastAsia="華康儷中黑" w:hAnsi="Barlow Condensed Medium" w:hint="eastAsia"/>
@@ -25574,8 +26462,9 @@
           <w:sz w:val="26"/>
           <w:szCs w:val="26"/>
         </w:rPr>
-        <w:t>(</w:t>
-      </w:r>
+        <w:t>以東，</w:t>
+      </w:r>
+      <w:proofErr w:type="gramEnd"/>
       <w:r>
         <w:rPr>
           <w:rFonts w:ascii="Barlow Condensed Medium" w:eastAsia="華康儷中黑" w:hAnsi="Barlow Condensed Medium" w:hint="eastAsia"/>
@@ -25583,8 +26472,9 @@
           <w:sz w:val="26"/>
           <w:szCs w:val="26"/>
         </w:rPr>
-        <w:t>以東的祖先</w:t>
-      </w:r>
+        <w:t>原本是以色列的兄弟之</w:t>
+      </w:r>
+      <w:proofErr w:type="gramStart"/>
       <w:r>
         <w:rPr>
           <w:rFonts w:ascii="Barlow Condensed Medium" w:eastAsia="華康儷中黑" w:hAnsi="Barlow Condensed Medium" w:hint="eastAsia"/>
@@ -25592,8 +26482,9 @@
           <w:sz w:val="26"/>
           <w:szCs w:val="26"/>
         </w:rPr>
-        <w:t>)</w:t>
-      </w:r>
+        <w:t>邦</w:t>
+      </w:r>
+      <w:proofErr w:type="gramEnd"/>
       <w:r>
         <w:rPr>
           <w:rFonts w:ascii="Barlow Condensed Medium" w:eastAsia="華康儷中黑" w:hAnsi="Barlow Condensed Medium" w:hint="eastAsia"/>
@@ -25601,7 +26492,114 @@
           <w:sz w:val="26"/>
           <w:szCs w:val="26"/>
         </w:rPr>
-        <w:t>赤裸的意思是，北方的猶大、亞捫和摩押都亡國了，門戶已大開，以東豈能獨活。</w:t>
+        <w:t>，卻一直仇視以色列人。</w:t>
+      </w:r>
+      <w:proofErr w:type="gramStart"/>
+      <w:r>
+        <w:rPr>
+          <w:rFonts w:ascii="Barlow Condensed Medium" w:eastAsia="華康儷中黑" w:hAnsi="Barlow Condensed Medium" w:hint="eastAsia"/>
+          <w:w w:val="75"/>
+          <w:sz w:val="26"/>
+          <w:szCs w:val="26"/>
+        </w:rPr>
+        <w:t>而說到國際</w:t>
+      </w:r>
+      <w:proofErr w:type="gramEnd"/>
+      <w:r>
+        <w:rPr>
+          <w:rFonts w:ascii="Barlow Condensed Medium" w:eastAsia="華康儷中黑" w:hAnsi="Barlow Condensed Medium" w:hint="eastAsia"/>
+          <w:w w:val="75"/>
+          <w:sz w:val="26"/>
+          <w:szCs w:val="26"/>
+        </w:rPr>
+        <w:t>局勢，以掃</w:t>
+      </w:r>
+      <w:r>
+        <w:rPr>
+          <w:rFonts w:ascii="Barlow Condensed Medium" w:eastAsia="華康儷中黑" w:hAnsi="Barlow Condensed Medium" w:hint="eastAsia"/>
+          <w:w w:val="75"/>
+          <w:sz w:val="26"/>
+          <w:szCs w:val="26"/>
+        </w:rPr>
+        <w:t>(</w:t>
+      </w:r>
+      <w:r>
+        <w:rPr>
+          <w:rFonts w:ascii="Barlow Condensed Medium" w:eastAsia="華康儷中黑" w:hAnsi="Barlow Condensed Medium" w:hint="eastAsia"/>
+          <w:w w:val="75"/>
+          <w:sz w:val="26"/>
+          <w:szCs w:val="26"/>
+        </w:rPr>
+        <w:t>以東的祖先</w:t>
+      </w:r>
+      <w:r>
+        <w:rPr>
+          <w:rFonts w:ascii="Barlow Condensed Medium" w:eastAsia="華康儷中黑" w:hAnsi="Barlow Condensed Medium" w:hint="eastAsia"/>
+          <w:w w:val="75"/>
+          <w:sz w:val="26"/>
+          <w:szCs w:val="26"/>
+        </w:rPr>
+        <w:t>)</w:t>
+      </w:r>
+      <w:proofErr w:type="gramStart"/>
+      <w:r>
+        <w:rPr>
+          <w:rFonts w:ascii="Barlow Condensed Medium" w:eastAsia="華康儷中黑" w:hAnsi="Barlow Condensed Medium" w:hint="eastAsia"/>
+          <w:w w:val="75"/>
+          <w:sz w:val="26"/>
+          <w:szCs w:val="26"/>
+        </w:rPr>
+        <w:t>赤</w:t>
+      </w:r>
+      <w:proofErr w:type="gramEnd"/>
+      <w:r>
+        <w:rPr>
+          <w:rFonts w:ascii="Barlow Condensed Medium" w:eastAsia="華康儷中黑" w:hAnsi="Barlow Condensed Medium" w:hint="eastAsia"/>
+          <w:w w:val="75"/>
+          <w:sz w:val="26"/>
+          <w:szCs w:val="26"/>
+        </w:rPr>
+        <w:t>裸的意思是，北方的猶大、亞</w:t>
+      </w:r>
+      <w:proofErr w:type="gramStart"/>
+      <w:r>
+        <w:rPr>
+          <w:rFonts w:ascii="Barlow Condensed Medium" w:eastAsia="華康儷中黑" w:hAnsi="Barlow Condensed Medium" w:hint="eastAsia"/>
+          <w:w w:val="75"/>
+          <w:sz w:val="26"/>
+          <w:szCs w:val="26"/>
+        </w:rPr>
+        <w:t>捫</w:t>
+      </w:r>
+      <w:proofErr w:type="gramEnd"/>
+      <w:r>
+        <w:rPr>
+          <w:rFonts w:ascii="Barlow Condensed Medium" w:eastAsia="華康儷中黑" w:hAnsi="Barlow Condensed Medium" w:hint="eastAsia"/>
+          <w:w w:val="75"/>
+          <w:sz w:val="26"/>
+          <w:szCs w:val="26"/>
+        </w:rPr>
+        <w:t>和</w:t>
+      </w:r>
+      <w:proofErr w:type="gramStart"/>
+      <w:r>
+        <w:rPr>
+          <w:rFonts w:ascii="Barlow Condensed Medium" w:eastAsia="華康儷中黑" w:hAnsi="Barlow Condensed Medium" w:hint="eastAsia"/>
+          <w:w w:val="75"/>
+          <w:sz w:val="26"/>
+          <w:szCs w:val="26"/>
+        </w:rPr>
+        <w:t>摩押都</w:t>
+      </w:r>
+      <w:proofErr w:type="gramEnd"/>
+      <w:r>
+        <w:rPr>
+          <w:rFonts w:ascii="Barlow Condensed Medium" w:eastAsia="華康儷中黑" w:hAnsi="Barlow Condensed Medium" w:hint="eastAsia"/>
+          <w:w w:val="75"/>
+          <w:sz w:val="26"/>
+          <w:szCs w:val="26"/>
+        </w:rPr>
+        <w:t>亡國了，門戶已大開，以東豈能獨活。</w:t>
       </w:r>
       <w:r>
         <w:rPr>
@@ -25610,8 +26608,9 @@
           <w:sz w:val="26"/>
           <w:szCs w:val="26"/>
         </w:rPr>
-        <w:t>以東人是雅各的孿生兄弟以掃的後裔，但是在耶路撒冷多次被圍困的時候，以東都置身事外。且早在亞述的時代，以東就已經做了附傭國了。而聖</w:t>
-      </w:r>
+        <w:t>以東人是雅各的孿生兄弟以掃的後裔，但是在耶路撒冷多次被圍困的時候，以東都置身事外。且早在亞述的時代，以東就已經做了附</w:t>
+      </w:r>
+      <w:proofErr w:type="gramStart"/>
       <w:r>
         <w:rPr>
           <w:rFonts w:ascii="Barlow Condensed Medium" w:eastAsia="華康細黑體" w:hAnsi="Barlow Condensed Medium" w:cs="微軟正黑體" w:hint="eastAsia"/>
@@ -25619,7 +26618,107 @@
           <w:sz w:val="26"/>
           <w:szCs w:val="26"/>
         </w:rPr>
-        <w:t>經的預言，並沒有指名巴比倫將要滅了以東，或許在擄掠和進貢之後又成了巴比倫的附傭國；就是讓「以掃赤裸」而已。考古顯示，直到波斯帝國滅了以東之前，首都波斯拉沒有任何被毀壞的跡象。這也成了一個活生生的歷史教材，在帝國侵略的時代，大國有先進的文明和強大的軍事力量和資源，小國若不能合作，也根本不可能合作，只能在夾縫中求生存，結果必然是一一被併吞。然而帝王以征服作為他們的豐功偉業，在　神眼中，卻只是祂公義的審判中的一個工具和過程。</w:t>
+        <w:t>傭國了</w:t>
+      </w:r>
+      <w:proofErr w:type="gramEnd"/>
+      <w:r>
+        <w:rPr>
+          <w:rFonts w:ascii="Barlow Condensed Medium" w:eastAsia="華康細黑體" w:hAnsi="Barlow Condensed Medium" w:cs="微軟正黑體" w:hint="eastAsia"/>
+          <w:w w:val="75"/>
+          <w:sz w:val="26"/>
+          <w:szCs w:val="26"/>
+        </w:rPr>
+        <w:t>。而聖</w:t>
+      </w:r>
+      <w:r>
+        <w:rPr>
+          <w:rFonts w:ascii="Barlow Condensed Medium" w:eastAsia="華康細黑體" w:hAnsi="Barlow Condensed Medium" w:cs="微軟正黑體" w:hint="eastAsia"/>
+          <w:w w:val="75"/>
+          <w:sz w:val="26"/>
+          <w:szCs w:val="26"/>
+        </w:rPr>
+        <w:lastRenderedPageBreak/>
+        <w:t>經的預言，並沒有指名巴比倫將要滅了</w:t>
+      </w:r>
+      <w:proofErr w:type="gramStart"/>
+      <w:r>
+        <w:rPr>
+          <w:rFonts w:ascii="Barlow Condensed Medium" w:eastAsia="華康細黑體" w:hAnsi="Barlow Condensed Medium" w:cs="微軟正黑體" w:hint="eastAsia"/>
+          <w:w w:val="75"/>
+          <w:sz w:val="26"/>
+          <w:szCs w:val="26"/>
+        </w:rPr>
+        <w:t>以東，</w:t>
+      </w:r>
+      <w:proofErr w:type="gramEnd"/>
+      <w:r>
+        <w:rPr>
+          <w:rFonts w:ascii="Barlow Condensed Medium" w:eastAsia="華康細黑體" w:hAnsi="Barlow Condensed Medium" w:cs="微軟正黑體" w:hint="eastAsia"/>
+          <w:w w:val="75"/>
+          <w:sz w:val="26"/>
+          <w:szCs w:val="26"/>
+        </w:rPr>
+        <w:t>或許在擄掠和進貢之後又成了巴比倫的附</w:t>
+      </w:r>
+      <w:proofErr w:type="gramStart"/>
+      <w:r>
+        <w:rPr>
+          <w:rFonts w:ascii="Barlow Condensed Medium" w:eastAsia="華康細黑體" w:hAnsi="Barlow Condensed Medium" w:cs="微軟正黑體" w:hint="eastAsia"/>
+          <w:w w:val="75"/>
+          <w:sz w:val="26"/>
+          <w:szCs w:val="26"/>
+        </w:rPr>
+        <w:t>傭</w:t>
+      </w:r>
+      <w:proofErr w:type="gramEnd"/>
+      <w:r>
+        <w:rPr>
+          <w:rFonts w:ascii="Barlow Condensed Medium" w:eastAsia="華康細黑體" w:hAnsi="Barlow Condensed Medium" w:cs="微軟正黑體" w:hint="eastAsia"/>
+          <w:w w:val="75"/>
+          <w:sz w:val="26"/>
+          <w:szCs w:val="26"/>
+        </w:rPr>
+        <w:t>國；就是讓「以掃</w:t>
+      </w:r>
+      <w:proofErr w:type="gramStart"/>
+      <w:r>
+        <w:rPr>
+          <w:rFonts w:ascii="Barlow Condensed Medium" w:eastAsia="華康細黑體" w:hAnsi="Barlow Condensed Medium" w:cs="微軟正黑體" w:hint="eastAsia"/>
+          <w:w w:val="75"/>
+          <w:sz w:val="26"/>
+          <w:szCs w:val="26"/>
+        </w:rPr>
+        <w:t>赤</w:t>
+      </w:r>
+      <w:proofErr w:type="gramEnd"/>
+      <w:r>
+        <w:rPr>
+          <w:rFonts w:ascii="Barlow Condensed Medium" w:eastAsia="華康細黑體" w:hAnsi="Barlow Condensed Medium" w:cs="微軟正黑體" w:hint="eastAsia"/>
+          <w:w w:val="75"/>
+          <w:sz w:val="26"/>
+          <w:szCs w:val="26"/>
+        </w:rPr>
+        <w:t>裸」而已。考古顯示，直到波斯帝國滅了以東之前，首都波斯拉沒有任何被毀壞的跡象。這也成了一個活生生的歷史教材，在帝國侵略的時代，大國有先進的文明和強大的軍事力量和資源，小國若不能合作，也根本不可能合作，只能在夾縫中求生存，結果必然是一一被併吞。然而帝王以征服作為他們的豐功偉業，在　神眼中，卻只是</w:t>
+      </w:r>
+      <w:proofErr w:type="gramStart"/>
+      <w:r>
+        <w:rPr>
+          <w:rFonts w:ascii="Barlow Condensed Medium" w:eastAsia="華康細黑體" w:hAnsi="Barlow Condensed Medium" w:cs="微軟正黑體" w:hint="eastAsia"/>
+          <w:w w:val="75"/>
+          <w:sz w:val="26"/>
+          <w:szCs w:val="26"/>
+        </w:rPr>
+        <w:t>祂</w:t>
+      </w:r>
+      <w:proofErr w:type="gramEnd"/>
+      <w:r>
+        <w:rPr>
+          <w:rFonts w:ascii="Barlow Condensed Medium" w:eastAsia="華康細黑體" w:hAnsi="Barlow Condensed Medium" w:cs="微軟正黑體" w:hint="eastAsia"/>
+          <w:w w:val="75"/>
+          <w:sz w:val="26"/>
+          <w:szCs w:val="26"/>
+        </w:rPr>
+        <w:t>公義的審判中的一個工具和過程。</w:t>
       </w:r>
     </w:p>
     <w:p>
@@ -25642,7 +26741,27 @@
           <w:sz w:val="26"/>
           <w:szCs w:val="26"/>
         </w:rPr>
-        <w:t>以東所引以為傲的都救不了他們：一是首都波斯拉是堅固的堡壘，有三面臨深谷的天險；二是提幔人的智慧，有曠野存活和商隊交涉的天才。這些都阻擋不了　神的計劃。</w:t>
+        <w:t>以東所引以為傲的都救不了他們：一是首都波斯拉是堅固的堡壘，有三面臨深谷的天險；二是</w:t>
+      </w:r>
+      <w:proofErr w:type="gramStart"/>
+      <w:r>
+        <w:rPr>
+          <w:rFonts w:ascii="Barlow Condensed Medium" w:eastAsia="華康儷中黑" w:hAnsi="Barlow Condensed Medium" w:hint="eastAsia"/>
+          <w:w w:val="75"/>
+          <w:sz w:val="26"/>
+          <w:szCs w:val="26"/>
+        </w:rPr>
+        <w:t>提幔人的</w:t>
+      </w:r>
+      <w:proofErr w:type="gramEnd"/>
+      <w:r>
+        <w:rPr>
+          <w:rFonts w:ascii="Barlow Condensed Medium" w:eastAsia="華康儷中黑" w:hAnsi="Barlow Condensed Medium" w:hint="eastAsia"/>
+          <w:w w:val="75"/>
+          <w:sz w:val="26"/>
+          <w:szCs w:val="26"/>
+        </w:rPr>
+        <w:t>智慧，有曠野存活和商隊交涉的天才。這些都阻擋不了　神的計劃。</w:t>
       </w:r>
       <w:r>
         <w:rPr>
@@ -25678,7 +26797,107 @@
           <w:sz w:val="26"/>
           <w:szCs w:val="26"/>
         </w:rPr>
-        <w:t>節提到　神要照顧孤兒和寡婦的事一樣。所以，先知用以東的波斯拉城和提幔人來描寫毀滅的實際景象，且用牧人管理羊群來象徵君王的角色。而　神宣告祂有選擇牧人的權力，又對百姓而言，就像羊群一樣，新的牧人一樣有能力照顧牠們，甚至照顧的更好。其實，　神要滅消的是人類君王的驕傲和自以為是，讓他們看見自己的渺小。只是過去要換領袖要經過流血的戰爭，在今日，　神帶領人類歷史進入民主和人權的現代文明，人民用選舉和罷免來選擇自己的領袖，不需要流血了。</w:t>
+        <w:t xml:space="preserve">節提到　</w:t>
+      </w:r>
+      <w:proofErr w:type="gramStart"/>
+      <w:r>
+        <w:rPr>
+          <w:rFonts w:ascii="Barlow Condensed Medium" w:eastAsia="華康細黑體" w:hAnsi="Barlow Condensed Medium" w:cs="微軟正黑體" w:hint="eastAsia"/>
+          <w:w w:val="75"/>
+          <w:sz w:val="26"/>
+          <w:szCs w:val="26"/>
+        </w:rPr>
+        <w:t>神要照顧</w:t>
+      </w:r>
+      <w:proofErr w:type="gramEnd"/>
+      <w:r>
+        <w:rPr>
+          <w:rFonts w:ascii="Barlow Condensed Medium" w:eastAsia="華康細黑體" w:hAnsi="Barlow Condensed Medium" w:cs="微軟正黑體" w:hint="eastAsia"/>
+          <w:w w:val="75"/>
+          <w:sz w:val="26"/>
+          <w:szCs w:val="26"/>
+        </w:rPr>
+        <w:t>孤兒和寡婦的事一樣。所以，先知用以東的波斯拉城和</w:t>
+      </w:r>
+      <w:proofErr w:type="gramStart"/>
+      <w:r>
+        <w:rPr>
+          <w:rFonts w:ascii="Barlow Condensed Medium" w:eastAsia="華康細黑體" w:hAnsi="Barlow Condensed Medium" w:cs="微軟正黑體" w:hint="eastAsia"/>
+          <w:w w:val="75"/>
+          <w:sz w:val="26"/>
+          <w:szCs w:val="26"/>
+        </w:rPr>
+        <w:t>提幔人來</w:t>
+      </w:r>
+      <w:proofErr w:type="gramEnd"/>
+      <w:r>
+        <w:rPr>
+          <w:rFonts w:ascii="Barlow Condensed Medium" w:eastAsia="華康細黑體" w:hAnsi="Barlow Condensed Medium" w:cs="微軟正黑體" w:hint="eastAsia"/>
+          <w:w w:val="75"/>
+          <w:sz w:val="26"/>
+          <w:szCs w:val="26"/>
+        </w:rPr>
+        <w:t>描寫毀滅的實際景象，且用牧人管理羊群來象徵君王的角色。而　神宣告</w:t>
+      </w:r>
+      <w:proofErr w:type="gramStart"/>
+      <w:r>
+        <w:rPr>
+          <w:rFonts w:ascii="Barlow Condensed Medium" w:eastAsia="華康細黑體" w:hAnsi="Barlow Condensed Medium" w:cs="微軟正黑體" w:hint="eastAsia"/>
+          <w:w w:val="75"/>
+          <w:sz w:val="26"/>
+          <w:szCs w:val="26"/>
+        </w:rPr>
+        <w:t>祂</w:t>
+      </w:r>
+      <w:proofErr w:type="gramEnd"/>
+      <w:r>
+        <w:rPr>
+          <w:rFonts w:ascii="Barlow Condensed Medium" w:eastAsia="華康細黑體" w:hAnsi="Barlow Condensed Medium" w:cs="微軟正黑體" w:hint="eastAsia"/>
+          <w:w w:val="75"/>
+          <w:sz w:val="26"/>
+          <w:szCs w:val="26"/>
+        </w:rPr>
+        <w:t>有選擇牧人的權力，又對百姓而言，就像羊群一樣，新的牧人一樣有能力照顧</w:t>
+      </w:r>
+      <w:proofErr w:type="gramStart"/>
+      <w:r>
+        <w:rPr>
+          <w:rFonts w:ascii="Barlow Condensed Medium" w:eastAsia="華康細黑體" w:hAnsi="Barlow Condensed Medium" w:cs="微軟正黑體" w:hint="eastAsia"/>
+          <w:w w:val="75"/>
+          <w:sz w:val="26"/>
+          <w:szCs w:val="26"/>
+        </w:rPr>
+        <w:t>牠</w:t>
+      </w:r>
+      <w:proofErr w:type="gramEnd"/>
+      <w:r>
+        <w:rPr>
+          <w:rFonts w:ascii="Barlow Condensed Medium" w:eastAsia="華康細黑體" w:hAnsi="Barlow Condensed Medium" w:cs="微軟正黑體" w:hint="eastAsia"/>
+          <w:w w:val="75"/>
+          <w:sz w:val="26"/>
+          <w:szCs w:val="26"/>
+        </w:rPr>
+        <w:t xml:space="preserve">們，甚至照顧的更好。其實，　</w:t>
+      </w:r>
+      <w:proofErr w:type="gramStart"/>
+      <w:r>
+        <w:rPr>
+          <w:rFonts w:ascii="Barlow Condensed Medium" w:eastAsia="華康細黑體" w:hAnsi="Barlow Condensed Medium" w:cs="微軟正黑體" w:hint="eastAsia"/>
+          <w:w w:val="75"/>
+          <w:sz w:val="26"/>
+          <w:szCs w:val="26"/>
+        </w:rPr>
+        <w:t>神要滅消</w:t>
+      </w:r>
+      <w:proofErr w:type="gramEnd"/>
+      <w:r>
+        <w:rPr>
+          <w:rFonts w:ascii="Barlow Condensed Medium" w:eastAsia="華康細黑體" w:hAnsi="Barlow Condensed Medium" w:cs="微軟正黑體" w:hint="eastAsia"/>
+          <w:w w:val="75"/>
+          <w:sz w:val="26"/>
+          <w:szCs w:val="26"/>
+        </w:rPr>
+        <w:t>的是人類君王的驕傲和自以為是，讓他們看見自己的渺小。只是過去要換領袖要經過流血的戰爭，在今日，　神帶領人類歷史進入民主和人權的現代文明，人民用選舉和罷免來選擇自己的領袖，不需要流血了。</w:t>
       </w:r>
     </w:p>
     <w:p>
@@ -25736,6 +26955,7 @@
           <w:sz w:val="26"/>
           <w:szCs w:val="26"/>
         </w:rPr>
+        <w:lastRenderedPageBreak/>
         <w:t>（</w:t>
       </w:r>
       <w:r>
@@ -25754,8 +26974,9 @@
           <w:sz w:val="26"/>
           <w:szCs w:val="26"/>
         </w:rPr>
-        <w:t>）。主旨是說人生命的成長是需要付出代價的，就像有所損失的痛一樣。不過人要有智慧地去掌握所要承受的痛；太小，人會留在舒適圈，太大，人會落入恐慌圈，剛剛好，人就能一直處在學習圈。另外則是承受痛苦要有它的意義和隨時維持、返回原來的自己；不能變成被虐待狂。當然這是指自己能掌控的，而人不能掌控的痛苦該怎麼辦呢？「吃苦當作吃補」則是更高的情商</w:t>
-      </w:r>
+        <w:t>）。主旨</w:t>
+      </w:r>
+      <w:proofErr w:type="gramStart"/>
       <w:r>
         <w:rPr>
           <w:rFonts w:ascii="Barlow Condensed Medium" w:eastAsia="華康細黑體" w:hAnsi="Barlow Condensed Medium" w:cs="新細明體" w:hint="eastAsia"/>
@@ -25763,8 +26984,9 @@
           <w:sz w:val="26"/>
           <w:szCs w:val="26"/>
         </w:rPr>
-        <w:t>(EQ)</w:t>
-      </w:r>
+        <w:t>是說人生命</w:t>
+      </w:r>
+      <w:proofErr w:type="gramEnd"/>
       <w:r>
         <w:rPr>
           <w:rFonts w:ascii="Barlow Condensed Medium" w:eastAsia="華康細黑體" w:hAnsi="Barlow Condensed Medium" w:cs="新細明體" w:hint="eastAsia"/>
@@ -25772,7 +26994,96 @@
           <w:sz w:val="26"/>
           <w:szCs w:val="26"/>
         </w:rPr>
-        <w:t>和智慧。對於外在、人無法抵擋的改變，像是亡國如此巨大的痛苦，人必須經歷接受、承受、享受的過程。不是要人放棄原則和價值，隨從世界的惡。而是在人生的考驗中遇見　神，在痛苦中重生，就像主耶穌所應許：那更豐盛的生命</w:t>
+        <w:t>的成長是需要付出代價的，就像有所損失的痛一樣。</w:t>
+      </w:r>
+      <w:proofErr w:type="gramStart"/>
+      <w:r>
+        <w:rPr>
+          <w:rFonts w:ascii="Barlow Condensed Medium" w:eastAsia="華康細黑體" w:hAnsi="Barlow Condensed Medium" w:cs="新細明體" w:hint="eastAsia"/>
+          <w:w w:val="75"/>
+          <w:sz w:val="26"/>
+          <w:szCs w:val="26"/>
+        </w:rPr>
+        <w:t>不</w:t>
+      </w:r>
+      <w:proofErr w:type="gramEnd"/>
+      <w:r>
+        <w:rPr>
+          <w:rFonts w:ascii="Barlow Condensed Medium" w:eastAsia="華康細黑體" w:hAnsi="Barlow Condensed Medium" w:cs="新細明體" w:hint="eastAsia"/>
+          <w:w w:val="75"/>
+          <w:sz w:val="26"/>
+          <w:szCs w:val="26"/>
+        </w:rPr>
+        <w:t>過人要有智慧地去掌握所要承受的痛；太小，人會留在</w:t>
+      </w:r>
+      <w:proofErr w:type="gramStart"/>
+      <w:r>
+        <w:rPr>
+          <w:rFonts w:ascii="Barlow Condensed Medium" w:eastAsia="華康細黑體" w:hAnsi="Barlow Condensed Medium" w:cs="新細明體" w:hint="eastAsia"/>
+          <w:w w:val="75"/>
+          <w:sz w:val="26"/>
+          <w:szCs w:val="26"/>
+        </w:rPr>
+        <w:t>舒適圈</w:t>
+      </w:r>
+      <w:proofErr w:type="gramEnd"/>
+      <w:r>
+        <w:rPr>
+          <w:rFonts w:ascii="Barlow Condensed Medium" w:eastAsia="華康細黑體" w:hAnsi="Barlow Condensed Medium" w:cs="新細明體" w:hint="eastAsia"/>
+          <w:w w:val="75"/>
+          <w:sz w:val="26"/>
+          <w:szCs w:val="26"/>
+        </w:rPr>
+        <w:t>，太大，人會落入恐慌圈，剛剛好，人就能一直處在學習圈。另外則是承受痛苦要有它的意義和隨時維持、返回原來的自己；不能變成被虐待狂。當然這是指自己能掌控的，而人不能掌控的痛苦該怎麼辦呢？「吃苦當作吃補」則是更高</w:t>
+      </w:r>
+      <w:proofErr w:type="gramStart"/>
+      <w:r>
+        <w:rPr>
+          <w:rFonts w:ascii="Barlow Condensed Medium" w:eastAsia="華康細黑體" w:hAnsi="Barlow Condensed Medium" w:cs="新細明體" w:hint="eastAsia"/>
+          <w:w w:val="75"/>
+          <w:sz w:val="26"/>
+          <w:szCs w:val="26"/>
+        </w:rPr>
+        <w:t>的情商</w:t>
+      </w:r>
+      <w:proofErr w:type="gramEnd"/>
+      <w:r>
+        <w:rPr>
+          <w:rFonts w:ascii="Barlow Condensed Medium" w:eastAsia="華康細黑體" w:hAnsi="Barlow Condensed Medium" w:cs="新細明體" w:hint="eastAsia"/>
+          <w:w w:val="75"/>
+          <w:sz w:val="26"/>
+          <w:szCs w:val="26"/>
+        </w:rPr>
+        <w:t>(EQ)</w:t>
+      </w:r>
+      <w:r>
+        <w:rPr>
+          <w:rFonts w:ascii="Barlow Condensed Medium" w:eastAsia="華康細黑體" w:hAnsi="Barlow Condensed Medium" w:cs="新細明體" w:hint="eastAsia"/>
+          <w:w w:val="75"/>
+          <w:sz w:val="26"/>
+          <w:szCs w:val="26"/>
+        </w:rPr>
+        <w:t>和智慧。對於外在、人無法抵擋的改變，像是亡國如此巨大的痛苦，人必須經歷接受、承受、享受的過程。不是要人放棄原則和價值，隨從世界的惡。而是在人生的考驗中遇見　神，在痛苦中重生，</w:t>
+      </w:r>
+      <w:proofErr w:type="gramStart"/>
+      <w:r>
+        <w:rPr>
+          <w:rFonts w:ascii="Barlow Condensed Medium" w:eastAsia="華康細黑體" w:hAnsi="Barlow Condensed Medium" w:cs="新細明體" w:hint="eastAsia"/>
+          <w:w w:val="75"/>
+          <w:sz w:val="26"/>
+          <w:szCs w:val="26"/>
+        </w:rPr>
+        <w:t>就像主耶穌</w:t>
+      </w:r>
+      <w:proofErr w:type="gramEnd"/>
+      <w:r>
+        <w:rPr>
+          <w:rFonts w:ascii="Barlow Condensed Medium" w:eastAsia="華康細黑體" w:hAnsi="Barlow Condensed Medium" w:cs="新細明體" w:hint="eastAsia"/>
+          <w:w w:val="75"/>
+          <w:sz w:val="26"/>
+          <w:szCs w:val="26"/>
+        </w:rPr>
+        <w:t>所應許：那更豐盛的生命</w:t>
       </w:r>
       <w:r>
         <w:rPr>
@@ -25911,7 +27222,87 @@
           <w:sz w:val="26"/>
           <w:szCs w:val="26"/>
         </w:rPr>
-        <w:t>懂得看見和面對自己的錯，才是一個真正成熟的人，也就是能負起責任的人。又有時候是一個文化與社會集體的錯，我們也要能有足夠的道德勇氣來仗義直言。重點是，我們是聽先知來自　神的聲音，或是世人為自己推託、卸責，甚至是用今日網路霸凌的壓力把謊言變成假信息。所以，經歷這些集體的錯的意義，是一群人集體成長的機會。若他們發現了　神的公義和良善的真正價值，放下了人的驕傲，就會找到　神賜給每一個歸向祂的人的救贖之杯。</w:t>
+        <w:t>懂得看見和面對自己的錯，才是一個真正成熟的人，也就是能負起責任的人。又有時候是一個文化與社會集體的錯，我們也要能有足夠的道德勇氣來</w:t>
+      </w:r>
+      <w:proofErr w:type="gramStart"/>
+      <w:r>
+        <w:rPr>
+          <w:rFonts w:ascii="Barlow Condensed Medium" w:eastAsia="華康細黑體" w:hAnsi="Barlow Condensed Medium" w:cs="微軟正黑體" w:hint="eastAsia"/>
+          <w:w w:val="75"/>
+          <w:sz w:val="26"/>
+          <w:szCs w:val="26"/>
+        </w:rPr>
+        <w:t>仗義直言</w:t>
+      </w:r>
+      <w:proofErr w:type="gramEnd"/>
+      <w:r>
+        <w:rPr>
+          <w:rFonts w:ascii="Barlow Condensed Medium" w:eastAsia="華康細黑體" w:hAnsi="Barlow Condensed Medium" w:cs="微軟正黑體" w:hint="eastAsia"/>
+          <w:w w:val="75"/>
+          <w:sz w:val="26"/>
+          <w:szCs w:val="26"/>
+        </w:rPr>
+        <w:t>。重點是，我們是聽先知來自　神的聲音，或是世人為自己推託、卸責，甚至是用今日</w:t>
+      </w:r>
+      <w:proofErr w:type="gramStart"/>
+      <w:r>
+        <w:rPr>
+          <w:rFonts w:ascii="Barlow Condensed Medium" w:eastAsia="華康細黑體" w:hAnsi="Barlow Condensed Medium" w:cs="微軟正黑體" w:hint="eastAsia"/>
+          <w:w w:val="75"/>
+          <w:sz w:val="26"/>
+          <w:szCs w:val="26"/>
+        </w:rPr>
+        <w:t>網路霸凌的</w:t>
+      </w:r>
+      <w:proofErr w:type="gramEnd"/>
+      <w:r>
+        <w:rPr>
+          <w:rFonts w:ascii="Barlow Condensed Medium" w:eastAsia="華康細黑體" w:hAnsi="Barlow Condensed Medium" w:cs="微軟正黑體" w:hint="eastAsia"/>
+          <w:w w:val="75"/>
+          <w:sz w:val="26"/>
+          <w:szCs w:val="26"/>
+        </w:rPr>
+        <w:t>壓力把謊言變成假信息。所以，經歷這些集體的錯的意義，是一群人集體成長的機會。若他們發現了　神的公義和良善的真正價值，放下了人的驕傲，就會找到　神賜給每一個歸向</w:t>
+      </w:r>
+      <w:proofErr w:type="gramStart"/>
+      <w:r>
+        <w:rPr>
+          <w:rFonts w:ascii="Barlow Condensed Medium" w:eastAsia="華康細黑體" w:hAnsi="Barlow Condensed Medium" w:cs="微軟正黑體" w:hint="eastAsia"/>
+          <w:w w:val="75"/>
+          <w:sz w:val="26"/>
+          <w:szCs w:val="26"/>
+        </w:rPr>
+        <w:t>祂</w:t>
+      </w:r>
+      <w:proofErr w:type="gramEnd"/>
+      <w:r>
+        <w:rPr>
+          <w:rFonts w:ascii="Barlow Condensed Medium" w:eastAsia="華康細黑體" w:hAnsi="Barlow Condensed Medium" w:cs="微軟正黑體" w:hint="eastAsia"/>
+          <w:w w:val="75"/>
+          <w:sz w:val="26"/>
+          <w:szCs w:val="26"/>
+        </w:rPr>
+        <w:t>的人的救</w:t>
+      </w:r>
+      <w:proofErr w:type="gramStart"/>
+      <w:r>
+        <w:rPr>
+          <w:rFonts w:ascii="Barlow Condensed Medium" w:eastAsia="華康細黑體" w:hAnsi="Barlow Condensed Medium" w:cs="微軟正黑體" w:hint="eastAsia"/>
+          <w:w w:val="75"/>
+          <w:sz w:val="26"/>
+          <w:szCs w:val="26"/>
+        </w:rPr>
+        <w:t>贖之杯</w:t>
+      </w:r>
+      <w:proofErr w:type="gramEnd"/>
+      <w:r>
+        <w:rPr>
+          <w:rFonts w:ascii="Barlow Condensed Medium" w:eastAsia="華康細黑體" w:hAnsi="Barlow Condensed Medium" w:cs="微軟正黑體" w:hint="eastAsia"/>
+          <w:w w:val="75"/>
+          <w:sz w:val="26"/>
+          <w:szCs w:val="26"/>
+        </w:rPr>
+        <w:t>。</w:t>
       </w:r>
       <w:r>
         <w:rPr>
@@ -25940,7 +27331,7 @@
 </file>
 
 <file path=word/endnotes.xml><?xml version="1.0" encoding="utf-8"?>
-<w:endnotes xmlns:wpc="http://schemas.microsoft.com/office/word/2010/wordprocessingCanvas" xmlns:cx="http://schemas.microsoft.com/office/drawing/2014/chartex" xmlns:cx1="http://schemas.microsoft.com/office/drawing/2015/9/8/chartex" xmlns:cx2="http://schemas.microsoft.com/office/drawing/2015/10/21/chartex" xmlns:cx3="http://schemas.microsoft.com/office/drawing/2016/5/9/chartex" xmlns:cx4="http://schemas.microsoft.com/office/drawing/2016/5/10/chartex" xmlns:cx5="http://schemas.microsoft.com/office/drawing/2016/5/11/chartex" xmlns:cx6="http://schemas.microsoft.com/office/drawing/2016/5/12/chartex" xmlns:cx7="http://schemas.microsoft.com/office/drawing/2016/5/13/chartex" xmlns:cx8="http://schemas.microsoft.com/office/drawing/2016/5/14/chartex" xmlns:mc="http://schemas.openxmlformats.org/markup-compatibility/2006" xmlns:aink="http://schemas.microsoft.com/office/drawing/2016/ink" xmlns:am3d="http://schemas.microsoft.com/office/drawing/2017/model3d" xmlns:o="urn:schemas-microsoft-com:office:office" xmlns:oel="http://schemas.microsoft.com/office/2019/extlst" xmlns:r="http://schemas.openxmlformats.org/officeDocument/2006/relationships" xmlns:m="http://schemas.openxmlformats.org/officeDocument/2006/math" xmlns:v="urn:schemas-microsoft-com:vml" xmlns:wp14="http://schemas.microsoft.com/office/word/2010/wordprocessingDrawing" xmlns:wp="http://schemas.openxmlformats.org/drawingml/2006/wordprocessingDrawing" xmlns:w10="urn:schemas-microsoft-com:office:word" xmlns:w="http://schemas.openxmlformats.org/wordprocessingml/2006/main" xmlns:w14="http://schemas.microsoft.com/office/word/2010/wordml" xmlns:w15="http://schemas.microsoft.com/office/word/2012/wordml" xmlns:w16cex="http://schemas.microsoft.com/office/word/2018/wordml/cex" xmlns:w16cid="http://schemas.microsoft.com/office/word/2016/wordml/cid" xmlns:w16="http://schemas.microsoft.com/office/word/2018/wordml" xmlns:w16du="http://schemas.microsoft.com/office/word/2023/wordml/word16du" xmlns:w16sdtdh="http://schemas.microsoft.com/office/word/2020/wordml/sdtdatahash" xmlns:w16se="http://schemas.microsoft.com/office/word/2015/wordml/symex" xmlns:wpg="http://schemas.microsoft.com/office/word/2010/wordprocessingGroup" xmlns:wpi="http://schemas.microsoft.com/office/word/2010/wordprocessingInk" xmlns:wne="http://schemas.microsoft.com/office/word/2006/wordml" xmlns:wps="http://schemas.microsoft.com/office/word/2010/wordprocessingShape" mc:Ignorable="w14 w15 w16se w16cid w16 w16cex w16sdtdh w16du wp14">
+<w:endnotes xmlns:wpc="http://schemas.microsoft.com/office/word/2010/wordprocessingCanvas" xmlns:mc="http://schemas.openxmlformats.org/markup-compatibility/2006" xmlns:o="urn:schemas-microsoft-com:office:office" xmlns:r="http://schemas.openxmlformats.org/officeDocument/2006/relationships" xmlns:m="http://schemas.openxmlformats.org/officeDocument/2006/math" xmlns:v="urn:schemas-microsoft-com:vml" xmlns:wp14="http://schemas.microsoft.com/office/word/2010/wordprocessingDrawing" xmlns:wp="http://schemas.openxmlformats.org/drawingml/2006/wordprocessingDrawing" xmlns:w10="urn:schemas-microsoft-com:office:word" xmlns:w="http://schemas.openxmlformats.org/wordprocessingml/2006/main" xmlns:w14="http://schemas.microsoft.com/office/word/2010/wordml" xmlns:wpg="http://schemas.microsoft.com/office/word/2010/wordprocessingGroup" xmlns:wpi="http://schemas.microsoft.com/office/word/2010/wordprocessingInk" xmlns:wne="http://schemas.microsoft.com/office/word/2006/wordml" xmlns:wps="http://schemas.microsoft.com/office/word/2010/wordprocessingShape" mc:Ignorable="w14 wp14">
   <w:endnote w:type="separator" w:id="-1">
     <w:p>
       <w:r>
@@ -25959,7 +27350,7 @@
 </file>
 
 <file path=word/footnotes.xml><?xml version="1.0" encoding="utf-8"?>
-<w:footnotes xmlns:wpc="http://schemas.microsoft.com/office/word/2010/wordprocessingCanvas" xmlns:cx="http://schemas.microsoft.com/office/drawing/2014/chartex" xmlns:cx1="http://schemas.microsoft.com/office/drawing/2015/9/8/chartex" xmlns:cx2="http://schemas.microsoft.com/office/drawing/2015/10/21/chartex" xmlns:cx3="http://schemas.microsoft.com/office/drawing/2016/5/9/chartex" xmlns:cx4="http://schemas.microsoft.com/office/drawing/2016/5/10/chartex" xmlns:cx5="http://schemas.microsoft.com/office/drawing/2016/5/11/chartex" xmlns:cx6="http://schemas.microsoft.com/office/drawing/2016/5/12/chartex" xmlns:cx7="http://schemas.microsoft.com/office/drawing/2016/5/13/chartex" xmlns:cx8="http://schemas.microsoft.com/office/drawing/2016/5/14/chartex" xmlns:mc="http://schemas.openxmlformats.org/markup-compatibility/2006" xmlns:aink="http://schemas.microsoft.com/office/drawing/2016/ink" xmlns:am3d="http://schemas.microsoft.com/office/drawing/2017/model3d" xmlns:o="urn:schemas-microsoft-com:office:office" xmlns:oel="http://schemas.microsoft.com/office/2019/extlst" xmlns:r="http://schemas.openxmlformats.org/officeDocument/2006/relationships" xmlns:m="http://schemas.openxmlformats.org/officeDocument/2006/math" xmlns:v="urn:schemas-microsoft-com:vml" xmlns:wp14="http://schemas.microsoft.com/office/word/2010/wordprocessingDrawing" xmlns:wp="http://schemas.openxmlformats.org/drawingml/2006/wordprocessingDrawing" xmlns:w10="urn:schemas-microsoft-com:office:word" xmlns:w="http://schemas.openxmlformats.org/wordprocessingml/2006/main" xmlns:w14="http://schemas.microsoft.com/office/word/2010/wordml" xmlns:w15="http://schemas.microsoft.com/office/word/2012/wordml" xmlns:w16cex="http://schemas.microsoft.com/office/word/2018/wordml/cex" xmlns:w16cid="http://schemas.microsoft.com/office/word/2016/wordml/cid" xmlns:w16="http://schemas.microsoft.com/office/word/2018/wordml" xmlns:w16du="http://schemas.microsoft.com/office/word/2023/wordml/word16du" xmlns:w16sdtdh="http://schemas.microsoft.com/office/word/2020/wordml/sdtdatahash" xmlns:w16se="http://schemas.microsoft.com/office/word/2015/wordml/symex" xmlns:wpg="http://schemas.microsoft.com/office/word/2010/wordprocessingGroup" xmlns:wpi="http://schemas.microsoft.com/office/word/2010/wordprocessingInk" xmlns:wne="http://schemas.microsoft.com/office/word/2006/wordml" xmlns:wps="http://schemas.microsoft.com/office/word/2010/wordprocessingShape" mc:Ignorable="w14 w15 w16se w16cid w16 w16cex w16sdtdh w16du wp14">
+<w:footnotes xmlns:wpc="http://schemas.microsoft.com/office/word/2010/wordprocessingCanvas" xmlns:mc="http://schemas.openxmlformats.org/markup-compatibility/2006" xmlns:o="urn:schemas-microsoft-com:office:office" xmlns:r="http://schemas.openxmlformats.org/officeDocument/2006/relationships" xmlns:m="http://schemas.openxmlformats.org/officeDocument/2006/math" xmlns:v="urn:schemas-microsoft-com:vml" xmlns:wp14="http://schemas.microsoft.com/office/word/2010/wordprocessingDrawing" xmlns:wp="http://schemas.openxmlformats.org/drawingml/2006/wordprocessingDrawing" xmlns:w10="urn:schemas-microsoft-com:office:word" xmlns:w="http://schemas.openxmlformats.org/wordprocessingml/2006/main" xmlns:w14="http://schemas.microsoft.com/office/word/2010/wordml" xmlns:wpg="http://schemas.microsoft.com/office/word/2010/wordprocessingGroup" xmlns:wpi="http://schemas.microsoft.com/office/word/2010/wordprocessingInk" xmlns:wne="http://schemas.microsoft.com/office/word/2006/wordml" xmlns:wps="http://schemas.microsoft.com/office/word/2010/wordprocessingShape" mc:Ignorable="w14 wp14">
   <w:footnote w:type="separator" w:id="-1">
     <w:p>
       <w:r>
@@ -25978,7 +27369,7 @@
 </file>
 
 <file path=word/header1.xml><?xml version="1.0" encoding="utf-8"?>
-<w:hdr xmlns:wpc="http://schemas.microsoft.com/office/word/2010/wordprocessingCanvas" xmlns:cx="http://schemas.microsoft.com/office/drawing/2014/chartex" xmlns:cx1="http://schemas.microsoft.com/office/drawing/2015/9/8/chartex" xmlns:cx2="http://schemas.microsoft.com/office/drawing/2015/10/21/chartex" xmlns:cx3="http://schemas.microsoft.com/office/drawing/2016/5/9/chartex" xmlns:cx4="http://schemas.microsoft.com/office/drawing/2016/5/10/chartex" xmlns:cx5="http://schemas.microsoft.com/office/drawing/2016/5/11/chartex" xmlns:cx6="http://schemas.microsoft.com/office/drawing/2016/5/12/chartex" xmlns:cx7="http://schemas.microsoft.com/office/drawing/2016/5/13/chartex" xmlns:cx8="http://schemas.microsoft.com/office/drawing/2016/5/14/chartex" xmlns:mc="http://schemas.openxmlformats.org/markup-compatibility/2006" xmlns:aink="http://schemas.microsoft.com/office/drawing/2016/ink" xmlns:am3d="http://schemas.microsoft.com/office/drawing/2017/model3d" xmlns:o="urn:schemas-microsoft-com:office:office" xmlns:oel="http://schemas.microsoft.com/office/2019/extlst" xmlns:r="http://schemas.openxmlformats.org/officeDocument/2006/relationships" xmlns:m="http://schemas.openxmlformats.org/officeDocument/2006/math" xmlns:v="urn:schemas-microsoft-com:vml" xmlns:wp14="http://schemas.microsoft.com/office/word/2010/wordprocessingDrawing" xmlns:wp="http://schemas.openxmlformats.org/drawingml/2006/wordprocessingDrawing" xmlns:w10="urn:schemas-microsoft-com:office:word" xmlns:w="http://schemas.openxmlformats.org/wordprocessingml/2006/main" xmlns:w14="http://schemas.microsoft.com/office/word/2010/wordml" xmlns:w15="http://schemas.microsoft.com/office/word/2012/wordml" xmlns:w16cex="http://schemas.microsoft.com/office/word/2018/wordml/cex" xmlns:w16cid="http://schemas.microsoft.com/office/word/2016/wordml/cid" xmlns:w16="http://schemas.microsoft.com/office/word/2018/wordml" xmlns:w16du="http://schemas.microsoft.com/office/word/2023/wordml/word16du" xmlns:w16sdtdh="http://schemas.microsoft.com/office/word/2020/wordml/sdtdatahash" xmlns:w16se="http://schemas.microsoft.com/office/word/2015/wordml/symex" xmlns:wpg="http://schemas.microsoft.com/office/word/2010/wordprocessingGroup" xmlns:wpi="http://schemas.microsoft.com/office/word/2010/wordprocessingInk" xmlns:wne="http://schemas.microsoft.com/office/word/2006/wordml" xmlns:wps="http://schemas.microsoft.com/office/word/2010/wordprocessingShape" mc:Ignorable="w14 w15 w16se w16cid w16 w16cex w16sdtdh w16du wp14">
+<w:hdr xmlns:wpc="http://schemas.microsoft.com/office/word/2010/wordprocessingCanvas" xmlns:mc="http://schemas.openxmlformats.org/markup-compatibility/2006" xmlns:o="urn:schemas-microsoft-com:office:office" xmlns:r="http://schemas.openxmlformats.org/officeDocument/2006/relationships" xmlns:m="http://schemas.openxmlformats.org/officeDocument/2006/math" xmlns:v="urn:schemas-microsoft-com:vml" xmlns:wp14="http://schemas.microsoft.com/office/word/2010/wordprocessingDrawing" xmlns:wp="http://schemas.openxmlformats.org/drawingml/2006/wordprocessingDrawing" xmlns:w10="urn:schemas-microsoft-com:office:word" xmlns:w="http://schemas.openxmlformats.org/wordprocessingml/2006/main" xmlns:w14="http://schemas.microsoft.com/office/word/2010/wordml" xmlns:wpg="http://schemas.microsoft.com/office/word/2010/wordprocessingGroup" xmlns:wpi="http://schemas.microsoft.com/office/word/2010/wordprocessingInk" xmlns:wne="http://schemas.microsoft.com/office/word/2006/wordml" xmlns:wps="http://schemas.microsoft.com/office/word/2010/wordprocessingShape" mc:Ignorable="w14 wp14">
   <w:p>
     <w:pPr>
       <w:pStyle w:val="a4"/>
@@ -26436,7 +27827,7 @@
 </file>
 
 <file path=word/header2.xml><?xml version="1.0" encoding="utf-8"?>
-<w:hdr xmlns:wpc="http://schemas.microsoft.com/office/word/2010/wordprocessingCanvas" xmlns:cx="http://schemas.microsoft.com/office/drawing/2014/chartex" xmlns:cx1="http://schemas.microsoft.com/office/drawing/2015/9/8/chartex" xmlns:cx2="http://schemas.microsoft.com/office/drawing/2015/10/21/chartex" xmlns:cx3="http://schemas.microsoft.com/office/drawing/2016/5/9/chartex" xmlns:cx4="http://schemas.microsoft.com/office/drawing/2016/5/10/chartex" xmlns:cx5="http://schemas.microsoft.com/office/drawing/2016/5/11/chartex" xmlns:cx6="http://schemas.microsoft.com/office/drawing/2016/5/12/chartex" xmlns:cx7="http://schemas.microsoft.com/office/drawing/2016/5/13/chartex" xmlns:cx8="http://schemas.microsoft.com/office/drawing/2016/5/14/chartex" xmlns:mc="http://schemas.openxmlformats.org/markup-compatibility/2006" xmlns:aink="http://schemas.microsoft.com/office/drawing/2016/ink" xmlns:am3d="http://schemas.microsoft.com/office/drawing/2017/model3d" xmlns:o="urn:schemas-microsoft-com:office:office" xmlns:oel="http://schemas.microsoft.com/office/2019/extlst" xmlns:r="http://schemas.openxmlformats.org/officeDocument/2006/relationships" xmlns:m="http://schemas.openxmlformats.org/officeDocument/2006/math" xmlns:v="urn:schemas-microsoft-com:vml" xmlns:wp14="http://schemas.microsoft.com/office/word/2010/wordprocessingDrawing" xmlns:wp="http://schemas.openxmlformats.org/drawingml/2006/wordprocessingDrawing" xmlns:w10="urn:schemas-microsoft-com:office:word" xmlns:w="http://schemas.openxmlformats.org/wordprocessingml/2006/main" xmlns:w14="http://schemas.microsoft.com/office/word/2010/wordml" xmlns:w15="http://schemas.microsoft.com/office/word/2012/wordml" xmlns:w16cex="http://schemas.microsoft.com/office/word/2018/wordml/cex" xmlns:w16cid="http://schemas.microsoft.com/office/word/2016/wordml/cid" xmlns:w16="http://schemas.microsoft.com/office/word/2018/wordml" xmlns:w16du="http://schemas.microsoft.com/office/word/2023/wordml/word16du" xmlns:w16sdtdh="http://schemas.microsoft.com/office/word/2020/wordml/sdtdatahash" xmlns:w16se="http://schemas.microsoft.com/office/word/2015/wordml/symex" xmlns:wpg="http://schemas.microsoft.com/office/word/2010/wordprocessingGroup" xmlns:wpi="http://schemas.microsoft.com/office/word/2010/wordprocessingInk" xmlns:wne="http://schemas.microsoft.com/office/word/2006/wordml" xmlns:wps="http://schemas.microsoft.com/office/word/2010/wordprocessingShape" mc:Ignorable="w14 w15 w16se w16cid w16 w16cex w16sdtdh w16du wp14">
+<w:hdr xmlns:wpc="http://schemas.microsoft.com/office/word/2010/wordprocessingCanvas" xmlns:mc="http://schemas.openxmlformats.org/markup-compatibility/2006" xmlns:o="urn:schemas-microsoft-com:office:office" xmlns:r="http://schemas.openxmlformats.org/officeDocument/2006/relationships" xmlns:m="http://schemas.openxmlformats.org/officeDocument/2006/math" xmlns:v="urn:schemas-microsoft-com:vml" xmlns:wp14="http://schemas.microsoft.com/office/word/2010/wordprocessingDrawing" xmlns:wp="http://schemas.openxmlformats.org/drawingml/2006/wordprocessingDrawing" xmlns:w10="urn:schemas-microsoft-com:office:word" xmlns:w="http://schemas.openxmlformats.org/wordprocessingml/2006/main" xmlns:w14="http://schemas.microsoft.com/office/word/2010/wordml" xmlns:wpg="http://schemas.microsoft.com/office/word/2010/wordprocessingGroup" xmlns:wpi="http://schemas.microsoft.com/office/word/2010/wordprocessingInk" xmlns:wne="http://schemas.microsoft.com/office/word/2006/wordml" xmlns:wps="http://schemas.microsoft.com/office/word/2010/wordprocessingShape" mc:Ignorable="w14 wp14">
   <w:p>
     <w:pPr>
       <w:pStyle w:val="a4"/>
@@ -26894,8 +28285,8 @@
 </file>
 
 <file path=word/numbering.xml><?xml version="1.0" encoding="utf-8"?>
-<w:numbering xmlns:wpc="http://schemas.microsoft.com/office/word/2010/wordprocessingCanvas" xmlns:cx="http://schemas.microsoft.com/office/drawing/2014/chartex" xmlns:cx1="http://schemas.microsoft.com/office/drawing/2015/9/8/chartex" xmlns:cx2="http://schemas.microsoft.com/office/drawing/2015/10/21/chartex" xmlns:cx3="http://schemas.microsoft.com/office/drawing/2016/5/9/chartex" xmlns:cx4="http://schemas.microsoft.com/office/drawing/2016/5/10/chartex" xmlns:cx5="http://schemas.microsoft.com/office/drawing/2016/5/11/chartex" xmlns:cx6="http://schemas.microsoft.com/office/drawing/2016/5/12/chartex" xmlns:cx7="http://schemas.microsoft.com/office/drawing/2016/5/13/chartex" xmlns:cx8="http://schemas.microsoft.com/office/drawing/2016/5/14/chartex" xmlns:mc="http://schemas.openxmlformats.org/markup-compatibility/2006" xmlns:aink="http://schemas.microsoft.com/office/drawing/2016/ink" xmlns:am3d="http://schemas.microsoft.com/office/drawing/2017/model3d" xmlns:o="urn:schemas-microsoft-com:office:office" xmlns:oel="http://schemas.microsoft.com/office/2019/extlst" xmlns:r="http://schemas.openxmlformats.org/officeDocument/2006/relationships" xmlns:m="http://schemas.openxmlformats.org/officeDocument/2006/math" xmlns:v="urn:schemas-microsoft-com:vml" xmlns:wp14="http://schemas.microsoft.com/office/word/2010/wordprocessingDrawing" xmlns:wp="http://schemas.openxmlformats.org/drawingml/2006/wordprocessingDrawing" xmlns:w10="urn:schemas-microsoft-com:office:word" xmlns:w="http://schemas.openxmlformats.org/wordprocessingml/2006/main" xmlns:w14="http://schemas.microsoft.com/office/word/2010/wordml" xmlns:w15="http://schemas.microsoft.com/office/word/2012/wordml" xmlns:w16cex="http://schemas.microsoft.com/office/word/2018/wordml/cex" xmlns:w16cid="http://schemas.microsoft.com/office/word/2016/wordml/cid" xmlns:w16="http://schemas.microsoft.com/office/word/2018/wordml" xmlns:w16du="http://schemas.microsoft.com/office/word/2023/wordml/word16du" xmlns:w16sdtdh="http://schemas.microsoft.com/office/word/2020/wordml/sdtdatahash" xmlns:w16se="http://schemas.microsoft.com/office/word/2015/wordml/symex" xmlns:wpg="http://schemas.microsoft.com/office/word/2010/wordprocessingGroup" xmlns:wpi="http://schemas.microsoft.com/office/word/2010/wordprocessingInk" xmlns:wne="http://schemas.microsoft.com/office/word/2006/wordml" xmlns:wps="http://schemas.microsoft.com/office/word/2010/wordprocessingShape" mc:Ignorable="w14 w15 w16se w16cid w16 w16cex w16sdtdh w16du wp14">
-  <w:abstractNum w:abstractNumId="0" w15:restartNumberingAfterBreak="0">
+<w:numbering xmlns:wpc="http://schemas.microsoft.com/office/word/2010/wordprocessingCanvas" xmlns:mc="http://schemas.openxmlformats.org/markup-compatibility/2006" xmlns:o="urn:schemas-microsoft-com:office:office" xmlns:r="http://schemas.openxmlformats.org/officeDocument/2006/relationships" xmlns:m="http://schemas.openxmlformats.org/officeDocument/2006/math" xmlns:v="urn:schemas-microsoft-com:vml" xmlns:wp14="http://schemas.microsoft.com/office/word/2010/wordprocessingDrawing" xmlns:wp="http://schemas.openxmlformats.org/drawingml/2006/wordprocessingDrawing" xmlns:w10="urn:schemas-microsoft-com:office:word" xmlns:w="http://schemas.openxmlformats.org/wordprocessingml/2006/main" xmlns:w14="http://schemas.microsoft.com/office/word/2010/wordml" xmlns:wpg="http://schemas.microsoft.com/office/word/2010/wordprocessingGroup" xmlns:wpi="http://schemas.microsoft.com/office/word/2010/wordprocessingInk" xmlns:wne="http://schemas.microsoft.com/office/word/2006/wordml" xmlns:wps="http://schemas.microsoft.com/office/word/2010/wordprocessingShape" mc:Ignorable="w14 wp14">
+  <w:abstractNum w:abstractNumId="0">
     <w:nsid w:val="0ABA262B"/>
     <w:multiLevelType w:val="hybridMultilevel"/>
     <w:tmpl w:val="2A24FBE2"/>
@@ -26984,7 +28375,7 @@
       </w:pPr>
     </w:lvl>
   </w:abstractNum>
-  <w:abstractNum w:abstractNumId="1" w15:restartNumberingAfterBreak="0">
+  <w:abstractNum w:abstractNumId="1">
     <w:nsid w:val="2158604C"/>
     <w:multiLevelType w:val="hybridMultilevel"/>
     <w:tmpl w:val="EE0E584E"/>
@@ -27073,7 +28464,7 @@
       </w:pPr>
     </w:lvl>
   </w:abstractNum>
-  <w:abstractNum w:abstractNumId="2" w15:restartNumberingAfterBreak="0">
+  <w:abstractNum w:abstractNumId="2">
     <w:nsid w:val="35B64BCD"/>
     <w:multiLevelType w:val="hybridMultilevel"/>
     <w:tmpl w:val="FE68702A"/>
@@ -27162,7 +28553,7 @@
       </w:pPr>
     </w:lvl>
   </w:abstractNum>
-  <w:abstractNum w:abstractNumId="3" w15:restartNumberingAfterBreak="0">
+  <w:abstractNum w:abstractNumId="3">
     <w:nsid w:val="35F70646"/>
     <w:multiLevelType w:val="hybridMultilevel"/>
     <w:tmpl w:val="D0DE6422"/>
@@ -27251,7 +28642,7 @@
       </w:pPr>
     </w:lvl>
   </w:abstractNum>
-  <w:abstractNum w:abstractNumId="4" w15:restartNumberingAfterBreak="0">
+  <w:abstractNum w:abstractNumId="4">
     <w:nsid w:val="386234FE"/>
     <w:multiLevelType w:val="hybridMultilevel"/>
     <w:tmpl w:val="367CB3B8"/>
@@ -27340,7 +28731,7 @@
       </w:pPr>
     </w:lvl>
   </w:abstractNum>
-  <w:abstractNum w:abstractNumId="5" w15:restartNumberingAfterBreak="0">
+  <w:abstractNum w:abstractNumId="5">
     <w:nsid w:val="660C339F"/>
     <w:multiLevelType w:val="hybridMultilevel"/>
     <w:tmpl w:val="F83466DC"/>
@@ -27429,7 +28820,7 @@
       </w:pPr>
     </w:lvl>
   </w:abstractNum>
-  <w:abstractNum w:abstractNumId="6" w15:restartNumberingAfterBreak="0">
+  <w:abstractNum w:abstractNumId="6">
     <w:nsid w:val="70CA51A1"/>
     <w:multiLevelType w:val="hybridMultilevel"/>
     <w:tmpl w:val="8C2CE9D4"/>
@@ -27518,7 +28909,7 @@
       </w:pPr>
     </w:lvl>
   </w:abstractNum>
-  <w:abstractNum w:abstractNumId="7" w15:restartNumberingAfterBreak="0">
+  <w:abstractNum w:abstractNumId="7">
     <w:nsid w:val="70D9778A"/>
     <w:multiLevelType w:val="hybridMultilevel"/>
     <w:tmpl w:val="468A8F60"/>
@@ -27607,7 +28998,7 @@
       </w:pPr>
     </w:lvl>
   </w:abstractNum>
-  <w:abstractNum w:abstractNumId="8" w15:restartNumberingAfterBreak="0">
+  <w:abstractNum w:abstractNumId="8">
     <w:nsid w:val="74B64780"/>
     <w:multiLevelType w:val="hybridMultilevel"/>
     <w:tmpl w:val="A566C376"/>
@@ -27696,38 +29087,38 @@
       </w:pPr>
     </w:lvl>
   </w:abstractNum>
-  <w:num w:numId="1" w16cid:durableId="1127971666">
+  <w:num w:numId="1">
     <w:abstractNumId w:val="8"/>
   </w:num>
-  <w:num w:numId="2" w16cid:durableId="26637294">
+  <w:num w:numId="2">
     <w:abstractNumId w:val="1"/>
   </w:num>
-  <w:num w:numId="3" w16cid:durableId="1399091586">
+  <w:num w:numId="3">
     <w:abstractNumId w:val="3"/>
   </w:num>
-  <w:num w:numId="4" w16cid:durableId="515072151">
+  <w:num w:numId="4">
     <w:abstractNumId w:val="0"/>
   </w:num>
-  <w:num w:numId="5" w16cid:durableId="1737776434">
+  <w:num w:numId="5">
     <w:abstractNumId w:val="4"/>
   </w:num>
-  <w:num w:numId="6" w16cid:durableId="1925607349">
+  <w:num w:numId="6">
     <w:abstractNumId w:val="7"/>
   </w:num>
-  <w:num w:numId="7" w16cid:durableId="1883208600">
+  <w:num w:numId="7">
     <w:abstractNumId w:val="6"/>
   </w:num>
-  <w:num w:numId="8" w16cid:durableId="268585350">
+  <w:num w:numId="8">
     <w:abstractNumId w:val="2"/>
   </w:num>
-  <w:num w:numId="9" w16cid:durableId="1012225254">
+  <w:num w:numId="9">
     <w:abstractNumId w:val="5"/>
   </w:num>
 </w:numbering>
 </file>
 
 <file path=word/styles.xml><?xml version="1.0" encoding="utf-8"?>
-<w:styles xmlns:mc="http://schemas.openxmlformats.org/markup-compatibility/2006" xmlns:r="http://schemas.openxmlformats.org/officeDocument/2006/relationships" xmlns:w="http://schemas.openxmlformats.org/wordprocessingml/2006/main" xmlns:w14="http://schemas.microsoft.com/office/word/2010/wordml" xmlns:w15="http://schemas.microsoft.com/office/word/2012/wordml" xmlns:w16cex="http://schemas.microsoft.com/office/word/2018/wordml/cex" xmlns:w16cid="http://schemas.microsoft.com/office/word/2016/wordml/cid" xmlns:w16="http://schemas.microsoft.com/office/word/2018/wordml" xmlns:w16du="http://schemas.microsoft.com/office/word/2023/wordml/word16du" xmlns:w16sdtdh="http://schemas.microsoft.com/office/word/2020/wordml/sdtdatahash" xmlns:w16se="http://schemas.microsoft.com/office/word/2015/wordml/symex" mc:Ignorable="w14 w15 w16se w16cid w16 w16cex w16sdtdh w16du">
+<w:styles xmlns:mc="http://schemas.openxmlformats.org/markup-compatibility/2006" xmlns:r="http://schemas.openxmlformats.org/officeDocument/2006/relationships" xmlns:w="http://schemas.openxmlformats.org/wordprocessingml/2006/main" xmlns:w14="http://schemas.microsoft.com/office/word/2010/wordml" mc:Ignorable="w14">
   <w:docDefaults>
     <w:rPrDefault>
       <w:rPr>
@@ -27740,383 +29131,144 @@
     </w:rPrDefault>
     <w:pPrDefault/>
   </w:docDefaults>
-  <w:latentStyles w:defLockedState="0" w:defUIPriority="99" w:defSemiHidden="0" w:defUnhideWhenUsed="0" w:defQFormat="0" w:count="376">
-    <w:lsdException w:name="Normal" w:uiPriority="0" w:qFormat="1"/>
-    <w:lsdException w:name="heading 1" w:uiPriority="9" w:qFormat="1"/>
-    <w:lsdException w:name="heading 2" w:semiHidden="1" w:uiPriority="9" w:unhideWhenUsed="1" w:qFormat="1"/>
-    <w:lsdException w:name="heading 3" w:semiHidden="1" w:uiPriority="9" w:unhideWhenUsed="1" w:qFormat="1"/>
-    <w:lsdException w:name="heading 4" w:semiHidden="1" w:uiPriority="9" w:unhideWhenUsed="1" w:qFormat="1"/>
-    <w:lsdException w:name="heading 5" w:semiHidden="1" w:uiPriority="9" w:unhideWhenUsed="1" w:qFormat="1"/>
-    <w:lsdException w:name="heading 6" w:semiHidden="1" w:uiPriority="9" w:unhideWhenUsed="1" w:qFormat="1"/>
-    <w:lsdException w:name="heading 7" w:semiHidden="1" w:uiPriority="9" w:unhideWhenUsed="1" w:qFormat="1"/>
-    <w:lsdException w:name="heading 8" w:semiHidden="1" w:uiPriority="9" w:unhideWhenUsed="1" w:qFormat="1"/>
-    <w:lsdException w:name="heading 9" w:semiHidden="1" w:uiPriority="9" w:unhideWhenUsed="1" w:qFormat="1"/>
-    <w:lsdException w:name="index 1" w:semiHidden="1" w:unhideWhenUsed="1"/>
-    <w:lsdException w:name="index 2" w:semiHidden="1" w:unhideWhenUsed="1"/>
-    <w:lsdException w:name="index 3" w:semiHidden="1" w:unhideWhenUsed="1"/>
-    <w:lsdException w:name="index 4" w:semiHidden="1" w:unhideWhenUsed="1"/>
-    <w:lsdException w:name="index 5" w:semiHidden="1" w:unhideWhenUsed="1"/>
-    <w:lsdException w:name="index 6" w:semiHidden="1" w:unhideWhenUsed="1"/>
-    <w:lsdException w:name="index 7" w:semiHidden="1" w:unhideWhenUsed="1"/>
-    <w:lsdException w:name="index 8" w:semiHidden="1" w:unhideWhenUsed="1"/>
-    <w:lsdException w:name="index 9" w:semiHidden="1" w:unhideWhenUsed="1"/>
-    <w:lsdException w:name="toc 1" w:semiHidden="1" w:uiPriority="39" w:unhideWhenUsed="1"/>
-    <w:lsdException w:name="toc 2" w:semiHidden="1" w:uiPriority="39" w:unhideWhenUsed="1"/>
-    <w:lsdException w:name="toc 3" w:semiHidden="1" w:uiPriority="39" w:unhideWhenUsed="1"/>
-    <w:lsdException w:name="toc 4" w:semiHidden="1" w:uiPriority="39" w:unhideWhenUsed="1"/>
-    <w:lsdException w:name="toc 5" w:semiHidden="1" w:uiPriority="39" w:unhideWhenUsed="1"/>
-    <w:lsdException w:name="toc 6" w:semiHidden="1" w:uiPriority="39" w:unhideWhenUsed="1"/>
-    <w:lsdException w:name="toc 7" w:semiHidden="1" w:uiPriority="39" w:unhideWhenUsed="1"/>
-    <w:lsdException w:name="toc 8" w:semiHidden="1" w:uiPriority="39" w:unhideWhenUsed="1"/>
-    <w:lsdException w:name="toc 9" w:semiHidden="1" w:uiPriority="39" w:unhideWhenUsed="1"/>
-    <w:lsdException w:name="Normal Indent" w:semiHidden="1" w:unhideWhenUsed="1"/>
-    <w:lsdException w:name="footnote text" w:semiHidden="1" w:unhideWhenUsed="1"/>
-    <w:lsdException w:name="annotation text" w:semiHidden="1" w:unhideWhenUsed="1"/>
-    <w:lsdException w:name="header" w:semiHidden="1" w:unhideWhenUsed="1"/>
-    <w:lsdException w:name="footer" w:semiHidden="1" w:unhideWhenUsed="1"/>
-    <w:lsdException w:name="index heading" w:semiHidden="1" w:unhideWhenUsed="1"/>
-    <w:lsdException w:name="caption" w:semiHidden="1" w:uiPriority="35" w:unhideWhenUsed="1" w:qFormat="1"/>
-    <w:lsdException w:name="table of figures" w:semiHidden="1" w:unhideWhenUsed="1"/>
-    <w:lsdException w:name="envelope address" w:semiHidden="1" w:unhideWhenUsed="1"/>
-    <w:lsdException w:name="envelope return" w:semiHidden="1" w:unhideWhenUsed="1"/>
-    <w:lsdException w:name="footnote reference" w:semiHidden="1" w:unhideWhenUsed="1"/>
-    <w:lsdException w:name="annotation reference" w:semiHidden="1" w:unhideWhenUsed="1"/>
-    <w:lsdException w:name="line number" w:semiHidden="1" w:unhideWhenUsed="1"/>
-    <w:lsdException w:name="page number" w:semiHidden="1" w:unhideWhenUsed="1"/>
-    <w:lsdException w:name="endnote reference" w:semiHidden="1" w:unhideWhenUsed="1"/>
-    <w:lsdException w:name="endnote text" w:semiHidden="1" w:unhideWhenUsed="1"/>
-    <w:lsdException w:name="table of authorities" w:semiHidden="1" w:unhideWhenUsed="1"/>
-    <w:lsdException w:name="macro" w:semiHidden="1" w:unhideWhenUsed="1"/>
-    <w:lsdException w:name="toa heading" w:semiHidden="1" w:unhideWhenUsed="1"/>
-    <w:lsdException w:name="List" w:semiHidden="1" w:unhideWhenUsed="1"/>
-    <w:lsdException w:name="List Bullet" w:semiHidden="1" w:unhideWhenUsed="1"/>
-    <w:lsdException w:name="List Number" w:semiHidden="1" w:unhideWhenUsed="1"/>
-    <w:lsdException w:name="List 2" w:semiHidden="1" w:unhideWhenUsed="1"/>
-    <w:lsdException w:name="List 3" w:semiHidden="1" w:unhideWhenUsed="1"/>
-    <w:lsdException w:name="List 4" w:semiHidden="1" w:unhideWhenUsed="1"/>
-    <w:lsdException w:name="List 5" w:semiHidden="1" w:unhideWhenUsed="1"/>
-    <w:lsdException w:name="List Bullet 2" w:semiHidden="1" w:unhideWhenUsed="1"/>
-    <w:lsdException w:name="List Bullet 3" w:semiHidden="1" w:unhideWhenUsed="1"/>
-    <w:lsdException w:name="List Bullet 4" w:semiHidden="1" w:unhideWhenUsed="1"/>
-    <w:lsdException w:name="List Bullet 5" w:semiHidden="1" w:unhideWhenUsed="1"/>
-    <w:lsdException w:name="List Number 2" w:semiHidden="1" w:unhideWhenUsed="1"/>
-    <w:lsdException w:name="List Number 3" w:semiHidden="1" w:unhideWhenUsed="1"/>
-    <w:lsdException w:name="List Number 4" w:semiHidden="1" w:unhideWhenUsed="1"/>
-    <w:lsdException w:name="List Number 5" w:semiHidden="1" w:unhideWhenUsed="1"/>
-    <w:lsdException w:name="Title" w:uiPriority="10" w:qFormat="1"/>
-    <w:lsdException w:name="Closing" w:semiHidden="1" w:unhideWhenUsed="1"/>
-    <w:lsdException w:name="Signature" w:semiHidden="1" w:unhideWhenUsed="1"/>
-    <w:lsdException w:name="Default Paragraph Font" w:semiHidden="1" w:uiPriority="1" w:unhideWhenUsed="1"/>
-    <w:lsdException w:name="Body Text" w:semiHidden="1" w:unhideWhenUsed="1"/>
-    <w:lsdException w:name="Body Text Indent" w:semiHidden="1" w:unhideWhenUsed="1"/>
-    <w:lsdException w:name="List Continue" w:semiHidden="1" w:unhideWhenUsed="1"/>
-    <w:lsdException w:name="List Continue 2" w:semiHidden="1" w:unhideWhenUsed="1"/>
-    <w:lsdException w:name="List Continue 3" w:semiHidden="1" w:unhideWhenUsed="1"/>
-    <w:lsdException w:name="List Continue 4" w:semiHidden="1" w:unhideWhenUsed="1"/>
-    <w:lsdException w:name="List Continue 5" w:semiHidden="1" w:unhideWhenUsed="1"/>
-    <w:lsdException w:name="Message Header" w:semiHidden="1" w:unhideWhenUsed="1"/>
-    <w:lsdException w:name="Subtitle" w:uiPriority="11" w:qFormat="1"/>
-    <w:lsdException w:name="Salutation" w:semiHidden="1" w:unhideWhenUsed="1"/>
-    <w:lsdException w:name="Date" w:semiHidden="1" w:unhideWhenUsed="1"/>
-    <w:lsdException w:name="Body Text First Indent" w:semiHidden="1" w:unhideWhenUsed="1"/>
-    <w:lsdException w:name="Body Text First Indent 2" w:semiHidden="1" w:unhideWhenUsed="1"/>
-    <w:lsdException w:name="Note Heading" w:semiHidden="1" w:unhideWhenUsed="1"/>
-    <w:lsdException w:name="Body Text 2" w:semiHidden="1" w:unhideWhenUsed="1"/>
-    <w:lsdException w:name="Body Text 3" w:semiHidden="1" w:unhideWhenUsed="1"/>
-    <w:lsdException w:name="Body Text Indent 2" w:semiHidden="1" w:unhideWhenUsed="1"/>
-    <w:lsdException w:name="Body Text Indent 3" w:semiHidden="1" w:unhideWhenUsed="1"/>
-    <w:lsdException w:name="Block Text" w:semiHidden="1" w:unhideWhenUsed="1"/>
-    <w:lsdException w:name="Hyperlink" w:semiHidden="1" w:unhideWhenUsed="1"/>
-    <w:lsdException w:name="FollowedHyperlink" w:semiHidden="1" w:unhideWhenUsed="1"/>
-    <w:lsdException w:name="Strong" w:uiPriority="22" w:qFormat="1"/>
-    <w:lsdException w:name="Emphasis" w:uiPriority="20" w:qFormat="1"/>
-    <w:lsdException w:name="Document Map" w:semiHidden="1" w:unhideWhenUsed="1"/>
-    <w:lsdException w:name="Plain Text" w:semiHidden="1" w:unhideWhenUsed="1"/>
-    <w:lsdException w:name="E-mail Signature" w:semiHidden="1" w:unhideWhenUsed="1"/>
-    <w:lsdException w:name="HTML Top of Form" w:semiHidden="1" w:unhideWhenUsed="1"/>
-    <w:lsdException w:name="HTML Bottom of Form" w:semiHidden="1" w:unhideWhenUsed="1"/>
-    <w:lsdException w:name="Normal (Web)" w:semiHidden="1" w:unhideWhenUsed="1"/>
-    <w:lsdException w:name="HTML Acronym" w:semiHidden="1" w:unhideWhenUsed="1"/>
-    <w:lsdException w:name="HTML Address" w:semiHidden="1" w:unhideWhenUsed="1"/>
-    <w:lsdException w:name="HTML Cite" w:semiHidden="1" w:unhideWhenUsed="1"/>
-    <w:lsdException w:name="HTML Code" w:semiHidden="1" w:unhideWhenUsed="1"/>
-    <w:lsdException w:name="HTML Definition" w:semiHidden="1" w:unhideWhenUsed="1"/>
-    <w:lsdException w:name="HTML Keyboard" w:semiHidden="1" w:unhideWhenUsed="1"/>
-    <w:lsdException w:name="HTML Preformatted" w:semiHidden="1" w:unhideWhenUsed="1"/>
-    <w:lsdException w:name="HTML Sample" w:semiHidden="1" w:unhideWhenUsed="1"/>
-    <w:lsdException w:name="HTML Typewriter" w:semiHidden="1" w:unhideWhenUsed="1"/>
-    <w:lsdException w:name="HTML Variable" w:semiHidden="1" w:unhideWhenUsed="1"/>
-    <w:lsdException w:name="Normal Table" w:semiHidden="1" w:unhideWhenUsed="1"/>
-    <w:lsdException w:name="annotation subject" w:semiHidden="1" w:unhideWhenUsed="1"/>
-    <w:lsdException w:name="No List" w:semiHidden="1" w:unhideWhenUsed="1"/>
-    <w:lsdException w:name="Outline List 1" w:semiHidden="1" w:unhideWhenUsed="1"/>
-    <w:lsdException w:name="Outline List 2" w:semiHidden="1" w:unhideWhenUsed="1"/>
-    <w:lsdException w:name="Outline List 3" w:semiHidden="1" w:unhideWhenUsed="1"/>
-    <w:lsdException w:name="Table Simple 1" w:semiHidden="1" w:unhideWhenUsed="1"/>
-    <w:lsdException w:name="Table Simple 2" w:semiHidden="1" w:unhideWhenUsed="1"/>
-    <w:lsdException w:name="Table Simple 3" w:semiHidden="1" w:unhideWhenUsed="1"/>
-    <w:lsdException w:name="Table Classic 1" w:semiHidden="1" w:unhideWhenUsed="1"/>
-    <w:lsdException w:name="Table Classic 2" w:semiHidden="1" w:unhideWhenUsed="1"/>
-    <w:lsdException w:name="Table Classic 3" w:semiHidden="1" w:unhideWhenUsed="1"/>
-    <w:lsdException w:name="Table Classic 4" w:semiHidden="1" w:unhideWhenUsed="1"/>
-    <w:lsdException w:name="Table Colorful 1" w:semiHidden="1" w:unhideWhenUsed="1"/>
-    <w:lsdException w:name="Table Colorful 2" w:semiHidden="1" w:unhideWhenUsed="1"/>
-    <w:lsdException w:name="Table Colorful 3" w:semiHidden="1" w:unhideWhenUsed="1"/>
-    <w:lsdException w:name="Table Columns 1" w:semiHidden="1" w:unhideWhenUsed="1"/>
-    <w:lsdException w:name="Table Columns 2" w:semiHidden="1" w:unhideWhenUsed="1"/>
-    <w:lsdException w:name="Table Columns 3" w:semiHidden="1" w:unhideWhenUsed="1"/>
-    <w:lsdException w:name="Table Columns 4" w:semiHidden="1" w:unhideWhenUsed="1"/>
-    <w:lsdException w:name="Table Columns 5" w:semiHidden="1" w:unhideWhenUsed="1"/>
-    <w:lsdException w:name="Table Grid 1" w:semiHidden="1" w:unhideWhenUsed="1"/>
-    <w:lsdException w:name="Table Grid 2" w:semiHidden="1" w:unhideWhenUsed="1"/>
-    <w:lsdException w:name="Table Grid 3" w:semiHidden="1" w:unhideWhenUsed="1"/>
-    <w:lsdException w:name="Table Grid 4" w:semiHidden="1" w:unhideWhenUsed="1"/>
-    <w:lsdException w:name="Table Grid 5" w:semiHidden="1" w:unhideWhenUsed="1"/>
-    <w:lsdException w:name="Table Grid 6" w:semiHidden="1" w:unhideWhenUsed="1"/>
-    <w:lsdException w:name="Table Grid 7" w:semiHidden="1" w:unhideWhenUsed="1"/>
-    <w:lsdException w:name="Table Grid 8" w:semiHidden="1" w:unhideWhenUsed="1"/>
-    <w:lsdException w:name="Table List 1" w:semiHidden="1" w:unhideWhenUsed="1"/>
-    <w:lsdException w:name="Table List 2" w:semiHidden="1" w:unhideWhenUsed="1"/>
-    <w:lsdException w:name="Table List 3" w:semiHidden="1" w:unhideWhenUsed="1"/>
-    <w:lsdException w:name="Table List 4" w:semiHidden="1" w:unhideWhenUsed="1"/>
-    <w:lsdException w:name="Table List 5" w:semiHidden="1" w:unhideWhenUsed="1"/>
-    <w:lsdException w:name="Table List 6" w:semiHidden="1" w:unhideWhenUsed="1"/>
-    <w:lsdException w:name="Table List 7" w:semiHidden="1" w:unhideWhenUsed="1"/>
-    <w:lsdException w:name="Table List 8" w:semiHidden="1" w:unhideWhenUsed="1"/>
-    <w:lsdException w:name="Table 3D effects 1" w:semiHidden="1" w:unhideWhenUsed="1"/>
-    <w:lsdException w:name="Table 3D effects 2" w:semiHidden="1" w:unhideWhenUsed="1"/>
-    <w:lsdException w:name="Table 3D effects 3" w:semiHidden="1" w:unhideWhenUsed="1"/>
-    <w:lsdException w:name="Table Contemporary" w:semiHidden="1" w:unhideWhenUsed="1"/>
-    <w:lsdException w:name="Table Elegant" w:semiHidden="1" w:unhideWhenUsed="1"/>
-    <w:lsdException w:name="Table Professional" w:semiHidden="1" w:unhideWhenUsed="1"/>
-    <w:lsdException w:name="Table Subtle 1" w:semiHidden="1" w:unhideWhenUsed="1"/>
-    <w:lsdException w:name="Table Subtle 2" w:semiHidden="1" w:unhideWhenUsed="1"/>
-    <w:lsdException w:name="Table Web 1" w:semiHidden="1" w:unhideWhenUsed="1"/>
-    <w:lsdException w:name="Table Web 2" w:semiHidden="1" w:unhideWhenUsed="1"/>
-    <w:lsdException w:name="Table Web 3" w:semiHidden="1" w:unhideWhenUsed="1"/>
-    <w:lsdException w:name="Balloon Text" w:semiHidden="1" w:unhideWhenUsed="1"/>
-    <w:lsdException w:name="Table Grid" w:uiPriority="39"/>
-    <w:lsdException w:name="Table Theme" w:semiHidden="1" w:unhideWhenUsed="1"/>
-    <w:lsdException w:name="Placeholder Text" w:semiHidden="1"/>
-    <w:lsdException w:name="No Spacing" w:uiPriority="1" w:qFormat="1"/>
-    <w:lsdException w:name="Light Shading" w:uiPriority="60"/>
-    <w:lsdException w:name="Light List" w:uiPriority="61"/>
-    <w:lsdException w:name="Light Grid" w:uiPriority="62"/>
-    <w:lsdException w:name="Medium Shading 1" w:uiPriority="63"/>
-    <w:lsdException w:name="Medium Shading 2" w:uiPriority="64"/>
-    <w:lsdException w:name="Medium List 1" w:uiPriority="65"/>
-    <w:lsdException w:name="Medium List 2" w:uiPriority="66"/>
-    <w:lsdException w:name="Medium Grid 1" w:uiPriority="67"/>
-    <w:lsdException w:name="Medium Grid 2" w:uiPriority="68"/>
-    <w:lsdException w:name="Medium Grid 3" w:uiPriority="69"/>
-    <w:lsdException w:name="Dark List" w:uiPriority="70"/>
-    <w:lsdException w:name="Colorful Shading" w:uiPriority="71"/>
-    <w:lsdException w:name="Colorful List" w:uiPriority="72"/>
-    <w:lsdException w:name="Colorful Grid" w:uiPriority="73"/>
-    <w:lsdException w:name="Light Shading Accent 1" w:uiPriority="60"/>
-    <w:lsdException w:name="Light List Accent 1" w:uiPriority="61"/>
-    <w:lsdException w:name="Light Grid Accent 1" w:uiPriority="62"/>
-    <w:lsdException w:name="Medium Shading 1 Accent 1" w:uiPriority="63"/>
-    <w:lsdException w:name="Medium Shading 2 Accent 1" w:uiPriority="64"/>
-    <w:lsdException w:name="Medium List 1 Accent 1" w:uiPriority="65"/>
-    <w:lsdException w:name="Revision" w:semiHidden="1"/>
-    <w:lsdException w:name="List Paragraph" w:uiPriority="34" w:qFormat="1"/>
-    <w:lsdException w:name="Quote" w:uiPriority="29" w:qFormat="1"/>
-    <w:lsdException w:name="Intense Quote" w:uiPriority="30" w:qFormat="1"/>
-    <w:lsdException w:name="Medium List 2 Accent 1" w:uiPriority="66"/>
-    <w:lsdException w:name="Medium Grid 1 Accent 1" w:uiPriority="67"/>
-    <w:lsdException w:name="Medium Grid 2 Accent 1" w:uiPriority="68"/>
-    <w:lsdException w:name="Medium Grid 3 Accent 1" w:uiPriority="69"/>
-    <w:lsdException w:name="Dark List Accent 1" w:uiPriority="70"/>
-    <w:lsdException w:name="Colorful Shading Accent 1" w:uiPriority="71"/>
-    <w:lsdException w:name="Colorful List Accent 1" w:uiPriority="72"/>
-    <w:lsdException w:name="Colorful Grid Accent 1" w:uiPriority="73"/>
-    <w:lsdException w:name="Light Shading Accent 2" w:uiPriority="60"/>
-    <w:lsdException w:name="Light List Accent 2" w:uiPriority="61"/>
-    <w:lsdException w:name="Light Grid Accent 2" w:uiPriority="62"/>
-    <w:lsdException w:name="Medium Shading 1 Accent 2" w:uiPriority="63"/>
-    <w:lsdException w:name="Medium Shading 2 Accent 2" w:uiPriority="64"/>
-    <w:lsdException w:name="Medium List 1 Accent 2" w:uiPriority="65"/>
-    <w:lsdException w:name="Medium List 2 Accent 2" w:uiPriority="66"/>
-    <w:lsdException w:name="Medium Grid 1 Accent 2" w:uiPriority="67"/>
-    <w:lsdException w:name="Medium Grid 2 Accent 2" w:uiPriority="68"/>
-    <w:lsdException w:name="Medium Grid 3 Accent 2" w:uiPriority="69"/>
-    <w:lsdException w:name="Dark List Accent 2" w:uiPriority="70"/>
-    <w:lsdException w:name="Colorful Shading Accent 2" w:uiPriority="71"/>
-    <w:lsdException w:name="Colorful List Accent 2" w:uiPriority="72"/>
-    <w:lsdException w:name="Colorful Grid Accent 2" w:uiPriority="73"/>
-    <w:lsdException w:name="Light Shading Accent 3" w:uiPriority="60"/>
-    <w:lsdException w:name="Light List Accent 3" w:uiPriority="61"/>
-    <w:lsdException w:name="Light Grid Accent 3" w:uiPriority="62"/>
-    <w:lsdException w:name="Medium Shading 1 Accent 3" w:uiPriority="63"/>
-    <w:lsdException w:name="Medium Shading 2 Accent 3" w:uiPriority="64"/>
-    <w:lsdException w:name="Medium List 1 Accent 3" w:uiPriority="65"/>
-    <w:lsdException w:name="Medium List 2 Accent 3" w:uiPriority="66"/>
-    <w:lsdException w:name="Medium Grid 1 Accent 3" w:uiPriority="67"/>
-    <w:lsdException w:name="Medium Grid 2 Accent 3" w:uiPriority="68"/>
-    <w:lsdException w:name="Medium Grid 3 Accent 3" w:uiPriority="69"/>
-    <w:lsdException w:name="Dark List Accent 3" w:uiPriority="70"/>
-    <w:lsdException w:name="Colorful Shading Accent 3" w:uiPriority="71"/>
-    <w:lsdException w:name="Colorful List Accent 3" w:uiPriority="72"/>
-    <w:lsdException w:name="Colorful Grid Accent 3" w:uiPriority="73"/>
-    <w:lsdException w:name="Light Shading Accent 4" w:uiPriority="60"/>
-    <w:lsdException w:name="Light List Accent 4" w:uiPriority="61"/>
-    <w:lsdException w:name="Light Grid Accent 4" w:uiPriority="62"/>
-    <w:lsdException w:name="Medium Shading 1 Accent 4" w:uiPriority="63"/>
-    <w:lsdException w:name="Medium Shading 2 Accent 4" w:uiPriority="64"/>
-    <w:lsdException w:name="Medium List 1 Accent 4" w:uiPriority="65"/>
-    <w:lsdException w:name="Medium List 2 Accent 4" w:uiPriority="66"/>
-    <w:lsdException w:name="Medium Grid 1 Accent 4" w:uiPriority="67"/>
-    <w:lsdException w:name="Medium Grid 2 Accent 4" w:uiPriority="68"/>
-    <w:lsdException w:name="Medium Grid 3 Accent 4" w:uiPriority="69"/>
-    <w:lsdException w:name="Dark List Accent 4" w:uiPriority="70"/>
-    <w:lsdException w:name="Colorful Shading Accent 4" w:uiPriority="71"/>
-    <w:lsdException w:name="Colorful List Accent 4" w:uiPriority="72"/>
-    <w:lsdException w:name="Colorful Grid Accent 4" w:uiPriority="73"/>
-    <w:lsdException w:name="Light Shading Accent 5" w:uiPriority="60"/>
-    <w:lsdException w:name="Light List Accent 5" w:uiPriority="61"/>
-    <w:lsdException w:name="Light Grid Accent 5" w:uiPriority="62"/>
-    <w:lsdException w:name="Medium Shading 1 Accent 5" w:uiPriority="63"/>
-    <w:lsdException w:name="Medium Shading 2 Accent 5" w:uiPriority="64"/>
-    <w:lsdException w:name="Medium List 1 Accent 5" w:uiPriority="65"/>
-    <w:lsdException w:name="Medium List 2 Accent 5" w:uiPriority="66"/>
-    <w:lsdException w:name="Medium Grid 1 Accent 5" w:uiPriority="67"/>
-    <w:lsdException w:name="Medium Grid 2 Accent 5" w:uiPriority="68"/>
-    <w:lsdException w:name="Medium Grid 3 Accent 5" w:uiPriority="69"/>
-    <w:lsdException w:name="Dark List Accent 5" w:uiPriority="70"/>
-    <w:lsdException w:name="Colorful Shading Accent 5" w:uiPriority="71"/>
-    <w:lsdException w:name="Colorful List Accent 5" w:uiPriority="72"/>
-    <w:lsdException w:name="Colorful Grid Accent 5" w:uiPriority="73"/>
-    <w:lsdException w:name="Light Shading Accent 6" w:uiPriority="60"/>
-    <w:lsdException w:name="Light List Accent 6" w:uiPriority="61"/>
-    <w:lsdException w:name="Light Grid Accent 6" w:uiPriority="62"/>
-    <w:lsdException w:name="Medium Shading 1 Accent 6" w:uiPriority="63"/>
-    <w:lsdException w:name="Medium Shading 2 Accent 6" w:uiPriority="64"/>
-    <w:lsdException w:name="Medium List 1 Accent 6" w:uiPriority="65"/>
-    <w:lsdException w:name="Medium List 2 Accent 6" w:uiPriority="66"/>
-    <w:lsdException w:name="Medium Grid 1 Accent 6" w:uiPriority="67"/>
-    <w:lsdException w:name="Medium Grid 2 Accent 6" w:uiPriority="68"/>
-    <w:lsdException w:name="Medium Grid 3 Accent 6" w:uiPriority="69"/>
-    <w:lsdException w:name="Dark List Accent 6" w:uiPriority="70"/>
-    <w:lsdException w:name="Colorful Shading Accent 6" w:uiPriority="71"/>
-    <w:lsdException w:name="Colorful List Accent 6" w:uiPriority="72"/>
-    <w:lsdException w:name="Colorful Grid Accent 6" w:uiPriority="73"/>
-    <w:lsdException w:name="Subtle Emphasis" w:uiPriority="19" w:qFormat="1"/>
-    <w:lsdException w:name="Intense Emphasis" w:uiPriority="21" w:qFormat="1"/>
-    <w:lsdException w:name="Subtle Reference" w:uiPriority="31" w:qFormat="1"/>
-    <w:lsdException w:name="Intense Reference" w:uiPriority="32" w:qFormat="1"/>
-    <w:lsdException w:name="Book Title" w:uiPriority="33" w:qFormat="1"/>
-    <w:lsdException w:name="Bibliography" w:semiHidden="1" w:uiPriority="37" w:unhideWhenUsed="1"/>
-    <w:lsdException w:name="TOC Heading" w:semiHidden="1" w:uiPriority="39" w:unhideWhenUsed="1" w:qFormat="1"/>
-    <w:lsdException w:name="Plain Table 1" w:uiPriority="41"/>
-    <w:lsdException w:name="Plain Table 2" w:uiPriority="42"/>
-    <w:lsdException w:name="Plain Table 3" w:uiPriority="43"/>
-    <w:lsdException w:name="Plain Table 4" w:uiPriority="44"/>
-    <w:lsdException w:name="Plain Table 5" w:uiPriority="45"/>
-    <w:lsdException w:name="Grid Table Light" w:uiPriority="40"/>
-    <w:lsdException w:name="Grid Table 1 Light" w:uiPriority="46"/>
-    <w:lsdException w:name="Grid Table 2" w:uiPriority="47"/>
-    <w:lsdException w:name="Grid Table 3" w:uiPriority="48"/>
-    <w:lsdException w:name="Grid Table 4" w:uiPriority="49"/>
-    <w:lsdException w:name="Grid Table 5 Dark" w:uiPriority="50"/>
-    <w:lsdException w:name="Grid Table 6 Colorful" w:uiPriority="51"/>
-    <w:lsdException w:name="Grid Table 7 Colorful" w:uiPriority="52"/>
-    <w:lsdException w:name="Grid Table 1 Light Accent 1" w:uiPriority="46"/>
-    <w:lsdException w:name="Grid Table 2 Accent 1" w:uiPriority="47"/>
-    <w:lsdException w:name="Grid Table 3 Accent 1" w:uiPriority="48"/>
-    <w:lsdException w:name="Grid Table 4 Accent 1" w:uiPriority="49"/>
-    <w:lsdException w:name="Grid Table 5 Dark Accent 1" w:uiPriority="50"/>
-    <w:lsdException w:name="Grid Table 6 Colorful Accent 1" w:uiPriority="51"/>
-    <w:lsdException w:name="Grid Table 7 Colorful Accent 1" w:uiPriority="52"/>
-    <w:lsdException w:name="Grid Table 1 Light Accent 2" w:uiPriority="46"/>
-    <w:lsdException w:name="Grid Table 2 Accent 2" w:uiPriority="47"/>
-    <w:lsdException w:name="Grid Table 3 Accent 2" w:uiPriority="48"/>
-    <w:lsdException w:name="Grid Table 4 Accent 2" w:uiPriority="49"/>
-    <w:lsdException w:name="Grid Table 5 Dark Accent 2" w:uiPriority="50"/>
-    <w:lsdException w:name="Grid Table 6 Colorful Accent 2" w:uiPriority="51"/>
-    <w:lsdException w:name="Grid Table 7 Colorful Accent 2" w:uiPriority="52"/>
-    <w:lsdException w:name="Grid Table 1 Light Accent 3" w:uiPriority="46"/>
-    <w:lsdException w:name="Grid Table 2 Accent 3" w:uiPriority="47"/>
-    <w:lsdException w:name="Grid Table 3 Accent 3" w:uiPriority="48"/>
-    <w:lsdException w:name="Grid Table 4 Accent 3" w:uiPriority="49"/>
-    <w:lsdException w:name="Grid Table 5 Dark Accent 3" w:uiPriority="50"/>
-    <w:lsdException w:name="Grid Table 6 Colorful Accent 3" w:uiPriority="51"/>
-    <w:lsdException w:name="Grid Table 7 Colorful Accent 3" w:uiPriority="52"/>
-    <w:lsdException w:name="Grid Table 1 Light Accent 4" w:uiPriority="46"/>
-    <w:lsdException w:name="Grid Table 2 Accent 4" w:uiPriority="47"/>
-    <w:lsdException w:name="Grid Table 3 Accent 4" w:uiPriority="48"/>
-    <w:lsdException w:name="Grid Table 4 Accent 4" w:uiPriority="49"/>
-    <w:lsdException w:name="Grid Table 5 Dark Accent 4" w:uiPriority="50"/>
-    <w:lsdException w:name="Grid Table 6 Colorful Accent 4" w:uiPriority="51"/>
-    <w:lsdException w:name="Grid Table 7 Colorful Accent 4" w:uiPriority="52"/>
-    <w:lsdException w:name="Grid Table 1 Light Accent 5" w:uiPriority="46"/>
-    <w:lsdException w:name="Grid Table 2 Accent 5" w:uiPriority="47"/>
-    <w:lsdException w:name="Grid Table 3 Accent 5" w:uiPriority="48"/>
-    <w:lsdException w:name="Grid Table 4 Accent 5" w:uiPriority="49"/>
-    <w:lsdException w:name="Grid Table 5 Dark Accent 5" w:uiPriority="50"/>
-    <w:lsdException w:name="Grid Table 6 Colorful Accent 5" w:uiPriority="51"/>
-    <w:lsdException w:name="Grid Table 7 Colorful Accent 5" w:uiPriority="52"/>
-    <w:lsdException w:name="Grid Table 1 Light Accent 6" w:uiPriority="46"/>
-    <w:lsdException w:name="Grid Table 2 Accent 6" w:uiPriority="47"/>
-    <w:lsdException w:name="Grid Table 3 Accent 6" w:uiPriority="48"/>
-    <w:lsdException w:name="Grid Table 4 Accent 6" w:uiPriority="49"/>
-    <w:lsdException w:name="Grid Table 5 Dark Accent 6" w:uiPriority="50"/>
-    <w:lsdException w:name="Grid Table 6 Colorful Accent 6" w:uiPriority="51"/>
-    <w:lsdException w:name="Grid Table 7 Colorful Accent 6" w:uiPriority="52"/>
-    <w:lsdException w:name="List Table 1 Light" w:uiPriority="46"/>
-    <w:lsdException w:name="List Table 2" w:uiPriority="47"/>
-    <w:lsdException w:name="List Table 3" w:uiPriority="48"/>
-    <w:lsdException w:name="List Table 4" w:uiPriority="49"/>
-    <w:lsdException w:name="List Table 5 Dark" w:uiPriority="50"/>
-    <w:lsdException w:name="List Table 6 Colorful" w:uiPriority="51"/>
-    <w:lsdException w:name="List Table 7 Colorful" w:uiPriority="52"/>
-    <w:lsdException w:name="List Table 1 Light Accent 1" w:uiPriority="46"/>
-    <w:lsdException w:name="List Table 2 Accent 1" w:uiPriority="47"/>
-    <w:lsdException w:name="List Table 3 Accent 1" w:uiPriority="48"/>
-    <w:lsdException w:name="List Table 4 Accent 1" w:uiPriority="49"/>
-    <w:lsdException w:name="List Table 5 Dark Accent 1" w:uiPriority="50"/>
-    <w:lsdException w:name="List Table 6 Colorful Accent 1" w:uiPriority="51"/>
-    <w:lsdException w:name="List Table 7 Colorful Accent 1" w:uiPriority="52"/>
-    <w:lsdException w:name="List Table 1 Light Accent 2" w:uiPriority="46"/>
-    <w:lsdException w:name="List Table 2 Accent 2" w:uiPriority="47"/>
-    <w:lsdException w:name="List Table 3 Accent 2" w:uiPriority="48"/>
-    <w:lsdException w:name="List Table 4 Accent 2" w:uiPriority="49"/>
-    <w:lsdException w:name="List Table 5 Dark Accent 2" w:uiPriority="50"/>
-    <w:lsdException w:name="List Table 6 Colorful Accent 2" w:uiPriority="51"/>
-    <w:lsdException w:name="List Table 7 Colorful Accent 2" w:uiPriority="52"/>
-    <w:lsdException w:name="List Table 1 Light Accent 3" w:uiPriority="46"/>
-    <w:lsdException w:name="List Table 2 Accent 3" w:uiPriority="47"/>
-    <w:lsdException w:name="List Table 3 Accent 3" w:uiPriority="48"/>
-    <w:lsdException w:name="List Table 4 Accent 3" w:uiPriority="49"/>
-    <w:lsdException w:name="List Table 5 Dark Accent 3" w:uiPriority="50"/>
-    <w:lsdException w:name="List Table 6 Colorful Accent 3" w:uiPriority="51"/>
-    <w:lsdException w:name="List Table 7 Colorful Accent 3" w:uiPriority="52"/>
-    <w:lsdException w:name="List Table 1 Light Accent 4" w:uiPriority="46"/>
-    <w:lsdException w:name="List Table 2 Accent 4" w:uiPriority="47"/>
-    <w:lsdException w:name="List Table 3 Accent 4" w:uiPriority="48"/>
-    <w:lsdException w:name="List Table 4 Accent 4" w:uiPriority="49"/>
-    <w:lsdException w:name="List Table 5 Dark Accent 4" w:uiPriority="50"/>
-    <w:lsdException w:name="List Table 6 Colorful Accent 4" w:uiPriority="51"/>
-    <w:lsdException w:name="List Table 7 Colorful Accent 4" w:uiPriority="52"/>
-    <w:lsdException w:name="List Table 1 Light Accent 5" w:uiPriority="46"/>
-    <w:lsdException w:name="List Table 2 Accent 5" w:uiPriority="47"/>
-    <w:lsdException w:name="List Table 3 Accent 5" w:uiPriority="48"/>
-    <w:lsdException w:name="List Table 4 Accent 5" w:uiPriority="49"/>
-    <w:lsdException w:name="List Table 5 Dark Accent 5" w:uiPriority="50"/>
-    <w:lsdException w:name="List Table 6 Colorful Accent 5" w:uiPriority="51"/>
-    <w:lsdException w:name="List Table 7 Colorful Accent 5" w:uiPriority="52"/>
-    <w:lsdException w:name="List Table 1 Light Accent 6" w:uiPriority="46"/>
-    <w:lsdException w:name="List Table 2 Accent 6" w:uiPriority="47"/>
-    <w:lsdException w:name="List Table 3 Accent 6" w:uiPriority="48"/>
-    <w:lsdException w:name="List Table 4 Accent 6" w:uiPriority="49"/>
-    <w:lsdException w:name="List Table 5 Dark Accent 6" w:uiPriority="50"/>
-    <w:lsdException w:name="List Table 6 Colorful Accent 6" w:uiPriority="51"/>
-    <w:lsdException w:name="List Table 7 Colorful Accent 6" w:uiPriority="52"/>
-    <w:lsdException w:name="Mention" w:semiHidden="1" w:unhideWhenUsed="1"/>
-    <w:lsdException w:name="Smart Hyperlink" w:semiHidden="1" w:unhideWhenUsed="1"/>
-    <w:lsdException w:name="Hashtag" w:semiHidden="1" w:unhideWhenUsed="1"/>
-    <w:lsdException w:name="Unresolved Mention" w:semiHidden="1" w:unhideWhenUsed="1"/>
-    <w:lsdException w:name="Smart Link" w:semiHidden="1" w:unhideWhenUsed="1"/>
+  <w:latentStyles w:defLockedState="0" w:defUIPriority="99" w:defSemiHidden="1" w:defUnhideWhenUsed="1" w:defQFormat="0" w:count="267">
+    <w:lsdException w:name="Normal" w:semiHidden="0" w:uiPriority="0" w:unhideWhenUsed="0" w:qFormat="1"/>
+    <w:lsdException w:name="heading 1" w:semiHidden="0" w:uiPriority="9" w:unhideWhenUsed="0" w:qFormat="1"/>
+    <w:lsdException w:name="heading 2" w:uiPriority="9" w:qFormat="1"/>
+    <w:lsdException w:name="heading 3" w:uiPriority="9" w:qFormat="1"/>
+    <w:lsdException w:name="heading 4" w:uiPriority="9" w:qFormat="1"/>
+    <w:lsdException w:name="heading 5" w:uiPriority="9" w:qFormat="1"/>
+    <w:lsdException w:name="heading 6" w:uiPriority="9" w:qFormat="1"/>
+    <w:lsdException w:name="heading 7" w:uiPriority="9" w:qFormat="1"/>
+    <w:lsdException w:name="heading 8" w:uiPriority="9" w:qFormat="1"/>
+    <w:lsdException w:name="heading 9" w:uiPriority="9" w:qFormat="1"/>
+    <w:lsdException w:name="toc 1" w:uiPriority="39"/>
+    <w:lsdException w:name="toc 2" w:uiPriority="39"/>
+    <w:lsdException w:name="toc 3" w:uiPriority="39"/>
+    <w:lsdException w:name="toc 4" w:uiPriority="39"/>
+    <w:lsdException w:name="toc 5" w:uiPriority="39"/>
+    <w:lsdException w:name="toc 6" w:uiPriority="39"/>
+    <w:lsdException w:name="toc 7" w:uiPriority="39"/>
+    <w:lsdException w:name="toc 8" w:uiPriority="39"/>
+    <w:lsdException w:name="toc 9" w:uiPriority="39"/>
+    <w:lsdException w:name="caption" w:uiPriority="35" w:qFormat="1"/>
+    <w:lsdException w:name="Title" w:semiHidden="0" w:uiPriority="10" w:unhideWhenUsed="0" w:qFormat="1"/>
+    <w:lsdException w:name="Default Paragraph Font" w:uiPriority="1"/>
+    <w:lsdException w:name="Subtitle" w:semiHidden="0" w:uiPriority="11" w:unhideWhenUsed="0" w:qFormat="1"/>
+    <w:lsdException w:name="Strong" w:semiHidden="0" w:uiPriority="22" w:unhideWhenUsed="0" w:qFormat="1"/>
+    <w:lsdException w:name="Emphasis" w:semiHidden="0" w:uiPriority="20" w:unhideWhenUsed="0" w:qFormat="1"/>
+    <w:lsdException w:name="Table Grid" w:semiHidden="0" w:uiPriority="39" w:unhideWhenUsed="0"/>
+    <w:lsdException w:name="Placeholder Text" w:unhideWhenUsed="0"/>
+    <w:lsdException w:name="No Spacing" w:semiHidden="0" w:uiPriority="1" w:unhideWhenUsed="0" w:qFormat="1"/>
+    <w:lsdException w:name="Light Shading" w:semiHidden="0" w:uiPriority="60" w:unhideWhenUsed="0"/>
+    <w:lsdException w:name="Light List" w:semiHidden="0" w:uiPriority="61" w:unhideWhenUsed="0"/>
+    <w:lsdException w:name="Light Grid" w:semiHidden="0" w:uiPriority="62" w:unhideWhenUsed="0"/>
+    <w:lsdException w:name="Medium Shading 1" w:semiHidden="0" w:uiPriority="63" w:unhideWhenUsed="0"/>
+    <w:lsdException w:name="Medium Shading 2" w:semiHidden="0" w:uiPriority="64" w:unhideWhenUsed="0"/>
+    <w:lsdException w:name="Medium List 1" w:semiHidden="0" w:uiPriority="65" w:unhideWhenUsed="0"/>
+    <w:lsdException w:name="Medium List 2" w:semiHidden="0" w:uiPriority="66" w:unhideWhenUsed="0"/>
+    <w:lsdException w:name="Medium Grid 1" w:semiHidden="0" w:uiPriority="67" w:unhideWhenUsed="0"/>
+    <w:lsdException w:name="Medium Grid 2" w:semiHidden="0" w:uiPriority="68" w:unhideWhenUsed="0"/>
+    <w:lsdException w:name="Medium Grid 3" w:semiHidden="0" w:uiPriority="69" w:unhideWhenUsed="0"/>
+    <w:lsdException w:name="Dark List" w:semiHidden="0" w:uiPriority="70" w:unhideWhenUsed="0"/>
+    <w:lsdException w:name="Colorful Shading" w:semiHidden="0" w:uiPriority="71" w:unhideWhenUsed="0"/>
+    <w:lsdException w:name="Colorful List" w:semiHidden="0" w:uiPriority="72" w:unhideWhenUsed="0"/>
+    <w:lsdException w:name="Colorful Grid" w:semiHidden="0" w:uiPriority="73" w:unhideWhenUsed="0"/>
+    <w:lsdException w:name="Light Shading Accent 1" w:semiHidden="0" w:uiPriority="60" w:unhideWhenUsed="0"/>
+    <w:lsdException w:name="Light List Accent 1" w:semiHidden="0" w:uiPriority="61" w:unhideWhenUsed="0"/>
+    <w:lsdException w:name="Light Grid Accent 1" w:semiHidden="0" w:uiPriority="62" w:unhideWhenUsed="0"/>
+    <w:lsdException w:name="Medium Shading 1 Accent 1" w:semiHidden="0" w:uiPriority="63" w:unhideWhenUsed="0"/>
+    <w:lsdException w:name="Medium Shading 2 Accent 1" w:semiHidden="0" w:uiPriority="64" w:unhideWhenUsed="0"/>
+    <w:lsdException w:name="Medium List 1 Accent 1" w:semiHidden="0" w:uiPriority="65" w:unhideWhenUsed="0"/>
+    <w:lsdException w:name="Revision" w:unhideWhenUsed="0"/>
+    <w:lsdException w:name="List Paragraph" w:semiHidden="0" w:uiPriority="34" w:unhideWhenUsed="0" w:qFormat="1"/>
+    <w:lsdException w:name="Quote" w:semiHidden="0" w:uiPriority="29" w:unhideWhenUsed="0" w:qFormat="1"/>
+    <w:lsdException w:name="Intense Quote" w:semiHidden="0" w:uiPriority="30" w:unhideWhenUsed="0" w:qFormat="1"/>
+    <w:lsdException w:name="Medium List 2 Accent 1" w:semiHidden="0" w:uiPriority="66" w:unhideWhenUsed="0"/>
+    <w:lsdException w:name="Medium Grid 1 Accent 1" w:semiHidden="0" w:uiPriority="67" w:unhideWhenUsed="0"/>
+    <w:lsdException w:name="Medium Grid 2 Accent 1" w:semiHidden="0" w:uiPriority="68" w:unhideWhenUsed="0"/>
+    <w:lsdException w:name="Medium Grid 3 Accent 1" w:semiHidden="0" w:uiPriority="69" w:unhideWhenUsed="0"/>
+    <w:lsdException w:name="Dark List Accent 1" w:semiHidden="0" w:uiPriority="70" w:unhideWhenUsed="0"/>
+    <w:lsdException w:name="Colorful Shading Accent 1" w:semiHidden="0" w:uiPriority="71" w:unhideWhenUsed="0"/>
+    <w:lsdException w:name="Colorful List Accent 1" w:semiHidden="0" w:uiPriority="72" w:unhideWhenUsed="0"/>
+    <w:lsdException w:name="Colorful Grid Accent 1" w:semiHidden="0" w:uiPriority="73" w:unhideWhenUsed="0"/>
+    <w:lsdException w:name="Light Shading Accent 2" w:semiHidden="0" w:uiPriority="60" w:unhideWhenUsed="0"/>
+    <w:lsdException w:name="Light List Accent 2" w:semiHidden="0" w:uiPriority="61" w:unhideWhenUsed="0"/>
+    <w:lsdException w:name="Light Grid Accent 2" w:semiHidden="0" w:uiPriority="62" w:unhideWhenUsed="0"/>
+    <w:lsdException w:name="Medium Shading 1 Accent 2" w:semiHidden="0" w:uiPriority="63" w:unhideWhenUsed="0"/>
+    <w:lsdException w:name="Medium Shading 2 Accent 2" w:semiHidden="0" w:uiPriority="64" w:unhideWhenUsed="0"/>
+    <w:lsdException w:name="Medium List 1 Accent 2" w:semiHidden="0" w:uiPriority="65" w:unhideWhenUsed="0"/>
+    <w:lsdException w:name="Medium List 2 Accent 2" w:semiHidden="0" w:uiPriority="66" w:unhideWhenUsed="0"/>
+    <w:lsdException w:name="Medium Grid 1 Accent 2" w:semiHidden="0" w:uiPriority="67" w:unhideWhenUsed="0"/>
+    <w:lsdException w:name="Medium Grid 2 Accent 2" w:semiHidden="0" w:uiPriority="68" w:unhideWhenUsed="0"/>
+    <w:lsdException w:name="Medium Grid 3 Accent 2" w:semiHidden="0" w:uiPriority="69" w:unhideWhenUsed="0"/>
+    <w:lsdException w:name="Dark List Accent 2" w:semiHidden="0" w:uiPriority="70" w:unhideWhenUsed="0"/>
+    <w:lsdException w:name="Colorful Shading Accent 2" w:semiHidden="0" w:uiPriority="71" w:unhideWhenUsed="0"/>
+    <w:lsdException w:name="Colorful List Accent 2" w:semiHidden="0" w:uiPriority="72" w:unhideWhenUsed="0"/>
+    <w:lsdException w:name="Colorful Grid Accent 2" w:semiHidden="0" w:uiPriority="73" w:unhideWhenUsed="0"/>
+    <w:lsdException w:name="Light Shading Accent 3" w:semiHidden="0" w:uiPriority="60" w:unhideWhenUsed="0"/>
+    <w:lsdException w:name="Light List Accent 3" w:semiHidden="0" w:uiPriority="61" w:unhideWhenUsed="0"/>
+    <w:lsdException w:name="Light Grid Accent 3" w:semiHidden="0" w:uiPriority="62" w:unhideWhenUsed="0"/>
+    <w:lsdException w:name="Medium Shading 1 Accent 3" w:semiHidden="0" w:uiPriority="63" w:unhideWhenUsed="0"/>
+    <w:lsdException w:name="Medium Shading 2 Accent 3" w:semiHidden="0" w:uiPriority="64" w:unhideWhenUsed="0"/>
+    <w:lsdException w:name="Medium List 1 Accent 3" w:semiHidden="0" w:uiPriority="65" w:unhideWhenUsed="0"/>
+    <w:lsdException w:name="Medium List 2 Accent 3" w:semiHidden="0" w:uiPriority="66" w:unhideWhenUsed="0"/>
+    <w:lsdException w:name="Medium Grid 1 Accent 3" w:semiHidden="0" w:uiPriority="67" w:unhideWhenUsed="0"/>
+    <w:lsdException w:name="Medium Grid 2 Accent 3" w:semiHidden="0" w:uiPriority="68" w:unhideWhenUsed="0"/>
+    <w:lsdException w:name="Medium Grid 3 Accent 3" w:semiHidden="0" w:uiPriority="69" w:unhideWhenUsed="0"/>
+    <w:lsdException w:name="Dark List Accent 3" w:semiHidden="0" w:uiPriority="70" w:unhideWhenUsed="0"/>
+    <w:lsdException w:name="Colorful Shading Accent 3" w:semiHidden="0" w:uiPriority="71" w:unhideWhenUsed="0"/>
+    <w:lsdException w:name="Colorful List Accent 3" w:semiHidden="0" w:uiPriority="72" w:unhideWhenUsed="0"/>
+    <w:lsdException w:name="Colorful Grid Accent 3" w:semiHidden="0" w:uiPriority="73" w:unhideWhenUsed="0"/>
+    <w:lsdException w:name="Light Shading Accent 4" w:semiHidden="0" w:uiPriority="60" w:unhideWhenUsed="0"/>
+    <w:lsdException w:name="Light List Accent 4" w:semiHidden="0" w:uiPriority="61" w:unhideWhenUsed="0"/>
+    <w:lsdException w:name="Light Grid Accent 4" w:semiHidden="0" w:uiPriority="62" w:unhideWhenUsed="0"/>
+    <w:lsdException w:name="Medium Shading 1 Accent 4" w:semiHidden="0" w:uiPriority="63" w:unhideWhenUsed="0"/>
+    <w:lsdException w:name="Medium Shading 2 Accent 4" w:semiHidden="0" w:uiPriority="64" w:unhideWhenUsed="0"/>
+    <w:lsdException w:name="Medium List 1 Accent 4" w:semiHidden="0" w:uiPriority="65" w:unhideWhenUsed="0"/>
+    <w:lsdException w:name="Medium List 2 Accent 4" w:semiHidden="0" w:uiPriority="66" w:unhideWhenUsed="0"/>
+    <w:lsdException w:name="Medium Grid 1 Accent 4" w:semiHidden="0" w:uiPriority="67" w:unhideWhenUsed="0"/>
+    <w:lsdException w:name="Medium Grid 2 Accent 4" w:semiHidden="0" w:uiPriority="68" w:unhideWhenUsed="0"/>
+    <w:lsdException w:name="Medium Grid 3 Accent 4" w:semiHidden="0" w:uiPriority="69" w:unhideWhenUsed="0"/>
+    <w:lsdException w:name="Dark List Accent 4" w:semiHidden="0" w:uiPriority="70" w:unhideWhenUsed="0"/>
+    <w:lsdException w:name="Colorful Shading Accent 4" w:semiHidden="0" w:uiPriority="71" w:unhideWhenUsed="0"/>
+    <w:lsdException w:name="Colorful List Accent 4" w:semiHidden="0" w:uiPriority="72" w:unhideWhenUsed="0"/>
+    <w:lsdException w:name="Colorful Grid Accent 4" w:semiHidden="0" w:uiPriority="73" w:unhideWhenUsed="0"/>
+    <w:lsdException w:name="Light Shading Accent 5" w:semiHidden="0" w:uiPriority="60" w:unhideWhenUsed="0"/>
+    <w:lsdException w:name="Light List Accent 5" w:semiHidden="0" w:uiPriority="61" w:unhideWhenUsed="0"/>
+    <w:lsdException w:name="Light Grid Accent 5" w:semiHidden="0" w:uiPriority="62" w:unhideWhenUsed="0"/>
+    <w:lsdException w:name="Medium Shading 1 Accent 5" w:semiHidden="0" w:uiPriority="63" w:unhideWhenUsed="0"/>
+    <w:lsdException w:name="Medium Shading 2 Accent 5" w:semiHidden="0" w:uiPriority="64" w:unhideWhenUsed="0"/>
+    <w:lsdException w:name="Medium List 1 Accent 5" w:semiHidden="0" w:uiPriority="65" w:unhideWhenUsed="0"/>
+    <w:lsdException w:name="Medium List 2 Accent 5" w:semiHidden="0" w:uiPriority="66" w:unhideWhenUsed="0"/>
+    <w:lsdException w:name="Medium Grid 1 Accent 5" w:semiHidden="0" w:uiPriority="67" w:unhideWhenUsed="0"/>
+    <w:lsdException w:name="Medium Grid 2 Accent 5" w:semiHidden="0" w:uiPriority="68" w:unhideWhenUsed="0"/>
+    <w:lsdException w:name="Medium Grid 3 Accent 5" w:semiHidden="0" w:uiPriority="69" w:unhideWhenUsed="0"/>
+    <w:lsdException w:name="Dark List Accent 5" w:semiHidden="0" w:uiPriority="70" w:unhideWhenUsed="0"/>
+    <w:lsdException w:name="Colorful Shading Accent 5" w:semiHidden="0" w:uiPriority="71" w:unhideWhenUsed="0"/>
+    <w:lsdException w:name="Colorful List Accent 5" w:semiHidden="0" w:uiPriority="72" w:unhideWhenUsed="0"/>
+    <w:lsdException w:name="Colorful Grid Accent 5" w:semiHidden="0" w:uiPriority="73" w:unhideWhenUsed="0"/>
+    <w:lsdException w:name="Light Shading Accent 6" w:semiHidden="0" w:uiPriority="60" w:unhideWhenUsed="0"/>
+    <w:lsdException w:name="Light List Accent 6" w:semiHidden="0" w:uiPriority="61" w:unhideWhenUsed="0"/>
+    <w:lsdException w:name="Light Grid Accent 6" w:semiHidden="0" w:uiPriority="62" w:unhideWhenUsed="0"/>
+    <w:lsdException w:name="Medium Shading 1 Accent 6" w:semiHidden="0" w:uiPriority="63" w:unhideWhenUsed="0"/>
+    <w:lsdException w:name="Medium Shading 2 Accent 6" w:semiHidden="0" w:uiPriority="64" w:unhideWhenUsed="0"/>
+    <w:lsdException w:name="Medium List 1 Accent 6" w:semiHidden="0" w:uiPriority="65" w:unhideWhenUsed="0"/>
+    <w:lsdException w:name="Medium List 2 Accent 6" w:semiHidden="0" w:uiPriority="66" w:unhideWhenUsed="0"/>
+    <w:lsdException w:name="Medium Grid 1 Accent 6" w:semiHidden="0" w:uiPriority="67" w:unhideWhenUsed="0"/>
+    <w:lsdException w:name="Medium Grid 2 Accent 6" w:semiHidden="0" w:uiPriority="68" w:unhideWhenUsed="0"/>
+    <w:lsdException w:name="Medium Grid 3 Accent 6" w:semiHidden="0" w:uiPriority="69" w:unhideWhenUsed="0"/>
+    <w:lsdException w:name="Dark List Accent 6" w:semiHidden="0" w:uiPriority="70" w:unhideWhenUsed="0"/>
+    <w:lsdException w:name="Colorful Shading Accent 6" w:semiHidden="0" w:uiPriority="71" w:unhideWhenUsed="0"/>
+    <w:lsdException w:name="Colorful List Accent 6" w:semiHidden="0" w:uiPriority="72" w:unhideWhenUsed="0"/>
+    <w:lsdException w:name="Colorful Grid Accent 6" w:semiHidden="0" w:uiPriority="73" w:unhideWhenUsed="0"/>
+    <w:lsdException w:name="Subtle Emphasis" w:semiHidden="0" w:uiPriority="19" w:unhideWhenUsed="0" w:qFormat="1"/>
+    <w:lsdException w:name="Intense Emphasis" w:semiHidden="0" w:uiPriority="21" w:unhideWhenUsed="0" w:qFormat="1"/>
+    <w:lsdException w:name="Subtle Reference" w:semiHidden="0" w:uiPriority="31" w:unhideWhenUsed="0" w:qFormat="1"/>
+    <w:lsdException w:name="Intense Reference" w:semiHidden="0" w:uiPriority="32" w:unhideWhenUsed="0" w:qFormat="1"/>
+    <w:lsdException w:name="Book Title" w:semiHidden="0" w:uiPriority="33" w:unhideWhenUsed="0" w:qFormat="1"/>
+    <w:lsdException w:name="Bibliography" w:uiPriority="37"/>
+    <w:lsdException w:name="TOC Heading" w:uiPriority="39" w:qFormat="1"/>
   </w:latentStyles>
   <w:style w:type="paragraph" w:default="1" w:styleId="a">
     <w:name w:val="Normal"/>
@@ -28203,6 +29355,7 @@
     <w:uiPriority w:val="39"/>
     <w:rsid w:val="00767341"/>
     <w:tblPr>
+      <w:tblInd w:w="0" w:type="dxa"/>
       <w:tblBorders>
         <w:top w:val="single" w:sz="4" w:space="0" w:color="auto"/>
         <w:left w:val="single" w:sz="4" w:space="0" w:color="auto"/>
@@ -28211,6 +29364,12 @@
         <w:insideH w:val="single" w:sz="4" w:space="0" w:color="auto"/>
         <w:insideV w:val="single" w:sz="4" w:space="0" w:color="auto"/>
       </w:tblBorders>
+      <w:tblCellMar>
+        <w:top w:w="0" w:type="dxa"/>
+        <w:left w:w="108" w:type="dxa"/>
+        <w:bottom w:w="0" w:type="dxa"/>
+        <w:right w:w="108" w:type="dxa"/>
+      </w:tblCellMar>
     </w:tblPr>
   </w:style>
   <w:style w:type="paragraph" w:styleId="a4">
@@ -28372,6 +29531,7 @@
       <w:rFonts w:eastAsia="Times New Roman"/>
     </w:rPr>
     <w:tblPr>
+      <w:tblInd w:w="0" w:type="dxa"/>
       <w:tblBorders>
         <w:top w:val="single" w:sz="4" w:space="0" w:color="auto"/>
         <w:left w:val="single" w:sz="4" w:space="0" w:color="auto"/>
@@ -28380,6 +29540,12 @@
         <w:insideH w:val="single" w:sz="4" w:space="0" w:color="auto"/>
         <w:insideV w:val="single" w:sz="4" w:space="0" w:color="auto"/>
       </w:tblBorders>
+      <w:tblCellMar>
+        <w:top w:w="0" w:type="dxa"/>
+        <w:left w:w="108" w:type="dxa"/>
+        <w:bottom w:w="0" w:type="dxa"/>
+        <w:right w:w="108" w:type="dxa"/>
+      </w:tblCellMar>
     </w:tblPr>
   </w:style>
   <w:style w:type="table" w:customStyle="1" w:styleId="2">
@@ -28392,6 +29558,7 @@
       <w:rFonts w:eastAsia="Times New Roman"/>
     </w:rPr>
     <w:tblPr>
+      <w:tblInd w:w="0" w:type="dxa"/>
       <w:tblBorders>
         <w:top w:val="single" w:sz="4" w:space="0" w:color="auto"/>
         <w:left w:val="single" w:sz="4" w:space="0" w:color="auto"/>
@@ -28400,6 +29567,500 @@
         <w:insideH w:val="single" w:sz="4" w:space="0" w:color="auto"/>
         <w:insideV w:val="single" w:sz="4" w:space="0" w:color="auto"/>
       </w:tblBorders>
+      <w:tblCellMar>
+        <w:top w:w="0" w:type="dxa"/>
+        <w:left w:w="108" w:type="dxa"/>
+        <w:bottom w:w="0" w:type="dxa"/>
+        <w:right w:w="108" w:type="dxa"/>
+      </w:tblCellMar>
+    </w:tblPr>
+  </w:style>
+  <w:style w:type="character" w:customStyle="1" w:styleId="12">
+    <w:name w:val="未解析的提及1"/>
+    <w:basedOn w:val="a0"/>
+    <w:uiPriority w:val="99"/>
+    <w:semiHidden/>
+    <w:unhideWhenUsed/>
+    <w:rsid w:val="00041233"/>
+    <w:rPr>
+      <w:color w:val="605E5C"/>
+      <w:shd w:val="clear" w:color="auto" w:fill="E1DFDD"/>
+    </w:rPr>
+  </w:style>
+  <w:style w:type="character" w:customStyle="1" w:styleId="30">
+    <w:name w:val="標題 3 字元"/>
+    <w:basedOn w:val="a0"/>
+    <w:link w:val="3"/>
+    <w:uiPriority w:val="9"/>
+    <w:semiHidden/>
+    <w:rsid w:val="00041233"/>
+    <w:rPr>
+      <w:rFonts w:asciiTheme="majorHAnsi" w:eastAsiaTheme="majorEastAsia" w:hAnsiTheme="majorHAnsi" w:cstheme="majorBidi"/>
+      <w:b/>
+      <w:bCs/>
+      <w:sz w:val="36"/>
+      <w:szCs w:val="36"/>
+    </w:rPr>
+  </w:style>
+</w:styles>
+</file>
+
+<file path=word/stylesWithEffects.xml><?xml version="1.0" encoding="utf-8"?>
+<w:styles xmlns:wpc="http://schemas.microsoft.com/office/word/2010/wordprocessingCanvas" xmlns:mc="http://schemas.openxmlformats.org/markup-compatibility/2006" xmlns:o="urn:schemas-microsoft-com:office:office" xmlns:r="http://schemas.openxmlformats.org/officeDocument/2006/relationships" xmlns:m="http://schemas.openxmlformats.org/officeDocument/2006/math" xmlns:v="urn:schemas-microsoft-com:vml" xmlns:wp14="http://schemas.microsoft.com/office/word/2010/wordprocessingDrawing" xmlns:wp="http://schemas.openxmlformats.org/drawingml/2006/wordprocessingDrawing" xmlns:w10="urn:schemas-microsoft-com:office:word" xmlns:w="http://schemas.openxmlformats.org/wordprocessingml/2006/main" xmlns:w14="http://schemas.microsoft.com/office/word/2010/wordml" xmlns:wpg="http://schemas.microsoft.com/office/word/2010/wordprocessingGroup" xmlns:wpi="http://schemas.microsoft.com/office/word/2010/wordprocessingInk" xmlns:wne="http://schemas.microsoft.com/office/word/2006/wordml" xmlns:wps="http://schemas.microsoft.com/office/word/2010/wordprocessingShape" mc:Ignorable="w14 wp14">
+  <w:docDefaults>
+    <w:rPrDefault>
+      <w:rPr>
+        <w:rFonts w:asciiTheme="minorHAnsi" w:eastAsiaTheme="minorEastAsia" w:hAnsiTheme="minorHAnsi" w:cstheme="minorBidi"/>
+        <w:kern w:val="2"/>
+        <w:sz w:val="24"/>
+        <w:szCs w:val="22"/>
+        <w:lang w:val="en-US" w:eastAsia="zh-TW" w:bidi="ar-SA"/>
+      </w:rPr>
+    </w:rPrDefault>
+    <w:pPrDefault/>
+  </w:docDefaults>
+  <w:latentStyles w:defLockedState="0" w:defUIPriority="99" w:defSemiHidden="1" w:defUnhideWhenUsed="1" w:defQFormat="0" w:count="267">
+    <w:lsdException w:name="Normal" w:semiHidden="0" w:uiPriority="0" w:unhideWhenUsed="0" w:qFormat="1"/>
+    <w:lsdException w:name="heading 1" w:semiHidden="0" w:uiPriority="9" w:unhideWhenUsed="0" w:qFormat="1"/>
+    <w:lsdException w:name="heading 2" w:uiPriority="9" w:qFormat="1"/>
+    <w:lsdException w:name="heading 3" w:uiPriority="9" w:qFormat="1"/>
+    <w:lsdException w:name="heading 4" w:uiPriority="9" w:qFormat="1"/>
+    <w:lsdException w:name="heading 5" w:uiPriority="9" w:qFormat="1"/>
+    <w:lsdException w:name="heading 6" w:uiPriority="9" w:qFormat="1"/>
+    <w:lsdException w:name="heading 7" w:uiPriority="9" w:qFormat="1"/>
+    <w:lsdException w:name="heading 8" w:uiPriority="9" w:qFormat="1"/>
+    <w:lsdException w:name="heading 9" w:uiPriority="9" w:qFormat="1"/>
+    <w:lsdException w:name="toc 1" w:uiPriority="39"/>
+    <w:lsdException w:name="toc 2" w:uiPriority="39"/>
+    <w:lsdException w:name="toc 3" w:uiPriority="39"/>
+    <w:lsdException w:name="toc 4" w:uiPriority="39"/>
+    <w:lsdException w:name="toc 5" w:uiPriority="39"/>
+    <w:lsdException w:name="toc 6" w:uiPriority="39"/>
+    <w:lsdException w:name="toc 7" w:uiPriority="39"/>
+    <w:lsdException w:name="toc 8" w:uiPriority="39"/>
+    <w:lsdException w:name="toc 9" w:uiPriority="39"/>
+    <w:lsdException w:name="caption" w:uiPriority="35" w:qFormat="1"/>
+    <w:lsdException w:name="Title" w:semiHidden="0" w:uiPriority="10" w:unhideWhenUsed="0" w:qFormat="1"/>
+    <w:lsdException w:name="Default Paragraph Font" w:uiPriority="1"/>
+    <w:lsdException w:name="Subtitle" w:semiHidden="0" w:uiPriority="11" w:unhideWhenUsed="0" w:qFormat="1"/>
+    <w:lsdException w:name="Strong" w:semiHidden="0" w:uiPriority="22" w:unhideWhenUsed="0" w:qFormat="1"/>
+    <w:lsdException w:name="Emphasis" w:semiHidden="0" w:uiPriority="20" w:unhideWhenUsed="0" w:qFormat="1"/>
+    <w:lsdException w:name="Table Grid" w:semiHidden="0" w:uiPriority="39" w:unhideWhenUsed="0"/>
+    <w:lsdException w:name="Placeholder Text" w:unhideWhenUsed="0"/>
+    <w:lsdException w:name="No Spacing" w:semiHidden="0" w:uiPriority="1" w:unhideWhenUsed="0" w:qFormat="1"/>
+    <w:lsdException w:name="Light Shading" w:semiHidden="0" w:uiPriority="60" w:unhideWhenUsed="0"/>
+    <w:lsdException w:name="Light List" w:semiHidden="0" w:uiPriority="61" w:unhideWhenUsed="0"/>
+    <w:lsdException w:name="Light Grid" w:semiHidden="0" w:uiPriority="62" w:unhideWhenUsed="0"/>
+    <w:lsdException w:name="Medium Shading 1" w:semiHidden="0" w:uiPriority="63" w:unhideWhenUsed="0"/>
+    <w:lsdException w:name="Medium Shading 2" w:semiHidden="0" w:uiPriority="64" w:unhideWhenUsed="0"/>
+    <w:lsdException w:name="Medium List 1" w:semiHidden="0" w:uiPriority="65" w:unhideWhenUsed="0"/>
+    <w:lsdException w:name="Medium List 2" w:semiHidden="0" w:uiPriority="66" w:unhideWhenUsed="0"/>
+    <w:lsdException w:name="Medium Grid 1" w:semiHidden="0" w:uiPriority="67" w:unhideWhenUsed="0"/>
+    <w:lsdException w:name="Medium Grid 2" w:semiHidden="0" w:uiPriority="68" w:unhideWhenUsed="0"/>
+    <w:lsdException w:name="Medium Grid 3" w:semiHidden="0" w:uiPriority="69" w:unhideWhenUsed="0"/>
+    <w:lsdException w:name="Dark List" w:semiHidden="0" w:uiPriority="70" w:unhideWhenUsed="0"/>
+    <w:lsdException w:name="Colorful Shading" w:semiHidden="0" w:uiPriority="71" w:unhideWhenUsed="0"/>
+    <w:lsdException w:name="Colorful List" w:semiHidden="0" w:uiPriority="72" w:unhideWhenUsed="0"/>
+    <w:lsdException w:name="Colorful Grid" w:semiHidden="0" w:uiPriority="73" w:unhideWhenUsed="0"/>
+    <w:lsdException w:name="Light Shading Accent 1" w:semiHidden="0" w:uiPriority="60" w:unhideWhenUsed="0"/>
+    <w:lsdException w:name="Light List Accent 1" w:semiHidden="0" w:uiPriority="61" w:unhideWhenUsed="0"/>
+    <w:lsdException w:name="Light Grid Accent 1" w:semiHidden="0" w:uiPriority="62" w:unhideWhenUsed="0"/>
+    <w:lsdException w:name="Medium Shading 1 Accent 1" w:semiHidden="0" w:uiPriority="63" w:unhideWhenUsed="0"/>
+    <w:lsdException w:name="Medium Shading 2 Accent 1" w:semiHidden="0" w:uiPriority="64" w:unhideWhenUsed="0"/>
+    <w:lsdException w:name="Medium List 1 Accent 1" w:semiHidden="0" w:uiPriority="65" w:unhideWhenUsed="0"/>
+    <w:lsdException w:name="Revision" w:unhideWhenUsed="0"/>
+    <w:lsdException w:name="List Paragraph" w:semiHidden="0" w:uiPriority="34" w:unhideWhenUsed="0" w:qFormat="1"/>
+    <w:lsdException w:name="Quote" w:semiHidden="0" w:uiPriority="29" w:unhideWhenUsed="0" w:qFormat="1"/>
+    <w:lsdException w:name="Intense Quote" w:semiHidden="0" w:uiPriority="30" w:unhideWhenUsed="0" w:qFormat="1"/>
+    <w:lsdException w:name="Medium List 2 Accent 1" w:semiHidden="0" w:uiPriority="66" w:unhideWhenUsed="0"/>
+    <w:lsdException w:name="Medium Grid 1 Accent 1" w:semiHidden="0" w:uiPriority="67" w:unhideWhenUsed="0"/>
+    <w:lsdException w:name="Medium Grid 2 Accent 1" w:semiHidden="0" w:uiPriority="68" w:unhideWhenUsed="0"/>
+    <w:lsdException w:name="Medium Grid 3 Accent 1" w:semiHidden="0" w:uiPriority="69" w:unhideWhenUsed="0"/>
+    <w:lsdException w:name="Dark List Accent 1" w:semiHidden="0" w:uiPriority="70" w:unhideWhenUsed="0"/>
+    <w:lsdException w:name="Colorful Shading Accent 1" w:semiHidden="0" w:uiPriority="71" w:unhideWhenUsed="0"/>
+    <w:lsdException w:name="Colorful List Accent 1" w:semiHidden="0" w:uiPriority="72" w:unhideWhenUsed="0"/>
+    <w:lsdException w:name="Colorful Grid Accent 1" w:semiHidden="0" w:uiPriority="73" w:unhideWhenUsed="0"/>
+    <w:lsdException w:name="Light Shading Accent 2" w:semiHidden="0" w:uiPriority="60" w:unhideWhenUsed="0"/>
+    <w:lsdException w:name="Light List Accent 2" w:semiHidden="0" w:uiPriority="61" w:unhideWhenUsed="0"/>
+    <w:lsdException w:name="Light Grid Accent 2" w:semiHidden="0" w:uiPriority="62" w:unhideWhenUsed="0"/>
+    <w:lsdException w:name="Medium Shading 1 Accent 2" w:semiHidden="0" w:uiPriority="63" w:unhideWhenUsed="0"/>
+    <w:lsdException w:name="Medium Shading 2 Accent 2" w:semiHidden="0" w:uiPriority="64" w:unhideWhenUsed="0"/>
+    <w:lsdException w:name="Medium List 1 Accent 2" w:semiHidden="0" w:uiPriority="65" w:unhideWhenUsed="0"/>
+    <w:lsdException w:name="Medium List 2 Accent 2" w:semiHidden="0" w:uiPriority="66" w:unhideWhenUsed="0"/>
+    <w:lsdException w:name="Medium Grid 1 Accent 2" w:semiHidden="0" w:uiPriority="67" w:unhideWhenUsed="0"/>
+    <w:lsdException w:name="Medium Grid 2 Accent 2" w:semiHidden="0" w:uiPriority="68" w:unhideWhenUsed="0"/>
+    <w:lsdException w:name="Medium Grid 3 Accent 2" w:semiHidden="0" w:uiPriority="69" w:unhideWhenUsed="0"/>
+    <w:lsdException w:name="Dark List Accent 2" w:semiHidden="0" w:uiPriority="70" w:unhideWhenUsed="0"/>
+    <w:lsdException w:name="Colorful Shading Accent 2" w:semiHidden="0" w:uiPriority="71" w:unhideWhenUsed="0"/>
+    <w:lsdException w:name="Colorful List Accent 2" w:semiHidden="0" w:uiPriority="72" w:unhideWhenUsed="0"/>
+    <w:lsdException w:name="Colorful Grid Accent 2" w:semiHidden="0" w:uiPriority="73" w:unhideWhenUsed="0"/>
+    <w:lsdException w:name="Light Shading Accent 3" w:semiHidden="0" w:uiPriority="60" w:unhideWhenUsed="0"/>
+    <w:lsdException w:name="Light List Accent 3" w:semiHidden="0" w:uiPriority="61" w:unhideWhenUsed="0"/>
+    <w:lsdException w:name="Light Grid Accent 3" w:semiHidden="0" w:uiPriority="62" w:unhideWhenUsed="0"/>
+    <w:lsdException w:name="Medium Shading 1 Accent 3" w:semiHidden="0" w:uiPriority="63" w:unhideWhenUsed="0"/>
+    <w:lsdException w:name="Medium Shading 2 Accent 3" w:semiHidden="0" w:uiPriority="64" w:unhideWhenUsed="0"/>
+    <w:lsdException w:name="Medium List 1 Accent 3" w:semiHidden="0" w:uiPriority="65" w:unhideWhenUsed="0"/>
+    <w:lsdException w:name="Medium List 2 Accent 3" w:semiHidden="0" w:uiPriority="66" w:unhideWhenUsed="0"/>
+    <w:lsdException w:name="Medium Grid 1 Accent 3" w:semiHidden="0" w:uiPriority="67" w:unhideWhenUsed="0"/>
+    <w:lsdException w:name="Medium Grid 2 Accent 3" w:semiHidden="0" w:uiPriority="68" w:unhideWhenUsed="0"/>
+    <w:lsdException w:name="Medium Grid 3 Accent 3" w:semiHidden="0" w:uiPriority="69" w:unhideWhenUsed="0"/>
+    <w:lsdException w:name="Dark List Accent 3" w:semiHidden="0" w:uiPriority="70" w:unhideWhenUsed="0"/>
+    <w:lsdException w:name="Colorful Shading Accent 3" w:semiHidden="0" w:uiPriority="71" w:unhideWhenUsed="0"/>
+    <w:lsdException w:name="Colorful List Accent 3" w:semiHidden="0" w:uiPriority="72" w:unhideWhenUsed="0"/>
+    <w:lsdException w:name="Colorful Grid Accent 3" w:semiHidden="0" w:uiPriority="73" w:unhideWhenUsed="0"/>
+    <w:lsdException w:name="Light Shading Accent 4" w:semiHidden="0" w:uiPriority="60" w:unhideWhenUsed="0"/>
+    <w:lsdException w:name="Light List Accent 4" w:semiHidden="0" w:uiPriority="61" w:unhideWhenUsed="0"/>
+    <w:lsdException w:name="Light Grid Accent 4" w:semiHidden="0" w:uiPriority="62" w:unhideWhenUsed="0"/>
+    <w:lsdException w:name="Medium Shading 1 Accent 4" w:semiHidden="0" w:uiPriority="63" w:unhideWhenUsed="0"/>
+    <w:lsdException w:name="Medium Shading 2 Accent 4" w:semiHidden="0" w:uiPriority="64" w:unhideWhenUsed="0"/>
+    <w:lsdException w:name="Medium List 1 Accent 4" w:semiHidden="0" w:uiPriority="65" w:unhideWhenUsed="0"/>
+    <w:lsdException w:name="Medium List 2 Accent 4" w:semiHidden="0" w:uiPriority="66" w:unhideWhenUsed="0"/>
+    <w:lsdException w:name="Medium Grid 1 Accent 4" w:semiHidden="0" w:uiPriority="67" w:unhideWhenUsed="0"/>
+    <w:lsdException w:name="Medium Grid 2 Accent 4" w:semiHidden="0" w:uiPriority="68" w:unhideWhenUsed="0"/>
+    <w:lsdException w:name="Medium Grid 3 Accent 4" w:semiHidden="0" w:uiPriority="69" w:unhideWhenUsed="0"/>
+    <w:lsdException w:name="Dark List Accent 4" w:semiHidden="0" w:uiPriority="70" w:unhideWhenUsed="0"/>
+    <w:lsdException w:name="Colorful Shading Accent 4" w:semiHidden="0" w:uiPriority="71" w:unhideWhenUsed="0"/>
+    <w:lsdException w:name="Colorful List Accent 4" w:semiHidden="0" w:uiPriority="72" w:unhideWhenUsed="0"/>
+    <w:lsdException w:name="Colorful Grid Accent 4" w:semiHidden="0" w:uiPriority="73" w:unhideWhenUsed="0"/>
+    <w:lsdException w:name="Light Shading Accent 5" w:semiHidden="0" w:uiPriority="60" w:unhideWhenUsed="0"/>
+    <w:lsdException w:name="Light List Accent 5" w:semiHidden="0" w:uiPriority="61" w:unhideWhenUsed="0"/>
+    <w:lsdException w:name="Light Grid Accent 5" w:semiHidden="0" w:uiPriority="62" w:unhideWhenUsed="0"/>
+    <w:lsdException w:name="Medium Shading 1 Accent 5" w:semiHidden="0" w:uiPriority="63" w:unhideWhenUsed="0"/>
+    <w:lsdException w:name="Medium Shading 2 Accent 5" w:semiHidden="0" w:uiPriority="64" w:unhideWhenUsed="0"/>
+    <w:lsdException w:name="Medium List 1 Accent 5" w:semiHidden="0" w:uiPriority="65" w:unhideWhenUsed="0"/>
+    <w:lsdException w:name="Medium List 2 Accent 5" w:semiHidden="0" w:uiPriority="66" w:unhideWhenUsed="0"/>
+    <w:lsdException w:name="Medium Grid 1 Accent 5" w:semiHidden="0" w:uiPriority="67" w:unhideWhenUsed="0"/>
+    <w:lsdException w:name="Medium Grid 2 Accent 5" w:semiHidden="0" w:uiPriority="68" w:unhideWhenUsed="0"/>
+    <w:lsdException w:name="Medium Grid 3 Accent 5" w:semiHidden="0" w:uiPriority="69" w:unhideWhenUsed="0"/>
+    <w:lsdException w:name="Dark List Accent 5" w:semiHidden="0" w:uiPriority="70" w:unhideWhenUsed="0"/>
+    <w:lsdException w:name="Colorful Shading Accent 5" w:semiHidden="0" w:uiPriority="71" w:unhideWhenUsed="0"/>
+    <w:lsdException w:name="Colorful List Accent 5" w:semiHidden="0" w:uiPriority="72" w:unhideWhenUsed="0"/>
+    <w:lsdException w:name="Colorful Grid Accent 5" w:semiHidden="0" w:uiPriority="73" w:unhideWhenUsed="0"/>
+    <w:lsdException w:name="Light Shading Accent 6" w:semiHidden="0" w:uiPriority="60" w:unhideWhenUsed="0"/>
+    <w:lsdException w:name="Light List Accent 6" w:semiHidden="0" w:uiPriority="61" w:unhideWhenUsed="0"/>
+    <w:lsdException w:name="Light Grid Accent 6" w:semiHidden="0" w:uiPriority="62" w:unhideWhenUsed="0"/>
+    <w:lsdException w:name="Medium Shading 1 Accent 6" w:semiHidden="0" w:uiPriority="63" w:unhideWhenUsed="0"/>
+    <w:lsdException w:name="Medium Shading 2 Accent 6" w:semiHidden="0" w:uiPriority="64" w:unhideWhenUsed="0"/>
+    <w:lsdException w:name="Medium List 1 Accent 6" w:semiHidden="0" w:uiPriority="65" w:unhideWhenUsed="0"/>
+    <w:lsdException w:name="Medium List 2 Accent 6" w:semiHidden="0" w:uiPriority="66" w:unhideWhenUsed="0"/>
+    <w:lsdException w:name="Medium Grid 1 Accent 6" w:semiHidden="0" w:uiPriority="67" w:unhideWhenUsed="0"/>
+    <w:lsdException w:name="Medium Grid 2 Accent 6" w:semiHidden="0" w:uiPriority="68" w:unhideWhenUsed="0"/>
+    <w:lsdException w:name="Medium Grid 3 Accent 6" w:semiHidden="0" w:uiPriority="69" w:unhideWhenUsed="0"/>
+    <w:lsdException w:name="Dark List Accent 6" w:semiHidden="0" w:uiPriority="70" w:unhideWhenUsed="0"/>
+    <w:lsdException w:name="Colorful Shading Accent 6" w:semiHidden="0" w:uiPriority="71" w:unhideWhenUsed="0"/>
+    <w:lsdException w:name="Colorful List Accent 6" w:semiHidden="0" w:uiPriority="72" w:unhideWhenUsed="0"/>
+    <w:lsdException w:name="Colorful Grid Accent 6" w:semiHidden="0" w:uiPriority="73" w:unhideWhenUsed="0"/>
+    <w:lsdException w:name="Subtle Emphasis" w:semiHidden="0" w:uiPriority="19" w:unhideWhenUsed="0" w:qFormat="1"/>
+    <w:lsdException w:name="Intense Emphasis" w:semiHidden="0" w:uiPriority="21" w:unhideWhenUsed="0" w:qFormat="1"/>
+    <w:lsdException w:name="Subtle Reference" w:semiHidden="0" w:uiPriority="31" w:unhideWhenUsed="0" w:qFormat="1"/>
+    <w:lsdException w:name="Intense Reference" w:semiHidden="0" w:uiPriority="32" w:unhideWhenUsed="0" w:qFormat="1"/>
+    <w:lsdException w:name="Book Title" w:semiHidden="0" w:uiPriority="33" w:unhideWhenUsed="0" w:qFormat="1"/>
+    <w:lsdException w:name="Bibliography" w:uiPriority="37"/>
+    <w:lsdException w:name="TOC Heading" w:uiPriority="39" w:qFormat="1"/>
+  </w:latentStyles>
+  <w:style w:type="paragraph" w:default="1" w:styleId="a">
+    <w:name w:val="Normal"/>
+    <w:qFormat/>
+    <w:pPr>
+      <w:widowControl w:val="0"/>
+    </w:pPr>
+  </w:style>
+  <w:style w:type="paragraph" w:styleId="1">
+    <w:name w:val="heading 1"/>
+    <w:basedOn w:val="a"/>
+    <w:next w:val="a"/>
+    <w:link w:val="10"/>
+    <w:uiPriority w:val="9"/>
+    <w:qFormat/>
+    <w:rsid w:val="00BE66CD"/>
+    <w:pPr>
+      <w:keepNext/>
+      <w:spacing w:before="180" w:after="180" w:line="720" w:lineRule="auto"/>
+      <w:outlineLvl w:val="0"/>
+    </w:pPr>
+    <w:rPr>
+      <w:rFonts w:asciiTheme="majorHAnsi" w:eastAsiaTheme="majorEastAsia" w:hAnsiTheme="majorHAnsi" w:cstheme="majorBidi"/>
+      <w:b/>
+      <w:bCs/>
+      <w:kern w:val="52"/>
+      <w:sz w:val="52"/>
+      <w:szCs w:val="52"/>
+    </w:rPr>
+  </w:style>
+  <w:style w:type="paragraph" w:styleId="3">
+    <w:name w:val="heading 3"/>
+    <w:basedOn w:val="a"/>
+    <w:next w:val="a"/>
+    <w:link w:val="30"/>
+    <w:uiPriority w:val="9"/>
+    <w:semiHidden/>
+    <w:unhideWhenUsed/>
+    <w:qFormat/>
+    <w:rsid w:val="00041233"/>
+    <w:pPr>
+      <w:keepNext/>
+      <w:spacing w:line="720" w:lineRule="auto"/>
+      <w:outlineLvl w:val="2"/>
+    </w:pPr>
+    <w:rPr>
+      <w:rFonts w:asciiTheme="majorHAnsi" w:eastAsiaTheme="majorEastAsia" w:hAnsiTheme="majorHAnsi" w:cstheme="majorBidi"/>
+      <w:b/>
+      <w:bCs/>
+      <w:sz w:val="36"/>
+      <w:szCs w:val="36"/>
+    </w:rPr>
+  </w:style>
+  <w:style w:type="character" w:default="1" w:styleId="a0">
+    <w:name w:val="Default Paragraph Font"/>
+    <w:uiPriority w:val="1"/>
+    <w:semiHidden/>
+    <w:unhideWhenUsed/>
+  </w:style>
+  <w:style w:type="table" w:default="1" w:styleId="a1">
+    <w:name w:val="Normal Table"/>
+    <w:uiPriority w:val="99"/>
+    <w:semiHidden/>
+    <w:unhideWhenUsed/>
+    <w:tblPr>
+      <w:tblInd w:w="0" w:type="dxa"/>
+      <w:tblCellMar>
+        <w:top w:w="0" w:type="dxa"/>
+        <w:left w:w="108" w:type="dxa"/>
+        <w:bottom w:w="0" w:type="dxa"/>
+        <w:right w:w="108" w:type="dxa"/>
+      </w:tblCellMar>
+    </w:tblPr>
+  </w:style>
+  <w:style w:type="numbering" w:default="1" w:styleId="a2">
+    <w:name w:val="No List"/>
+    <w:uiPriority w:val="99"/>
+    <w:semiHidden/>
+    <w:unhideWhenUsed/>
+  </w:style>
+  <w:style w:type="table" w:styleId="a3">
+    <w:name w:val="Table Grid"/>
+    <w:basedOn w:val="a1"/>
+    <w:uiPriority w:val="39"/>
+    <w:rsid w:val="00767341"/>
+    <w:tblPr>
+      <w:tblInd w:w="0" w:type="dxa"/>
+      <w:tblBorders>
+        <w:top w:val="single" w:sz="4" w:space="0" w:color="auto"/>
+        <w:left w:val="single" w:sz="4" w:space="0" w:color="auto"/>
+        <w:bottom w:val="single" w:sz="4" w:space="0" w:color="auto"/>
+        <w:right w:val="single" w:sz="4" w:space="0" w:color="auto"/>
+        <w:insideH w:val="single" w:sz="4" w:space="0" w:color="auto"/>
+        <w:insideV w:val="single" w:sz="4" w:space="0" w:color="auto"/>
+      </w:tblBorders>
+      <w:tblCellMar>
+        <w:top w:w="0" w:type="dxa"/>
+        <w:left w:w="108" w:type="dxa"/>
+        <w:bottom w:w="0" w:type="dxa"/>
+        <w:right w:w="108" w:type="dxa"/>
+      </w:tblCellMar>
+    </w:tblPr>
+  </w:style>
+  <w:style w:type="paragraph" w:styleId="a4">
+    <w:name w:val="header"/>
+    <w:basedOn w:val="a"/>
+    <w:link w:val="a5"/>
+    <w:uiPriority w:val="99"/>
+    <w:unhideWhenUsed/>
+    <w:rsid w:val="00D84B6C"/>
+    <w:pPr>
+      <w:tabs>
+        <w:tab w:val="center" w:pos="4153"/>
+        <w:tab w:val="right" w:pos="8306"/>
+      </w:tabs>
+      <w:snapToGrid w:val="0"/>
+    </w:pPr>
+    <w:rPr>
+      <w:sz w:val="20"/>
+      <w:szCs w:val="20"/>
+    </w:rPr>
+  </w:style>
+  <w:style w:type="character" w:customStyle="1" w:styleId="a5">
+    <w:name w:val="頁首 字元"/>
+    <w:basedOn w:val="a0"/>
+    <w:link w:val="a4"/>
+    <w:uiPriority w:val="99"/>
+    <w:rsid w:val="00D84B6C"/>
+    <w:rPr>
+      <w:sz w:val="20"/>
+      <w:szCs w:val="20"/>
+    </w:rPr>
+  </w:style>
+  <w:style w:type="paragraph" w:styleId="a6">
+    <w:name w:val="footer"/>
+    <w:basedOn w:val="a"/>
+    <w:link w:val="a7"/>
+    <w:uiPriority w:val="99"/>
+    <w:unhideWhenUsed/>
+    <w:rsid w:val="00D84B6C"/>
+    <w:pPr>
+      <w:tabs>
+        <w:tab w:val="center" w:pos="4153"/>
+        <w:tab w:val="right" w:pos="8306"/>
+      </w:tabs>
+      <w:snapToGrid w:val="0"/>
+    </w:pPr>
+    <w:rPr>
+      <w:sz w:val="20"/>
+      <w:szCs w:val="20"/>
+    </w:rPr>
+  </w:style>
+  <w:style w:type="character" w:customStyle="1" w:styleId="a7">
+    <w:name w:val="頁尾 字元"/>
+    <w:basedOn w:val="a0"/>
+    <w:link w:val="a6"/>
+    <w:uiPriority w:val="99"/>
+    <w:rsid w:val="00D84B6C"/>
+    <w:rPr>
+      <w:sz w:val="20"/>
+      <w:szCs w:val="20"/>
+    </w:rPr>
+  </w:style>
+  <w:style w:type="paragraph" w:styleId="a8">
+    <w:name w:val="List Paragraph"/>
+    <w:basedOn w:val="a"/>
+    <w:uiPriority w:val="34"/>
+    <w:qFormat/>
+    <w:rsid w:val="00080538"/>
+    <w:pPr>
+      <w:ind w:leftChars="200" w:left="480"/>
+    </w:pPr>
+  </w:style>
+  <w:style w:type="paragraph" w:styleId="Web">
+    <w:name w:val="Normal (Web)"/>
+    <w:basedOn w:val="a"/>
+    <w:uiPriority w:val="99"/>
+    <w:semiHidden/>
+    <w:unhideWhenUsed/>
+    <w:rsid w:val="009833FA"/>
+    <w:pPr>
+      <w:widowControl/>
+      <w:spacing w:before="100" w:beforeAutospacing="1" w:after="100" w:afterAutospacing="1"/>
+    </w:pPr>
+    <w:rPr>
+      <w:rFonts w:ascii="新細明體" w:eastAsia="新細明體" w:hAnsi="新細明體" w:cs="新細明體"/>
+      <w:kern w:val="0"/>
+      <w:szCs w:val="24"/>
+    </w:rPr>
+  </w:style>
+  <w:style w:type="paragraph" w:styleId="a9">
+    <w:name w:val="No Spacing"/>
+    <w:uiPriority w:val="1"/>
+    <w:qFormat/>
+    <w:rsid w:val="00EB2439"/>
+    <w:pPr>
+      <w:widowControl w:val="0"/>
+    </w:pPr>
+  </w:style>
+  <w:style w:type="character" w:customStyle="1" w:styleId="10">
+    <w:name w:val="標題 1 字元"/>
+    <w:basedOn w:val="a0"/>
+    <w:link w:val="1"/>
+    <w:uiPriority w:val="9"/>
+    <w:rsid w:val="00BE66CD"/>
+    <w:rPr>
+      <w:rFonts w:asciiTheme="majorHAnsi" w:eastAsiaTheme="majorEastAsia" w:hAnsiTheme="majorHAnsi" w:cstheme="majorBidi"/>
+      <w:b/>
+      <w:bCs/>
+      <w:kern w:val="52"/>
+      <w:sz w:val="52"/>
+      <w:szCs w:val="52"/>
+    </w:rPr>
+  </w:style>
+  <w:style w:type="character" w:styleId="aa">
+    <w:name w:val="Hyperlink"/>
+    <w:basedOn w:val="a0"/>
+    <w:uiPriority w:val="99"/>
+    <w:unhideWhenUsed/>
+    <w:rsid w:val="006D359A"/>
+    <w:rPr>
+      <w:color w:val="0563C1" w:themeColor="hyperlink"/>
+      <w:u w:val="single"/>
+    </w:rPr>
+  </w:style>
+  <w:style w:type="paragraph" w:styleId="ab">
+    <w:name w:val="Balloon Text"/>
+    <w:basedOn w:val="a"/>
+    <w:link w:val="ac"/>
+    <w:uiPriority w:val="99"/>
+    <w:semiHidden/>
+    <w:unhideWhenUsed/>
+    <w:rsid w:val="00397800"/>
+    <w:rPr>
+      <w:rFonts w:asciiTheme="majorHAnsi" w:eastAsiaTheme="majorEastAsia" w:hAnsiTheme="majorHAnsi" w:cstheme="majorBidi"/>
+      <w:sz w:val="18"/>
+      <w:szCs w:val="18"/>
+    </w:rPr>
+  </w:style>
+  <w:style w:type="character" w:customStyle="1" w:styleId="ac">
+    <w:name w:val="註解方塊文字 字元"/>
+    <w:basedOn w:val="a0"/>
+    <w:link w:val="ab"/>
+    <w:uiPriority w:val="99"/>
+    <w:semiHidden/>
+    <w:rsid w:val="00397800"/>
+    <w:rPr>
+      <w:rFonts w:asciiTheme="majorHAnsi" w:eastAsiaTheme="majorEastAsia" w:hAnsiTheme="majorHAnsi" w:cstheme="majorBidi"/>
+      <w:sz w:val="18"/>
+      <w:szCs w:val="18"/>
+    </w:rPr>
+  </w:style>
+  <w:style w:type="table" w:customStyle="1" w:styleId="11">
+    <w:name w:val="表格格線1"/>
+    <w:basedOn w:val="a1"/>
+    <w:next w:val="a3"/>
+    <w:uiPriority w:val="39"/>
+    <w:rsid w:val="003B7CCF"/>
+    <w:rPr>
+      <w:rFonts w:eastAsia="Times New Roman"/>
+    </w:rPr>
+    <w:tblPr>
+      <w:tblInd w:w="0" w:type="dxa"/>
+      <w:tblBorders>
+        <w:top w:val="single" w:sz="4" w:space="0" w:color="auto"/>
+        <w:left w:val="single" w:sz="4" w:space="0" w:color="auto"/>
+        <w:bottom w:val="single" w:sz="4" w:space="0" w:color="auto"/>
+        <w:right w:val="single" w:sz="4" w:space="0" w:color="auto"/>
+        <w:insideH w:val="single" w:sz="4" w:space="0" w:color="auto"/>
+        <w:insideV w:val="single" w:sz="4" w:space="0" w:color="auto"/>
+      </w:tblBorders>
+      <w:tblCellMar>
+        <w:top w:w="0" w:type="dxa"/>
+        <w:left w:w="108" w:type="dxa"/>
+        <w:bottom w:w="0" w:type="dxa"/>
+        <w:right w:w="108" w:type="dxa"/>
+      </w:tblCellMar>
+    </w:tblPr>
+  </w:style>
+  <w:style w:type="table" w:customStyle="1" w:styleId="2">
+    <w:name w:val="表格格線2"/>
+    <w:basedOn w:val="a1"/>
+    <w:next w:val="a3"/>
+    <w:uiPriority w:val="39"/>
+    <w:rsid w:val="008C187C"/>
+    <w:rPr>
+      <w:rFonts w:eastAsia="Times New Roman"/>
+    </w:rPr>
+    <w:tblPr>
+      <w:tblInd w:w="0" w:type="dxa"/>
+      <w:tblBorders>
+        <w:top w:val="single" w:sz="4" w:space="0" w:color="auto"/>
+        <w:left w:val="single" w:sz="4" w:space="0" w:color="auto"/>
+        <w:bottom w:val="single" w:sz="4" w:space="0" w:color="auto"/>
+        <w:right w:val="single" w:sz="4" w:space="0" w:color="auto"/>
+        <w:insideH w:val="single" w:sz="4" w:space="0" w:color="auto"/>
+        <w:insideV w:val="single" w:sz="4" w:space="0" w:color="auto"/>
+      </w:tblBorders>
+      <w:tblCellMar>
+        <w:top w:w="0" w:type="dxa"/>
+        <w:left w:w="108" w:type="dxa"/>
+        <w:bottom w:w="0" w:type="dxa"/>
+        <w:right w:w="108" w:type="dxa"/>
+      </w:tblCellMar>
     </w:tblPr>
   </w:style>
   <w:style w:type="character" w:customStyle="1" w:styleId="12">
@@ -28687,7 +30348,7 @@
   <a:extraClrSchemeLst/>
   <a:extLst>
     <a:ext uri="{05A4C25C-085E-4340-85A3-A5531E510DB2}">
-      <thm15:themeFamily xmlns:thm15="http://schemas.microsoft.com/office/thememl/2012/main" name="Office Theme" id="{62F939B6-93AF-4DB8-9C6B-D6C7DFDC589F}" vid="{4A3C46E8-61CC-4603-A589-7422A47A8E4A}"/>
+      <thm15:themeFamily xmlns="" xmlns:thm15="http://schemas.microsoft.com/office/thememl/2012/main" name="Office Theme" id="{62F939B6-93AF-4DB8-9C6B-D6C7DFDC589F}" vid="{4A3C46E8-61CC-4603-A589-7422A47A8E4A}"/>
     </a:ext>
   </a:extLst>
 </a:theme>
@@ -28698,7 +30359,7 @@
 </file>
 
 <file path=customXml/itemProps1.xml><?xml version="1.0" encoding="utf-8"?>
-<ds:datastoreItem xmlns:ds="http://schemas.openxmlformats.org/officeDocument/2006/customXml" ds:itemID="{E7A93DBC-9671-4471-90DF-D9D14F7C6F9B}">
+<ds:datastoreItem xmlns:ds="http://schemas.openxmlformats.org/officeDocument/2006/customXml" ds:itemID="{79C97F2F-6B30-4CB6-BF9C-B230A988537E}">
   <ds:schemaRefs>
     <ds:schemaRef ds:uri="http://schemas.openxmlformats.org/officeDocument/2006/bibliography"/>
   </ds:schemaRefs>

--- a/新泰週報20240707[2427]B4F.docx
+++ b/新泰週報20240707[2427]B4F.docx
@@ -1,6 +1,6 @@
 
 <file path=word/document.xml><?xml version="1.0" encoding="utf-8"?>
-<w:document xmlns:wpc="http://schemas.microsoft.com/office/word/2010/wordprocessingCanvas" xmlns:mc="http://schemas.openxmlformats.org/markup-compatibility/2006" xmlns:o="urn:schemas-microsoft-com:office:office" xmlns:r="http://schemas.openxmlformats.org/officeDocument/2006/relationships" xmlns:m="http://schemas.openxmlformats.org/officeDocument/2006/math" xmlns:v="urn:schemas-microsoft-com:vml" xmlns:wp14="http://schemas.microsoft.com/office/word/2010/wordprocessingDrawing" xmlns:wp="http://schemas.openxmlformats.org/drawingml/2006/wordprocessingDrawing" xmlns:w10="urn:schemas-microsoft-com:office:word" xmlns:w="http://schemas.openxmlformats.org/wordprocessingml/2006/main" xmlns:w14="http://schemas.microsoft.com/office/word/2010/wordml" xmlns:wpg="http://schemas.microsoft.com/office/word/2010/wordprocessingGroup" xmlns:wpi="http://schemas.microsoft.com/office/word/2010/wordprocessingInk" xmlns:wne="http://schemas.microsoft.com/office/word/2006/wordml" xmlns:wps="http://schemas.microsoft.com/office/word/2010/wordprocessingShape" mc:Ignorable="w14 wp14">
+<w:document xmlns:wpc="http://schemas.microsoft.com/office/word/2010/wordprocessingCanvas" xmlns:mc="http://schemas.openxmlformats.org/markup-compatibility/2006" xmlns:o="urn:schemas-microsoft-com:office:office" xmlns:r="http://schemas.openxmlformats.org/officeDocument/2006/relationships" xmlns:m="http://schemas.openxmlformats.org/officeDocument/2006/math" xmlns:v="urn:schemas-microsoft-com:vml" xmlns:wp14="http://schemas.microsoft.com/office/word/2010/wordprocessingDrawing" xmlns:wp="http://schemas.openxmlformats.org/drawingml/2006/wordprocessingDrawing" xmlns:w10="urn:schemas-microsoft-com:office:word" xmlns:w="http://schemas.openxmlformats.org/wordprocessingml/2006/main" xmlns:w14="http://schemas.microsoft.com/office/word/2010/wordml" xmlns:w15="http://schemas.microsoft.com/office/word/2012/wordml" xmlns:wpg="http://schemas.microsoft.com/office/word/2010/wordprocessingGroup" xmlns:wpi="http://schemas.microsoft.com/office/word/2010/wordprocessingInk" xmlns:wne="http://schemas.microsoft.com/office/word/2006/wordml" xmlns:wps="http://schemas.microsoft.com/office/word/2010/wordprocessingShape" mc:Ignorable="w14 w15 wp14">
   <w:body>
     <w:p>
       <w:pPr>
@@ -578,15 +578,6 @@
             </w:pPr>
             <w:r>
               <w:rPr>
-                <w:rFonts w:ascii="Segoe UI Symbol" w:eastAsia="標楷體" w:hAnsi="Segoe UI Symbol" w:cs="Segoe UI Symbol"/>
-                <w:w w:val="90"/>
-                <w:sz w:val="26"/>
-                <w:szCs w:val="26"/>
-              </w:rPr>
-              <w:t>★</w:t>
-            </w:r>
-            <w:r>
-              <w:rPr>
                 <w:rFonts w:ascii="Barlow Condensed Medium" w:eastAsia="標楷體" w:hAnsi="Barlow Condensed Medium" w:cs="Segoe UI Symbol" w:hint="eastAsia"/>
                 <w:noProof/>
                 <w:w w:val="90"/>
@@ -854,122 +845,190 @@
             </w:r>
             <w:r>
               <w:rPr>
-                <w:rFonts w:ascii="Barlow Condensed Medium" w:eastAsia="標楷體" w:hAnsi="Barlow Condensed Medium" w:cs="Segoe UI Symbol"/>
-                <w:w w:val="90"/>
-                <w:sz w:val="26"/>
-                <w:szCs w:val="26"/>
-              </w:rPr>
-              <w:t>台北中會第</w:t>
-            </w:r>
-            <w:r>
-              <w:rPr>
-                <w:rFonts w:ascii="Barlow Condensed Medium" w:eastAsia="標楷體" w:hAnsi="Barlow Condensed Medium" w:cs="Segoe UI Symbol"/>
-                <w:w w:val="90"/>
-                <w:sz w:val="26"/>
-                <w:szCs w:val="26"/>
-              </w:rPr>
-              <w:t>73</w:t>
-            </w:r>
-            <w:r>
-              <w:rPr>
-                <w:rFonts w:ascii="Barlow Condensed Medium" w:eastAsia="標楷體" w:hAnsi="Barlow Condensed Medium" w:cs="Segoe UI Symbol"/>
-                <w:w w:val="90"/>
-                <w:sz w:val="26"/>
-                <w:szCs w:val="26"/>
-              </w:rPr>
-              <w:t>屆</w:t>
-            </w:r>
-            <w:r>
-              <w:rPr>
                 <w:rFonts w:ascii="Barlow Condensed Medium" w:eastAsia="標楷體" w:hAnsi="Barlow Condensed Medium" w:cs="Segoe UI Symbol" w:hint="eastAsia"/>
-                <w:w w:val="90"/>
-                <w:sz w:val="26"/>
-                <w:szCs w:val="26"/>
-              </w:rPr>
-              <w:t>第</w:t>
-            </w:r>
-            <w:r>
-              <w:rPr>
-                <w:rFonts w:ascii="Barlow Condensed Medium" w:eastAsia="標楷體" w:hAnsi="Barlow Condensed Medium" w:cs="Segoe UI Symbol" w:hint="eastAsia"/>
-                <w:w w:val="90"/>
-                <w:sz w:val="26"/>
-                <w:szCs w:val="26"/>
-              </w:rPr>
-              <w:t>2</w:t>
-            </w:r>
-            <w:r>
-              <w:rPr>
-                <w:rFonts w:ascii="Barlow Condensed Medium" w:eastAsia="標楷體" w:hAnsi="Barlow Condensed Medium" w:cs="Segoe UI Symbol" w:hint="eastAsia"/>
-                <w:w w:val="90"/>
-                <w:sz w:val="26"/>
-                <w:szCs w:val="26"/>
-              </w:rPr>
-              <w:t>次議會於</w:t>
-            </w:r>
-            <w:r>
-              <w:rPr>
-                <w:rFonts w:ascii="Barlow Condensed Medium" w:eastAsia="標楷體" w:hAnsi="Barlow Condensed Medium" w:cs="Segoe UI Symbol" w:hint="eastAsia"/>
-                <w:w w:val="90"/>
-                <w:sz w:val="26"/>
-                <w:szCs w:val="26"/>
-              </w:rPr>
-              <w:t>6/25(</w:t>
-            </w:r>
-            <w:r>
-              <w:rPr>
-                <w:rFonts w:ascii="Barlow Condensed Medium" w:eastAsia="標楷體" w:hAnsi="Barlow Condensed Medium" w:cs="Segoe UI Symbol" w:hint="eastAsia"/>
-                <w:w w:val="90"/>
-                <w:sz w:val="26"/>
-                <w:szCs w:val="26"/>
-              </w:rPr>
-              <w:t>二</w:t>
-            </w:r>
-            <w:r>
-              <w:rPr>
-                <w:rFonts w:ascii="Barlow Condensed Medium" w:eastAsia="標楷體" w:hAnsi="Barlow Condensed Medium" w:cs="Segoe UI Symbol" w:hint="eastAsia"/>
-                <w:w w:val="90"/>
-                <w:sz w:val="26"/>
-                <w:szCs w:val="26"/>
-              </w:rPr>
-              <w:t>)</w:t>
-            </w:r>
-            <w:r>
-              <w:rPr>
-                <w:rFonts w:ascii="Barlow Condensed Medium" w:eastAsia="標楷體" w:hAnsi="Barlow Condensed Medium" w:cs="Segoe UI Symbol" w:hint="eastAsia"/>
-                <w:w w:val="90"/>
-                <w:sz w:val="26"/>
-                <w:szCs w:val="26"/>
-              </w:rPr>
-              <w:t>上午</w:t>
-            </w:r>
-            <w:r>
-              <w:rPr>
-                <w:rFonts w:ascii="Barlow Condensed Medium" w:eastAsia="標楷體" w:hAnsi="Barlow Condensed Medium" w:cs="Segoe UI Symbol" w:hint="eastAsia"/>
-                <w:w w:val="90"/>
-                <w:sz w:val="26"/>
-                <w:szCs w:val="26"/>
-              </w:rPr>
-              <w:t>10:00</w:t>
-            </w:r>
-            <w:r>
-              <w:rPr>
-                <w:rFonts w:ascii="Barlow Condensed Medium" w:eastAsia="標楷體" w:hAnsi="Barlow Condensed Medium" w:cs="Segoe UI Symbol" w:hint="eastAsia"/>
-                <w:w w:val="90"/>
-                <w:sz w:val="26"/>
-                <w:szCs w:val="26"/>
-              </w:rPr>
-              <w:t>在樹林教會召開</w:t>
-            </w:r>
-            <w:r>
-              <w:rPr>
-                <w:rFonts w:ascii="Barlow Condensed Medium" w:eastAsia="標楷體" w:hAnsi="Barlow Condensed Medium" w:cs="Segoe UI Symbol"/>
                 <w:noProof/>
                 <w:w w:val="90"/>
                 <w:sz w:val="26"/>
                 <w:szCs w:val="26"/>
                 <w:lang w:bidi="he-IL"/>
               </w:rPr>
-              <w:t>。</w:t>
+              <w:t>台北中會松年部主辦</w:t>
+            </w:r>
+            <w:r>
+              <w:rPr>
+                <w:rFonts w:ascii="Barlow Condensed Medium" w:eastAsia="標楷體" w:hAnsi="Barlow Condensed Medium" w:cs="Segoe UI Symbol" w:hint="eastAsia"/>
+                <w:noProof/>
+                <w:w w:val="90"/>
+                <w:sz w:val="26"/>
+                <w:szCs w:val="26"/>
+                <w:lang w:bidi="he-IL"/>
+              </w:rPr>
+              <w:t>2024</w:t>
+            </w:r>
+            <w:r>
+              <w:rPr>
+                <w:rFonts w:ascii="Barlow Condensed Medium" w:eastAsia="標楷體" w:hAnsi="Barlow Condensed Medium" w:cs="Segoe UI Symbol" w:hint="eastAsia"/>
+                <w:noProof/>
+                <w:w w:val="90"/>
+                <w:sz w:val="26"/>
+                <w:szCs w:val="26"/>
+                <w:lang w:bidi="he-IL"/>
+              </w:rPr>
+              <w:t>年父親節感恩禮拜暨聯誼活動將於</w:t>
+            </w:r>
+            <w:r>
+              <w:rPr>
+                <w:rFonts w:ascii="Barlow Condensed Medium" w:eastAsia="標楷體" w:hAnsi="Barlow Condensed Medium" w:cs="Segoe UI Symbol" w:hint="eastAsia"/>
+                <w:noProof/>
+                <w:w w:val="90"/>
+                <w:sz w:val="26"/>
+                <w:szCs w:val="26"/>
+                <w:lang w:bidi="he-IL"/>
+              </w:rPr>
+              <w:t>8</w:t>
+            </w:r>
+            <w:r>
+              <w:rPr>
+                <w:rFonts w:ascii="Barlow Condensed Medium" w:eastAsia="標楷體" w:hAnsi="Barlow Condensed Medium" w:cs="Segoe UI Symbol" w:hint="eastAsia"/>
+                <w:noProof/>
+                <w:w w:val="90"/>
+                <w:sz w:val="26"/>
+                <w:szCs w:val="26"/>
+                <w:lang w:bidi="he-IL"/>
+              </w:rPr>
+              <w:t>月</w:t>
+            </w:r>
+            <w:r>
+              <w:rPr>
+                <w:rFonts w:ascii="Barlow Condensed Medium" w:eastAsia="標楷體" w:hAnsi="Barlow Condensed Medium" w:cs="Segoe UI Symbol" w:hint="eastAsia"/>
+                <w:noProof/>
+                <w:w w:val="90"/>
+                <w:sz w:val="26"/>
+                <w:szCs w:val="26"/>
+                <w:lang w:bidi="he-IL"/>
+              </w:rPr>
+              <w:t>2</w:t>
+            </w:r>
+            <w:r>
+              <w:rPr>
+                <w:rFonts w:ascii="Barlow Condensed Medium" w:eastAsia="標楷體" w:hAnsi="Barlow Condensed Medium" w:cs="Segoe UI Symbol" w:hint="eastAsia"/>
+                <w:noProof/>
+                <w:w w:val="90"/>
+                <w:sz w:val="26"/>
+                <w:szCs w:val="26"/>
+                <w:lang w:bidi="he-IL"/>
+              </w:rPr>
+              <w:t>日</w:t>
+            </w:r>
+            <w:r>
+              <w:rPr>
+                <w:rFonts w:ascii="Barlow Condensed Medium" w:eastAsia="標楷體" w:hAnsi="Barlow Condensed Medium" w:cs="Segoe UI Symbol" w:hint="eastAsia"/>
+                <w:noProof/>
+                <w:w w:val="90"/>
+                <w:sz w:val="26"/>
+                <w:szCs w:val="26"/>
+                <w:lang w:bidi="he-IL"/>
+              </w:rPr>
+              <w:t>(</w:t>
+            </w:r>
+            <w:r>
+              <w:rPr>
+                <w:rFonts w:ascii="Barlow Condensed Medium" w:eastAsia="標楷體" w:hAnsi="Barlow Condensed Medium" w:cs="Segoe UI Symbol" w:hint="eastAsia"/>
+                <w:noProof/>
+                <w:w w:val="90"/>
+                <w:sz w:val="26"/>
+                <w:szCs w:val="26"/>
+                <w:lang w:bidi="he-IL"/>
+              </w:rPr>
+              <w:t>五</w:t>
+            </w:r>
+            <w:r>
+              <w:rPr>
+                <w:rFonts w:ascii="Barlow Condensed Medium" w:eastAsia="標楷體" w:hAnsi="Barlow Condensed Medium" w:cs="Segoe UI Symbol" w:hint="eastAsia"/>
+                <w:noProof/>
+                <w:w w:val="90"/>
+                <w:sz w:val="26"/>
+                <w:szCs w:val="26"/>
+                <w:lang w:bidi="he-IL"/>
+              </w:rPr>
+              <w:t>)</w:t>
+            </w:r>
+            <w:r>
+              <w:rPr>
+                <w:rFonts w:ascii="Barlow Condensed Medium" w:eastAsia="標楷體" w:hAnsi="Barlow Condensed Medium" w:cs="Segoe UI Symbol" w:hint="eastAsia"/>
+                <w:noProof/>
+                <w:w w:val="90"/>
+                <w:sz w:val="26"/>
+                <w:szCs w:val="26"/>
+                <w:lang w:bidi="he-IL"/>
+              </w:rPr>
+              <w:t>午</w:t>
+            </w:r>
+            <w:r>
+              <w:rPr>
+                <w:rFonts w:ascii="Barlow Condensed Medium" w:eastAsia="標楷體" w:hAnsi="Barlow Condensed Medium" w:cs="Segoe UI Symbol" w:hint="eastAsia"/>
+                <w:noProof/>
+                <w:w w:val="90"/>
+                <w:sz w:val="26"/>
+                <w:szCs w:val="26"/>
+                <w:lang w:bidi="he-IL"/>
+              </w:rPr>
+              <w:t>9:30</w:t>
+            </w:r>
+            <w:r>
+              <w:rPr>
+                <w:rFonts w:ascii="Barlow Condensed Medium" w:eastAsia="標楷體" w:hAnsi="Barlow Condensed Medium" w:cs="Segoe UI Symbol" w:hint="eastAsia"/>
+                <w:noProof/>
+                <w:w w:val="90"/>
+                <w:sz w:val="26"/>
+                <w:szCs w:val="26"/>
+                <w:lang w:bidi="he-IL"/>
+              </w:rPr>
+              <w:t>在馬偕醫院</w:t>
+            </w:r>
+            <w:r>
+              <w:rPr>
+                <w:rFonts w:ascii="Barlow Condensed Medium" w:eastAsia="標楷體" w:hAnsi="Barlow Condensed Medium" w:cs="Segoe UI Symbol" w:hint="eastAsia"/>
+                <w:noProof/>
+                <w:w w:val="90"/>
+                <w:sz w:val="26"/>
+                <w:szCs w:val="26"/>
+                <w:lang w:bidi="he-IL"/>
+              </w:rPr>
+              <w:t>9</w:t>
+            </w:r>
+            <w:r>
+              <w:rPr>
+                <w:rFonts w:ascii="Barlow Condensed Medium" w:eastAsia="標楷體" w:hAnsi="Barlow Condensed Medium" w:cs="Segoe UI Symbol" w:hint="eastAsia"/>
+                <w:noProof/>
+                <w:w w:val="90"/>
+                <w:sz w:val="26"/>
+                <w:szCs w:val="26"/>
+                <w:lang w:bidi="he-IL"/>
+              </w:rPr>
+              <w:t>樓大禮堂舉行，報名至</w:t>
+            </w:r>
+            <w:r>
+              <w:rPr>
+                <w:rFonts w:ascii="Barlow Condensed Medium" w:eastAsia="標楷體" w:hAnsi="Barlow Condensed Medium" w:cs="Segoe UI Symbol" w:hint="eastAsia"/>
+                <w:noProof/>
+                <w:w w:val="90"/>
+                <w:sz w:val="26"/>
+                <w:szCs w:val="26"/>
+                <w:lang w:bidi="he-IL"/>
+              </w:rPr>
+              <w:t>7/22</w:t>
+            </w:r>
+            <w:r>
+              <w:rPr>
+                <w:rFonts w:ascii="Barlow Condensed Medium" w:eastAsia="標楷體" w:hAnsi="Barlow Condensed Medium" w:cs="Segoe UI Symbol" w:hint="eastAsia"/>
+                <w:noProof/>
+                <w:w w:val="90"/>
+                <w:sz w:val="26"/>
+                <w:szCs w:val="26"/>
+                <w:lang w:bidi="he-IL"/>
+              </w:rPr>
+              <w:t>截止。</w:t>
             </w:r>
           </w:p>
         </w:tc>
@@ -1148,7 +1207,7 @@
                 <w:sz w:val="26"/>
                 <w:szCs w:val="26"/>
               </w:rPr>
-              <w:t>本週六</w:t>
+              <w:t>本主日</w:t>
             </w:r>
             <w:r>
               <w:rPr>
@@ -1157,7 +1216,7 @@
                 <w:sz w:val="26"/>
                 <w:szCs w:val="26"/>
               </w:rPr>
-              <w:t>(7/6)</w:t>
+              <w:t>(7/7)</w:t>
             </w:r>
             <w:r>
               <w:rPr>
@@ -1166,7 +1225,7 @@
                 <w:sz w:val="26"/>
                 <w:szCs w:val="26"/>
               </w:rPr>
-              <w:t>下午</w:t>
+              <w:t>七月第一主日為中會開拓奉獻主日，請會眾關心、代禱和奉獻</w:t>
             </w:r>
             <w:r>
               <w:rPr>
@@ -1175,7 +1234,74 @@
                 <w:sz w:val="26"/>
                 <w:szCs w:val="26"/>
               </w:rPr>
-              <w:t>1:30</w:t>
+              <w:t>。</w:t>
+            </w:r>
+          </w:p>
+        </w:tc>
+      </w:tr>
+      <w:tr>
+        <w:tc>
+          <w:tcPr>
+            <w:tcW w:w="280" w:type="dxa"/>
+          </w:tcPr>
+          <w:p>
+            <w:pPr>
+              <w:snapToGrid w:val="0"/>
+              <w:spacing w:line="300" w:lineRule="exact"/>
+              <w:ind w:rightChars="11" w:right="26"/>
+              <w:jc w:val="right"/>
+              <w:rPr>
+                <w:rFonts w:ascii="Barlow Condensed Medium" w:eastAsia="華康細黑體" w:hAnsi="Barlow Condensed Medium"/>
+                <w:w w:val="90"/>
+                <w:sz w:val="26"/>
+                <w:szCs w:val="26"/>
+              </w:rPr>
+            </w:pPr>
+            <w:r>
+              <w:rPr>
+                <w:rFonts w:ascii="Barlow Condensed Medium" w:eastAsia="華康細黑體" w:hAnsi="Barlow Condensed Medium" w:hint="eastAsia"/>
+                <w:w w:val="90"/>
+                <w:sz w:val="26"/>
+                <w:szCs w:val="26"/>
+              </w:rPr>
+              <w:t>2</w:t>
+            </w:r>
+            <w:r>
+              <w:rPr>
+                <w:rFonts w:ascii="Barlow Condensed Medium" w:eastAsia="華康細黑體" w:hAnsi="Barlow Condensed Medium"/>
+                <w:w w:val="90"/>
+                <w:sz w:val="26"/>
+                <w:szCs w:val="26"/>
+              </w:rPr>
+              <w:t>.</w:t>
+            </w:r>
+          </w:p>
+        </w:tc>
+        <w:tc>
+          <w:tcPr>
+            <w:tcW w:w="5641" w:type="dxa"/>
+          </w:tcPr>
+          <w:p>
+            <w:pPr>
+              <w:kinsoku w:val="0"/>
+              <w:snapToGrid w:val="0"/>
+              <w:spacing w:line="300" w:lineRule="exact"/>
+              <w:jc w:val="both"/>
+              <w:rPr>
+                <w:rFonts w:ascii="Barlow Condensed Medium" w:eastAsia="標楷體" w:hAnsi="Barlow Condensed Medium" w:cs="Segoe UI Symbol"/>
+                <w:w w:val="90"/>
+                <w:sz w:val="26"/>
+                <w:szCs w:val="26"/>
+              </w:rPr>
+            </w:pPr>
+            <w:r>
+              <w:rPr>
+                <w:rFonts w:ascii="Segoe UI Symbol" w:eastAsia="標楷體" w:hAnsi="Segoe UI Symbol" w:cs="Segoe UI Symbol"/>
+                <w:w w:val="90"/>
+                <w:sz w:val="26"/>
+                <w:szCs w:val="26"/>
+              </w:rPr>
+              <w:t>★</w:t>
             </w:r>
             <w:r>
               <w:rPr>
@@ -1184,9 +1310,17 @@
                 <w:sz w:val="26"/>
                 <w:szCs w:val="26"/>
               </w:rPr>
-              <w:t>於禮拜堂教室</w:t>
-            </w:r>
-            <w:proofErr w:type="gramStart"/>
+              <w:t>下主日</w:t>
+            </w:r>
+            <w:r>
+              <w:rPr>
+                <w:rFonts w:ascii="Barlow Condensed Medium" w:eastAsia="標楷體" w:hAnsi="Barlow Condensed Medium" w:cs="Segoe UI Symbol"/>
+                <w:w w:val="90"/>
+                <w:sz w:val="26"/>
+                <w:szCs w:val="26"/>
+              </w:rPr>
+              <w:t>7/1</w:t>
+            </w:r>
             <w:r>
               <w:rPr>
                 <w:rFonts w:ascii="Barlow Condensed Medium" w:eastAsia="標楷體" w:hAnsi="Barlow Condensed Medium" w:cs="Segoe UI Symbol" w:hint="eastAsia"/>
@@ -1194,9 +1328,8 @@
                 <w:sz w:val="26"/>
                 <w:szCs w:val="26"/>
               </w:rPr>
-              <w:t>召開長執會</w:t>
-            </w:r>
-            <w:proofErr w:type="gramEnd"/>
+              <w:t>4</w:t>
+            </w:r>
             <w:r>
               <w:rPr>
                 <w:rFonts w:ascii="Barlow Condensed Medium" w:eastAsia="標楷體" w:hAnsi="Barlow Condensed Medium" w:cs="Segoe UI Symbol" w:hint="eastAsia"/>
@@ -1204,9 +1337,75 @@
                 <w:sz w:val="26"/>
                 <w:szCs w:val="26"/>
               </w:rPr>
-              <w:t>及小會，</w:t>
-            </w:r>
-            <w:proofErr w:type="gramStart"/>
+              <w:t>本會舉行野外禮拜前往新店文山農場，於本禮拜堂的主日華語禮拜和台語禮拜暫停乙次。</w:t>
+            </w:r>
+          </w:p>
+        </w:tc>
+      </w:tr>
+      <w:tr>
+        <w:tc>
+          <w:tcPr>
+            <w:tcW w:w="280" w:type="dxa"/>
+          </w:tcPr>
+          <w:p>
+            <w:pPr>
+              <w:snapToGrid w:val="0"/>
+              <w:spacing w:line="300" w:lineRule="exact"/>
+              <w:ind w:rightChars="11" w:right="26"/>
+              <w:jc w:val="right"/>
+              <w:rPr>
+                <w:rFonts w:ascii="Barlow Condensed Medium" w:eastAsia="華康細黑體" w:hAnsi="Barlow Condensed Medium"/>
+                <w:w w:val="90"/>
+                <w:sz w:val="26"/>
+                <w:szCs w:val="26"/>
+              </w:rPr>
+            </w:pPr>
+            <w:r>
+              <w:rPr>
+                <w:rFonts w:ascii="Barlow Condensed Medium" w:eastAsia="華康細黑體" w:hAnsi="Barlow Condensed Medium" w:hint="eastAsia"/>
+                <w:w w:val="90"/>
+                <w:sz w:val="26"/>
+                <w:szCs w:val="26"/>
+              </w:rPr>
+              <w:t>3</w:t>
+            </w:r>
+            <w:r>
+              <w:rPr>
+                <w:rFonts w:ascii="Barlow Condensed Medium" w:eastAsia="華康細黑體" w:hAnsi="Barlow Condensed Medium"/>
+                <w:w w:val="90"/>
+                <w:sz w:val="26"/>
+                <w:szCs w:val="26"/>
+              </w:rPr>
+              <w:t>.</w:t>
+            </w:r>
+          </w:p>
+        </w:tc>
+        <w:tc>
+          <w:tcPr>
+            <w:tcW w:w="5641" w:type="dxa"/>
+          </w:tcPr>
+          <w:p>
+            <w:pPr>
+              <w:kinsoku w:val="0"/>
+              <w:snapToGrid w:val="0"/>
+              <w:spacing w:line="300" w:lineRule="exact"/>
+              <w:jc w:val="both"/>
+              <w:rPr>
+                <w:rFonts w:ascii="Barlow Condensed Medium" w:eastAsia="標楷體" w:hAnsi="Barlow Condensed Medium" w:cs="Segoe UI Symbol"/>
+                <w:w w:val="90"/>
+                <w:sz w:val="26"/>
+                <w:szCs w:val="26"/>
+              </w:rPr>
+            </w:pPr>
+            <w:r>
+              <w:rPr>
+                <w:rFonts w:ascii="Segoe UI Symbol" w:eastAsia="標楷體" w:hAnsi="Segoe UI Symbol" w:cs="Segoe UI Symbol"/>
+                <w:w w:val="90"/>
+                <w:sz w:val="26"/>
+                <w:szCs w:val="26"/>
+              </w:rPr>
+              <w:t>★</w:t>
+            </w:r>
             <w:r>
               <w:rPr>
                 <w:rFonts w:ascii="Barlow Condensed Medium" w:eastAsia="標楷體" w:hAnsi="Barlow Condensed Medium" w:cs="Segoe UI Symbol" w:hint="eastAsia"/>
@@ -1214,9 +1413,17 @@
                 <w:sz w:val="26"/>
                 <w:szCs w:val="26"/>
               </w:rPr>
-              <w:t>請長執預備</w:t>
-            </w:r>
-            <w:proofErr w:type="gramEnd"/>
+              <w:t>參加全教會生活營露營的夥伴請於</w:t>
+            </w:r>
+            <w:r>
+              <w:rPr>
+                <w:rFonts w:ascii="Barlow Condensed Medium" w:eastAsia="標楷體" w:hAnsi="Barlow Condensed Medium" w:cs="Segoe UI Symbol"/>
+                <w:w w:val="90"/>
+                <w:sz w:val="26"/>
+                <w:szCs w:val="26"/>
+              </w:rPr>
+              <w:t>7/1</w:t>
+            </w:r>
             <w:r>
               <w:rPr>
                 <w:rFonts w:ascii="Barlow Condensed Medium" w:eastAsia="標楷體" w:hAnsi="Barlow Condensed Medium" w:cs="Segoe UI Symbol" w:hint="eastAsia"/>
@@ -1224,7 +1431,169 @@
                 <w:sz w:val="26"/>
                 <w:szCs w:val="26"/>
               </w:rPr>
-              <w:t>心出席。</w:t>
+              <w:t>3</w:t>
+            </w:r>
+            <w:r>
+              <w:rPr>
+                <w:rFonts w:ascii="Barlow Condensed Medium" w:eastAsia="標楷體" w:hAnsi="Barlow Condensed Medium" w:cs="Segoe UI Symbol"/>
+                <w:w w:val="90"/>
+                <w:sz w:val="26"/>
+                <w:szCs w:val="26"/>
+              </w:rPr>
+              <w:t>(</w:t>
+            </w:r>
+            <w:r>
+              <w:rPr>
+                <w:rFonts w:ascii="Barlow Condensed Medium" w:eastAsia="標楷體" w:hAnsi="Barlow Condensed Medium" w:cs="Segoe UI Symbol" w:hint="eastAsia"/>
+                <w:w w:val="90"/>
+                <w:sz w:val="26"/>
+                <w:szCs w:val="26"/>
+              </w:rPr>
+              <w:t>六</w:t>
+            </w:r>
+            <w:r>
+              <w:rPr>
+                <w:rFonts w:ascii="Barlow Condensed Medium" w:eastAsia="標楷體" w:hAnsi="Barlow Condensed Medium" w:cs="Segoe UI Symbol"/>
+                <w:w w:val="90"/>
+                <w:sz w:val="26"/>
+                <w:szCs w:val="26"/>
+              </w:rPr>
+              <w:t>)</w:t>
+            </w:r>
+            <w:r>
+              <w:rPr>
+                <w:rFonts w:ascii="Barlow Condensed Medium" w:eastAsia="標楷體" w:hAnsi="Barlow Condensed Medium" w:cs="Segoe UI Symbol" w:hint="eastAsia"/>
+                <w:w w:val="90"/>
+                <w:sz w:val="26"/>
+                <w:szCs w:val="26"/>
+              </w:rPr>
+              <w:t>上午</w:t>
+            </w:r>
+            <w:r>
+              <w:rPr>
+                <w:rFonts w:ascii="Barlow Condensed Medium" w:eastAsia="標楷體" w:hAnsi="Barlow Condensed Medium" w:cs="Segoe UI Symbol" w:hint="eastAsia"/>
+                <w:w w:val="90"/>
+                <w:sz w:val="26"/>
+                <w:szCs w:val="26"/>
+              </w:rPr>
+              <w:t>8:30</w:t>
+            </w:r>
+            <w:r>
+              <w:rPr>
+                <w:rFonts w:ascii="Barlow Condensed Medium" w:eastAsia="標楷體" w:hAnsi="Barlow Condensed Medium" w:cs="Segoe UI Symbol" w:hint="eastAsia"/>
+                <w:w w:val="90"/>
+                <w:sz w:val="26"/>
+                <w:szCs w:val="26"/>
+              </w:rPr>
+              <w:t>在教會集合出發，請詳閱</w:t>
+            </w:r>
+            <w:r>
+              <w:rPr>
+                <w:rFonts w:ascii="Barlow Condensed Medium" w:eastAsia="標楷體" w:hAnsi="Barlow Condensed Medium" w:cs="Segoe UI Symbol" w:hint="eastAsia"/>
+                <w:w w:val="90"/>
+                <w:sz w:val="26"/>
+                <w:szCs w:val="26"/>
+              </w:rPr>
+              <w:t>Line</w:t>
+            </w:r>
+            <w:r>
+              <w:rPr>
+                <w:rFonts w:ascii="Barlow Condensed Medium" w:eastAsia="標楷體" w:hAnsi="Barlow Condensed Medium" w:cs="Segoe UI Symbol" w:hint="eastAsia"/>
+                <w:w w:val="90"/>
+                <w:sz w:val="26"/>
+                <w:szCs w:val="26"/>
+              </w:rPr>
+              <w:t>中的行前通知</w:t>
+            </w:r>
+            <w:r>
+              <w:rPr>
+                <w:rFonts w:ascii="Barlow Condensed Medium" w:eastAsia="標楷體" w:hAnsi="Barlow Condensed Medium" w:cs="Segoe UI Symbol"/>
+                <w:w w:val="90"/>
+                <w:sz w:val="26"/>
+                <w:szCs w:val="26"/>
+              </w:rPr>
+              <w:t>。</w:t>
+            </w:r>
+            <w:r>
+              <w:rPr>
+                <w:rFonts w:ascii="Barlow Condensed Medium" w:eastAsia="標楷體" w:hAnsi="Barlow Condensed Medium" w:cs="Segoe UI Symbol" w:hint="eastAsia"/>
+                <w:w w:val="90"/>
+                <w:sz w:val="26"/>
+                <w:szCs w:val="26"/>
+              </w:rPr>
+              <w:t>又請向惠娟執事繳費，露營者每人</w:t>
+            </w:r>
+            <w:r>
+              <w:rPr>
+                <w:rFonts w:ascii="Barlow Condensed Medium" w:eastAsia="標楷體" w:hAnsi="Barlow Condensed Medium" w:cs="Segoe UI Symbol" w:hint="eastAsia"/>
+                <w:w w:val="90"/>
+                <w:sz w:val="26"/>
+                <w:szCs w:val="26"/>
+              </w:rPr>
+              <w:t>800</w:t>
+            </w:r>
+            <w:r>
+              <w:rPr>
+                <w:rFonts w:ascii="Barlow Condensed Medium" w:eastAsia="標楷體" w:hAnsi="Barlow Condensed Medium" w:cs="Segoe UI Symbol" w:hint="eastAsia"/>
+                <w:w w:val="90"/>
+                <w:sz w:val="26"/>
+                <w:szCs w:val="26"/>
+              </w:rPr>
+              <w:t>元，小三以下</w:t>
+            </w:r>
+            <w:r>
+              <w:rPr>
+                <w:rFonts w:ascii="Barlow Condensed Medium" w:eastAsia="標楷體" w:hAnsi="Barlow Condensed Medium" w:cs="Segoe UI Symbol" w:hint="eastAsia"/>
+                <w:w w:val="90"/>
+                <w:sz w:val="26"/>
+                <w:szCs w:val="26"/>
+              </w:rPr>
+              <w:t>400</w:t>
+            </w:r>
+            <w:r>
+              <w:rPr>
+                <w:rFonts w:ascii="Barlow Condensed Medium" w:eastAsia="標楷體" w:hAnsi="Barlow Condensed Medium" w:cs="Segoe UI Symbol" w:hint="eastAsia"/>
+                <w:w w:val="90"/>
+                <w:sz w:val="26"/>
+                <w:szCs w:val="26"/>
+              </w:rPr>
+              <w:t>元</w:t>
+            </w:r>
+            <w:r>
+              <w:rPr>
+                <w:rFonts w:ascii="Barlow Condensed Medium" w:eastAsia="標楷體" w:hAnsi="Barlow Condensed Medium" w:cs="Segoe UI Symbol" w:hint="eastAsia"/>
+                <w:w w:val="90"/>
+                <w:sz w:val="26"/>
+                <w:szCs w:val="26"/>
+              </w:rPr>
+              <w:t>(</w:t>
+            </w:r>
+            <w:r>
+              <w:rPr>
+                <w:rFonts w:ascii="Barlow Condensed Medium" w:eastAsia="標楷體" w:hAnsi="Barlow Condensed Medium" w:cs="Segoe UI Symbol" w:hint="eastAsia"/>
+                <w:w w:val="90"/>
+                <w:sz w:val="26"/>
+                <w:szCs w:val="26"/>
+              </w:rPr>
+              <w:t>以上皆含門票，交通和租帳篷皆自理</w:t>
+            </w:r>
+            <w:r>
+              <w:rPr>
+                <w:rFonts w:ascii="Barlow Condensed Medium" w:eastAsia="標楷體" w:hAnsi="Barlow Condensed Medium" w:cs="Segoe UI Symbol" w:hint="eastAsia"/>
+                <w:w w:val="90"/>
+                <w:sz w:val="26"/>
+                <w:szCs w:val="26"/>
+              </w:rPr>
+              <w:t>)</w:t>
+            </w:r>
+            <w:r>
+              <w:rPr>
+                <w:rFonts w:ascii="Barlow Condensed Medium" w:eastAsia="標楷體" w:hAnsi="Barlow Condensed Medium" w:cs="Segoe UI Symbol" w:hint="eastAsia"/>
+                <w:w w:val="90"/>
+                <w:sz w:val="26"/>
+                <w:szCs w:val="26"/>
+              </w:rPr>
+              <w:t>。</w:t>
             </w:r>
           </w:p>
         </w:tc>
@@ -1254,7 +1623,7 @@
                 <w:sz w:val="26"/>
                 <w:szCs w:val="26"/>
               </w:rPr>
-              <w:t>2</w:t>
+              <w:t>4</w:t>
             </w:r>
             <w:r>
               <w:rPr>
@@ -1300,7 +1669,7 @@
                 <w:sz w:val="26"/>
                 <w:szCs w:val="26"/>
               </w:rPr>
-              <w:t>下主日</w:t>
+              <w:t>參加</w:t>
             </w:r>
             <w:r>
               <w:rPr>
@@ -1309,7 +1678,7 @@
                 <w:sz w:val="26"/>
                 <w:szCs w:val="26"/>
               </w:rPr>
-              <w:t>(7/7)</w:t>
+              <w:t>野外禮拜的兄姊請於</w:t>
             </w:r>
             <w:r>
               <w:rPr>
@@ -1318,7 +1687,160 @@
                 <w:sz w:val="26"/>
                 <w:szCs w:val="26"/>
               </w:rPr>
-              <w:t>七月第一主日為中會開拓奉獻主日。</w:t>
+              <w:t>7/14(</w:t>
+            </w:r>
+            <w:r>
+              <w:rPr>
+                <w:rFonts w:ascii="Barlow Condensed Medium" w:eastAsia="標楷體" w:hAnsi="Barlow Condensed Medium" w:cs="Segoe UI Symbol" w:hint="eastAsia"/>
+                <w:w w:val="90"/>
+                <w:sz w:val="26"/>
+                <w:szCs w:val="26"/>
+              </w:rPr>
+              <w:t>日</w:t>
+            </w:r>
+            <w:r>
+              <w:rPr>
+                <w:rFonts w:ascii="Barlow Condensed Medium" w:eastAsia="標楷體" w:hAnsi="Barlow Condensed Medium" w:cs="Segoe UI Symbol" w:hint="eastAsia"/>
+                <w:w w:val="90"/>
+                <w:sz w:val="26"/>
+                <w:szCs w:val="26"/>
+              </w:rPr>
+              <w:t>)</w:t>
+            </w:r>
+            <w:r>
+              <w:rPr>
+                <w:rFonts w:ascii="Barlow Condensed Medium" w:eastAsia="標楷體" w:hAnsi="Barlow Condensed Medium" w:cs="Segoe UI Symbol" w:hint="eastAsia"/>
+                <w:w w:val="90"/>
+                <w:sz w:val="26"/>
+                <w:szCs w:val="26"/>
+              </w:rPr>
+              <w:t>上午</w:t>
+            </w:r>
+            <w:r>
+              <w:rPr>
+                <w:rFonts w:ascii="Barlow Condensed Medium" w:eastAsia="標楷體" w:hAnsi="Barlow Condensed Medium" w:cs="Segoe UI Symbol" w:hint="eastAsia"/>
+                <w:w w:val="90"/>
+                <w:sz w:val="26"/>
+                <w:szCs w:val="26"/>
+              </w:rPr>
+              <w:t>8:30</w:t>
+            </w:r>
+            <w:r>
+              <w:rPr>
+                <w:rFonts w:ascii="Barlow Condensed Medium" w:eastAsia="標楷體" w:hAnsi="Barlow Condensed Medium" w:cs="Segoe UI Symbol" w:hint="eastAsia"/>
+                <w:w w:val="90"/>
+                <w:sz w:val="26"/>
+                <w:szCs w:val="26"/>
+              </w:rPr>
+              <w:t>於教會搭車</w:t>
+            </w:r>
+            <w:r>
+              <w:rPr>
+                <w:rFonts w:ascii="Barlow Condensed Medium" w:eastAsia="標楷體" w:hAnsi="Barlow Condensed Medium" w:cs="Segoe UI Symbol" w:hint="eastAsia"/>
+                <w:w w:val="90"/>
+                <w:sz w:val="26"/>
+                <w:szCs w:val="26"/>
+              </w:rPr>
+              <w:t>出發。</w:t>
+            </w:r>
+            <w:r>
+              <w:rPr>
+                <w:rFonts w:ascii="Barlow Condensed Medium" w:eastAsia="標楷體" w:hAnsi="Barlow Condensed Medium" w:cs="Segoe UI Symbol" w:hint="eastAsia"/>
+                <w:w w:val="90"/>
+                <w:sz w:val="26"/>
+                <w:szCs w:val="26"/>
+              </w:rPr>
+              <w:t>也請</w:t>
+            </w:r>
+            <w:r>
+              <w:rPr>
+                <w:rFonts w:ascii="Barlow Condensed Medium" w:eastAsia="標楷體" w:hAnsi="Barlow Condensed Medium" w:cs="Segoe UI Symbol" w:hint="eastAsia"/>
+                <w:w w:val="90"/>
+                <w:sz w:val="26"/>
+                <w:szCs w:val="26"/>
+              </w:rPr>
+              <w:t>向惠娟執事繳費，</w:t>
+            </w:r>
+            <w:r>
+              <w:rPr>
+                <w:rFonts w:ascii="Barlow Condensed Medium" w:eastAsia="標楷體" w:hAnsi="Barlow Condensed Medium" w:cs="Segoe UI Symbol" w:hint="eastAsia"/>
+                <w:w w:val="90"/>
+                <w:sz w:val="26"/>
+                <w:szCs w:val="26"/>
+              </w:rPr>
+              <w:t>佔車位者每人</w:t>
+            </w:r>
+            <w:r>
+              <w:rPr>
+                <w:rFonts w:ascii="Barlow Condensed Medium" w:eastAsia="標楷體" w:hAnsi="Barlow Condensed Medium" w:cs="Segoe UI Symbol" w:hint="eastAsia"/>
+                <w:w w:val="90"/>
+                <w:sz w:val="26"/>
+                <w:szCs w:val="26"/>
+              </w:rPr>
+              <w:t>300</w:t>
+            </w:r>
+            <w:r>
+              <w:rPr>
+                <w:rFonts w:ascii="Barlow Condensed Medium" w:eastAsia="標楷體" w:hAnsi="Barlow Condensed Medium" w:cs="Segoe UI Symbol" w:hint="eastAsia"/>
+                <w:w w:val="90"/>
+                <w:sz w:val="26"/>
+                <w:szCs w:val="26"/>
+              </w:rPr>
+              <w:t>元</w:t>
+            </w:r>
+            <w:r>
+              <w:rPr>
+                <w:rFonts w:ascii="Barlow Condensed Medium" w:eastAsia="標楷體" w:hAnsi="Barlow Condensed Medium" w:cs="Segoe UI Symbol" w:hint="eastAsia"/>
+                <w:w w:val="90"/>
+                <w:sz w:val="26"/>
+                <w:szCs w:val="26"/>
+              </w:rPr>
+              <w:t>(</w:t>
+            </w:r>
+            <w:r>
+              <w:rPr>
+                <w:rFonts w:ascii="Barlow Condensed Medium" w:eastAsia="標楷體" w:hAnsi="Barlow Condensed Medium" w:cs="Segoe UI Symbol" w:hint="eastAsia"/>
+                <w:w w:val="90"/>
+                <w:sz w:val="26"/>
+                <w:szCs w:val="26"/>
+              </w:rPr>
+              <w:t>含門票，</w:t>
+            </w:r>
+            <w:r>
+              <w:rPr>
+                <w:rFonts w:ascii="Barlow Condensed Medium" w:eastAsia="標楷體" w:hAnsi="Barlow Condensed Medium" w:cs="Segoe UI Symbol" w:hint="eastAsia"/>
+                <w:w w:val="90"/>
+                <w:sz w:val="26"/>
+                <w:szCs w:val="26"/>
+              </w:rPr>
+              <w:t>7/14</w:t>
+            </w:r>
+            <w:r>
+              <w:rPr>
+                <w:rFonts w:ascii="Barlow Condensed Medium" w:eastAsia="標楷體" w:hAnsi="Barlow Condensed Medium" w:cs="Segoe UI Symbol" w:hint="eastAsia"/>
+                <w:w w:val="90"/>
+                <w:sz w:val="26"/>
+                <w:szCs w:val="26"/>
+              </w:rPr>
+              <w:t>)</w:t>
+            </w:r>
+            <w:r>
+              <w:rPr>
+                <w:rFonts w:ascii="Barlow Condensed Medium" w:eastAsia="標楷體" w:hAnsi="Barlow Condensed Medium" w:cs="Segoe UI Symbol" w:hint="eastAsia"/>
+                <w:w w:val="90"/>
+                <w:sz w:val="26"/>
+                <w:szCs w:val="26"/>
+              </w:rPr>
+              <w:t>。</w:t>
+            </w:r>
+            <w:r>
+              <w:rPr>
+                <w:rFonts w:ascii="Barlow Condensed Medium" w:eastAsia="標楷體" w:hAnsi="Barlow Condensed Medium" w:cs="Segoe UI Symbol" w:hint="eastAsia"/>
+                <w:w w:val="90"/>
+                <w:sz w:val="26"/>
+                <w:szCs w:val="26"/>
+              </w:rPr>
+              <w:t>又凡參加者依中會要求要填寫個資使用聲明書，以便保險作業。</w:t>
             </w:r>
           </w:p>
         </w:tc>
@@ -1348,420 +1870,7 @@
                 <w:sz w:val="26"/>
                 <w:szCs w:val="26"/>
               </w:rPr>
-              <w:t>3</w:t>
-            </w:r>
-            <w:r>
-              <w:rPr>
-                <w:rFonts w:ascii="Barlow Condensed Medium" w:eastAsia="華康細黑體" w:hAnsi="Barlow Condensed Medium"/>
-                <w:w w:val="90"/>
-                <w:sz w:val="26"/>
-                <w:szCs w:val="26"/>
-              </w:rPr>
-              <w:t>.</w:t>
-            </w:r>
-          </w:p>
-        </w:tc>
-        <w:tc>
-          <w:tcPr>
-            <w:tcW w:w="5641" w:type="dxa"/>
-          </w:tcPr>
-          <w:p>
-            <w:pPr>
-              <w:kinsoku w:val="0"/>
-              <w:snapToGrid w:val="0"/>
-              <w:spacing w:line="300" w:lineRule="exact"/>
-              <w:jc w:val="both"/>
-              <w:rPr>
-                <w:rFonts w:ascii="Barlow Condensed Medium" w:eastAsia="標楷體" w:hAnsi="Barlow Condensed Medium" w:cs="Segoe UI Symbol"/>
-                <w:w w:val="90"/>
-                <w:sz w:val="26"/>
-                <w:szCs w:val="26"/>
-              </w:rPr>
-            </w:pPr>
-            <w:r>
-              <w:rPr>
-                <w:rFonts w:ascii="Segoe UI Symbol" w:eastAsia="標楷體" w:hAnsi="Segoe UI Symbol" w:cs="Segoe UI Symbol"/>
-                <w:w w:val="90"/>
-                <w:sz w:val="26"/>
-                <w:szCs w:val="26"/>
-              </w:rPr>
-              <w:t>★</w:t>
-            </w:r>
-            <w:r>
-              <w:rPr>
-                <w:rFonts w:ascii="Barlow Condensed Medium" w:eastAsia="標楷體" w:hAnsi="Barlow Condensed Medium" w:cs="Segoe UI Symbol" w:hint="eastAsia"/>
-                <w:w w:val="90"/>
-                <w:sz w:val="26"/>
-                <w:szCs w:val="26"/>
-              </w:rPr>
-              <w:t>本會全教會生活營將於</w:t>
-            </w:r>
-            <w:r>
-              <w:rPr>
-                <w:rFonts w:ascii="Barlow Condensed Medium" w:eastAsia="標楷體" w:hAnsi="Barlow Condensed Medium" w:cs="Segoe UI Symbol"/>
-                <w:w w:val="90"/>
-                <w:sz w:val="26"/>
-                <w:szCs w:val="26"/>
-              </w:rPr>
-              <w:t>7/1</w:t>
-            </w:r>
-            <w:r>
-              <w:rPr>
-                <w:rFonts w:ascii="Barlow Condensed Medium" w:eastAsia="標楷體" w:hAnsi="Barlow Condensed Medium" w:cs="Segoe UI Symbol" w:hint="eastAsia"/>
-                <w:w w:val="90"/>
-                <w:sz w:val="26"/>
-                <w:szCs w:val="26"/>
-              </w:rPr>
-              <w:t>3</w:t>
-            </w:r>
-            <w:r>
-              <w:rPr>
-                <w:rFonts w:ascii="Barlow Condensed Medium" w:eastAsia="標楷體" w:hAnsi="Barlow Condensed Medium" w:cs="Segoe UI Symbol"/>
-                <w:w w:val="90"/>
-                <w:sz w:val="26"/>
-                <w:szCs w:val="26"/>
-              </w:rPr>
-              <w:t>-14(</w:t>
-            </w:r>
-            <w:r>
-              <w:rPr>
-                <w:rFonts w:ascii="Barlow Condensed Medium" w:eastAsia="標楷體" w:hAnsi="Barlow Condensed Medium" w:cs="Segoe UI Symbol" w:hint="eastAsia"/>
-                <w:w w:val="90"/>
-                <w:sz w:val="26"/>
-                <w:szCs w:val="26"/>
-              </w:rPr>
-              <w:t>六</w:t>
-            </w:r>
-            <w:r>
-              <w:rPr>
-                <w:rFonts w:ascii="Barlow Condensed Medium" w:eastAsia="標楷體" w:hAnsi="Barlow Condensed Medium" w:cs="Segoe UI Symbol"/>
-                <w:w w:val="90"/>
-                <w:sz w:val="26"/>
-                <w:szCs w:val="26"/>
-              </w:rPr>
-              <w:t>~</w:t>
-            </w:r>
-            <w:r>
-              <w:rPr>
-                <w:rFonts w:ascii="Barlow Condensed Medium" w:eastAsia="標楷體" w:hAnsi="Barlow Condensed Medium" w:cs="Segoe UI Symbol"/>
-                <w:w w:val="90"/>
-                <w:sz w:val="26"/>
-                <w:szCs w:val="26"/>
-              </w:rPr>
-              <w:t>日</w:t>
-            </w:r>
-            <w:r>
-              <w:rPr>
-                <w:rFonts w:ascii="Barlow Condensed Medium" w:eastAsia="標楷體" w:hAnsi="Barlow Condensed Medium" w:cs="Segoe UI Symbol"/>
-                <w:w w:val="90"/>
-                <w:sz w:val="26"/>
-                <w:szCs w:val="26"/>
-              </w:rPr>
-              <w:t>)</w:t>
-            </w:r>
-            <w:r>
-              <w:rPr>
-                <w:rFonts w:ascii="Barlow Condensed Medium" w:eastAsia="標楷體" w:hAnsi="Barlow Condensed Medium" w:cs="Segoe UI Symbol" w:hint="eastAsia"/>
-                <w:w w:val="90"/>
-                <w:sz w:val="26"/>
-                <w:szCs w:val="26"/>
-              </w:rPr>
-              <w:t>在新店文山農場舉行</w:t>
-            </w:r>
-            <w:r>
-              <w:rPr>
-                <w:rFonts w:ascii="Barlow Condensed Medium" w:eastAsia="標楷體" w:hAnsi="Barlow Condensed Medium" w:cs="Segoe UI Symbol"/>
-                <w:w w:val="90"/>
-                <w:sz w:val="26"/>
-                <w:szCs w:val="26"/>
-              </w:rPr>
-              <w:t>。</w:t>
-            </w:r>
-            <w:r>
-              <w:rPr>
-                <w:rFonts w:ascii="Barlow Condensed Medium" w:eastAsia="標楷體" w:hAnsi="Barlow Condensed Medium" w:cs="Segoe UI Symbol" w:hint="eastAsia"/>
-                <w:w w:val="90"/>
-                <w:sz w:val="26"/>
-                <w:szCs w:val="26"/>
-              </w:rPr>
-              <w:t>請向惠娟執事繳費，露營者每人</w:t>
-            </w:r>
-            <w:r>
-              <w:rPr>
-                <w:rFonts w:ascii="Barlow Condensed Medium" w:eastAsia="標楷體" w:hAnsi="Barlow Condensed Medium" w:cs="Segoe UI Symbol" w:hint="eastAsia"/>
-                <w:w w:val="90"/>
-                <w:sz w:val="26"/>
-                <w:szCs w:val="26"/>
-              </w:rPr>
-              <w:t>800</w:t>
-            </w:r>
-            <w:r>
-              <w:rPr>
-                <w:rFonts w:ascii="Barlow Condensed Medium" w:eastAsia="標楷體" w:hAnsi="Barlow Condensed Medium" w:cs="Segoe UI Symbol" w:hint="eastAsia"/>
-                <w:w w:val="90"/>
-                <w:sz w:val="26"/>
-                <w:szCs w:val="26"/>
-              </w:rPr>
-              <w:t>元，小三以下</w:t>
-            </w:r>
-            <w:r>
-              <w:rPr>
-                <w:rFonts w:ascii="Barlow Condensed Medium" w:eastAsia="標楷體" w:hAnsi="Barlow Condensed Medium" w:cs="Segoe UI Symbol" w:hint="eastAsia"/>
-                <w:w w:val="90"/>
-                <w:sz w:val="26"/>
-                <w:szCs w:val="26"/>
-              </w:rPr>
-              <w:t>400</w:t>
-            </w:r>
-            <w:r>
-              <w:rPr>
-                <w:rFonts w:ascii="Barlow Condensed Medium" w:eastAsia="標楷體" w:hAnsi="Barlow Condensed Medium" w:cs="Segoe UI Symbol" w:hint="eastAsia"/>
-                <w:w w:val="90"/>
-                <w:sz w:val="26"/>
-                <w:szCs w:val="26"/>
-              </w:rPr>
-              <w:t>元</w:t>
-            </w:r>
-            <w:r>
-              <w:rPr>
-                <w:rFonts w:ascii="Barlow Condensed Medium" w:eastAsia="標楷體" w:hAnsi="Barlow Condensed Medium" w:cs="Segoe UI Symbol" w:hint="eastAsia"/>
-                <w:w w:val="90"/>
-                <w:sz w:val="26"/>
-                <w:szCs w:val="26"/>
-              </w:rPr>
-              <w:t>(</w:t>
-            </w:r>
-            <w:r>
-              <w:rPr>
-                <w:rFonts w:ascii="Barlow Condensed Medium" w:eastAsia="標楷體" w:hAnsi="Barlow Condensed Medium" w:cs="Segoe UI Symbol" w:hint="eastAsia"/>
-                <w:w w:val="90"/>
-                <w:sz w:val="26"/>
-                <w:szCs w:val="26"/>
-              </w:rPr>
-              <w:t>以上皆含門票，交通和租帳篷自理</w:t>
-            </w:r>
-            <w:r>
-              <w:rPr>
-                <w:rFonts w:ascii="Barlow Condensed Medium" w:eastAsia="標楷體" w:hAnsi="Barlow Condensed Medium" w:cs="Segoe UI Symbol" w:hint="eastAsia"/>
-                <w:w w:val="90"/>
-                <w:sz w:val="26"/>
-                <w:szCs w:val="26"/>
-              </w:rPr>
-              <w:t>)</w:t>
-            </w:r>
-            <w:r>
-              <w:rPr>
-                <w:rFonts w:ascii="Barlow Condensed Medium" w:eastAsia="標楷體" w:hAnsi="Barlow Condensed Medium" w:cs="Segoe UI Symbol" w:hint="eastAsia"/>
-                <w:w w:val="90"/>
-                <w:sz w:val="26"/>
-                <w:szCs w:val="26"/>
-              </w:rPr>
-              <w:t>。又</w:t>
-            </w:r>
-            <w:r>
-              <w:rPr>
-                <w:rFonts w:ascii="Barlow Condensed Medium" w:eastAsia="標楷體" w:hAnsi="Barlow Condensed Medium" w:cs="Segoe UI Symbol" w:hint="eastAsia"/>
-                <w:w w:val="90"/>
-                <w:sz w:val="26"/>
-                <w:szCs w:val="26"/>
-              </w:rPr>
-              <w:t>參加</w:t>
-            </w:r>
-            <w:r>
-              <w:rPr>
-                <w:rFonts w:ascii="Barlow Condensed Medium" w:eastAsia="標楷體" w:hAnsi="Barlow Condensed Medium" w:cs="Segoe UI Symbol" w:hint="eastAsia"/>
-                <w:w w:val="90"/>
-                <w:sz w:val="26"/>
-                <w:szCs w:val="26"/>
-              </w:rPr>
-              <w:t>7/14(</w:t>
-            </w:r>
-            <w:r>
-              <w:rPr>
-                <w:rFonts w:ascii="Barlow Condensed Medium" w:eastAsia="標楷體" w:hAnsi="Barlow Condensed Medium" w:cs="Segoe UI Symbol" w:hint="eastAsia"/>
-                <w:w w:val="90"/>
-                <w:sz w:val="26"/>
-                <w:szCs w:val="26"/>
-              </w:rPr>
-              <w:t>日</w:t>
-            </w:r>
-            <w:r>
-              <w:rPr>
-                <w:rFonts w:ascii="Barlow Condensed Medium" w:eastAsia="標楷體" w:hAnsi="Barlow Condensed Medium" w:cs="Segoe UI Symbol" w:hint="eastAsia"/>
-                <w:w w:val="90"/>
-                <w:sz w:val="26"/>
-                <w:szCs w:val="26"/>
-              </w:rPr>
-              <w:t xml:space="preserve">) </w:t>
-            </w:r>
-            <w:r>
-              <w:rPr>
-                <w:rFonts w:ascii="Barlow Condensed Medium" w:eastAsia="標楷體" w:hAnsi="Barlow Condensed Medium" w:cs="Segoe UI Symbol" w:hint="eastAsia"/>
-                <w:w w:val="90"/>
-                <w:sz w:val="26"/>
-                <w:szCs w:val="26"/>
-              </w:rPr>
-              <w:t>野外禮拜者也請在招待桌報名，</w:t>
-            </w:r>
-            <w:proofErr w:type="gramStart"/>
-            <w:r>
-              <w:rPr>
-                <w:rFonts w:ascii="Barlow Condensed Medium" w:eastAsia="標楷體" w:hAnsi="Barlow Condensed Medium" w:cs="Segoe UI Symbol" w:hint="eastAsia"/>
-                <w:w w:val="90"/>
-                <w:sz w:val="26"/>
-                <w:szCs w:val="26"/>
-              </w:rPr>
-              <w:t>佔</w:t>
-            </w:r>
-            <w:proofErr w:type="gramEnd"/>
-            <w:r>
-              <w:rPr>
-                <w:rFonts w:ascii="Barlow Condensed Medium" w:eastAsia="標楷體" w:hAnsi="Barlow Condensed Medium" w:cs="Segoe UI Symbol" w:hint="eastAsia"/>
-                <w:w w:val="90"/>
-                <w:sz w:val="26"/>
-                <w:szCs w:val="26"/>
-              </w:rPr>
-              <w:t>車位者每人</w:t>
-            </w:r>
-            <w:r>
-              <w:rPr>
-                <w:rFonts w:ascii="Barlow Condensed Medium" w:eastAsia="標楷體" w:hAnsi="Barlow Condensed Medium" w:cs="Segoe UI Symbol" w:hint="eastAsia"/>
-                <w:w w:val="90"/>
-                <w:sz w:val="26"/>
-                <w:szCs w:val="26"/>
-              </w:rPr>
-              <w:t>300</w:t>
-            </w:r>
-            <w:r>
-              <w:rPr>
-                <w:rFonts w:ascii="Barlow Condensed Medium" w:eastAsia="標楷體" w:hAnsi="Barlow Condensed Medium" w:cs="Segoe UI Symbol" w:hint="eastAsia"/>
-                <w:w w:val="90"/>
-                <w:sz w:val="26"/>
-                <w:szCs w:val="26"/>
-              </w:rPr>
-              <w:t>元</w:t>
-            </w:r>
-            <w:r>
-              <w:rPr>
-                <w:rFonts w:ascii="Barlow Condensed Medium" w:eastAsia="標楷體" w:hAnsi="Barlow Condensed Medium" w:cs="Segoe UI Symbol" w:hint="eastAsia"/>
-                <w:w w:val="90"/>
-                <w:sz w:val="26"/>
-                <w:szCs w:val="26"/>
-              </w:rPr>
-              <w:t>(</w:t>
-            </w:r>
-            <w:r>
-              <w:rPr>
-                <w:rFonts w:ascii="Barlow Condensed Medium" w:eastAsia="標楷體" w:hAnsi="Barlow Condensed Medium" w:cs="Segoe UI Symbol" w:hint="eastAsia"/>
-                <w:w w:val="90"/>
-                <w:sz w:val="26"/>
-                <w:szCs w:val="26"/>
-              </w:rPr>
-              <w:t>含門票，</w:t>
-            </w:r>
-            <w:r>
-              <w:rPr>
-                <w:rFonts w:ascii="Barlow Condensed Medium" w:eastAsia="標楷體" w:hAnsi="Barlow Condensed Medium" w:cs="Segoe UI Symbol" w:hint="eastAsia"/>
-                <w:w w:val="90"/>
-                <w:sz w:val="26"/>
-                <w:szCs w:val="26"/>
-              </w:rPr>
-              <w:t>7/14</w:t>
-            </w:r>
-            <w:r>
-              <w:rPr>
-                <w:rFonts w:ascii="Barlow Condensed Medium" w:eastAsia="標楷體" w:hAnsi="Barlow Condensed Medium" w:cs="Segoe UI Symbol" w:hint="eastAsia"/>
-                <w:w w:val="90"/>
-                <w:sz w:val="26"/>
-                <w:szCs w:val="26"/>
-              </w:rPr>
-              <w:t>上午</w:t>
-            </w:r>
-            <w:r>
-              <w:rPr>
-                <w:rFonts w:ascii="Barlow Condensed Medium" w:eastAsia="標楷體" w:hAnsi="Barlow Condensed Medium" w:cs="Segoe UI Symbol" w:hint="eastAsia"/>
-                <w:w w:val="90"/>
-                <w:sz w:val="26"/>
-                <w:szCs w:val="26"/>
-              </w:rPr>
-              <w:t>8:30</w:t>
-            </w:r>
-            <w:r>
-              <w:rPr>
-                <w:rFonts w:ascii="Barlow Condensed Medium" w:eastAsia="標楷體" w:hAnsi="Barlow Condensed Medium" w:cs="Segoe UI Symbol" w:hint="eastAsia"/>
-                <w:w w:val="90"/>
-                <w:sz w:val="26"/>
-                <w:szCs w:val="26"/>
-              </w:rPr>
-              <w:t>於教會搭車</w:t>
-            </w:r>
-            <w:r>
-              <w:rPr>
-                <w:rFonts w:ascii="Barlow Condensed Medium" w:eastAsia="標楷體" w:hAnsi="Barlow Condensed Medium" w:cs="Segoe UI Symbol" w:hint="eastAsia"/>
-                <w:w w:val="90"/>
-                <w:sz w:val="26"/>
-                <w:szCs w:val="26"/>
-              </w:rPr>
-              <w:t>)</w:t>
-            </w:r>
-            <w:r>
-              <w:rPr>
-                <w:rFonts w:ascii="Barlow Condensed Medium" w:eastAsia="標楷體" w:hAnsi="Barlow Condensed Medium" w:cs="Segoe UI Symbol" w:hint="eastAsia"/>
-                <w:w w:val="90"/>
-                <w:sz w:val="26"/>
-                <w:szCs w:val="26"/>
-              </w:rPr>
-              <w:t>。</w:t>
-            </w:r>
-            <w:proofErr w:type="gramStart"/>
-            <w:r>
-              <w:rPr>
-                <w:rFonts w:ascii="Barlow Condensed Medium" w:eastAsia="標楷體" w:hAnsi="Barlow Condensed Medium" w:cs="Segoe UI Symbol" w:hint="eastAsia"/>
-                <w:w w:val="90"/>
-                <w:sz w:val="26"/>
-                <w:szCs w:val="26"/>
-              </w:rPr>
-              <w:t>又凡參加者</w:t>
-            </w:r>
-            <w:proofErr w:type="gramEnd"/>
-            <w:r>
-              <w:rPr>
-                <w:rFonts w:ascii="Barlow Condensed Medium" w:eastAsia="標楷體" w:hAnsi="Barlow Condensed Medium" w:cs="Segoe UI Symbol" w:hint="eastAsia"/>
-                <w:w w:val="90"/>
-                <w:sz w:val="26"/>
-                <w:szCs w:val="26"/>
-              </w:rPr>
-              <w:t>依中會要求要填寫個資使用聲明書，以便保險作業。</w:t>
-            </w:r>
-          </w:p>
-        </w:tc>
-      </w:tr>
-      <w:tr>
-        <w:tc>
-          <w:tcPr>
-            <w:tcW w:w="280" w:type="dxa"/>
-          </w:tcPr>
-          <w:p>
-            <w:pPr>
-              <w:snapToGrid w:val="0"/>
-              <w:spacing w:line="300" w:lineRule="exact"/>
-              <w:ind w:rightChars="11" w:right="26"/>
-              <w:jc w:val="right"/>
-              <w:rPr>
-                <w:rFonts w:ascii="Barlow Condensed Medium" w:eastAsia="華康細黑體" w:hAnsi="Barlow Condensed Medium"/>
-                <w:w w:val="90"/>
-                <w:sz w:val="26"/>
-                <w:szCs w:val="26"/>
-              </w:rPr>
-            </w:pPr>
-            <w:r>
-              <w:rPr>
-                <w:rFonts w:ascii="Barlow Condensed Medium" w:eastAsia="華康細黑體" w:hAnsi="Barlow Condensed Medium" w:hint="eastAsia"/>
-                <w:w w:val="90"/>
-                <w:sz w:val="26"/>
-                <w:szCs w:val="26"/>
-              </w:rPr>
-              <w:t>4</w:t>
+              <w:t>5</w:t>
             </w:r>
             <w:r>
               <w:rPr>
@@ -1880,7 +1989,6 @@
         </w:rPr>
         <w:t>§</w:t>
       </w:r>
-      <w:proofErr w:type="gramStart"/>
       <w:r>
         <w:rPr>
           <w:rFonts w:ascii="Barlow Condensed Medium" w:eastAsia="華康正顏楷體W9" w:hAnsi="Barlow Condensed Medium" w:cstheme="minorHAnsi"/>
@@ -1888,7 +1996,6 @@
         </w:rPr>
         <w:t>公禱事項</w:t>
       </w:r>
-      <w:proofErr w:type="gramEnd"/>
     </w:p>
     <w:tbl>
       <w:tblPr>
@@ -1968,9 +2075,8 @@
                 <w:sz w:val="26"/>
                 <w:szCs w:val="26"/>
               </w:rPr>
-              <w:t>守望</w:t>
-            </w:r>
-            <w:proofErr w:type="gramStart"/>
+              <w:t>守望代禱團持續代禱中，兄姊可將代禱事項填寫在代禱卡(於招待桌上)</w:t>
+            </w:r>
             <w:r>
               <w:rPr>
                 <w:rFonts w:ascii="華康中黑體" w:eastAsia="華康中黑體" w:hAnsi="Barlow Condensed Medium" w:cs="Segoe UI Symbol" w:hint="eastAsia"/>
@@ -1978,126 +2084,7 @@
                 <w:sz w:val="26"/>
                 <w:szCs w:val="26"/>
               </w:rPr>
-              <w:t>代禱團持續代禱中</w:t>
-            </w:r>
-            <w:proofErr w:type="gramEnd"/>
-            <w:r>
-              <w:rPr>
-                <w:rFonts w:ascii="華康中黑體" w:eastAsia="華康中黑體" w:hAnsi="Barlow Condensed Medium" w:cs="Segoe UI Symbol" w:hint="eastAsia"/>
-                <w:w w:val="90"/>
-                <w:sz w:val="26"/>
-                <w:szCs w:val="26"/>
-              </w:rPr>
-              <w:t>，兄</w:t>
-            </w:r>
-            <w:proofErr w:type="gramStart"/>
-            <w:r>
-              <w:rPr>
-                <w:rFonts w:ascii="華康中黑體" w:eastAsia="華康中黑體" w:hAnsi="Barlow Condensed Medium" w:cs="Segoe UI Symbol" w:hint="eastAsia"/>
-                <w:w w:val="90"/>
-                <w:sz w:val="26"/>
-                <w:szCs w:val="26"/>
-              </w:rPr>
-              <w:t>姊</w:t>
-            </w:r>
-            <w:proofErr w:type="gramEnd"/>
-            <w:r>
-              <w:rPr>
-                <w:rFonts w:ascii="華康中黑體" w:eastAsia="華康中黑體" w:hAnsi="Barlow Condensed Medium" w:cs="Segoe UI Symbol" w:hint="eastAsia"/>
-                <w:w w:val="90"/>
-                <w:sz w:val="26"/>
-                <w:szCs w:val="26"/>
-              </w:rPr>
-              <w:t>可</w:t>
-            </w:r>
-            <w:proofErr w:type="gramStart"/>
-            <w:r>
-              <w:rPr>
-                <w:rFonts w:ascii="華康中黑體" w:eastAsia="華康中黑體" w:hAnsi="Barlow Condensed Medium" w:cs="Segoe UI Symbol" w:hint="eastAsia"/>
-                <w:w w:val="90"/>
-                <w:sz w:val="26"/>
-                <w:szCs w:val="26"/>
-              </w:rPr>
-              <w:t>將代禱事項</w:t>
-            </w:r>
-            <w:proofErr w:type="gramEnd"/>
-            <w:r>
-              <w:rPr>
-                <w:rFonts w:ascii="華康中黑體" w:eastAsia="華康中黑體" w:hAnsi="Barlow Condensed Medium" w:cs="Segoe UI Symbol" w:hint="eastAsia"/>
-                <w:w w:val="90"/>
-                <w:sz w:val="26"/>
-                <w:szCs w:val="26"/>
-              </w:rPr>
-              <w:t>填寫在</w:t>
-            </w:r>
-            <w:proofErr w:type="gramStart"/>
-            <w:r>
-              <w:rPr>
-                <w:rFonts w:ascii="華康中黑體" w:eastAsia="華康中黑體" w:hAnsi="Barlow Condensed Medium" w:cs="Segoe UI Symbol" w:hint="eastAsia"/>
-                <w:w w:val="90"/>
-                <w:sz w:val="26"/>
-                <w:szCs w:val="26"/>
-              </w:rPr>
-              <w:t>代禱卡</w:t>
-            </w:r>
-            <w:proofErr w:type="gramEnd"/>
-            <w:r>
-              <w:rPr>
-                <w:rFonts w:ascii="華康中黑體" w:eastAsia="華康中黑體" w:hAnsi="Barlow Condensed Medium" w:cs="Segoe UI Symbol" w:hint="eastAsia"/>
-                <w:w w:val="90"/>
-                <w:sz w:val="26"/>
-                <w:szCs w:val="26"/>
-              </w:rPr>
-              <w:t>(於招待桌上)</w:t>
-            </w:r>
-            <w:r>
-              <w:rPr>
-                <w:rFonts w:ascii="華康中黑體" w:eastAsia="華康中黑體" w:hAnsi="Barlow Condensed Medium" w:cs="Segoe UI Symbol" w:hint="eastAsia"/>
-                <w:w w:val="90"/>
-                <w:sz w:val="26"/>
-                <w:szCs w:val="26"/>
-              </w:rPr>
-              <w:t>，</w:t>
-            </w:r>
-            <w:proofErr w:type="gramStart"/>
-            <w:r>
-              <w:rPr>
-                <w:rFonts w:ascii="華康中黑體" w:eastAsia="華康中黑體" w:hAnsi="Barlow Condensed Medium" w:cs="Segoe UI Symbol" w:hint="eastAsia"/>
-                <w:w w:val="90"/>
-                <w:sz w:val="26"/>
-                <w:szCs w:val="26"/>
-              </w:rPr>
-              <w:t>投入代禱信箱</w:t>
-            </w:r>
-            <w:proofErr w:type="gramEnd"/>
-            <w:r>
-              <w:rPr>
-                <w:rFonts w:ascii="華康中黑體" w:eastAsia="華康中黑體" w:hAnsi="Barlow Condensed Medium" w:cs="Segoe UI Symbol" w:hint="eastAsia"/>
-                <w:w w:val="90"/>
-                <w:sz w:val="26"/>
-                <w:szCs w:val="26"/>
-              </w:rPr>
-              <w:t>，</w:t>
-            </w:r>
-            <w:proofErr w:type="gramStart"/>
-            <w:r>
-              <w:rPr>
-                <w:rFonts w:ascii="華康中黑體" w:eastAsia="華康中黑體" w:hAnsi="Barlow Condensed Medium" w:cs="Segoe UI Symbol" w:hint="eastAsia"/>
-                <w:w w:val="90"/>
-                <w:sz w:val="26"/>
-                <w:szCs w:val="26"/>
-              </w:rPr>
-              <w:t>讓代禱團</w:t>
-            </w:r>
-            <w:proofErr w:type="gramEnd"/>
-            <w:r>
-              <w:rPr>
-                <w:rFonts w:ascii="華康中黑體" w:eastAsia="華康中黑體" w:hAnsi="Barlow Condensed Medium" w:cs="Segoe UI Symbol" w:hint="eastAsia"/>
-                <w:w w:val="90"/>
-                <w:sz w:val="26"/>
-                <w:szCs w:val="26"/>
-              </w:rPr>
-              <w:t>來服事。</w:t>
+              <w:t>，投入代禱信箱，讓代禱團來服事。</w:t>
             </w:r>
           </w:p>
         </w:tc>
@@ -2188,9 +2175,8 @@
                 <w:sz w:val="26"/>
                 <w:szCs w:val="26"/>
               </w:rPr>
-              <w:t>俄烏、</w:t>
-            </w:r>
-            <w:proofErr w:type="gramStart"/>
+              <w:t>俄烏、以哈</w:t>
+            </w:r>
             <w:r>
               <w:rPr>
                 <w:rFonts w:ascii="Barlow Condensed Medium" w:eastAsia="標楷體" w:hAnsi="Barlow Condensed Medium" w:cstheme="minorHAnsi" w:hint="eastAsia"/>
@@ -2198,9 +2184,8 @@
                 <w:sz w:val="26"/>
                 <w:szCs w:val="26"/>
               </w:rPr>
-              <w:t>以哈</w:t>
-            </w:r>
-            <w:proofErr w:type="gramEnd"/>
+              <w:t>)</w:t>
+            </w:r>
             <w:r>
               <w:rPr>
                 <w:rFonts w:ascii="Barlow Condensed Medium" w:eastAsia="標楷體" w:hAnsi="Barlow Condensed Medium" w:cstheme="minorHAnsi" w:hint="eastAsia"/>
@@ -2208,7 +2193,7 @@
                 <w:sz w:val="26"/>
                 <w:szCs w:val="26"/>
               </w:rPr>
-              <w:t>)</w:t>
+              <w:t>和全球暖化祈求</w:t>
             </w:r>
             <w:r>
               <w:rPr>
@@ -2217,7 +2202,7 @@
                 <w:sz w:val="26"/>
                 <w:szCs w:val="26"/>
               </w:rPr>
-              <w:t>和全球暖化祈求</w:t>
+              <w:t>平安</w:t>
             </w:r>
             <w:r>
               <w:rPr>
@@ -2226,7 +2211,7 @@
                 <w:sz w:val="26"/>
                 <w:szCs w:val="26"/>
               </w:rPr>
-              <w:t>平安</w:t>
+              <w:t>、人權</w:t>
             </w:r>
             <w:r>
               <w:rPr>
@@ -2235,7 +2220,7 @@
                 <w:sz w:val="26"/>
                 <w:szCs w:val="26"/>
               </w:rPr>
-              <w:t>、人權</w:t>
+              <w:t>和生態永續</w:t>
             </w:r>
             <w:r>
               <w:rPr>
@@ -2244,7 +2229,7 @@
                 <w:sz w:val="26"/>
                 <w:szCs w:val="26"/>
               </w:rPr>
-              <w:t>和生態永續</w:t>
+              <w:t>，祈求　神公義的國度降臨</w:t>
             </w:r>
             <w:r>
               <w:rPr>
@@ -2253,9 +2238,63 @@
                 <w:sz w:val="26"/>
                 <w:szCs w:val="26"/>
               </w:rPr>
-              <w:t xml:space="preserve">，祈求　</w:t>
-            </w:r>
-            <w:proofErr w:type="gramStart"/>
+              <w:t>。</w:t>
+            </w:r>
+          </w:p>
+        </w:tc>
+      </w:tr>
+      <w:tr>
+        <w:tc>
+          <w:tcPr>
+            <w:tcW w:w="266" w:type="dxa"/>
+            <w:tcMar>
+              <w:left w:w="28" w:type="dxa"/>
+              <w:right w:w="28" w:type="dxa"/>
+            </w:tcMar>
+          </w:tcPr>
+          <w:p>
+            <w:pPr>
+              <w:snapToGrid w:val="0"/>
+              <w:spacing w:line="300" w:lineRule="exact"/>
+              <w:jc w:val="right"/>
+              <w:rPr>
+                <w:rFonts w:ascii="Barlow Condensed Medium" w:eastAsia="標楷體" w:hAnsi="Barlow Condensed Medium" w:cstheme="minorHAnsi"/>
+                <w:w w:val="90"/>
+                <w:sz w:val="26"/>
+                <w:szCs w:val="26"/>
+              </w:rPr>
+            </w:pPr>
+            <w:r>
+              <w:rPr>
+                <w:rFonts w:ascii="Barlow Condensed Medium" w:eastAsia="標楷體" w:hAnsi="Barlow Condensed Medium" w:cstheme="minorHAnsi"/>
+                <w:w w:val="90"/>
+                <w:sz w:val="26"/>
+                <w:szCs w:val="26"/>
+              </w:rPr>
+              <w:t>2.</w:t>
+            </w:r>
+          </w:p>
+        </w:tc>
+        <w:tc>
+          <w:tcPr>
+            <w:tcW w:w="5669" w:type="dxa"/>
+            <w:tcMar>
+              <w:left w:w="28" w:type="dxa"/>
+              <w:right w:w="28" w:type="dxa"/>
+            </w:tcMar>
+          </w:tcPr>
+          <w:p>
+            <w:pPr>
+              <w:snapToGrid w:val="0"/>
+              <w:spacing w:line="300" w:lineRule="exact"/>
+              <w:jc w:val="both"/>
+              <w:rPr>
+                <w:rFonts w:ascii="Barlow Condensed Medium" w:eastAsia="標楷體" w:hAnsi="Barlow Condensed Medium" w:cstheme="minorHAnsi"/>
+                <w:w w:val="90"/>
+                <w:sz w:val="26"/>
+                <w:szCs w:val="26"/>
+              </w:rPr>
+            </w:pPr>
             <w:r>
               <w:rPr>
                 <w:rFonts w:ascii="Barlow Condensed Medium" w:eastAsia="標楷體" w:hAnsi="Barlow Condensed Medium" w:cstheme="minorHAnsi" w:hint="eastAsia"/>
@@ -2263,9 +2302,8 @@
                 <w:sz w:val="26"/>
                 <w:szCs w:val="26"/>
               </w:rPr>
-              <w:t>神公義</w:t>
-            </w:r>
-            <w:proofErr w:type="gramEnd"/>
+              <w:t>為</w:t>
+            </w:r>
             <w:r>
               <w:rPr>
                 <w:rFonts w:ascii="Barlow Condensed Medium" w:eastAsia="標楷體" w:hAnsi="Barlow Condensed Medium" w:cstheme="minorHAnsi" w:hint="eastAsia"/>
@@ -2273,7 +2311,7 @@
                 <w:sz w:val="26"/>
                 <w:szCs w:val="26"/>
               </w:rPr>
-              <w:t>的國度降臨</w:t>
+              <w:t>台灣的民主，朝野和政黨間的和諧，在真理和公義中，共同追求台灣人民的利益，和蒙　神喜悅的國度</w:t>
             </w:r>
             <w:r>
               <w:rPr>
@@ -2310,18 +2348,87 @@
             </w:pPr>
             <w:r>
               <w:rPr>
+                <w:rFonts w:ascii="Barlow Condensed Medium" w:eastAsia="標楷體" w:hAnsi="Barlow Condensed Medium" w:cstheme="minorHAnsi" w:hint="eastAsia"/>
+                <w:w w:val="90"/>
+                <w:sz w:val="26"/>
+                <w:szCs w:val="26"/>
+              </w:rPr>
+              <w:t>3.</w:t>
+            </w:r>
+          </w:p>
+        </w:tc>
+        <w:tc>
+          <w:tcPr>
+            <w:tcW w:w="5669" w:type="dxa"/>
+            <w:tcMar>
+              <w:left w:w="28" w:type="dxa"/>
+              <w:right w:w="28" w:type="dxa"/>
+            </w:tcMar>
+          </w:tcPr>
+          <w:p>
+            <w:pPr>
+              <w:snapToGrid w:val="0"/>
+              <w:spacing w:line="300" w:lineRule="exact"/>
+              <w:jc w:val="both"/>
+              <w:rPr>
                 <w:rFonts w:ascii="Barlow Condensed Medium" w:eastAsia="標楷體" w:hAnsi="Barlow Condensed Medium" w:cstheme="minorHAnsi"/>
                 <w:w w:val="90"/>
                 <w:sz w:val="26"/>
                 <w:szCs w:val="26"/>
               </w:rPr>
-              <w:t>2.</w:t>
-            </w:r>
-          </w:p>
-        </w:tc>
-        <w:tc>
-          <w:tcPr>
-            <w:tcW w:w="5669" w:type="dxa"/>
+            </w:pPr>
+            <w:r>
+              <w:rPr>
+                <w:rFonts w:ascii="Barlow Condensed Medium" w:eastAsia="標楷體" w:hAnsi="Barlow Condensed Medium" w:cstheme="minorHAnsi" w:hint="eastAsia"/>
+                <w:w w:val="90"/>
+                <w:sz w:val="26"/>
+                <w:szCs w:val="26"/>
+              </w:rPr>
+              <w:t>為本</w:t>
+            </w:r>
+            <w:r>
+              <w:rPr>
+                <w:rFonts w:ascii="Barlow Condensed Medium" w:eastAsia="標楷體" w:hAnsi="Barlow Condensed Medium" w:cstheme="minorHAnsi" w:hint="eastAsia"/>
+                <w:w w:val="90"/>
+                <w:sz w:val="26"/>
+                <w:szCs w:val="26"/>
+              </w:rPr>
+              <w:t>會</w:t>
+            </w:r>
+            <w:r>
+              <w:rPr>
+                <w:rFonts w:ascii="Barlow Condensed Medium" w:eastAsia="標楷體" w:hAnsi="Barlow Condensed Medium" w:cstheme="minorHAnsi" w:hint="eastAsia"/>
+                <w:w w:val="90"/>
+                <w:sz w:val="26"/>
+                <w:szCs w:val="26"/>
+              </w:rPr>
+              <w:t>2024</w:t>
+            </w:r>
+            <w:r>
+              <w:rPr>
+                <w:rFonts w:ascii="Barlow Condensed Medium" w:eastAsia="標楷體" w:hAnsi="Barlow Condensed Medium" w:cstheme="minorHAnsi" w:hint="eastAsia"/>
+                <w:w w:val="90"/>
+                <w:sz w:val="26"/>
+                <w:szCs w:val="26"/>
+              </w:rPr>
+              <w:t>年的福音事工</w:t>
+            </w:r>
+            <w:r>
+              <w:rPr>
+                <w:rFonts w:ascii="Barlow Condensed Medium" w:eastAsia="標楷體" w:hAnsi="Barlow Condensed Medium" w:cstheme="minorHAnsi" w:hint="eastAsia"/>
+                <w:w w:val="90"/>
+                <w:sz w:val="26"/>
+                <w:szCs w:val="26"/>
+              </w:rPr>
+              <w:t>代禱。</w:t>
+            </w:r>
+          </w:p>
+        </w:tc>
+      </w:tr>
+      <w:tr>
+        <w:tc>
+          <w:tcPr>
+            <w:tcW w:w="266" w:type="dxa"/>
             <w:tcMar>
               <w:left w:w="28" w:type="dxa"/>
               <w:right w:w="28" w:type="dxa"/>
@@ -2331,7 +2438,7 @@
             <w:pPr>
               <w:snapToGrid w:val="0"/>
               <w:spacing w:line="300" w:lineRule="exact"/>
-              <w:jc w:val="both"/>
+              <w:jc w:val="right"/>
               <w:rPr>
                 <w:rFonts w:ascii="Barlow Condensed Medium" w:eastAsia="標楷體" w:hAnsi="Barlow Condensed Medium" w:cstheme="minorHAnsi"/>
                 <w:w w:val="90"/>
@@ -2346,7 +2453,47 @@
                 <w:sz w:val="26"/>
                 <w:szCs w:val="26"/>
               </w:rPr>
-              <w:t>為</w:t>
+              <w:t>4</w:t>
+            </w:r>
+            <w:r>
+              <w:rPr>
+                <w:rFonts w:ascii="Barlow Condensed Medium" w:eastAsia="標楷體" w:hAnsi="Barlow Condensed Medium" w:cstheme="minorHAnsi"/>
+                <w:w w:val="90"/>
+                <w:sz w:val="26"/>
+                <w:szCs w:val="26"/>
+              </w:rPr>
+              <w:t>.</w:t>
+            </w:r>
+          </w:p>
+        </w:tc>
+        <w:tc>
+          <w:tcPr>
+            <w:tcW w:w="5669" w:type="dxa"/>
+            <w:tcMar>
+              <w:left w:w="28" w:type="dxa"/>
+              <w:right w:w="28" w:type="dxa"/>
+            </w:tcMar>
+          </w:tcPr>
+          <w:p>
+            <w:pPr>
+              <w:snapToGrid w:val="0"/>
+              <w:spacing w:line="300" w:lineRule="exact"/>
+              <w:jc w:val="both"/>
+              <w:rPr>
+                <w:rFonts w:ascii="Barlow Condensed Medium" w:eastAsia="標楷體" w:hAnsi="Barlow Condensed Medium" w:cstheme="minorHAnsi"/>
+                <w:w w:val="90"/>
+                <w:sz w:val="26"/>
+                <w:szCs w:val="26"/>
+              </w:rPr>
+            </w:pPr>
+            <w:r>
+              <w:rPr>
+                <w:rFonts w:ascii="Barlow Condensed Medium" w:eastAsia="標楷體" w:hAnsi="Barlow Condensed Medium" w:cstheme="minorHAnsi"/>
+                <w:w w:val="90"/>
+                <w:sz w:val="26"/>
+                <w:szCs w:val="26"/>
+              </w:rPr>
+              <w:t>為牧師、長執和任職同工的事奉</w:t>
             </w:r>
             <w:r>
               <w:rPr>
@@ -2355,9 +2502,17 @@
                 <w:sz w:val="26"/>
                 <w:szCs w:val="26"/>
               </w:rPr>
-              <w:t>台灣的民主，朝野和</w:t>
-            </w:r>
-            <w:proofErr w:type="gramStart"/>
+              <w:t>、工作</w:t>
+            </w:r>
+            <w:r>
+              <w:rPr>
+                <w:rFonts w:ascii="Barlow Condensed Medium" w:eastAsia="標楷體" w:hAnsi="Barlow Condensed Medium" w:cstheme="minorHAnsi"/>
+                <w:w w:val="90"/>
+                <w:sz w:val="26"/>
+                <w:szCs w:val="26"/>
+              </w:rPr>
+              <w:t>和家庭代禱，求主加添力量</w:t>
+            </w:r>
             <w:r>
               <w:rPr>
                 <w:rFonts w:ascii="Barlow Condensed Medium" w:eastAsia="標楷體" w:hAnsi="Barlow Condensed Medium" w:cstheme="minorHAnsi" w:hint="eastAsia"/>
@@ -2365,9 +2520,41 @@
                 <w:sz w:val="26"/>
                 <w:szCs w:val="26"/>
               </w:rPr>
-              <w:t>政黨間的和諧</w:t>
-            </w:r>
-            <w:proofErr w:type="gramEnd"/>
+              <w:t>和看顧</w:t>
+            </w:r>
+            <w:r>
+              <w:rPr>
+                <w:rFonts w:ascii="Barlow Condensed Medium" w:eastAsia="標楷體" w:hAnsi="Barlow Condensed Medium" w:cstheme="minorHAnsi"/>
+                <w:w w:val="90"/>
+                <w:sz w:val="26"/>
+                <w:szCs w:val="26"/>
+              </w:rPr>
+              <w:t>。</w:t>
+            </w:r>
+          </w:p>
+        </w:tc>
+      </w:tr>
+      <w:tr>
+        <w:tc>
+          <w:tcPr>
+            <w:tcW w:w="266" w:type="dxa"/>
+            <w:tcMar>
+              <w:left w:w="28" w:type="dxa"/>
+              <w:right w:w="28" w:type="dxa"/>
+            </w:tcMar>
+          </w:tcPr>
+          <w:p>
+            <w:pPr>
+              <w:snapToGrid w:val="0"/>
+              <w:spacing w:line="300" w:lineRule="exact"/>
+              <w:jc w:val="right"/>
+              <w:rPr>
+                <w:rFonts w:ascii="Barlow Condensed Medium" w:eastAsia="標楷體" w:hAnsi="Barlow Condensed Medium" w:cstheme="minorHAnsi"/>
+                <w:w w:val="90"/>
+                <w:sz w:val="26"/>
+                <w:szCs w:val="26"/>
+              </w:rPr>
+            </w:pPr>
             <w:r>
               <w:rPr>
                 <w:rFonts w:ascii="Barlow Condensed Medium" w:eastAsia="標楷體" w:hAnsi="Barlow Condensed Medium" w:cstheme="minorHAnsi" w:hint="eastAsia"/>
@@ -2375,9 +2562,49 @@
                 <w:sz w:val="26"/>
                 <w:szCs w:val="26"/>
               </w:rPr>
-              <w:t>，在真理和</w:t>
-            </w:r>
-            <w:proofErr w:type="gramStart"/>
+              <w:t>5</w:t>
+            </w:r>
+            <w:r>
+              <w:rPr>
+                <w:rFonts w:ascii="Barlow Condensed Medium" w:eastAsia="標楷體" w:hAnsi="Barlow Condensed Medium" w:cstheme="minorHAnsi"/>
+                <w:w w:val="90"/>
+                <w:sz w:val="26"/>
+                <w:szCs w:val="26"/>
+              </w:rPr>
+              <w:t>.</w:t>
+            </w:r>
+          </w:p>
+        </w:tc>
+        <w:tc>
+          <w:tcPr>
+            <w:tcW w:w="5669" w:type="dxa"/>
+            <w:tcMar>
+              <w:left w:w="28" w:type="dxa"/>
+              <w:right w:w="28" w:type="dxa"/>
+            </w:tcMar>
+          </w:tcPr>
+          <w:p>
+            <w:pPr>
+              <w:kinsoku w:val="0"/>
+              <w:snapToGrid w:val="0"/>
+              <w:spacing w:line="300" w:lineRule="exact"/>
+              <w:jc w:val="both"/>
+              <w:rPr>
+                <w:rFonts w:ascii="Barlow Condensed Medium" w:eastAsia="標楷體" w:hAnsi="Barlow Condensed Medium" w:cstheme="minorHAnsi"/>
+                <w:w w:val="90"/>
+                <w:sz w:val="26"/>
+                <w:szCs w:val="26"/>
+              </w:rPr>
+            </w:pPr>
+            <w:r>
+              <w:rPr>
+                <w:rFonts w:ascii="Barlow Condensed Medium" w:eastAsia="標楷體" w:hAnsi="Barlow Condensed Medium" w:cstheme="minorHAnsi"/>
+                <w:w w:val="90"/>
+                <w:sz w:val="26"/>
+                <w:szCs w:val="26"/>
+              </w:rPr>
+              <w:t>為身體欠安</w:t>
+            </w:r>
             <w:r>
               <w:rPr>
                 <w:rFonts w:ascii="Barlow Condensed Medium" w:eastAsia="標楷體" w:hAnsi="Barlow Condensed Medium" w:cstheme="minorHAnsi" w:hint="eastAsia"/>
@@ -2385,9 +2612,17 @@
                 <w:sz w:val="26"/>
                 <w:szCs w:val="26"/>
               </w:rPr>
-              <w:t>公義中</w:t>
-            </w:r>
-            <w:proofErr w:type="gramEnd"/>
+              <w:t>的</w:t>
+            </w:r>
+            <w:r>
+              <w:rPr>
+                <w:rFonts w:ascii="Barlow Condensed Medium" w:eastAsia="標楷體" w:hAnsi="Barlow Condensed Medium" w:cstheme="minorHAnsi"/>
+                <w:w w:val="90"/>
+                <w:sz w:val="26"/>
+                <w:szCs w:val="26"/>
+              </w:rPr>
+              <w:t>：</w:t>
+            </w:r>
             <w:r>
               <w:rPr>
                 <w:rFonts w:ascii="Barlow Condensed Medium" w:eastAsia="標楷體" w:hAnsi="Barlow Condensed Medium" w:cstheme="minorHAnsi" w:hint="eastAsia"/>
@@ -2395,7 +2630,7 @@
                 <w:sz w:val="26"/>
                 <w:szCs w:val="26"/>
               </w:rPr>
-              <w:t>，共同追求台灣人民的利益，和蒙　神喜悅的國度</w:t>
+              <w:t>許裕彬</w:t>
             </w:r>
             <w:r>
               <w:rPr>
@@ -2404,25 +2639,24 @@
                 <w:sz w:val="26"/>
                 <w:szCs w:val="26"/>
               </w:rPr>
-              <w:t>。</w:t>
-            </w:r>
-          </w:p>
-        </w:tc>
-      </w:tr>
-      <w:tr>
-        <w:tc>
-          <w:tcPr>
-            <w:tcW w:w="266" w:type="dxa"/>
-            <w:tcMar>
-              <w:left w:w="28" w:type="dxa"/>
-              <w:right w:w="28" w:type="dxa"/>
-            </w:tcMar>
-          </w:tcPr>
-          <w:p>
-            <w:pPr>
+              <w:t>、許世英、</w:t>
+            </w:r>
+            <w:r>
+              <w:rPr>
+                <w:rFonts w:ascii="Barlow Condensed Medium" w:eastAsia="標楷體" w:hAnsi="Barlow Condensed Medium" w:cstheme="minorHAnsi" w:hint="eastAsia"/>
+                <w:w w:val="90"/>
+                <w:sz w:val="26"/>
+                <w:szCs w:val="26"/>
+              </w:rPr>
+              <w:t>陳昭璟、王連英、</w:t>
+            </w:r>
+          </w:p>
+          <w:p>
+            <w:pPr>
+              <w:kinsoku w:val="0"/>
               <w:snapToGrid w:val="0"/>
               <w:spacing w:line="300" w:lineRule="exact"/>
-              <w:jc w:val="right"/>
+              <w:jc w:val="both"/>
               <w:rPr>
                 <w:rFonts w:ascii="Barlow Condensed Medium" w:eastAsia="標楷體" w:hAnsi="Barlow Condensed Medium" w:cstheme="minorHAnsi"/>
                 <w:w w:val="90"/>
@@ -2437,13 +2671,60 @@
                 <w:sz w:val="26"/>
                 <w:szCs w:val="26"/>
               </w:rPr>
-              <w:t>3.</w:t>
-            </w:r>
-          </w:p>
-        </w:tc>
-        <w:tc>
-          <w:tcPr>
-            <w:tcW w:w="5669" w:type="dxa"/>
+              <w:t>游淑玲、王文庭、蔡敬恩、盧輝昌</w:t>
+            </w:r>
+            <w:r>
+              <w:rPr>
+                <w:rFonts w:ascii="Barlow Condensed Medium" w:eastAsia="標楷體" w:hAnsi="Barlow Condensed Medium" w:cstheme="minorHAnsi" w:hint="eastAsia"/>
+                <w:w w:val="90"/>
+                <w:sz w:val="26"/>
+                <w:szCs w:val="26"/>
+              </w:rPr>
+              <w:t>、</w:t>
+            </w:r>
+            <w:r>
+              <w:rPr>
+                <w:rFonts w:ascii="Barlow Condensed Medium" w:eastAsia="標楷體" w:hAnsi="Barlow Condensed Medium" w:cstheme="minorHAnsi" w:hint="eastAsia"/>
+                <w:w w:val="90"/>
+                <w:sz w:val="26"/>
+                <w:szCs w:val="26"/>
+              </w:rPr>
+              <w:t>林西田、郭　佳、陳沛縈、洪秀珍</w:t>
+            </w:r>
+            <w:r>
+              <w:rPr>
+                <w:rFonts w:ascii="Barlow Condensed Medium" w:eastAsia="標楷體" w:hAnsi="Barlow Condensed Medium" w:cstheme="minorHAnsi" w:hint="eastAsia"/>
+                <w:w w:val="90"/>
+                <w:sz w:val="26"/>
+                <w:szCs w:val="26"/>
+              </w:rPr>
+              <w:t>、胡麗娟、蕭淑惠</w:t>
+            </w:r>
+            <w:r>
+              <w:rPr>
+                <w:rFonts w:ascii="Barlow Condensed Medium" w:eastAsia="標楷體" w:hAnsi="Barlow Condensed Medium" w:cstheme="minorHAnsi" w:hint="eastAsia"/>
+                <w:w w:val="90"/>
+                <w:sz w:val="26"/>
+                <w:szCs w:val="26"/>
+              </w:rPr>
+              <w:t>、饒文欣</w:t>
+            </w:r>
+            <w:r>
+              <w:rPr>
+                <w:rFonts w:ascii="Barlow Condensed Medium" w:eastAsia="標楷體" w:hAnsi="Barlow Condensed Medium" w:cstheme="minorHAnsi" w:hint="eastAsia"/>
+                <w:w w:val="90"/>
+                <w:sz w:val="26"/>
+                <w:szCs w:val="26"/>
+              </w:rPr>
+              <w:t>。</w:t>
+            </w:r>
+          </w:p>
+        </w:tc>
+      </w:tr>
+      <w:tr>
+        <w:tc>
+          <w:tcPr>
+            <w:tcW w:w="266" w:type="dxa"/>
             <w:tcMar>
               <w:left w:w="28" w:type="dxa"/>
               <w:right w:w="28" w:type="dxa"/>
@@ -2453,7 +2734,7 @@
             <w:pPr>
               <w:snapToGrid w:val="0"/>
               <w:spacing w:line="300" w:lineRule="exact"/>
-              <w:jc w:val="both"/>
+              <w:jc w:val="right"/>
               <w:rPr>
                 <w:rFonts w:ascii="Barlow Condensed Medium" w:eastAsia="標楷體" w:hAnsi="Barlow Condensed Medium" w:cstheme="minorHAnsi"/>
                 <w:w w:val="90"/>
@@ -2461,78 +2742,11 @@
                 <w:szCs w:val="26"/>
               </w:rPr>
             </w:pPr>
-            <w:r>
-              <w:rPr>
-                <w:rFonts w:ascii="Barlow Condensed Medium" w:eastAsia="標楷體" w:hAnsi="Barlow Condensed Medium" w:cstheme="minorHAnsi" w:hint="eastAsia"/>
-                <w:w w:val="90"/>
-                <w:sz w:val="26"/>
-                <w:szCs w:val="26"/>
-              </w:rPr>
-              <w:t>為本</w:t>
-            </w:r>
-            <w:r>
-              <w:rPr>
-                <w:rFonts w:ascii="Barlow Condensed Medium" w:eastAsia="標楷體" w:hAnsi="Barlow Condensed Medium" w:cstheme="minorHAnsi" w:hint="eastAsia"/>
-                <w:w w:val="90"/>
-                <w:sz w:val="26"/>
-                <w:szCs w:val="26"/>
-              </w:rPr>
-              <w:t>會</w:t>
-            </w:r>
-            <w:r>
-              <w:rPr>
-                <w:rFonts w:ascii="Barlow Condensed Medium" w:eastAsia="標楷體" w:hAnsi="Barlow Condensed Medium" w:cstheme="minorHAnsi" w:hint="eastAsia"/>
-                <w:w w:val="90"/>
-                <w:sz w:val="26"/>
-                <w:szCs w:val="26"/>
-              </w:rPr>
-              <w:t>2024</w:t>
-            </w:r>
-            <w:r>
-              <w:rPr>
-                <w:rFonts w:ascii="Barlow Condensed Medium" w:eastAsia="標楷體" w:hAnsi="Barlow Condensed Medium" w:cstheme="minorHAnsi" w:hint="eastAsia"/>
-                <w:w w:val="90"/>
-                <w:sz w:val="26"/>
-                <w:szCs w:val="26"/>
-              </w:rPr>
-              <w:t>年的福音事</w:t>
-            </w:r>
-            <w:proofErr w:type="gramStart"/>
-            <w:r>
-              <w:rPr>
-                <w:rFonts w:ascii="Barlow Condensed Medium" w:eastAsia="標楷體" w:hAnsi="Barlow Condensed Medium" w:cstheme="minorHAnsi" w:hint="eastAsia"/>
-                <w:w w:val="90"/>
-                <w:sz w:val="26"/>
-                <w:szCs w:val="26"/>
-              </w:rPr>
-              <w:t>工</w:t>
-            </w:r>
-            <w:r>
-              <w:rPr>
-                <w:rFonts w:ascii="Barlow Condensed Medium" w:eastAsia="標楷體" w:hAnsi="Barlow Condensed Medium" w:cstheme="minorHAnsi" w:hint="eastAsia"/>
-                <w:w w:val="90"/>
-                <w:sz w:val="26"/>
-                <w:szCs w:val="26"/>
-              </w:rPr>
-              <w:t>代禱</w:t>
-            </w:r>
-            <w:proofErr w:type="gramEnd"/>
-            <w:r>
-              <w:rPr>
-                <w:rFonts w:ascii="Barlow Condensed Medium" w:eastAsia="標楷體" w:hAnsi="Barlow Condensed Medium" w:cstheme="minorHAnsi" w:hint="eastAsia"/>
-                <w:w w:val="90"/>
-                <w:sz w:val="26"/>
-                <w:szCs w:val="26"/>
-              </w:rPr>
-              <w:t>。</w:t>
-            </w:r>
-          </w:p>
-        </w:tc>
-      </w:tr>
-      <w:tr>
-        <w:tc>
-          <w:tcPr>
-            <w:tcW w:w="266" w:type="dxa"/>
+          </w:p>
+        </w:tc>
+        <w:tc>
+          <w:tcPr>
+            <w:tcW w:w="5669" w:type="dxa"/>
             <w:tcMar>
               <w:left w:w="28" w:type="dxa"/>
               <w:right w:w="28" w:type="dxa"/>
@@ -2542,7 +2756,7 @@
             <w:pPr>
               <w:snapToGrid w:val="0"/>
               <w:spacing w:line="300" w:lineRule="exact"/>
-              <w:jc w:val="right"/>
+              <w:jc w:val="both"/>
               <w:rPr>
                 <w:rFonts w:ascii="Barlow Condensed Medium" w:eastAsia="標楷體" w:hAnsi="Barlow Condensed Medium" w:cstheme="minorHAnsi"/>
                 <w:w w:val="90"/>
@@ -2550,415 +2764,6 @@
                 <w:szCs w:val="26"/>
               </w:rPr>
             </w:pPr>
-            <w:r>
-              <w:rPr>
-                <w:rFonts w:ascii="Barlow Condensed Medium" w:eastAsia="標楷體" w:hAnsi="Barlow Condensed Medium" w:cstheme="minorHAnsi" w:hint="eastAsia"/>
-                <w:w w:val="90"/>
-                <w:sz w:val="26"/>
-                <w:szCs w:val="26"/>
-              </w:rPr>
-              <w:t>4</w:t>
-            </w:r>
-            <w:r>
-              <w:rPr>
-                <w:rFonts w:ascii="Barlow Condensed Medium" w:eastAsia="標楷體" w:hAnsi="Barlow Condensed Medium" w:cstheme="minorHAnsi"/>
-                <w:w w:val="90"/>
-                <w:sz w:val="26"/>
-                <w:szCs w:val="26"/>
-              </w:rPr>
-              <w:t>.</w:t>
-            </w:r>
-          </w:p>
-        </w:tc>
-        <w:tc>
-          <w:tcPr>
-            <w:tcW w:w="5669" w:type="dxa"/>
-            <w:tcMar>
-              <w:left w:w="28" w:type="dxa"/>
-              <w:right w:w="28" w:type="dxa"/>
-            </w:tcMar>
-          </w:tcPr>
-          <w:p>
-            <w:pPr>
-              <w:snapToGrid w:val="0"/>
-              <w:spacing w:line="300" w:lineRule="exact"/>
-              <w:jc w:val="both"/>
-              <w:rPr>
-                <w:rFonts w:ascii="Barlow Condensed Medium" w:eastAsia="標楷體" w:hAnsi="Barlow Condensed Medium" w:cstheme="minorHAnsi"/>
-                <w:w w:val="90"/>
-                <w:sz w:val="26"/>
-                <w:szCs w:val="26"/>
-              </w:rPr>
-            </w:pPr>
-            <w:r>
-              <w:rPr>
-                <w:rFonts w:ascii="Barlow Condensed Medium" w:eastAsia="標楷體" w:hAnsi="Barlow Condensed Medium" w:cstheme="minorHAnsi"/>
-                <w:w w:val="90"/>
-                <w:sz w:val="26"/>
-                <w:szCs w:val="26"/>
-              </w:rPr>
-              <w:t>為牧師、</w:t>
-            </w:r>
-            <w:proofErr w:type="gramStart"/>
-            <w:r>
-              <w:rPr>
-                <w:rFonts w:ascii="Barlow Condensed Medium" w:eastAsia="標楷體" w:hAnsi="Barlow Condensed Medium" w:cstheme="minorHAnsi"/>
-                <w:w w:val="90"/>
-                <w:sz w:val="26"/>
-                <w:szCs w:val="26"/>
-              </w:rPr>
-              <w:t>長執和</w:t>
-            </w:r>
-            <w:proofErr w:type="gramEnd"/>
-            <w:r>
-              <w:rPr>
-                <w:rFonts w:ascii="Barlow Condensed Medium" w:eastAsia="標楷體" w:hAnsi="Barlow Condensed Medium" w:cstheme="minorHAnsi"/>
-                <w:w w:val="90"/>
-                <w:sz w:val="26"/>
-                <w:szCs w:val="26"/>
-              </w:rPr>
-              <w:t>任職同工的事奉</w:t>
-            </w:r>
-            <w:r>
-              <w:rPr>
-                <w:rFonts w:ascii="Barlow Condensed Medium" w:eastAsia="標楷體" w:hAnsi="Barlow Condensed Medium" w:cstheme="minorHAnsi" w:hint="eastAsia"/>
-                <w:w w:val="90"/>
-                <w:sz w:val="26"/>
-                <w:szCs w:val="26"/>
-              </w:rPr>
-              <w:t>、工作</w:t>
-            </w:r>
-            <w:r>
-              <w:rPr>
-                <w:rFonts w:ascii="Barlow Condensed Medium" w:eastAsia="標楷體" w:hAnsi="Barlow Condensed Medium" w:cstheme="minorHAnsi"/>
-                <w:w w:val="90"/>
-                <w:sz w:val="26"/>
-                <w:szCs w:val="26"/>
-              </w:rPr>
-              <w:t>和家庭</w:t>
-            </w:r>
-            <w:proofErr w:type="gramStart"/>
-            <w:r>
-              <w:rPr>
-                <w:rFonts w:ascii="Barlow Condensed Medium" w:eastAsia="標楷體" w:hAnsi="Barlow Condensed Medium" w:cstheme="minorHAnsi"/>
-                <w:w w:val="90"/>
-                <w:sz w:val="26"/>
-                <w:szCs w:val="26"/>
-              </w:rPr>
-              <w:t>代禱，求主加</w:t>
-            </w:r>
-            <w:proofErr w:type="gramEnd"/>
-            <w:r>
-              <w:rPr>
-                <w:rFonts w:ascii="Barlow Condensed Medium" w:eastAsia="標楷體" w:hAnsi="Barlow Condensed Medium" w:cstheme="minorHAnsi"/>
-                <w:w w:val="90"/>
-                <w:sz w:val="26"/>
-                <w:szCs w:val="26"/>
-              </w:rPr>
-              <w:t>添力量</w:t>
-            </w:r>
-            <w:r>
-              <w:rPr>
-                <w:rFonts w:ascii="Barlow Condensed Medium" w:eastAsia="標楷體" w:hAnsi="Barlow Condensed Medium" w:cstheme="minorHAnsi" w:hint="eastAsia"/>
-                <w:w w:val="90"/>
-                <w:sz w:val="26"/>
-                <w:szCs w:val="26"/>
-              </w:rPr>
-              <w:t>和看顧</w:t>
-            </w:r>
-            <w:r>
-              <w:rPr>
-                <w:rFonts w:ascii="Barlow Condensed Medium" w:eastAsia="標楷體" w:hAnsi="Barlow Condensed Medium" w:cstheme="minorHAnsi"/>
-                <w:w w:val="90"/>
-                <w:sz w:val="26"/>
-                <w:szCs w:val="26"/>
-              </w:rPr>
-              <w:t>。</w:t>
-            </w:r>
-          </w:p>
-        </w:tc>
-      </w:tr>
-      <w:tr>
-        <w:tc>
-          <w:tcPr>
-            <w:tcW w:w="266" w:type="dxa"/>
-            <w:tcMar>
-              <w:left w:w="28" w:type="dxa"/>
-              <w:right w:w="28" w:type="dxa"/>
-            </w:tcMar>
-          </w:tcPr>
-          <w:p>
-            <w:pPr>
-              <w:snapToGrid w:val="0"/>
-              <w:spacing w:line="300" w:lineRule="exact"/>
-              <w:jc w:val="right"/>
-              <w:rPr>
-                <w:rFonts w:ascii="Barlow Condensed Medium" w:eastAsia="標楷體" w:hAnsi="Barlow Condensed Medium" w:cstheme="minorHAnsi"/>
-                <w:w w:val="90"/>
-                <w:sz w:val="26"/>
-                <w:szCs w:val="26"/>
-              </w:rPr>
-            </w:pPr>
-            <w:r>
-              <w:rPr>
-                <w:rFonts w:ascii="Barlow Condensed Medium" w:eastAsia="標楷體" w:hAnsi="Barlow Condensed Medium" w:cstheme="minorHAnsi" w:hint="eastAsia"/>
-                <w:w w:val="90"/>
-                <w:sz w:val="26"/>
-                <w:szCs w:val="26"/>
-              </w:rPr>
-              <w:t>5</w:t>
-            </w:r>
-            <w:r>
-              <w:rPr>
-                <w:rFonts w:ascii="Barlow Condensed Medium" w:eastAsia="標楷體" w:hAnsi="Barlow Condensed Medium" w:cstheme="minorHAnsi"/>
-                <w:w w:val="90"/>
-                <w:sz w:val="26"/>
-                <w:szCs w:val="26"/>
-              </w:rPr>
-              <w:t>.</w:t>
-            </w:r>
-          </w:p>
-        </w:tc>
-        <w:tc>
-          <w:tcPr>
-            <w:tcW w:w="5669" w:type="dxa"/>
-            <w:tcMar>
-              <w:left w:w="28" w:type="dxa"/>
-              <w:right w:w="28" w:type="dxa"/>
-            </w:tcMar>
-          </w:tcPr>
-          <w:p>
-            <w:pPr>
-              <w:kinsoku w:val="0"/>
-              <w:snapToGrid w:val="0"/>
-              <w:spacing w:line="300" w:lineRule="exact"/>
-              <w:jc w:val="both"/>
-              <w:rPr>
-                <w:rFonts w:ascii="Barlow Condensed Medium" w:eastAsia="標楷體" w:hAnsi="Barlow Condensed Medium" w:cstheme="minorHAnsi"/>
-                <w:w w:val="90"/>
-                <w:sz w:val="26"/>
-                <w:szCs w:val="26"/>
-              </w:rPr>
-            </w:pPr>
-            <w:r>
-              <w:rPr>
-                <w:rFonts w:ascii="Barlow Condensed Medium" w:eastAsia="標楷體" w:hAnsi="Barlow Condensed Medium" w:cstheme="minorHAnsi"/>
-                <w:w w:val="90"/>
-                <w:sz w:val="26"/>
-                <w:szCs w:val="26"/>
-              </w:rPr>
-              <w:t>為身體欠安</w:t>
-            </w:r>
-            <w:r>
-              <w:rPr>
-                <w:rFonts w:ascii="Barlow Condensed Medium" w:eastAsia="標楷體" w:hAnsi="Barlow Condensed Medium" w:cstheme="minorHAnsi" w:hint="eastAsia"/>
-                <w:w w:val="90"/>
-                <w:sz w:val="26"/>
-                <w:szCs w:val="26"/>
-              </w:rPr>
-              <w:t>的</w:t>
-            </w:r>
-            <w:r>
-              <w:rPr>
-                <w:rFonts w:ascii="Barlow Condensed Medium" w:eastAsia="標楷體" w:hAnsi="Barlow Condensed Medium" w:cstheme="minorHAnsi"/>
-                <w:w w:val="90"/>
-                <w:sz w:val="26"/>
-                <w:szCs w:val="26"/>
-              </w:rPr>
-              <w:t>：</w:t>
-            </w:r>
-            <w:r>
-              <w:rPr>
-                <w:rFonts w:ascii="Barlow Condensed Medium" w:eastAsia="標楷體" w:hAnsi="Barlow Condensed Medium" w:cstheme="minorHAnsi" w:hint="eastAsia"/>
-                <w:w w:val="90"/>
-                <w:sz w:val="26"/>
-                <w:szCs w:val="26"/>
-              </w:rPr>
-              <w:t>許裕彬</w:t>
-            </w:r>
-            <w:r>
-              <w:rPr>
-                <w:rFonts w:ascii="Barlow Condensed Medium" w:eastAsia="標楷體" w:hAnsi="Barlow Condensed Medium" w:cstheme="minorHAnsi" w:hint="eastAsia"/>
-                <w:w w:val="90"/>
-                <w:sz w:val="26"/>
-                <w:szCs w:val="26"/>
-              </w:rPr>
-              <w:t>、許世英、</w:t>
-            </w:r>
-            <w:r>
-              <w:rPr>
-                <w:rFonts w:ascii="Barlow Condensed Medium" w:eastAsia="標楷體" w:hAnsi="Barlow Condensed Medium" w:cstheme="minorHAnsi" w:hint="eastAsia"/>
-                <w:w w:val="90"/>
-                <w:sz w:val="26"/>
-                <w:szCs w:val="26"/>
-              </w:rPr>
-              <w:t>陳昭</w:t>
-            </w:r>
-            <w:proofErr w:type="gramStart"/>
-            <w:r>
-              <w:rPr>
-                <w:rFonts w:ascii="Barlow Condensed Medium" w:eastAsia="標楷體" w:hAnsi="Barlow Condensed Medium" w:cstheme="minorHAnsi" w:hint="eastAsia"/>
-                <w:w w:val="90"/>
-                <w:sz w:val="26"/>
-                <w:szCs w:val="26"/>
-              </w:rPr>
-              <w:t>璟</w:t>
-            </w:r>
-            <w:proofErr w:type="gramEnd"/>
-            <w:r>
-              <w:rPr>
-                <w:rFonts w:ascii="Barlow Condensed Medium" w:eastAsia="標楷體" w:hAnsi="Barlow Condensed Medium" w:cstheme="minorHAnsi" w:hint="eastAsia"/>
-                <w:w w:val="90"/>
-                <w:sz w:val="26"/>
-                <w:szCs w:val="26"/>
-              </w:rPr>
-              <w:t>、王連英、</w:t>
-            </w:r>
-          </w:p>
-          <w:p>
-            <w:pPr>
-              <w:kinsoku w:val="0"/>
-              <w:snapToGrid w:val="0"/>
-              <w:spacing w:line="300" w:lineRule="exact"/>
-              <w:jc w:val="both"/>
-              <w:rPr>
-                <w:rFonts w:ascii="Barlow Condensed Medium" w:eastAsia="標楷體" w:hAnsi="Barlow Condensed Medium" w:cstheme="minorHAnsi"/>
-                <w:w w:val="90"/>
-                <w:sz w:val="26"/>
-                <w:szCs w:val="26"/>
-              </w:rPr>
-            </w:pPr>
-            <w:r>
-              <w:rPr>
-                <w:rFonts w:ascii="Barlow Condensed Medium" w:eastAsia="標楷體" w:hAnsi="Barlow Condensed Medium" w:cstheme="minorHAnsi" w:hint="eastAsia"/>
-                <w:w w:val="90"/>
-                <w:sz w:val="26"/>
-                <w:szCs w:val="26"/>
-              </w:rPr>
-              <w:t>游淑玲、王文庭、蔡敬恩、盧輝昌</w:t>
-            </w:r>
-            <w:r>
-              <w:rPr>
-                <w:rFonts w:ascii="Barlow Condensed Medium" w:eastAsia="標楷體" w:hAnsi="Barlow Condensed Medium" w:cstheme="minorHAnsi" w:hint="eastAsia"/>
-                <w:w w:val="90"/>
-                <w:sz w:val="26"/>
-                <w:szCs w:val="26"/>
-              </w:rPr>
-              <w:t>、</w:t>
-            </w:r>
-            <w:r>
-              <w:rPr>
-                <w:rFonts w:ascii="Barlow Condensed Medium" w:eastAsia="標楷體" w:hAnsi="Barlow Condensed Medium" w:cstheme="minorHAnsi" w:hint="eastAsia"/>
-                <w:w w:val="90"/>
-                <w:sz w:val="26"/>
-                <w:szCs w:val="26"/>
-              </w:rPr>
-              <w:t>林西田、</w:t>
-            </w:r>
-            <w:proofErr w:type="gramStart"/>
-            <w:r>
-              <w:rPr>
-                <w:rFonts w:ascii="Barlow Condensed Medium" w:eastAsia="標楷體" w:hAnsi="Barlow Condensed Medium" w:cstheme="minorHAnsi" w:hint="eastAsia"/>
-                <w:w w:val="90"/>
-                <w:sz w:val="26"/>
-                <w:szCs w:val="26"/>
-              </w:rPr>
-              <w:t>郭</w:t>
-            </w:r>
-            <w:proofErr w:type="gramEnd"/>
-            <w:r>
-              <w:rPr>
-                <w:rFonts w:ascii="Barlow Condensed Medium" w:eastAsia="標楷體" w:hAnsi="Barlow Condensed Medium" w:cstheme="minorHAnsi" w:hint="eastAsia"/>
-                <w:w w:val="90"/>
-                <w:sz w:val="26"/>
-                <w:szCs w:val="26"/>
-              </w:rPr>
-              <w:t xml:space="preserve">　佳、陳沛</w:t>
-            </w:r>
-            <w:proofErr w:type="gramStart"/>
-            <w:r>
-              <w:rPr>
-                <w:rFonts w:ascii="Barlow Condensed Medium" w:eastAsia="標楷體" w:hAnsi="Barlow Condensed Medium" w:cstheme="minorHAnsi" w:hint="eastAsia"/>
-                <w:w w:val="90"/>
-                <w:sz w:val="26"/>
-                <w:szCs w:val="26"/>
-              </w:rPr>
-              <w:t>縈</w:t>
-            </w:r>
-            <w:proofErr w:type="gramEnd"/>
-            <w:r>
-              <w:rPr>
-                <w:rFonts w:ascii="Barlow Condensed Medium" w:eastAsia="標楷體" w:hAnsi="Barlow Condensed Medium" w:cstheme="minorHAnsi" w:hint="eastAsia"/>
-                <w:w w:val="90"/>
-                <w:sz w:val="26"/>
-                <w:szCs w:val="26"/>
-              </w:rPr>
-              <w:t>、洪秀珍</w:t>
-            </w:r>
-            <w:r>
-              <w:rPr>
-                <w:rFonts w:ascii="Barlow Condensed Medium" w:eastAsia="標楷體" w:hAnsi="Barlow Condensed Medium" w:cstheme="minorHAnsi" w:hint="eastAsia"/>
-                <w:w w:val="90"/>
-                <w:sz w:val="26"/>
-                <w:szCs w:val="26"/>
-              </w:rPr>
-              <w:t>、胡麗娟、蕭淑惠</w:t>
-            </w:r>
-            <w:r>
-              <w:rPr>
-                <w:rFonts w:ascii="Barlow Condensed Medium" w:eastAsia="標楷體" w:hAnsi="Barlow Condensed Medium" w:cstheme="minorHAnsi" w:hint="eastAsia"/>
-                <w:w w:val="90"/>
-                <w:sz w:val="26"/>
-                <w:szCs w:val="26"/>
-              </w:rPr>
-              <w:t>。</w:t>
-            </w:r>
-          </w:p>
-        </w:tc>
-      </w:tr>
-      <w:tr>
-        <w:tc>
-          <w:tcPr>
-            <w:tcW w:w="266" w:type="dxa"/>
-            <w:tcMar>
-              <w:left w:w="28" w:type="dxa"/>
-              <w:right w:w="28" w:type="dxa"/>
-            </w:tcMar>
-          </w:tcPr>
-          <w:p>
-            <w:pPr>
-              <w:snapToGrid w:val="0"/>
-              <w:spacing w:line="300" w:lineRule="exact"/>
-              <w:jc w:val="right"/>
-              <w:rPr>
-                <w:rFonts w:ascii="Barlow Condensed Medium" w:eastAsia="標楷體" w:hAnsi="Barlow Condensed Medium" w:cstheme="minorHAnsi"/>
-                <w:w w:val="90"/>
-                <w:sz w:val="26"/>
-                <w:szCs w:val="26"/>
-              </w:rPr>
-            </w:pPr>
-          </w:p>
-        </w:tc>
-        <w:tc>
-          <w:tcPr>
-            <w:tcW w:w="5669" w:type="dxa"/>
-            <w:tcMar>
-              <w:left w:w="28" w:type="dxa"/>
-              <w:right w:w="28" w:type="dxa"/>
-            </w:tcMar>
-          </w:tcPr>
-          <w:p>
-            <w:pPr>
-              <w:snapToGrid w:val="0"/>
-              <w:spacing w:line="300" w:lineRule="exact"/>
-              <w:jc w:val="both"/>
-              <w:rPr>
-                <w:rFonts w:ascii="Barlow Condensed Medium" w:eastAsia="標楷體" w:hAnsi="Barlow Condensed Medium" w:cstheme="minorHAnsi"/>
-                <w:w w:val="90"/>
-                <w:sz w:val="26"/>
-                <w:szCs w:val="26"/>
-              </w:rPr>
-            </w:pPr>
           </w:p>
         </w:tc>
       </w:tr>
@@ -2972,7 +2777,6 @@
           <w:rFonts w:ascii="華康正顏楷體W9" w:eastAsia="華康正顏楷體W9" w:cstheme="minorHAnsi" w:hint="eastAsia"/>
           <w:w w:val="125"/>
         </w:rPr>
-        <w:lastRenderedPageBreak/>
         <w:t>§</w:t>
       </w:r>
       <w:r>
@@ -3037,6 +2841,15 @@
           <w:szCs w:val="26"/>
         </w:rPr>
       </w:pPr>
+      <w:r>
+        <w:rPr>
+          <w:rFonts w:ascii="Barlow Condensed Medium" w:eastAsia="標楷體" w:hAnsi="Barlow Condensed Medium" w:cs="Arial" w:hint="eastAsia"/>
+          <w:w w:val="80"/>
+          <w:sz w:val="26"/>
+          <w:szCs w:val="26"/>
+        </w:rPr>
+        <w:t>佇上帝創造美妙萬物清早日出新之日子。</w:t>
+      </w:r>
     </w:p>
     <w:p>
       <w:pPr>
@@ -3051,15 +2864,256 @@
       </w:pPr>
       <w:r>
         <w:rPr>
-          <w:rFonts w:ascii="Barlow Condensed Medium" w:hAnsi="Barlow Condensed Medium"/>
-        </w:rPr>
-        <w:br w:type="column"/>
+          <w:rFonts w:ascii="Barlow Condensed Medium" w:eastAsia="標楷體" w:hAnsi="Barlow Condensed Medium" w:cs="Arial" w:hint="eastAsia"/>
+          <w:w w:val="80"/>
+          <w:sz w:val="26"/>
+          <w:szCs w:val="26"/>
+        </w:rPr>
+        <w:t>佇遐欲有奇妙與期待，我欲有快樂佇逐所在，佇逐所在。</w:t>
       </w:r>
     </w:p>
     <w:p>
+      <w:pPr>
+        <w:snapToGrid w:val="0"/>
+        <w:spacing w:line="300" w:lineRule="exact"/>
+        <w:rPr>
+          <w:rFonts w:ascii="Barlow Condensed Medium" w:eastAsia="標楷體" w:hAnsi="Barlow Condensed Medium" w:cs="Arial"/>
+          <w:w w:val="80"/>
+          <w:sz w:val="26"/>
+          <w:szCs w:val="26"/>
+        </w:rPr>
+      </w:pPr>
+      <w:r>
+        <w:rPr>
+          <w:rFonts w:ascii="Barlow Condensed Medium" w:eastAsia="標楷體" w:hAnsi="Barlow Condensed Medium" w:cs="Arial" w:hint="eastAsia"/>
+          <w:w w:val="80"/>
+          <w:sz w:val="26"/>
+          <w:szCs w:val="26"/>
+        </w:rPr>
+        <w:t>自然色彩圍佇我身邊；佇我頭頂穹蒼翠青。</w:t>
+      </w:r>
+      <w:r>
+        <w:rPr>
+          <w:rFonts w:ascii="Barlow Condensed Medium" w:eastAsia="標楷體" w:hAnsi="Barlow Condensed Medium" w:cs="Arial" w:hint="eastAsia"/>
+          <w:w w:val="80"/>
+          <w:sz w:val="26"/>
+          <w:szCs w:val="26"/>
+        </w:rPr>
+        <w:t xml:space="preserve"> </w:t>
+      </w:r>
+    </w:p>
+    <w:p>
+      <w:pPr>
+        <w:snapToGrid w:val="0"/>
+        <w:spacing w:line="300" w:lineRule="exact"/>
+        <w:rPr>
+          <w:rFonts w:ascii="Barlow Condensed Medium" w:eastAsia="標楷體" w:hAnsi="Barlow Condensed Medium" w:cs="Arial"/>
+          <w:w w:val="80"/>
+          <w:sz w:val="26"/>
+          <w:szCs w:val="26"/>
+        </w:rPr>
+      </w:pPr>
+      <w:r>
+        <w:rPr>
+          <w:rFonts w:ascii="Barlow Condensed Medium" w:eastAsia="標楷體" w:hAnsi="Barlow Condensed Medium" w:cs="Arial" w:hint="eastAsia"/>
+          <w:w w:val="80"/>
+          <w:sz w:val="26"/>
+          <w:szCs w:val="26"/>
+        </w:rPr>
+        <w:t>眾活物不斷使我真卬愕，我就感受上帝奇妙大愛疼奇妙愛疼。</w:t>
+      </w:r>
+    </w:p>
+    <w:p>
+      <w:pPr>
+        <w:snapToGrid w:val="0"/>
+        <w:spacing w:line="300" w:lineRule="exact"/>
+        <w:rPr>
+          <w:rFonts w:ascii="Barlow Condensed Medium" w:eastAsia="標楷體" w:hAnsi="Barlow Condensed Medium" w:cs="Arial"/>
+          <w:w w:val="80"/>
+          <w:sz w:val="26"/>
+          <w:szCs w:val="26"/>
+        </w:rPr>
+      </w:pPr>
+      <w:r>
+        <w:rPr>
+          <w:rFonts w:ascii="Barlow Condensed Medium" w:eastAsia="標楷體" w:hAnsi="Barlow Condensed Medium" w:cs="Arial" w:hint="eastAsia"/>
+          <w:w w:val="80"/>
+          <w:sz w:val="26"/>
+          <w:szCs w:val="26"/>
+        </w:rPr>
+        <w:t>我欲讚美主宣揚祂故事。我之心感謝信心夠額。</w:t>
+      </w:r>
+    </w:p>
+    <w:p>
+      <w:pPr>
+        <w:snapToGrid w:val="0"/>
+        <w:spacing w:line="300" w:lineRule="exact"/>
+        <w:rPr>
+          <w:rFonts w:ascii="Barlow Condensed Medium" w:eastAsia="標楷體" w:hAnsi="Barlow Condensed Medium" w:cs="Arial"/>
+          <w:w w:val="80"/>
+          <w:sz w:val="26"/>
+          <w:szCs w:val="26"/>
+        </w:rPr>
+      </w:pPr>
+      <w:r>
+        <w:rPr>
+          <w:rFonts w:ascii="Barlow Condensed Medium" w:eastAsia="標楷體" w:hAnsi="Barlow Condensed Medium" w:cs="Arial" w:hint="eastAsia"/>
+          <w:w w:val="80"/>
+          <w:sz w:val="26"/>
+          <w:szCs w:val="26"/>
+        </w:rPr>
+        <w:t>當我來讚美主吟榮光仁慈，喜樂之神充滿佇我之歌聲。</w:t>
+      </w:r>
+    </w:p>
+    <w:p>
+      <w:pPr>
+        <w:snapToGrid w:val="0"/>
+        <w:spacing w:line="300" w:lineRule="exact"/>
+        <w:rPr>
+          <w:rFonts w:ascii="Barlow Condensed Medium" w:eastAsia="標楷體" w:hAnsi="Barlow Condensed Medium" w:cs="Arial"/>
+          <w:w w:val="80"/>
+          <w:sz w:val="26"/>
+          <w:szCs w:val="26"/>
+        </w:rPr>
+      </w:pPr>
+      <w:r>
+        <w:rPr>
+          <w:rFonts w:ascii="Barlow Condensed Medium" w:eastAsia="標楷體" w:hAnsi="Barlow Condensed Medium" w:cs="Arial" w:hint="eastAsia"/>
+          <w:w w:val="80"/>
+          <w:sz w:val="26"/>
+          <w:szCs w:val="26"/>
+        </w:rPr>
+        <w:t>與我同行主佇我身邊；祂之看顧永遠無離。永無離。</w:t>
+      </w:r>
+    </w:p>
+    <w:p>
+      <w:pPr>
+        <w:snapToGrid w:val="0"/>
+        <w:spacing w:line="300" w:lineRule="exact"/>
+        <w:rPr>
+          <w:rFonts w:ascii="Barlow Condensed Medium" w:eastAsia="標楷體" w:hAnsi="Barlow Condensed Medium" w:cs="Arial"/>
+          <w:w w:val="80"/>
+          <w:sz w:val="26"/>
+          <w:szCs w:val="26"/>
+        </w:rPr>
+      </w:pPr>
+      <w:r>
+        <w:rPr>
+          <w:rFonts w:ascii="Barlow Condensed Medium" w:eastAsia="標楷體" w:hAnsi="Barlow Condensed Medium" w:cs="Arial" w:hint="eastAsia"/>
+          <w:w w:val="80"/>
+          <w:sz w:val="26"/>
+          <w:szCs w:val="26"/>
+        </w:rPr>
+        <w:t>我真明白祂會引導我，服事主隨祂真光來活。</w:t>
+      </w:r>
+    </w:p>
+    <w:p>
+      <w:pPr>
+        <w:snapToGrid w:val="0"/>
+        <w:spacing w:line="300" w:lineRule="exact"/>
+        <w:rPr>
+          <w:rFonts w:ascii="Barlow Condensed Medium" w:eastAsia="標楷體" w:hAnsi="Barlow Condensed Medium" w:cs="Arial"/>
+          <w:w w:val="80"/>
+          <w:sz w:val="26"/>
+          <w:szCs w:val="26"/>
+        </w:rPr>
+      </w:pPr>
+      <w:r>
+        <w:rPr>
+          <w:rFonts w:ascii="Barlow Condensed Medium" w:eastAsia="標楷體" w:hAnsi="Barlow Condensed Medium" w:cs="Arial" w:hint="eastAsia"/>
+          <w:w w:val="80"/>
+          <w:sz w:val="26"/>
+          <w:szCs w:val="26"/>
+        </w:rPr>
+        <w:t>祂欲安慰我一切憂傷，抱我安然佇祂胸前。</w:t>
+      </w:r>
+    </w:p>
+    <w:p>
+      <w:pPr>
+        <w:snapToGrid w:val="0"/>
+        <w:spacing w:line="300" w:lineRule="exact"/>
+        <w:rPr>
+          <w:rFonts w:ascii="Barlow Condensed Medium" w:eastAsia="標楷體" w:hAnsi="Barlow Condensed Medium" w:cs="Arial"/>
+          <w:w w:val="80"/>
+          <w:sz w:val="26"/>
+          <w:szCs w:val="26"/>
+        </w:rPr>
+      </w:pPr>
+      <w:r>
+        <w:rPr>
+          <w:rFonts w:ascii="Barlow Condensed Medium" w:eastAsia="標楷體" w:hAnsi="Barlow Condensed Medium" w:cs="Arial" w:hint="eastAsia"/>
+          <w:w w:val="80"/>
+          <w:sz w:val="26"/>
+          <w:szCs w:val="26"/>
+        </w:rPr>
+        <w:t>我看見希望佇新之日子，因為我深知上帝救贖恩情。</w:t>
+      </w:r>
+    </w:p>
+    <w:p>
+      <w:pPr>
+        <w:snapToGrid w:val="0"/>
+        <w:spacing w:line="300" w:lineRule="exact"/>
+        <w:rPr>
+          <w:rFonts w:ascii="Barlow Condensed Medium" w:eastAsia="標楷體" w:hAnsi="Barlow Condensed Medium" w:cs="Arial"/>
+          <w:w w:val="80"/>
+          <w:sz w:val="26"/>
+          <w:szCs w:val="26"/>
+        </w:rPr>
+      </w:pPr>
+      <w:r>
+        <w:rPr>
+          <w:rFonts w:ascii="Barlow Condensed Medium" w:eastAsia="標楷體" w:hAnsi="Barlow Condensed Medium" w:cs="Arial" w:hint="eastAsia"/>
+          <w:w w:val="80"/>
+          <w:sz w:val="26"/>
+          <w:szCs w:val="26"/>
+        </w:rPr>
+        <w:t>我欲讚美主宣揚祂故事。我之心感謝信心夠額。</w:t>
+      </w:r>
+    </w:p>
+    <w:p>
+      <w:pPr>
+        <w:snapToGrid w:val="0"/>
+        <w:spacing w:line="300" w:lineRule="exact"/>
+        <w:rPr>
+          <w:rFonts w:ascii="Barlow Condensed Medium" w:eastAsia="標楷體" w:hAnsi="Barlow Condensed Medium" w:cs="Arial"/>
+          <w:w w:val="80"/>
+          <w:sz w:val="26"/>
+          <w:szCs w:val="26"/>
+        </w:rPr>
+      </w:pPr>
+      <w:r>
+        <w:rPr>
+          <w:rFonts w:ascii="Barlow Condensed Medium" w:eastAsia="標楷體" w:hAnsi="Barlow Condensed Medium" w:cs="Arial" w:hint="eastAsia"/>
+          <w:w w:val="80"/>
+          <w:sz w:val="26"/>
+          <w:szCs w:val="26"/>
+        </w:rPr>
+        <w:t>當我來讚美主吟榮光仁慈，喜樂之神充滿佇我之歌聲！</w:t>
+      </w:r>
+    </w:p>
+    <w:p>
+      <w:pPr>
+        <w:snapToGrid w:val="0"/>
+        <w:spacing w:line="300" w:lineRule="exact"/>
+        <w:rPr>
+          <w:rFonts w:ascii="Barlow Condensed Medium" w:eastAsia="標楷體" w:hAnsi="Barlow Condensed Medium" w:cs="Arial"/>
+          <w:w w:val="80"/>
+          <w:sz w:val="26"/>
+          <w:szCs w:val="26"/>
+        </w:rPr>
+      </w:pPr>
+      <w:r>
+        <w:rPr>
+          <w:rFonts w:ascii="Barlow Condensed Medium" w:hAnsi="Barlow Condensed Medium"/>
+        </w:rPr>
+        <w:br w:type="column"/>
+      </w:r>
+    </w:p>
+    <w:p>
       <w:r>
         <w:rPr>
           <w:noProof/>
+          <w:lang w:bidi="he-IL"/>
         </w:rPr>
         <mc:AlternateContent>
           <mc:Choice Requires="wpg">
@@ -3097,7 +3151,7 @@
                           </pic:cNvPicPr>
                         </pic:nvPicPr>
                         <pic:blipFill>
-                          <a:blip r:embed="rId9" cstate="print">
+                          <a:blip r:embed="rId8" cstate="print">
                             <a:extLst>
                               <a:ext uri="{28A0092B-C50C-407E-A947-70E740481C1C}">
                                 <a14:useLocalDpi xmlns:a14="http://schemas.microsoft.com/office/drawing/2010/main" val="0"/>
@@ -3206,7 +3260,6 @@
                                   <w:szCs w:val="26"/>
                                 </w:rPr>
                               </w:pPr>
-                              <w:proofErr w:type="gramStart"/>
                               <w:r>
                                 <w:rPr>
                                   <w:rFonts w:eastAsia="華康中黑體" w:cstheme="minorHAnsi"/>
@@ -3217,7 +3270,6 @@
                                 </w:rPr>
                                 <w:t>（</w:t>
                               </w:r>
-                              <w:proofErr w:type="gramEnd"/>
                               <w:r>
                                 <w:rPr>
                                   <w:rFonts w:eastAsia="華康中黑體" w:cstheme="minorHAnsi" w:hint="eastAsia"/>
@@ -3226,20 +3278,8 @@
                                   <w:sz w:val="26"/>
                                   <w:szCs w:val="26"/>
                                 </w:rPr>
-                                <w:t>異</w:t>
+                                <w:t>異象</w:t>
                               </w:r>
-                              <w:proofErr w:type="gramStart"/>
-                              <w:r>
-                                <w:rPr>
-                                  <w:rFonts w:eastAsia="華康中黑體" w:cstheme="minorHAnsi" w:hint="eastAsia"/>
-                                  <w:color w:val="000000" w:themeColor="text1"/>
-                                  <w:w w:val="90"/>
-                                  <w:sz w:val="26"/>
-                                  <w:szCs w:val="26"/>
-                                </w:rPr>
-                                <w:t>象</w:t>
-                              </w:r>
-                              <w:proofErr w:type="gramEnd"/>
                               <w:r>
                                 <w:rPr>
                                   <w:rFonts w:eastAsia="華康中黑體" w:cstheme="minorHAnsi"/>
@@ -3260,7 +3300,6 @@
                                 </w:rPr>
                                 <w:t>九章十至十七節</w:t>
                               </w:r>
-                              <w:proofErr w:type="gramStart"/>
                               <w:r>
                                 <w:rPr>
                                   <w:rFonts w:eastAsia="華康中黑體" w:cstheme="minorHAnsi"/>
@@ -3271,7 +3310,6 @@
                                 </w:rPr>
                                 <w:t>）</w:t>
                               </w:r>
-                              <w:proofErr w:type="gramEnd"/>
                             </w:p>
                             <w:p>
                               <w:pPr>
@@ -3358,9 +3396,9 @@
               </wp:anchor>
             </w:drawing>
           </mc:Choice>
-          <mc:Fallback xmlns:cx="http://schemas.microsoft.com/office/drawing/2014/chartex" xmlns:cx1="http://schemas.microsoft.com/office/drawing/2015/9/8/chartex" xmlns:cx2="http://schemas.microsoft.com/office/drawing/2015/10/21/chartex" xmlns:cx3="http://schemas.microsoft.com/office/drawing/2016/5/9/chartex" xmlns:cx4="http://schemas.microsoft.com/office/drawing/2016/5/10/chartex" xmlns:cx5="http://schemas.microsoft.com/office/drawing/2016/5/11/chartex" xmlns:cx6="http://schemas.microsoft.com/office/drawing/2016/5/12/chartex" xmlns:cx7="http://schemas.microsoft.com/office/drawing/2016/5/13/chartex" xmlns:cx8="http://schemas.microsoft.com/office/drawing/2016/5/14/chartex" xmlns:aink="http://schemas.microsoft.com/office/drawing/2016/ink" xmlns:am3d="http://schemas.microsoft.com/office/drawing/2017/model3d" xmlns:oel="http://schemas.microsoft.com/office/2019/extlst" xmlns:w15="http://schemas.microsoft.com/office/word/2012/wordml" xmlns:w16cex="http://schemas.microsoft.com/office/word/2018/wordml/cex" xmlns:w16cid="http://schemas.microsoft.com/office/word/2016/wordml/cid" xmlns:w16="http://schemas.microsoft.com/office/word/2018/wordml" xmlns:w16du="http://schemas.microsoft.com/office/word/2023/wordml/word16du" xmlns:w16sdtdh="http://schemas.microsoft.com/office/word/2020/wordml/sdtdatahash" xmlns:w16se="http://schemas.microsoft.com/office/word/2015/wordml/symex">
+          <mc:Fallback>
             <w:pict>
-              <v:group w14:anchorId="789743EB" id="群組 21" o:spid="_x0000_s1026" style="position:absolute;margin-left:538.1pt;margin-top:28.9pt;width:134.65pt;height:261.65pt;z-index:251662848;mso-position-horizontal-relative:page;mso-position-vertical-relative:page;mso-width-relative:margin;mso-height-relative:margin" coordsize="17094,33223" o:gfxdata="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">
+              <v:group w14:anchorId="789743EB" id="群組 21" o:spid="_x0000_s1026" style="position:absolute;margin-left:538.1pt;margin-top:28.9pt;width:134.65pt;height:261.65pt;z-index:251662848;mso-position-horizontal-relative:page;mso-position-vertical-relative:page;mso-width-relative:margin;mso-height-relative:margin" coordsize="17094,33223" o:gfxdata="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">
                 <v:shapetype id="_x0000_t75" coordsize="21600,21600" o:spt="75" o:preferrelative="t" path="m@4@5l@4@11@9@11@9@5xe" filled="f" stroked="f">
                   <v:stroke joinstyle="miter"/>
                   <v:formulas>
@@ -3380,10 +3418,11 @@
                   <v:path o:extrusionok="f" gradientshapeok="t" o:connecttype="rect"/>
                   <o:lock v:ext="edit" aspectratio="t"/>
                 </v:shapetype>
-                <v:shape id="圖片 18" o:spid="_x0000_s1027" type="#_x0000_t75" style="position:absolute;left:-8065;top:8065;width:33223;height:17094;rotation:90;visibility:visible;mso-wrap-style:square" o:gfxdata="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">
-                  <v:imagedata r:id="rId10" o:title=""/>
+                <v:shape id="圖片 18" o:spid="_x0000_s1027" type="#_x0000_t75" style="position:absolute;left:-8065;top:8065;width:33223;height:17094;rotation:90;visibility:visible;mso-wrap-style:square" o:gfxdata="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">
+                  <v:imagedata r:id="rId9" o:title=""/>
+                  <v:path arrowok="t"/>
                 </v:shape>
-                <v:roundrect id="圓角矩形 7" o:spid="_x0000_s1028" style="position:absolute;left:2808;top:2877;width:12708;height:28296;visibility:visible;mso-wrap-style:square;v-text-anchor:top" arcsize="3131f" o:gfxdata="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" filled="f" stroked="f" strokeweight="2.5pt">
+                <v:roundrect id="圓角矩形 7" o:spid="_x0000_s1028" style="position:absolute;left:2808;top:2877;width:12708;height:28296;visibility:visible;mso-wrap-style:square;v-text-anchor:top" arcsize="3131f" o:gfxdata="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" filled="f" stroked="f" strokeweight="2.5pt">
                   <v:stroke joinstyle="miter"/>
                   <v:textbox style="layout-flow:vertical-ideographic" inset="1mm,1mm,1mm,1mm">
                     <w:txbxContent>
@@ -3566,6 +3605,7 @@
       <w:r>
         <w:rPr>
           <w:noProof/>
+          <w:lang w:bidi="he-IL"/>
         </w:rPr>
         <w:drawing>
           <wp:anchor distT="0" distB="0" distL="114300" distR="114300" simplePos="0" relativeHeight="251658752" behindDoc="0" locked="0" layoutInCell="1" allowOverlap="1" wp14:anchorId="0030E694" wp14:editId="04A50005">
@@ -3591,7 +3631,7 @@
                     <pic:cNvPicPr/>
                   </pic:nvPicPr>
                   <pic:blipFill>
-                    <a:blip r:embed="rId11" cstate="print">
+                    <a:blip r:embed="rId10" cstate="print">
                       <a:extLst>
                         <a:ext uri="{28A0092B-C50C-407E-A947-70E740481C1C}">
                           <a14:useLocalDpi xmlns:a14="http://schemas.microsoft.com/office/drawing/2010/main" val="0"/>
@@ -3626,6 +3666,7 @@
       <w:r>
         <w:rPr>
           <w:noProof/>
+          <w:lang w:bidi="he-IL"/>
         </w:rPr>
         <w:drawing>
           <wp:anchor distT="0" distB="0" distL="114300" distR="114300" simplePos="0" relativeHeight="251656704" behindDoc="0" locked="0" layoutInCell="1" allowOverlap="1" wp14:anchorId="7EAAEB92" wp14:editId="4E8F8E9A">
@@ -3651,7 +3692,7 @@
                     <pic:cNvPicPr/>
                   </pic:nvPicPr>
                   <pic:blipFill>
-                    <a:blip r:embed="rId12" cstate="print">
+                    <a:blip r:embed="rId11" cstate="print">
                       <a:extLst>
                         <a:ext uri="{28A0092B-C50C-407E-A947-70E740481C1C}">
                           <a14:useLocalDpi xmlns:a14="http://schemas.microsoft.com/office/drawing/2010/main" val="0"/>
@@ -3706,6 +3747,7 @@
       <w:r>
         <w:rPr>
           <w:noProof/>
+          <w:lang w:bidi="he-IL"/>
         </w:rPr>
         <mc:AlternateContent>
           <mc:Choice Requires="wpg">
@@ -3774,7 +3816,6 @@
                                 </w:rPr>
                                 <w:t>聚會時間表</w:t>
                               </w:r>
-                              <w:proofErr w:type="gramStart"/>
                               <w:r>
                                 <w:rPr>
                                   <w:rFonts w:ascii="Barlow Condensed Medium" w:eastAsia="華康正顏楷體W9" w:hAnsi="Barlow Condensed Medium" w:cstheme="minorHAnsi" w:hint="eastAsia"/>
@@ -3784,7 +3825,6 @@
                                 </w:rPr>
                                 <w:t>》</w:t>
                               </w:r>
-                              <w:proofErr w:type="gramEnd"/>
                             </w:p>
                             <w:tbl>
                               <w:tblPr>
@@ -5038,7 +5078,6 @@
                                         <w:szCs w:val="26"/>
                                       </w:rPr>
                                     </w:pPr>
-                                    <w:proofErr w:type="gramStart"/>
                                     <w:r>
                                       <w:rPr>
                                         <w:rFonts w:ascii="Barlow Condensed Medium" w:eastAsia="標楷體" w:hAnsi="Barlow Condensed Medium"/>
@@ -5047,18 +5086,7 @@
                                         <w:sz w:val="26"/>
                                         <w:szCs w:val="26"/>
                                       </w:rPr>
-                                      <w:t>拿細耳</w:t>
-                                    </w:r>
-                                    <w:proofErr w:type="gramEnd"/>
-                                    <w:r>
-                                      <w:rPr>
-                                        <w:rFonts w:ascii="Barlow Condensed Medium" w:eastAsia="標楷體" w:hAnsi="Barlow Condensed Medium"/>
-                                        <w:color w:val="000000" w:themeColor="text1"/>
-                                        <w:w w:val="60"/>
-                                        <w:sz w:val="26"/>
-                                        <w:szCs w:val="26"/>
-                                      </w:rPr>
-                                      <w:t>小組</w:t>
+                                      <w:t>拿細耳小組</w:t>
                                     </w:r>
                                   </w:p>
                                 </w:tc>
@@ -5263,7 +5291,6 @@
                                         <w:szCs w:val="26"/>
                                       </w:rPr>
                                     </w:pPr>
-                                    <w:proofErr w:type="gramStart"/>
                                     <w:r>
                                       <w:rPr>
                                         <w:rFonts w:ascii="Barlow Condensed Medium" w:eastAsia="標楷體" w:hAnsi="Barlow Condensed Medium"/>
@@ -5274,7 +5301,6 @@
                                       </w:rPr>
                                       <w:t>明憲家</w:t>
                                     </w:r>
-                                    <w:proofErr w:type="gramEnd"/>
                                   </w:p>
                                 </w:tc>
                               </w:tr>
@@ -5416,7 +5442,7 @@
           </mc:Choice>
           <mc:Fallback>
             <w:pict>
-              <v:group id="群組 24" o:spid="_x0000_s1029" style="position:absolute;margin-left:533.85pt;margin-top:298.55pt;width:140.3pt;height:259.35pt;z-index:251661824;mso-position-horizontal-relative:page;mso-position-vertical-relative:page;mso-width-relative:margin;mso-height-relative:margin" coordsize="17818,32941" o:gfxdata="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">
+              <v:group w14:anchorId="5DF93223" id="群組 24" o:spid="_x0000_s1029" style="position:absolute;margin-left:533.85pt;margin-top:298.55pt;width:140.3pt;height:259.35pt;z-index:251661824;mso-position-horizontal-relative:page;mso-position-vertical-relative:page;mso-width-relative:margin;mso-height-relative:margin" coordsize="17818,32941" o:gfxdata="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">
                 <v:shapetype id="_x0000_t202" coordsize="21600,21600" o:spt="202" path="m,l,21600r21600,l21600,xe">
                   <v:stroke joinstyle="miter"/>
                   <v:path gradientshapeok="t" o:connecttype="rect"/>
@@ -5438,7 +5464,6 @@
                           </w:rPr>
                           <w:t>聚會時間表</w:t>
                         </w:r>
-                        <w:proofErr w:type="gramStart"/>
                         <w:r>
                           <w:rPr>
                             <w:rFonts w:ascii="Barlow Condensed Medium" w:eastAsia="華康正顏楷體W9" w:hAnsi="Barlow Condensed Medium" w:cstheme="minorHAnsi" w:hint="eastAsia"/>
@@ -5448,7 +5473,6 @@
                           </w:rPr>
                           <w:t>》</w:t>
                         </w:r>
-                        <w:proofErr w:type="gramEnd"/>
                       </w:p>
                       <w:tbl>
                         <w:tblPr>
@@ -6702,7 +6726,6 @@
                                   <w:szCs w:val="26"/>
                                 </w:rPr>
                               </w:pPr>
-                              <w:proofErr w:type="gramStart"/>
                               <w:r>
                                 <w:rPr>
                                   <w:rFonts w:ascii="Barlow Condensed Medium" w:eastAsia="標楷體" w:hAnsi="Barlow Condensed Medium"/>
@@ -6711,18 +6734,7 @@
                                   <w:sz w:val="26"/>
                                   <w:szCs w:val="26"/>
                                 </w:rPr>
-                                <w:t>拿細耳</w:t>
-                              </w:r>
-                              <w:proofErr w:type="gramEnd"/>
-                              <w:r>
-                                <w:rPr>
-                                  <w:rFonts w:ascii="Barlow Condensed Medium" w:eastAsia="標楷體" w:hAnsi="Barlow Condensed Medium"/>
-                                  <w:color w:val="000000" w:themeColor="text1"/>
-                                  <w:w w:val="60"/>
-                                  <w:sz w:val="26"/>
-                                  <w:szCs w:val="26"/>
-                                </w:rPr>
-                                <w:t>小組</w:t>
+                                <w:t>拿細耳小組</w:t>
                               </w:r>
                             </w:p>
                           </w:tc>
@@ -6927,7 +6939,6 @@
                                   <w:szCs w:val="26"/>
                                 </w:rPr>
                               </w:pPr>
-                              <w:proofErr w:type="gramStart"/>
                               <w:r>
                                 <w:rPr>
                                   <w:rFonts w:ascii="Barlow Condensed Medium" w:eastAsia="標楷體" w:hAnsi="Barlow Condensed Medium"/>
@@ -6938,7 +6949,6 @@
                                 </w:rPr>
                                 <w:t>明憲家</w:t>
                               </w:r>
-                              <w:proofErr w:type="gramEnd"/>
                             </w:p>
                           </w:tc>
                         </w:tr>
@@ -7074,6 +7084,7 @@
         <w:rPr>
           <w:rFonts w:ascii="Barlow Condensed Medium" w:hAnsi="Barlow Condensed Medium"/>
           <w:noProof/>
+          <w:lang w:bidi="he-IL"/>
         </w:rPr>
         <mc:AlternateContent>
           <mc:Choice Requires="wpg">
@@ -7158,23 +7169,7 @@
                                   <w:color w:val="000000" w:themeColor="text1"/>
                                   <w:w w:val="90"/>
                                 </w:rPr>
-                                <w:t>7/</w:t>
-                              </w:r>
-                              <w:r>
-                                <w:rPr>
-                                  <w:rFonts w:ascii="Barlow Condensed Medium" w:eastAsia="華康儷中黑" w:hAnsi="Barlow Condensed Medium" w:cstheme="minorHAnsi" w:hint="eastAsia"/>
-                                  <w:color w:val="000000" w:themeColor="text1"/>
-                                  <w:w w:val="90"/>
-                                </w:rPr>
-                                <w:t>14</w:t>
-                              </w:r>
-                              <w:r>
-                                <w:rPr>
-                                  <w:rFonts w:ascii="Barlow Condensed Medium" w:eastAsia="華康儷中黑" w:hAnsi="Barlow Condensed Medium" w:cstheme="minorHAnsi" w:hint="eastAsia"/>
-                                  <w:color w:val="000000" w:themeColor="text1"/>
-                                  <w:w w:val="90"/>
-                                </w:rPr>
-                                <w:t>)</w:t>
+                                <w:t>7/14)</w:t>
                               </w:r>
                             </w:p>
                             <w:tbl>
@@ -7283,7 +7278,7 @@
                                         <w:sz w:val="26"/>
                                         <w:szCs w:val="26"/>
                                       </w:rPr>
-                                      <w:t>*</w:t>
+                                      <w:t>野外</w:t>
                                     </w:r>
                                     <w:r>
                                       <w:rPr>
@@ -7292,7 +7287,7 @@
                                         <w:sz w:val="26"/>
                                         <w:szCs w:val="26"/>
                                       </w:rPr>
-                                      <w:t>聯合禮拜</w:t>
+                                      <w:t>禮拜</w:t>
                                     </w:r>
                                     <w:r>
                                       <w:rPr>
@@ -7301,7 +7296,7 @@
                                         <w:sz w:val="26"/>
                                         <w:szCs w:val="26"/>
                                       </w:rPr>
-                                      <w:t>*</w:t>
+                                      <w:t>暫停乙次</w:t>
                                     </w:r>
                                   </w:p>
                                 </w:tc>
@@ -7720,27 +7715,7 @@
                                         <w:sz w:val="26"/>
                                         <w:szCs w:val="26"/>
                                       </w:rPr>
-                                      <w:t>新的</w:t>
-                                    </w:r>
-                                    <w:proofErr w:type="gramStart"/>
-                                    <w:r>
-                                      <w:rPr>
-                                        <w:rFonts w:ascii="華康儷楷書" w:eastAsia="華康儷楷書" w:hAnsi="華康儷楷書" w:cs="華康儷楷書" w:hint="eastAsia"/>
-                                        <w:w w:val="90"/>
-                                        <w:sz w:val="26"/>
-                                        <w:szCs w:val="26"/>
-                                      </w:rPr>
-                                      <w:t>誡</w:t>
-                                    </w:r>
-                                    <w:proofErr w:type="gramEnd"/>
-                                    <w:r>
-                                      <w:rPr>
-                                        <w:rFonts w:ascii="華康儷楷書" w:eastAsia="華康儷楷書" w:hAnsi="華康儷楷書" w:cs="華康儷楷書" w:hint="eastAsia"/>
-                                        <w:w w:val="90"/>
-                                        <w:sz w:val="26"/>
-                                        <w:szCs w:val="26"/>
-                                      </w:rPr>
-                                      <w:t>命</w:t>
+                                      <w:t>新的誡命</w:t>
                                     </w:r>
                                   </w:p>
                                 </w:tc>
@@ -7769,7 +7744,6 @@
                                         <w:szCs w:val="26"/>
                                       </w:rPr>
                                     </w:pPr>
-                                    <w:proofErr w:type="gramStart"/>
                                     <w:r>
                                       <w:rPr>
                                         <w:rFonts w:ascii="Barlow Condensed Medium" w:eastAsia="華康中黑體" w:hAnsi="Barlow Condensed Medium" w:hint="eastAsia"/>
@@ -7780,7 +7754,6 @@
                                       </w:rPr>
                                       <w:t>啟應</w:t>
                                     </w:r>
-                                    <w:proofErr w:type="gramEnd"/>
                                     <w:r>
                                       <w:rPr>
                                         <w:rFonts w:ascii="Barlow Condensed Medium" w:eastAsia="華康中黑體" w:hAnsi="Barlow Condensed Medium" w:hint="eastAsia"/>
@@ -8006,7 +7979,7 @@
           </mc:Choice>
           <mc:Fallback>
             <w:pict>
-              <v:group id="群組 19" o:spid="_x0000_s1032" style="position:absolute;left:0;text-align:left;margin-left:534.4pt;margin-top:567.3pt;width:140.6pt;height:130.1pt;z-index:251652608;mso-position-horizontal-relative:page;mso-position-vertical-relative:page;mso-width-relative:margin;mso-height-relative:margin" coordorigin="108" coordsize="17868,16510" o:gfxdata="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">
+              <v:group w14:anchorId="0AB0FEB2" id="群組 19" o:spid="_x0000_s1032" style="position:absolute;left:0;text-align:left;margin-left:534.4pt;margin-top:567.3pt;width:140.6pt;height:130.1pt;z-index:251652608;mso-position-horizontal-relative:page;mso-position-vertical-relative:page;mso-width-relative:margin;mso-height-relative:margin" coordorigin="108" coordsize="17868,16510" o:gfxdata="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">
                 <v:shape id="_x0000_s1033" type="#_x0000_t202" style="position:absolute;left:317;top:444;width:17634;height:15621;visibility:visible;mso-wrap-style:square;v-text-anchor:top" o:gfxdata="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" stroked="f">
                   <v:textbox inset="0,0,0,0">
                     <w:txbxContent>
@@ -8040,23 +8013,7 @@
                             <w:color w:val="000000" w:themeColor="text1"/>
                             <w:w w:val="90"/>
                           </w:rPr>
-                          <w:t>7/</w:t>
-                        </w:r>
-                        <w:r>
-                          <w:rPr>
-                            <w:rFonts w:ascii="Barlow Condensed Medium" w:eastAsia="華康儷中黑" w:hAnsi="Barlow Condensed Medium" w:cstheme="minorHAnsi" w:hint="eastAsia"/>
-                            <w:color w:val="000000" w:themeColor="text1"/>
-                            <w:w w:val="90"/>
-                          </w:rPr>
-                          <w:t>14</w:t>
-                        </w:r>
-                        <w:r>
-                          <w:rPr>
-                            <w:rFonts w:ascii="Barlow Condensed Medium" w:eastAsia="華康儷中黑" w:hAnsi="Barlow Condensed Medium" w:cstheme="minorHAnsi" w:hint="eastAsia"/>
-                            <w:color w:val="000000" w:themeColor="text1"/>
-                            <w:w w:val="90"/>
-                          </w:rPr>
-                          <w:t>)</w:t>
+                          <w:t>7/14)</w:t>
                         </w:r>
                       </w:p>
                       <w:tbl>
@@ -8165,7 +8122,7 @@
                                   <w:sz w:val="26"/>
                                   <w:szCs w:val="26"/>
                                 </w:rPr>
-                                <w:t>*</w:t>
+                                <w:t>野外</w:t>
                               </w:r>
                               <w:r>
                                 <w:rPr>
@@ -8174,7 +8131,7 @@
                                   <w:sz w:val="26"/>
                                   <w:szCs w:val="26"/>
                                 </w:rPr>
-                                <w:t>聯合禮拜</w:t>
+                                <w:t>禮拜</w:t>
                               </w:r>
                               <w:r>
                                 <w:rPr>
@@ -8183,7 +8140,7 @@
                                   <w:sz w:val="26"/>
                                   <w:szCs w:val="26"/>
                                 </w:rPr>
-                                <w:t>*</w:t>
+                                <w:t>暫停乙次</w:t>
                               </w:r>
                             </w:p>
                           </w:tc>
@@ -8602,27 +8559,7 @@
                                   <w:sz w:val="26"/>
                                   <w:szCs w:val="26"/>
                                 </w:rPr>
-                                <w:t>新的</w:t>
-                              </w:r>
-                              <w:proofErr w:type="gramStart"/>
-                              <w:r>
-                                <w:rPr>
-                                  <w:rFonts w:ascii="華康儷楷書" w:eastAsia="華康儷楷書" w:hAnsi="華康儷楷書" w:cs="華康儷楷書" w:hint="eastAsia"/>
-                                  <w:w w:val="90"/>
-                                  <w:sz w:val="26"/>
-                                  <w:szCs w:val="26"/>
-                                </w:rPr>
-                                <w:t>誡</w:t>
-                              </w:r>
-                              <w:proofErr w:type="gramEnd"/>
-                              <w:r>
-                                <w:rPr>
-                                  <w:rFonts w:ascii="華康儷楷書" w:eastAsia="華康儷楷書" w:hAnsi="華康儷楷書" w:cs="華康儷楷書" w:hint="eastAsia"/>
-                                  <w:w w:val="90"/>
-                                  <w:sz w:val="26"/>
-                                  <w:szCs w:val="26"/>
-                                </w:rPr>
-                                <w:t>命</w:t>
+                                <w:t>新的誡命</w:t>
                               </w:r>
                             </w:p>
                           </w:tc>
@@ -8651,7 +8588,6 @@
                                   <w:szCs w:val="26"/>
                                 </w:rPr>
                               </w:pPr>
-                              <w:proofErr w:type="gramStart"/>
                               <w:r>
                                 <w:rPr>
                                   <w:rFonts w:ascii="Barlow Condensed Medium" w:eastAsia="華康中黑體" w:hAnsi="Barlow Condensed Medium" w:hint="eastAsia"/>
@@ -8662,7 +8598,6 @@
                                 </w:rPr>
                                 <w:t>啟應</w:t>
                               </w:r>
-                              <w:proofErr w:type="gramEnd"/>
                               <w:r>
                                 <w:rPr>
                                   <w:rFonts w:ascii="Barlow Condensed Medium" w:eastAsia="華康中黑體" w:hAnsi="Barlow Condensed Medium" w:hint="eastAsia"/>
@@ -8859,7 +8794,6 @@
             <w14:round/>
           </w14:textOutline>
         </w:rPr>
-        <w:lastRenderedPageBreak/>
         <w:t>新泰教會週報</w:t>
       </w:r>
     </w:p>
@@ -8873,6 +8807,7 @@
         <w:rPr>
           <w:rFonts w:ascii="Barlow Condensed Medium" w:hAnsi="Barlow Condensed Medium"/>
           <w:noProof/>
+          <w:lang w:bidi="he-IL"/>
         </w:rPr>
         <mc:AlternateContent>
           <mc:Choice Requires="wps">
@@ -8992,9 +8927,9 @@
               </wp:anchor>
             </w:drawing>
           </mc:Choice>
-          <mc:Fallback xmlns:cx="http://schemas.microsoft.com/office/drawing/2014/chartex" xmlns:cx1="http://schemas.microsoft.com/office/drawing/2015/9/8/chartex" xmlns:cx2="http://schemas.microsoft.com/office/drawing/2015/10/21/chartex" xmlns:cx3="http://schemas.microsoft.com/office/drawing/2016/5/9/chartex" xmlns:cx4="http://schemas.microsoft.com/office/drawing/2016/5/10/chartex" xmlns:cx5="http://schemas.microsoft.com/office/drawing/2016/5/11/chartex" xmlns:cx6="http://schemas.microsoft.com/office/drawing/2016/5/12/chartex" xmlns:cx7="http://schemas.microsoft.com/office/drawing/2016/5/13/chartex" xmlns:cx8="http://schemas.microsoft.com/office/drawing/2016/5/14/chartex" xmlns:aink="http://schemas.microsoft.com/office/drawing/2016/ink" xmlns:am3d="http://schemas.microsoft.com/office/drawing/2017/model3d" xmlns:oel="http://schemas.microsoft.com/office/2019/extlst" xmlns:w15="http://schemas.microsoft.com/office/word/2012/wordml" xmlns:w16cex="http://schemas.microsoft.com/office/word/2018/wordml/cex" xmlns:w16cid="http://schemas.microsoft.com/office/word/2016/wordml/cid" xmlns:w16="http://schemas.microsoft.com/office/word/2018/wordml" xmlns:w16du="http://schemas.microsoft.com/office/word/2023/wordml/word16du" xmlns:w16sdtdh="http://schemas.microsoft.com/office/word/2020/wordml/sdtdatahash" xmlns:w16se="http://schemas.microsoft.com/office/word/2015/wordml/symex">
+          <mc:Fallback>
             <w:pict>
-              <v:shape w14:anchorId="76BD7DFF" id="文字方塊 2" o:spid="_x0000_s1035" type="#_x0000_t202" style="position:absolute;margin-left:31.4pt;margin-top:-54.1pt;width:109.8pt;height:110.6pt;z-index:251664896;visibility:visible;mso-wrap-style:square;mso-width-percent:0;mso-height-percent:200;mso-wrap-distance-left:9pt;mso-wrap-distance-top:3.6pt;mso-wrap-distance-right:9pt;mso-wrap-distance-bottom:3.6pt;mso-position-horizontal:absolute;mso-position-horizontal-relative:text;mso-position-vertical:absolute;mso-position-vertical-relative:text;mso-width-percent:0;mso-height-percent:200;mso-width-relative:margin;mso-height-relative:margin;v-text-anchor:top" o:gfxdata="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" filled="f" stroked="f">
+              <v:shape w14:anchorId="76BD7DFF" id="文字方塊 2" o:spid="_x0000_s1035" type="#_x0000_t202" style="position:absolute;margin-left:31.4pt;margin-top:-54.1pt;width:109.8pt;height:110.6pt;z-index:251664896;visibility:visible;mso-wrap-style:square;mso-width-percent:0;mso-height-percent:200;mso-wrap-distance-left:9pt;mso-wrap-distance-top:3.6pt;mso-wrap-distance-right:9pt;mso-wrap-distance-bottom:3.6pt;mso-position-horizontal:absolute;mso-position-horizontal-relative:text;mso-position-vertical:absolute;mso-position-vertical-relative:text;mso-width-percent:0;mso-height-percent:200;mso-width-relative:margin;mso-height-relative:margin;v-text-anchor:top" o:gfxdata="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" filled="f" stroked="f">
                 <v:textbox style="mso-fit-shape-to-text:t" inset="1mm,1mm,1mm,1mm">
                   <w:txbxContent>
                     <w:p>
@@ -9074,6 +9009,7 @@
         <w:rPr>
           <w:rFonts w:ascii="Barlow Condensed Medium" w:hAnsi="Barlow Condensed Medium"/>
           <w:noProof/>
+          <w:lang w:bidi="he-IL"/>
         </w:rPr>
         <w:drawing>
           <wp:anchor distT="0" distB="0" distL="114300" distR="114300" simplePos="0" relativeHeight="251665920" behindDoc="0" locked="0" layoutInCell="1" allowOverlap="1" wp14:anchorId="6924852B" wp14:editId="0AABDEC1">
@@ -9099,7 +9035,7 @@
                     <pic:cNvPicPr/>
                   </pic:nvPicPr>
                   <pic:blipFill>
-                    <a:blip r:embed="rId13" cstate="print">
+                    <a:blip r:embed="rId12" cstate="print">
                       <a:extLst>
                         <a:ext uri="{28A0092B-C50C-407E-A947-70E740481C1C}">
                           <a14:useLocalDpi xmlns:a14="http://schemas.microsoft.com/office/drawing/2010/main" val="0"/>
@@ -9156,6 +9092,7 @@
         <w:rPr>
           <w:rFonts w:ascii="Barlow Condensed Medium" w:hAnsi="Barlow Condensed Medium"/>
           <w:noProof/>
+          <w:lang w:bidi="he-IL"/>
         </w:rPr>
         <mc:AlternateContent>
           <mc:Choice Requires="wps">
@@ -9252,9 +9189,9 @@
               </wp:anchor>
             </w:drawing>
           </mc:Choice>
-          <mc:Fallback xmlns:cx="http://schemas.microsoft.com/office/drawing/2014/chartex" xmlns:cx1="http://schemas.microsoft.com/office/drawing/2015/9/8/chartex" xmlns:cx2="http://schemas.microsoft.com/office/drawing/2015/10/21/chartex" xmlns:cx3="http://schemas.microsoft.com/office/drawing/2016/5/9/chartex" xmlns:cx4="http://schemas.microsoft.com/office/drawing/2016/5/10/chartex" xmlns:cx5="http://schemas.microsoft.com/office/drawing/2016/5/11/chartex" xmlns:cx6="http://schemas.microsoft.com/office/drawing/2016/5/12/chartex" xmlns:cx7="http://schemas.microsoft.com/office/drawing/2016/5/13/chartex" xmlns:cx8="http://schemas.microsoft.com/office/drawing/2016/5/14/chartex" xmlns:aink="http://schemas.microsoft.com/office/drawing/2016/ink" xmlns:am3d="http://schemas.microsoft.com/office/drawing/2017/model3d" xmlns:oel="http://schemas.microsoft.com/office/2019/extlst" xmlns:w15="http://schemas.microsoft.com/office/word/2012/wordml" xmlns:w16cex="http://schemas.microsoft.com/office/word/2018/wordml/cex" xmlns:w16cid="http://schemas.microsoft.com/office/word/2016/wordml/cid" xmlns:w16="http://schemas.microsoft.com/office/word/2018/wordml" xmlns:w16du="http://schemas.microsoft.com/office/word/2023/wordml/word16du" xmlns:w16sdtdh="http://schemas.microsoft.com/office/word/2020/wordml/sdtdatahash" xmlns:w16se="http://schemas.microsoft.com/office/word/2015/wordml/symex">
+          <mc:Fallback>
             <w:pict>
-              <v:roundrect w14:anchorId="4775AEF3" id="圓角矩形 12" o:spid="_x0000_s1036" style="position:absolute;margin-left:-.9pt;margin-top:16.35pt;width:49.3pt;height:15.45pt;z-index:251647488;visibility:visible;mso-wrap-style:square;mso-width-percent:0;mso-height-percent:0;mso-wrap-distance-left:9pt;mso-wrap-distance-top:0;mso-wrap-distance-right:9pt;mso-wrap-distance-bottom:0;mso-position-horizontal:absolute;mso-position-horizontal-relative:text;mso-position-vertical:absolute;mso-position-vertical-relative:text;mso-width-percent:0;mso-height-percent:0;mso-width-relative:margin;mso-height-relative:margin;v-text-anchor:middle" arcsize="10923f" o:gfxdata="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" fillcolor="#5a5a5a [2109]" stroked="f" strokeweight="1pt">
+              <v:roundrect w14:anchorId="4775AEF3" id="圓角矩形 12" o:spid="_x0000_s1036" style="position:absolute;margin-left:-.9pt;margin-top:16.35pt;width:49.3pt;height:15.45pt;z-index:251647488;visibility:visible;mso-wrap-style:square;mso-width-percent:0;mso-height-percent:0;mso-wrap-distance-left:9pt;mso-wrap-distance-top:0;mso-wrap-distance-right:9pt;mso-wrap-distance-bottom:0;mso-position-horizontal:absolute;mso-position-horizontal-relative:text;mso-position-vertical:absolute;mso-position-vertical-relative:text;mso-width-percent:0;mso-height-percent:0;mso-width-relative:margin;mso-height-relative:margin;v-text-anchor:middle" arcsize="10923f" o:gfxdata="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" fillcolor="#5a5a5a [2109]" stroked="f" strokeweight="1pt">
                 <v:stroke joinstyle="miter"/>
                 <v:textbox inset=".5mm,0,.5mm,0">
                   <w:txbxContent>
@@ -9296,6 +9233,7 @@
         <w:rPr>
           <w:rFonts w:ascii="Barlow Condensed Medium" w:hAnsi="Barlow Condensed Medium"/>
           <w:noProof/>
+          <w:lang w:bidi="he-IL"/>
         </w:rPr>
         <mc:AlternateContent>
           <mc:Choice Requires="wps">
@@ -9392,9 +9330,9 @@
               </wp:anchor>
             </w:drawing>
           </mc:Choice>
-          <mc:Fallback xmlns:cx="http://schemas.microsoft.com/office/drawing/2014/chartex" xmlns:cx1="http://schemas.microsoft.com/office/drawing/2015/9/8/chartex" xmlns:cx2="http://schemas.microsoft.com/office/drawing/2015/10/21/chartex" xmlns:cx3="http://schemas.microsoft.com/office/drawing/2016/5/9/chartex" xmlns:cx4="http://schemas.microsoft.com/office/drawing/2016/5/10/chartex" xmlns:cx5="http://schemas.microsoft.com/office/drawing/2016/5/11/chartex" xmlns:cx6="http://schemas.microsoft.com/office/drawing/2016/5/12/chartex" xmlns:cx7="http://schemas.microsoft.com/office/drawing/2016/5/13/chartex" xmlns:cx8="http://schemas.microsoft.com/office/drawing/2016/5/14/chartex" xmlns:aink="http://schemas.microsoft.com/office/drawing/2016/ink" xmlns:am3d="http://schemas.microsoft.com/office/drawing/2017/model3d" xmlns:oel="http://schemas.microsoft.com/office/2019/extlst" xmlns:w15="http://schemas.microsoft.com/office/word/2012/wordml" xmlns:w16cex="http://schemas.microsoft.com/office/word/2018/wordml/cex" xmlns:w16cid="http://schemas.microsoft.com/office/word/2016/wordml/cid" xmlns:w16="http://schemas.microsoft.com/office/word/2018/wordml" xmlns:w16du="http://schemas.microsoft.com/office/word/2023/wordml/word16du" xmlns:w16sdtdh="http://schemas.microsoft.com/office/word/2020/wordml/sdtdatahash" xmlns:w16se="http://schemas.microsoft.com/office/word/2015/wordml/symex">
+          <mc:Fallback>
             <w:pict>
-              <v:roundrect w14:anchorId="196DC3BF" id="圓角矩形 14" o:spid="_x0000_s1037" style="position:absolute;margin-left:-1.25pt;margin-top:16.7pt;width:83.6pt;height:15.3pt;z-index:251648512;visibility:visible;mso-wrap-style:square;mso-width-percent:0;mso-height-percent:0;mso-wrap-distance-left:9pt;mso-wrap-distance-top:0;mso-wrap-distance-right:9pt;mso-wrap-distance-bottom:0;mso-position-horizontal:absolute;mso-position-horizontal-relative:text;mso-position-vertical:absolute;mso-position-vertical-relative:text;mso-width-percent:0;mso-height-percent:0;mso-width-relative:margin;mso-height-relative:margin;v-text-anchor:middle" arcsize="10923f" o:gfxdata="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" fillcolor="#5a5a5a [2109]" stroked="f" strokeweight="1pt">
+              <v:roundrect w14:anchorId="196DC3BF" id="圓角矩形 14" o:spid="_x0000_s1037" style="position:absolute;margin-left:-1.25pt;margin-top:16.7pt;width:83.6pt;height:15.3pt;z-index:251648512;visibility:visible;mso-wrap-style:square;mso-width-percent:0;mso-height-percent:0;mso-wrap-distance-left:9pt;mso-wrap-distance-top:0;mso-wrap-distance-right:9pt;mso-wrap-distance-bottom:0;mso-position-horizontal:absolute;mso-position-horizontal-relative:text;mso-position-vertical:absolute;mso-position-vertical-relative:text;mso-width-percent:0;mso-height-percent:0;mso-width-relative:margin;mso-height-relative:margin;v-text-anchor:middle" arcsize="10923f" o:gfxdata="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" fillcolor="#5a5a5a [2109]" stroked="f" strokeweight="1pt">
                 <v:stroke joinstyle="miter"/>
                 <v:textbox inset=".5mm,0,.5mm,0">
                   <w:txbxContent>
@@ -9492,6 +9430,7 @@
         <w:rPr>
           <w:rFonts w:ascii="Barlow Condensed Medium" w:hAnsi="Barlow Condensed Medium"/>
           <w:noProof/>
+          <w:lang w:bidi="he-IL"/>
         </w:rPr>
         <mc:AlternateContent>
           <mc:Choice Requires="wps">
@@ -9588,9 +9527,9 @@
               </wp:anchor>
             </w:drawing>
           </mc:Choice>
-          <mc:Fallback xmlns:cx="http://schemas.microsoft.com/office/drawing/2014/chartex" xmlns:cx1="http://schemas.microsoft.com/office/drawing/2015/9/8/chartex" xmlns:cx2="http://schemas.microsoft.com/office/drawing/2015/10/21/chartex" xmlns:cx3="http://schemas.microsoft.com/office/drawing/2016/5/9/chartex" xmlns:cx4="http://schemas.microsoft.com/office/drawing/2016/5/10/chartex" xmlns:cx5="http://schemas.microsoft.com/office/drawing/2016/5/11/chartex" xmlns:cx6="http://schemas.microsoft.com/office/drawing/2016/5/12/chartex" xmlns:cx7="http://schemas.microsoft.com/office/drawing/2016/5/13/chartex" xmlns:cx8="http://schemas.microsoft.com/office/drawing/2016/5/14/chartex" xmlns:aink="http://schemas.microsoft.com/office/drawing/2016/ink" xmlns:am3d="http://schemas.microsoft.com/office/drawing/2017/model3d" xmlns:oel="http://schemas.microsoft.com/office/2019/extlst" xmlns:w15="http://schemas.microsoft.com/office/word/2012/wordml" xmlns:w16cex="http://schemas.microsoft.com/office/word/2018/wordml/cex" xmlns:w16cid="http://schemas.microsoft.com/office/word/2016/wordml/cid" xmlns:w16="http://schemas.microsoft.com/office/word/2018/wordml" xmlns:w16du="http://schemas.microsoft.com/office/word/2023/wordml/word16du" xmlns:w16sdtdh="http://schemas.microsoft.com/office/word/2020/wordml/sdtdatahash" xmlns:w16se="http://schemas.microsoft.com/office/word/2015/wordml/symex">
+          <mc:Fallback>
             <w:pict>
-              <v:roundrect w14:anchorId="1A4DC044" id="圓角矩形 9" o:spid="_x0000_s1038" style="position:absolute;margin-left:-.6pt;margin-top:16.6pt;width:30.35pt;height:15.3pt;z-index:251649536;visibility:visible;mso-wrap-style:square;mso-width-percent:0;mso-height-percent:0;mso-wrap-distance-left:9pt;mso-wrap-distance-top:0;mso-wrap-distance-right:9pt;mso-wrap-distance-bottom:0;mso-position-horizontal:absolute;mso-position-horizontal-relative:text;mso-position-vertical:absolute;mso-position-vertical-relative:text;mso-width-percent:0;mso-height-percent:0;mso-width-relative:margin;mso-height-relative:margin;v-text-anchor:middle" arcsize="10923f" o:gfxdata="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" fillcolor="#5a5a5a [2109]" stroked="f" strokeweight="1pt">
+              <v:roundrect w14:anchorId="1A4DC044" id="圓角矩形 9" o:spid="_x0000_s1038" style="position:absolute;margin-left:-.6pt;margin-top:16.6pt;width:30.35pt;height:15.3pt;z-index:251649536;visibility:visible;mso-wrap-style:square;mso-width-percent:0;mso-height-percent:0;mso-wrap-distance-left:9pt;mso-wrap-distance-top:0;mso-wrap-distance-right:9pt;mso-wrap-distance-bottom:0;mso-position-horizontal:absolute;mso-position-horizontal-relative:text;mso-position-vertical:absolute;mso-position-vertical-relative:text;mso-width-percent:0;mso-height-percent:0;mso-width-relative:margin;mso-height-relative:margin;v-text-anchor:middle" arcsize="10923f" o:gfxdata="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" fillcolor="#5a5a5a [2109]" stroked="f" strokeweight="1pt">
                 <v:stroke joinstyle="miter"/>
                 <v:textbox inset=".5mm,0,.5mm,0">
                   <w:txbxContent>
@@ -9688,6 +9627,7 @@
         <w:rPr>
           <w:rFonts w:ascii="Barlow Condensed Medium" w:hAnsi="Barlow Condensed Medium"/>
           <w:noProof/>
+          <w:lang w:bidi="he-IL"/>
         </w:rPr>
         <w:drawing>
           <wp:anchor distT="0" distB="0" distL="114300" distR="114300" simplePos="0" relativeHeight="251655680" behindDoc="1" locked="0" layoutInCell="1" allowOverlap="1" wp14:anchorId="2AA2D55C" wp14:editId="3A9F79E9">
@@ -9715,7 +9655,7 @@
                     </pic:cNvPicPr>
                   </pic:nvPicPr>
                   <pic:blipFill>
-                    <a:blip r:embed="rId14">
+                    <a:blip r:embed="rId13">
                       <a:extLst>
                         <a:ext uri="{28A0092B-C50C-407E-A947-70E740481C1C}">
                           <a14:useLocalDpi xmlns:a14="http://schemas.microsoft.com/office/drawing/2010/main" val="0"/>
@@ -9756,6 +9696,7 @@
         <w:rPr>
           <w:rFonts w:ascii="Barlow Condensed Medium" w:hAnsi="Barlow Condensed Medium"/>
           <w:noProof/>
+          <w:lang w:bidi="he-IL"/>
         </w:rPr>
         <mc:AlternateContent>
           <mc:Choice Requires="wps">
@@ -9852,9 +9793,9 @@
               </wp:anchor>
             </w:drawing>
           </mc:Choice>
-          <mc:Fallback xmlns:cx="http://schemas.microsoft.com/office/drawing/2014/chartex" xmlns:cx1="http://schemas.microsoft.com/office/drawing/2015/9/8/chartex" xmlns:cx2="http://schemas.microsoft.com/office/drawing/2015/10/21/chartex" xmlns:cx3="http://schemas.microsoft.com/office/drawing/2016/5/9/chartex" xmlns:cx4="http://schemas.microsoft.com/office/drawing/2016/5/10/chartex" xmlns:cx5="http://schemas.microsoft.com/office/drawing/2016/5/11/chartex" xmlns:cx6="http://schemas.microsoft.com/office/drawing/2016/5/12/chartex" xmlns:cx7="http://schemas.microsoft.com/office/drawing/2016/5/13/chartex" xmlns:cx8="http://schemas.microsoft.com/office/drawing/2016/5/14/chartex" xmlns:aink="http://schemas.microsoft.com/office/drawing/2016/ink" xmlns:am3d="http://schemas.microsoft.com/office/drawing/2017/model3d" xmlns:oel="http://schemas.microsoft.com/office/2019/extlst" xmlns:w15="http://schemas.microsoft.com/office/word/2012/wordml" xmlns:w16cex="http://schemas.microsoft.com/office/word/2018/wordml/cex" xmlns:w16cid="http://schemas.microsoft.com/office/word/2016/wordml/cid" xmlns:w16="http://schemas.microsoft.com/office/word/2018/wordml" xmlns:w16du="http://schemas.microsoft.com/office/word/2023/wordml/word16du" xmlns:w16sdtdh="http://schemas.microsoft.com/office/word/2020/wordml/sdtdatahash" xmlns:w16se="http://schemas.microsoft.com/office/word/2015/wordml/symex">
+          <mc:Fallback>
             <w:pict>
-              <v:roundrect w14:anchorId="03BFD3A3" id="圓角矩形 13" o:spid="_x0000_s1039" style="position:absolute;margin-left:-.4pt;margin-top:16.65pt;width:49.3pt;height:15.3pt;z-index:251650560;visibility:visible;mso-wrap-style:square;mso-width-percent:0;mso-height-percent:0;mso-wrap-distance-left:9pt;mso-wrap-distance-top:0;mso-wrap-distance-right:9pt;mso-wrap-distance-bottom:0;mso-position-horizontal:absolute;mso-position-horizontal-relative:text;mso-position-vertical:absolute;mso-position-vertical-relative:text;mso-width-percent:0;mso-height-percent:0;mso-width-relative:margin;mso-height-relative:margin;v-text-anchor:middle" arcsize="10923f" o:gfxdata="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" fillcolor="#5a5a5a [2109]" stroked="f" strokeweight="1pt">
+              <v:roundrect w14:anchorId="03BFD3A3" id="圓角矩形 13" o:spid="_x0000_s1039" style="position:absolute;margin-left:-.4pt;margin-top:16.65pt;width:49.3pt;height:15.3pt;z-index:251650560;visibility:visible;mso-wrap-style:square;mso-width-percent:0;mso-height-percent:0;mso-wrap-distance-left:9pt;mso-wrap-distance-top:0;mso-wrap-distance-right:9pt;mso-wrap-distance-bottom:0;mso-position-horizontal:absolute;mso-position-horizontal-relative:text;mso-position-vertical:absolute;mso-position-vertical-relative:text;mso-width-percent:0;mso-height-percent:0;mso-width-relative:margin;mso-height-relative:margin;v-text-anchor:middle" arcsize="10923f" o:gfxdata="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" fillcolor="#5a5a5a [2109]" stroked="f" strokeweight="1pt">
                 <v:stroke joinstyle="miter"/>
                 <v:textbox inset=".5mm,0,.5mm,0">
                   <w:txbxContent>
@@ -9891,7 +9832,6 @@
         </w:rPr>
         <w:t xml:space="preserve">       </w:t>
       </w:r>
-      <w:proofErr w:type="gramStart"/>
       <w:r>
         <w:rPr>
           <w:rFonts w:ascii="Barlow Condensed Medium" w:eastAsia="華康中圓體" w:hAnsi="Barlow Condensed Medium"/>
@@ -9899,7 +9839,6 @@
         </w:rPr>
         <w:t>主堂</w:t>
       </w:r>
-      <w:proofErr w:type="gramEnd"/>
       <w:r>
         <w:rPr>
           <w:rFonts w:ascii="Barlow Condensed Medium" w:eastAsia="華康中圓體" w:hAnsi="Barlow Condensed Medium"/>
@@ -9992,6 +9931,7 @@
           <w:rFonts w:ascii="Barlow Condensed Medium" w:eastAsia="華康儷中黑" w:hAnsi="Barlow Condensed Medium"/>
           <w:noProof/>
           <w:w w:val="80"/>
+          <w:lang w:bidi="he-IL"/>
         </w:rPr>
         <mc:AlternateContent>
           <mc:Choice Requires="wps">
@@ -10043,7 +9983,6 @@
                                 <w:sz w:val="22"/>
                               </w:rPr>
                             </w:pPr>
-                            <w:proofErr w:type="gramStart"/>
                             <w:r>
                               <w:rPr>
                                 <w:rFonts w:ascii="Barlow Condensed Medium" w:eastAsia="華康儷中黑" w:hAnsi="Barlow Condensed Medium"/>
@@ -10051,7 +9990,6 @@
                               </w:rPr>
                               <w:t>教會臉書</w:t>
                             </w:r>
-                            <w:proofErr w:type="gramEnd"/>
                             <w:r>
                               <w:rPr>
                                 <w:rFonts w:ascii="Barlow Condensed Medium" w:eastAsia="華康儷中黑" w:hAnsi="Barlow Condensed Medium"/>
@@ -10092,9 +10030,9 @@
               </wp:anchor>
             </w:drawing>
           </mc:Choice>
-          <mc:Fallback xmlns:cx="http://schemas.microsoft.com/office/drawing/2014/chartex" xmlns:cx1="http://schemas.microsoft.com/office/drawing/2015/9/8/chartex" xmlns:cx2="http://schemas.microsoft.com/office/drawing/2015/10/21/chartex" xmlns:cx3="http://schemas.microsoft.com/office/drawing/2016/5/9/chartex" xmlns:cx4="http://schemas.microsoft.com/office/drawing/2016/5/10/chartex" xmlns:cx5="http://schemas.microsoft.com/office/drawing/2016/5/11/chartex" xmlns:cx6="http://schemas.microsoft.com/office/drawing/2016/5/12/chartex" xmlns:cx7="http://schemas.microsoft.com/office/drawing/2016/5/13/chartex" xmlns:cx8="http://schemas.microsoft.com/office/drawing/2016/5/14/chartex" xmlns:aink="http://schemas.microsoft.com/office/drawing/2016/ink" xmlns:am3d="http://schemas.microsoft.com/office/drawing/2017/model3d" xmlns:oel="http://schemas.microsoft.com/office/2019/extlst" xmlns:w15="http://schemas.microsoft.com/office/word/2012/wordml" xmlns:w16cex="http://schemas.microsoft.com/office/word/2018/wordml/cex" xmlns:w16cid="http://schemas.microsoft.com/office/word/2016/wordml/cid" xmlns:w16="http://schemas.microsoft.com/office/word/2018/wordml" xmlns:w16du="http://schemas.microsoft.com/office/word/2023/wordml/word16du" xmlns:w16sdtdh="http://schemas.microsoft.com/office/word/2020/wordml/sdtdatahash" xmlns:w16se="http://schemas.microsoft.com/office/word/2015/wordml/symex">
+          <mc:Fallback>
             <w:pict>
-              <v:shape w14:anchorId="77C1E33A" id="_x0000_s1040" type="#_x0000_t202" style="position:absolute;margin-left:107.25pt;margin-top:6.2pt;width:125.55pt;height:16.3pt;z-index:251663872;visibility:visible;mso-wrap-style:square;mso-width-percent:0;mso-height-percent:0;mso-wrap-distance-left:9pt;mso-wrap-distance-top:3.6pt;mso-wrap-distance-right:9pt;mso-wrap-distance-bottom:3.6pt;mso-position-horizontal:absolute;mso-position-horizontal-relative:text;mso-position-vertical:absolute;mso-position-vertical-relative:text;mso-width-percent:0;mso-height-percent:0;mso-width-relative:margin;mso-height-relative:margin;v-text-anchor:top" o:gfxdata="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" filled="f" stroked="f">
+              <v:shape w14:anchorId="77C1E33A" id="_x0000_s1040" type="#_x0000_t202" style="position:absolute;margin-left:107.25pt;margin-top:6.2pt;width:125.55pt;height:16.3pt;z-index:251663872;visibility:visible;mso-wrap-style:square;mso-width-percent:0;mso-height-percent:0;mso-wrap-distance-left:9pt;mso-wrap-distance-top:3.6pt;mso-wrap-distance-right:9pt;mso-wrap-distance-bottom:3.6pt;mso-position-horizontal:absolute;mso-position-horizontal-relative:text;mso-position-vertical:absolute;mso-position-vertical-relative:text;mso-width-percent:0;mso-height-percent:0;mso-width-relative:margin;mso-height-relative:margin;v-text-anchor:top" o:gfxdata="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" filled="f" stroked="f">
                 <v:textbox inset="0,0,0,0">
                   <w:txbxContent>
                     <w:p>
@@ -10169,19 +10107,8 @@
           <w:sz w:val="28"/>
           <w:szCs w:val="28"/>
         </w:rPr>
-        <w:t xml:space="preserve"> </w:t>
-      </w:r>
-      <w:proofErr w:type="gramStart"/>
-      <w:r>
-        <w:rPr>
-          <w:rFonts w:ascii="Old English Text MT" w:hAnsi="Old English Text MT"/>
-          <w:color w:val="404040" w:themeColor="text1" w:themeTint="BF"/>
-          <w:sz w:val="28"/>
-          <w:szCs w:val="28"/>
-        </w:rPr>
-        <w:t>Weekly</w:t>
-      </w:r>
-      <w:proofErr w:type="gramEnd"/>
+        <w:t xml:space="preserve"> Weekly</w:t>
+      </w:r>
     </w:p>
     <w:p>
       <w:pPr>
@@ -10922,6 +10849,7 @@
                 <w:color w:val="000000" w:themeColor="text1"/>
                 <w:sz w:val="18"/>
                 <w:szCs w:val="18"/>
+                <w:lang w:bidi="he-IL"/>
               </w:rPr>
               <mc:AlternateContent>
                 <mc:Choice Requires="wps">
@@ -11019,9 +10947,9 @@
                     </wp:anchor>
                   </w:drawing>
                 </mc:Choice>
-                <mc:Fallback xmlns:cx="http://schemas.microsoft.com/office/drawing/2014/chartex" xmlns:cx1="http://schemas.microsoft.com/office/drawing/2015/9/8/chartex" xmlns:cx2="http://schemas.microsoft.com/office/drawing/2015/10/21/chartex" xmlns:cx3="http://schemas.microsoft.com/office/drawing/2016/5/9/chartex" xmlns:cx4="http://schemas.microsoft.com/office/drawing/2016/5/10/chartex" xmlns:cx5="http://schemas.microsoft.com/office/drawing/2016/5/11/chartex" xmlns:cx6="http://schemas.microsoft.com/office/drawing/2016/5/12/chartex" xmlns:cx7="http://schemas.microsoft.com/office/drawing/2016/5/13/chartex" xmlns:cx8="http://schemas.microsoft.com/office/drawing/2016/5/14/chartex" xmlns:aink="http://schemas.microsoft.com/office/drawing/2016/ink" xmlns:am3d="http://schemas.microsoft.com/office/drawing/2017/model3d" xmlns:oel="http://schemas.microsoft.com/office/2019/extlst" xmlns:w15="http://schemas.microsoft.com/office/word/2012/wordml" xmlns:w16cex="http://schemas.microsoft.com/office/word/2018/wordml/cex" xmlns:w16cid="http://schemas.microsoft.com/office/word/2016/wordml/cid" xmlns:w16="http://schemas.microsoft.com/office/word/2018/wordml" xmlns:w16du="http://schemas.microsoft.com/office/word/2023/wordml/word16du" xmlns:w16sdtdh="http://schemas.microsoft.com/office/word/2020/wordml/sdtdatahash" xmlns:w16se="http://schemas.microsoft.com/office/word/2015/wordml/symex">
+                <mc:Fallback>
                   <w:pict>
-                    <v:rect w14:anchorId="343BC9BA" id="矩形 8" o:spid="_x0000_s1041" style="position:absolute;left:0;text-align:left;margin-left:-.85pt;margin-top:2.65pt;width:18.75pt;height:93.35pt;z-index:251666944;visibility:visible;mso-wrap-style:square;mso-width-percent:0;mso-height-percent:0;mso-wrap-distance-left:9pt;mso-wrap-distance-top:0;mso-wrap-distance-right:9pt;mso-wrap-distance-bottom:0;mso-position-horizontal:absolute;mso-position-horizontal-relative:text;mso-position-vertical:absolute;mso-position-vertical-relative:text;mso-width-percent:0;mso-height-percent:0;mso-width-relative:margin;mso-height-relative:margin;v-text-anchor:middle" o:gfxdata="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" fillcolor="#5a5a5a [2109]" stroked="f" strokeweight="1pt">
+                    <v:rect w14:anchorId="343BC9BA" id="矩形 8" o:spid="_x0000_s1041" style="position:absolute;left:0;text-align:left;margin-left:-.85pt;margin-top:2.65pt;width:18.75pt;height:93.35pt;z-index:251666944;visibility:visible;mso-wrap-style:square;mso-width-percent:0;mso-height-percent:0;mso-wrap-distance-left:9pt;mso-wrap-distance-top:0;mso-wrap-distance-right:9pt;mso-wrap-distance-bottom:0;mso-position-horizontal:absolute;mso-position-horizontal-relative:text;mso-position-vertical:absolute;mso-position-vertical-relative:text;mso-width-percent:0;mso-height-percent:0;mso-width-relative:margin;mso-height-relative:margin;v-text-anchor:middle" o:gfxdata="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" fillcolor="#5a5a5a [2109]" stroked="f" strokeweight="1pt">
                       <v:textbox style="layout-flow:vertical-ideographic" inset="1mm,1mm,1mm,1mm">
                         <w:txbxContent>
                           <w:p>
@@ -11079,7 +11007,6 @@
                 <w:szCs w:val="20"/>
               </w:rPr>
             </w:pPr>
-            <w:proofErr w:type="gramStart"/>
             <w:r>
               <w:rPr>
                 <w:rFonts w:eastAsia="華康儷中黑" w:cstheme="minorHAnsi"/>
@@ -11090,7 +11017,6 @@
               </w:rPr>
               <w:t>序樂</w:t>
             </w:r>
-            <w:proofErr w:type="gramEnd"/>
           </w:p>
         </w:tc>
         <w:tc>
@@ -11226,7 +11152,6 @@
                 <w:szCs w:val="20"/>
               </w:rPr>
             </w:pPr>
-            <w:proofErr w:type="gramStart"/>
             <w:r>
               <w:rPr>
                 <w:rFonts w:eastAsia="華康儷中黑" w:cstheme="minorHAnsi"/>
@@ -11237,7 +11162,6 @@
               </w:rPr>
               <w:t>宣召</w:t>
             </w:r>
-            <w:proofErr w:type="gramEnd"/>
           </w:p>
         </w:tc>
         <w:tc>
@@ -11703,7 +11627,6 @@
                 <w:szCs w:val="20"/>
               </w:rPr>
             </w:pPr>
-            <w:proofErr w:type="gramStart"/>
             <w:r>
               <w:rPr>
                 <w:rFonts w:eastAsia="華康儷中黑" w:cstheme="minorHAnsi"/>
@@ -11714,7 +11637,6 @@
               </w:rPr>
               <w:t>啟應文</w:t>
             </w:r>
-            <w:proofErr w:type="gramEnd"/>
           </w:p>
         </w:tc>
         <w:tc>
@@ -11762,19 +11684,7 @@
                 <w:sz w:val="20"/>
                 <w:szCs w:val="20"/>
               </w:rPr>
-              <w:t>3</w:t>
-            </w:r>
-            <w:bookmarkStart w:id="6" w:name="_GoBack"/>
-            <w:bookmarkEnd w:id="6"/>
-            <w:r>
-              <w:rPr>
-                <w:rFonts w:ascii="Bahnschrift SemiBold Condensed" w:eastAsia="標楷體" w:hAnsi="Bahnschrift SemiBold Condensed" w:cstheme="minorHAnsi" w:hint="eastAsia"/>
-                <w:color w:val="000000" w:themeColor="text1"/>
-                <w:w w:val="125"/>
-                <w:sz w:val="20"/>
-                <w:szCs w:val="20"/>
-              </w:rPr>
-              <w:t>8</w:t>
+              <w:t>38</w:t>
             </w:r>
             <w:r>
               <w:rPr>
@@ -12084,51 +11994,7 @@
                 <w:sz w:val="18"/>
                 <w:szCs w:val="18"/>
               </w:rPr>
-              <w:t>喜樂之神充滿</w:t>
-            </w:r>
-            <w:proofErr w:type="gramStart"/>
-            <w:r>
-              <w:rPr>
-                <w:rFonts w:ascii="Bahnschrift SemiBold Condensed" w:eastAsia="標楷體" w:hAnsi="Bahnschrift SemiBold Condensed" w:cstheme="minorHAnsi" w:hint="eastAsia"/>
-                <w:color w:val="000000" w:themeColor="text1"/>
-                <w:w w:val="125"/>
-                <w:sz w:val="18"/>
-                <w:szCs w:val="18"/>
-              </w:rPr>
-              <w:t>佇</w:t>
-            </w:r>
-            <w:proofErr w:type="gramEnd"/>
-            <w:r>
-              <w:rPr>
-                <w:rFonts w:ascii="Bahnschrift SemiBold Condensed" w:eastAsia="標楷體" w:hAnsi="Bahnschrift SemiBold Condensed" w:cstheme="minorHAnsi" w:hint="eastAsia"/>
-                <w:color w:val="000000" w:themeColor="text1"/>
-                <w:w w:val="125"/>
-                <w:sz w:val="18"/>
-                <w:szCs w:val="18"/>
-              </w:rPr>
-              <w:t>我</w:t>
-            </w:r>
-            <w:proofErr w:type="gramStart"/>
-            <w:r>
-              <w:rPr>
-                <w:rFonts w:ascii="Bahnschrift SemiBold Condensed" w:eastAsia="標楷體" w:hAnsi="Bahnschrift SemiBold Condensed" w:cstheme="minorHAnsi" w:hint="eastAsia"/>
-                <w:color w:val="000000" w:themeColor="text1"/>
-                <w:w w:val="125"/>
-                <w:sz w:val="18"/>
-                <w:szCs w:val="18"/>
-              </w:rPr>
-              <w:t>之</w:t>
-            </w:r>
-            <w:proofErr w:type="gramEnd"/>
-            <w:r>
-              <w:rPr>
-                <w:rFonts w:ascii="Bahnschrift SemiBold Condensed" w:eastAsia="標楷體" w:hAnsi="Bahnschrift SemiBold Condensed" w:cstheme="minorHAnsi" w:hint="eastAsia"/>
-                <w:color w:val="000000" w:themeColor="text1"/>
-                <w:w w:val="125"/>
-                <w:sz w:val="18"/>
-                <w:szCs w:val="18"/>
-              </w:rPr>
-              <w:t>歌聲</w:t>
+              <w:t>喜樂之神充滿佇我之歌聲</w:t>
             </w:r>
           </w:p>
         </w:tc>
@@ -12223,6 +12089,7 @@
                 <w:color w:val="000000" w:themeColor="text1"/>
                 <w:sz w:val="18"/>
                 <w:szCs w:val="18"/>
+                <w:lang w:bidi="he-IL"/>
               </w:rPr>
               <mc:AlternateContent>
                 <mc:Choice Requires="wps">
@@ -12320,9 +12187,9 @@
                     </wp:anchor>
                   </w:drawing>
                 </mc:Choice>
-                <mc:Fallback xmlns:cx="http://schemas.microsoft.com/office/drawing/2014/chartex" xmlns:cx1="http://schemas.microsoft.com/office/drawing/2015/9/8/chartex" xmlns:cx2="http://schemas.microsoft.com/office/drawing/2015/10/21/chartex" xmlns:cx3="http://schemas.microsoft.com/office/drawing/2016/5/9/chartex" xmlns:cx4="http://schemas.microsoft.com/office/drawing/2016/5/10/chartex" xmlns:cx5="http://schemas.microsoft.com/office/drawing/2016/5/11/chartex" xmlns:cx6="http://schemas.microsoft.com/office/drawing/2016/5/12/chartex" xmlns:cx7="http://schemas.microsoft.com/office/drawing/2016/5/13/chartex" xmlns:cx8="http://schemas.microsoft.com/office/drawing/2016/5/14/chartex" xmlns:aink="http://schemas.microsoft.com/office/drawing/2016/ink" xmlns:am3d="http://schemas.microsoft.com/office/drawing/2017/model3d" xmlns:oel="http://schemas.microsoft.com/office/2019/extlst" xmlns:w15="http://schemas.microsoft.com/office/word/2012/wordml" xmlns:w16cex="http://schemas.microsoft.com/office/word/2018/wordml/cex" xmlns:w16cid="http://schemas.microsoft.com/office/word/2016/wordml/cid" xmlns:w16="http://schemas.microsoft.com/office/word/2018/wordml" xmlns:w16du="http://schemas.microsoft.com/office/word/2023/wordml/word16du" xmlns:w16sdtdh="http://schemas.microsoft.com/office/word/2020/wordml/sdtdatahash" xmlns:w16se="http://schemas.microsoft.com/office/word/2015/wordml/symex">
+                <mc:Fallback>
                   <w:pict>
-                    <v:rect w14:anchorId="21B0B3F3" id="矩形 10" o:spid="_x0000_s1042" style="position:absolute;left:0;text-align:left;margin-left:-.75pt;margin-top:.35pt;width:19.3pt;height:45.45pt;z-index:251651584;visibility:visible;mso-wrap-style:square;mso-width-percent:0;mso-height-percent:0;mso-wrap-distance-left:9pt;mso-wrap-distance-top:0;mso-wrap-distance-right:9pt;mso-wrap-distance-bottom:0;mso-position-horizontal:absolute;mso-position-horizontal-relative:text;mso-position-vertical:absolute;mso-position-vertical-relative:text;mso-width-percent:0;mso-height-percent:0;mso-width-relative:margin;mso-height-relative:margin;v-text-anchor:middle" o:gfxdata="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" fillcolor="#5a5a5a [2109]" stroked="f" strokeweight="1pt">
+                    <v:rect w14:anchorId="21B0B3F3" id="矩形 10" o:spid="_x0000_s1042" style="position:absolute;left:0;text-align:left;margin-left:-.75pt;margin-top:.35pt;width:19.3pt;height:45.45pt;z-index:251651584;visibility:visible;mso-wrap-style:square;mso-width-percent:0;mso-height-percent:0;mso-wrap-distance-left:9pt;mso-wrap-distance-top:0;mso-wrap-distance-right:9pt;mso-wrap-distance-bottom:0;mso-position-horizontal:absolute;mso-position-horizontal-relative:text;mso-position-vertical:absolute;mso-position-vertical-relative:text;mso-width-percent:0;mso-height-percent:0;mso-width-relative:margin;mso-height-relative:margin;v-text-anchor:middle" o:gfxdata="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" fillcolor="#5a5a5a [2109]" stroked="f" strokeweight="1pt">
                       <v:textbox style="layout-flow:vertical-ideographic" inset="1mm,1mm,1mm,1mm">
                         <w:txbxContent>
                           <w:p>
@@ -12427,20 +12294,8 @@
                 <w:sz w:val="20"/>
                 <w:szCs w:val="20"/>
               </w:rPr>
-              <w:t>耶</w:t>
-            </w:r>
-            <w:proofErr w:type="gramStart"/>
-            <w:r>
-              <w:rPr>
-                <w:rFonts w:ascii="Bahnschrift SemiBold Condensed" w:eastAsia="標楷體" w:hAnsi="Bahnschrift SemiBold Condensed" w:cstheme="minorHAnsi" w:hint="eastAsia"/>
-                <w:color w:val="000000" w:themeColor="text1"/>
-                <w:w w:val="120"/>
-                <w:sz w:val="20"/>
-                <w:szCs w:val="20"/>
-              </w:rPr>
-              <w:t>利米書</w:t>
-            </w:r>
-            <w:proofErr w:type="gramEnd"/>
+              <w:t>耶利米書</w:t>
+            </w:r>
             <w:r>
               <w:rPr>
                 <w:rFonts w:ascii="Bahnschrift SemiBold Condensed" w:eastAsia="標楷體" w:hAnsi="Bahnschrift SemiBold Condensed" w:cstheme="minorHAnsi" w:hint="eastAsia"/>
@@ -12835,6 +12690,7 @@
                 <w:color w:val="000000" w:themeColor="text1"/>
                 <w:sz w:val="18"/>
                 <w:szCs w:val="18"/>
+                <w:lang w:bidi="he-IL"/>
               </w:rPr>
               <mc:AlternateContent>
                 <mc:Choice Requires="wps">
@@ -12940,9 +12796,9 @@
                     </wp:anchor>
                   </w:drawing>
                 </mc:Choice>
-                <mc:Fallback xmlns:cx="http://schemas.microsoft.com/office/drawing/2014/chartex" xmlns:cx1="http://schemas.microsoft.com/office/drawing/2015/9/8/chartex" xmlns:cx2="http://schemas.microsoft.com/office/drawing/2015/10/21/chartex" xmlns:cx3="http://schemas.microsoft.com/office/drawing/2016/5/9/chartex" xmlns:cx4="http://schemas.microsoft.com/office/drawing/2016/5/10/chartex" xmlns:cx5="http://schemas.microsoft.com/office/drawing/2016/5/11/chartex" xmlns:cx6="http://schemas.microsoft.com/office/drawing/2016/5/12/chartex" xmlns:cx7="http://schemas.microsoft.com/office/drawing/2016/5/13/chartex" xmlns:cx8="http://schemas.microsoft.com/office/drawing/2016/5/14/chartex" xmlns:aink="http://schemas.microsoft.com/office/drawing/2016/ink" xmlns:am3d="http://schemas.microsoft.com/office/drawing/2017/model3d" xmlns:oel="http://schemas.microsoft.com/office/2019/extlst" xmlns:w15="http://schemas.microsoft.com/office/word/2012/wordml" xmlns:w16cex="http://schemas.microsoft.com/office/word/2018/wordml/cex" xmlns:w16cid="http://schemas.microsoft.com/office/word/2016/wordml/cid" xmlns:w16="http://schemas.microsoft.com/office/word/2018/wordml" xmlns:w16du="http://schemas.microsoft.com/office/word/2023/wordml/word16du" xmlns:w16sdtdh="http://schemas.microsoft.com/office/word/2020/wordml/sdtdatahash" xmlns:w16se="http://schemas.microsoft.com/office/word/2015/wordml/symex">
+                <mc:Fallback>
                   <w:pict>
-                    <v:rect w14:anchorId="4D37C684" id="矩形 11" o:spid="_x0000_s1043" style="position:absolute;left:0;text-align:left;margin-left:-.75pt;margin-top:5.9pt;width:19.25pt;height:89.35pt;z-index:251659776;visibility:visible;mso-wrap-style:square;mso-width-percent:0;mso-height-percent:0;mso-wrap-distance-left:9pt;mso-wrap-distance-top:0;mso-wrap-distance-right:9pt;mso-wrap-distance-bottom:0;mso-position-horizontal:absolute;mso-position-horizontal-relative:text;mso-position-vertical:absolute;mso-position-vertical-relative:text;mso-width-percent:0;mso-height-percent:0;mso-width-relative:margin;mso-height-relative:margin;v-text-anchor:middle" o:gfxdata="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" fillcolor="#5a5a5a [2109]" stroked="f" strokeweight="1pt">
+                    <v:rect w14:anchorId="4D37C684" id="矩形 11" o:spid="_x0000_s1043" style="position:absolute;left:0;text-align:left;margin-left:-.75pt;margin-top:5.9pt;width:19.25pt;height:89.35pt;z-index:251659776;visibility:visible;mso-wrap-style:square;mso-width-percent:0;mso-height-percent:0;mso-wrap-distance-left:9pt;mso-wrap-distance-top:0;mso-wrap-distance-right:9pt;mso-wrap-distance-bottom:0;mso-position-horizontal:absolute;mso-position-horizontal-relative:text;mso-position-vertical:absolute;mso-position-vertical-relative:text;mso-width-percent:0;mso-height-percent:0;mso-width-relative:margin;mso-height-relative:margin;v-text-anchor:middle" o:gfxdata="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" fillcolor="#5a5a5a [2109]" stroked="f" strokeweight="1pt">
                       <v:textbox style="layout-flow:vertical-ideographic" inset="1mm,1mm,1mm,1mm">
                         <w:txbxContent>
                           <w:p>
@@ -13688,7 +13544,6 @@
                 <w:szCs w:val="20"/>
               </w:rPr>
             </w:pPr>
-            <w:proofErr w:type="gramStart"/>
             <w:r>
               <w:rPr>
                 <w:rFonts w:eastAsia="華康儷中黑" w:cstheme="minorHAnsi"/>
@@ -13699,7 +13554,6 @@
               </w:rPr>
               <w:t>公禱</w:t>
             </w:r>
-            <w:proofErr w:type="gramEnd"/>
           </w:p>
         </w:tc>
         <w:tc>
@@ -13835,7 +13689,6 @@
                 <w:szCs w:val="20"/>
               </w:rPr>
             </w:pPr>
-            <w:proofErr w:type="gramStart"/>
             <w:r>
               <w:rPr>
                 <w:rFonts w:eastAsia="華康儷中黑" w:cstheme="minorHAnsi"/>
@@ -13846,7 +13699,6 @@
               </w:rPr>
               <w:t>頌榮</w:t>
             </w:r>
-            <w:proofErr w:type="gramEnd"/>
           </w:p>
         </w:tc>
         <w:tc>
@@ -14081,7 +13933,6 @@
               </w:rPr>
               <w:t>:</w:t>
             </w:r>
-            <w:proofErr w:type="gramStart"/>
             <w:r>
               <w:rPr>
                 <w:rFonts w:ascii="Bahnschrift SemiBold Condensed" w:eastAsia="標楷體" w:hAnsi="Bahnschrift SemiBold Condensed" w:cstheme="minorHAnsi" w:hint="eastAsia"/>
@@ -14092,7 +13943,6 @@
               </w:rPr>
               <w:t>阿們頌</w:t>
             </w:r>
-            <w:proofErr w:type="gramEnd"/>
           </w:p>
         </w:tc>
         <w:tc>
@@ -14189,7 +14039,6 @@
                 <w:szCs w:val="20"/>
               </w:rPr>
             </w:pPr>
-            <w:proofErr w:type="gramStart"/>
             <w:r>
               <w:rPr>
                 <w:rFonts w:eastAsia="華康儷中黑" w:cstheme="minorHAnsi"/>
@@ -14200,7 +14049,6 @@
               </w:rPr>
               <w:t>殿樂</w:t>
             </w:r>
-            <w:proofErr w:type="gramEnd"/>
           </w:p>
         </w:tc>
         <w:tc>
@@ -14680,6 +14528,7 @@
         <w:rPr>
           <w:rFonts w:ascii="Bahnschrift SemiBold Condensed" w:eastAsia="華康細黑體" w:hAnsi="Bahnschrift SemiBold Condensed"/>
           <w:noProof/>
+          <w:lang w:bidi="he-IL"/>
         </w:rPr>
         <mc:AlternateContent>
           <mc:Choice Requires="wps">
@@ -14740,9 +14589,9 @@
               </wp:anchor>
             </w:drawing>
           </mc:Choice>
-          <mc:Fallback xmlns:cx="http://schemas.microsoft.com/office/drawing/2014/chartex" xmlns:cx1="http://schemas.microsoft.com/office/drawing/2015/9/8/chartex" xmlns:cx2="http://schemas.microsoft.com/office/drawing/2015/10/21/chartex" xmlns:cx3="http://schemas.microsoft.com/office/drawing/2016/5/9/chartex" xmlns:cx4="http://schemas.microsoft.com/office/drawing/2016/5/10/chartex" xmlns:cx5="http://schemas.microsoft.com/office/drawing/2016/5/11/chartex" xmlns:cx6="http://schemas.microsoft.com/office/drawing/2016/5/12/chartex" xmlns:cx7="http://schemas.microsoft.com/office/drawing/2016/5/13/chartex" xmlns:cx8="http://schemas.microsoft.com/office/drawing/2016/5/14/chartex" xmlns:aink="http://schemas.microsoft.com/office/drawing/2016/ink" xmlns:am3d="http://schemas.microsoft.com/office/drawing/2017/model3d" xmlns:oel="http://schemas.microsoft.com/office/2019/extlst" xmlns:w15="http://schemas.microsoft.com/office/word/2012/wordml" xmlns:w16cex="http://schemas.microsoft.com/office/word/2018/wordml/cex" xmlns:w16cid="http://schemas.microsoft.com/office/word/2016/wordml/cid" xmlns:w16="http://schemas.microsoft.com/office/word/2018/wordml" xmlns:w16du="http://schemas.microsoft.com/office/word/2023/wordml/word16du" xmlns:w16sdtdh="http://schemas.microsoft.com/office/word/2020/wordml/sdtdatahash" xmlns:w16se="http://schemas.microsoft.com/office/word/2015/wordml/symex">
+          <mc:Fallback>
             <w:pict>
-              <v:line w14:anchorId="52CB932E" id="直線接點 2" o:spid="_x0000_s1026" style="position:absolute;z-index:251653632;visibility:visible;mso-wrap-style:square;mso-height-percent:0;mso-wrap-distance-left:9pt;mso-wrap-distance-top:0;mso-wrap-distance-right:9pt;mso-wrap-distance-bottom:0;mso-position-horizontal:absolute;mso-position-horizontal-relative:page;mso-position-vertical:absolute;mso-position-vertical-relative:page;mso-height-percent:0;mso-height-relative:margin" from="687.75pt,19.85pt" to="687.75pt,709.8pt" o:gfxdata="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" strokecolor="black [3213]" strokeweight=".5pt">
+              <v:line w14:anchorId="65267C06" id="直線接點 2" o:spid="_x0000_s1026" style="position:absolute;z-index:251653632;visibility:visible;mso-wrap-style:square;mso-height-percent:0;mso-wrap-distance-left:9pt;mso-wrap-distance-top:0;mso-wrap-distance-right:9pt;mso-wrap-distance-bottom:0;mso-position-horizontal:absolute;mso-position-horizontal-relative:page;mso-position-vertical:absolute;mso-position-vertical-relative:page;mso-height-percent:0;mso-height-relative:margin" from="687.75pt,19.85pt" to="687.75pt,709.8pt" o:gfxdata="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" strokecolor="black [3213]" strokeweight=".5pt">
                 <v:stroke dashstyle="3 1" joinstyle="miter"/>
                 <w10:wrap anchorx="page" anchory="page"/>
               </v:line>
@@ -14774,19 +14623,8 @@
           <w:w w:val="90"/>
           <w:szCs w:val="24"/>
         </w:rPr>
-        <w:t>耶</w:t>
-      </w:r>
-      <w:proofErr w:type="gramStart"/>
-      <w:r>
-        <w:rPr>
-          <w:rFonts w:ascii="Barlow Condensed Medium" w:eastAsia="華康中黑體" w:hAnsi="Barlow Condensed Medium" w:cs="Calibri" w:hint="eastAsia"/>
-          <w:color w:val="000000"/>
-          <w:w w:val="90"/>
-          <w:szCs w:val="24"/>
-        </w:rPr>
-        <w:t>利米書</w:t>
-      </w:r>
-      <w:proofErr w:type="gramEnd"/>
+        <w:t>耶利米書</w:t>
+      </w:r>
       <w:r>
         <w:rPr>
           <w:rFonts w:ascii="Barlow Condensed Medium" w:eastAsia="華康中黑體" w:hAnsi="Barlow Condensed Medium" w:cs="Calibri" w:hint="eastAsia"/>
@@ -14892,67 +14730,7 @@
           <w:w w:val="80"/>
           <w:szCs w:val="24"/>
         </w:rPr>
-        <w:t>我所互</w:t>
-      </w:r>
-      <w:proofErr w:type="gramStart"/>
-      <w:r>
-        <w:rPr>
-          <w:rFonts w:ascii="Calibri" w:eastAsia="標楷體" w:hAnsi="Calibri" w:cs="Calibri" w:hint="eastAsia"/>
-          <w:color w:val="000000"/>
-          <w:w w:val="80"/>
-          <w:szCs w:val="24"/>
-        </w:rPr>
-        <w:t>恁受掠去彼個</w:t>
-      </w:r>
-      <w:proofErr w:type="gramEnd"/>
-      <w:r>
-        <w:rPr>
-          <w:rFonts w:ascii="Calibri" w:eastAsia="標楷體" w:hAnsi="Calibri" w:cs="Calibri" w:hint="eastAsia"/>
-          <w:color w:val="000000"/>
-          <w:w w:val="80"/>
-          <w:szCs w:val="24"/>
-        </w:rPr>
-        <w:t>城，</w:t>
-      </w:r>
-      <w:proofErr w:type="gramStart"/>
-      <w:r>
-        <w:rPr>
-          <w:rFonts w:ascii="Calibri" w:eastAsia="標楷體" w:hAnsi="Calibri" w:cs="Calibri" w:hint="eastAsia"/>
-          <w:color w:val="000000"/>
-          <w:w w:val="80"/>
-          <w:szCs w:val="24"/>
-        </w:rPr>
-        <w:t>恁著</w:t>
-      </w:r>
-      <w:proofErr w:type="gramEnd"/>
-      <w:r>
-        <w:rPr>
-          <w:rFonts w:ascii="Calibri" w:eastAsia="標楷體" w:hAnsi="Calibri" w:cs="Calibri" w:hint="eastAsia"/>
-          <w:color w:val="000000"/>
-          <w:w w:val="80"/>
-          <w:szCs w:val="24"/>
-        </w:rPr>
-        <w:t>圖謀伊的平安，替伊祈禱耶和華；因為伊得著平安，</w:t>
-      </w:r>
-      <w:proofErr w:type="gramStart"/>
-      <w:r>
-        <w:rPr>
-          <w:rFonts w:ascii="Calibri" w:eastAsia="標楷體" w:hAnsi="Calibri" w:cs="Calibri" w:hint="eastAsia"/>
-          <w:color w:val="000000"/>
-          <w:w w:val="80"/>
-          <w:szCs w:val="24"/>
-        </w:rPr>
-        <w:t>恁亦隨伊平安</w:t>
-      </w:r>
-      <w:proofErr w:type="gramEnd"/>
-      <w:r>
-        <w:rPr>
-          <w:rFonts w:ascii="Calibri" w:eastAsia="標楷體" w:hAnsi="Calibri" w:cs="Calibri" w:hint="eastAsia"/>
-          <w:color w:val="000000"/>
-          <w:w w:val="80"/>
-          <w:szCs w:val="24"/>
-        </w:rPr>
-        <w:t>。</w:t>
+        <w:t>我所互恁受掠去彼個城，恁著圖謀伊的平安，替伊祈禱耶和華；因為伊得著平安，恁亦隨伊平安。</w:t>
       </w:r>
     </w:p>
     <w:p>
@@ -14960,14 +14738,14 @@
         <w:kinsoku w:val="0"/>
         <w:snapToGrid w:val="0"/>
         <w:spacing w:line="300" w:lineRule="exact"/>
-        <w:ind w:left="352" w:hangingChars="200" w:hanging="352"/>
+        <w:ind w:left="353" w:hangingChars="200" w:hanging="353"/>
         <w:jc w:val="both"/>
         <w:rPr>
           <w:rFonts w:ascii="Bahnschrift SemiBold Condensed" w:eastAsia="華康細黑體" w:hAnsi="Bahnschrift SemiBold Condensed"/>
         </w:rPr>
         <w:sectPr>
-          <w:headerReference w:type="even" r:id="rId15"/>
-          <w:headerReference w:type="default" r:id="rId16"/>
+          <w:headerReference w:type="even" r:id="rId14"/>
+          <w:headerReference w:type="default" r:id="rId15"/>
           <w:pgSz w:w="20639" w:h="14572" w:orient="landscape" w:code="12"/>
           <w:pgMar w:top="794" w:right="567" w:bottom="510" w:left="567" w:header="340" w:footer="454" w:gutter="0"/>
           <w:cols w:num="4" w:space="742" w:equalWidth="0">
@@ -15025,87 +14803,7 @@
           <w:w w:val="80"/>
           <w:sz w:val="22"/>
         </w:rPr>
-        <w:t>我所使你們被擄到</w:t>
-      </w:r>
-      <w:proofErr w:type="gramStart"/>
-      <w:r>
-        <w:rPr>
-          <w:rFonts w:ascii="Calibri" w:eastAsia="華康中黑體" w:hAnsi="Calibri" w:cs="Calibri" w:hint="eastAsia"/>
-          <w:color w:val="000000"/>
-          <w:w w:val="80"/>
-          <w:sz w:val="22"/>
-        </w:rPr>
-        <w:t>的那城</w:t>
-      </w:r>
-      <w:proofErr w:type="gramEnd"/>
-      <w:r>
-        <w:rPr>
-          <w:rFonts w:ascii="Calibri" w:eastAsia="華康中黑體" w:hAnsi="Calibri" w:cs="Calibri" w:hint="eastAsia"/>
-          <w:color w:val="000000"/>
-          <w:w w:val="80"/>
-          <w:sz w:val="22"/>
-        </w:rPr>
-        <w:t>、你們要為</w:t>
-      </w:r>
-      <w:proofErr w:type="gramStart"/>
-      <w:r>
-        <w:rPr>
-          <w:rFonts w:ascii="Calibri" w:eastAsia="華康中黑體" w:hAnsi="Calibri" w:cs="Calibri" w:hint="eastAsia"/>
-          <w:color w:val="000000"/>
-          <w:w w:val="80"/>
-          <w:sz w:val="22"/>
-        </w:rPr>
-        <w:t>那城求</w:t>
-      </w:r>
-      <w:proofErr w:type="gramEnd"/>
-      <w:r>
-        <w:rPr>
-          <w:rFonts w:ascii="Calibri" w:eastAsia="華康中黑體" w:hAnsi="Calibri" w:cs="Calibri" w:hint="eastAsia"/>
-          <w:color w:val="000000"/>
-          <w:w w:val="80"/>
-          <w:sz w:val="22"/>
-        </w:rPr>
-        <w:t>平安、</w:t>
-      </w:r>
-      <w:proofErr w:type="gramStart"/>
-      <w:r>
-        <w:rPr>
-          <w:rFonts w:ascii="Calibri" w:eastAsia="華康中黑體" w:hAnsi="Calibri" w:cs="Calibri" w:hint="eastAsia"/>
-          <w:color w:val="000000"/>
-          <w:w w:val="80"/>
-          <w:sz w:val="22"/>
-        </w:rPr>
-        <w:t>為那城禱告</w:t>
-      </w:r>
-      <w:proofErr w:type="gramEnd"/>
-      <w:r>
-        <w:rPr>
-          <w:rFonts w:ascii="Calibri" w:eastAsia="華康中黑體" w:hAnsi="Calibri" w:cs="Calibri" w:hint="eastAsia"/>
-          <w:color w:val="000000"/>
-          <w:w w:val="80"/>
-          <w:sz w:val="22"/>
-        </w:rPr>
-        <w:t>耶和華、因為</w:t>
-      </w:r>
-      <w:proofErr w:type="gramStart"/>
-      <w:r>
-        <w:rPr>
-          <w:rFonts w:ascii="Calibri" w:eastAsia="華康中黑體" w:hAnsi="Calibri" w:cs="Calibri" w:hint="eastAsia"/>
-          <w:color w:val="000000"/>
-          <w:w w:val="80"/>
-          <w:sz w:val="22"/>
-        </w:rPr>
-        <w:t>那城得</w:t>
-      </w:r>
-      <w:proofErr w:type="gramEnd"/>
-      <w:r>
-        <w:rPr>
-          <w:rFonts w:ascii="Calibri" w:eastAsia="華康中黑體" w:hAnsi="Calibri" w:cs="Calibri" w:hint="eastAsia"/>
-          <w:color w:val="000000"/>
-          <w:w w:val="80"/>
-          <w:sz w:val="22"/>
-        </w:rPr>
-        <w:t>平安、你們也隨著得平安。</w:t>
+        <w:t>我所使你們被擄到的那城、你們要為那城求平安、為那城禱告耶和華、因為那城得平安、你們也隨著得平安。</w:t>
       </w:r>
     </w:p>
     <w:p>
@@ -15197,7 +14895,6 @@
                 <w:w w:val="80"/>
               </w:rPr>
             </w:pPr>
-            <w:proofErr w:type="gramStart"/>
             <w:r>
               <w:rPr>
                 <w:rFonts w:ascii="Barlow Condensed Medium" w:eastAsia="華康中黑體" w:hAnsi="Barlow Condensed Medium" w:cstheme="minorHAnsi"/>
@@ -15205,7 +14902,6 @@
               </w:rPr>
               <w:t>主日事奉</w:t>
             </w:r>
-            <w:proofErr w:type="gramEnd"/>
           </w:p>
         </w:tc>
         <w:tc>
@@ -15236,17 +14932,8 @@
                 <w:rFonts w:ascii="Barlow Condensed Medium" w:eastAsia="華康中黑體" w:hAnsi="Barlow Condensed Medium" w:cstheme="minorHAnsi"/>
                 <w:w w:val="66"/>
               </w:rPr>
-              <w:t>本</w:t>
-            </w:r>
-            <w:proofErr w:type="gramStart"/>
-            <w:r>
-              <w:rPr>
-                <w:rFonts w:ascii="Barlow Condensed Medium" w:eastAsia="華康中黑體" w:hAnsi="Barlow Condensed Medium" w:cstheme="minorHAnsi"/>
-                <w:w w:val="66"/>
-              </w:rPr>
-              <w:t>週</w:t>
-            </w:r>
-            <w:proofErr w:type="gramEnd"/>
+              <w:t>本週</w:t>
+            </w:r>
             <w:r>
               <w:rPr>
                 <w:rFonts w:ascii="Barlow Condensed Medium" w:eastAsia="華康儷中黑" w:hAnsi="Barlow Condensed Medium" w:cstheme="minorHAnsi"/>
@@ -15356,17 +15043,8 @@
                 <w:rFonts w:ascii="Barlow Condensed Medium" w:eastAsia="華康中黑體" w:hAnsi="Barlow Condensed Medium" w:cstheme="minorHAnsi"/>
                 <w:w w:val="66"/>
               </w:rPr>
-              <w:t>下</w:t>
-            </w:r>
-            <w:proofErr w:type="gramStart"/>
-            <w:r>
-              <w:rPr>
-                <w:rFonts w:ascii="Barlow Condensed Medium" w:eastAsia="華康中黑體" w:hAnsi="Barlow Condensed Medium" w:cstheme="minorHAnsi"/>
-                <w:w w:val="66"/>
-              </w:rPr>
-              <w:t>週</w:t>
-            </w:r>
-            <w:proofErr w:type="gramEnd"/>
+              <w:t>下週</w:t>
+            </w:r>
             <w:r>
               <w:rPr>
                 <w:rFonts w:ascii="Barlow Condensed Medium" w:eastAsia="華康儷中黑" w:hAnsi="Barlow Condensed Medium" w:cstheme="minorHAnsi"/>
@@ -15595,6 +15273,12 @@
                 <w:rFonts w:ascii="Barlow Condensed Medium" w:eastAsia="標楷體" w:hAnsi="Barlow Condensed Medium" w:cs="華康儷楷書"/>
               </w:rPr>
             </w:pPr>
+            <w:r>
+              <w:rPr>
+                <w:rFonts w:ascii="Barlow Condensed Medium" w:eastAsia="標楷體" w:hAnsi="Barlow Condensed Medium" w:cs="華康儷楷書" w:hint="eastAsia"/>
+              </w:rPr>
+              <w:t>--</w:t>
+            </w:r>
           </w:p>
         </w:tc>
         <w:tc>
@@ -15753,7 +15437,7 @@
                 <w:rFonts w:ascii="Barlow Condensed Medium" w:eastAsia="標楷體" w:hAnsi="Barlow Condensed Medium" w:cstheme="minorHAnsi" w:hint="eastAsia"/>
                 <w:w w:val="80"/>
               </w:rPr>
-              <w:t>66</w:t>
+              <w:t>61</w:t>
             </w:r>
           </w:p>
         </w:tc>
@@ -15781,7 +15465,6 @@
                 <w:szCs w:val="28"/>
               </w:rPr>
             </w:pPr>
-            <w:proofErr w:type="gramStart"/>
             <w:r>
               <w:rPr>
                 <w:rFonts w:ascii="Barlow Condensed Medium" w:eastAsia="華康正顏楷體W9" w:hAnsi="Barlow Condensed Medium" w:cstheme="minorHAnsi"/>
@@ -15791,7 +15474,6 @@
               </w:rPr>
               <w:t>月值月長執</w:t>
             </w:r>
-            <w:proofErr w:type="gramEnd"/>
             <w:r>
               <w:rPr>
                 <w:rFonts w:ascii="Barlow Condensed Medium" w:eastAsia="標楷體" w:hAnsi="Barlow Condensed Medium" w:cstheme="minorHAnsi"/>
@@ -15915,6 +15597,12 @@
                 <w:rFonts w:ascii="Barlow Condensed Medium" w:eastAsia="標楷體" w:hAnsi="Barlow Condensed Medium" w:cs="華康儷楷書"/>
               </w:rPr>
             </w:pPr>
+            <w:r>
+              <w:rPr>
+                <w:rFonts w:ascii="Barlow Condensed Medium" w:eastAsia="標楷體" w:hAnsi="Barlow Condensed Medium" w:cs="華康儷楷書" w:hint="eastAsia"/>
+              </w:rPr>
+              <w:t>--</w:t>
+            </w:r>
           </w:p>
         </w:tc>
         <w:tc>
@@ -16073,7 +15761,7 @@
                 <w:rFonts w:ascii="Barlow Condensed Medium" w:eastAsia="標楷體" w:hAnsi="Barlow Condensed Medium" w:cstheme="minorHAnsi" w:hint="eastAsia"/>
                 <w:w w:val="80"/>
               </w:rPr>
-              <w:t>18</w:t>
+              <w:t>20</w:t>
             </w:r>
           </w:p>
         </w:tc>
@@ -16184,6 +15872,12 @@
                 <w:rFonts w:ascii="Barlow Condensed Medium" w:eastAsia="標楷體" w:hAnsi="Barlow Condensed Medium" w:cs="華康儷楷書"/>
               </w:rPr>
             </w:pPr>
+            <w:r>
+              <w:rPr>
+                <w:rFonts w:ascii="Barlow Condensed Medium" w:eastAsia="標楷體" w:hAnsi="Barlow Condensed Medium" w:cs="華康儷楷書" w:hint="eastAsia"/>
+              </w:rPr>
+              <w:t>--</w:t>
+            </w:r>
           </w:p>
         </w:tc>
         <w:tc>
@@ -16341,7 +16035,7 @@
                 <w:rFonts w:ascii="Barlow Condensed Medium" w:eastAsia="標楷體" w:hAnsi="Barlow Condensed Medium" w:cstheme="minorHAnsi" w:hint="eastAsia"/>
                 <w:w w:val="80"/>
               </w:rPr>
-              <w:t>9</w:t>
+              <w:t>12</w:t>
             </w:r>
           </w:p>
         </w:tc>
@@ -16899,7 +16593,7 @@
                 <w:rFonts w:ascii="Barlow Condensed Medium" w:eastAsia="標楷體" w:hAnsi="Barlow Condensed Medium" w:cstheme="minorHAnsi" w:hint="eastAsia"/>
                 <w:w w:val="80"/>
               </w:rPr>
-              <w:t>14</w:t>
+              <w:t>3</w:t>
             </w:r>
           </w:p>
         </w:tc>
@@ -17175,7 +16869,7 @@
                 <w:rFonts w:ascii="Barlow Condensed Medium" w:eastAsia="標楷體" w:hAnsi="Barlow Condensed Medium" w:cstheme="minorHAnsi" w:hint="eastAsia"/>
                 <w:w w:val="80"/>
               </w:rPr>
-              <w:t>15</w:t>
+              <w:t>--</w:t>
             </w:r>
           </w:p>
         </w:tc>
@@ -17500,7 +17194,6 @@
                 <w:w w:val="80"/>
               </w:rPr>
             </w:pPr>
-            <w:proofErr w:type="gramStart"/>
             <w:r>
               <w:rPr>
                 <w:rFonts w:ascii="Barlow Condensed Medium" w:eastAsia="華康中黑體" w:hAnsi="Barlow Condensed Medium" w:cstheme="minorHAnsi"/>
@@ -17508,7 +17201,6 @@
               </w:rPr>
               <w:t>司獻</w:t>
             </w:r>
-            <w:proofErr w:type="gramEnd"/>
           </w:p>
         </w:tc>
         <w:tc>
@@ -17727,7 +17419,7 @@
                 <w:rFonts w:ascii="Barlow Condensed Medium" w:eastAsia="標楷體" w:hAnsi="Barlow Condensed Medium" w:cstheme="minorHAnsi" w:hint="eastAsia"/>
                 <w:w w:val="80"/>
               </w:rPr>
-              <w:t>6</w:t>
+              <w:t>--</w:t>
             </w:r>
           </w:p>
         </w:tc>
@@ -17864,21 +17556,12 @@
                 <w:w w:val="80"/>
               </w:rPr>
             </w:pPr>
-            <w:proofErr w:type="gramStart"/>
             <w:r>
               <w:rPr>
                 <w:rFonts w:ascii="標楷體" w:eastAsia="標楷體" w:hAnsi="標楷體" w:cs="華康儷楷書"/>
                 <w:w w:val="80"/>
               </w:rPr>
-              <w:t>拿細耳</w:t>
-            </w:r>
-            <w:proofErr w:type="gramEnd"/>
-            <w:r>
-              <w:rPr>
-                <w:rFonts w:ascii="標楷體" w:eastAsia="標楷體" w:hAnsi="標楷體" w:cs="華康儷楷書"/>
-                <w:w w:val="80"/>
-              </w:rPr>
-              <w:t>小組</w:t>
+              <w:t>拿細耳小組</w:t>
             </w:r>
           </w:p>
         </w:tc>
@@ -18005,7 +17688,7 @@
                 <w:rFonts w:ascii="Barlow Condensed Medium" w:eastAsia="標楷體" w:hAnsi="Barlow Condensed Medium" w:cstheme="minorHAnsi" w:hint="eastAsia"/>
                 <w:w w:val="80"/>
               </w:rPr>
-              <w:t>5</w:t>
+              <w:t>--</w:t>
             </w:r>
           </w:p>
         </w:tc>
@@ -18340,7 +18023,7 @@
                 <w:rFonts w:ascii="Barlow Condensed Medium" w:eastAsia="標楷體" w:hAnsi="Barlow Condensed Medium" w:cstheme="minorHAnsi" w:hint="eastAsia"/>
                 <w:w w:val="80"/>
               </w:rPr>
-              <w:t>5</w:t>
+              <w:t>--</w:t>
             </w:r>
           </w:p>
         </w:tc>
@@ -18625,7 +18308,7 @@
                 <w:rFonts w:ascii="Barlow Condensed Medium" w:eastAsia="標楷體" w:hAnsi="Barlow Condensed Medium" w:cstheme="minorHAnsi" w:hint="eastAsia"/>
                 <w:w w:val="80"/>
               </w:rPr>
-              <w:t>--</w:t>
+              <w:t>4</w:t>
             </w:r>
           </w:p>
         </w:tc>
@@ -18704,23 +18387,7 @@
                 <w:rFonts w:asciiTheme="majorBidi" w:eastAsia="標楷體" w:hAnsiTheme="majorBidi" w:cstheme="majorBidi" w:hint="eastAsia"/>
                 <w:lang w:eastAsia="zh-HK"/>
               </w:rPr>
-              <w:t>楊</w:t>
-            </w:r>
-            <w:proofErr w:type="gramStart"/>
-            <w:r>
-              <w:rPr>
-                <w:rFonts w:asciiTheme="majorBidi" w:eastAsia="標楷體" w:hAnsiTheme="majorBidi" w:cstheme="majorBidi" w:hint="eastAsia"/>
-                <w:lang w:eastAsia="zh-HK"/>
-              </w:rPr>
-              <w:t>鍚</w:t>
-            </w:r>
-            <w:proofErr w:type="gramEnd"/>
-            <w:r>
-              <w:rPr>
-                <w:rFonts w:asciiTheme="majorBidi" w:eastAsia="標楷體" w:hAnsiTheme="majorBidi" w:cstheme="majorBidi" w:hint="eastAsia"/>
-                <w:lang w:eastAsia="zh-HK"/>
-              </w:rPr>
-              <w:t>昌</w:t>
+              <w:t>楊鍚昌</w:t>
             </w:r>
           </w:p>
         </w:tc>
@@ -18903,7 +18570,7 @@
                 <w:rFonts w:ascii="Barlow Condensed Medium" w:eastAsia="標楷體" w:hAnsi="Barlow Condensed Medium" w:cstheme="minorHAnsi" w:hint="eastAsia"/>
                 <w:w w:val="80"/>
               </w:rPr>
-              <w:t>--</w:t>
+              <w:t>10</w:t>
             </w:r>
           </w:p>
         </w:tc>
@@ -18988,16 +18655,8 @@
               <w:rPr>
                 <w:rFonts w:ascii="標楷體" w:eastAsia="標楷體" w:hAnsi="標楷體" w:cs="標楷體" w:hint="eastAsia"/>
               </w:rPr>
-              <w:t>張思</w:t>
-            </w:r>
-            <w:proofErr w:type="gramStart"/>
-            <w:r>
-              <w:rPr>
-                <w:rFonts w:ascii="標楷體" w:eastAsia="標楷體" w:hAnsi="標楷體" w:cs="標楷體" w:hint="eastAsia"/>
-              </w:rPr>
-              <w:t>婗</w:t>
-            </w:r>
-            <w:proofErr w:type="gramEnd"/>
+              <w:t>張思婗</w:t>
+            </w:r>
           </w:p>
         </w:tc>
         <w:tc>
@@ -19180,7 +18839,7 @@
                 <w:rFonts w:ascii="Barlow Condensed Medium" w:eastAsia="標楷體" w:hAnsi="Barlow Condensed Medium" w:cstheme="minorHAnsi" w:hint="eastAsia"/>
                 <w:w w:val="80"/>
               </w:rPr>
-              <w:t>14</w:t>
+              <w:t>--</w:t>
             </w:r>
           </w:p>
         </w:tc>
@@ -19309,7 +18968,6 @@
                 <w:w w:val="80"/>
               </w:rPr>
             </w:pPr>
-            <w:proofErr w:type="gramStart"/>
             <w:r>
               <w:rPr>
                 <w:rFonts w:ascii="標楷體" w:eastAsia="標楷體" w:hAnsi="標楷體" w:cs="華康儷楷書" w:hint="eastAsia"/>
@@ -19324,7 +18982,6 @@
               </w:rPr>
               <w:t>團契</w:t>
             </w:r>
-            <w:proofErr w:type="gramEnd"/>
           </w:p>
         </w:tc>
         <w:tc>
@@ -19737,7 +19394,7 @@
                 <w:rFonts w:ascii="Barlow Condensed Medium" w:eastAsia="標楷體" w:hAnsi="Barlow Condensed Medium" w:cstheme="minorHAnsi" w:hint="eastAsia"/>
                 <w:w w:val="80"/>
               </w:rPr>
-              <w:t>3</w:t>
+              <w:t>5</w:t>
             </w:r>
           </w:p>
         </w:tc>
@@ -20178,16 +19835,8 @@
               <w:rPr>
                 <w:rFonts w:asciiTheme="majorBidi" w:eastAsia="標楷體" w:hAnsiTheme="majorBidi" w:cstheme="majorBidi" w:hint="eastAsia"/>
               </w:rPr>
-              <w:t>劉廷</w:t>
-            </w:r>
-            <w:proofErr w:type="gramStart"/>
-            <w:r>
-              <w:rPr>
-                <w:rFonts w:asciiTheme="majorBidi" w:eastAsia="標楷體" w:hAnsiTheme="majorBidi" w:cstheme="majorBidi" w:hint="eastAsia"/>
-              </w:rPr>
-              <w:t>驛</w:t>
-            </w:r>
-            <w:proofErr w:type="gramEnd"/>
+              <w:t>劉廷驛</w:t>
+            </w:r>
           </w:p>
         </w:tc>
         <w:tc>
@@ -20307,7 +19956,6 @@
                 <w:w w:val="80"/>
               </w:rPr>
             </w:pPr>
-            <w:proofErr w:type="gramStart"/>
             <w:r>
               <w:rPr>
                 <w:rFonts w:ascii="Barlow Condensed Medium" w:eastAsia="華康中黑體" w:hAnsi="Barlow Condensed Medium" w:cstheme="minorHAnsi"/>
@@ -20315,7 +19963,6 @@
               </w:rPr>
               <w:t>愛宴</w:t>
             </w:r>
-            <w:proofErr w:type="gramEnd"/>
           </w:p>
         </w:tc>
         <w:tc>
@@ -20341,7 +19988,7 @@
               <w:rPr>
                 <w:rFonts w:ascii="標楷體" w:eastAsia="標楷體" w:hAnsi="標楷體" w:cs="華康儷楷書" w:hint="eastAsia"/>
               </w:rPr>
-              <w:t>黃明憲</w:t>
+              <w:t>游陵珠</w:t>
             </w:r>
           </w:p>
         </w:tc>
@@ -20362,9 +20009,15 @@
               <w:snapToGrid w:val="0"/>
               <w:jc w:val="center"/>
               <w:rPr>
-                <w:rFonts w:ascii="標楷體" w:eastAsia="標楷體" w:hAnsi="標楷體" w:cs="華康儷楷書"/>
-              </w:rPr>
-            </w:pPr>
+                <w:rFonts w:ascii="Barlow Condensed Medium" w:eastAsia="標楷體" w:hAnsi="Barlow Condensed Medium" w:cs="華康儷楷書"/>
+              </w:rPr>
+            </w:pPr>
+            <w:r>
+              <w:rPr>
+                <w:rFonts w:ascii="Barlow Condensed Medium" w:eastAsia="標楷體" w:hAnsi="Barlow Condensed Medium" w:cs="華康儷楷書"/>
+              </w:rPr>
+              <w:t>--</w:t>
+            </w:r>
           </w:p>
         </w:tc>
         <w:tc>
@@ -20555,6 +20208,12 @@
                 <w:rFonts w:ascii="標楷體" w:eastAsia="標楷體" w:hAnsi="標楷體" w:cs="華康儷楷書"/>
               </w:rPr>
             </w:pPr>
+            <w:r>
+              <w:rPr>
+                <w:rFonts w:ascii="標楷體" w:eastAsia="標楷體" w:hAnsi="標楷體" w:cs="華康儷楷書" w:hint="eastAsia"/>
+              </w:rPr>
+              <w:t>邱惠玉</w:t>
+            </w:r>
           </w:p>
         </w:tc>
         <w:tc>
@@ -20655,6 +20314,12 @@
                 <w:rFonts w:ascii="標楷體" w:eastAsia="標楷體" w:hAnsi="標楷體" w:cs="華康儷楷書"/>
               </w:rPr>
             </w:pPr>
+            <w:r>
+              <w:rPr>
+                <w:rFonts w:ascii="標楷體" w:eastAsia="標楷體" w:hAnsi="標楷體" w:cs="華康儷楷書" w:hint="eastAsia"/>
+              </w:rPr>
+              <w:t>王曉梅</w:t>
+            </w:r>
           </w:p>
         </w:tc>
         <w:tc>
@@ -23380,7 +23045,6 @@
           <w:rFonts w:ascii="華康正顏楷體W9" w:eastAsia="華康正顏楷體W9" w:cstheme="minorHAnsi" w:hint="eastAsia"/>
           <w:w w:val="125"/>
         </w:rPr>
-        <w:lastRenderedPageBreak/>
         <w:t>§</w:t>
       </w:r>
       <w:r>
@@ -23675,7 +23339,7 @@
             </w:pPr>
             <w:r>
               <w:rPr>
-                <w:rFonts w:ascii="Barlow Condensed Medium" w:eastAsia="華康儷中黑" w:hAnsi="Barlow Condensed Medium" w:cs="DaunPenh"/>
+                <w:rFonts w:ascii="Mouzambik" w:eastAsia="華康儷中黑" w:hAnsi="Mouzambik" w:cs="DaunPenh"/>
                 <w:color w:val="000000" w:themeColor="text1"/>
                 <w:w w:val="125"/>
                 <w:sz w:val="20"/>
@@ -23685,13 +23349,13 @@
             </w:r>
             <w:r>
               <w:rPr>
-                <w:rFonts w:ascii="Barlow Condensed Medium" w:eastAsia="華康儷中黑" w:hAnsi="Barlow Condensed Medium" w:cs="DaunPenh"/>
+                <w:rFonts w:ascii="Mouzambik" w:eastAsia="華康儷中黑" w:hAnsi="Mouzambik" w:cs="DaunPenh"/>
                 <w:color w:val="000000" w:themeColor="text1"/>
                 <w:w w:val="125"/>
                 <w:sz w:val="20"/>
                 <w:szCs w:val="20"/>
               </w:rPr>
-              <w:t>49:7-22</w:t>
+              <w:t>52:4-34</w:t>
             </w:r>
           </w:p>
         </w:tc>
@@ -23720,7 +23384,6 @@
                 <w:szCs w:val="20"/>
               </w:rPr>
             </w:pPr>
-            <w:proofErr w:type="gramStart"/>
             <w:r>
               <w:rPr>
                 <w:rFonts w:ascii="Barlow Condensed Medium" w:eastAsia="華康儷中黑" w:hAnsi="Barlow Condensed Medium" w:cstheme="minorHAnsi"/>
@@ -23730,7 +23393,6 @@
               </w:rPr>
               <w:t>一</w:t>
             </w:r>
-            <w:proofErr w:type="gramEnd"/>
             <w:r>
               <w:rPr>
                 <w:rFonts w:ascii="Barlow Condensed Medium" w:eastAsia="華康儷中黑" w:hAnsi="Barlow Condensed Medium" w:cstheme="minorHAnsi"/>
@@ -23869,23 +23531,23 @@
             </w:pPr>
             <w:r>
               <w:rPr>
-                <w:rFonts w:ascii="Barlow Condensed Medium" w:eastAsia="華康儷中黑" w:hAnsi="Barlow Condensed Medium" w:cs="DaunPenh"/>
+                <w:rFonts w:ascii="Mouzambik" w:eastAsia="華康儷中黑" w:hAnsi="Mouzambik" w:cs="DaunPenh"/>
                 <w:color w:val="000000" w:themeColor="text1"/>
                 <w:w w:val="125"/>
                 <w:sz w:val="20"/>
                 <w:szCs w:val="20"/>
               </w:rPr>
-              <w:t>耶</w:t>
-            </w:r>
-            <w:r>
-              <w:rPr>
-                <w:rFonts w:ascii="Barlow Condensed Medium" w:eastAsia="華康儷中黑" w:hAnsi="Barlow Condensed Medium" w:cs="DaunPenh"/>
+              <w:t>哀</w:t>
+            </w:r>
+            <w:r>
+              <w:rPr>
+                <w:rFonts w:ascii="Mouzambik" w:eastAsia="華康儷中黑" w:hAnsi="Mouzambik" w:cs="DaunPenh"/>
                 <w:color w:val="000000" w:themeColor="text1"/>
                 <w:w w:val="125"/>
                 <w:sz w:val="20"/>
                 <w:szCs w:val="20"/>
               </w:rPr>
-              <w:t>49:23-39</w:t>
+              <w:t>1:1-17</w:t>
             </w:r>
           </w:p>
         </w:tc>
@@ -24052,23 +23714,23 @@
             </w:pPr>
             <w:r>
               <w:rPr>
-                <w:rFonts w:ascii="Barlow Condensed Medium" w:eastAsia="華康儷中黑" w:hAnsi="Barlow Condensed Medium" w:cs="DaunPenh"/>
+                <w:rFonts w:ascii="Mouzambik" w:eastAsia="華康儷中黑" w:hAnsi="Mouzambik" w:cs="DaunPenh"/>
                 <w:color w:val="000000" w:themeColor="text1"/>
                 <w:w w:val="125"/>
                 <w:sz w:val="20"/>
                 <w:szCs w:val="20"/>
               </w:rPr>
-              <w:t>耶</w:t>
-            </w:r>
-            <w:r>
-              <w:rPr>
-                <w:rFonts w:ascii="Barlow Condensed Medium" w:eastAsia="華康儷中黑" w:hAnsi="Barlow Condensed Medium" w:cs="DaunPenh"/>
+              <w:t>哀</w:t>
+            </w:r>
+            <w:r>
+              <w:rPr>
+                <w:rFonts w:ascii="Mouzambik" w:eastAsia="華康儷中黑" w:hAnsi="Mouzambik" w:cs="DaunPenh"/>
                 <w:color w:val="000000" w:themeColor="text1"/>
                 <w:w w:val="125"/>
                 <w:sz w:val="20"/>
                 <w:szCs w:val="20"/>
               </w:rPr>
-              <w:t>50:1-24</w:t>
+              <w:t>1:18-2:12</w:t>
             </w:r>
           </w:p>
         </w:tc>
@@ -24097,7 +23759,6 @@
                 <w:szCs w:val="20"/>
               </w:rPr>
             </w:pPr>
-            <w:proofErr w:type="gramStart"/>
             <w:r>
               <w:rPr>
                 <w:rFonts w:ascii="Barlow Condensed Medium" w:eastAsia="華康儷中黑" w:hAnsi="Barlow Condensed Medium" w:cstheme="minorHAnsi"/>
@@ -24107,7 +23768,6 @@
               </w:rPr>
               <w:t>三</w:t>
             </w:r>
-            <w:proofErr w:type="gramEnd"/>
             <w:r>
               <w:rPr>
                 <w:rFonts w:ascii="Barlow Condensed Medium" w:eastAsia="華康儷中黑" w:hAnsi="Barlow Condensed Medium" w:cstheme="minorHAnsi"/>
@@ -24237,23 +23897,23 @@
             </w:pPr>
             <w:r>
               <w:rPr>
-                <w:rFonts w:ascii="Barlow Condensed Medium" w:eastAsia="華康儷中黑" w:hAnsi="Barlow Condensed Medium" w:cs="DaunPenh"/>
+                <w:rFonts w:ascii="Mouzambik" w:eastAsia="華康儷中黑" w:hAnsi="Mouzambik" w:cs="DaunPenh"/>
                 <w:color w:val="000000" w:themeColor="text1"/>
                 <w:w w:val="125"/>
                 <w:sz w:val="20"/>
                 <w:szCs w:val="20"/>
               </w:rPr>
-              <w:t>耶</w:t>
-            </w:r>
-            <w:r>
-              <w:rPr>
-                <w:rFonts w:ascii="Barlow Condensed Medium" w:eastAsia="華康儷中黑" w:hAnsi="Barlow Condensed Medium" w:cs="DaunPenh"/>
+              <w:t>哀</w:t>
+            </w:r>
+            <w:r>
+              <w:rPr>
+                <w:rFonts w:ascii="Mouzambik" w:eastAsia="華康儷中黑" w:hAnsi="Mouzambik" w:cs="DaunPenh"/>
                 <w:color w:val="000000" w:themeColor="text1"/>
                 <w:w w:val="125"/>
                 <w:sz w:val="20"/>
                 <w:szCs w:val="20"/>
               </w:rPr>
-              <w:t>50:25-46</w:t>
+              <w:t>2:13-3:18</w:t>
             </w:r>
           </w:p>
         </w:tc>
@@ -24429,23 +24089,23 @@
             </w:pPr>
             <w:r>
               <w:rPr>
-                <w:rFonts w:ascii="Barlow Condensed Medium" w:eastAsia="華康儷中黑" w:hAnsi="Barlow Condensed Medium" w:cs="DaunPenh"/>
+                <w:rFonts w:ascii="Mouzambik" w:eastAsia="華康儷中黑" w:hAnsi="Mouzambik" w:cs="DaunPenh"/>
                 <w:color w:val="000000" w:themeColor="text1"/>
                 <w:w w:val="125"/>
                 <w:sz w:val="20"/>
                 <w:szCs w:val="20"/>
               </w:rPr>
-              <w:t>耶</w:t>
-            </w:r>
-            <w:r>
-              <w:rPr>
-                <w:rFonts w:ascii="Barlow Condensed Medium" w:eastAsia="華康儷中黑" w:hAnsi="Barlow Condensed Medium" w:cs="DaunPenh"/>
+              <w:t>哀</w:t>
+            </w:r>
+            <w:r>
+              <w:rPr>
+                <w:rFonts w:ascii="Mouzambik" w:eastAsia="華康儷中黑" w:hAnsi="Mouzambik" w:cs="DaunPenh"/>
                 <w:color w:val="000000" w:themeColor="text1"/>
                 <w:w w:val="125"/>
                 <w:sz w:val="20"/>
                 <w:szCs w:val="20"/>
               </w:rPr>
-              <w:t>51:1-23</w:t>
+              <w:t>3:19-54</w:t>
             </w:r>
           </w:p>
         </w:tc>
@@ -24612,23 +24272,23 @@
             </w:pPr>
             <w:r>
               <w:rPr>
-                <w:rFonts w:ascii="Barlow Condensed Medium" w:eastAsia="華康儷中黑" w:hAnsi="Barlow Condensed Medium" w:cs="DaunPenh"/>
+                <w:rFonts w:ascii="Mouzambik" w:eastAsia="華康儷中黑" w:hAnsi="Mouzambik" w:cs="DaunPenh"/>
                 <w:color w:val="000000" w:themeColor="text1"/>
                 <w:w w:val="125"/>
                 <w:sz w:val="20"/>
                 <w:szCs w:val="20"/>
               </w:rPr>
-              <w:t>耶</w:t>
-            </w:r>
-            <w:r>
-              <w:rPr>
-                <w:rFonts w:ascii="Barlow Condensed Medium" w:eastAsia="華康儷中黑" w:hAnsi="Barlow Condensed Medium" w:cs="DaunPenh"/>
+              <w:t>哀</w:t>
+            </w:r>
+            <w:r>
+              <w:rPr>
+                <w:rFonts w:ascii="Mouzambik" w:eastAsia="華康儷中黑" w:hAnsi="Mouzambik" w:cs="DaunPenh"/>
                 <w:color w:val="000000" w:themeColor="text1"/>
                 <w:w w:val="125"/>
                 <w:sz w:val="20"/>
                 <w:szCs w:val="20"/>
               </w:rPr>
-              <w:t>51:24-43</w:t>
+              <w:t>3:55-4:12</w:t>
             </w:r>
           </w:p>
         </w:tc>
@@ -24795,23 +24455,23 @@
             </w:pPr>
             <w:r>
               <w:rPr>
-                <w:rFonts w:ascii="Barlow Condensed Medium" w:eastAsia="華康儷中黑" w:hAnsi="Barlow Condensed Medium" w:cs="DaunPenh"/>
+                <w:rFonts w:ascii="Mouzambik" w:eastAsia="華康儷中黑" w:hAnsi="Mouzambik" w:cs="DaunPenh"/>
                 <w:color w:val="000000" w:themeColor="text1"/>
                 <w:w w:val="125"/>
                 <w:sz w:val="20"/>
                 <w:szCs w:val="20"/>
               </w:rPr>
-              <w:t>耶</w:t>
-            </w:r>
-            <w:r>
-              <w:rPr>
-                <w:rFonts w:ascii="Barlow Condensed Medium" w:eastAsia="華康儷中黑" w:hAnsi="Barlow Condensed Medium" w:cs="DaunPenh"/>
+              <w:t>哀</w:t>
+            </w:r>
+            <w:r>
+              <w:rPr>
+                <w:rFonts w:ascii="Mouzambik" w:eastAsia="華康儷中黑" w:hAnsi="Mouzambik" w:cs="DaunPenh"/>
                 <w:color w:val="000000" w:themeColor="text1"/>
                 <w:w w:val="125"/>
                 <w:sz w:val="20"/>
                 <w:szCs w:val="20"/>
               </w:rPr>
-              <w:t>51:44-52:3</w:t>
+              <w:t>4:13-5*</w:t>
             </w:r>
           </w:p>
         </w:tc>
@@ -24835,6 +24495,7 @@
           <w:w w:val="66"/>
           <w:sz w:val="26"/>
           <w:szCs w:val="26"/>
+          <w:lang w:bidi="he-IL"/>
         </w:rPr>
         <w:drawing>
           <wp:anchor distT="0" distB="0" distL="114300" distR="114300" simplePos="0" relativeHeight="251654656" behindDoc="0" locked="0" layoutInCell="1" allowOverlap="1" wp14:anchorId="5486C914" wp14:editId="7F36E00B">
@@ -24860,7 +24521,7 @@
                     <pic:cNvPicPr/>
                   </pic:nvPicPr>
                   <pic:blipFill>
-                    <a:blip r:embed="rId17" cstate="print">
+                    <a:blip r:embed="rId16" cstate="print">
                       <a:extLst>
                         <a:ext uri="{28A0092B-C50C-407E-A947-70E740481C1C}">
                           <a14:useLocalDpi xmlns:a14="http://schemas.microsoft.com/office/drawing/2010/main" val="0"/>
@@ -24976,7 +24637,7 @@
           <w:sz w:val="26"/>
           <w:szCs w:val="26"/>
         </w:rPr>
-        <w:t>一定要喝的杯</w:t>
+        <w:t>被擄的餘民</w:t>
       </w:r>
       <w:r>
         <w:rPr>
@@ -25015,19 +24676,8 @@
           <w:sz w:val="26"/>
           <w:szCs w:val="26"/>
         </w:rPr>
-        <w:t>耶</w:t>
-      </w:r>
-      <w:proofErr w:type="gramStart"/>
-      <w:r>
-        <w:rPr>
-          <w:rFonts w:ascii="Barlow Condensed Medium" w:eastAsia="華康儷中黑" w:hAnsi="Barlow Condensed Medium" w:hint="eastAsia"/>
-          <w:w w:val="80"/>
-          <w:sz w:val="26"/>
-          <w:szCs w:val="26"/>
-        </w:rPr>
-        <w:t>利米書</w:t>
-      </w:r>
-      <w:proofErr w:type="gramEnd"/>
+        <w:t>耶利米書</w:t>
+      </w:r>
       <w:r>
         <w:rPr>
           <w:rFonts w:ascii="Barlow Condensed Medium" w:eastAsia="華康儷中黑" w:hAnsi="Barlow Condensed Medium"/>
@@ -25035,7 +24685,7 @@
           <w:sz w:val="26"/>
           <w:szCs w:val="26"/>
         </w:rPr>
-        <w:t>49:10-13, 17-20</w:t>
+        <w:t>52: 10-16, 28-30</w:t>
       </w:r>
     </w:p>
     <w:p>
@@ -25051,7 +24701,6 @@
           <w:szCs w:val="26"/>
         </w:rPr>
       </w:pPr>
-      <w:proofErr w:type="gramStart"/>
       <w:r>
         <w:rPr>
           <w:rFonts w:ascii="Barlow Condensed Medium" w:eastAsia="華康儷中黑" w:hAnsi="Barlow Condensed Medium" w:cstheme="minorHAnsi"/>
@@ -25059,17 +24708,7 @@
           <w:sz w:val="26"/>
           <w:szCs w:val="26"/>
         </w:rPr>
-        <w:t>鑰</w:t>
-      </w:r>
-      <w:proofErr w:type="gramEnd"/>
-      <w:r>
-        <w:rPr>
-          <w:rFonts w:ascii="Barlow Condensed Medium" w:eastAsia="華康儷中黑" w:hAnsi="Barlow Condensed Medium" w:cstheme="minorHAnsi"/>
-          <w:w w:val="80"/>
-          <w:sz w:val="26"/>
-          <w:szCs w:val="26"/>
-        </w:rPr>
-        <w:t>節：</w:t>
+        <w:t>鑰節：</w:t>
       </w:r>
       <w:r>
         <w:rPr>
@@ -25079,7 +24718,7 @@
           <w:sz w:val="26"/>
           <w:szCs w:val="26"/>
         </w:rPr>
-        <w:t>耶和華這樣說：「看哪！原不該喝那杯的，尚且一定要喝，難道你可以完全免受刑罰嗎？你必不能免受刑罰，你一定要喝那杯。」</w:t>
+        <w:t>至於人民中最貧窮的、城中剩下的人民，和已經向巴比倫王投降的人，以及剩下的技工，護衛長尼布撒拉旦都擄了去。至於那地最貧窮的人，護衛長尼布撒拉旦把他們留下，…</w:t>
       </w:r>
       <w:r>
         <w:rPr>
@@ -25106,7 +24745,16 @@
           <w:sz w:val="26"/>
           <w:szCs w:val="26"/>
         </w:rPr>
-        <w:t>2,</w:t>
+        <w:t>5-16</w:t>
+      </w:r>
+      <w:r>
+        <w:rPr>
+          <w:rFonts w:ascii="Barlow Condensed Medium" w:eastAsia="華康細黑體" w:hAnsi="Barlow Condensed Medium" w:cstheme="minorHAnsi" w:hint="eastAsia"/>
+          <w:w w:val="60"/>
+          <w:sz w:val="26"/>
+          <w:szCs w:val="26"/>
+        </w:rPr>
+        <w:t>,</w:t>
       </w:r>
       <w:r>
         <w:rPr>
@@ -25158,7 +24806,6 @@
         </w:rPr>
         <w:t>：</w:t>
       </w:r>
-      <w:proofErr w:type="gramStart"/>
       <w:r>
         <w:rPr>
           <w:rFonts w:ascii="Barlow Condensed Medium" w:eastAsia="華康中黑體" w:hAnsi="Barlow Condensed Medium" w:hint="eastAsia"/>
@@ -25166,9 +24813,8 @@
           <w:sz w:val="26"/>
           <w:szCs w:val="26"/>
         </w:rPr>
-        <w:t>以東緊</w:t>
-      </w:r>
-      <w:proofErr w:type="gramEnd"/>
+        <w:t>猶大王西底家若聽先知的話繼續作巴比倫的傀儡王，或許還能像他的外甥約雅斤一樣安享晚年。錯誤的判斷使他向埃及靠攏，背叛了巴比倫王，終究導致自身和王室家族的滅亡，以及百姓的苦難。而存活下來的人被稱為餘民，是　神的預言的見證者和選民的繼承者。耶城在</w:t>
+      </w:r>
       <w:r>
         <w:rPr>
           <w:rFonts w:ascii="Barlow Condensed Medium" w:eastAsia="華康中黑體" w:hAnsi="Barlow Condensed Medium" w:hint="eastAsia"/>
@@ -25176,9 +24822,8 @@
           <w:sz w:val="26"/>
           <w:szCs w:val="26"/>
         </w:rPr>
-        <w:t>臨死海南方，是雅各的哥哥以掃的後裔，卻一直仇視猶大。在</w:t>
-      </w:r>
-      <w:proofErr w:type="gramStart"/>
+        <w:t>BC 586</w:t>
+      </w:r>
       <w:r>
         <w:rPr>
           <w:rFonts w:ascii="Barlow Condensed Medium" w:eastAsia="華康中黑體" w:hAnsi="Barlow Condensed Medium" w:hint="eastAsia"/>
@@ -25186,256 +24831,7 @@
           <w:sz w:val="26"/>
           <w:szCs w:val="26"/>
         </w:rPr>
-        <w:t>尼布甲尼撒</w:t>
-      </w:r>
-      <w:proofErr w:type="gramEnd"/>
-      <w:r>
-        <w:rPr>
-          <w:rFonts w:ascii="Barlow Condensed Medium" w:eastAsia="華康中黑體" w:hAnsi="Barlow Condensed Medium" w:hint="eastAsia"/>
-          <w:w w:val="66"/>
-          <w:sz w:val="26"/>
-          <w:szCs w:val="26"/>
-        </w:rPr>
-        <w:t>攻打猶大時，不但沒有幫忙，反而還趁火打劫</w:t>
-      </w:r>
-      <w:r>
-        <w:rPr>
-          <w:rFonts w:ascii="Barlow Condensed Medium" w:eastAsia="華康中黑體" w:hAnsi="Barlow Condensed Medium" w:hint="eastAsia"/>
-          <w:w w:val="66"/>
-          <w:sz w:val="26"/>
-          <w:szCs w:val="26"/>
-        </w:rPr>
-        <w:t>(</w:t>
-      </w:r>
-      <w:r>
-        <w:rPr>
-          <w:rFonts w:ascii="Barlow Condensed Medium" w:eastAsia="華康中黑體" w:hAnsi="Barlow Condensed Medium" w:hint="eastAsia"/>
-          <w:w w:val="66"/>
-          <w:sz w:val="26"/>
-          <w:szCs w:val="26"/>
-        </w:rPr>
-        <w:t>結</w:t>
-      </w:r>
-      <w:r>
-        <w:rPr>
-          <w:rFonts w:ascii="Barlow Condensed Medium" w:eastAsia="華康中黑體" w:hAnsi="Barlow Condensed Medium" w:hint="eastAsia"/>
-          <w:w w:val="66"/>
-          <w:sz w:val="26"/>
-          <w:szCs w:val="26"/>
-        </w:rPr>
-        <w:t>25:12-14)</w:t>
-      </w:r>
-      <w:r>
-        <w:rPr>
-          <w:rFonts w:ascii="Barlow Condensed Medium" w:eastAsia="華康中黑體" w:hAnsi="Barlow Condensed Medium" w:hint="eastAsia"/>
-          <w:w w:val="66"/>
-          <w:sz w:val="26"/>
-          <w:szCs w:val="26"/>
-        </w:rPr>
-        <w:t>。在第</w:t>
-      </w:r>
-      <w:r>
-        <w:rPr>
-          <w:rFonts w:ascii="Barlow Condensed Medium" w:eastAsia="華康中黑體" w:hAnsi="Barlow Condensed Medium" w:hint="eastAsia"/>
-          <w:w w:val="66"/>
-          <w:sz w:val="26"/>
-          <w:szCs w:val="26"/>
-        </w:rPr>
-        <w:t>10</w:t>
-      </w:r>
-      <w:r>
-        <w:rPr>
-          <w:rFonts w:ascii="Barlow Condensed Medium" w:eastAsia="華康中黑體" w:hAnsi="Barlow Condensed Medium" w:hint="eastAsia"/>
-          <w:w w:val="66"/>
-          <w:sz w:val="26"/>
-          <w:szCs w:val="26"/>
-        </w:rPr>
-        <w:t>節所謂的以掃</w:t>
-      </w:r>
-      <w:proofErr w:type="gramStart"/>
-      <w:r>
-        <w:rPr>
-          <w:rFonts w:ascii="Barlow Condensed Medium" w:eastAsia="華康中黑體" w:hAnsi="Barlow Condensed Medium" w:hint="eastAsia"/>
-          <w:w w:val="66"/>
-          <w:sz w:val="26"/>
-          <w:szCs w:val="26"/>
-        </w:rPr>
-        <w:t>赤</w:t>
-      </w:r>
-      <w:proofErr w:type="gramEnd"/>
-      <w:r>
-        <w:rPr>
-          <w:rFonts w:ascii="Barlow Condensed Medium" w:eastAsia="華康中黑體" w:hAnsi="Barlow Condensed Medium" w:hint="eastAsia"/>
-          <w:w w:val="66"/>
-          <w:sz w:val="26"/>
-          <w:szCs w:val="26"/>
-        </w:rPr>
-        <w:t>裸，是指北方的猶大、亞</w:t>
-      </w:r>
-      <w:proofErr w:type="gramStart"/>
-      <w:r>
-        <w:rPr>
-          <w:rFonts w:ascii="Barlow Condensed Medium" w:eastAsia="華康中黑體" w:hAnsi="Barlow Condensed Medium" w:hint="eastAsia"/>
-          <w:w w:val="66"/>
-          <w:sz w:val="26"/>
-          <w:szCs w:val="26"/>
-        </w:rPr>
-        <w:t>捫</w:t>
-      </w:r>
-      <w:proofErr w:type="gramEnd"/>
-      <w:r>
-        <w:rPr>
-          <w:rFonts w:ascii="Barlow Condensed Medium" w:eastAsia="華康中黑體" w:hAnsi="Barlow Condensed Medium" w:hint="eastAsia"/>
-          <w:w w:val="66"/>
-          <w:sz w:val="26"/>
-          <w:szCs w:val="26"/>
-        </w:rPr>
-        <w:t>和</w:t>
-      </w:r>
-      <w:proofErr w:type="gramStart"/>
-      <w:r>
-        <w:rPr>
-          <w:rFonts w:ascii="Barlow Condensed Medium" w:eastAsia="華康中黑體" w:hAnsi="Barlow Condensed Medium" w:hint="eastAsia"/>
-          <w:w w:val="66"/>
-          <w:sz w:val="26"/>
-          <w:szCs w:val="26"/>
-        </w:rPr>
-        <w:t>摩押都亡</w:t>
-      </w:r>
-      <w:proofErr w:type="gramEnd"/>
-      <w:r>
-        <w:rPr>
-          <w:rFonts w:ascii="Barlow Condensed Medium" w:eastAsia="華康中黑體" w:hAnsi="Barlow Condensed Medium" w:hint="eastAsia"/>
-          <w:w w:val="66"/>
-          <w:sz w:val="26"/>
-          <w:szCs w:val="26"/>
-        </w:rPr>
-        <w:t>了，門戶已大開，以東豈能獨活。又</w:t>
-      </w:r>
-      <w:proofErr w:type="gramStart"/>
-      <w:r>
-        <w:rPr>
-          <w:rFonts w:ascii="Barlow Condensed Medium" w:eastAsia="華康中黑體" w:hAnsi="Barlow Condensed Medium" w:hint="eastAsia"/>
-          <w:w w:val="66"/>
-          <w:sz w:val="26"/>
-          <w:szCs w:val="26"/>
-        </w:rPr>
-        <w:t>13</w:t>
-      </w:r>
-      <w:r>
-        <w:rPr>
-          <w:rFonts w:ascii="Barlow Condensed Medium" w:eastAsia="華康中黑體" w:hAnsi="Barlow Condensed Medium" w:hint="eastAsia"/>
-          <w:w w:val="66"/>
-          <w:sz w:val="26"/>
-          <w:szCs w:val="26"/>
-        </w:rPr>
-        <w:t>節說到波斯</w:t>
-      </w:r>
-      <w:proofErr w:type="gramEnd"/>
-      <w:r>
-        <w:rPr>
-          <w:rFonts w:ascii="Barlow Condensed Medium" w:eastAsia="華康中黑體" w:hAnsi="Barlow Condensed Medium" w:hint="eastAsia"/>
-          <w:w w:val="66"/>
-          <w:sz w:val="26"/>
-          <w:szCs w:val="26"/>
-        </w:rPr>
-        <w:t>拉是以東的首都，有三面臨深谷的天險，一樣要變為荒城。特別在第</w:t>
-      </w:r>
-      <w:r>
-        <w:rPr>
-          <w:rFonts w:ascii="Barlow Condensed Medium" w:eastAsia="華康中黑體" w:hAnsi="Barlow Condensed Medium" w:hint="eastAsia"/>
-          <w:w w:val="66"/>
-          <w:sz w:val="26"/>
-          <w:szCs w:val="26"/>
-        </w:rPr>
-        <w:t>7</w:t>
-      </w:r>
-      <w:r>
-        <w:rPr>
-          <w:rFonts w:ascii="Barlow Condensed Medium" w:eastAsia="華康中黑體" w:hAnsi="Barlow Condensed Medium" w:hint="eastAsia"/>
-          <w:w w:val="66"/>
-          <w:sz w:val="26"/>
-          <w:szCs w:val="26"/>
-        </w:rPr>
-        <w:t>和</w:t>
-      </w:r>
-      <w:r>
-        <w:rPr>
-          <w:rFonts w:ascii="Barlow Condensed Medium" w:eastAsia="華康中黑體" w:hAnsi="Barlow Condensed Medium" w:hint="eastAsia"/>
-          <w:w w:val="66"/>
-          <w:sz w:val="26"/>
-          <w:szCs w:val="26"/>
-        </w:rPr>
-        <w:t>20</w:t>
-      </w:r>
-      <w:r>
-        <w:rPr>
-          <w:rFonts w:ascii="Barlow Condensed Medium" w:eastAsia="華康中黑體" w:hAnsi="Barlow Condensed Medium" w:hint="eastAsia"/>
-          <w:w w:val="66"/>
-          <w:sz w:val="26"/>
-          <w:szCs w:val="26"/>
-        </w:rPr>
-        <w:t>第兩次</w:t>
-      </w:r>
-      <w:proofErr w:type="gramStart"/>
-      <w:r>
-        <w:rPr>
-          <w:rFonts w:ascii="Barlow Condensed Medium" w:eastAsia="華康中黑體" w:hAnsi="Barlow Condensed Medium" w:hint="eastAsia"/>
-          <w:w w:val="66"/>
-          <w:sz w:val="26"/>
-          <w:szCs w:val="26"/>
-        </w:rPr>
-        <w:t>說到提幔人</w:t>
-      </w:r>
-      <w:proofErr w:type="gramEnd"/>
-      <w:r>
-        <w:rPr>
-          <w:rFonts w:ascii="Barlow Condensed Medium" w:eastAsia="華康中黑體" w:hAnsi="Barlow Condensed Medium" w:hint="eastAsia"/>
-          <w:w w:val="66"/>
-          <w:sz w:val="26"/>
-          <w:szCs w:val="26"/>
-        </w:rPr>
-        <w:t>的智慧名聞遐邇，卻也不能勝過　神的計劃。雖然以東商隊出了名的</w:t>
-      </w:r>
-      <w:proofErr w:type="gramStart"/>
-      <w:r>
-        <w:rPr>
-          <w:rFonts w:ascii="Barlow Condensed Medium" w:eastAsia="華康中黑體" w:hAnsi="Barlow Condensed Medium" w:hint="eastAsia"/>
-          <w:w w:val="66"/>
-          <w:sz w:val="26"/>
-          <w:szCs w:val="26"/>
-        </w:rPr>
-        <w:t>的</w:t>
-      </w:r>
-      <w:proofErr w:type="gramEnd"/>
-      <w:r>
-        <w:rPr>
-          <w:rFonts w:ascii="Barlow Condensed Medium" w:eastAsia="華康中黑體" w:hAnsi="Barlow Condensed Medium" w:hint="eastAsia"/>
-          <w:w w:val="66"/>
-          <w:sz w:val="26"/>
-          <w:szCs w:val="26"/>
-        </w:rPr>
-        <w:t>交涉能力，使他們在亞述和巴比倫的時代能作附</w:t>
-      </w:r>
-      <w:proofErr w:type="gramStart"/>
-      <w:r>
-        <w:rPr>
-          <w:rFonts w:ascii="Barlow Condensed Medium" w:eastAsia="華康中黑體" w:hAnsi="Barlow Condensed Medium" w:hint="eastAsia"/>
-          <w:w w:val="66"/>
-          <w:sz w:val="26"/>
-          <w:szCs w:val="26"/>
-        </w:rPr>
-        <w:t>傭</w:t>
-      </w:r>
-      <w:proofErr w:type="gramEnd"/>
-      <w:r>
-        <w:rPr>
-          <w:rFonts w:ascii="Barlow Condensed Medium" w:eastAsia="華康中黑體" w:hAnsi="Barlow Condensed Medium" w:hint="eastAsia"/>
-          <w:w w:val="66"/>
-          <w:sz w:val="26"/>
-          <w:szCs w:val="26"/>
-        </w:rPr>
-        <w:t>國而得保全。但是到了波斯興起，他「一定要喝的杯」就如預言實現了。</w:t>
+        <w:t>被掠奪和焚毀，餘民被擄走的是用的技術工匠和健壯的勞動力，留下最貧窮的就是要讓這國家不可能再興起。畢竟龐大的帝國不只是靠搶來的金、銀，更需要人力來經營和建設。因此，尼布甲尼撒王三次擄走猶大的百姓，共獲得四千六百個人力資產。</w:t>
       </w:r>
     </w:p>
     <w:p>
@@ -25537,7 +24933,7 @@
                 <w:sz w:val="26"/>
                 <w:szCs w:val="26"/>
               </w:rPr>
-              <w:t>大帝國興起，小國如何保命</w:t>
+              <w:t>為何巴比倫王要殺死所有猶大的領袖</w:t>
             </w:r>
             <w:r>
               <w:rPr>
@@ -25609,7 +25005,7 @@
                 <w:sz w:val="26"/>
                 <w:szCs w:val="26"/>
               </w:rPr>
-              <w:t>為何以東人再有智慧都難逃亡國的命運</w:t>
+              <w:t>為何擄走工匠和技術人才</w:t>
             </w:r>
             <w:r>
               <w:rPr>
@@ -25681,7 +25077,7 @@
                 <w:sz w:val="26"/>
                 <w:szCs w:val="26"/>
               </w:rPr>
-              <w:t>[分享]</w:t>
+              <w:t>分享為了保全眾人和群體的利益而忍辱負重的看法</w:t>
             </w:r>
             <w:r>
               <w:rPr>
@@ -25690,7 +25086,7 @@
                 <w:sz w:val="26"/>
                 <w:szCs w:val="26"/>
               </w:rPr>
-              <w:t>兄弟或工作團隊合作完成使命的經驗。</w:t>
+              <w:t>。</w:t>
             </w:r>
           </w:p>
         </w:tc>
@@ -25721,8 +25117,8 @@
         <w:rPr>
           <w:rFonts w:ascii="Barlow Condensed Medium" w:hAnsi="Barlow Condensed Medium"/>
           <w:noProof/>
-        </w:rPr>
-        <w:lastRenderedPageBreak/>
+          <w:lang w:bidi="he-IL"/>
+        </w:rPr>
         <mc:AlternateContent>
           <mc:Choice Requires="wps">
             <w:drawing>
@@ -25785,9 +25181,9 @@
               </wp:anchor>
             </w:drawing>
           </mc:Choice>
-          <mc:Fallback xmlns:cx="http://schemas.microsoft.com/office/drawing/2014/chartex" xmlns:cx1="http://schemas.microsoft.com/office/drawing/2015/9/8/chartex" xmlns:cx2="http://schemas.microsoft.com/office/drawing/2015/10/21/chartex" xmlns:cx3="http://schemas.microsoft.com/office/drawing/2016/5/9/chartex" xmlns:cx4="http://schemas.microsoft.com/office/drawing/2016/5/10/chartex" xmlns:cx5="http://schemas.microsoft.com/office/drawing/2016/5/11/chartex" xmlns:cx6="http://schemas.microsoft.com/office/drawing/2016/5/12/chartex" xmlns:cx7="http://schemas.microsoft.com/office/drawing/2016/5/13/chartex" xmlns:cx8="http://schemas.microsoft.com/office/drawing/2016/5/14/chartex" xmlns:aink="http://schemas.microsoft.com/office/drawing/2016/ink" xmlns:am3d="http://schemas.microsoft.com/office/drawing/2017/model3d" xmlns:oel="http://schemas.microsoft.com/office/2019/extlst" xmlns:w15="http://schemas.microsoft.com/office/word/2012/wordml" xmlns:w16cex="http://schemas.microsoft.com/office/word/2018/wordml/cex" xmlns:w16cid="http://schemas.microsoft.com/office/word/2016/wordml/cid" xmlns:w16="http://schemas.microsoft.com/office/word/2018/wordml" xmlns:w16du="http://schemas.microsoft.com/office/word/2023/wordml/word16du" xmlns:w16sdtdh="http://schemas.microsoft.com/office/word/2020/wordml/sdtdatahash" xmlns:w16se="http://schemas.microsoft.com/office/word/2015/wordml/symex">
+          <mc:Fallback>
             <w:pict>
-              <v:line w14:anchorId="0E9E4E77" id="直線接點 4" o:spid="_x0000_s1026" style="position:absolute;z-index:251660800;visibility:visible;mso-wrap-style:square;mso-width-percent:0;mso-height-percent:0;mso-wrap-distance-left:9pt;mso-wrap-distance-top:0;mso-wrap-distance-right:9pt;mso-wrap-distance-bottom:0;mso-position-horizontal:absolute;mso-position-horizontal-relative:page;mso-position-vertical:absolute;mso-position-vertical-relative:page;mso-width-percent:0;mso-height-percent:0;mso-width-relative:margin;mso-height-relative:margin" from="343.9pt,19.85pt" to="345.05pt,710.95pt" o:gfxdata="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" strokecolor="black [3213]" strokeweight=".5pt">
+              <v:line w14:anchorId="0F1F8B63" id="直線接點 4" o:spid="_x0000_s1026" style="position:absolute;z-index:251660800;visibility:visible;mso-wrap-style:square;mso-width-percent:0;mso-height-percent:0;mso-wrap-distance-left:9pt;mso-wrap-distance-top:0;mso-wrap-distance-right:9pt;mso-wrap-distance-bottom:0;mso-position-horizontal:absolute;mso-position-horizontal-relative:page;mso-position-vertical:absolute;mso-position-vertical-relative:page;mso-width-percent:0;mso-height-percent:0;mso-width-relative:margin;mso-height-relative:margin" from="343.9pt,19.85pt" to="345.05pt,710.95pt" o:gfxdata="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" strokecolor="black [3213]" strokeweight=".5pt">
                 <v:stroke dashstyle="3 1" joinstyle="miter"/>
                 <w10:wrap anchorx="page" anchory="page"/>
               </v:line>
@@ -25809,7 +25205,6 @@
         </w:rPr>
         <w:t>本</w:t>
       </w:r>
-      <w:proofErr w:type="gramStart"/>
       <w:r>
         <w:rPr>
           <w:rFonts w:ascii="Barlow Condensed Medium" w:eastAsia="華康正顏楷體W9" w:hAnsi="Barlow Condensed Medium" w:cstheme="minorHAnsi"/>
@@ -25817,7 +25212,6 @@
         </w:rPr>
         <w:t>週講章</w:t>
       </w:r>
-      <w:proofErr w:type="gramEnd"/>
       <w:r>
         <w:rPr>
           <w:rFonts w:ascii="Barlow Condensed Medium" w:eastAsia="華康正顏楷體W9" w:hAnsi="Barlow Condensed Medium" w:cstheme="minorHAnsi"/>
@@ -25981,7 +25375,7 @@
           <w:sz w:val="26"/>
           <w:szCs w:val="26"/>
         </w:rPr>
-        <w:t>一定要喝的杯</w:t>
+        <w:t>被擄的餘民</w:t>
       </w:r>
       <w:r>
         <w:rPr>
@@ -26071,7 +25465,7 @@
                 <w:sz w:val="26"/>
                 <w:szCs w:val="26"/>
               </w:rPr>
-              <w:t>49:10-13, 17-20</w:t>
+              <w:t>52: 10-16, 28-30</w:t>
             </w:r>
           </w:p>
         </w:tc>
@@ -26112,7 +25506,7 @@
         <w:jc w:val="both"/>
         <w:rPr>
           <w:rFonts w:ascii="Barlow Condensed Medium" w:eastAsia="華康細黑體" w:hAnsi="Barlow Condensed Medium" w:cs="微軟正黑體"/>
-          <w:w w:val="75"/>
+          <w:w w:val="80"/>
           <w:sz w:val="26"/>
           <w:szCs w:val="26"/>
         </w:rPr>
@@ -26120,316 +25514,56 @@
       <w:r>
         <w:rPr>
           <w:rFonts w:ascii="Barlow Condensed Medium" w:eastAsia="華康儷中黑" w:hAnsi="Barlow Condensed Medium" w:hint="eastAsia"/>
-          <w:w w:val="75"/>
+          <w:w w:val="80"/>
           <w:sz w:val="26"/>
           <w:szCs w:val="26"/>
         </w:rPr>
-        <w:t>猶大國末後的</w:t>
-      </w:r>
-      <w:proofErr w:type="gramStart"/>
-      <w:r>
-        <w:rPr>
-          <w:rFonts w:ascii="Barlow Condensed Medium" w:eastAsia="華康儷中黑" w:hAnsi="Barlow Condensed Medium" w:hint="eastAsia"/>
-          <w:w w:val="75"/>
+        <w:t>以色列和猶大亡國，存活下來的人被稱為「餘民」。有的被擄到異鄉，有的被留在故鄉。而餘民乃是　神的預言實現的見證者，更是　神的選民最後的傳承者。</w:t>
+      </w:r>
+      <w:r>
+        <w:rPr>
+          <w:rFonts w:ascii="Barlow Condensed Medium" w:eastAsia="華康細黑體" w:hAnsi="Barlow Condensed Medium" w:cs="微軟正黑體" w:hint="eastAsia"/>
+          <w:w w:val="80"/>
           <w:sz w:val="26"/>
           <w:szCs w:val="26"/>
         </w:rPr>
-        <w:t>期間，</w:t>
-      </w:r>
-      <w:proofErr w:type="gramEnd"/>
-      <w:r>
-        <w:rPr>
-          <w:rFonts w:ascii="Barlow Condensed Medium" w:eastAsia="華康儷中黑" w:hAnsi="Barlow Condensed Medium" w:hint="eastAsia"/>
-          <w:w w:val="75"/>
+        <w:t>以色列全民的罪由全民來承擔，　神奪去他們的國家，或是說除滅墮落的政治和宗教的領導階層，是為了彰顯祂的公義。而剩下來的人，除了見證眾先知早已警告要亡國的預言，更重要的是要繼承　神給亞伯拉罕的祝福，也是預言。就是他的子孫要多如繁星和海沙，豈能全滅了呢？又剩下來的人也是受　神揀選的人，就是忠心於　神的知識份子，卻反對領導階層所行的惡，還有無知和單純的平民，卻是最貧窮的百姓。然而換個角度看被擄，是以色列人把他們的　神帶往異邦，也是預言的一部份──萬國要因亞伯拉罕而得福。就像保羅的比喻：新麵使全團聖潔，樹根使樹枝聖潔。</w:t>
+      </w:r>
+      <w:r>
+        <w:rPr>
+          <w:rFonts w:ascii="Barlow Condensed Medium" w:eastAsia="華康細黑體" w:hAnsi="Barlow Condensed Medium" w:cs="微軟正黑體" w:hint="eastAsia"/>
+          <w:w w:val="80"/>
           <w:sz w:val="26"/>
           <w:szCs w:val="26"/>
         </w:rPr>
-        <w:t xml:space="preserve">　神差遣</w:t>
-      </w:r>
-      <w:proofErr w:type="gramStart"/>
-      <w:r>
-        <w:rPr>
-          <w:rFonts w:ascii="Barlow Condensed Medium" w:eastAsia="華康儷中黑" w:hAnsi="Barlow Condensed Medium" w:hint="eastAsia"/>
-          <w:w w:val="75"/>
+        <w:t>(</w:t>
+      </w:r>
+      <w:r>
+        <w:rPr>
+          <w:rFonts w:ascii="Barlow Condensed Medium" w:eastAsia="華康細黑體" w:hAnsi="Barlow Condensed Medium" w:cs="微軟正黑體" w:hint="eastAsia"/>
+          <w:w w:val="80"/>
           <w:sz w:val="26"/>
           <w:szCs w:val="26"/>
         </w:rPr>
-        <w:t>祂</w:t>
-      </w:r>
-      <w:proofErr w:type="gramEnd"/>
-      <w:r>
-        <w:rPr>
-          <w:rFonts w:ascii="Barlow Condensed Medium" w:eastAsia="華康儷中黑" w:hAnsi="Barlow Condensed Medium" w:hint="eastAsia"/>
-          <w:w w:val="75"/>
+        <w:t>羅</w:t>
+      </w:r>
+      <w:r>
+        <w:rPr>
+          <w:rFonts w:ascii="Barlow Condensed Medium" w:eastAsia="華康細黑體" w:hAnsi="Barlow Condensed Medium" w:cs="微軟正黑體" w:hint="eastAsia"/>
+          <w:w w:val="80"/>
           <w:sz w:val="26"/>
           <w:szCs w:val="26"/>
         </w:rPr>
-        <w:t>的先知，不只是在猶大國，更是向列國宣告預言。內容就是對猶大和列國的刑罰，唯一不同的是，只有以色列人</w:t>
-      </w:r>
-      <w:r>
-        <w:rPr>
-          <w:rFonts w:ascii="Barlow Condensed Medium" w:eastAsia="華康儷中黑" w:hAnsi="Barlow Condensed Medium" w:hint="eastAsia"/>
-          <w:w w:val="75"/>
+        <w:t>11:16)</w:t>
+      </w:r>
+      <w:r>
+        <w:rPr>
+          <w:rFonts w:ascii="Barlow Condensed Medium" w:eastAsia="華康細黑體" w:hAnsi="Barlow Condensed Medium" w:cs="微軟正黑體" w:hint="eastAsia"/>
+          <w:w w:val="80"/>
           <w:sz w:val="26"/>
           <w:szCs w:val="26"/>
         </w:rPr>
-        <w:t>(</w:t>
-      </w:r>
-      <w:r>
-        <w:rPr>
-          <w:rFonts w:ascii="Barlow Condensed Medium" w:eastAsia="華康儷中黑" w:hAnsi="Barlow Condensed Medium" w:hint="eastAsia"/>
-          <w:w w:val="75"/>
-          <w:sz w:val="26"/>
-          <w:szCs w:val="26"/>
-        </w:rPr>
-        <w:t>猶太人</w:t>
-      </w:r>
-      <w:r>
-        <w:rPr>
-          <w:rFonts w:ascii="Barlow Condensed Medium" w:eastAsia="華康儷中黑" w:hAnsi="Barlow Condensed Medium" w:hint="eastAsia"/>
-          <w:w w:val="75"/>
-          <w:sz w:val="26"/>
-          <w:szCs w:val="26"/>
-        </w:rPr>
-        <w:t>)</w:t>
-      </w:r>
-      <w:r>
-        <w:rPr>
-          <w:rFonts w:ascii="Barlow Condensed Medium" w:eastAsia="華康儷中黑" w:hAnsi="Barlow Condensed Medium" w:hint="eastAsia"/>
-          <w:w w:val="75"/>
-          <w:sz w:val="26"/>
-          <w:szCs w:val="26"/>
-        </w:rPr>
-        <w:t>，　神將要拯救他們回歸故土。</w:t>
-      </w:r>
-      <w:r>
-        <w:rPr>
-          <w:rFonts w:ascii="Barlow Condensed Medium" w:eastAsia="華康細黑體" w:hAnsi="Barlow Condensed Medium" w:cs="微軟正黑體" w:hint="eastAsia"/>
-          <w:w w:val="75"/>
-          <w:sz w:val="26"/>
-          <w:szCs w:val="26"/>
-        </w:rPr>
-        <w:t>對於　神同時向猶大和其周圍列國宣告預言的意義至少有</w:t>
-      </w:r>
-      <w:proofErr w:type="gramStart"/>
-      <w:r>
-        <w:rPr>
-          <w:rFonts w:ascii="Barlow Condensed Medium" w:eastAsia="華康細黑體" w:hAnsi="Barlow Condensed Medium" w:cs="微軟正黑體" w:hint="eastAsia"/>
-          <w:w w:val="75"/>
-          <w:sz w:val="26"/>
-          <w:szCs w:val="26"/>
-        </w:rPr>
-        <w:t>三</w:t>
-      </w:r>
-      <w:proofErr w:type="gramEnd"/>
-      <w:r>
-        <w:rPr>
-          <w:rFonts w:ascii="Barlow Condensed Medium" w:eastAsia="華康細黑體" w:hAnsi="Barlow Condensed Medium" w:cs="微軟正黑體" w:hint="eastAsia"/>
-          <w:w w:val="75"/>
-          <w:sz w:val="26"/>
-          <w:szCs w:val="26"/>
-        </w:rPr>
-        <w:t>：一是人類的歷史和世上的國度都在　神</w:t>
-      </w:r>
-      <w:proofErr w:type="gramStart"/>
-      <w:r>
-        <w:rPr>
-          <w:rFonts w:ascii="Barlow Condensed Medium" w:eastAsia="華康細黑體" w:hAnsi="Barlow Condensed Medium" w:cs="微軟正黑體" w:hint="eastAsia"/>
-          <w:w w:val="75"/>
-          <w:sz w:val="26"/>
-          <w:szCs w:val="26"/>
-        </w:rPr>
-        <w:t>的攝理之下</w:t>
-      </w:r>
-      <w:proofErr w:type="gramEnd"/>
-      <w:r>
-        <w:rPr>
-          <w:rFonts w:ascii="Barlow Condensed Medium" w:eastAsia="華康細黑體" w:hAnsi="Barlow Condensed Medium" w:cs="微軟正黑體" w:hint="eastAsia"/>
-          <w:w w:val="75"/>
-          <w:sz w:val="26"/>
-          <w:szCs w:val="26"/>
-        </w:rPr>
-        <w:t>，按著</w:t>
-      </w:r>
-      <w:proofErr w:type="gramStart"/>
-      <w:r>
-        <w:rPr>
-          <w:rFonts w:ascii="Barlow Condensed Medium" w:eastAsia="華康細黑體" w:hAnsi="Barlow Condensed Medium" w:cs="微軟正黑體" w:hint="eastAsia"/>
-          <w:w w:val="75"/>
-          <w:sz w:val="26"/>
-          <w:szCs w:val="26"/>
-        </w:rPr>
-        <w:t>祂</w:t>
-      </w:r>
-      <w:proofErr w:type="gramEnd"/>
-      <w:r>
-        <w:rPr>
-          <w:rFonts w:ascii="Barlow Condensed Medium" w:eastAsia="華康細黑體" w:hAnsi="Barlow Condensed Medium" w:cs="微軟正黑體" w:hint="eastAsia"/>
-          <w:w w:val="75"/>
-          <w:sz w:val="26"/>
-          <w:szCs w:val="26"/>
-        </w:rPr>
-        <w:t xml:space="preserve">的心意和計劃在前進，既使是在最黑暗的時代。藉著人在地上的生活，　</w:t>
-      </w:r>
-      <w:proofErr w:type="gramStart"/>
-      <w:r>
-        <w:rPr>
-          <w:rFonts w:ascii="Barlow Condensed Medium" w:eastAsia="華康細黑體" w:hAnsi="Barlow Condensed Medium" w:cs="微軟正黑體" w:hint="eastAsia"/>
-          <w:w w:val="75"/>
-          <w:sz w:val="26"/>
-          <w:szCs w:val="26"/>
-        </w:rPr>
-        <w:t>神使人</w:t>
-      </w:r>
-      <w:proofErr w:type="gramEnd"/>
-      <w:r>
-        <w:rPr>
-          <w:rFonts w:ascii="Barlow Condensed Medium" w:eastAsia="華康細黑體" w:hAnsi="Barlow Condensed Medium" w:cs="微軟正黑體" w:hint="eastAsia"/>
-          <w:w w:val="75"/>
-          <w:sz w:val="26"/>
-          <w:szCs w:val="26"/>
-        </w:rPr>
-        <w:t>學習智慧，且考驗人追求良善的心，同時彰顯自己，使人可以認識</w:t>
-      </w:r>
-      <w:proofErr w:type="gramStart"/>
-      <w:r>
-        <w:rPr>
-          <w:rFonts w:ascii="Barlow Condensed Medium" w:eastAsia="華康細黑體" w:hAnsi="Barlow Condensed Medium" w:cs="微軟正黑體" w:hint="eastAsia"/>
-          <w:w w:val="75"/>
-          <w:sz w:val="26"/>
-          <w:szCs w:val="26"/>
-        </w:rPr>
-        <w:t>祂</w:t>
-      </w:r>
-      <w:proofErr w:type="gramEnd"/>
-      <w:r>
-        <w:rPr>
-          <w:rFonts w:ascii="Barlow Condensed Medium" w:eastAsia="華康細黑體" w:hAnsi="Barlow Condensed Medium" w:cs="微軟正黑體" w:hint="eastAsia"/>
-          <w:w w:val="75"/>
-          <w:sz w:val="26"/>
-          <w:szCs w:val="26"/>
-        </w:rPr>
-        <w:t>。二是彰顯　神的公義。列國同樣墮落且背離耶和華，不能只有以色列和猶大受罰；這將臨的耶和華的日子，乃是</w:t>
-      </w:r>
-      <w:proofErr w:type="gramStart"/>
-      <w:r>
-        <w:rPr>
-          <w:rFonts w:ascii="Barlow Condensed Medium" w:eastAsia="華康細黑體" w:hAnsi="Barlow Condensed Medium" w:cs="微軟正黑體" w:hint="eastAsia"/>
-          <w:w w:val="75"/>
-          <w:sz w:val="26"/>
-          <w:szCs w:val="26"/>
-        </w:rPr>
-        <w:t>一</w:t>
-      </w:r>
-      <w:proofErr w:type="gramEnd"/>
-      <w:r>
-        <w:rPr>
-          <w:rFonts w:ascii="Barlow Condensed Medium" w:eastAsia="華康細黑體" w:hAnsi="Barlow Condensed Medium" w:cs="微軟正黑體" w:hint="eastAsia"/>
-          <w:w w:val="75"/>
-          <w:sz w:val="26"/>
-          <w:szCs w:val="26"/>
-        </w:rPr>
-        <w:t>公平和公義的審判。</w:t>
-      </w:r>
-      <w:proofErr w:type="gramStart"/>
-      <w:r>
-        <w:rPr>
-          <w:rFonts w:ascii="Barlow Condensed Medium" w:eastAsia="華康細黑體" w:hAnsi="Barlow Condensed Medium" w:cs="微軟正黑體" w:hint="eastAsia"/>
-          <w:w w:val="75"/>
-          <w:sz w:val="26"/>
-          <w:szCs w:val="26"/>
-        </w:rPr>
-        <w:t>三</w:t>
-      </w:r>
-      <w:proofErr w:type="gramEnd"/>
-      <w:r>
-        <w:rPr>
-          <w:rFonts w:ascii="Barlow Condensed Medium" w:eastAsia="華康細黑體" w:hAnsi="Barlow Condensed Medium" w:cs="微軟正黑體" w:hint="eastAsia"/>
-          <w:w w:val="75"/>
-          <w:sz w:val="26"/>
-          <w:szCs w:val="26"/>
-        </w:rPr>
-        <w:t>就是預言實現要作為</w:t>
-      </w:r>
-      <w:proofErr w:type="gramStart"/>
-      <w:r>
-        <w:rPr>
-          <w:rFonts w:ascii="Barlow Condensed Medium" w:eastAsia="華康細黑體" w:hAnsi="Barlow Condensed Medium" w:cs="微軟正黑體" w:hint="eastAsia"/>
-          <w:w w:val="75"/>
-          <w:sz w:val="26"/>
-          <w:szCs w:val="26"/>
-        </w:rPr>
-        <w:t>祂</w:t>
-      </w:r>
-      <w:proofErr w:type="gramEnd"/>
-      <w:r>
-        <w:rPr>
-          <w:rFonts w:ascii="Barlow Condensed Medium" w:eastAsia="華康細黑體" w:hAnsi="Barlow Condensed Medium" w:cs="微軟正黑體" w:hint="eastAsia"/>
-          <w:w w:val="75"/>
-          <w:sz w:val="26"/>
-          <w:szCs w:val="26"/>
-        </w:rPr>
-        <w:t>自己的見證，人的驕傲和世間的權勢都將失敗，此時世人要明白耶和華是當敬畏的。然而，預言不是　神任意干涉人的歷史，而是在</w:t>
-      </w:r>
-      <w:proofErr w:type="gramStart"/>
-      <w:r>
-        <w:rPr>
-          <w:rFonts w:ascii="Barlow Condensed Medium" w:eastAsia="華康細黑體" w:hAnsi="Barlow Condensed Medium" w:cs="微軟正黑體" w:hint="eastAsia"/>
-          <w:w w:val="75"/>
-          <w:sz w:val="26"/>
-          <w:szCs w:val="26"/>
-        </w:rPr>
-        <w:t>祂</w:t>
-      </w:r>
-      <w:proofErr w:type="gramEnd"/>
-      <w:r>
-        <w:rPr>
-          <w:rFonts w:ascii="Barlow Condensed Medium" w:eastAsia="華康細黑體" w:hAnsi="Barlow Condensed Medium" w:cs="微軟正黑體" w:hint="eastAsia"/>
-          <w:w w:val="75"/>
-          <w:sz w:val="26"/>
-          <w:szCs w:val="26"/>
-        </w:rPr>
-        <w:t>的全知和智慧中，預先看見了，人的生活、文化和文明的總體發展，在族群與國度複雜的互動關係中，所形成的世界局勢和走向。然後宣告</w:t>
-      </w:r>
-      <w:proofErr w:type="gramStart"/>
-      <w:r>
-        <w:rPr>
-          <w:rFonts w:ascii="Barlow Condensed Medium" w:eastAsia="華康細黑體" w:hAnsi="Barlow Condensed Medium" w:cs="微軟正黑體" w:hint="eastAsia"/>
-          <w:w w:val="75"/>
-          <w:sz w:val="26"/>
-          <w:szCs w:val="26"/>
-        </w:rPr>
-        <w:t>祂</w:t>
-      </w:r>
-      <w:proofErr w:type="gramEnd"/>
-      <w:r>
-        <w:rPr>
-          <w:rFonts w:ascii="Barlow Condensed Medium" w:eastAsia="華康細黑體" w:hAnsi="Barlow Condensed Medium" w:cs="微軟正黑體" w:hint="eastAsia"/>
-          <w:w w:val="75"/>
-          <w:sz w:val="26"/>
-          <w:szCs w:val="26"/>
-        </w:rPr>
-        <w:t>公義的判斷，為了拯救</w:t>
-      </w:r>
-      <w:proofErr w:type="gramStart"/>
-      <w:r>
-        <w:rPr>
-          <w:rFonts w:ascii="Barlow Condensed Medium" w:eastAsia="華康細黑體" w:hAnsi="Barlow Condensed Medium" w:cs="微軟正黑體" w:hint="eastAsia"/>
-          <w:w w:val="75"/>
-          <w:sz w:val="26"/>
-          <w:szCs w:val="26"/>
-        </w:rPr>
-        <w:t>人歸向祂</w:t>
-      </w:r>
-      <w:proofErr w:type="gramEnd"/>
-      <w:r>
-        <w:rPr>
-          <w:rFonts w:ascii="Barlow Condensed Medium" w:eastAsia="華康細黑體" w:hAnsi="Barlow Condensed Medium" w:cs="微軟正黑體" w:hint="eastAsia"/>
-          <w:w w:val="75"/>
-          <w:sz w:val="26"/>
-          <w:szCs w:val="26"/>
-        </w:rPr>
-        <w:t>，才施行必要的作為。</w:t>
+        <w:t>以色列是把　神的聖潔帶往列國。</w:t>
       </w:r>
     </w:p>
     <w:p>
@@ -26440,7 +25574,7 @@
         <w:jc w:val="both"/>
         <w:rPr>
           <w:rFonts w:ascii="Barlow Condensed Medium" w:eastAsia="華康細黑體" w:hAnsi="Barlow Condensed Medium" w:cs="微軟正黑體"/>
-          <w:w w:val="75"/>
+          <w:w w:val="80"/>
           <w:sz w:val="26"/>
           <w:szCs w:val="26"/>
         </w:rPr>
@@ -26448,277 +25582,173 @@
       <w:r>
         <w:rPr>
           <w:rFonts w:ascii="Barlow Condensed Medium" w:eastAsia="華康儷中黑" w:hAnsi="Barlow Condensed Medium" w:hint="eastAsia"/>
-          <w:w w:val="75"/>
+          <w:w w:val="80"/>
           <w:sz w:val="26"/>
           <w:szCs w:val="26"/>
         </w:rPr>
-        <w:t>論到</w:t>
-      </w:r>
-      <w:proofErr w:type="gramStart"/>
+        <w:t>被擄的餘民大都是投降的人和技術工人，基本上是身體健壯的。在尼布甲尼撒第</w:t>
+      </w:r>
       <w:r>
         <w:rPr>
           <w:rFonts w:ascii="Barlow Condensed Medium" w:eastAsia="華康儷中黑" w:hAnsi="Barlow Condensed Medium" w:hint="eastAsia"/>
-          <w:w w:val="75"/>
+          <w:w w:val="80"/>
           <w:sz w:val="26"/>
           <w:szCs w:val="26"/>
         </w:rPr>
-        <w:t>以東，</w:t>
-      </w:r>
-      <w:proofErr w:type="gramEnd"/>
+        <w:t>18</w:t>
+      </w:r>
       <w:r>
         <w:rPr>
           <w:rFonts w:ascii="Barlow Condensed Medium" w:eastAsia="華康儷中黑" w:hAnsi="Barlow Condensed Medium" w:hint="eastAsia"/>
-          <w:w w:val="75"/>
+          <w:w w:val="80"/>
           <w:sz w:val="26"/>
           <w:szCs w:val="26"/>
         </w:rPr>
-        <w:t>原本是以色列的兄弟之</w:t>
-      </w:r>
-      <w:proofErr w:type="gramStart"/>
+        <w:t>年百姓第二次被擄，次年</w:t>
+      </w:r>
       <w:r>
         <w:rPr>
           <w:rFonts w:ascii="Barlow Condensed Medium" w:eastAsia="華康儷中黑" w:hAnsi="Barlow Condensed Medium" w:hint="eastAsia"/>
-          <w:w w:val="75"/>
+          <w:w w:val="80"/>
           <w:sz w:val="26"/>
           <w:szCs w:val="26"/>
         </w:rPr>
-        <w:t>邦</w:t>
-      </w:r>
-      <w:proofErr w:type="gramEnd"/>
+        <w:t>(BC 586)</w:t>
+      </w:r>
       <w:r>
         <w:rPr>
           <w:rFonts w:ascii="Barlow Condensed Medium" w:eastAsia="華康儷中黑" w:hAnsi="Barlow Condensed Medium" w:hint="eastAsia"/>
-          <w:w w:val="75"/>
+          <w:w w:val="80"/>
           <w:sz w:val="26"/>
           <w:szCs w:val="26"/>
         </w:rPr>
-        <w:t>，卻一直仇視以色列人。</w:t>
-      </w:r>
-      <w:proofErr w:type="gramStart"/>
-      <w:r>
-        <w:rPr>
-          <w:rFonts w:ascii="Barlow Condensed Medium" w:eastAsia="華康儷中黑" w:hAnsi="Barlow Condensed Medium" w:hint="eastAsia"/>
-          <w:w w:val="75"/>
+        <w:t>耶路撒冷被洗劫和焚毀。</w:t>
+      </w:r>
+      <w:r>
+        <w:rPr>
+          <w:rFonts w:ascii="Barlow Condensed Medium" w:eastAsia="華康細黑體" w:hAnsi="Barlow Condensed Medium" w:cs="微軟正黑體" w:hint="eastAsia"/>
+          <w:w w:val="80"/>
           <w:sz w:val="26"/>
           <w:szCs w:val="26"/>
         </w:rPr>
-        <w:t>而說到國際</w:t>
-      </w:r>
-      <w:proofErr w:type="gramEnd"/>
-      <w:r>
-        <w:rPr>
-          <w:rFonts w:ascii="Barlow Condensed Medium" w:eastAsia="華康儷中黑" w:hAnsi="Barlow Condensed Medium" w:hint="eastAsia"/>
-          <w:w w:val="75"/>
+        <w:t>耶路撒冷城被圍困了兩年，從西底家王的九年到十一年</w:t>
+      </w:r>
+      <w:r>
+        <w:rPr>
+          <w:rFonts w:ascii="Barlow Condensed Medium" w:eastAsia="華康細黑體" w:hAnsi="Barlow Condensed Medium" w:cs="微軟正黑體" w:hint="eastAsia"/>
+          <w:w w:val="80"/>
           <w:sz w:val="26"/>
           <w:szCs w:val="26"/>
         </w:rPr>
-        <w:t>局勢，以掃</w:t>
-      </w:r>
-      <w:r>
-        <w:rPr>
-          <w:rFonts w:ascii="Barlow Condensed Medium" w:eastAsia="華康儷中黑" w:hAnsi="Barlow Condensed Medium" w:hint="eastAsia"/>
-          <w:w w:val="75"/>
+        <w:t>(BC 588-586)</w:t>
+      </w:r>
+      <w:r>
+        <w:rPr>
+          <w:rFonts w:ascii="Barlow Condensed Medium" w:eastAsia="華康細黑體" w:hAnsi="Barlow Condensed Medium" w:cs="微軟正黑體" w:hint="eastAsia"/>
+          <w:w w:val="80"/>
           <w:sz w:val="26"/>
           <w:szCs w:val="26"/>
         </w:rPr>
-        <w:t>(</w:t>
-      </w:r>
-      <w:r>
-        <w:rPr>
-          <w:rFonts w:ascii="Barlow Condensed Medium" w:eastAsia="華康儷中黑" w:hAnsi="Barlow Condensed Medium" w:hint="eastAsia"/>
-          <w:w w:val="75"/>
+        <w:t>。尼布甲尼撒王卻是在北方三百公里遠的利比拉坐陣指揮，位在當時巴比倫已經控制的哈馬地區，就是今日的利比亞。因為猶大無力反抗，圍城是最低戰損的作戰方式。直到城內糧食</w:t>
+      </w:r>
+      <w:r>
+        <w:rPr>
+          <w:rFonts w:ascii="Barlow Condensed Medium" w:eastAsia="華康細黑體" w:hAnsi="Barlow Condensed Medium" w:cs="微軟正黑體" w:hint="eastAsia"/>
+          <w:w w:val="80"/>
           <w:sz w:val="26"/>
           <w:szCs w:val="26"/>
         </w:rPr>
-        <w:t>以東的祖先</w:t>
-      </w:r>
-      <w:r>
-        <w:rPr>
-          <w:rFonts w:ascii="Barlow Condensed Medium" w:eastAsia="華康儷中黑" w:hAnsi="Barlow Condensed Medium" w:hint="eastAsia"/>
-          <w:w w:val="75"/>
+        <w:t>用盡，鬧饑荒，城不攻自破。王室想從昔日大衛王躲避押沙龍的路線逃走，往亞拉巴河谷，就是約旦河谷。但是才下到耶利哥平原就被追上且活捉。</w:t>
+      </w:r>
+      <w:r>
+        <w:rPr>
+          <w:rFonts w:ascii="Barlow Condensed Medium" w:eastAsia="華康細黑體" w:hAnsi="Barlow Condensed Medium" w:cs="微軟正黑體" w:hint="eastAsia"/>
+          <w:w w:val="80"/>
           <w:sz w:val="26"/>
           <w:szCs w:val="26"/>
         </w:rPr>
-        <w:t>)</w:t>
-      </w:r>
-      <w:proofErr w:type="gramStart"/>
-      <w:r>
-        <w:rPr>
-          <w:rFonts w:ascii="Barlow Condensed Medium" w:eastAsia="華康儷中黑" w:hAnsi="Barlow Condensed Medium" w:hint="eastAsia"/>
-          <w:w w:val="75"/>
+        <w:t>(7-11</w:t>
+      </w:r>
+      <w:r>
+        <w:rPr>
+          <w:rFonts w:ascii="Barlow Condensed Medium" w:eastAsia="華康細黑體" w:hAnsi="Barlow Condensed Medium" w:cs="微軟正黑體" w:hint="eastAsia"/>
+          <w:w w:val="80"/>
           <w:sz w:val="26"/>
           <w:szCs w:val="26"/>
         </w:rPr>
-        <w:t>赤</w:t>
-      </w:r>
-      <w:proofErr w:type="gramEnd"/>
-      <w:r>
-        <w:rPr>
-          <w:rFonts w:ascii="Barlow Condensed Medium" w:eastAsia="華康儷中黑" w:hAnsi="Barlow Condensed Medium" w:hint="eastAsia"/>
-          <w:w w:val="75"/>
+        <w:t>節</w:t>
+      </w:r>
+      <w:r>
+        <w:rPr>
+          <w:rFonts w:ascii="Barlow Condensed Medium" w:eastAsia="華康細黑體" w:hAnsi="Barlow Condensed Medium" w:cs="微軟正黑體" w:hint="eastAsia"/>
+          <w:w w:val="80"/>
           <w:sz w:val="26"/>
           <w:szCs w:val="26"/>
         </w:rPr>
-        <w:t>裸的意思是，北方的猶大、亞</w:t>
-      </w:r>
-      <w:proofErr w:type="gramStart"/>
-      <w:r>
-        <w:rPr>
-          <w:rFonts w:ascii="Barlow Condensed Medium" w:eastAsia="華康儷中黑" w:hAnsi="Barlow Condensed Medium" w:hint="eastAsia"/>
-          <w:w w:val="75"/>
+        <w:t>)</w:t>
+      </w:r>
+      <w:r>
+        <w:rPr>
+          <w:rFonts w:ascii="Barlow Condensed Medium" w:eastAsia="華康細黑體" w:hAnsi="Barlow Condensed Medium" w:cs="微軟正黑體" w:hint="eastAsia"/>
+          <w:w w:val="80"/>
           <w:sz w:val="26"/>
           <w:szCs w:val="26"/>
         </w:rPr>
-        <w:t>捫</w:t>
-      </w:r>
-      <w:proofErr w:type="gramEnd"/>
-      <w:r>
-        <w:rPr>
-          <w:rFonts w:ascii="Barlow Condensed Medium" w:eastAsia="華康儷中黑" w:hAnsi="Barlow Condensed Medium" w:hint="eastAsia"/>
-          <w:w w:val="75"/>
+        <w:t>還有另一群人，就是祭司長為首共</w:t>
+      </w:r>
+      <w:r>
+        <w:rPr>
+          <w:rFonts w:ascii="Barlow Condensed Medium" w:eastAsia="華康細黑體" w:hAnsi="Barlow Condensed Medium" w:cs="微軟正黑體" w:hint="eastAsia"/>
+          <w:w w:val="80"/>
           <w:sz w:val="26"/>
           <w:szCs w:val="26"/>
         </w:rPr>
-        <w:t>和</w:t>
-      </w:r>
-      <w:proofErr w:type="gramStart"/>
-      <w:r>
-        <w:rPr>
-          <w:rFonts w:ascii="Barlow Condensed Medium" w:eastAsia="華康儷中黑" w:hAnsi="Barlow Condensed Medium" w:hint="eastAsia"/>
-          <w:w w:val="75"/>
+        <w:t>72</w:t>
+      </w:r>
+      <w:r>
+        <w:rPr>
+          <w:rFonts w:ascii="Barlow Condensed Medium" w:eastAsia="華康細黑體" w:hAnsi="Barlow Condensed Medium" w:cs="微軟正黑體" w:hint="eastAsia"/>
+          <w:w w:val="80"/>
           <w:sz w:val="26"/>
           <w:szCs w:val="26"/>
         </w:rPr>
-        <w:t>摩押都</w:t>
-      </w:r>
-      <w:proofErr w:type="gramEnd"/>
-      <w:r>
-        <w:rPr>
-          <w:rFonts w:ascii="Barlow Condensed Medium" w:eastAsia="華康儷中黑" w:hAnsi="Barlow Condensed Medium" w:hint="eastAsia"/>
-          <w:w w:val="75"/>
+        <w:t>人也在城中被捕。</w:t>
+      </w:r>
+      <w:r>
+        <w:rPr>
+          <w:rFonts w:ascii="Barlow Condensed Medium" w:eastAsia="華康細黑體" w:hAnsi="Barlow Condensed Medium" w:cs="微軟正黑體" w:hint="eastAsia"/>
+          <w:w w:val="80"/>
           <w:sz w:val="26"/>
           <w:szCs w:val="26"/>
         </w:rPr>
-        <w:t>亡國了，門戶已大開，以東豈能獨活。</w:t>
+        <w:t>(24-27</w:t>
       </w:r>
       <w:r>
         <w:rPr>
           <w:rFonts w:ascii="Barlow Condensed Medium" w:eastAsia="華康細黑體" w:hAnsi="Barlow Condensed Medium" w:cs="微軟正黑體" w:hint="eastAsia"/>
-          <w:w w:val="75"/>
+          <w:w w:val="80"/>
           <w:sz w:val="26"/>
           <w:szCs w:val="26"/>
         </w:rPr>
-        <w:t>以東人是雅各的孿生兄弟以掃的後裔，但是在耶路撒冷多次被圍困的時候，以東都置身事外。且早在亞述的時代，以東就已經做了附</w:t>
-      </w:r>
-      <w:proofErr w:type="gramStart"/>
+        <w:t>節</w:t>
+      </w:r>
       <w:r>
         <w:rPr>
           <w:rFonts w:ascii="Barlow Condensed Medium" w:eastAsia="華康細黑體" w:hAnsi="Barlow Condensed Medium" w:cs="微軟正黑體" w:hint="eastAsia"/>
-          <w:w w:val="75"/>
+          <w:w w:val="80"/>
           <w:sz w:val="26"/>
           <w:szCs w:val="26"/>
         </w:rPr>
-        <w:t>傭國了</w:t>
-      </w:r>
-      <w:proofErr w:type="gramEnd"/>
+        <w:t>)</w:t>
+      </w:r>
       <w:r>
         <w:rPr>
           <w:rFonts w:ascii="Barlow Condensed Medium" w:eastAsia="華康細黑體" w:hAnsi="Barlow Condensed Medium" w:cs="微軟正黑體" w:hint="eastAsia"/>
-          <w:w w:val="75"/>
+          <w:w w:val="80"/>
           <w:sz w:val="26"/>
           <w:szCs w:val="26"/>
         </w:rPr>
-        <w:t>。而聖</w:t>
-      </w:r>
-      <w:r>
-        <w:rPr>
-          <w:rFonts w:ascii="Barlow Condensed Medium" w:eastAsia="華康細黑體" w:hAnsi="Barlow Condensed Medium" w:cs="微軟正黑體" w:hint="eastAsia"/>
-          <w:w w:val="75"/>
-          <w:sz w:val="26"/>
-          <w:szCs w:val="26"/>
-        </w:rPr>
-        <w:lastRenderedPageBreak/>
-        <w:t>經的預言，並沒有指名巴比倫將要滅了</w:t>
-      </w:r>
-      <w:proofErr w:type="gramStart"/>
-      <w:r>
-        <w:rPr>
-          <w:rFonts w:ascii="Barlow Condensed Medium" w:eastAsia="華康細黑體" w:hAnsi="Barlow Condensed Medium" w:cs="微軟正黑體" w:hint="eastAsia"/>
-          <w:w w:val="75"/>
-          <w:sz w:val="26"/>
-          <w:szCs w:val="26"/>
-        </w:rPr>
-        <w:t>以東，</w:t>
-      </w:r>
-      <w:proofErr w:type="gramEnd"/>
-      <w:r>
-        <w:rPr>
-          <w:rFonts w:ascii="Barlow Condensed Medium" w:eastAsia="華康細黑體" w:hAnsi="Barlow Condensed Medium" w:cs="微軟正黑體" w:hint="eastAsia"/>
-          <w:w w:val="75"/>
-          <w:sz w:val="26"/>
-          <w:szCs w:val="26"/>
-        </w:rPr>
-        <w:t>或許在擄掠和進貢之後又成了巴比倫的附</w:t>
-      </w:r>
-      <w:proofErr w:type="gramStart"/>
-      <w:r>
-        <w:rPr>
-          <w:rFonts w:ascii="Barlow Condensed Medium" w:eastAsia="華康細黑體" w:hAnsi="Barlow Condensed Medium" w:cs="微軟正黑體" w:hint="eastAsia"/>
-          <w:w w:val="75"/>
-          <w:sz w:val="26"/>
-          <w:szCs w:val="26"/>
-        </w:rPr>
-        <w:t>傭</w:t>
-      </w:r>
-      <w:proofErr w:type="gramEnd"/>
-      <w:r>
-        <w:rPr>
-          <w:rFonts w:ascii="Barlow Condensed Medium" w:eastAsia="華康細黑體" w:hAnsi="Barlow Condensed Medium" w:cs="微軟正黑體" w:hint="eastAsia"/>
-          <w:w w:val="75"/>
-          <w:sz w:val="26"/>
-          <w:szCs w:val="26"/>
-        </w:rPr>
-        <w:t>國；就是讓「以掃</w:t>
-      </w:r>
-      <w:proofErr w:type="gramStart"/>
-      <w:r>
-        <w:rPr>
-          <w:rFonts w:ascii="Barlow Condensed Medium" w:eastAsia="華康細黑體" w:hAnsi="Barlow Condensed Medium" w:cs="微軟正黑體" w:hint="eastAsia"/>
-          <w:w w:val="75"/>
-          <w:sz w:val="26"/>
-          <w:szCs w:val="26"/>
-        </w:rPr>
-        <w:t>赤</w:t>
-      </w:r>
-      <w:proofErr w:type="gramEnd"/>
-      <w:r>
-        <w:rPr>
-          <w:rFonts w:ascii="Barlow Condensed Medium" w:eastAsia="華康細黑體" w:hAnsi="Barlow Condensed Medium" w:cs="微軟正黑體" w:hint="eastAsia"/>
-          <w:w w:val="75"/>
-          <w:sz w:val="26"/>
-          <w:szCs w:val="26"/>
-        </w:rPr>
-        <w:t>裸」而已。考古顯示，直到波斯帝國滅了以東之前，首都波斯拉沒有任何被毀壞的跡象。這也成了一個活生生的歷史教材，在帝國侵略的時代，大國有先進的文明和強大的軍事力量和資源，小國若不能合作，也根本不可能合作，只能在夾縫中求生存，結果必然是一一被併吞。然而帝王以征服作為他們的豐功偉業，在　神眼中，卻只是</w:t>
-      </w:r>
-      <w:proofErr w:type="gramStart"/>
-      <w:r>
-        <w:rPr>
-          <w:rFonts w:ascii="Barlow Condensed Medium" w:eastAsia="華康細黑體" w:hAnsi="Barlow Condensed Medium" w:cs="微軟正黑體" w:hint="eastAsia"/>
-          <w:w w:val="75"/>
-          <w:sz w:val="26"/>
-          <w:szCs w:val="26"/>
-        </w:rPr>
-        <w:t>祂</w:t>
-      </w:r>
-      <w:proofErr w:type="gramEnd"/>
-      <w:r>
-        <w:rPr>
-          <w:rFonts w:ascii="Barlow Condensed Medium" w:eastAsia="華康細黑體" w:hAnsi="Barlow Condensed Medium" w:cs="微軟正黑體" w:hint="eastAsia"/>
-          <w:w w:val="75"/>
-          <w:sz w:val="26"/>
-          <w:szCs w:val="26"/>
-        </w:rPr>
-        <w:t>公義的審判中的一個工具和過程。</w:t>
+        <w:t>這兩群人都被帶往利比拉由巴比倫王審判。這兩群人就是　神眼中墮落的領導階層，全都被處死。只有西底家王被挖去雙眼關在監裡，古代有不殺敵方君王以表仁慈的例子，而受刑罰是因為西底家背叛巴比倫王。</w:t>
       </w:r>
     </w:p>
     <w:p>
@@ -26729,7 +25759,7 @@
         <w:jc w:val="both"/>
         <w:rPr>
           <w:rFonts w:ascii="Barlow Condensed Medium" w:eastAsia="華康細黑體" w:hAnsi="Barlow Condensed Medium" w:cs="微軟正黑體"/>
-          <w:w w:val="75"/>
+          <w:w w:val="80"/>
           <w:sz w:val="26"/>
           <w:szCs w:val="26"/>
         </w:rPr>
@@ -26737,167 +25767,137 @@
       <w:r>
         <w:rPr>
           <w:rFonts w:ascii="Barlow Condensed Medium" w:eastAsia="華康儷中黑" w:hAnsi="Barlow Condensed Medium" w:hint="eastAsia"/>
-          <w:w w:val="75"/>
+          <w:w w:val="80"/>
           <w:sz w:val="26"/>
           <w:szCs w:val="26"/>
         </w:rPr>
-        <w:t>以東所引以為傲的都救不了他們：一是首都波斯拉是堅固的堡壘，有三面臨深谷的天險；二是</w:t>
-      </w:r>
-      <w:proofErr w:type="gramStart"/>
-      <w:r>
-        <w:rPr>
-          <w:rFonts w:ascii="Barlow Condensed Medium" w:eastAsia="華康儷中黑" w:hAnsi="Barlow Condensed Medium" w:hint="eastAsia"/>
-          <w:w w:val="75"/>
+        <w:t>另外，被留下來的餘民則違背　神的旨意跟隨約哈難逃去了埃及，最後死在戰爭和飢餓中。反而於被擄到巴比倫的餘民是受　神祝福的；因為對信仰的悔悟和堅持，　神就應允他們回歸。</w:t>
+      </w:r>
+      <w:r>
+        <w:rPr>
+          <w:rFonts w:ascii="Barlow Condensed Medium" w:eastAsia="華康細黑體" w:hAnsi="Barlow Condensed Medium" w:hint="eastAsia"/>
+          <w:w w:val="80"/>
           <w:sz w:val="26"/>
           <w:szCs w:val="26"/>
         </w:rPr>
-        <w:t>提幔人的</w:t>
-      </w:r>
-      <w:proofErr w:type="gramEnd"/>
-      <w:r>
-        <w:rPr>
-          <w:rFonts w:ascii="Barlow Condensed Medium" w:eastAsia="華康儷中黑" w:hAnsi="Barlow Condensed Medium" w:hint="eastAsia"/>
-          <w:w w:val="75"/>
+        <w:t>年耶城被毀的</w:t>
+      </w:r>
+      <w:r>
+        <w:rPr>
+          <w:rFonts w:ascii="Barlow Condensed Medium" w:eastAsia="華康細黑體" w:hAnsi="Barlow Condensed Medium" w:hint="eastAsia"/>
+          <w:w w:val="80"/>
           <w:sz w:val="26"/>
           <w:szCs w:val="26"/>
         </w:rPr>
-        <w:t>智慧，有曠野存活和商隊交涉的天才。這些都阻擋不了　神的計劃。</w:t>
-      </w:r>
-      <w:r>
-        <w:rPr>
-          <w:rFonts w:ascii="華康細黑體" w:eastAsia="華康細黑體" w:hAnsi="Barlow Condensed Medium" w:hint="eastAsia"/>
-          <w:w w:val="75"/>
+        <w:t>3</w:t>
+      </w:r>
+      <w:r>
+        <w:rPr>
+          <w:rFonts w:ascii="Barlow Condensed Medium" w:eastAsia="華康細黑體" w:hAnsi="Barlow Condensed Medium" w:hint="eastAsia"/>
+          <w:w w:val="80"/>
           <w:sz w:val="26"/>
           <w:szCs w:val="26"/>
         </w:rPr>
-        <w:t>先知耶利米宣告預言，特別是列國都將傾覆的預言，不是冷血的，反而是充滿感情，甚至是淚水的</w:t>
-      </w:r>
-      <w:r>
-        <w:rPr>
-          <w:rFonts w:ascii="Barlow Condensed Medium" w:eastAsia="華康細黑體" w:hAnsi="Barlow Condensed Medium" w:cs="微軟正黑體" w:hint="eastAsia"/>
-          <w:w w:val="75"/>
+        <w:t>年後</w:t>
+      </w:r>
+      <w:r>
+        <w:rPr>
+          <w:rFonts w:ascii="Barlow Condensed Medium" w:eastAsia="華康細黑體" w:hAnsi="Barlow Condensed Medium" w:hint="eastAsia"/>
+          <w:w w:val="80"/>
           <w:sz w:val="26"/>
           <w:szCs w:val="26"/>
         </w:rPr>
-        <w:t>。因為他對列國有深刻的認識和記憶，以及對無辜百姓的憐憫；就像</w:t>
-      </w:r>
-      <w:r>
-        <w:rPr>
-          <w:rFonts w:ascii="Barlow Condensed Medium" w:eastAsia="華康細黑體" w:hAnsi="Barlow Condensed Medium" w:cs="微軟正黑體" w:hint="eastAsia"/>
-          <w:w w:val="75"/>
+        <w:t>(BC 583)</w:t>
+      </w:r>
+      <w:r>
+        <w:rPr>
+          <w:rFonts w:ascii="Barlow Condensed Medium" w:eastAsia="華康細黑體" w:hAnsi="Barlow Condensed Medium" w:hint="eastAsia"/>
+          <w:w w:val="80"/>
           <w:sz w:val="26"/>
           <w:szCs w:val="26"/>
         </w:rPr>
-        <w:t>11</w:t>
-      </w:r>
-      <w:r>
-        <w:rPr>
-          <w:rFonts w:ascii="Barlow Condensed Medium" w:eastAsia="華康細黑體" w:hAnsi="Barlow Condensed Medium" w:cs="微軟正黑體" w:hint="eastAsia"/>
-          <w:w w:val="75"/>
+        <w:t>，</w:t>
+      </w:r>
+      <w:r>
+        <w:rPr>
+          <w:rFonts w:ascii="Barlow Condensed Medium" w:eastAsia="華康細黑體" w:hAnsi="Barlow Condensed Medium"/>
+          <w:w w:val="80"/>
           <w:sz w:val="26"/>
           <w:szCs w:val="26"/>
         </w:rPr>
-        <w:t xml:space="preserve">節提到　</w:t>
-      </w:r>
-      <w:proofErr w:type="gramStart"/>
-      <w:r>
-        <w:rPr>
-          <w:rFonts w:ascii="Barlow Condensed Medium" w:eastAsia="華康細黑體" w:hAnsi="Barlow Condensed Medium" w:cs="微軟正黑體" w:hint="eastAsia"/>
-          <w:w w:val="75"/>
+        <w:t>因為基大利被暗殺，侍衛長尼布撒拉旦再次回猶大，又從餘民中帶走了</w:t>
+      </w:r>
+      <w:r>
+        <w:rPr>
+          <w:rFonts w:ascii="Barlow Condensed Medium" w:eastAsia="華康細黑體" w:hAnsi="Barlow Condensed Medium"/>
+          <w:w w:val="80"/>
           <w:sz w:val="26"/>
           <w:szCs w:val="26"/>
         </w:rPr>
-        <w:t>神要照顧</w:t>
-      </w:r>
-      <w:proofErr w:type="gramEnd"/>
-      <w:r>
-        <w:rPr>
-          <w:rFonts w:ascii="Barlow Condensed Medium" w:eastAsia="華康細黑體" w:hAnsi="Barlow Condensed Medium" w:cs="微軟正黑體" w:hint="eastAsia"/>
-          <w:w w:val="75"/>
+        <w:t>745</w:t>
+      </w:r>
+      <w:r>
+        <w:rPr>
+          <w:rFonts w:ascii="Barlow Condensed Medium" w:eastAsia="華康細黑體" w:hAnsi="Barlow Condensed Medium"/>
+          <w:w w:val="80"/>
           <w:sz w:val="26"/>
           <w:szCs w:val="26"/>
         </w:rPr>
-        <w:t>孤兒和寡婦的事一樣。所以，先知用以東的波斯拉城和</w:t>
-      </w:r>
-      <w:proofErr w:type="gramStart"/>
-      <w:r>
-        <w:rPr>
-          <w:rFonts w:ascii="Barlow Condensed Medium" w:eastAsia="華康細黑體" w:hAnsi="Barlow Condensed Medium" w:cs="微軟正黑體" w:hint="eastAsia"/>
-          <w:w w:val="75"/>
+        <w:t>人</w:t>
+      </w:r>
+      <w:r>
+        <w:rPr>
+          <w:rFonts w:ascii="Barlow Condensed Medium" w:eastAsia="華康細黑體" w:hAnsi="Barlow Condensed Medium" w:cs="微軟正黑體"/>
+          <w:w w:val="80"/>
           <w:sz w:val="26"/>
           <w:szCs w:val="26"/>
         </w:rPr>
-        <w:t>提幔人來</w:t>
-      </w:r>
-      <w:proofErr w:type="gramEnd"/>
+        <w:t>。</w:t>
+      </w:r>
       <w:r>
         <w:rPr>
           <w:rFonts w:ascii="Barlow Condensed Medium" w:eastAsia="華康細黑體" w:hAnsi="Barlow Condensed Medium" w:cs="微軟正黑體" w:hint="eastAsia"/>
-          <w:w w:val="75"/>
+          <w:w w:val="80"/>
           <w:sz w:val="26"/>
           <w:szCs w:val="26"/>
         </w:rPr>
-        <w:t>描寫毀滅的實際景象，且用牧人管理羊群來象徵君王的角色。而　神宣告</w:t>
-      </w:r>
-      <w:proofErr w:type="gramStart"/>
+        <w:t>而不接受　神為他們換了牧人</w:t>
+      </w:r>
       <w:r>
         <w:rPr>
           <w:rFonts w:ascii="Barlow Condensed Medium" w:eastAsia="華康細黑體" w:hAnsi="Barlow Condensed Medium" w:cs="微軟正黑體" w:hint="eastAsia"/>
-          <w:w w:val="75"/>
+          <w:w w:val="80"/>
           <w:sz w:val="26"/>
           <w:szCs w:val="26"/>
         </w:rPr>
-        <w:t>祂</w:t>
-      </w:r>
-      <w:proofErr w:type="gramEnd"/>
+        <w:t>(</w:t>
+      </w:r>
       <w:r>
         <w:rPr>
           <w:rFonts w:ascii="Barlow Condensed Medium" w:eastAsia="華康細黑體" w:hAnsi="Barlow Condensed Medium" w:cs="微軟正黑體" w:hint="eastAsia"/>
-          <w:w w:val="75"/>
+          <w:w w:val="80"/>
           <w:sz w:val="26"/>
           <w:szCs w:val="26"/>
         </w:rPr>
-        <w:t>有選擇牧人的權力，又對百姓而言，就像羊群一樣，新的牧人一樣有能力照顧</w:t>
-      </w:r>
-      <w:proofErr w:type="gramStart"/>
+        <w:t>君王</w:t>
+      </w:r>
       <w:r>
         <w:rPr>
           <w:rFonts w:ascii="Barlow Condensed Medium" w:eastAsia="華康細黑體" w:hAnsi="Barlow Condensed Medium" w:cs="微軟正黑體" w:hint="eastAsia"/>
-          <w:w w:val="75"/>
+          <w:w w:val="80"/>
           <w:sz w:val="26"/>
           <w:szCs w:val="26"/>
         </w:rPr>
-        <w:t>牠</w:t>
-      </w:r>
-      <w:proofErr w:type="gramEnd"/>
+        <w:t>)</w:t>
+      </w:r>
       <w:r>
         <w:rPr>
           <w:rFonts w:ascii="Barlow Condensed Medium" w:eastAsia="華康細黑體" w:hAnsi="Barlow Condensed Medium" w:cs="微軟正黑體" w:hint="eastAsia"/>
-          <w:w w:val="75"/>
+          <w:w w:val="80"/>
           <w:sz w:val="26"/>
           <w:szCs w:val="26"/>
         </w:rPr>
-        <w:t xml:space="preserve">們，甚至照顧的更好。其實，　</w:t>
-      </w:r>
-      <w:proofErr w:type="gramStart"/>
-      <w:r>
-        <w:rPr>
-          <w:rFonts w:ascii="Barlow Condensed Medium" w:eastAsia="華康細黑體" w:hAnsi="Barlow Condensed Medium" w:cs="微軟正黑體" w:hint="eastAsia"/>
-          <w:w w:val="75"/>
-          <w:sz w:val="26"/>
-          <w:szCs w:val="26"/>
-        </w:rPr>
-        <w:t>神要滅消</w:t>
-      </w:r>
-      <w:proofErr w:type="gramEnd"/>
-      <w:r>
-        <w:rPr>
-          <w:rFonts w:ascii="Barlow Condensed Medium" w:eastAsia="華康細黑體" w:hAnsi="Barlow Condensed Medium" w:cs="微軟正黑體" w:hint="eastAsia"/>
-          <w:w w:val="75"/>
-          <w:sz w:val="26"/>
-          <w:szCs w:val="26"/>
-        </w:rPr>
-        <w:t>的是人類君王的驕傲和自以為是，讓他們看見自己的渺小。只是過去要換領袖要經過流血的戰爭，在今日，　神帶領人類歷史進入民主和人權的現代文明，人民用選舉和罷免來選擇自己的領袖，不需要流血了。</w:t>
+        <w:t>的人都逃到了埃及，這些人不是死在那裡，就是後代被同化且遺忘了自己是誰。因此，被擄到巴比倫的餘民就成了以色列人反省自己的歷史的主體，因為他們見證了　神管教他們的預言。就像但以理和他的三個朋友、末底改和以斯帖、以斯拉和尼希米，都讓帝國的君王認識了他們的　神的榮耀和大能，使他們的苦難變成了管教和祝福，也讓他們能回歸故土，在沒有自己的君王的狀況，延續以色列的信仰和傳統。</w:t>
       </w:r>
     </w:p>
     <w:p>
@@ -26907,7 +25907,7 @@
         <w:spacing w:afterLines="50" w:after="165" w:line="300" w:lineRule="exact"/>
         <w:rPr>
           <w:rFonts w:ascii="Barlow Condensed Medium" w:eastAsia="華康細黑體" w:hAnsi="Barlow Condensed Medium" w:cs="新細明體"/>
-          <w:w w:val="75"/>
+          <w:w w:val="80"/>
           <w:sz w:val="26"/>
           <w:szCs w:val="26"/>
         </w:rPr>
@@ -26915,7 +25915,7 @@
       <w:r>
         <w:rPr>
           <w:rFonts w:ascii="Barlow Condensed Medium" w:eastAsia="華康儷中黑" w:hAnsi="Barlow Condensed Medium" w:cs="新細明體"/>
-          <w:w w:val="75"/>
+          <w:w w:val="80"/>
           <w:sz w:val="26"/>
           <w:szCs w:val="26"/>
         </w:rPr>
@@ -26924,16 +25924,16 @@
       <w:r>
         <w:rPr>
           <w:rFonts w:ascii="Barlow Condensed Medium" w:eastAsia="華康儷中黑" w:hAnsi="Barlow Condensed Medium" w:cs="新細明體" w:hint="eastAsia"/>
-          <w:w w:val="75"/>
+          <w:w w:val="80"/>
           <w:sz w:val="26"/>
           <w:szCs w:val="26"/>
         </w:rPr>
-        <w:t>有多痛，就有多值得</w:t>
+        <w:t>反省需要行動</w:t>
       </w:r>
       <w:r>
         <w:rPr>
           <w:rFonts w:ascii="Barlow Condensed Medium" w:eastAsia="華康儷中黑" w:hAnsi="Barlow Condensed Medium" w:cs="新細明體"/>
-          <w:w w:val="75"/>
+          <w:w w:val="80"/>
           <w:sz w:val="26"/>
           <w:szCs w:val="26"/>
         </w:rPr>
@@ -26942,220 +25942,20 @@
       <w:r>
         <w:rPr>
           <w:rFonts w:ascii="Barlow Condensed Medium" w:eastAsia="華康細黑體" w:hAnsi="Barlow Condensed Medium" w:cs="新細明體" w:hint="eastAsia"/>
-          <w:w w:val="75"/>
+          <w:w w:val="80"/>
           <w:sz w:val="26"/>
           <w:szCs w:val="26"/>
         </w:rPr>
-        <w:t>這是一本書的譯名，作者是保羅．布倫</w:t>
+        <w:t>有人因為工作時常犯錯，特別是天天在做的例行工作，就去求助管理專</w:t>
       </w:r>
       <w:r>
         <w:rPr>
           <w:rFonts w:ascii="Barlow Condensed Medium" w:eastAsia="華康細黑體" w:hAnsi="Barlow Condensed Medium" w:cs="新細明體" w:hint="eastAsia"/>
-          <w:w w:val="75"/>
+          <w:w w:val="80"/>
           <w:sz w:val="26"/>
           <w:szCs w:val="26"/>
         </w:rPr>
-        <w:lastRenderedPageBreak/>
-        <w:t>（</w:t>
-      </w:r>
-      <w:r>
-        <w:rPr>
-          <w:rFonts w:ascii="Barlow Condensed Medium" w:eastAsia="華康細黑體" w:hAnsi="Barlow Condensed Medium" w:cs="新細明體" w:hint="eastAsia"/>
-          <w:w w:val="75"/>
-          <w:sz w:val="26"/>
-          <w:szCs w:val="26"/>
-        </w:rPr>
-        <w:t>Paul Bloom</w:t>
-      </w:r>
-      <w:r>
-        <w:rPr>
-          <w:rFonts w:ascii="Barlow Condensed Medium" w:eastAsia="華康細黑體" w:hAnsi="Barlow Condensed Medium" w:cs="新細明體" w:hint="eastAsia"/>
-          <w:w w:val="75"/>
-          <w:sz w:val="26"/>
-          <w:szCs w:val="26"/>
-        </w:rPr>
-        <w:t>）。主旨</w:t>
-      </w:r>
-      <w:proofErr w:type="gramStart"/>
-      <w:r>
-        <w:rPr>
-          <w:rFonts w:ascii="Barlow Condensed Medium" w:eastAsia="華康細黑體" w:hAnsi="Barlow Condensed Medium" w:cs="新細明體" w:hint="eastAsia"/>
-          <w:w w:val="75"/>
-          <w:sz w:val="26"/>
-          <w:szCs w:val="26"/>
-        </w:rPr>
-        <w:t>是說人生命</w:t>
-      </w:r>
-      <w:proofErr w:type="gramEnd"/>
-      <w:r>
-        <w:rPr>
-          <w:rFonts w:ascii="Barlow Condensed Medium" w:eastAsia="華康細黑體" w:hAnsi="Barlow Condensed Medium" w:cs="新細明體" w:hint="eastAsia"/>
-          <w:w w:val="75"/>
-          <w:sz w:val="26"/>
-          <w:szCs w:val="26"/>
-        </w:rPr>
-        <w:t>的成長是需要付出代價的，就像有所損失的痛一樣。</w:t>
-      </w:r>
-      <w:proofErr w:type="gramStart"/>
-      <w:r>
-        <w:rPr>
-          <w:rFonts w:ascii="Barlow Condensed Medium" w:eastAsia="華康細黑體" w:hAnsi="Barlow Condensed Medium" w:cs="新細明體" w:hint="eastAsia"/>
-          <w:w w:val="75"/>
-          <w:sz w:val="26"/>
-          <w:szCs w:val="26"/>
-        </w:rPr>
-        <w:t>不</w:t>
-      </w:r>
-      <w:proofErr w:type="gramEnd"/>
-      <w:r>
-        <w:rPr>
-          <w:rFonts w:ascii="Barlow Condensed Medium" w:eastAsia="華康細黑體" w:hAnsi="Barlow Condensed Medium" w:cs="新細明體" w:hint="eastAsia"/>
-          <w:w w:val="75"/>
-          <w:sz w:val="26"/>
-          <w:szCs w:val="26"/>
-        </w:rPr>
-        <w:t>過人要有智慧地去掌握所要承受的痛；太小，人會留在</w:t>
-      </w:r>
-      <w:proofErr w:type="gramStart"/>
-      <w:r>
-        <w:rPr>
-          <w:rFonts w:ascii="Barlow Condensed Medium" w:eastAsia="華康細黑體" w:hAnsi="Barlow Condensed Medium" w:cs="新細明體" w:hint="eastAsia"/>
-          <w:w w:val="75"/>
-          <w:sz w:val="26"/>
-          <w:szCs w:val="26"/>
-        </w:rPr>
-        <w:t>舒適圈</w:t>
-      </w:r>
-      <w:proofErr w:type="gramEnd"/>
-      <w:r>
-        <w:rPr>
-          <w:rFonts w:ascii="Barlow Condensed Medium" w:eastAsia="華康細黑體" w:hAnsi="Barlow Condensed Medium" w:cs="新細明體" w:hint="eastAsia"/>
-          <w:w w:val="75"/>
-          <w:sz w:val="26"/>
-          <w:szCs w:val="26"/>
-        </w:rPr>
-        <w:t>，太大，人會落入恐慌圈，剛剛好，人就能一直處在學習圈。另外則是承受痛苦要有它的意義和隨時維持、返回原來的自己；不能變成被虐待狂。當然這是指自己能掌控的，而人不能掌控的痛苦該怎麼辦呢？「吃苦當作吃補」則是更高</w:t>
-      </w:r>
-      <w:proofErr w:type="gramStart"/>
-      <w:r>
-        <w:rPr>
-          <w:rFonts w:ascii="Barlow Condensed Medium" w:eastAsia="華康細黑體" w:hAnsi="Barlow Condensed Medium" w:cs="新細明體" w:hint="eastAsia"/>
-          <w:w w:val="75"/>
-          <w:sz w:val="26"/>
-          <w:szCs w:val="26"/>
-        </w:rPr>
-        <w:t>的情商</w:t>
-      </w:r>
-      <w:proofErr w:type="gramEnd"/>
-      <w:r>
-        <w:rPr>
-          <w:rFonts w:ascii="Barlow Condensed Medium" w:eastAsia="華康細黑體" w:hAnsi="Barlow Condensed Medium" w:cs="新細明體" w:hint="eastAsia"/>
-          <w:w w:val="75"/>
-          <w:sz w:val="26"/>
-          <w:szCs w:val="26"/>
-        </w:rPr>
-        <w:t>(EQ)</w:t>
-      </w:r>
-      <w:r>
-        <w:rPr>
-          <w:rFonts w:ascii="Barlow Condensed Medium" w:eastAsia="華康細黑體" w:hAnsi="Barlow Condensed Medium" w:cs="新細明體" w:hint="eastAsia"/>
-          <w:w w:val="75"/>
-          <w:sz w:val="26"/>
-          <w:szCs w:val="26"/>
-        </w:rPr>
-        <w:t>和智慧。對於外在、人無法抵擋的改變，像是亡國如此巨大的痛苦，人必須經歷接受、承受、享受的過程。不是要人放棄原則和價值，隨從世界的惡。而是在人生的考驗中遇見　神，在痛苦中重生，</w:t>
-      </w:r>
-      <w:proofErr w:type="gramStart"/>
-      <w:r>
-        <w:rPr>
-          <w:rFonts w:ascii="Barlow Condensed Medium" w:eastAsia="華康細黑體" w:hAnsi="Barlow Condensed Medium" w:cs="新細明體" w:hint="eastAsia"/>
-          <w:w w:val="75"/>
-          <w:sz w:val="26"/>
-          <w:szCs w:val="26"/>
-        </w:rPr>
-        <w:t>就像主耶穌</w:t>
-      </w:r>
-      <w:proofErr w:type="gramEnd"/>
-      <w:r>
-        <w:rPr>
-          <w:rFonts w:ascii="Barlow Condensed Medium" w:eastAsia="華康細黑體" w:hAnsi="Barlow Condensed Medium" w:cs="新細明體" w:hint="eastAsia"/>
-          <w:w w:val="75"/>
-          <w:sz w:val="26"/>
-          <w:szCs w:val="26"/>
-        </w:rPr>
-        <w:t>所應許：那更豐盛的生命</w:t>
-      </w:r>
-      <w:r>
-        <w:rPr>
-          <w:rFonts w:ascii="Barlow Condensed Medium" w:eastAsia="華康細黑體" w:hAnsi="Barlow Condensed Medium" w:cs="新細明體" w:hint="eastAsia"/>
-          <w:w w:val="75"/>
-          <w:sz w:val="26"/>
-          <w:szCs w:val="26"/>
-        </w:rPr>
-        <w:t>(</w:t>
-      </w:r>
-      <w:r>
-        <w:rPr>
-          <w:rFonts w:ascii="Barlow Condensed Medium" w:eastAsia="華康細黑體" w:hAnsi="Barlow Condensed Medium" w:cs="新細明體" w:hint="eastAsia"/>
-          <w:w w:val="75"/>
-          <w:sz w:val="26"/>
-          <w:szCs w:val="26"/>
-        </w:rPr>
-        <w:t>約</w:t>
-      </w:r>
-      <w:r>
-        <w:rPr>
-          <w:rFonts w:ascii="Barlow Condensed Medium" w:eastAsia="華康細黑體" w:hAnsi="Barlow Condensed Medium" w:cs="新細明體" w:hint="eastAsia"/>
-          <w:w w:val="75"/>
-          <w:sz w:val="26"/>
-          <w:szCs w:val="26"/>
-        </w:rPr>
-        <w:t>10:10)</w:t>
-      </w:r>
-      <w:r>
-        <w:rPr>
-          <w:rFonts w:ascii="Barlow Condensed Medium" w:eastAsia="華康細黑體" w:hAnsi="Barlow Condensed Medium" w:cs="新細明體" w:hint="eastAsia"/>
-          <w:w w:val="75"/>
-          <w:sz w:val="26"/>
-          <w:szCs w:val="26"/>
-        </w:rPr>
-        <w:t>；又使徒保羅詮釋說：在基督裡成為新造的人</w:t>
-      </w:r>
-      <w:r>
-        <w:rPr>
-          <w:rFonts w:ascii="Barlow Condensed Medium" w:eastAsia="華康細黑體" w:hAnsi="Barlow Condensed Medium" w:cs="新細明體" w:hint="eastAsia"/>
-          <w:w w:val="75"/>
-          <w:sz w:val="26"/>
-          <w:szCs w:val="26"/>
-        </w:rPr>
-        <w:t>(</w:t>
-      </w:r>
-      <w:r>
-        <w:rPr>
-          <w:rFonts w:ascii="Barlow Condensed Medium" w:eastAsia="華康細黑體" w:hAnsi="Barlow Condensed Medium" w:cs="新細明體" w:hint="eastAsia"/>
-          <w:w w:val="75"/>
-          <w:sz w:val="26"/>
-          <w:szCs w:val="26"/>
-        </w:rPr>
-        <w:t>林後</w:t>
-      </w:r>
-      <w:r>
-        <w:rPr>
-          <w:rFonts w:ascii="Barlow Condensed Medium" w:eastAsia="華康細黑體" w:hAnsi="Barlow Condensed Medium" w:cs="新細明體" w:hint="eastAsia"/>
-          <w:w w:val="75"/>
-          <w:sz w:val="26"/>
-          <w:szCs w:val="26"/>
-        </w:rPr>
-        <w:t>5:17)</w:t>
-      </w:r>
-      <w:r>
-        <w:rPr>
-          <w:rFonts w:ascii="Barlow Condensed Medium" w:eastAsia="華康細黑體" w:hAnsi="Barlow Condensed Medium" w:cs="新細明體" w:hint="eastAsia"/>
-          <w:w w:val="75"/>
-          <w:sz w:val="26"/>
-          <w:szCs w:val="26"/>
-        </w:rPr>
-        <w:t>。</w:t>
+        <w:t>家。專家發現這人會反省和知道出錯的原因，每天寫下工作清單作提醒，也會詳細記錄整個錯誤的過程。就結論說他缺少的是一個讓工作正確又有效率的真正的行動步驟計劃。因此每天如果有不同的狀況出現，就會打亂工作的流程而出錯。就像許多電子設備都有防呆的設計，一方面是避免出錯，另一方面也提高了效率，只要插一次就成功。同樣地，經過被擄的反省，回歸的以色列人是有計劃和步驟地在重建和保存他們的信仰傳統，也因此以色列人在沒有國家的情況下，使猶太教傳承了兩千多年。</w:t>
       </w:r>
     </w:p>
     <w:p>
@@ -27173,16 +25973,16 @@
       <w:r>
         <w:rPr>
           <w:rFonts w:ascii="Barlow Condensed Medium" w:eastAsia="華康儷中黑" w:hAnsi="Barlow Condensed Medium" w:hint="eastAsia"/>
-          <w:w w:val="75"/>
+          <w:w w:val="80"/>
           <w:sz w:val="26"/>
           <w:szCs w:val="26"/>
         </w:rPr>
-        <w:t>王所賜的酒</w:t>
+        <w:t>以色列人從　神的選民變成了餘民，使徒保羅說這是恩典的揀選；又因為以色列整體的過犯，使恩典外溢到外邦，使世界與　神和好。</w:t>
       </w:r>
       <w:r>
         <w:rPr>
           <w:rFonts w:ascii="Barlow Condensed Medium" w:eastAsia="華康儷中黑" w:hAnsi="Barlow Condensed Medium" w:hint="eastAsia"/>
-          <w:w w:val="75"/>
+          <w:w w:val="80"/>
           <w:sz w:val="26"/>
           <w:szCs w:val="26"/>
         </w:rPr>
@@ -27191,118 +25991,112 @@
       <w:r>
         <w:rPr>
           <w:rFonts w:ascii="Barlow Condensed Medium" w:eastAsia="華康儷中黑" w:hAnsi="Barlow Condensed Medium" w:hint="eastAsia"/>
-          <w:w w:val="75"/>
+          <w:w w:val="80"/>
           <w:sz w:val="26"/>
           <w:szCs w:val="26"/>
         </w:rPr>
-        <w:t>杯</w:t>
+        <w:t>羅</w:t>
       </w:r>
       <w:r>
         <w:rPr>
           <w:rFonts w:ascii="Barlow Condensed Medium" w:eastAsia="華康儷中黑" w:hAnsi="Barlow Condensed Medium" w:hint="eastAsia"/>
-          <w:w w:val="75"/>
+          <w:w w:val="80"/>
           <w:sz w:val="26"/>
           <w:szCs w:val="26"/>
         </w:rPr>
-        <w:t>)</w:t>
+        <w:t>11</w:t>
       </w:r>
       <w:r>
         <w:rPr>
           <w:rFonts w:ascii="Barlow Condensed Medium" w:eastAsia="華康儷中黑" w:hAnsi="Barlow Condensed Medium" w:hint="eastAsia"/>
-          <w:w w:val="75"/>
+          <w:w w:val="80"/>
           <w:sz w:val="26"/>
           <w:szCs w:val="26"/>
         </w:rPr>
-        <w:t>一定要喝，又雖然給列國的杯不盡相同，但是列國不能拒絕，如同預言必定要實現。這是要列國明白，在大國之有一位更高的　神耶和華，掌控全局。</w:t>
-      </w:r>
-      <w:r>
-        <w:rPr>
-          <w:rFonts w:ascii="Barlow Condensed Medium" w:eastAsia="華康細黑體" w:hAnsi="Barlow Condensed Medium" w:cs="微軟正黑體" w:hint="eastAsia"/>
-          <w:w w:val="75"/>
+        <w:t>章</w:t>
+      </w:r>
+      <w:r>
+        <w:rPr>
+          <w:rFonts w:ascii="Barlow Condensed Medium" w:eastAsia="華康儷中黑" w:hAnsi="Barlow Condensed Medium" w:hint="eastAsia"/>
+          <w:w w:val="80"/>
           <w:sz w:val="26"/>
           <w:szCs w:val="26"/>
         </w:rPr>
-        <w:t>懂得看見和面對自己的錯，才是一個真正成熟的人，也就是能負起責任的人。又有時候是一個文化與社會集體的錯，我們也要能有足夠的道德勇氣來</w:t>
-      </w:r>
-      <w:proofErr w:type="gramStart"/>
+        <w:t>)</w:t>
+      </w:r>
       <w:r>
         <w:rPr>
           <w:rFonts w:ascii="Barlow Condensed Medium" w:eastAsia="華康細黑體" w:hAnsi="Barlow Condensed Medium" w:cs="微軟正黑體" w:hint="eastAsia"/>
-          <w:w w:val="75"/>
+          <w:w w:val="80"/>
           <w:sz w:val="26"/>
           <w:szCs w:val="26"/>
         </w:rPr>
-        <w:t>仗義直言</w:t>
-      </w:r>
-      <w:proofErr w:type="gramEnd"/>
+        <w:t>然而在猶太的餘民想方設法要使百姓歸向　神且確實地傳承信仰，就記錄下了經典和形成了拉比的教導系統。然而在回歸的數百年後，　神再度啟動祂的救世計劃，差派祂的獨生子耶穌基督降臨。目的乃是要阻止拉比猶太教變成一種為了獲取權力的偽善的</w:t>
+      </w:r>
       <w:r>
         <w:rPr>
           <w:rFonts w:ascii="Barlow Condensed Medium" w:eastAsia="華康細黑體" w:hAnsi="Barlow Condensed Medium" w:cs="微軟正黑體" w:hint="eastAsia"/>
-          <w:w w:val="75"/>
+          <w:w w:val="80"/>
           <w:sz w:val="26"/>
           <w:szCs w:val="26"/>
         </w:rPr>
-        <w:t>。重點是，我們是聽先知來自　神的聲音，或是世人為自己推託、卸責，甚至是用今日</w:t>
-      </w:r>
-      <w:proofErr w:type="gramStart"/>
+        <w:t>律法</w:t>
+      </w:r>
+      <w:bookmarkStart w:id="6" w:name="_GoBack"/>
+      <w:bookmarkEnd w:id="6"/>
       <w:r>
         <w:rPr>
           <w:rFonts w:ascii="Barlow Condensed Medium" w:eastAsia="華康細黑體" w:hAnsi="Barlow Condensed Medium" w:cs="微軟正黑體" w:hint="eastAsia"/>
-          <w:w w:val="75"/>
+          <w:w w:val="80"/>
           <w:sz w:val="26"/>
           <w:szCs w:val="26"/>
         </w:rPr>
-        <w:t>網路霸凌的</w:t>
-      </w:r>
-      <w:proofErr w:type="gramEnd"/>
+        <w:t>(</w:t>
+      </w:r>
       <w:r>
         <w:rPr>
           <w:rFonts w:ascii="Barlow Condensed Medium" w:eastAsia="華康細黑體" w:hAnsi="Barlow Condensed Medium" w:cs="微軟正黑體" w:hint="eastAsia"/>
-          <w:w w:val="75"/>
+          <w:w w:val="80"/>
           <w:sz w:val="26"/>
           <w:szCs w:val="26"/>
         </w:rPr>
-        <w:t>壓力把謊言變成假信息。所以，經歷這些集體的錯的意義，是一群人集體成長的機會。若他們發現了　神的公義和良善的真正價值，放下了人的驕傲，就會找到　神賜給每一個歸向</w:t>
-      </w:r>
-      <w:proofErr w:type="gramStart"/>
+        <w:t>教條</w:t>
+      </w:r>
       <w:r>
         <w:rPr>
           <w:rFonts w:ascii="Barlow Condensed Medium" w:eastAsia="華康細黑體" w:hAnsi="Barlow Condensed Medium" w:cs="微軟正黑體" w:hint="eastAsia"/>
-          <w:w w:val="75"/>
+          <w:w w:val="80"/>
           <w:sz w:val="26"/>
           <w:szCs w:val="26"/>
         </w:rPr>
-        <w:t>祂</w:t>
-      </w:r>
-      <w:proofErr w:type="gramEnd"/>
+        <w:t>)</w:t>
+      </w:r>
       <w:r>
         <w:rPr>
           <w:rFonts w:ascii="Barlow Condensed Medium" w:eastAsia="華康細黑體" w:hAnsi="Barlow Condensed Medium" w:cs="微軟正黑體" w:hint="eastAsia"/>
-          <w:w w:val="75"/>
+          <w:w w:val="80"/>
           <w:sz w:val="26"/>
           <w:szCs w:val="26"/>
         </w:rPr>
-        <w:t>的人的救</w:t>
-      </w:r>
-      <w:proofErr w:type="gramStart"/>
+        <w:t>主義。而彷彿歷史又重演，耶路撒冷在主後</w:t>
+      </w:r>
       <w:r>
         <w:rPr>
           <w:rFonts w:ascii="Barlow Condensed Medium" w:eastAsia="華康細黑體" w:hAnsi="Barlow Condensed Medium" w:cs="微軟正黑體" w:hint="eastAsia"/>
-          <w:w w:val="75"/>
+          <w:w w:val="80"/>
           <w:sz w:val="26"/>
           <w:szCs w:val="26"/>
         </w:rPr>
-        <w:t>贖之杯</w:t>
-      </w:r>
-      <w:proofErr w:type="gramEnd"/>
+        <w:t>70</w:t>
+      </w:r>
       <w:r>
         <w:rPr>
           <w:rFonts w:ascii="Barlow Condensed Medium" w:eastAsia="華康細黑體" w:hAnsi="Barlow Condensed Medium" w:cs="微軟正黑體" w:hint="eastAsia"/>
-          <w:w w:val="75"/>
+          <w:w w:val="80"/>
           <w:sz w:val="26"/>
           <w:szCs w:val="26"/>
         </w:rPr>
-        <w:t>。</w:t>
+        <w:t>年再度被毀。而這次四散的餘民則是耶穌的門徒，他們帶的是基督的福音，要使整個世界完全蒙福。</w:t>
       </w:r>
       <w:r>
         <w:rPr>
@@ -27331,7 +26125,7 @@
 </file>
 
 <file path=word/endnotes.xml><?xml version="1.0" encoding="utf-8"?>
-<w:endnotes xmlns:wpc="http://schemas.microsoft.com/office/word/2010/wordprocessingCanvas" xmlns:mc="http://schemas.openxmlformats.org/markup-compatibility/2006" xmlns:o="urn:schemas-microsoft-com:office:office" xmlns:r="http://schemas.openxmlformats.org/officeDocument/2006/relationships" xmlns:m="http://schemas.openxmlformats.org/officeDocument/2006/math" xmlns:v="urn:schemas-microsoft-com:vml" xmlns:wp14="http://schemas.microsoft.com/office/word/2010/wordprocessingDrawing" xmlns:wp="http://schemas.openxmlformats.org/drawingml/2006/wordprocessingDrawing" xmlns:w10="urn:schemas-microsoft-com:office:word" xmlns:w="http://schemas.openxmlformats.org/wordprocessingml/2006/main" xmlns:w14="http://schemas.microsoft.com/office/word/2010/wordml" xmlns:wpg="http://schemas.microsoft.com/office/word/2010/wordprocessingGroup" xmlns:wpi="http://schemas.microsoft.com/office/word/2010/wordprocessingInk" xmlns:wne="http://schemas.microsoft.com/office/word/2006/wordml" xmlns:wps="http://schemas.microsoft.com/office/word/2010/wordprocessingShape" mc:Ignorable="w14 wp14">
+<w:endnotes xmlns:wpc="http://schemas.microsoft.com/office/word/2010/wordprocessingCanvas" xmlns:mc="http://schemas.openxmlformats.org/markup-compatibility/2006" xmlns:o="urn:schemas-microsoft-com:office:office" xmlns:r="http://schemas.openxmlformats.org/officeDocument/2006/relationships" xmlns:m="http://schemas.openxmlformats.org/officeDocument/2006/math" xmlns:v="urn:schemas-microsoft-com:vml" xmlns:wp14="http://schemas.microsoft.com/office/word/2010/wordprocessingDrawing" xmlns:wp="http://schemas.openxmlformats.org/drawingml/2006/wordprocessingDrawing" xmlns:w10="urn:schemas-microsoft-com:office:word" xmlns:w="http://schemas.openxmlformats.org/wordprocessingml/2006/main" xmlns:w14="http://schemas.microsoft.com/office/word/2010/wordml" xmlns:w15="http://schemas.microsoft.com/office/word/2012/wordml" xmlns:wpg="http://schemas.microsoft.com/office/word/2010/wordprocessingGroup" xmlns:wpi="http://schemas.microsoft.com/office/word/2010/wordprocessingInk" xmlns:wne="http://schemas.microsoft.com/office/word/2006/wordml" xmlns:wps="http://schemas.microsoft.com/office/word/2010/wordprocessingShape" mc:Ignorable="w14 w15 wp14">
   <w:endnote w:type="separator" w:id="-1">
     <w:p>
       <w:r>
@@ -27350,7 +26144,7 @@
 </file>
 
 <file path=word/footnotes.xml><?xml version="1.0" encoding="utf-8"?>
-<w:footnotes xmlns:wpc="http://schemas.microsoft.com/office/word/2010/wordprocessingCanvas" xmlns:mc="http://schemas.openxmlformats.org/markup-compatibility/2006" xmlns:o="urn:schemas-microsoft-com:office:office" xmlns:r="http://schemas.openxmlformats.org/officeDocument/2006/relationships" xmlns:m="http://schemas.openxmlformats.org/officeDocument/2006/math" xmlns:v="urn:schemas-microsoft-com:vml" xmlns:wp14="http://schemas.microsoft.com/office/word/2010/wordprocessingDrawing" xmlns:wp="http://schemas.openxmlformats.org/drawingml/2006/wordprocessingDrawing" xmlns:w10="urn:schemas-microsoft-com:office:word" xmlns:w="http://schemas.openxmlformats.org/wordprocessingml/2006/main" xmlns:w14="http://schemas.microsoft.com/office/word/2010/wordml" xmlns:wpg="http://schemas.microsoft.com/office/word/2010/wordprocessingGroup" xmlns:wpi="http://schemas.microsoft.com/office/word/2010/wordprocessingInk" xmlns:wne="http://schemas.microsoft.com/office/word/2006/wordml" xmlns:wps="http://schemas.microsoft.com/office/word/2010/wordprocessingShape" mc:Ignorable="w14 wp14">
+<w:footnotes xmlns:wpc="http://schemas.microsoft.com/office/word/2010/wordprocessingCanvas" xmlns:mc="http://schemas.openxmlformats.org/markup-compatibility/2006" xmlns:o="urn:schemas-microsoft-com:office:office" xmlns:r="http://schemas.openxmlformats.org/officeDocument/2006/relationships" xmlns:m="http://schemas.openxmlformats.org/officeDocument/2006/math" xmlns:v="urn:schemas-microsoft-com:vml" xmlns:wp14="http://schemas.microsoft.com/office/word/2010/wordprocessingDrawing" xmlns:wp="http://schemas.openxmlformats.org/drawingml/2006/wordprocessingDrawing" xmlns:w10="urn:schemas-microsoft-com:office:word" xmlns:w="http://schemas.openxmlformats.org/wordprocessingml/2006/main" xmlns:w14="http://schemas.microsoft.com/office/word/2010/wordml" xmlns:w15="http://schemas.microsoft.com/office/word/2012/wordml" xmlns:wpg="http://schemas.microsoft.com/office/word/2010/wordprocessingGroup" xmlns:wpi="http://schemas.microsoft.com/office/word/2010/wordprocessingInk" xmlns:wne="http://schemas.microsoft.com/office/word/2006/wordml" xmlns:wps="http://schemas.microsoft.com/office/word/2010/wordprocessingShape" mc:Ignorable="w14 w15 wp14">
   <w:footnote w:type="separator" w:id="-1">
     <w:p>
       <w:r>
@@ -27369,7 +26163,7 @@
 </file>
 
 <file path=word/header1.xml><?xml version="1.0" encoding="utf-8"?>
-<w:hdr xmlns:wpc="http://schemas.microsoft.com/office/word/2010/wordprocessingCanvas" xmlns:mc="http://schemas.openxmlformats.org/markup-compatibility/2006" xmlns:o="urn:schemas-microsoft-com:office:office" xmlns:r="http://schemas.openxmlformats.org/officeDocument/2006/relationships" xmlns:m="http://schemas.openxmlformats.org/officeDocument/2006/math" xmlns:v="urn:schemas-microsoft-com:vml" xmlns:wp14="http://schemas.microsoft.com/office/word/2010/wordprocessingDrawing" xmlns:wp="http://schemas.openxmlformats.org/drawingml/2006/wordprocessingDrawing" xmlns:w10="urn:schemas-microsoft-com:office:word" xmlns:w="http://schemas.openxmlformats.org/wordprocessingml/2006/main" xmlns:w14="http://schemas.microsoft.com/office/word/2010/wordml" xmlns:wpg="http://schemas.microsoft.com/office/word/2010/wordprocessingGroup" xmlns:wpi="http://schemas.microsoft.com/office/word/2010/wordprocessingInk" xmlns:wne="http://schemas.microsoft.com/office/word/2006/wordml" xmlns:wps="http://schemas.microsoft.com/office/word/2010/wordprocessingShape" mc:Ignorable="w14 wp14">
+<w:hdr xmlns:wpc="http://schemas.microsoft.com/office/word/2010/wordprocessingCanvas" xmlns:mc="http://schemas.openxmlformats.org/markup-compatibility/2006" xmlns:o="urn:schemas-microsoft-com:office:office" xmlns:r="http://schemas.openxmlformats.org/officeDocument/2006/relationships" xmlns:m="http://schemas.openxmlformats.org/officeDocument/2006/math" xmlns:v="urn:schemas-microsoft-com:vml" xmlns:wp14="http://schemas.microsoft.com/office/word/2010/wordprocessingDrawing" xmlns:wp="http://schemas.openxmlformats.org/drawingml/2006/wordprocessingDrawing" xmlns:w10="urn:schemas-microsoft-com:office:word" xmlns:w="http://schemas.openxmlformats.org/wordprocessingml/2006/main" xmlns:w14="http://schemas.microsoft.com/office/word/2010/wordml" xmlns:w15="http://schemas.microsoft.com/office/word/2012/wordml" xmlns:wpg="http://schemas.microsoft.com/office/word/2010/wordprocessingGroup" xmlns:wpi="http://schemas.microsoft.com/office/word/2010/wordprocessingInk" xmlns:wne="http://schemas.microsoft.com/office/word/2006/wordml" xmlns:wps="http://schemas.microsoft.com/office/word/2010/wordprocessingShape" mc:Ignorable="w14 w15 wp14">
   <w:p>
     <w:pPr>
       <w:pStyle w:val="a4"/>
@@ -27827,7 +26621,7 @@
 </file>
 
 <file path=word/header2.xml><?xml version="1.0" encoding="utf-8"?>
-<w:hdr xmlns:wpc="http://schemas.microsoft.com/office/word/2010/wordprocessingCanvas" xmlns:mc="http://schemas.openxmlformats.org/markup-compatibility/2006" xmlns:o="urn:schemas-microsoft-com:office:office" xmlns:r="http://schemas.openxmlformats.org/officeDocument/2006/relationships" xmlns:m="http://schemas.openxmlformats.org/officeDocument/2006/math" xmlns:v="urn:schemas-microsoft-com:vml" xmlns:wp14="http://schemas.microsoft.com/office/word/2010/wordprocessingDrawing" xmlns:wp="http://schemas.openxmlformats.org/drawingml/2006/wordprocessingDrawing" xmlns:w10="urn:schemas-microsoft-com:office:word" xmlns:w="http://schemas.openxmlformats.org/wordprocessingml/2006/main" xmlns:w14="http://schemas.microsoft.com/office/word/2010/wordml" xmlns:wpg="http://schemas.microsoft.com/office/word/2010/wordprocessingGroup" xmlns:wpi="http://schemas.microsoft.com/office/word/2010/wordprocessingInk" xmlns:wne="http://schemas.microsoft.com/office/word/2006/wordml" xmlns:wps="http://schemas.microsoft.com/office/word/2010/wordprocessingShape" mc:Ignorable="w14 wp14">
+<w:hdr xmlns:wpc="http://schemas.microsoft.com/office/word/2010/wordprocessingCanvas" xmlns:mc="http://schemas.openxmlformats.org/markup-compatibility/2006" xmlns:o="urn:schemas-microsoft-com:office:office" xmlns:r="http://schemas.openxmlformats.org/officeDocument/2006/relationships" xmlns:m="http://schemas.openxmlformats.org/officeDocument/2006/math" xmlns:v="urn:schemas-microsoft-com:vml" xmlns:wp14="http://schemas.microsoft.com/office/word/2010/wordprocessingDrawing" xmlns:wp="http://schemas.openxmlformats.org/drawingml/2006/wordprocessingDrawing" xmlns:w10="urn:schemas-microsoft-com:office:word" xmlns:w="http://schemas.openxmlformats.org/wordprocessingml/2006/main" xmlns:w14="http://schemas.microsoft.com/office/word/2010/wordml" xmlns:w15="http://schemas.microsoft.com/office/word/2012/wordml" xmlns:wpg="http://schemas.microsoft.com/office/word/2010/wordprocessingGroup" xmlns:wpi="http://schemas.microsoft.com/office/word/2010/wordprocessingInk" xmlns:wne="http://schemas.microsoft.com/office/word/2006/wordml" xmlns:wps="http://schemas.microsoft.com/office/word/2010/wordprocessingShape" mc:Ignorable="w14 w15 wp14">
   <w:p>
     <w:pPr>
       <w:pStyle w:val="a4"/>
@@ -28285,8 +27079,8 @@
 </file>
 
 <file path=word/numbering.xml><?xml version="1.0" encoding="utf-8"?>
-<w:numbering xmlns:wpc="http://schemas.microsoft.com/office/word/2010/wordprocessingCanvas" xmlns:mc="http://schemas.openxmlformats.org/markup-compatibility/2006" xmlns:o="urn:schemas-microsoft-com:office:office" xmlns:r="http://schemas.openxmlformats.org/officeDocument/2006/relationships" xmlns:m="http://schemas.openxmlformats.org/officeDocument/2006/math" xmlns:v="urn:schemas-microsoft-com:vml" xmlns:wp14="http://schemas.microsoft.com/office/word/2010/wordprocessingDrawing" xmlns:wp="http://schemas.openxmlformats.org/drawingml/2006/wordprocessingDrawing" xmlns:w10="urn:schemas-microsoft-com:office:word" xmlns:w="http://schemas.openxmlformats.org/wordprocessingml/2006/main" xmlns:w14="http://schemas.microsoft.com/office/word/2010/wordml" xmlns:wpg="http://schemas.microsoft.com/office/word/2010/wordprocessingGroup" xmlns:wpi="http://schemas.microsoft.com/office/word/2010/wordprocessingInk" xmlns:wne="http://schemas.microsoft.com/office/word/2006/wordml" xmlns:wps="http://schemas.microsoft.com/office/word/2010/wordprocessingShape" mc:Ignorable="w14 wp14">
-  <w:abstractNum w:abstractNumId="0">
+<w:numbering xmlns:wpc="http://schemas.microsoft.com/office/word/2010/wordprocessingCanvas" xmlns:mc="http://schemas.openxmlformats.org/markup-compatibility/2006" xmlns:o="urn:schemas-microsoft-com:office:office" xmlns:r="http://schemas.openxmlformats.org/officeDocument/2006/relationships" xmlns:m="http://schemas.openxmlformats.org/officeDocument/2006/math" xmlns:v="urn:schemas-microsoft-com:vml" xmlns:wp14="http://schemas.microsoft.com/office/word/2010/wordprocessingDrawing" xmlns:wp="http://schemas.openxmlformats.org/drawingml/2006/wordprocessingDrawing" xmlns:w10="urn:schemas-microsoft-com:office:word" xmlns:w="http://schemas.openxmlformats.org/wordprocessingml/2006/main" xmlns:w14="http://schemas.microsoft.com/office/word/2010/wordml" xmlns:w15="http://schemas.microsoft.com/office/word/2012/wordml" xmlns:wpg="http://schemas.microsoft.com/office/word/2010/wordprocessingGroup" xmlns:wpi="http://schemas.microsoft.com/office/word/2010/wordprocessingInk" xmlns:wne="http://schemas.microsoft.com/office/word/2006/wordml" xmlns:wps="http://schemas.microsoft.com/office/word/2010/wordprocessingShape" mc:Ignorable="w14 w15 wp14">
+  <w:abstractNum w:abstractNumId="0" w15:restartNumberingAfterBreak="0">
     <w:nsid w:val="0ABA262B"/>
     <w:multiLevelType w:val="hybridMultilevel"/>
     <w:tmpl w:val="2A24FBE2"/>
@@ -28375,7 +27169,7 @@
       </w:pPr>
     </w:lvl>
   </w:abstractNum>
-  <w:abstractNum w:abstractNumId="1">
+  <w:abstractNum w:abstractNumId="1" w15:restartNumberingAfterBreak="0">
     <w:nsid w:val="2158604C"/>
     <w:multiLevelType w:val="hybridMultilevel"/>
     <w:tmpl w:val="EE0E584E"/>
@@ -28464,7 +27258,7 @@
       </w:pPr>
     </w:lvl>
   </w:abstractNum>
-  <w:abstractNum w:abstractNumId="2">
+  <w:abstractNum w:abstractNumId="2" w15:restartNumberingAfterBreak="0">
     <w:nsid w:val="35B64BCD"/>
     <w:multiLevelType w:val="hybridMultilevel"/>
     <w:tmpl w:val="FE68702A"/>
@@ -28553,7 +27347,7 @@
       </w:pPr>
     </w:lvl>
   </w:abstractNum>
-  <w:abstractNum w:abstractNumId="3">
+  <w:abstractNum w:abstractNumId="3" w15:restartNumberingAfterBreak="0">
     <w:nsid w:val="35F70646"/>
     <w:multiLevelType w:val="hybridMultilevel"/>
     <w:tmpl w:val="D0DE6422"/>
@@ -28642,7 +27436,7 @@
       </w:pPr>
     </w:lvl>
   </w:abstractNum>
-  <w:abstractNum w:abstractNumId="4">
+  <w:abstractNum w:abstractNumId="4" w15:restartNumberingAfterBreak="0">
     <w:nsid w:val="386234FE"/>
     <w:multiLevelType w:val="hybridMultilevel"/>
     <w:tmpl w:val="367CB3B8"/>
@@ -28731,7 +27525,7 @@
       </w:pPr>
     </w:lvl>
   </w:abstractNum>
-  <w:abstractNum w:abstractNumId="5">
+  <w:abstractNum w:abstractNumId="5" w15:restartNumberingAfterBreak="0">
     <w:nsid w:val="660C339F"/>
     <w:multiLevelType w:val="hybridMultilevel"/>
     <w:tmpl w:val="F83466DC"/>
@@ -28820,7 +27614,7 @@
       </w:pPr>
     </w:lvl>
   </w:abstractNum>
-  <w:abstractNum w:abstractNumId="6">
+  <w:abstractNum w:abstractNumId="6" w15:restartNumberingAfterBreak="0">
     <w:nsid w:val="70CA51A1"/>
     <w:multiLevelType w:val="hybridMultilevel"/>
     <w:tmpl w:val="8C2CE9D4"/>
@@ -28909,7 +27703,7 @@
       </w:pPr>
     </w:lvl>
   </w:abstractNum>
-  <w:abstractNum w:abstractNumId="7">
+  <w:abstractNum w:abstractNumId="7" w15:restartNumberingAfterBreak="0">
     <w:nsid w:val="70D9778A"/>
     <w:multiLevelType w:val="hybridMultilevel"/>
     <w:tmpl w:val="468A8F60"/>
@@ -28998,7 +27792,7 @@
       </w:pPr>
     </w:lvl>
   </w:abstractNum>
-  <w:abstractNum w:abstractNumId="8">
+  <w:abstractNum w:abstractNumId="8" w15:restartNumberingAfterBreak="0">
     <w:nsid w:val="74B64780"/>
     <w:multiLevelType w:val="hybridMultilevel"/>
     <w:tmpl w:val="A566C376"/>
@@ -29118,7 +27912,7 @@
 </file>
 
 <file path=word/styles.xml><?xml version="1.0" encoding="utf-8"?>
-<w:styles xmlns:mc="http://schemas.openxmlformats.org/markup-compatibility/2006" xmlns:r="http://schemas.openxmlformats.org/officeDocument/2006/relationships" xmlns:w="http://schemas.openxmlformats.org/wordprocessingml/2006/main" xmlns:w14="http://schemas.microsoft.com/office/word/2010/wordml" mc:Ignorable="w14">
+<w:styles xmlns:mc="http://schemas.openxmlformats.org/markup-compatibility/2006" xmlns:r="http://schemas.openxmlformats.org/officeDocument/2006/relationships" xmlns:w="http://schemas.openxmlformats.org/wordprocessingml/2006/main" xmlns:w14="http://schemas.microsoft.com/office/word/2010/wordml" xmlns:w15="http://schemas.microsoft.com/office/word/2012/wordml" mc:Ignorable="w14 w15">
   <w:docDefaults>
     <w:rPrDefault>
       <w:rPr>
@@ -29131,144 +27925,378 @@
     </w:rPrDefault>
     <w:pPrDefault/>
   </w:docDefaults>
-  <w:latentStyles w:defLockedState="0" w:defUIPriority="99" w:defSemiHidden="1" w:defUnhideWhenUsed="1" w:defQFormat="0" w:count="267">
-    <w:lsdException w:name="Normal" w:semiHidden="0" w:uiPriority="0" w:unhideWhenUsed="0" w:qFormat="1"/>
-    <w:lsdException w:name="heading 1" w:semiHidden="0" w:uiPriority="9" w:unhideWhenUsed="0" w:qFormat="1"/>
-    <w:lsdException w:name="heading 2" w:uiPriority="9" w:qFormat="1"/>
-    <w:lsdException w:name="heading 3" w:uiPriority="9" w:qFormat="1"/>
-    <w:lsdException w:name="heading 4" w:uiPriority="9" w:qFormat="1"/>
-    <w:lsdException w:name="heading 5" w:uiPriority="9" w:qFormat="1"/>
-    <w:lsdException w:name="heading 6" w:uiPriority="9" w:qFormat="1"/>
-    <w:lsdException w:name="heading 7" w:uiPriority="9" w:qFormat="1"/>
-    <w:lsdException w:name="heading 8" w:uiPriority="9" w:qFormat="1"/>
-    <w:lsdException w:name="heading 9" w:uiPriority="9" w:qFormat="1"/>
-    <w:lsdException w:name="toc 1" w:uiPriority="39"/>
-    <w:lsdException w:name="toc 2" w:uiPriority="39"/>
-    <w:lsdException w:name="toc 3" w:uiPriority="39"/>
-    <w:lsdException w:name="toc 4" w:uiPriority="39"/>
-    <w:lsdException w:name="toc 5" w:uiPriority="39"/>
-    <w:lsdException w:name="toc 6" w:uiPriority="39"/>
-    <w:lsdException w:name="toc 7" w:uiPriority="39"/>
-    <w:lsdException w:name="toc 8" w:uiPriority="39"/>
-    <w:lsdException w:name="toc 9" w:uiPriority="39"/>
-    <w:lsdException w:name="caption" w:uiPriority="35" w:qFormat="1"/>
-    <w:lsdException w:name="Title" w:semiHidden="0" w:uiPriority="10" w:unhideWhenUsed="0" w:qFormat="1"/>
-    <w:lsdException w:name="Default Paragraph Font" w:uiPriority="1"/>
-    <w:lsdException w:name="Subtitle" w:semiHidden="0" w:uiPriority="11" w:unhideWhenUsed="0" w:qFormat="1"/>
-    <w:lsdException w:name="Strong" w:semiHidden="0" w:uiPriority="22" w:unhideWhenUsed="0" w:qFormat="1"/>
-    <w:lsdException w:name="Emphasis" w:semiHidden="0" w:uiPriority="20" w:unhideWhenUsed="0" w:qFormat="1"/>
-    <w:lsdException w:name="Table Grid" w:semiHidden="0" w:uiPriority="39" w:unhideWhenUsed="0"/>
-    <w:lsdException w:name="Placeholder Text" w:unhideWhenUsed="0"/>
-    <w:lsdException w:name="No Spacing" w:semiHidden="0" w:uiPriority="1" w:unhideWhenUsed="0" w:qFormat="1"/>
-    <w:lsdException w:name="Light Shading" w:semiHidden="0" w:uiPriority="60" w:unhideWhenUsed="0"/>
-    <w:lsdException w:name="Light List" w:semiHidden="0" w:uiPriority="61" w:unhideWhenUsed="0"/>
-    <w:lsdException w:name="Light Grid" w:semiHidden="0" w:uiPriority="62" w:unhideWhenUsed="0"/>
-    <w:lsdException w:name="Medium Shading 1" w:semiHidden="0" w:uiPriority="63" w:unhideWhenUsed="0"/>
-    <w:lsdException w:name="Medium Shading 2" w:semiHidden="0" w:uiPriority="64" w:unhideWhenUsed="0"/>
-    <w:lsdException w:name="Medium List 1" w:semiHidden="0" w:uiPriority="65" w:unhideWhenUsed="0"/>
-    <w:lsdException w:name="Medium List 2" w:semiHidden="0" w:uiPriority="66" w:unhideWhenUsed="0"/>
-    <w:lsdException w:name="Medium Grid 1" w:semiHidden="0" w:uiPriority="67" w:unhideWhenUsed="0"/>
-    <w:lsdException w:name="Medium Grid 2" w:semiHidden="0" w:uiPriority="68" w:unhideWhenUsed="0"/>
-    <w:lsdException w:name="Medium Grid 3" w:semiHidden="0" w:uiPriority="69" w:unhideWhenUsed="0"/>
-    <w:lsdException w:name="Dark List" w:semiHidden="0" w:uiPriority="70" w:unhideWhenUsed="0"/>
-    <w:lsdException w:name="Colorful Shading" w:semiHidden="0" w:uiPriority="71" w:unhideWhenUsed="0"/>
-    <w:lsdException w:name="Colorful List" w:semiHidden="0" w:uiPriority="72" w:unhideWhenUsed="0"/>
-    <w:lsdException w:name="Colorful Grid" w:semiHidden="0" w:uiPriority="73" w:unhideWhenUsed="0"/>
-    <w:lsdException w:name="Light Shading Accent 1" w:semiHidden="0" w:uiPriority="60" w:unhideWhenUsed="0"/>
-    <w:lsdException w:name="Light List Accent 1" w:semiHidden="0" w:uiPriority="61" w:unhideWhenUsed="0"/>
-    <w:lsdException w:name="Light Grid Accent 1" w:semiHidden="0" w:uiPriority="62" w:unhideWhenUsed="0"/>
-    <w:lsdException w:name="Medium Shading 1 Accent 1" w:semiHidden="0" w:uiPriority="63" w:unhideWhenUsed="0"/>
-    <w:lsdException w:name="Medium Shading 2 Accent 1" w:semiHidden="0" w:uiPriority="64" w:unhideWhenUsed="0"/>
-    <w:lsdException w:name="Medium List 1 Accent 1" w:semiHidden="0" w:uiPriority="65" w:unhideWhenUsed="0"/>
-    <w:lsdException w:name="Revision" w:unhideWhenUsed="0"/>
-    <w:lsdException w:name="List Paragraph" w:semiHidden="0" w:uiPriority="34" w:unhideWhenUsed="0" w:qFormat="1"/>
-    <w:lsdException w:name="Quote" w:semiHidden="0" w:uiPriority="29" w:unhideWhenUsed="0" w:qFormat="1"/>
-    <w:lsdException w:name="Intense Quote" w:semiHidden="0" w:uiPriority="30" w:unhideWhenUsed="0" w:qFormat="1"/>
-    <w:lsdException w:name="Medium List 2 Accent 1" w:semiHidden="0" w:uiPriority="66" w:unhideWhenUsed="0"/>
-    <w:lsdException w:name="Medium Grid 1 Accent 1" w:semiHidden="0" w:uiPriority="67" w:unhideWhenUsed="0"/>
-    <w:lsdException w:name="Medium Grid 2 Accent 1" w:semiHidden="0" w:uiPriority="68" w:unhideWhenUsed="0"/>
-    <w:lsdException w:name="Medium Grid 3 Accent 1" w:semiHidden="0" w:uiPriority="69" w:unhideWhenUsed="0"/>
-    <w:lsdException w:name="Dark List Accent 1" w:semiHidden="0" w:uiPriority="70" w:unhideWhenUsed="0"/>
-    <w:lsdException w:name="Colorful Shading Accent 1" w:semiHidden="0" w:uiPriority="71" w:unhideWhenUsed="0"/>
-    <w:lsdException w:name="Colorful List Accent 1" w:semiHidden="0" w:uiPriority="72" w:unhideWhenUsed="0"/>
-    <w:lsdException w:name="Colorful Grid Accent 1" w:semiHidden="0" w:uiPriority="73" w:unhideWhenUsed="0"/>
-    <w:lsdException w:name="Light Shading Accent 2" w:semiHidden="0" w:uiPriority="60" w:unhideWhenUsed="0"/>
-    <w:lsdException w:name="Light List Accent 2" w:semiHidden="0" w:uiPriority="61" w:unhideWhenUsed="0"/>
-    <w:lsdException w:name="Light Grid Accent 2" w:semiHidden="0" w:uiPriority="62" w:unhideWhenUsed="0"/>
-    <w:lsdException w:name="Medium Shading 1 Accent 2" w:semiHidden="0" w:uiPriority="63" w:unhideWhenUsed="0"/>
-    <w:lsdException w:name="Medium Shading 2 Accent 2" w:semiHidden="0" w:uiPriority="64" w:unhideWhenUsed="0"/>
-    <w:lsdException w:name="Medium List 1 Accent 2" w:semiHidden="0" w:uiPriority="65" w:unhideWhenUsed="0"/>
-    <w:lsdException w:name="Medium List 2 Accent 2" w:semiHidden="0" w:uiPriority="66" w:unhideWhenUsed="0"/>
-    <w:lsdException w:name="Medium Grid 1 Accent 2" w:semiHidden="0" w:uiPriority="67" w:unhideWhenUsed="0"/>
-    <w:lsdException w:name="Medium Grid 2 Accent 2" w:semiHidden="0" w:uiPriority="68" w:unhideWhenUsed="0"/>
-    <w:lsdException w:name="Medium Grid 3 Accent 2" w:semiHidden="0" w:uiPriority="69" w:unhideWhenUsed="0"/>
-    <w:lsdException w:name="Dark List Accent 2" w:semiHidden="0" w:uiPriority="70" w:unhideWhenUsed="0"/>
-    <w:lsdException w:name="Colorful Shading Accent 2" w:semiHidden="0" w:uiPriority="71" w:unhideWhenUsed="0"/>
-    <w:lsdException w:name="Colorful List Accent 2" w:semiHidden="0" w:uiPriority="72" w:unhideWhenUsed="0"/>
-    <w:lsdException w:name="Colorful Grid Accent 2" w:semiHidden="0" w:uiPriority="73" w:unhideWhenUsed="0"/>
-    <w:lsdException w:name="Light Shading Accent 3" w:semiHidden="0" w:uiPriority="60" w:unhideWhenUsed="0"/>
-    <w:lsdException w:name="Light List Accent 3" w:semiHidden="0" w:uiPriority="61" w:unhideWhenUsed="0"/>
-    <w:lsdException w:name="Light Grid Accent 3" w:semiHidden="0" w:uiPriority="62" w:unhideWhenUsed="0"/>
-    <w:lsdException w:name="Medium Shading 1 Accent 3" w:semiHidden="0" w:uiPriority="63" w:unhideWhenUsed="0"/>
-    <w:lsdException w:name="Medium Shading 2 Accent 3" w:semiHidden="0" w:uiPriority="64" w:unhideWhenUsed="0"/>
-    <w:lsdException w:name="Medium List 1 Accent 3" w:semiHidden="0" w:uiPriority="65" w:unhideWhenUsed="0"/>
-    <w:lsdException w:name="Medium List 2 Accent 3" w:semiHidden="0" w:uiPriority="66" w:unhideWhenUsed="0"/>
-    <w:lsdException w:name="Medium Grid 1 Accent 3" w:semiHidden="0" w:uiPriority="67" w:unhideWhenUsed="0"/>
-    <w:lsdException w:name="Medium Grid 2 Accent 3" w:semiHidden="0" w:uiPriority="68" w:unhideWhenUsed="0"/>
-    <w:lsdException w:name="Medium Grid 3 Accent 3" w:semiHidden="0" w:uiPriority="69" w:unhideWhenUsed="0"/>
-    <w:lsdException w:name="Dark List Accent 3" w:semiHidden="0" w:uiPriority="70" w:unhideWhenUsed="0"/>
-    <w:lsdException w:name="Colorful Shading Accent 3" w:semiHidden="0" w:uiPriority="71" w:unhideWhenUsed="0"/>
-    <w:lsdException w:name="Colorful List Accent 3" w:semiHidden="0" w:uiPriority="72" w:unhideWhenUsed="0"/>
-    <w:lsdException w:name="Colorful Grid Accent 3" w:semiHidden="0" w:uiPriority="73" w:unhideWhenUsed="0"/>
-    <w:lsdException w:name="Light Shading Accent 4" w:semiHidden="0" w:uiPriority="60" w:unhideWhenUsed="0"/>
-    <w:lsdException w:name="Light List Accent 4" w:semiHidden="0" w:uiPriority="61" w:unhideWhenUsed="0"/>
-    <w:lsdException w:name="Light Grid Accent 4" w:semiHidden="0" w:uiPriority="62" w:unhideWhenUsed="0"/>
-    <w:lsdException w:name="Medium Shading 1 Accent 4" w:semiHidden="0" w:uiPriority="63" w:unhideWhenUsed="0"/>
-    <w:lsdException w:name="Medium Shading 2 Accent 4" w:semiHidden="0" w:uiPriority="64" w:unhideWhenUsed="0"/>
-    <w:lsdException w:name="Medium List 1 Accent 4" w:semiHidden="0" w:uiPriority="65" w:unhideWhenUsed="0"/>
-    <w:lsdException w:name="Medium List 2 Accent 4" w:semiHidden="0" w:uiPriority="66" w:unhideWhenUsed="0"/>
-    <w:lsdException w:name="Medium Grid 1 Accent 4" w:semiHidden="0" w:uiPriority="67" w:unhideWhenUsed="0"/>
-    <w:lsdException w:name="Medium Grid 2 Accent 4" w:semiHidden="0" w:uiPriority="68" w:unhideWhenUsed="0"/>
-    <w:lsdException w:name="Medium Grid 3 Accent 4" w:semiHidden="0" w:uiPriority="69" w:unhideWhenUsed="0"/>
-    <w:lsdException w:name="Dark List Accent 4" w:semiHidden="0" w:uiPriority="70" w:unhideWhenUsed="0"/>
-    <w:lsdException w:name="Colorful Shading Accent 4" w:semiHidden="0" w:uiPriority="71" w:unhideWhenUsed="0"/>
-    <w:lsdException w:name="Colorful List Accent 4" w:semiHidden="0" w:uiPriority="72" w:unhideWhenUsed="0"/>
-    <w:lsdException w:name="Colorful Grid Accent 4" w:semiHidden="0" w:uiPriority="73" w:unhideWhenUsed="0"/>
-    <w:lsdException w:name="Light Shading Accent 5" w:semiHidden="0" w:uiPriority="60" w:unhideWhenUsed="0"/>
-    <w:lsdException w:name="Light List Accent 5" w:semiHidden="0" w:uiPriority="61" w:unhideWhenUsed="0"/>
-    <w:lsdException w:name="Light Grid Accent 5" w:semiHidden="0" w:uiPriority="62" w:unhideWhenUsed="0"/>
-    <w:lsdException w:name="Medium Shading 1 Accent 5" w:semiHidden="0" w:uiPriority="63" w:unhideWhenUsed="0"/>
-    <w:lsdException w:name="Medium Shading 2 Accent 5" w:semiHidden="0" w:uiPriority="64" w:unhideWhenUsed="0"/>
-    <w:lsdException w:name="Medium List 1 Accent 5" w:semiHidden="0" w:uiPriority="65" w:unhideWhenUsed="0"/>
-    <w:lsdException w:name="Medium List 2 Accent 5" w:semiHidden="0" w:uiPriority="66" w:unhideWhenUsed="0"/>
-    <w:lsdException w:name="Medium Grid 1 Accent 5" w:semiHidden="0" w:uiPriority="67" w:unhideWhenUsed="0"/>
-    <w:lsdException w:name="Medium Grid 2 Accent 5" w:semiHidden="0" w:uiPriority="68" w:unhideWhenUsed="0"/>
-    <w:lsdException w:name="Medium Grid 3 Accent 5" w:semiHidden="0" w:uiPriority="69" w:unhideWhenUsed="0"/>
-    <w:lsdException w:name="Dark List Accent 5" w:semiHidden="0" w:uiPriority="70" w:unhideWhenUsed="0"/>
-    <w:lsdException w:name="Colorful Shading Accent 5" w:semiHidden="0" w:uiPriority="71" w:unhideWhenUsed="0"/>
-    <w:lsdException w:name="Colorful List Accent 5" w:semiHidden="0" w:uiPriority="72" w:unhideWhenUsed="0"/>
-    <w:lsdException w:name="Colorful Grid Accent 5" w:semiHidden="0" w:uiPriority="73" w:unhideWhenUsed="0"/>
-    <w:lsdException w:name="Light Shading Accent 6" w:semiHidden="0" w:uiPriority="60" w:unhideWhenUsed="0"/>
-    <w:lsdException w:name="Light List Accent 6" w:semiHidden="0" w:uiPriority="61" w:unhideWhenUsed="0"/>
-    <w:lsdException w:name="Light Grid Accent 6" w:semiHidden="0" w:uiPriority="62" w:unhideWhenUsed="0"/>
-    <w:lsdException w:name="Medium Shading 1 Accent 6" w:semiHidden="0" w:uiPriority="63" w:unhideWhenUsed="0"/>
-    <w:lsdException w:name="Medium Shading 2 Accent 6" w:semiHidden="0" w:uiPriority="64" w:unhideWhenUsed="0"/>
-    <w:lsdException w:name="Medium List 1 Accent 6" w:semiHidden="0" w:uiPriority="65" w:unhideWhenUsed="0"/>
-    <w:lsdException w:name="Medium List 2 Accent 6" w:semiHidden="0" w:uiPriority="66" w:unhideWhenUsed="0"/>
-    <w:lsdException w:name="Medium Grid 1 Accent 6" w:semiHidden="0" w:uiPriority="67" w:unhideWhenUsed="0"/>
-    <w:lsdException w:name="Medium Grid 2 Accent 6" w:semiHidden="0" w:uiPriority="68" w:unhideWhenUsed="0"/>
-    <w:lsdException w:name="Medium Grid 3 Accent 6" w:semiHidden="0" w:uiPriority="69" w:unhideWhenUsed="0"/>
-    <w:lsdException w:name="Dark List Accent 6" w:semiHidden="0" w:uiPriority="70" w:unhideWhenUsed="0"/>
-    <w:lsdException w:name="Colorful Shading Accent 6" w:semiHidden="0" w:uiPriority="71" w:unhideWhenUsed="0"/>
-    <w:lsdException w:name="Colorful List Accent 6" w:semiHidden="0" w:uiPriority="72" w:unhideWhenUsed="0"/>
-    <w:lsdException w:name="Colorful Grid Accent 6" w:semiHidden="0" w:uiPriority="73" w:unhideWhenUsed="0"/>
-    <w:lsdException w:name="Subtle Emphasis" w:semiHidden="0" w:uiPriority="19" w:unhideWhenUsed="0" w:qFormat="1"/>
-    <w:lsdException w:name="Intense Emphasis" w:semiHidden="0" w:uiPriority="21" w:unhideWhenUsed="0" w:qFormat="1"/>
-    <w:lsdException w:name="Subtle Reference" w:semiHidden="0" w:uiPriority="31" w:unhideWhenUsed="0" w:qFormat="1"/>
-    <w:lsdException w:name="Intense Reference" w:semiHidden="0" w:uiPriority="32" w:unhideWhenUsed="0" w:qFormat="1"/>
-    <w:lsdException w:name="Book Title" w:semiHidden="0" w:uiPriority="33" w:unhideWhenUsed="0" w:qFormat="1"/>
-    <w:lsdException w:name="Bibliography" w:uiPriority="37"/>
-    <w:lsdException w:name="TOC Heading" w:uiPriority="39" w:qFormat="1"/>
+  <w:latentStyles w:defLockedState="0" w:defUIPriority="99" w:defSemiHidden="0" w:defUnhideWhenUsed="0" w:defQFormat="0" w:count="371">
+    <w:lsdException w:name="Normal" w:uiPriority="0" w:qFormat="1"/>
+    <w:lsdException w:name="heading 1" w:uiPriority="9" w:qFormat="1"/>
+    <w:lsdException w:name="heading 2" w:semiHidden="1" w:uiPriority="9" w:unhideWhenUsed="1" w:qFormat="1"/>
+    <w:lsdException w:name="heading 3" w:semiHidden="1" w:uiPriority="9" w:unhideWhenUsed="1" w:qFormat="1"/>
+    <w:lsdException w:name="heading 4" w:semiHidden="1" w:uiPriority="9" w:unhideWhenUsed="1" w:qFormat="1"/>
+    <w:lsdException w:name="heading 5" w:semiHidden="1" w:uiPriority="9" w:unhideWhenUsed="1" w:qFormat="1"/>
+    <w:lsdException w:name="heading 6" w:semiHidden="1" w:uiPriority="9" w:unhideWhenUsed="1" w:qFormat="1"/>
+    <w:lsdException w:name="heading 7" w:semiHidden="1" w:uiPriority="9" w:unhideWhenUsed="1" w:qFormat="1"/>
+    <w:lsdException w:name="heading 8" w:semiHidden="1" w:uiPriority="9" w:unhideWhenUsed="1" w:qFormat="1"/>
+    <w:lsdException w:name="heading 9" w:semiHidden="1" w:uiPriority="9" w:unhideWhenUsed="1" w:qFormat="1"/>
+    <w:lsdException w:name="index 1" w:semiHidden="1" w:unhideWhenUsed="1"/>
+    <w:lsdException w:name="index 2" w:semiHidden="1" w:unhideWhenUsed="1"/>
+    <w:lsdException w:name="index 3" w:semiHidden="1" w:unhideWhenUsed="1"/>
+    <w:lsdException w:name="index 4" w:semiHidden="1" w:unhideWhenUsed="1"/>
+    <w:lsdException w:name="index 5" w:semiHidden="1" w:unhideWhenUsed="1"/>
+    <w:lsdException w:name="index 6" w:semiHidden="1" w:unhideWhenUsed="1"/>
+    <w:lsdException w:name="index 7" w:semiHidden="1" w:unhideWhenUsed="1"/>
+    <w:lsdException w:name="index 8" w:semiHidden="1" w:unhideWhenUsed="1"/>
+    <w:lsdException w:name="index 9" w:semiHidden="1" w:unhideWhenUsed="1"/>
+    <w:lsdException w:name="toc 1" w:semiHidden="1" w:uiPriority="39" w:unhideWhenUsed="1"/>
+    <w:lsdException w:name="toc 2" w:semiHidden="1" w:uiPriority="39" w:unhideWhenUsed="1"/>
+    <w:lsdException w:name="toc 3" w:semiHidden="1" w:uiPriority="39" w:unhideWhenUsed="1"/>
+    <w:lsdException w:name="toc 4" w:semiHidden="1" w:uiPriority="39" w:unhideWhenUsed="1"/>
+    <w:lsdException w:name="toc 5" w:semiHidden="1" w:uiPriority="39" w:unhideWhenUsed="1"/>
+    <w:lsdException w:name="toc 6" w:semiHidden="1" w:uiPriority="39" w:unhideWhenUsed="1"/>
+    <w:lsdException w:name="toc 7" w:semiHidden="1" w:uiPriority="39" w:unhideWhenUsed="1"/>
+    <w:lsdException w:name="toc 8" w:semiHidden="1" w:uiPriority="39" w:unhideWhenUsed="1"/>
+    <w:lsdException w:name="toc 9" w:semiHidden="1" w:uiPriority="39" w:unhideWhenUsed="1"/>
+    <w:lsdException w:name="Normal Indent" w:semiHidden="1" w:unhideWhenUsed="1"/>
+    <w:lsdException w:name="footnote text" w:semiHidden="1" w:unhideWhenUsed="1"/>
+    <w:lsdException w:name="annotation text" w:semiHidden="1" w:unhideWhenUsed="1"/>
+    <w:lsdException w:name="header" w:semiHidden="1" w:unhideWhenUsed="1"/>
+    <w:lsdException w:name="footer" w:semiHidden="1" w:unhideWhenUsed="1"/>
+    <w:lsdException w:name="index heading" w:semiHidden="1" w:unhideWhenUsed="1"/>
+    <w:lsdException w:name="caption" w:semiHidden="1" w:uiPriority="35" w:unhideWhenUsed="1" w:qFormat="1"/>
+    <w:lsdException w:name="table of figures" w:semiHidden="1" w:unhideWhenUsed="1"/>
+    <w:lsdException w:name="envelope address" w:semiHidden="1" w:unhideWhenUsed="1"/>
+    <w:lsdException w:name="envelope return" w:semiHidden="1" w:unhideWhenUsed="1"/>
+    <w:lsdException w:name="footnote reference" w:semiHidden="1" w:unhideWhenUsed="1"/>
+    <w:lsdException w:name="annotation reference" w:semiHidden="1" w:unhideWhenUsed="1"/>
+    <w:lsdException w:name="line number" w:semiHidden="1" w:unhideWhenUsed="1"/>
+    <w:lsdException w:name="page number" w:semiHidden="1" w:unhideWhenUsed="1"/>
+    <w:lsdException w:name="endnote reference" w:semiHidden="1" w:unhideWhenUsed="1"/>
+    <w:lsdException w:name="endnote text" w:semiHidden="1" w:unhideWhenUsed="1"/>
+    <w:lsdException w:name="table of authorities" w:semiHidden="1" w:unhideWhenUsed="1"/>
+    <w:lsdException w:name="macro" w:semiHidden="1" w:unhideWhenUsed="1"/>
+    <w:lsdException w:name="toa heading" w:semiHidden="1" w:unhideWhenUsed="1"/>
+    <w:lsdException w:name="List" w:semiHidden="1" w:unhideWhenUsed="1"/>
+    <w:lsdException w:name="List Bullet" w:semiHidden="1" w:unhideWhenUsed="1"/>
+    <w:lsdException w:name="List Number" w:semiHidden="1" w:unhideWhenUsed="1"/>
+    <w:lsdException w:name="List 2" w:semiHidden="1" w:unhideWhenUsed="1"/>
+    <w:lsdException w:name="List 3" w:semiHidden="1" w:unhideWhenUsed="1"/>
+    <w:lsdException w:name="List 4" w:semiHidden="1" w:unhideWhenUsed="1"/>
+    <w:lsdException w:name="List 5" w:semiHidden="1" w:unhideWhenUsed="1"/>
+    <w:lsdException w:name="List Bullet 2" w:semiHidden="1" w:unhideWhenUsed="1"/>
+    <w:lsdException w:name="List Bullet 3" w:semiHidden="1" w:unhideWhenUsed="1"/>
+    <w:lsdException w:name="List Bullet 4" w:semiHidden="1" w:unhideWhenUsed="1"/>
+    <w:lsdException w:name="List Bullet 5" w:semiHidden="1" w:unhideWhenUsed="1"/>
+    <w:lsdException w:name="List Number 2" w:semiHidden="1" w:unhideWhenUsed="1"/>
+    <w:lsdException w:name="List Number 3" w:semiHidden="1" w:unhideWhenUsed="1"/>
+    <w:lsdException w:name="List Number 4" w:semiHidden="1" w:unhideWhenUsed="1"/>
+    <w:lsdException w:name="List Number 5" w:semiHidden="1" w:unhideWhenUsed="1"/>
+    <w:lsdException w:name="Title" w:uiPriority="10" w:qFormat="1"/>
+    <w:lsdException w:name="Closing" w:semiHidden="1" w:unhideWhenUsed="1"/>
+    <w:lsdException w:name="Signature" w:semiHidden="1" w:unhideWhenUsed="1"/>
+    <w:lsdException w:name="Default Paragraph Font" w:semiHidden="1" w:uiPriority="1" w:unhideWhenUsed="1"/>
+    <w:lsdException w:name="Body Text" w:semiHidden="1" w:unhideWhenUsed="1"/>
+    <w:lsdException w:name="Body Text Indent" w:semiHidden="1" w:unhideWhenUsed="1"/>
+    <w:lsdException w:name="List Continue" w:semiHidden="1" w:unhideWhenUsed="1"/>
+    <w:lsdException w:name="List Continue 2" w:semiHidden="1" w:unhideWhenUsed="1"/>
+    <w:lsdException w:name="List Continue 3" w:semiHidden="1" w:unhideWhenUsed="1"/>
+    <w:lsdException w:name="List Continue 4" w:semiHidden="1" w:unhideWhenUsed="1"/>
+    <w:lsdException w:name="List Continue 5" w:semiHidden="1" w:unhideWhenUsed="1"/>
+    <w:lsdException w:name="Message Header" w:semiHidden="1" w:unhideWhenUsed="1"/>
+    <w:lsdException w:name="Subtitle" w:uiPriority="11" w:qFormat="1"/>
+    <w:lsdException w:name="Salutation" w:semiHidden="1" w:unhideWhenUsed="1"/>
+    <w:lsdException w:name="Date" w:semiHidden="1" w:unhideWhenUsed="1"/>
+    <w:lsdException w:name="Body Text First Indent" w:semiHidden="1" w:unhideWhenUsed="1"/>
+    <w:lsdException w:name="Body Text First Indent 2" w:semiHidden="1" w:unhideWhenUsed="1"/>
+    <w:lsdException w:name="Note Heading" w:semiHidden="1" w:unhideWhenUsed="1"/>
+    <w:lsdException w:name="Body Text 2" w:semiHidden="1" w:unhideWhenUsed="1"/>
+    <w:lsdException w:name="Body Text 3" w:semiHidden="1" w:unhideWhenUsed="1"/>
+    <w:lsdException w:name="Body Text Indent 2" w:semiHidden="1" w:unhideWhenUsed="1"/>
+    <w:lsdException w:name="Body Text Indent 3" w:semiHidden="1" w:unhideWhenUsed="1"/>
+    <w:lsdException w:name="Block Text" w:semiHidden="1" w:unhideWhenUsed="1"/>
+    <w:lsdException w:name="Hyperlink" w:semiHidden="1" w:unhideWhenUsed="1"/>
+    <w:lsdException w:name="FollowedHyperlink" w:semiHidden="1" w:unhideWhenUsed="1"/>
+    <w:lsdException w:name="Strong" w:uiPriority="22" w:qFormat="1"/>
+    <w:lsdException w:name="Emphasis" w:uiPriority="20" w:qFormat="1"/>
+    <w:lsdException w:name="Document Map" w:semiHidden="1" w:unhideWhenUsed="1"/>
+    <w:lsdException w:name="Plain Text" w:semiHidden="1" w:unhideWhenUsed="1"/>
+    <w:lsdException w:name="E-mail Signature" w:semiHidden="1" w:unhideWhenUsed="1"/>
+    <w:lsdException w:name="HTML Top of Form" w:semiHidden="1" w:unhideWhenUsed="1"/>
+    <w:lsdException w:name="HTML Bottom of Form" w:semiHidden="1" w:unhideWhenUsed="1"/>
+    <w:lsdException w:name="Normal (Web)" w:semiHidden="1" w:unhideWhenUsed="1"/>
+    <w:lsdException w:name="HTML Acronym" w:semiHidden="1" w:unhideWhenUsed="1"/>
+    <w:lsdException w:name="HTML Address" w:semiHidden="1" w:unhideWhenUsed="1"/>
+    <w:lsdException w:name="HTML Cite" w:semiHidden="1" w:unhideWhenUsed="1"/>
+    <w:lsdException w:name="HTML Code" w:semiHidden="1" w:unhideWhenUsed="1"/>
+    <w:lsdException w:name="HTML Definition" w:semiHidden="1" w:unhideWhenUsed="1"/>
+    <w:lsdException w:name="HTML Keyboard" w:semiHidden="1" w:unhideWhenUsed="1"/>
+    <w:lsdException w:name="HTML Preformatted" w:semiHidden="1" w:unhideWhenUsed="1"/>
+    <w:lsdException w:name="HTML Sample" w:semiHidden="1" w:unhideWhenUsed="1"/>
+    <w:lsdException w:name="HTML Typewriter" w:semiHidden="1" w:unhideWhenUsed="1"/>
+    <w:lsdException w:name="HTML Variable" w:semiHidden="1" w:unhideWhenUsed="1"/>
+    <w:lsdException w:name="Normal Table" w:semiHidden="1" w:unhideWhenUsed="1"/>
+    <w:lsdException w:name="annotation subject" w:semiHidden="1" w:unhideWhenUsed="1"/>
+    <w:lsdException w:name="No List" w:semiHidden="1" w:unhideWhenUsed="1"/>
+    <w:lsdException w:name="Outline List 1" w:semiHidden="1" w:unhideWhenUsed="1"/>
+    <w:lsdException w:name="Outline List 2" w:semiHidden="1" w:unhideWhenUsed="1"/>
+    <w:lsdException w:name="Outline List 3" w:semiHidden="1" w:unhideWhenUsed="1"/>
+    <w:lsdException w:name="Table Simple 1" w:semiHidden="1" w:unhideWhenUsed="1"/>
+    <w:lsdException w:name="Table Simple 2" w:semiHidden="1" w:unhideWhenUsed="1"/>
+    <w:lsdException w:name="Table Simple 3" w:semiHidden="1" w:unhideWhenUsed="1"/>
+    <w:lsdException w:name="Table Classic 1" w:semiHidden="1" w:unhideWhenUsed="1"/>
+    <w:lsdException w:name="Table Classic 2" w:semiHidden="1" w:unhideWhenUsed="1"/>
+    <w:lsdException w:name="Table Classic 3" w:semiHidden="1" w:unhideWhenUsed="1"/>
+    <w:lsdException w:name="Table Classic 4" w:semiHidden="1" w:unhideWhenUsed="1"/>
+    <w:lsdException w:name="Table Colorful 1" w:semiHidden="1" w:unhideWhenUsed="1"/>
+    <w:lsdException w:name="Table Colorful 2" w:semiHidden="1" w:unhideWhenUsed="1"/>
+    <w:lsdException w:name="Table Colorful 3" w:semiHidden="1" w:unhideWhenUsed="1"/>
+    <w:lsdException w:name="Table Columns 1" w:semiHidden="1" w:unhideWhenUsed="1"/>
+    <w:lsdException w:name="Table Columns 2" w:semiHidden="1" w:unhideWhenUsed="1"/>
+    <w:lsdException w:name="Table Columns 3" w:semiHidden="1" w:unhideWhenUsed="1"/>
+    <w:lsdException w:name="Table Columns 4" w:semiHidden="1" w:unhideWhenUsed="1"/>
+    <w:lsdException w:name="Table Columns 5" w:semiHidden="1" w:unhideWhenUsed="1"/>
+    <w:lsdException w:name="Table Grid 1" w:semiHidden="1" w:unhideWhenUsed="1"/>
+    <w:lsdException w:name="Table Grid 2" w:semiHidden="1" w:unhideWhenUsed="1"/>
+    <w:lsdException w:name="Table Grid 3" w:semiHidden="1" w:unhideWhenUsed="1"/>
+    <w:lsdException w:name="Table Grid 4" w:semiHidden="1" w:unhideWhenUsed="1"/>
+    <w:lsdException w:name="Table Grid 5" w:semiHidden="1" w:unhideWhenUsed="1"/>
+    <w:lsdException w:name="Table Grid 6" w:semiHidden="1" w:unhideWhenUsed="1"/>
+    <w:lsdException w:name="Table Grid 7" w:semiHidden="1" w:unhideWhenUsed="1"/>
+    <w:lsdException w:name="Table Grid 8" w:semiHidden="1" w:unhideWhenUsed="1"/>
+    <w:lsdException w:name="Table List 1" w:semiHidden="1" w:unhideWhenUsed="1"/>
+    <w:lsdException w:name="Table List 2" w:semiHidden="1" w:unhideWhenUsed="1"/>
+    <w:lsdException w:name="Table List 3" w:semiHidden="1" w:unhideWhenUsed="1"/>
+    <w:lsdException w:name="Table List 4" w:semiHidden="1" w:unhideWhenUsed="1"/>
+    <w:lsdException w:name="Table List 5" w:semiHidden="1" w:unhideWhenUsed="1"/>
+    <w:lsdException w:name="Table List 6" w:semiHidden="1" w:unhideWhenUsed="1"/>
+    <w:lsdException w:name="Table List 7" w:semiHidden="1" w:unhideWhenUsed="1"/>
+    <w:lsdException w:name="Table List 8" w:semiHidden="1" w:unhideWhenUsed="1"/>
+    <w:lsdException w:name="Table 3D effects 1" w:semiHidden="1" w:unhideWhenUsed="1"/>
+    <w:lsdException w:name="Table 3D effects 2" w:semiHidden="1" w:unhideWhenUsed="1"/>
+    <w:lsdException w:name="Table 3D effects 3" w:semiHidden="1" w:unhideWhenUsed="1"/>
+    <w:lsdException w:name="Table Contemporary" w:semiHidden="1" w:unhideWhenUsed="1"/>
+    <w:lsdException w:name="Table Elegant" w:semiHidden="1" w:unhideWhenUsed="1"/>
+    <w:lsdException w:name="Table Professional" w:semiHidden="1" w:unhideWhenUsed="1"/>
+    <w:lsdException w:name="Table Subtle 1" w:semiHidden="1" w:unhideWhenUsed="1"/>
+    <w:lsdException w:name="Table Subtle 2" w:semiHidden="1" w:unhideWhenUsed="1"/>
+    <w:lsdException w:name="Table Web 1" w:semiHidden="1" w:unhideWhenUsed="1"/>
+    <w:lsdException w:name="Table Web 2" w:semiHidden="1" w:unhideWhenUsed="1"/>
+    <w:lsdException w:name="Table Web 3" w:semiHidden="1" w:unhideWhenUsed="1"/>
+    <w:lsdException w:name="Balloon Text" w:semiHidden="1" w:unhideWhenUsed="1"/>
+    <w:lsdException w:name="Table Grid" w:uiPriority="39"/>
+    <w:lsdException w:name="Table Theme" w:semiHidden="1" w:unhideWhenUsed="1"/>
+    <w:lsdException w:name="Placeholder Text" w:semiHidden="1"/>
+    <w:lsdException w:name="No Spacing" w:uiPriority="1" w:qFormat="1"/>
+    <w:lsdException w:name="Light Shading" w:uiPriority="60"/>
+    <w:lsdException w:name="Light List" w:uiPriority="61"/>
+    <w:lsdException w:name="Light Grid" w:uiPriority="62"/>
+    <w:lsdException w:name="Medium Shading 1" w:uiPriority="63"/>
+    <w:lsdException w:name="Medium Shading 2" w:uiPriority="64"/>
+    <w:lsdException w:name="Medium List 1" w:uiPriority="65"/>
+    <w:lsdException w:name="Medium List 2" w:uiPriority="66"/>
+    <w:lsdException w:name="Medium Grid 1" w:uiPriority="67"/>
+    <w:lsdException w:name="Medium Grid 2" w:uiPriority="68"/>
+    <w:lsdException w:name="Medium Grid 3" w:uiPriority="69"/>
+    <w:lsdException w:name="Dark List" w:uiPriority="70"/>
+    <w:lsdException w:name="Colorful Shading" w:uiPriority="71"/>
+    <w:lsdException w:name="Colorful List" w:uiPriority="72"/>
+    <w:lsdException w:name="Colorful Grid" w:uiPriority="73"/>
+    <w:lsdException w:name="Light Shading Accent 1" w:uiPriority="60"/>
+    <w:lsdException w:name="Light List Accent 1" w:uiPriority="61"/>
+    <w:lsdException w:name="Light Grid Accent 1" w:uiPriority="62"/>
+    <w:lsdException w:name="Medium Shading 1 Accent 1" w:uiPriority="63"/>
+    <w:lsdException w:name="Medium Shading 2 Accent 1" w:uiPriority="64"/>
+    <w:lsdException w:name="Medium List 1 Accent 1" w:uiPriority="65"/>
+    <w:lsdException w:name="Revision" w:semiHidden="1"/>
+    <w:lsdException w:name="List Paragraph" w:uiPriority="34" w:qFormat="1"/>
+    <w:lsdException w:name="Quote" w:uiPriority="29" w:qFormat="1"/>
+    <w:lsdException w:name="Intense Quote" w:uiPriority="30" w:qFormat="1"/>
+    <w:lsdException w:name="Medium List 2 Accent 1" w:uiPriority="66"/>
+    <w:lsdException w:name="Medium Grid 1 Accent 1" w:uiPriority="67"/>
+    <w:lsdException w:name="Medium Grid 2 Accent 1" w:uiPriority="68"/>
+    <w:lsdException w:name="Medium Grid 3 Accent 1" w:uiPriority="69"/>
+    <w:lsdException w:name="Dark List Accent 1" w:uiPriority="70"/>
+    <w:lsdException w:name="Colorful Shading Accent 1" w:uiPriority="71"/>
+    <w:lsdException w:name="Colorful List Accent 1" w:uiPriority="72"/>
+    <w:lsdException w:name="Colorful Grid Accent 1" w:uiPriority="73"/>
+    <w:lsdException w:name="Light Shading Accent 2" w:uiPriority="60"/>
+    <w:lsdException w:name="Light List Accent 2" w:uiPriority="61"/>
+    <w:lsdException w:name="Light Grid Accent 2" w:uiPriority="62"/>
+    <w:lsdException w:name="Medium Shading 1 Accent 2" w:uiPriority="63"/>
+    <w:lsdException w:name="Medium Shading 2 Accent 2" w:uiPriority="64"/>
+    <w:lsdException w:name="Medium List 1 Accent 2" w:uiPriority="65"/>
+    <w:lsdException w:name="Medium List 2 Accent 2" w:uiPriority="66"/>
+    <w:lsdException w:name="Medium Grid 1 Accent 2" w:uiPriority="67"/>
+    <w:lsdException w:name="Medium Grid 2 Accent 2" w:uiPriority="68"/>
+    <w:lsdException w:name="Medium Grid 3 Accent 2" w:uiPriority="69"/>
+    <w:lsdException w:name="Dark List Accent 2" w:uiPriority="70"/>
+    <w:lsdException w:name="Colorful Shading Accent 2" w:uiPriority="71"/>
+    <w:lsdException w:name="Colorful List Accent 2" w:uiPriority="72"/>
+    <w:lsdException w:name="Colorful Grid Accent 2" w:uiPriority="73"/>
+    <w:lsdException w:name="Light Shading Accent 3" w:uiPriority="60"/>
+    <w:lsdException w:name="Light List Accent 3" w:uiPriority="61"/>
+    <w:lsdException w:name="Light Grid Accent 3" w:uiPriority="62"/>
+    <w:lsdException w:name="Medium Shading 1 Accent 3" w:uiPriority="63"/>
+    <w:lsdException w:name="Medium Shading 2 Accent 3" w:uiPriority="64"/>
+    <w:lsdException w:name="Medium List 1 Accent 3" w:uiPriority="65"/>
+    <w:lsdException w:name="Medium List 2 Accent 3" w:uiPriority="66"/>
+    <w:lsdException w:name="Medium Grid 1 Accent 3" w:uiPriority="67"/>
+    <w:lsdException w:name="Medium Grid 2 Accent 3" w:uiPriority="68"/>
+    <w:lsdException w:name="Medium Grid 3 Accent 3" w:uiPriority="69"/>
+    <w:lsdException w:name="Dark List Accent 3" w:uiPriority="70"/>
+    <w:lsdException w:name="Colorful Shading Accent 3" w:uiPriority="71"/>
+    <w:lsdException w:name="Colorful List Accent 3" w:uiPriority="72"/>
+    <w:lsdException w:name="Colorful Grid Accent 3" w:uiPriority="73"/>
+    <w:lsdException w:name="Light Shading Accent 4" w:uiPriority="60"/>
+    <w:lsdException w:name="Light List Accent 4" w:uiPriority="61"/>
+    <w:lsdException w:name="Light Grid Accent 4" w:uiPriority="62"/>
+    <w:lsdException w:name="Medium Shading 1 Accent 4" w:uiPriority="63"/>
+    <w:lsdException w:name="Medium Shading 2 Accent 4" w:uiPriority="64"/>
+    <w:lsdException w:name="Medium List 1 Accent 4" w:uiPriority="65"/>
+    <w:lsdException w:name="Medium List 2 Accent 4" w:uiPriority="66"/>
+    <w:lsdException w:name="Medium Grid 1 Accent 4" w:uiPriority="67"/>
+    <w:lsdException w:name="Medium Grid 2 Accent 4" w:uiPriority="68"/>
+    <w:lsdException w:name="Medium Grid 3 Accent 4" w:uiPriority="69"/>
+    <w:lsdException w:name="Dark List Accent 4" w:uiPriority="70"/>
+    <w:lsdException w:name="Colorful Shading Accent 4" w:uiPriority="71"/>
+    <w:lsdException w:name="Colorful List Accent 4" w:uiPriority="72"/>
+    <w:lsdException w:name="Colorful Grid Accent 4" w:uiPriority="73"/>
+    <w:lsdException w:name="Light Shading Accent 5" w:uiPriority="60"/>
+    <w:lsdException w:name="Light List Accent 5" w:uiPriority="61"/>
+    <w:lsdException w:name="Light Grid Accent 5" w:uiPriority="62"/>
+    <w:lsdException w:name="Medium Shading 1 Accent 5" w:uiPriority="63"/>
+    <w:lsdException w:name="Medium Shading 2 Accent 5" w:uiPriority="64"/>
+    <w:lsdException w:name="Medium List 1 Accent 5" w:uiPriority="65"/>
+    <w:lsdException w:name="Medium List 2 Accent 5" w:uiPriority="66"/>
+    <w:lsdException w:name="Medium Grid 1 Accent 5" w:uiPriority="67"/>
+    <w:lsdException w:name="Medium Grid 2 Accent 5" w:uiPriority="68"/>
+    <w:lsdException w:name="Medium Grid 3 Accent 5" w:uiPriority="69"/>
+    <w:lsdException w:name="Dark List Accent 5" w:uiPriority="70"/>
+    <w:lsdException w:name="Colorful Shading Accent 5" w:uiPriority="71"/>
+    <w:lsdException w:name="Colorful List Accent 5" w:uiPriority="72"/>
+    <w:lsdException w:name="Colorful Grid Accent 5" w:uiPriority="73"/>
+    <w:lsdException w:name="Light Shading Accent 6" w:uiPriority="60"/>
+    <w:lsdException w:name="Light List Accent 6" w:uiPriority="61"/>
+    <w:lsdException w:name="Light Grid Accent 6" w:uiPriority="62"/>
+    <w:lsdException w:name="Medium Shading 1 Accent 6" w:uiPriority="63"/>
+    <w:lsdException w:name="Medium Shading 2 Accent 6" w:uiPriority="64"/>
+    <w:lsdException w:name="Medium List 1 Accent 6" w:uiPriority="65"/>
+    <w:lsdException w:name="Medium List 2 Accent 6" w:uiPriority="66"/>
+    <w:lsdException w:name="Medium Grid 1 Accent 6" w:uiPriority="67"/>
+    <w:lsdException w:name="Medium Grid 2 Accent 6" w:uiPriority="68"/>
+    <w:lsdException w:name="Medium Grid 3 Accent 6" w:uiPriority="69"/>
+    <w:lsdException w:name="Dark List Accent 6" w:uiPriority="70"/>
+    <w:lsdException w:name="Colorful Shading Accent 6" w:uiPriority="71"/>
+    <w:lsdException w:name="Colorful List Accent 6" w:uiPriority="72"/>
+    <w:lsdException w:name="Colorful Grid Accent 6" w:uiPriority="73"/>
+    <w:lsdException w:name="Subtle Emphasis" w:uiPriority="19" w:qFormat="1"/>
+    <w:lsdException w:name="Intense Emphasis" w:uiPriority="21" w:qFormat="1"/>
+    <w:lsdException w:name="Subtle Reference" w:uiPriority="31" w:qFormat="1"/>
+    <w:lsdException w:name="Intense Reference" w:uiPriority="32" w:qFormat="1"/>
+    <w:lsdException w:name="Book Title" w:uiPriority="33" w:qFormat="1"/>
+    <w:lsdException w:name="Bibliography" w:semiHidden="1" w:uiPriority="37" w:unhideWhenUsed="1"/>
+    <w:lsdException w:name="TOC Heading" w:semiHidden="1" w:uiPriority="39" w:unhideWhenUsed="1" w:qFormat="1"/>
+    <w:lsdException w:name="Plain Table 1" w:uiPriority="41"/>
+    <w:lsdException w:name="Plain Table 2" w:uiPriority="42"/>
+    <w:lsdException w:name="Plain Table 3" w:uiPriority="43"/>
+    <w:lsdException w:name="Plain Table 4" w:uiPriority="44"/>
+    <w:lsdException w:name="Plain Table 5" w:uiPriority="45"/>
+    <w:lsdException w:name="Grid Table Light" w:uiPriority="40"/>
+    <w:lsdException w:name="Grid Table 1 Light" w:uiPriority="46"/>
+    <w:lsdException w:name="Grid Table 2" w:uiPriority="47"/>
+    <w:lsdException w:name="Grid Table 3" w:uiPriority="48"/>
+    <w:lsdException w:name="Grid Table 4" w:uiPriority="49"/>
+    <w:lsdException w:name="Grid Table 5 Dark" w:uiPriority="50"/>
+    <w:lsdException w:name="Grid Table 6 Colorful" w:uiPriority="51"/>
+    <w:lsdException w:name="Grid Table 7 Colorful" w:uiPriority="52"/>
+    <w:lsdException w:name="Grid Table 1 Light Accent 1" w:uiPriority="46"/>
+    <w:lsdException w:name="Grid Table 2 Accent 1" w:uiPriority="47"/>
+    <w:lsdException w:name="Grid Table 3 Accent 1" w:uiPriority="48"/>
+    <w:lsdException w:name="Grid Table 4 Accent 1" w:uiPriority="49"/>
+    <w:lsdException w:name="Grid Table 5 Dark Accent 1" w:uiPriority="50"/>
+    <w:lsdException w:name="Grid Table 6 Colorful Accent 1" w:uiPriority="51"/>
+    <w:lsdException w:name="Grid Table 7 Colorful Accent 1" w:uiPriority="52"/>
+    <w:lsdException w:name="Grid Table 1 Light Accent 2" w:uiPriority="46"/>
+    <w:lsdException w:name="Grid Table 2 Accent 2" w:uiPriority="47"/>
+    <w:lsdException w:name="Grid Table 3 Accent 2" w:uiPriority="48"/>
+    <w:lsdException w:name="Grid Table 4 Accent 2" w:uiPriority="49"/>
+    <w:lsdException w:name="Grid Table 5 Dark Accent 2" w:uiPriority="50"/>
+    <w:lsdException w:name="Grid Table 6 Colorful Accent 2" w:uiPriority="51"/>
+    <w:lsdException w:name="Grid Table 7 Colorful Accent 2" w:uiPriority="52"/>
+    <w:lsdException w:name="Grid Table 1 Light Accent 3" w:uiPriority="46"/>
+    <w:lsdException w:name="Grid Table 2 Accent 3" w:uiPriority="47"/>
+    <w:lsdException w:name="Grid Table 3 Accent 3" w:uiPriority="48"/>
+    <w:lsdException w:name="Grid Table 4 Accent 3" w:uiPriority="49"/>
+    <w:lsdException w:name="Grid Table 5 Dark Accent 3" w:uiPriority="50"/>
+    <w:lsdException w:name="Grid Table 6 Colorful Accent 3" w:uiPriority="51"/>
+    <w:lsdException w:name="Grid Table 7 Colorful Accent 3" w:uiPriority="52"/>
+    <w:lsdException w:name="Grid Table 1 Light Accent 4" w:uiPriority="46"/>
+    <w:lsdException w:name="Grid Table 2 Accent 4" w:uiPriority="47"/>
+    <w:lsdException w:name="Grid Table 3 Accent 4" w:uiPriority="48"/>
+    <w:lsdException w:name="Grid Table 4 Accent 4" w:uiPriority="49"/>
+    <w:lsdException w:name="Grid Table 5 Dark Accent 4" w:uiPriority="50"/>
+    <w:lsdException w:name="Grid Table 6 Colorful Accent 4" w:uiPriority="51"/>
+    <w:lsdException w:name="Grid Table 7 Colorful Accent 4" w:uiPriority="52"/>
+    <w:lsdException w:name="Grid Table 1 Light Accent 5" w:uiPriority="46"/>
+    <w:lsdException w:name="Grid Table 2 Accent 5" w:uiPriority="47"/>
+    <w:lsdException w:name="Grid Table 3 Accent 5" w:uiPriority="48"/>
+    <w:lsdException w:name="Grid Table 4 Accent 5" w:uiPriority="49"/>
+    <w:lsdException w:name="Grid Table 5 Dark Accent 5" w:uiPriority="50"/>
+    <w:lsdException w:name="Grid Table 6 Colorful Accent 5" w:uiPriority="51"/>
+    <w:lsdException w:name="Grid Table 7 Colorful Accent 5" w:uiPriority="52"/>
+    <w:lsdException w:name="Grid Table 1 Light Accent 6" w:uiPriority="46"/>
+    <w:lsdException w:name="Grid Table 2 Accent 6" w:uiPriority="47"/>
+    <w:lsdException w:name="Grid Table 3 Accent 6" w:uiPriority="48"/>
+    <w:lsdException w:name="Grid Table 4 Accent 6" w:uiPriority="49"/>
+    <w:lsdException w:name="Grid Table 5 Dark Accent 6" w:uiPriority="50"/>
+    <w:lsdException w:name="Grid Table 6 Colorful Accent 6" w:uiPriority="51"/>
+    <w:lsdException w:name="Grid Table 7 Colorful Accent 6" w:uiPriority="52"/>
+    <w:lsdException w:name="List Table 1 Light" w:uiPriority="46"/>
+    <w:lsdException w:name="List Table 2" w:uiPriority="47"/>
+    <w:lsdException w:name="List Table 3" w:uiPriority="48"/>
+    <w:lsdException w:name="List Table 4" w:uiPriority="49"/>
+    <w:lsdException w:name="List Table 5 Dark" w:uiPriority="50"/>
+    <w:lsdException w:name="List Table 6 Colorful" w:uiPriority="51"/>
+    <w:lsdException w:name="List Table 7 Colorful" w:uiPriority="52"/>
+    <w:lsdException w:name="List Table 1 Light Accent 1" w:uiPriority="46"/>
+    <w:lsdException w:name="List Table 2 Accent 1" w:uiPriority="47"/>
+    <w:lsdException w:name="List Table 3 Accent 1" w:uiPriority="48"/>
+    <w:lsdException w:name="List Table 4 Accent 1" w:uiPriority="49"/>
+    <w:lsdException w:name="List Table 5 Dark Accent 1" w:uiPriority="50"/>
+    <w:lsdException w:name="List Table 6 Colorful Accent 1" w:uiPriority="51"/>
+    <w:lsdException w:name="List Table 7 Colorful Accent 1" w:uiPriority="52"/>
+    <w:lsdException w:name="List Table 1 Light Accent 2" w:uiPriority="46"/>
+    <w:lsdException w:name="List Table 2 Accent 2" w:uiPriority="47"/>
+    <w:lsdException w:name="List Table 3 Accent 2" w:uiPriority="48"/>
+    <w:lsdException w:name="List Table 4 Accent 2" w:uiPriority="49"/>
+    <w:lsdException w:name="List Table 5 Dark Accent 2" w:uiPriority="50"/>
+    <w:lsdException w:name="List Table 6 Colorful Accent 2" w:uiPriority="51"/>
+    <w:lsdException w:name="List Table 7 Colorful Accent 2" w:uiPriority="52"/>
+    <w:lsdException w:name="List Table 1 Light Accent 3" w:uiPriority="46"/>
+    <w:lsdException w:name="List Table 2 Accent 3" w:uiPriority="47"/>
+    <w:lsdException w:name="List Table 3 Accent 3" w:uiPriority="48"/>
+    <w:lsdException w:name="List Table 4 Accent 3" w:uiPriority="49"/>
+    <w:lsdException w:name="List Table 5 Dark Accent 3" w:uiPriority="50"/>
+    <w:lsdException w:name="List Table 6 Colorful Accent 3" w:uiPriority="51"/>
+    <w:lsdException w:name="List Table 7 Colorful Accent 3" w:uiPriority="52"/>
+    <w:lsdException w:name="List Table 1 Light Accent 4" w:uiPriority="46"/>
+    <w:lsdException w:name="List Table 2 Accent 4" w:uiPriority="47"/>
+    <w:lsdException w:name="List Table 3 Accent 4" w:uiPriority="48"/>
+    <w:lsdException w:name="List Table 4 Accent 4" w:uiPriority="49"/>
+    <w:lsdException w:name="List Table 5 Dark Accent 4" w:uiPriority="50"/>
+    <w:lsdException w:name="List Table 6 Colorful Accent 4" w:uiPriority="51"/>
+    <w:lsdException w:name="List Table 7 Colorful Accent 4" w:uiPriority="52"/>
+    <w:lsdException w:name="List Table 1 Light Accent 5" w:uiPriority="46"/>
+    <w:lsdException w:name="List Table 2 Accent 5" w:uiPriority="47"/>
+    <w:lsdException w:name="List Table 3 Accent 5" w:uiPriority="48"/>
+    <w:lsdException w:name="List Table 4 Accent 5" w:uiPriority="49"/>
+    <w:lsdException w:name="List Table 5 Dark Accent 5" w:uiPriority="50"/>
+    <w:lsdException w:name="List Table 6 Colorful Accent 5" w:uiPriority="51"/>
+    <w:lsdException w:name="List Table 7 Colorful Accent 5" w:uiPriority="52"/>
+    <w:lsdException w:name="List Table 1 Light Accent 6" w:uiPriority="46"/>
+    <w:lsdException w:name="List Table 2 Accent 6" w:uiPriority="47"/>
+    <w:lsdException w:name="List Table 3 Accent 6" w:uiPriority="48"/>
+    <w:lsdException w:name="List Table 4 Accent 6" w:uiPriority="49"/>
+    <w:lsdException w:name="List Table 5 Dark Accent 6" w:uiPriority="50"/>
+    <w:lsdException w:name="List Table 6 Colorful Accent 6" w:uiPriority="51"/>
+    <w:lsdException w:name="List Table 7 Colorful Accent 6" w:uiPriority="52"/>
   </w:latentStyles>
   <w:style w:type="paragraph" w:default="1" w:styleId="a">
     <w:name w:val="Normal"/>
@@ -29355,7 +28383,6 @@
     <w:uiPriority w:val="39"/>
     <w:rsid w:val="00767341"/>
     <w:tblPr>
-      <w:tblInd w:w="0" w:type="dxa"/>
       <w:tblBorders>
         <w:top w:val="single" w:sz="4" w:space="0" w:color="auto"/>
         <w:left w:val="single" w:sz="4" w:space="0" w:color="auto"/>
@@ -29364,12 +28391,6 @@
         <w:insideH w:val="single" w:sz="4" w:space="0" w:color="auto"/>
         <w:insideV w:val="single" w:sz="4" w:space="0" w:color="auto"/>
       </w:tblBorders>
-      <w:tblCellMar>
-        <w:top w:w="0" w:type="dxa"/>
-        <w:left w:w="108" w:type="dxa"/>
-        <w:bottom w:w="0" w:type="dxa"/>
-        <w:right w:w="108" w:type="dxa"/>
-      </w:tblCellMar>
     </w:tblPr>
   </w:style>
   <w:style w:type="paragraph" w:styleId="a4">
@@ -29531,7 +28552,6 @@
       <w:rFonts w:eastAsia="Times New Roman"/>
     </w:rPr>
     <w:tblPr>
-      <w:tblInd w:w="0" w:type="dxa"/>
       <w:tblBorders>
         <w:top w:val="single" w:sz="4" w:space="0" w:color="auto"/>
         <w:left w:val="single" w:sz="4" w:space="0" w:color="auto"/>
@@ -29540,12 +28560,6 @@
         <w:insideH w:val="single" w:sz="4" w:space="0" w:color="auto"/>
         <w:insideV w:val="single" w:sz="4" w:space="0" w:color="auto"/>
       </w:tblBorders>
-      <w:tblCellMar>
-        <w:top w:w="0" w:type="dxa"/>
-        <w:left w:w="108" w:type="dxa"/>
-        <w:bottom w:w="0" w:type="dxa"/>
-        <w:right w:w="108" w:type="dxa"/>
-      </w:tblCellMar>
     </w:tblPr>
   </w:style>
   <w:style w:type="table" w:customStyle="1" w:styleId="2">
@@ -29558,7 +28572,6 @@
       <w:rFonts w:eastAsia="Times New Roman"/>
     </w:rPr>
     <w:tblPr>
-      <w:tblInd w:w="0" w:type="dxa"/>
       <w:tblBorders>
         <w:top w:val="single" w:sz="4" w:space="0" w:color="auto"/>
         <w:left w:val="single" w:sz="4" w:space="0" w:color="auto"/>
@@ -29567,500 +28580,6 @@
         <w:insideH w:val="single" w:sz="4" w:space="0" w:color="auto"/>
         <w:insideV w:val="single" w:sz="4" w:space="0" w:color="auto"/>
       </w:tblBorders>
-      <w:tblCellMar>
-        <w:top w:w="0" w:type="dxa"/>
-        <w:left w:w="108" w:type="dxa"/>
-        <w:bottom w:w="0" w:type="dxa"/>
-        <w:right w:w="108" w:type="dxa"/>
-      </w:tblCellMar>
-    </w:tblPr>
-  </w:style>
-  <w:style w:type="character" w:customStyle="1" w:styleId="12">
-    <w:name w:val="未解析的提及1"/>
-    <w:basedOn w:val="a0"/>
-    <w:uiPriority w:val="99"/>
-    <w:semiHidden/>
-    <w:unhideWhenUsed/>
-    <w:rsid w:val="00041233"/>
-    <w:rPr>
-      <w:color w:val="605E5C"/>
-      <w:shd w:val="clear" w:color="auto" w:fill="E1DFDD"/>
-    </w:rPr>
-  </w:style>
-  <w:style w:type="character" w:customStyle="1" w:styleId="30">
-    <w:name w:val="標題 3 字元"/>
-    <w:basedOn w:val="a0"/>
-    <w:link w:val="3"/>
-    <w:uiPriority w:val="9"/>
-    <w:semiHidden/>
-    <w:rsid w:val="00041233"/>
-    <w:rPr>
-      <w:rFonts w:asciiTheme="majorHAnsi" w:eastAsiaTheme="majorEastAsia" w:hAnsiTheme="majorHAnsi" w:cstheme="majorBidi"/>
-      <w:b/>
-      <w:bCs/>
-      <w:sz w:val="36"/>
-      <w:szCs w:val="36"/>
-    </w:rPr>
-  </w:style>
-</w:styles>
-</file>
-
-<file path=word/stylesWithEffects.xml><?xml version="1.0" encoding="utf-8"?>
-<w:styles xmlns:wpc="http://schemas.microsoft.com/office/word/2010/wordprocessingCanvas" xmlns:mc="http://schemas.openxmlformats.org/markup-compatibility/2006" xmlns:o="urn:schemas-microsoft-com:office:office" xmlns:r="http://schemas.openxmlformats.org/officeDocument/2006/relationships" xmlns:m="http://schemas.openxmlformats.org/officeDocument/2006/math" xmlns:v="urn:schemas-microsoft-com:vml" xmlns:wp14="http://schemas.microsoft.com/office/word/2010/wordprocessingDrawing" xmlns:wp="http://schemas.openxmlformats.org/drawingml/2006/wordprocessingDrawing" xmlns:w10="urn:schemas-microsoft-com:office:word" xmlns:w="http://schemas.openxmlformats.org/wordprocessingml/2006/main" xmlns:w14="http://schemas.microsoft.com/office/word/2010/wordml" xmlns:wpg="http://schemas.microsoft.com/office/word/2010/wordprocessingGroup" xmlns:wpi="http://schemas.microsoft.com/office/word/2010/wordprocessingInk" xmlns:wne="http://schemas.microsoft.com/office/word/2006/wordml" xmlns:wps="http://schemas.microsoft.com/office/word/2010/wordprocessingShape" mc:Ignorable="w14 wp14">
-  <w:docDefaults>
-    <w:rPrDefault>
-      <w:rPr>
-        <w:rFonts w:asciiTheme="minorHAnsi" w:eastAsiaTheme="minorEastAsia" w:hAnsiTheme="minorHAnsi" w:cstheme="minorBidi"/>
-        <w:kern w:val="2"/>
-        <w:sz w:val="24"/>
-        <w:szCs w:val="22"/>
-        <w:lang w:val="en-US" w:eastAsia="zh-TW" w:bidi="ar-SA"/>
-      </w:rPr>
-    </w:rPrDefault>
-    <w:pPrDefault/>
-  </w:docDefaults>
-  <w:latentStyles w:defLockedState="0" w:defUIPriority="99" w:defSemiHidden="1" w:defUnhideWhenUsed="1" w:defQFormat="0" w:count="267">
-    <w:lsdException w:name="Normal" w:semiHidden="0" w:uiPriority="0" w:unhideWhenUsed="0" w:qFormat="1"/>
-    <w:lsdException w:name="heading 1" w:semiHidden="0" w:uiPriority="9" w:unhideWhenUsed="0" w:qFormat="1"/>
-    <w:lsdException w:name="heading 2" w:uiPriority="9" w:qFormat="1"/>
-    <w:lsdException w:name="heading 3" w:uiPriority="9" w:qFormat="1"/>
-    <w:lsdException w:name="heading 4" w:uiPriority="9" w:qFormat="1"/>
-    <w:lsdException w:name="heading 5" w:uiPriority="9" w:qFormat="1"/>
-    <w:lsdException w:name="heading 6" w:uiPriority="9" w:qFormat="1"/>
-    <w:lsdException w:name="heading 7" w:uiPriority="9" w:qFormat="1"/>
-    <w:lsdException w:name="heading 8" w:uiPriority="9" w:qFormat="1"/>
-    <w:lsdException w:name="heading 9" w:uiPriority="9" w:qFormat="1"/>
-    <w:lsdException w:name="toc 1" w:uiPriority="39"/>
-    <w:lsdException w:name="toc 2" w:uiPriority="39"/>
-    <w:lsdException w:name="toc 3" w:uiPriority="39"/>
-    <w:lsdException w:name="toc 4" w:uiPriority="39"/>
-    <w:lsdException w:name="toc 5" w:uiPriority="39"/>
-    <w:lsdException w:name="toc 6" w:uiPriority="39"/>
-    <w:lsdException w:name="toc 7" w:uiPriority="39"/>
-    <w:lsdException w:name="toc 8" w:uiPriority="39"/>
-    <w:lsdException w:name="toc 9" w:uiPriority="39"/>
-    <w:lsdException w:name="caption" w:uiPriority="35" w:qFormat="1"/>
-    <w:lsdException w:name="Title" w:semiHidden="0" w:uiPriority="10" w:unhideWhenUsed="0" w:qFormat="1"/>
-    <w:lsdException w:name="Default Paragraph Font" w:uiPriority="1"/>
-    <w:lsdException w:name="Subtitle" w:semiHidden="0" w:uiPriority="11" w:unhideWhenUsed="0" w:qFormat="1"/>
-    <w:lsdException w:name="Strong" w:semiHidden="0" w:uiPriority="22" w:unhideWhenUsed="0" w:qFormat="1"/>
-    <w:lsdException w:name="Emphasis" w:semiHidden="0" w:uiPriority="20" w:unhideWhenUsed="0" w:qFormat="1"/>
-    <w:lsdException w:name="Table Grid" w:semiHidden="0" w:uiPriority="39" w:unhideWhenUsed="0"/>
-    <w:lsdException w:name="Placeholder Text" w:unhideWhenUsed="0"/>
-    <w:lsdException w:name="No Spacing" w:semiHidden="0" w:uiPriority="1" w:unhideWhenUsed="0" w:qFormat="1"/>
-    <w:lsdException w:name="Light Shading" w:semiHidden="0" w:uiPriority="60" w:unhideWhenUsed="0"/>
-    <w:lsdException w:name="Light List" w:semiHidden="0" w:uiPriority="61" w:unhideWhenUsed="0"/>
-    <w:lsdException w:name="Light Grid" w:semiHidden="0" w:uiPriority="62" w:unhideWhenUsed="0"/>
-    <w:lsdException w:name="Medium Shading 1" w:semiHidden="0" w:uiPriority="63" w:unhideWhenUsed="0"/>
-    <w:lsdException w:name="Medium Shading 2" w:semiHidden="0" w:uiPriority="64" w:unhideWhenUsed="0"/>
-    <w:lsdException w:name="Medium List 1" w:semiHidden="0" w:uiPriority="65" w:unhideWhenUsed="0"/>
-    <w:lsdException w:name="Medium List 2" w:semiHidden="0" w:uiPriority="66" w:unhideWhenUsed="0"/>
-    <w:lsdException w:name="Medium Grid 1" w:semiHidden="0" w:uiPriority="67" w:unhideWhenUsed="0"/>
-    <w:lsdException w:name="Medium Grid 2" w:semiHidden="0" w:uiPriority="68" w:unhideWhenUsed="0"/>
-    <w:lsdException w:name="Medium Grid 3" w:semiHidden="0" w:uiPriority="69" w:unhideWhenUsed="0"/>
-    <w:lsdException w:name="Dark List" w:semiHidden="0" w:uiPriority="70" w:unhideWhenUsed="0"/>
-    <w:lsdException w:name="Colorful Shading" w:semiHidden="0" w:uiPriority="71" w:unhideWhenUsed="0"/>
-    <w:lsdException w:name="Colorful List" w:semiHidden="0" w:uiPriority="72" w:unhideWhenUsed="0"/>
-    <w:lsdException w:name="Colorful Grid" w:semiHidden="0" w:uiPriority="73" w:unhideWhenUsed="0"/>
-    <w:lsdException w:name="Light Shading Accent 1" w:semiHidden="0" w:uiPriority="60" w:unhideWhenUsed="0"/>
-    <w:lsdException w:name="Light List Accent 1" w:semiHidden="0" w:uiPriority="61" w:unhideWhenUsed="0"/>
-    <w:lsdException w:name="Light Grid Accent 1" w:semiHidden="0" w:uiPriority="62" w:unhideWhenUsed="0"/>
-    <w:lsdException w:name="Medium Shading 1 Accent 1" w:semiHidden="0" w:uiPriority="63" w:unhideWhenUsed="0"/>
-    <w:lsdException w:name="Medium Shading 2 Accent 1" w:semiHidden="0" w:uiPriority="64" w:unhideWhenUsed="0"/>
-    <w:lsdException w:name="Medium List 1 Accent 1" w:semiHidden="0" w:uiPriority="65" w:unhideWhenUsed="0"/>
-    <w:lsdException w:name="Revision" w:unhideWhenUsed="0"/>
-    <w:lsdException w:name="List Paragraph" w:semiHidden="0" w:uiPriority="34" w:unhideWhenUsed="0" w:qFormat="1"/>
-    <w:lsdException w:name="Quote" w:semiHidden="0" w:uiPriority="29" w:unhideWhenUsed="0" w:qFormat="1"/>
-    <w:lsdException w:name="Intense Quote" w:semiHidden="0" w:uiPriority="30" w:unhideWhenUsed="0" w:qFormat="1"/>
-    <w:lsdException w:name="Medium List 2 Accent 1" w:semiHidden="0" w:uiPriority="66" w:unhideWhenUsed="0"/>
-    <w:lsdException w:name="Medium Grid 1 Accent 1" w:semiHidden="0" w:uiPriority="67" w:unhideWhenUsed="0"/>
-    <w:lsdException w:name="Medium Grid 2 Accent 1" w:semiHidden="0" w:uiPriority="68" w:unhideWhenUsed="0"/>
-    <w:lsdException w:name="Medium Grid 3 Accent 1" w:semiHidden="0" w:uiPriority="69" w:unhideWhenUsed="0"/>
-    <w:lsdException w:name="Dark List Accent 1" w:semiHidden="0" w:uiPriority="70" w:unhideWhenUsed="0"/>
-    <w:lsdException w:name="Colorful Shading Accent 1" w:semiHidden="0" w:uiPriority="71" w:unhideWhenUsed="0"/>
-    <w:lsdException w:name="Colorful List Accent 1" w:semiHidden="0" w:uiPriority="72" w:unhideWhenUsed="0"/>
-    <w:lsdException w:name="Colorful Grid Accent 1" w:semiHidden="0" w:uiPriority="73" w:unhideWhenUsed="0"/>
-    <w:lsdException w:name="Light Shading Accent 2" w:semiHidden="0" w:uiPriority="60" w:unhideWhenUsed="0"/>
-    <w:lsdException w:name="Light List Accent 2" w:semiHidden="0" w:uiPriority="61" w:unhideWhenUsed="0"/>
-    <w:lsdException w:name="Light Grid Accent 2" w:semiHidden="0" w:uiPriority="62" w:unhideWhenUsed="0"/>
-    <w:lsdException w:name="Medium Shading 1 Accent 2" w:semiHidden="0" w:uiPriority="63" w:unhideWhenUsed="0"/>
-    <w:lsdException w:name="Medium Shading 2 Accent 2" w:semiHidden="0" w:uiPriority="64" w:unhideWhenUsed="0"/>
-    <w:lsdException w:name="Medium List 1 Accent 2" w:semiHidden="0" w:uiPriority="65" w:unhideWhenUsed="0"/>
-    <w:lsdException w:name="Medium List 2 Accent 2" w:semiHidden="0" w:uiPriority="66" w:unhideWhenUsed="0"/>
-    <w:lsdException w:name="Medium Grid 1 Accent 2" w:semiHidden="0" w:uiPriority="67" w:unhideWhenUsed="0"/>
-    <w:lsdException w:name="Medium Grid 2 Accent 2" w:semiHidden="0" w:uiPriority="68" w:unhideWhenUsed="0"/>
-    <w:lsdException w:name="Medium Grid 3 Accent 2" w:semiHidden="0" w:uiPriority="69" w:unhideWhenUsed="0"/>
-    <w:lsdException w:name="Dark List Accent 2" w:semiHidden="0" w:uiPriority="70" w:unhideWhenUsed="0"/>
-    <w:lsdException w:name="Colorful Shading Accent 2" w:semiHidden="0" w:uiPriority="71" w:unhideWhenUsed="0"/>
-    <w:lsdException w:name="Colorful List Accent 2" w:semiHidden="0" w:uiPriority="72" w:unhideWhenUsed="0"/>
-    <w:lsdException w:name="Colorful Grid Accent 2" w:semiHidden="0" w:uiPriority="73" w:unhideWhenUsed="0"/>
-    <w:lsdException w:name="Light Shading Accent 3" w:semiHidden="0" w:uiPriority="60" w:unhideWhenUsed="0"/>
-    <w:lsdException w:name="Light List Accent 3" w:semiHidden="0" w:uiPriority="61" w:unhideWhenUsed="0"/>
-    <w:lsdException w:name="Light Grid Accent 3" w:semiHidden="0" w:uiPriority="62" w:unhideWhenUsed="0"/>
-    <w:lsdException w:name="Medium Shading 1 Accent 3" w:semiHidden="0" w:uiPriority="63" w:unhideWhenUsed="0"/>
-    <w:lsdException w:name="Medium Shading 2 Accent 3" w:semiHidden="0" w:uiPriority="64" w:unhideWhenUsed="0"/>
-    <w:lsdException w:name="Medium List 1 Accent 3" w:semiHidden="0" w:uiPriority="65" w:unhideWhenUsed="0"/>
-    <w:lsdException w:name="Medium List 2 Accent 3" w:semiHidden="0" w:uiPriority="66" w:unhideWhenUsed="0"/>
-    <w:lsdException w:name="Medium Grid 1 Accent 3" w:semiHidden="0" w:uiPriority="67" w:unhideWhenUsed="0"/>
-    <w:lsdException w:name="Medium Grid 2 Accent 3" w:semiHidden="0" w:uiPriority="68" w:unhideWhenUsed="0"/>
-    <w:lsdException w:name="Medium Grid 3 Accent 3" w:semiHidden="0" w:uiPriority="69" w:unhideWhenUsed="0"/>
-    <w:lsdException w:name="Dark List Accent 3" w:semiHidden="0" w:uiPriority="70" w:unhideWhenUsed="0"/>
-    <w:lsdException w:name="Colorful Shading Accent 3" w:semiHidden="0" w:uiPriority="71" w:unhideWhenUsed="0"/>
-    <w:lsdException w:name="Colorful List Accent 3" w:semiHidden="0" w:uiPriority="72" w:unhideWhenUsed="0"/>
-    <w:lsdException w:name="Colorful Grid Accent 3" w:semiHidden="0" w:uiPriority="73" w:unhideWhenUsed="0"/>
-    <w:lsdException w:name="Light Shading Accent 4" w:semiHidden="0" w:uiPriority="60" w:unhideWhenUsed="0"/>
-    <w:lsdException w:name="Light List Accent 4" w:semiHidden="0" w:uiPriority="61" w:unhideWhenUsed="0"/>
-    <w:lsdException w:name="Light Grid Accent 4" w:semiHidden="0" w:uiPriority="62" w:unhideWhenUsed="0"/>
-    <w:lsdException w:name="Medium Shading 1 Accent 4" w:semiHidden="0" w:uiPriority="63" w:unhideWhenUsed="0"/>
-    <w:lsdException w:name="Medium Shading 2 Accent 4" w:semiHidden="0" w:uiPriority="64" w:unhideWhenUsed="0"/>
-    <w:lsdException w:name="Medium List 1 Accent 4" w:semiHidden="0" w:uiPriority="65" w:unhideWhenUsed="0"/>
-    <w:lsdException w:name="Medium List 2 Accent 4" w:semiHidden="0" w:uiPriority="66" w:unhideWhenUsed="0"/>
-    <w:lsdException w:name="Medium Grid 1 Accent 4" w:semiHidden="0" w:uiPriority="67" w:unhideWhenUsed="0"/>
-    <w:lsdException w:name="Medium Grid 2 Accent 4" w:semiHidden="0" w:uiPriority="68" w:unhideWhenUsed="0"/>
-    <w:lsdException w:name="Medium Grid 3 Accent 4" w:semiHidden="0" w:uiPriority="69" w:unhideWhenUsed="0"/>
-    <w:lsdException w:name="Dark List Accent 4" w:semiHidden="0" w:uiPriority="70" w:unhideWhenUsed="0"/>
-    <w:lsdException w:name="Colorful Shading Accent 4" w:semiHidden="0" w:uiPriority="71" w:unhideWhenUsed="0"/>
-    <w:lsdException w:name="Colorful List Accent 4" w:semiHidden="0" w:uiPriority="72" w:unhideWhenUsed="0"/>
-    <w:lsdException w:name="Colorful Grid Accent 4" w:semiHidden="0" w:uiPriority="73" w:unhideWhenUsed="0"/>
-    <w:lsdException w:name="Light Shading Accent 5" w:semiHidden="0" w:uiPriority="60" w:unhideWhenUsed="0"/>
-    <w:lsdException w:name="Light List Accent 5" w:semiHidden="0" w:uiPriority="61" w:unhideWhenUsed="0"/>
-    <w:lsdException w:name="Light Grid Accent 5" w:semiHidden="0" w:uiPriority="62" w:unhideWhenUsed="0"/>
-    <w:lsdException w:name="Medium Shading 1 Accent 5" w:semiHidden="0" w:uiPriority="63" w:unhideWhenUsed="0"/>
-    <w:lsdException w:name="Medium Shading 2 Accent 5" w:semiHidden="0" w:uiPriority="64" w:unhideWhenUsed="0"/>
-    <w:lsdException w:name="Medium List 1 Accent 5" w:semiHidden="0" w:uiPriority="65" w:unhideWhenUsed="0"/>
-    <w:lsdException w:name="Medium List 2 Accent 5" w:semiHidden="0" w:uiPriority="66" w:unhideWhenUsed="0"/>
-    <w:lsdException w:name="Medium Grid 1 Accent 5" w:semiHidden="0" w:uiPriority="67" w:unhideWhenUsed="0"/>
-    <w:lsdException w:name="Medium Grid 2 Accent 5" w:semiHidden="0" w:uiPriority="68" w:unhideWhenUsed="0"/>
-    <w:lsdException w:name="Medium Grid 3 Accent 5" w:semiHidden="0" w:uiPriority="69" w:unhideWhenUsed="0"/>
-    <w:lsdException w:name="Dark List Accent 5" w:semiHidden="0" w:uiPriority="70" w:unhideWhenUsed="0"/>
-    <w:lsdException w:name="Colorful Shading Accent 5" w:semiHidden="0" w:uiPriority="71" w:unhideWhenUsed="0"/>
-    <w:lsdException w:name="Colorful List Accent 5" w:semiHidden="0" w:uiPriority="72" w:unhideWhenUsed="0"/>
-    <w:lsdException w:name="Colorful Grid Accent 5" w:semiHidden="0" w:uiPriority="73" w:unhideWhenUsed="0"/>
-    <w:lsdException w:name="Light Shading Accent 6" w:semiHidden="0" w:uiPriority="60" w:unhideWhenUsed="0"/>
-    <w:lsdException w:name="Light List Accent 6" w:semiHidden="0" w:uiPriority="61" w:unhideWhenUsed="0"/>
-    <w:lsdException w:name="Light Grid Accent 6" w:semiHidden="0" w:uiPriority="62" w:unhideWhenUsed="0"/>
-    <w:lsdException w:name="Medium Shading 1 Accent 6" w:semiHidden="0" w:uiPriority="63" w:unhideWhenUsed="0"/>
-    <w:lsdException w:name="Medium Shading 2 Accent 6" w:semiHidden="0" w:uiPriority="64" w:unhideWhenUsed="0"/>
-    <w:lsdException w:name="Medium List 1 Accent 6" w:semiHidden="0" w:uiPriority="65" w:unhideWhenUsed="0"/>
-    <w:lsdException w:name="Medium List 2 Accent 6" w:semiHidden="0" w:uiPriority="66" w:unhideWhenUsed="0"/>
-    <w:lsdException w:name="Medium Grid 1 Accent 6" w:semiHidden="0" w:uiPriority="67" w:unhideWhenUsed="0"/>
-    <w:lsdException w:name="Medium Grid 2 Accent 6" w:semiHidden="0" w:uiPriority="68" w:unhideWhenUsed="0"/>
-    <w:lsdException w:name="Medium Grid 3 Accent 6" w:semiHidden="0" w:uiPriority="69" w:unhideWhenUsed="0"/>
-    <w:lsdException w:name="Dark List Accent 6" w:semiHidden="0" w:uiPriority="70" w:unhideWhenUsed="0"/>
-    <w:lsdException w:name="Colorful Shading Accent 6" w:semiHidden="0" w:uiPriority="71" w:unhideWhenUsed="0"/>
-    <w:lsdException w:name="Colorful List Accent 6" w:semiHidden="0" w:uiPriority="72" w:unhideWhenUsed="0"/>
-    <w:lsdException w:name="Colorful Grid Accent 6" w:semiHidden="0" w:uiPriority="73" w:unhideWhenUsed="0"/>
-    <w:lsdException w:name="Subtle Emphasis" w:semiHidden="0" w:uiPriority="19" w:unhideWhenUsed="0" w:qFormat="1"/>
-    <w:lsdException w:name="Intense Emphasis" w:semiHidden="0" w:uiPriority="21" w:unhideWhenUsed="0" w:qFormat="1"/>
-    <w:lsdException w:name="Subtle Reference" w:semiHidden="0" w:uiPriority="31" w:unhideWhenUsed="0" w:qFormat="1"/>
-    <w:lsdException w:name="Intense Reference" w:semiHidden="0" w:uiPriority="32" w:unhideWhenUsed="0" w:qFormat="1"/>
-    <w:lsdException w:name="Book Title" w:semiHidden="0" w:uiPriority="33" w:unhideWhenUsed="0" w:qFormat="1"/>
-    <w:lsdException w:name="Bibliography" w:uiPriority="37"/>
-    <w:lsdException w:name="TOC Heading" w:uiPriority="39" w:qFormat="1"/>
-  </w:latentStyles>
-  <w:style w:type="paragraph" w:default="1" w:styleId="a">
-    <w:name w:val="Normal"/>
-    <w:qFormat/>
-    <w:pPr>
-      <w:widowControl w:val="0"/>
-    </w:pPr>
-  </w:style>
-  <w:style w:type="paragraph" w:styleId="1">
-    <w:name w:val="heading 1"/>
-    <w:basedOn w:val="a"/>
-    <w:next w:val="a"/>
-    <w:link w:val="10"/>
-    <w:uiPriority w:val="9"/>
-    <w:qFormat/>
-    <w:rsid w:val="00BE66CD"/>
-    <w:pPr>
-      <w:keepNext/>
-      <w:spacing w:before="180" w:after="180" w:line="720" w:lineRule="auto"/>
-      <w:outlineLvl w:val="0"/>
-    </w:pPr>
-    <w:rPr>
-      <w:rFonts w:asciiTheme="majorHAnsi" w:eastAsiaTheme="majorEastAsia" w:hAnsiTheme="majorHAnsi" w:cstheme="majorBidi"/>
-      <w:b/>
-      <w:bCs/>
-      <w:kern w:val="52"/>
-      <w:sz w:val="52"/>
-      <w:szCs w:val="52"/>
-    </w:rPr>
-  </w:style>
-  <w:style w:type="paragraph" w:styleId="3">
-    <w:name w:val="heading 3"/>
-    <w:basedOn w:val="a"/>
-    <w:next w:val="a"/>
-    <w:link w:val="30"/>
-    <w:uiPriority w:val="9"/>
-    <w:semiHidden/>
-    <w:unhideWhenUsed/>
-    <w:qFormat/>
-    <w:rsid w:val="00041233"/>
-    <w:pPr>
-      <w:keepNext/>
-      <w:spacing w:line="720" w:lineRule="auto"/>
-      <w:outlineLvl w:val="2"/>
-    </w:pPr>
-    <w:rPr>
-      <w:rFonts w:asciiTheme="majorHAnsi" w:eastAsiaTheme="majorEastAsia" w:hAnsiTheme="majorHAnsi" w:cstheme="majorBidi"/>
-      <w:b/>
-      <w:bCs/>
-      <w:sz w:val="36"/>
-      <w:szCs w:val="36"/>
-    </w:rPr>
-  </w:style>
-  <w:style w:type="character" w:default="1" w:styleId="a0">
-    <w:name w:val="Default Paragraph Font"/>
-    <w:uiPriority w:val="1"/>
-    <w:semiHidden/>
-    <w:unhideWhenUsed/>
-  </w:style>
-  <w:style w:type="table" w:default="1" w:styleId="a1">
-    <w:name w:val="Normal Table"/>
-    <w:uiPriority w:val="99"/>
-    <w:semiHidden/>
-    <w:unhideWhenUsed/>
-    <w:tblPr>
-      <w:tblInd w:w="0" w:type="dxa"/>
-      <w:tblCellMar>
-        <w:top w:w="0" w:type="dxa"/>
-        <w:left w:w="108" w:type="dxa"/>
-        <w:bottom w:w="0" w:type="dxa"/>
-        <w:right w:w="108" w:type="dxa"/>
-      </w:tblCellMar>
-    </w:tblPr>
-  </w:style>
-  <w:style w:type="numbering" w:default="1" w:styleId="a2">
-    <w:name w:val="No List"/>
-    <w:uiPriority w:val="99"/>
-    <w:semiHidden/>
-    <w:unhideWhenUsed/>
-  </w:style>
-  <w:style w:type="table" w:styleId="a3">
-    <w:name w:val="Table Grid"/>
-    <w:basedOn w:val="a1"/>
-    <w:uiPriority w:val="39"/>
-    <w:rsid w:val="00767341"/>
-    <w:tblPr>
-      <w:tblInd w:w="0" w:type="dxa"/>
-      <w:tblBorders>
-        <w:top w:val="single" w:sz="4" w:space="0" w:color="auto"/>
-        <w:left w:val="single" w:sz="4" w:space="0" w:color="auto"/>
-        <w:bottom w:val="single" w:sz="4" w:space="0" w:color="auto"/>
-        <w:right w:val="single" w:sz="4" w:space="0" w:color="auto"/>
-        <w:insideH w:val="single" w:sz="4" w:space="0" w:color="auto"/>
-        <w:insideV w:val="single" w:sz="4" w:space="0" w:color="auto"/>
-      </w:tblBorders>
-      <w:tblCellMar>
-        <w:top w:w="0" w:type="dxa"/>
-        <w:left w:w="108" w:type="dxa"/>
-        <w:bottom w:w="0" w:type="dxa"/>
-        <w:right w:w="108" w:type="dxa"/>
-      </w:tblCellMar>
-    </w:tblPr>
-  </w:style>
-  <w:style w:type="paragraph" w:styleId="a4">
-    <w:name w:val="header"/>
-    <w:basedOn w:val="a"/>
-    <w:link w:val="a5"/>
-    <w:uiPriority w:val="99"/>
-    <w:unhideWhenUsed/>
-    <w:rsid w:val="00D84B6C"/>
-    <w:pPr>
-      <w:tabs>
-        <w:tab w:val="center" w:pos="4153"/>
-        <w:tab w:val="right" w:pos="8306"/>
-      </w:tabs>
-      <w:snapToGrid w:val="0"/>
-    </w:pPr>
-    <w:rPr>
-      <w:sz w:val="20"/>
-      <w:szCs w:val="20"/>
-    </w:rPr>
-  </w:style>
-  <w:style w:type="character" w:customStyle="1" w:styleId="a5">
-    <w:name w:val="頁首 字元"/>
-    <w:basedOn w:val="a0"/>
-    <w:link w:val="a4"/>
-    <w:uiPriority w:val="99"/>
-    <w:rsid w:val="00D84B6C"/>
-    <w:rPr>
-      <w:sz w:val="20"/>
-      <w:szCs w:val="20"/>
-    </w:rPr>
-  </w:style>
-  <w:style w:type="paragraph" w:styleId="a6">
-    <w:name w:val="footer"/>
-    <w:basedOn w:val="a"/>
-    <w:link w:val="a7"/>
-    <w:uiPriority w:val="99"/>
-    <w:unhideWhenUsed/>
-    <w:rsid w:val="00D84B6C"/>
-    <w:pPr>
-      <w:tabs>
-        <w:tab w:val="center" w:pos="4153"/>
-        <w:tab w:val="right" w:pos="8306"/>
-      </w:tabs>
-      <w:snapToGrid w:val="0"/>
-    </w:pPr>
-    <w:rPr>
-      <w:sz w:val="20"/>
-      <w:szCs w:val="20"/>
-    </w:rPr>
-  </w:style>
-  <w:style w:type="character" w:customStyle="1" w:styleId="a7">
-    <w:name w:val="頁尾 字元"/>
-    <w:basedOn w:val="a0"/>
-    <w:link w:val="a6"/>
-    <w:uiPriority w:val="99"/>
-    <w:rsid w:val="00D84B6C"/>
-    <w:rPr>
-      <w:sz w:val="20"/>
-      <w:szCs w:val="20"/>
-    </w:rPr>
-  </w:style>
-  <w:style w:type="paragraph" w:styleId="a8">
-    <w:name w:val="List Paragraph"/>
-    <w:basedOn w:val="a"/>
-    <w:uiPriority w:val="34"/>
-    <w:qFormat/>
-    <w:rsid w:val="00080538"/>
-    <w:pPr>
-      <w:ind w:leftChars="200" w:left="480"/>
-    </w:pPr>
-  </w:style>
-  <w:style w:type="paragraph" w:styleId="Web">
-    <w:name w:val="Normal (Web)"/>
-    <w:basedOn w:val="a"/>
-    <w:uiPriority w:val="99"/>
-    <w:semiHidden/>
-    <w:unhideWhenUsed/>
-    <w:rsid w:val="009833FA"/>
-    <w:pPr>
-      <w:widowControl/>
-      <w:spacing w:before="100" w:beforeAutospacing="1" w:after="100" w:afterAutospacing="1"/>
-    </w:pPr>
-    <w:rPr>
-      <w:rFonts w:ascii="新細明體" w:eastAsia="新細明體" w:hAnsi="新細明體" w:cs="新細明體"/>
-      <w:kern w:val="0"/>
-      <w:szCs w:val="24"/>
-    </w:rPr>
-  </w:style>
-  <w:style w:type="paragraph" w:styleId="a9">
-    <w:name w:val="No Spacing"/>
-    <w:uiPriority w:val="1"/>
-    <w:qFormat/>
-    <w:rsid w:val="00EB2439"/>
-    <w:pPr>
-      <w:widowControl w:val="0"/>
-    </w:pPr>
-  </w:style>
-  <w:style w:type="character" w:customStyle="1" w:styleId="10">
-    <w:name w:val="標題 1 字元"/>
-    <w:basedOn w:val="a0"/>
-    <w:link w:val="1"/>
-    <w:uiPriority w:val="9"/>
-    <w:rsid w:val="00BE66CD"/>
-    <w:rPr>
-      <w:rFonts w:asciiTheme="majorHAnsi" w:eastAsiaTheme="majorEastAsia" w:hAnsiTheme="majorHAnsi" w:cstheme="majorBidi"/>
-      <w:b/>
-      <w:bCs/>
-      <w:kern w:val="52"/>
-      <w:sz w:val="52"/>
-      <w:szCs w:val="52"/>
-    </w:rPr>
-  </w:style>
-  <w:style w:type="character" w:styleId="aa">
-    <w:name w:val="Hyperlink"/>
-    <w:basedOn w:val="a0"/>
-    <w:uiPriority w:val="99"/>
-    <w:unhideWhenUsed/>
-    <w:rsid w:val="006D359A"/>
-    <w:rPr>
-      <w:color w:val="0563C1" w:themeColor="hyperlink"/>
-      <w:u w:val="single"/>
-    </w:rPr>
-  </w:style>
-  <w:style w:type="paragraph" w:styleId="ab">
-    <w:name w:val="Balloon Text"/>
-    <w:basedOn w:val="a"/>
-    <w:link w:val="ac"/>
-    <w:uiPriority w:val="99"/>
-    <w:semiHidden/>
-    <w:unhideWhenUsed/>
-    <w:rsid w:val="00397800"/>
-    <w:rPr>
-      <w:rFonts w:asciiTheme="majorHAnsi" w:eastAsiaTheme="majorEastAsia" w:hAnsiTheme="majorHAnsi" w:cstheme="majorBidi"/>
-      <w:sz w:val="18"/>
-      <w:szCs w:val="18"/>
-    </w:rPr>
-  </w:style>
-  <w:style w:type="character" w:customStyle="1" w:styleId="ac">
-    <w:name w:val="註解方塊文字 字元"/>
-    <w:basedOn w:val="a0"/>
-    <w:link w:val="ab"/>
-    <w:uiPriority w:val="99"/>
-    <w:semiHidden/>
-    <w:rsid w:val="00397800"/>
-    <w:rPr>
-      <w:rFonts w:asciiTheme="majorHAnsi" w:eastAsiaTheme="majorEastAsia" w:hAnsiTheme="majorHAnsi" w:cstheme="majorBidi"/>
-      <w:sz w:val="18"/>
-      <w:szCs w:val="18"/>
-    </w:rPr>
-  </w:style>
-  <w:style w:type="table" w:customStyle="1" w:styleId="11">
-    <w:name w:val="表格格線1"/>
-    <w:basedOn w:val="a1"/>
-    <w:next w:val="a3"/>
-    <w:uiPriority w:val="39"/>
-    <w:rsid w:val="003B7CCF"/>
-    <w:rPr>
-      <w:rFonts w:eastAsia="Times New Roman"/>
-    </w:rPr>
-    <w:tblPr>
-      <w:tblInd w:w="0" w:type="dxa"/>
-      <w:tblBorders>
-        <w:top w:val="single" w:sz="4" w:space="0" w:color="auto"/>
-        <w:left w:val="single" w:sz="4" w:space="0" w:color="auto"/>
-        <w:bottom w:val="single" w:sz="4" w:space="0" w:color="auto"/>
-        <w:right w:val="single" w:sz="4" w:space="0" w:color="auto"/>
-        <w:insideH w:val="single" w:sz="4" w:space="0" w:color="auto"/>
-        <w:insideV w:val="single" w:sz="4" w:space="0" w:color="auto"/>
-      </w:tblBorders>
-      <w:tblCellMar>
-        <w:top w:w="0" w:type="dxa"/>
-        <w:left w:w="108" w:type="dxa"/>
-        <w:bottom w:w="0" w:type="dxa"/>
-        <w:right w:w="108" w:type="dxa"/>
-      </w:tblCellMar>
-    </w:tblPr>
-  </w:style>
-  <w:style w:type="table" w:customStyle="1" w:styleId="2">
-    <w:name w:val="表格格線2"/>
-    <w:basedOn w:val="a1"/>
-    <w:next w:val="a3"/>
-    <w:uiPriority w:val="39"/>
-    <w:rsid w:val="008C187C"/>
-    <w:rPr>
-      <w:rFonts w:eastAsia="Times New Roman"/>
-    </w:rPr>
-    <w:tblPr>
-      <w:tblInd w:w="0" w:type="dxa"/>
-      <w:tblBorders>
-        <w:top w:val="single" w:sz="4" w:space="0" w:color="auto"/>
-        <w:left w:val="single" w:sz="4" w:space="0" w:color="auto"/>
-        <w:bottom w:val="single" w:sz="4" w:space="0" w:color="auto"/>
-        <w:right w:val="single" w:sz="4" w:space="0" w:color="auto"/>
-        <w:insideH w:val="single" w:sz="4" w:space="0" w:color="auto"/>
-        <w:insideV w:val="single" w:sz="4" w:space="0" w:color="auto"/>
-      </w:tblBorders>
-      <w:tblCellMar>
-        <w:top w:w="0" w:type="dxa"/>
-        <w:left w:w="108" w:type="dxa"/>
-        <w:bottom w:w="0" w:type="dxa"/>
-        <w:right w:w="108" w:type="dxa"/>
-      </w:tblCellMar>
     </w:tblPr>
   </w:style>
   <w:style w:type="character" w:customStyle="1" w:styleId="12">
@@ -30348,7 +28867,7 @@
   <a:extraClrSchemeLst/>
   <a:extLst>
     <a:ext uri="{05A4C25C-085E-4340-85A3-A5531E510DB2}">
-      <thm15:themeFamily xmlns="" xmlns:thm15="http://schemas.microsoft.com/office/thememl/2012/main" name="Office Theme" id="{62F939B6-93AF-4DB8-9C6B-D6C7DFDC589F}" vid="{4A3C46E8-61CC-4603-A589-7422A47A8E4A}"/>
+      <thm15:themeFamily xmlns:thm15="http://schemas.microsoft.com/office/thememl/2012/main" name="Office Theme" id="{62F939B6-93AF-4DB8-9C6B-D6C7DFDC589F}" vid="{4A3C46E8-61CC-4603-A589-7422A47A8E4A}"/>
     </a:ext>
   </a:extLst>
 </a:theme>
@@ -30359,7 +28878,7 @@
 </file>
 
 <file path=customXml/itemProps1.xml><?xml version="1.0" encoding="utf-8"?>
-<ds:datastoreItem xmlns:ds="http://schemas.openxmlformats.org/officeDocument/2006/customXml" ds:itemID="{79C97F2F-6B30-4CB6-BF9C-B230A988537E}">
+<ds:datastoreItem xmlns:ds="http://schemas.openxmlformats.org/officeDocument/2006/customXml" ds:itemID="{06A40F5B-111D-481B-B816-2031BD7BC4AE}">
   <ds:schemaRefs>
     <ds:schemaRef ds:uri="http://schemas.openxmlformats.org/officeDocument/2006/bibliography"/>
   </ds:schemaRefs>

--- a/新泰週報20240707[2427]B4F.docx
+++ b/新泰週報20240707[2427]B4F.docx
@@ -1225,8 +1225,9 @@
                 <w:sz w:val="26"/>
                 <w:szCs w:val="26"/>
               </w:rPr>
-              <w:t>七月第一主日為中會開拓奉獻主日，請會眾關心、代禱和奉獻</w:t>
-            </w:r>
+              <w:t>七月第一主日為中會開拓奉獻主日，請會眾關心、</w:t>
+            </w:r>
+            <w:proofErr w:type="gramStart"/>
             <w:r>
               <w:rPr>
                 <w:rFonts w:ascii="Barlow Condensed Medium" w:eastAsia="標楷體" w:hAnsi="Barlow Condensed Medium" w:cs="Segoe UI Symbol" w:hint="eastAsia"/>
@@ -1234,6 +1235,25 @@
                 <w:sz w:val="26"/>
                 <w:szCs w:val="26"/>
               </w:rPr>
+              <w:t>代禱和</w:t>
+            </w:r>
+            <w:proofErr w:type="gramEnd"/>
+            <w:r>
+              <w:rPr>
+                <w:rFonts w:ascii="Barlow Condensed Medium" w:eastAsia="標楷體" w:hAnsi="Barlow Condensed Medium" w:cs="Segoe UI Symbol" w:hint="eastAsia"/>
+                <w:w w:val="90"/>
+                <w:sz w:val="26"/>
+                <w:szCs w:val="26"/>
+              </w:rPr>
+              <w:t>奉獻</w:t>
+            </w:r>
+            <w:r>
+              <w:rPr>
+                <w:rFonts w:ascii="Barlow Condensed Medium" w:eastAsia="標楷體" w:hAnsi="Barlow Condensed Medium" w:cs="Segoe UI Symbol" w:hint="eastAsia"/>
+                <w:w w:val="90"/>
+                <w:sz w:val="26"/>
+                <w:szCs w:val="26"/>
+              </w:rPr>
               <w:t>。</w:t>
             </w:r>
           </w:p>
@@ -1678,8 +1698,9 @@
                 <w:sz w:val="26"/>
                 <w:szCs w:val="26"/>
               </w:rPr>
-              <w:t>野外禮拜的兄姊請於</w:t>
-            </w:r>
+              <w:t>野外禮拜的兄</w:t>
+            </w:r>
+            <w:proofErr w:type="gramStart"/>
             <w:r>
               <w:rPr>
                 <w:rFonts w:ascii="Barlow Condensed Medium" w:eastAsia="標楷體" w:hAnsi="Barlow Condensed Medium" w:cs="Segoe UI Symbol" w:hint="eastAsia"/>
@@ -1687,8 +1708,9 @@
                 <w:sz w:val="26"/>
                 <w:szCs w:val="26"/>
               </w:rPr>
-              <w:t>7/14(</w:t>
-            </w:r>
+              <w:t>姊</w:t>
+            </w:r>
+            <w:proofErr w:type="gramEnd"/>
             <w:r>
               <w:rPr>
                 <w:rFonts w:ascii="Barlow Condensed Medium" w:eastAsia="標楷體" w:hAnsi="Barlow Condensed Medium" w:cs="Segoe UI Symbol" w:hint="eastAsia"/>
@@ -1696,7 +1718,7 @@
                 <w:sz w:val="26"/>
                 <w:szCs w:val="26"/>
               </w:rPr>
-              <w:t>日</w:t>
+              <w:t>請於</w:t>
             </w:r>
             <w:r>
               <w:rPr>
@@ -1705,7 +1727,7 @@
                 <w:sz w:val="26"/>
                 <w:szCs w:val="26"/>
               </w:rPr>
-              <w:t>)</w:t>
+              <w:t>7/14(</w:t>
             </w:r>
             <w:r>
               <w:rPr>
@@ -1714,7 +1736,7 @@
                 <w:sz w:val="26"/>
                 <w:szCs w:val="26"/>
               </w:rPr>
-              <w:t>上午</w:t>
+              <w:t>日</w:t>
             </w:r>
             <w:r>
               <w:rPr>
@@ -1723,7 +1745,7 @@
                 <w:sz w:val="26"/>
                 <w:szCs w:val="26"/>
               </w:rPr>
-              <w:t>8:30</w:t>
+              <w:t>)</w:t>
             </w:r>
             <w:r>
               <w:rPr>
@@ -1732,7 +1754,7 @@
                 <w:sz w:val="26"/>
                 <w:szCs w:val="26"/>
               </w:rPr>
-              <w:t>於教會搭車</w:t>
+              <w:t>上午</w:t>
             </w:r>
             <w:r>
               <w:rPr>
@@ -1741,7 +1763,7 @@
                 <w:sz w:val="26"/>
                 <w:szCs w:val="26"/>
               </w:rPr>
-              <w:t>出發。</w:t>
+              <w:t>8:30</w:t>
             </w:r>
             <w:r>
               <w:rPr>
@@ -1750,7 +1772,7 @@
                 <w:sz w:val="26"/>
                 <w:szCs w:val="26"/>
               </w:rPr>
-              <w:t>也請</w:t>
+              <w:t>於教會搭車</w:t>
             </w:r>
             <w:r>
               <w:rPr>
@@ -1759,7 +1781,7 @@
                 <w:sz w:val="26"/>
                 <w:szCs w:val="26"/>
               </w:rPr>
-              <w:t>向惠娟執事繳費，</w:t>
+              <w:t>出發。</w:t>
             </w:r>
             <w:r>
               <w:rPr>
@@ -1768,7 +1790,7 @@
                 <w:sz w:val="26"/>
                 <w:szCs w:val="26"/>
               </w:rPr>
-              <w:t>佔車位者每人</w:t>
+              <w:t>也請</w:t>
             </w:r>
             <w:r>
               <w:rPr>
@@ -1777,8 +1799,9 @@
                 <w:sz w:val="26"/>
                 <w:szCs w:val="26"/>
               </w:rPr>
-              <w:t>300</w:t>
-            </w:r>
+              <w:t>向惠娟執事繳費，</w:t>
+            </w:r>
+            <w:proofErr w:type="gramStart"/>
             <w:r>
               <w:rPr>
                 <w:rFonts w:ascii="Barlow Condensed Medium" w:eastAsia="標楷體" w:hAnsi="Barlow Condensed Medium" w:cs="Segoe UI Symbol" w:hint="eastAsia"/>
@@ -1786,8 +1809,9 @@
                 <w:sz w:val="26"/>
                 <w:szCs w:val="26"/>
               </w:rPr>
-              <w:t>元</w:t>
-            </w:r>
+              <w:t>佔</w:t>
+            </w:r>
+            <w:proofErr w:type="gramEnd"/>
             <w:r>
               <w:rPr>
                 <w:rFonts w:ascii="Barlow Condensed Medium" w:eastAsia="標楷體" w:hAnsi="Barlow Condensed Medium" w:cs="Segoe UI Symbol" w:hint="eastAsia"/>
@@ -1795,7 +1819,7 @@
                 <w:sz w:val="26"/>
                 <w:szCs w:val="26"/>
               </w:rPr>
-              <w:t>(</w:t>
+              <w:t>車位者每人</w:t>
             </w:r>
             <w:r>
               <w:rPr>
@@ -1804,7 +1828,7 @@
                 <w:sz w:val="26"/>
                 <w:szCs w:val="26"/>
               </w:rPr>
-              <w:t>含門票，</w:t>
+              <w:t>300</w:t>
             </w:r>
             <w:r>
               <w:rPr>
@@ -1813,7 +1837,7 @@
                 <w:sz w:val="26"/>
                 <w:szCs w:val="26"/>
               </w:rPr>
-              <w:t>7/14</w:t>
+              <w:t>元</w:t>
             </w:r>
             <w:r>
               <w:rPr>
@@ -1822,7 +1846,7 @@
                 <w:sz w:val="26"/>
                 <w:szCs w:val="26"/>
               </w:rPr>
-              <w:t>)</w:t>
+              <w:t>(</w:t>
             </w:r>
             <w:r>
               <w:rPr>
@@ -1831,7 +1855,7 @@
                 <w:sz w:val="26"/>
                 <w:szCs w:val="26"/>
               </w:rPr>
-              <w:t>。</w:t>
+              <w:t>含門票，</w:t>
             </w:r>
             <w:r>
               <w:rPr>
@@ -1840,7 +1864,45 @@
                 <w:sz w:val="26"/>
                 <w:szCs w:val="26"/>
               </w:rPr>
-              <w:t>又凡參加者依中會要求要填寫個資使用聲明書，以便保險作業。</w:t>
+              <w:t>7/14</w:t>
+            </w:r>
+            <w:r>
+              <w:rPr>
+                <w:rFonts w:ascii="Barlow Condensed Medium" w:eastAsia="標楷體" w:hAnsi="Barlow Condensed Medium" w:cs="Segoe UI Symbol" w:hint="eastAsia"/>
+                <w:w w:val="90"/>
+                <w:sz w:val="26"/>
+                <w:szCs w:val="26"/>
+              </w:rPr>
+              <w:t>)</w:t>
+            </w:r>
+            <w:r>
+              <w:rPr>
+                <w:rFonts w:ascii="Barlow Condensed Medium" w:eastAsia="標楷體" w:hAnsi="Barlow Condensed Medium" w:cs="Segoe UI Symbol" w:hint="eastAsia"/>
+                <w:w w:val="90"/>
+                <w:sz w:val="26"/>
+                <w:szCs w:val="26"/>
+              </w:rPr>
+              <w:t>。</w:t>
+            </w:r>
+            <w:proofErr w:type="gramStart"/>
+            <w:r>
+              <w:rPr>
+                <w:rFonts w:ascii="Barlow Condensed Medium" w:eastAsia="標楷體" w:hAnsi="Barlow Condensed Medium" w:cs="Segoe UI Symbol" w:hint="eastAsia"/>
+                <w:w w:val="90"/>
+                <w:sz w:val="26"/>
+                <w:szCs w:val="26"/>
+              </w:rPr>
+              <w:t>又凡參加者</w:t>
+            </w:r>
+            <w:proofErr w:type="gramEnd"/>
+            <w:r>
+              <w:rPr>
+                <w:rFonts w:ascii="Barlow Condensed Medium" w:eastAsia="標楷體" w:hAnsi="Barlow Condensed Medium" w:cs="Segoe UI Symbol" w:hint="eastAsia"/>
+                <w:w w:val="90"/>
+                <w:sz w:val="26"/>
+                <w:szCs w:val="26"/>
+              </w:rPr>
+              <w:t>依中會要求要填寫個資使用聲明書，以便保險作業。</w:t>
             </w:r>
           </w:p>
         </w:tc>
@@ -1989,6 +2051,7 @@
         </w:rPr>
         <w:t>§</w:t>
       </w:r>
+      <w:proofErr w:type="gramStart"/>
       <w:r>
         <w:rPr>
           <w:rFonts w:ascii="Barlow Condensed Medium" w:eastAsia="華康正顏楷體W9" w:hAnsi="Barlow Condensed Medium" w:cstheme="minorHAnsi"/>
@@ -1996,6 +2059,7 @@
         </w:rPr>
         <w:t>公禱事項</w:t>
       </w:r>
+      <w:proofErr w:type="gramEnd"/>
     </w:p>
     <w:tbl>
       <w:tblPr>
@@ -2075,8 +2139,9 @@
                 <w:sz w:val="26"/>
                 <w:szCs w:val="26"/>
               </w:rPr>
-              <w:t>守望代禱團持續代禱中，兄姊可將代禱事項填寫在代禱卡(於招待桌上)</w:t>
-            </w:r>
+              <w:t>守望</w:t>
+            </w:r>
+            <w:proofErr w:type="gramStart"/>
             <w:r>
               <w:rPr>
                 <w:rFonts w:ascii="華康中黑體" w:eastAsia="華康中黑體" w:hAnsi="Barlow Condensed Medium" w:cs="Segoe UI Symbol" w:hint="eastAsia"/>
@@ -2084,7 +2149,126 @@
                 <w:sz w:val="26"/>
                 <w:szCs w:val="26"/>
               </w:rPr>
-              <w:t>，投入代禱信箱，讓代禱團來服事。</w:t>
+              <w:t>代禱團持續代禱中</w:t>
+            </w:r>
+            <w:proofErr w:type="gramEnd"/>
+            <w:r>
+              <w:rPr>
+                <w:rFonts w:ascii="華康中黑體" w:eastAsia="華康中黑體" w:hAnsi="Barlow Condensed Medium" w:cs="Segoe UI Symbol" w:hint="eastAsia"/>
+                <w:w w:val="90"/>
+                <w:sz w:val="26"/>
+                <w:szCs w:val="26"/>
+              </w:rPr>
+              <w:t>，兄</w:t>
+            </w:r>
+            <w:proofErr w:type="gramStart"/>
+            <w:r>
+              <w:rPr>
+                <w:rFonts w:ascii="華康中黑體" w:eastAsia="華康中黑體" w:hAnsi="Barlow Condensed Medium" w:cs="Segoe UI Symbol" w:hint="eastAsia"/>
+                <w:w w:val="90"/>
+                <w:sz w:val="26"/>
+                <w:szCs w:val="26"/>
+              </w:rPr>
+              <w:t>姊</w:t>
+            </w:r>
+            <w:proofErr w:type="gramEnd"/>
+            <w:r>
+              <w:rPr>
+                <w:rFonts w:ascii="華康中黑體" w:eastAsia="華康中黑體" w:hAnsi="Barlow Condensed Medium" w:cs="Segoe UI Symbol" w:hint="eastAsia"/>
+                <w:w w:val="90"/>
+                <w:sz w:val="26"/>
+                <w:szCs w:val="26"/>
+              </w:rPr>
+              <w:t>可</w:t>
+            </w:r>
+            <w:proofErr w:type="gramStart"/>
+            <w:r>
+              <w:rPr>
+                <w:rFonts w:ascii="華康中黑體" w:eastAsia="華康中黑體" w:hAnsi="Barlow Condensed Medium" w:cs="Segoe UI Symbol" w:hint="eastAsia"/>
+                <w:w w:val="90"/>
+                <w:sz w:val="26"/>
+                <w:szCs w:val="26"/>
+              </w:rPr>
+              <w:t>將代禱事項</w:t>
+            </w:r>
+            <w:proofErr w:type="gramEnd"/>
+            <w:r>
+              <w:rPr>
+                <w:rFonts w:ascii="華康中黑體" w:eastAsia="華康中黑體" w:hAnsi="Barlow Condensed Medium" w:cs="Segoe UI Symbol" w:hint="eastAsia"/>
+                <w:w w:val="90"/>
+                <w:sz w:val="26"/>
+                <w:szCs w:val="26"/>
+              </w:rPr>
+              <w:t>填寫在</w:t>
+            </w:r>
+            <w:proofErr w:type="gramStart"/>
+            <w:r>
+              <w:rPr>
+                <w:rFonts w:ascii="華康中黑體" w:eastAsia="華康中黑體" w:hAnsi="Barlow Condensed Medium" w:cs="Segoe UI Symbol" w:hint="eastAsia"/>
+                <w:w w:val="90"/>
+                <w:sz w:val="26"/>
+                <w:szCs w:val="26"/>
+              </w:rPr>
+              <w:t>代禱卡</w:t>
+            </w:r>
+            <w:proofErr w:type="gramEnd"/>
+            <w:r>
+              <w:rPr>
+                <w:rFonts w:ascii="華康中黑體" w:eastAsia="華康中黑體" w:hAnsi="Barlow Condensed Medium" w:cs="Segoe UI Symbol" w:hint="eastAsia"/>
+                <w:w w:val="90"/>
+                <w:sz w:val="26"/>
+                <w:szCs w:val="26"/>
+              </w:rPr>
+              <w:t>(於招待桌上)</w:t>
+            </w:r>
+            <w:r>
+              <w:rPr>
+                <w:rFonts w:ascii="華康中黑體" w:eastAsia="華康中黑體" w:hAnsi="Barlow Condensed Medium" w:cs="Segoe UI Symbol" w:hint="eastAsia"/>
+                <w:w w:val="90"/>
+                <w:sz w:val="26"/>
+                <w:szCs w:val="26"/>
+              </w:rPr>
+              <w:t>，</w:t>
+            </w:r>
+            <w:proofErr w:type="gramStart"/>
+            <w:r>
+              <w:rPr>
+                <w:rFonts w:ascii="華康中黑體" w:eastAsia="華康中黑體" w:hAnsi="Barlow Condensed Medium" w:cs="Segoe UI Symbol" w:hint="eastAsia"/>
+                <w:w w:val="90"/>
+                <w:sz w:val="26"/>
+                <w:szCs w:val="26"/>
+              </w:rPr>
+              <w:t>投入代禱信箱</w:t>
+            </w:r>
+            <w:proofErr w:type="gramEnd"/>
+            <w:r>
+              <w:rPr>
+                <w:rFonts w:ascii="華康中黑體" w:eastAsia="華康中黑體" w:hAnsi="Barlow Condensed Medium" w:cs="Segoe UI Symbol" w:hint="eastAsia"/>
+                <w:w w:val="90"/>
+                <w:sz w:val="26"/>
+                <w:szCs w:val="26"/>
+              </w:rPr>
+              <w:t>，</w:t>
+            </w:r>
+            <w:proofErr w:type="gramStart"/>
+            <w:r>
+              <w:rPr>
+                <w:rFonts w:ascii="華康中黑體" w:eastAsia="華康中黑體" w:hAnsi="Barlow Condensed Medium" w:cs="Segoe UI Symbol" w:hint="eastAsia"/>
+                <w:w w:val="90"/>
+                <w:sz w:val="26"/>
+                <w:szCs w:val="26"/>
+              </w:rPr>
+              <w:t>讓代禱團</w:t>
+            </w:r>
+            <w:proofErr w:type="gramEnd"/>
+            <w:r>
+              <w:rPr>
+                <w:rFonts w:ascii="華康中黑體" w:eastAsia="華康中黑體" w:hAnsi="Barlow Condensed Medium" w:cs="Segoe UI Symbol" w:hint="eastAsia"/>
+                <w:w w:val="90"/>
+                <w:sz w:val="26"/>
+                <w:szCs w:val="26"/>
+              </w:rPr>
+              <w:t>來服事。</w:t>
             </w:r>
           </w:p>
         </w:tc>
@@ -2175,8 +2359,9 @@
                 <w:sz w:val="26"/>
                 <w:szCs w:val="26"/>
               </w:rPr>
-              <w:t>俄烏、以哈</w:t>
-            </w:r>
+              <w:t>俄烏、</w:t>
+            </w:r>
+            <w:proofErr w:type="gramStart"/>
             <w:r>
               <w:rPr>
                 <w:rFonts w:ascii="Barlow Condensed Medium" w:eastAsia="標楷體" w:hAnsi="Barlow Condensed Medium" w:cstheme="minorHAnsi" w:hint="eastAsia"/>
@@ -2184,8 +2369,9 @@
                 <w:sz w:val="26"/>
                 <w:szCs w:val="26"/>
               </w:rPr>
-              <w:t>)</w:t>
-            </w:r>
+              <w:t>以哈</w:t>
+            </w:r>
+            <w:proofErr w:type="gramEnd"/>
             <w:r>
               <w:rPr>
                 <w:rFonts w:ascii="Barlow Condensed Medium" w:eastAsia="標楷體" w:hAnsi="Barlow Condensed Medium" w:cstheme="minorHAnsi" w:hint="eastAsia"/>
@@ -2193,7 +2379,7 @@
                 <w:sz w:val="26"/>
                 <w:szCs w:val="26"/>
               </w:rPr>
-              <w:t>和全球暖化祈求</w:t>
+              <w:t>)</w:t>
             </w:r>
             <w:r>
               <w:rPr>
@@ -2202,7 +2388,7 @@
                 <w:sz w:val="26"/>
                 <w:szCs w:val="26"/>
               </w:rPr>
-              <w:t>平安</w:t>
+              <w:t>和全球暖化祈求</w:t>
             </w:r>
             <w:r>
               <w:rPr>
@@ -2211,7 +2397,7 @@
                 <w:sz w:val="26"/>
                 <w:szCs w:val="26"/>
               </w:rPr>
-              <w:t>、人權</w:t>
+              <w:t>平安</w:t>
             </w:r>
             <w:r>
               <w:rPr>
@@ -2220,7 +2406,7 @@
                 <w:sz w:val="26"/>
                 <w:szCs w:val="26"/>
               </w:rPr>
-              <w:t>和生態永續</w:t>
+              <w:t>、人權</w:t>
             </w:r>
             <w:r>
               <w:rPr>
@@ -2229,7 +2415,7 @@
                 <w:sz w:val="26"/>
                 <w:szCs w:val="26"/>
               </w:rPr>
-              <w:t>，祈求　神公義的國度降臨</w:t>
+              <w:t>和生態永續</w:t>
             </w:r>
             <w:r>
               <w:rPr>
@@ -2238,6 +2424,35 @@
                 <w:sz w:val="26"/>
                 <w:szCs w:val="26"/>
               </w:rPr>
+              <w:t xml:space="preserve">，祈求　</w:t>
+            </w:r>
+            <w:proofErr w:type="gramStart"/>
+            <w:r>
+              <w:rPr>
+                <w:rFonts w:ascii="Barlow Condensed Medium" w:eastAsia="標楷體" w:hAnsi="Barlow Condensed Medium" w:cstheme="minorHAnsi" w:hint="eastAsia"/>
+                <w:w w:val="90"/>
+                <w:sz w:val="26"/>
+                <w:szCs w:val="26"/>
+              </w:rPr>
+              <w:t>神公義</w:t>
+            </w:r>
+            <w:proofErr w:type="gramEnd"/>
+            <w:r>
+              <w:rPr>
+                <w:rFonts w:ascii="Barlow Condensed Medium" w:eastAsia="標楷體" w:hAnsi="Barlow Condensed Medium" w:cstheme="minorHAnsi" w:hint="eastAsia"/>
+                <w:w w:val="90"/>
+                <w:sz w:val="26"/>
+                <w:szCs w:val="26"/>
+              </w:rPr>
+              <w:t>的國度降臨</w:t>
+            </w:r>
+            <w:r>
+              <w:rPr>
+                <w:rFonts w:ascii="Barlow Condensed Medium" w:eastAsia="標楷體" w:hAnsi="Barlow Condensed Medium" w:cstheme="minorHAnsi" w:hint="eastAsia"/>
+                <w:w w:val="90"/>
+                <w:sz w:val="26"/>
+                <w:szCs w:val="26"/>
+              </w:rPr>
               <w:t>。</w:t>
             </w:r>
           </w:p>
@@ -2311,8 +2526,9 @@
                 <w:sz w:val="26"/>
                 <w:szCs w:val="26"/>
               </w:rPr>
-              <w:t>台灣的民主，朝野和政黨間的和諧，在真理和公義中，共同追求台灣人民的利益，和蒙　神喜悅的國度</w:t>
-            </w:r>
+              <w:t>台灣的民主，朝野和</w:t>
+            </w:r>
+            <w:proofErr w:type="gramStart"/>
             <w:r>
               <w:rPr>
                 <w:rFonts w:ascii="Barlow Condensed Medium" w:eastAsia="標楷體" w:hAnsi="Barlow Condensed Medium" w:cstheme="minorHAnsi" w:hint="eastAsia"/>
@@ -2320,6 +2536,45 @@
                 <w:sz w:val="26"/>
                 <w:szCs w:val="26"/>
               </w:rPr>
+              <w:t>政黨間的和諧</w:t>
+            </w:r>
+            <w:proofErr w:type="gramEnd"/>
+            <w:r>
+              <w:rPr>
+                <w:rFonts w:ascii="Barlow Condensed Medium" w:eastAsia="標楷體" w:hAnsi="Barlow Condensed Medium" w:cstheme="minorHAnsi" w:hint="eastAsia"/>
+                <w:w w:val="90"/>
+                <w:sz w:val="26"/>
+                <w:szCs w:val="26"/>
+              </w:rPr>
+              <w:t>，在真理和</w:t>
+            </w:r>
+            <w:proofErr w:type="gramStart"/>
+            <w:r>
+              <w:rPr>
+                <w:rFonts w:ascii="Barlow Condensed Medium" w:eastAsia="標楷體" w:hAnsi="Barlow Condensed Medium" w:cstheme="minorHAnsi" w:hint="eastAsia"/>
+                <w:w w:val="90"/>
+                <w:sz w:val="26"/>
+                <w:szCs w:val="26"/>
+              </w:rPr>
+              <w:t>公義中</w:t>
+            </w:r>
+            <w:proofErr w:type="gramEnd"/>
+            <w:r>
+              <w:rPr>
+                <w:rFonts w:ascii="Barlow Condensed Medium" w:eastAsia="標楷體" w:hAnsi="Barlow Condensed Medium" w:cstheme="minorHAnsi" w:hint="eastAsia"/>
+                <w:w w:val="90"/>
+                <w:sz w:val="26"/>
+                <w:szCs w:val="26"/>
+              </w:rPr>
+              <w:t>，共同追求台灣人民的利益，和蒙　神喜悅的國度</w:t>
+            </w:r>
+            <w:r>
+              <w:rPr>
+                <w:rFonts w:ascii="Barlow Condensed Medium" w:eastAsia="標楷體" w:hAnsi="Barlow Condensed Medium" w:cstheme="minorHAnsi" w:hint="eastAsia"/>
+                <w:w w:val="90"/>
+                <w:sz w:val="26"/>
+                <w:szCs w:val="26"/>
+              </w:rPr>
               <w:t>。</w:t>
             </w:r>
           </w:p>
@@ -2411,8 +2666,9 @@
                 <w:sz w:val="26"/>
                 <w:szCs w:val="26"/>
               </w:rPr>
-              <w:t>年的福音事工</w:t>
-            </w:r>
+              <w:t>年的福音事</w:t>
+            </w:r>
+            <w:proofErr w:type="gramStart"/>
             <w:r>
               <w:rPr>
                 <w:rFonts w:ascii="Barlow Condensed Medium" w:eastAsia="標楷體" w:hAnsi="Barlow Condensed Medium" w:cstheme="minorHAnsi" w:hint="eastAsia"/>
@@ -2420,7 +2676,26 @@
                 <w:sz w:val="26"/>
                 <w:szCs w:val="26"/>
               </w:rPr>
-              <w:t>代禱。</w:t>
+              <w:t>工</w:t>
+            </w:r>
+            <w:r>
+              <w:rPr>
+                <w:rFonts w:ascii="Barlow Condensed Medium" w:eastAsia="標楷體" w:hAnsi="Barlow Condensed Medium" w:cstheme="minorHAnsi" w:hint="eastAsia"/>
+                <w:w w:val="90"/>
+                <w:sz w:val="26"/>
+                <w:szCs w:val="26"/>
+              </w:rPr>
+              <w:t>代禱</w:t>
+            </w:r>
+            <w:proofErr w:type="gramEnd"/>
+            <w:r>
+              <w:rPr>
+                <w:rFonts w:ascii="Barlow Condensed Medium" w:eastAsia="標楷體" w:hAnsi="Barlow Condensed Medium" w:cstheme="minorHAnsi" w:hint="eastAsia"/>
+                <w:w w:val="90"/>
+                <w:sz w:val="26"/>
+                <w:szCs w:val="26"/>
+              </w:rPr>
+              <w:t>。</w:t>
             </w:r>
           </w:p>
         </w:tc>
@@ -2493,7 +2768,27 @@
                 <w:sz w:val="26"/>
                 <w:szCs w:val="26"/>
               </w:rPr>
-              <w:t>為牧師、長執和任職同工的事奉</w:t>
+              <w:t>為牧師、</w:t>
+            </w:r>
+            <w:proofErr w:type